--- a/Project_report.docx
+++ b/Project_report.docx
@@ -1,6 +1,6 @@
 
 <file path=word/document.xml><?xml version="1.0" encoding="utf-8"?>
-<w:document xmlns:wpc="http://schemas.microsoft.com/office/word/2010/wordprocessingCanvas" xmlns:cx="http://schemas.microsoft.com/office/drawing/2014/chartex" xmlns:cx1="http://schemas.microsoft.com/office/drawing/2015/9/8/chartex" xmlns:cx2="http://schemas.microsoft.com/office/drawing/2015/10/21/chartex" xmlns:cx3="http://schemas.microsoft.com/office/drawing/2016/5/9/chartex" xmlns:cx4="http://schemas.microsoft.com/office/drawing/2016/5/10/chartex" xmlns:cx5="http://schemas.microsoft.com/office/drawing/2016/5/11/chartex" xmlns:cx6="http://schemas.microsoft.com/office/drawing/2016/5/12/chartex" xmlns:cx7="http://schemas.microsoft.com/office/drawing/2016/5/13/chartex" xmlns:cx8="http://schemas.microsoft.com/office/drawing/2016/5/14/chartex" xmlns:mc="http://schemas.openxmlformats.org/markup-compatibility/2006" xmlns:aink="http://schemas.microsoft.com/office/drawing/2016/ink" xmlns:am3d="http://schemas.microsoft.com/office/drawing/2017/model3d" xmlns:o="urn:schemas-microsoft-com:office:office" xmlns:r="http://schemas.openxmlformats.org/officeDocument/2006/relationships" xmlns:m="http://schemas.openxmlformats.org/officeDocument/2006/math" xmlns:v="urn:schemas-microsoft-com:vml" xmlns:wp14="http://schemas.microsoft.com/office/word/2010/wordprocessingDrawing" xmlns:wp="http://schemas.openxmlformats.org/drawingml/2006/wordprocessingDrawing" xmlns:w10="urn:schemas-microsoft-com:office:word" xmlns:w="http://schemas.openxmlformats.org/wordprocessingml/2006/main" xmlns:w14="http://schemas.microsoft.com/office/word/2010/wordml" xmlns:w15="http://schemas.microsoft.com/office/word/2012/wordml" xmlns:w16cex="http://schemas.microsoft.com/office/word/2018/wordml/cex" xmlns:w16cid="http://schemas.microsoft.com/office/word/2016/wordml/cid" xmlns:w16="http://schemas.microsoft.com/office/word/2018/wordml" xmlns:w16sdtdh="http://schemas.microsoft.com/office/word/2020/wordml/sdtdatahash" xmlns:w16se="http://schemas.microsoft.com/office/word/2015/wordml/symex" xmlns:wpg="http://schemas.microsoft.com/office/word/2010/wordprocessingGroup" xmlns:wpi="http://schemas.microsoft.com/office/word/2010/wordprocessingInk" xmlns:wne="http://schemas.microsoft.com/office/word/2006/wordml" xmlns:wps="http://schemas.microsoft.com/office/word/2010/wordprocessingShape" mc:Ignorable="w14 w15 w16se w16cid w16 w16cex w16sdtdh wp14">
+<w:document xmlns:wpc="http://schemas.microsoft.com/office/word/2010/wordprocessingCanvas" xmlns:cx="http://schemas.microsoft.com/office/drawing/2014/chartex" xmlns:cx1="http://schemas.microsoft.com/office/drawing/2015/9/8/chartex" xmlns:cx2="http://schemas.microsoft.com/office/drawing/2015/10/21/chartex" xmlns:cx3="http://schemas.microsoft.com/office/drawing/2016/5/9/chartex" xmlns:cx4="http://schemas.microsoft.com/office/drawing/2016/5/10/chartex" xmlns:cx5="http://schemas.microsoft.com/office/drawing/2016/5/11/chartex" xmlns:cx6="http://schemas.microsoft.com/office/drawing/2016/5/12/chartex" xmlns:cx7="http://schemas.microsoft.com/office/drawing/2016/5/13/chartex" xmlns:cx8="http://schemas.microsoft.com/office/drawing/2016/5/14/chartex" xmlns:mc="http://schemas.openxmlformats.org/markup-compatibility/2006" xmlns:aink="http://schemas.microsoft.com/office/drawing/2016/ink" xmlns:am3d="http://schemas.microsoft.com/office/drawing/2017/model3d" xmlns:o="urn:schemas-microsoft-com:office:office" xmlns:oel="http://schemas.microsoft.com/office/2019/extlst" xmlns:r="http://schemas.openxmlformats.org/officeDocument/2006/relationships" xmlns:m="http://schemas.openxmlformats.org/officeDocument/2006/math" xmlns:v="urn:schemas-microsoft-com:vml" xmlns:wp14="http://schemas.microsoft.com/office/word/2010/wordprocessingDrawing" xmlns:wp="http://schemas.openxmlformats.org/drawingml/2006/wordprocessingDrawing" xmlns:w10="urn:schemas-microsoft-com:office:word" xmlns:w="http://schemas.openxmlformats.org/wordprocessingml/2006/main" xmlns:w14="http://schemas.microsoft.com/office/word/2010/wordml" xmlns:w15="http://schemas.microsoft.com/office/word/2012/wordml" xmlns:w16cex="http://schemas.microsoft.com/office/word/2018/wordml/cex" xmlns:w16cid="http://schemas.microsoft.com/office/word/2016/wordml/cid" xmlns:w16="http://schemas.microsoft.com/office/word/2018/wordml" xmlns:w16sdtdh="http://schemas.microsoft.com/office/word/2020/wordml/sdtdatahash" xmlns:w16se="http://schemas.microsoft.com/office/word/2015/wordml/symex" xmlns:wpg="http://schemas.microsoft.com/office/word/2010/wordprocessingGroup" xmlns:wpi="http://schemas.microsoft.com/office/word/2010/wordprocessingInk" xmlns:wne="http://schemas.microsoft.com/office/word/2006/wordml" xmlns:wps="http://schemas.microsoft.com/office/word/2010/wordprocessingShape" mc:Ignorable="w14 w15 w16se w16cid w16 w16cex w16sdtdh wp14">
   <w:body>
     <w:p>
       <w:pPr>
@@ -29,44 +29,9317 @@
         <w:jc w:val="center"/>
         <w:rPr>
           <w:rFonts w:ascii="BrowalliaUPC" w:hAnsi="BrowalliaUPC" w:cs="BrowalliaUPC"/>
+          <w:sz w:val="40"/>
+          <w:szCs w:val="48"/>
+        </w:rPr>
+      </w:pPr>
+    </w:p>
+    <w:p>
+      <w:pPr>
+        <w:jc w:val="center"/>
+        <w:rPr>
+          <w:rFonts w:ascii="BrowalliaUPC" w:hAnsi="BrowalliaUPC" w:cs="BrowalliaUPC"/>
+          <w:sz w:val="40"/>
+          <w:szCs w:val="48"/>
+        </w:rPr>
+      </w:pPr>
+    </w:p>
+    <w:p>
+      <w:pPr>
+        <w:jc w:val="center"/>
+        <w:rPr>
+          <w:rFonts w:ascii="BrowalliaUPC" w:hAnsi="BrowalliaUPC" w:cs="BrowalliaUPC"/>
           <w:b/>
           <w:bCs/>
+          <w:sz w:val="40"/>
+          <w:szCs w:val="48"/>
+        </w:rPr>
+      </w:pPr>
+      <w:r>
+        <w:rPr>
+          <w:rFonts w:ascii="BrowalliaUPC" w:hAnsi="BrowalliaUPC" w:cs="BrowalliaUPC" w:hint="cs"/>
+          <w:b/>
+          <w:bCs/>
+          <w:sz w:val="40"/>
+          <w:szCs w:val="48"/>
+          <w:cs/>
+        </w:rPr>
+        <w:t>จัดทำโดย</w:t>
+      </w:r>
+    </w:p>
+    <w:p>
+      <w:pPr>
+        <w:jc w:val="center"/>
+        <w:rPr>
+          <w:rFonts w:ascii="BrowalliaUPC" w:hAnsi="BrowalliaUPC" w:cs="BrowalliaUPC"/>
+          <w:sz w:val="44"/>
+          <w:szCs w:val="44"/>
+        </w:rPr>
+      </w:pPr>
+      <w:r>
+        <w:rPr>
+          <w:rFonts w:ascii="BrowalliaUPC" w:hAnsi="BrowalliaUPC" w:cs="BrowalliaUPC"/>
+          <w:sz w:val="44"/>
+          <w:szCs w:val="44"/>
+        </w:rPr>
+        <w:t xml:space="preserve">6330132621 </w:t>
+      </w:r>
+      <w:r>
+        <w:rPr>
+          <w:rFonts w:ascii="BrowalliaUPC" w:hAnsi="BrowalliaUPC" w:cs="BrowalliaUPC"/>
+          <w:sz w:val="44"/>
+          <w:szCs w:val="44"/>
+          <w:cs/>
+        </w:rPr>
+        <w:t>ณฐภัทร แกล้วกล้า</w:t>
+      </w:r>
+    </w:p>
+    <w:p>
+      <w:pPr>
+        <w:jc w:val="center"/>
+        <w:rPr>
+          <w:rFonts w:ascii="BrowalliaUPC" w:hAnsi="BrowalliaUPC" w:cs="BrowalliaUPC"/>
+          <w:sz w:val="44"/>
+          <w:szCs w:val="44"/>
+        </w:rPr>
+      </w:pPr>
+      <w:r>
+        <w:rPr>
+          <w:rFonts w:ascii="BrowalliaUPC" w:hAnsi="BrowalliaUPC" w:cs="BrowalliaUPC"/>
+          <w:sz w:val="44"/>
+          <w:szCs w:val="44"/>
+        </w:rPr>
+        <w:t xml:space="preserve">6330271121 </w:t>
+      </w:r>
+      <w:r>
+        <w:rPr>
+          <w:rFonts w:ascii="BrowalliaUPC" w:hAnsi="BrowalliaUPC" w:cs="BrowalliaUPC"/>
+          <w:sz w:val="44"/>
+          <w:szCs w:val="44"/>
+          <w:cs/>
+        </w:rPr>
+        <w:t>นลิน ใบพลูทอง</w:t>
+      </w:r>
+    </w:p>
+    <w:p>
+      <w:pPr>
+        <w:jc w:val="center"/>
+        <w:rPr>
+          <w:rFonts w:ascii="BrowalliaUPC" w:hAnsi="BrowalliaUPC" w:cs="BrowalliaUPC"/>
+          <w:sz w:val="44"/>
+          <w:szCs w:val="44"/>
+        </w:rPr>
+      </w:pPr>
+      <w:r>
+        <w:rPr>
+          <w:rFonts w:ascii="BrowalliaUPC" w:hAnsi="BrowalliaUPC" w:cs="BrowalliaUPC"/>
+          <w:sz w:val="44"/>
+          <w:szCs w:val="44"/>
+        </w:rPr>
+        <w:t xml:space="preserve">6330308821 </w:t>
+      </w:r>
+      <w:r>
+        <w:rPr>
+          <w:rFonts w:ascii="BrowalliaUPC" w:hAnsi="BrowalliaUPC" w:cs="BrowalliaUPC"/>
+          <w:sz w:val="44"/>
+          <w:szCs w:val="44"/>
+          <w:cs/>
+        </w:rPr>
+        <w:t>ปรินทร์ โอภาสผาติกุล</w:t>
+      </w:r>
+    </w:p>
+    <w:p>
+      <w:pPr>
+        <w:jc w:val="center"/>
+        <w:rPr>
+          <w:rFonts w:ascii="BrowalliaUPC" w:hAnsi="BrowalliaUPC" w:cs="BrowalliaUPC"/>
+          <w:sz w:val="44"/>
+          <w:szCs w:val="44"/>
+        </w:rPr>
+      </w:pPr>
+      <w:r>
+        <w:rPr>
+          <w:rFonts w:ascii="BrowalliaUPC" w:hAnsi="BrowalliaUPC" w:cs="BrowalliaUPC"/>
+          <w:sz w:val="44"/>
+          <w:szCs w:val="44"/>
+        </w:rPr>
+        <w:t xml:space="preserve">6331308021 </w:t>
+      </w:r>
+      <w:r>
+        <w:rPr>
+          <w:rFonts w:ascii="BrowalliaUPC" w:hAnsi="BrowalliaUPC" w:cs="BrowalliaUPC"/>
+          <w:sz w:val="44"/>
+          <w:szCs w:val="44"/>
+          <w:cs/>
+        </w:rPr>
+        <w:t>ชานน รัตนจรัสกุล</w:t>
+      </w:r>
+    </w:p>
+    <w:p>
+      <w:pPr>
+        <w:jc w:val="center"/>
+        <w:rPr>
+          <w:rFonts w:ascii="BrowalliaUPC" w:hAnsi="BrowalliaUPC" w:cs="BrowalliaUPC"/>
+          <w:sz w:val="44"/>
+          <w:szCs w:val="44"/>
+        </w:rPr>
+      </w:pPr>
+    </w:p>
+    <w:p>
+      <w:pPr>
+        <w:jc w:val="center"/>
+        <w:rPr>
+          <w:rFonts w:ascii="BrowalliaUPC" w:hAnsi="BrowalliaUPC" w:cs="BrowalliaUPC"/>
+          <w:sz w:val="44"/>
+          <w:szCs w:val="44"/>
+        </w:rPr>
+      </w:pPr>
+    </w:p>
+    <w:p>
+      <w:pPr>
+        <w:jc w:val="center"/>
+        <w:rPr>
+          <w:rFonts w:ascii="BrowalliaUPC" w:hAnsi="BrowalliaUPC" w:cs="BrowalliaUPC"/>
+          <w:sz w:val="44"/>
+          <w:szCs w:val="44"/>
+        </w:rPr>
+      </w:pPr>
+    </w:p>
+    <w:p>
+      <w:pPr>
+        <w:jc w:val="center"/>
+        <w:rPr>
+          <w:rFonts w:ascii="BrowalliaUPC" w:hAnsi="BrowalliaUPC" w:cs="BrowalliaUPC"/>
+          <w:sz w:val="44"/>
+          <w:szCs w:val="44"/>
+        </w:rPr>
+      </w:pPr>
+    </w:p>
+    <w:p>
+      <w:pPr>
+        <w:jc w:val="center"/>
+        <w:rPr>
+          <w:rFonts w:ascii="BrowalliaUPC" w:hAnsi="BrowalliaUPC" w:cs="BrowalliaUPC"/>
+          <w:sz w:val="48"/>
+          <w:szCs w:val="48"/>
+        </w:rPr>
+      </w:pPr>
+      <w:r>
+        <w:rPr>
+          <w:rFonts w:ascii="BrowalliaUPC" w:hAnsi="BrowalliaUPC" w:cs="BrowalliaUPC" w:hint="cs"/>
+          <w:sz w:val="48"/>
+          <w:szCs w:val="48"/>
+          <w:cs/>
+        </w:rPr>
+        <w:t xml:space="preserve">รายงานนี้เป็นส่วนหนึ่งของวิชา </w:t>
+      </w:r>
+    </w:p>
+    <w:p>
+      <w:pPr>
+        <w:jc w:val="center"/>
+        <w:rPr>
+          <w:rFonts w:ascii="BrowalliaUPC" w:hAnsi="BrowalliaUPC" w:cs="BrowalliaUPC"/>
+          <w:sz w:val="48"/>
+          <w:szCs w:val="48"/>
+        </w:rPr>
+      </w:pPr>
+      <w:r>
+        <w:rPr>
+          <w:rFonts w:ascii="BrowalliaUPC" w:hAnsi="BrowalliaUPC" w:cs="BrowalliaUPC"/>
+          <w:sz w:val="48"/>
+          <w:szCs w:val="48"/>
+        </w:rPr>
+        <w:t>2110366</w:t>
+      </w:r>
+      <w:r>
+        <w:rPr>
+          <w:rFonts w:ascii="BrowalliaUPC" w:hAnsi="BrowalliaUPC" w:cs="BrowalliaUPC"/>
+          <w:sz w:val="48"/>
+          <w:szCs w:val="48"/>
+        </w:rPr>
+        <w:t xml:space="preserve"> E</w:t>
+      </w:r>
+      <w:r>
+        <w:rPr>
+          <w:rFonts w:ascii="BrowalliaUPC" w:hAnsi="BrowalliaUPC" w:cs="BrowalliaUPC"/>
+          <w:sz w:val="48"/>
+          <w:szCs w:val="48"/>
+        </w:rPr>
+        <w:t>mbedded System Laboratory</w:t>
+      </w:r>
+      <w:r>
+        <w:rPr>
+          <w:rFonts w:ascii="BrowalliaUPC" w:hAnsi="BrowalliaUPC" w:cs="BrowalliaUPC"/>
+          <w:sz w:val="48"/>
+          <w:szCs w:val="48"/>
+        </w:rPr>
+        <w:t xml:space="preserve"> </w:t>
+      </w:r>
+      <w:r>
+        <w:rPr>
+          <w:rFonts w:ascii="BrowalliaUPC" w:hAnsi="BrowalliaUPC" w:cs="BrowalliaUPC"/>
+          <w:sz w:val="48"/>
+          <w:szCs w:val="48"/>
+        </w:rPr>
+        <w:t>(</w:t>
+      </w:r>
+      <w:r>
+        <w:rPr>
+          <w:rFonts w:ascii="BrowalliaUPC" w:hAnsi="BrowalliaUPC" w:cs="BrowalliaUPC"/>
+          <w:sz w:val="48"/>
+          <w:szCs w:val="48"/>
+        </w:rPr>
+        <w:t>2021/2</w:t>
+      </w:r>
+      <w:r>
+        <w:rPr>
+          <w:rFonts w:ascii="BrowalliaUPC" w:hAnsi="BrowalliaUPC" w:cs="BrowalliaUPC"/>
+          <w:sz w:val="48"/>
+          <w:szCs w:val="48"/>
+        </w:rPr>
+        <w:t>)</w:t>
+      </w:r>
+    </w:p>
+    <w:p>
+      <w:pPr>
+        <w:jc w:val="center"/>
+        <w:rPr>
+          <w:rFonts w:ascii="BrowalliaUPC" w:hAnsi="BrowalliaUPC" w:cs="BrowalliaUPC"/>
+          <w:sz w:val="32"/>
+          <w:szCs w:val="32"/>
+          <w:cs/>
+        </w:rPr>
+      </w:pPr>
+    </w:p>
+    <w:p>
+      <w:pPr>
+        <w:jc w:val="center"/>
+        <w:rPr>
+          <w:rFonts w:ascii="BrowalliaUPC" w:hAnsi="BrowalliaUPC" w:cs="BrowalliaUPC"/>
+          <w:sz w:val="48"/>
+          <w:szCs w:val="56"/>
+        </w:rPr>
+      </w:pPr>
+    </w:p>
+    <w:p>
+      <w:pPr>
+        <w:jc w:val="center"/>
+        <w:rPr>
+          <w:rFonts w:ascii="BrowalliaUPC" w:hAnsi="BrowalliaUPC" w:cs="BrowalliaUPC"/>
+          <w:b/>
+          <w:bCs/>
+          <w:sz w:val="40"/>
+          <w:szCs w:val="48"/>
+          <w:cs/>
+        </w:rPr>
+      </w:pPr>
+      <w:r>
+        <w:rPr>
+          <w:rFonts w:ascii="BrowalliaUPC" w:hAnsi="BrowalliaUPC" w:cs="BrowalliaUPC" w:hint="cs"/>
+          <w:b/>
+          <w:bCs/>
+          <w:sz w:val="40"/>
+          <w:szCs w:val="48"/>
+          <w:cs/>
+        </w:rPr>
+        <w:lastRenderedPageBreak/>
+        <w:t>บทนำ</w:t>
+      </w:r>
+    </w:p>
+    <w:p>
+      <w:pPr>
+        <w:jc w:val="center"/>
+        <w:rPr>
+          <w:rFonts w:ascii="BrowalliaUPC" w:hAnsi="BrowalliaUPC" w:cs="BrowalliaUPC"/>
+          <w:b/>
+          <w:bCs/>
+          <w:sz w:val="40"/>
+          <w:szCs w:val="48"/>
+          <w:cs/>
+        </w:rPr>
+      </w:pPr>
+      <w:r>
+        <w:rPr>
+          <w:rFonts w:ascii="BrowalliaUPC" w:hAnsi="BrowalliaUPC" w:cs="BrowalliaUPC"/>
+          <w:b/>
+          <w:bCs/>
+          <w:sz w:val="40"/>
+          <w:szCs w:val="48"/>
+          <w:cs/>
+        </w:rPr>
+        <w:br w:type="page"/>
+      </w:r>
+    </w:p>
+    <w:tbl>
+      <w:tblPr>
+        <w:tblStyle w:val="TableGrid"/>
+        <w:tblpPr w:leftFromText="180" w:rightFromText="180" w:vertAnchor="text" w:horzAnchor="margin" w:tblpX="440" w:tblpY="921"/>
+        <w:tblW w:w="8685" w:type="dxa"/>
+        <w:tblLook w:val="04A0" w:firstRow="1" w:lastRow="0" w:firstColumn="1" w:lastColumn="0" w:noHBand="0" w:noVBand="1"/>
+      </w:tblPr>
+      <w:tblGrid>
+        <w:gridCol w:w="8685"/>
+      </w:tblGrid>
+      <w:tr>
+        <w:trPr>
+          <w:trHeight w:val="56"/>
+        </w:trPr>
+        <w:tc>
+          <w:tcPr>
+            <w:tcW w:w="8685" w:type="dxa"/>
+          </w:tcPr>
+          <w:p>
+            <w:pPr>
+              <w:jc w:val="center"/>
+              <w:rPr>
+                <w:rFonts w:ascii="BrowalliaUPC" w:hAnsi="BrowalliaUPC" w:cs="BrowalliaUPC"/>
+                <w:sz w:val="28"/>
+              </w:rPr>
+            </w:pPr>
+            <w:r>
+              <w:rPr>
+                <w:rFonts w:ascii="BrowalliaUPC" w:hAnsi="BrowalliaUPC" w:cs="BrowalliaUPC"/>
+                <w:sz w:val="28"/>
+              </w:rPr>
+              <w:lastRenderedPageBreak/>
+              <w:t xml:space="preserve">6330132621 </w:t>
+            </w:r>
+            <w:r>
+              <w:rPr>
+                <w:rFonts w:ascii="BrowalliaUPC" w:hAnsi="BrowalliaUPC" w:cs="BrowalliaUPC"/>
+                <w:sz w:val="28"/>
+                <w:cs/>
+              </w:rPr>
+              <w:t>ณฐภัทร แกล้วกล้า</w:t>
+            </w:r>
+          </w:p>
+          <w:p>
+            <w:pPr>
+              <w:jc w:val="center"/>
+              <w:rPr>
+                <w:rFonts w:ascii="BrowalliaUPC" w:hAnsi="BrowalliaUPC" w:cs="BrowalliaUPC"/>
+                <w:sz w:val="28"/>
+              </w:rPr>
+            </w:pPr>
+          </w:p>
+        </w:tc>
+      </w:tr>
+      <w:tr>
+        <w:trPr>
+          <w:trHeight w:val="438"/>
+        </w:trPr>
+        <w:tc>
+          <w:tcPr>
+            <w:tcW w:w="8685" w:type="dxa"/>
+          </w:tcPr>
+          <w:p>
+            <w:pPr>
+              <w:pStyle w:val="ListParagraph"/>
+              <w:numPr>
+                <w:ilvl w:val="0"/>
+                <w:numId w:val="1"/>
+              </w:numPr>
+              <w:rPr>
+                <w:rFonts w:ascii="BrowalliaUPC" w:hAnsi="BrowalliaUPC" w:cs="BrowalliaUPC"/>
+                <w:sz w:val="28"/>
+              </w:rPr>
+            </w:pPr>
+          </w:p>
+        </w:tc>
+      </w:tr>
+      <w:tr>
+        <w:trPr>
+          <w:trHeight w:val="56"/>
+        </w:trPr>
+        <w:tc>
+          <w:tcPr>
+            <w:tcW w:w="8685" w:type="dxa"/>
+          </w:tcPr>
+          <w:p>
+            <w:pPr>
+              <w:jc w:val="center"/>
+              <w:rPr>
+                <w:rFonts w:ascii="BrowalliaUPC" w:hAnsi="BrowalliaUPC" w:cs="BrowalliaUPC"/>
+                <w:sz w:val="28"/>
+              </w:rPr>
+            </w:pPr>
+            <w:r>
+              <w:rPr>
+                <w:rFonts w:ascii="BrowalliaUPC" w:hAnsi="BrowalliaUPC" w:cs="BrowalliaUPC"/>
+                <w:sz w:val="28"/>
+              </w:rPr>
+              <w:t xml:space="preserve">6330271121 </w:t>
+            </w:r>
+            <w:r>
+              <w:rPr>
+                <w:rFonts w:ascii="BrowalliaUPC" w:hAnsi="BrowalliaUPC" w:cs="BrowalliaUPC"/>
+                <w:sz w:val="28"/>
+                <w:cs/>
+              </w:rPr>
+              <w:t>นลิน ใบพลูทอง</w:t>
+            </w:r>
+          </w:p>
+          <w:p>
+            <w:pPr>
+              <w:rPr>
+                <w:rFonts w:ascii="BrowalliaUPC" w:hAnsi="BrowalliaUPC" w:cs="BrowalliaUPC"/>
+                <w:b/>
+                <w:bCs/>
+                <w:sz w:val="28"/>
+              </w:rPr>
+            </w:pPr>
+          </w:p>
+        </w:tc>
+      </w:tr>
+      <w:tr>
+        <w:trPr>
+          <w:trHeight w:val="438"/>
+        </w:trPr>
+        <w:tc>
+          <w:tcPr>
+            <w:tcW w:w="8685" w:type="dxa"/>
+          </w:tcPr>
+          <w:p>
+            <w:pPr>
+              <w:rPr>
+                <w:rFonts w:ascii="BrowalliaUPC" w:hAnsi="BrowalliaUPC" w:cs="BrowalliaUPC"/>
+                <w:sz w:val="28"/>
+              </w:rPr>
+            </w:pPr>
+          </w:p>
+          <w:p>
+            <w:pPr>
+              <w:rPr>
+                <w:rFonts w:ascii="BrowalliaUPC" w:hAnsi="BrowalliaUPC" w:cs="BrowalliaUPC"/>
+                <w:sz w:val="28"/>
+              </w:rPr>
+            </w:pPr>
+          </w:p>
+        </w:tc>
+      </w:tr>
+      <w:tr>
+        <w:trPr>
+          <w:trHeight w:val="139"/>
+        </w:trPr>
+        <w:tc>
+          <w:tcPr>
+            <w:tcW w:w="8685" w:type="dxa"/>
+          </w:tcPr>
+          <w:p>
+            <w:pPr>
+              <w:jc w:val="center"/>
+              <w:rPr>
+                <w:rFonts w:ascii="BrowalliaUPC" w:hAnsi="BrowalliaUPC" w:cs="BrowalliaUPC"/>
+                <w:b/>
+                <w:bCs/>
+                <w:sz w:val="28"/>
+              </w:rPr>
+            </w:pPr>
+            <w:r>
+              <w:rPr>
+                <w:rFonts w:ascii="BrowalliaUPC" w:hAnsi="BrowalliaUPC" w:cs="BrowalliaUPC"/>
+                <w:sz w:val="28"/>
+              </w:rPr>
+              <w:t xml:space="preserve">6330308821 </w:t>
+            </w:r>
+            <w:r>
+              <w:rPr>
+                <w:rFonts w:ascii="BrowalliaUPC" w:hAnsi="BrowalliaUPC" w:cs="BrowalliaUPC"/>
+                <w:sz w:val="28"/>
+                <w:cs/>
+              </w:rPr>
+              <w:t>ปรินทร์ โอภาสผาติกุล</w:t>
+            </w:r>
+          </w:p>
+        </w:tc>
+      </w:tr>
+      <w:tr>
+        <w:trPr>
+          <w:trHeight w:val="180"/>
+        </w:trPr>
+        <w:tc>
+          <w:tcPr>
+            <w:tcW w:w="8685" w:type="dxa"/>
+          </w:tcPr>
+          <w:p>
+            <w:pPr>
+              <w:jc w:val="center"/>
+              <w:rPr>
+                <w:rFonts w:ascii="BrowalliaUPC" w:hAnsi="BrowalliaUPC" w:cs="BrowalliaUPC"/>
+                <w:sz w:val="28"/>
+              </w:rPr>
+            </w:pPr>
+          </w:p>
+        </w:tc>
+      </w:tr>
+      <w:tr>
+        <w:trPr>
+          <w:trHeight w:val="335"/>
+        </w:trPr>
+        <w:tc>
+          <w:tcPr>
+            <w:tcW w:w="8685" w:type="dxa"/>
+          </w:tcPr>
+          <w:p>
+            <w:pPr>
+              <w:jc w:val="center"/>
+              <w:rPr>
+                <w:rFonts w:ascii="BrowalliaUPC" w:hAnsi="BrowalliaUPC" w:cs="BrowalliaUPC"/>
+                <w:b/>
+                <w:bCs/>
+                <w:sz w:val="28"/>
+              </w:rPr>
+            </w:pPr>
+            <w:r>
+              <w:rPr>
+                <w:rFonts w:ascii="BrowalliaUPC" w:hAnsi="BrowalliaUPC" w:cs="BrowalliaUPC"/>
+                <w:b/>
+                <w:bCs/>
+                <w:sz w:val="28"/>
+              </w:rPr>
+              <w:t>Embedded System Development</w:t>
+            </w:r>
+          </w:p>
+          <w:p>
+            <w:pPr>
+              <w:jc w:val="center"/>
+              <w:rPr>
+                <w:rFonts w:ascii="BrowalliaUPC" w:hAnsi="BrowalliaUPC" w:cs="BrowalliaUPC"/>
+                <w:sz w:val="28"/>
+              </w:rPr>
+            </w:pPr>
+            <w:r>
+              <w:rPr>
+                <w:rFonts w:ascii="BrowalliaUPC" w:hAnsi="BrowalliaUPC" w:cs="BrowalliaUPC"/>
+                <w:sz w:val="28"/>
+              </w:rPr>
+              <w:t xml:space="preserve">6331308021 </w:t>
+            </w:r>
+            <w:r>
+              <w:rPr>
+                <w:rFonts w:ascii="BrowalliaUPC" w:hAnsi="BrowalliaUPC" w:cs="BrowalliaUPC"/>
+                <w:sz w:val="28"/>
+                <w:cs/>
+              </w:rPr>
+              <w:t>ชานน รัตนจรัสกุล</w:t>
+            </w:r>
+          </w:p>
+        </w:tc>
+      </w:tr>
+      <w:tr>
+        <w:trPr>
+          <w:trHeight w:val="335"/>
+        </w:trPr>
+        <w:tc>
+          <w:tcPr>
+            <w:tcW w:w="8685" w:type="dxa"/>
+          </w:tcPr>
+          <w:p>
+            <w:pPr>
+              <w:pStyle w:val="ListParagraph"/>
+              <w:numPr>
+                <w:ilvl w:val="0"/>
+                <w:numId w:val="10"/>
+              </w:numPr>
+              <w:rPr>
+                <w:rFonts w:ascii="BrowalliaUPC" w:hAnsi="BrowalliaUPC" w:cs="BrowalliaUPC"/>
+                <w:sz w:val="28"/>
+              </w:rPr>
+            </w:pPr>
+            <w:r>
+              <w:rPr>
+                <w:rFonts w:ascii="BrowalliaUPC" w:hAnsi="BrowalliaUPC" w:cs="BrowalliaUPC" w:hint="cs"/>
+                <w:sz w:val="28"/>
+                <w:cs/>
+              </w:rPr>
+              <w:t xml:space="preserve">สร้างโค้ดเพื่อให้ </w:t>
+            </w:r>
+            <w:r>
+              <w:rPr>
+                <w:rFonts w:ascii="BrowalliaUPC" w:hAnsi="BrowalliaUPC" w:cs="BrowalliaUPC"/>
+                <w:sz w:val="28"/>
+              </w:rPr>
+              <w:t xml:space="preserve">Color sensor </w:t>
+            </w:r>
+            <w:r>
+              <w:rPr>
+                <w:rFonts w:ascii="BrowalliaUPC" w:hAnsi="BrowalliaUPC" w:cs="BrowalliaUPC" w:hint="cs"/>
+                <w:sz w:val="28"/>
+                <w:cs/>
+              </w:rPr>
+              <w:t xml:space="preserve">และ </w:t>
+            </w:r>
+            <w:r>
+              <w:rPr>
+                <w:rFonts w:ascii="BrowalliaUPC" w:hAnsi="BrowalliaUPC" w:cs="BrowalliaUPC"/>
+                <w:sz w:val="28"/>
+              </w:rPr>
+              <w:t xml:space="preserve">Sound sensor </w:t>
+            </w:r>
+            <w:r>
+              <w:rPr>
+                <w:rFonts w:ascii="BrowalliaUPC" w:hAnsi="BrowalliaUPC" w:cs="BrowalliaUPC" w:hint="cs"/>
+                <w:sz w:val="28"/>
+                <w:cs/>
+              </w:rPr>
+              <w:t>ทำงานได้</w:t>
+            </w:r>
+          </w:p>
+          <w:p>
+            <w:pPr>
+              <w:pStyle w:val="ListParagraph"/>
+              <w:numPr>
+                <w:ilvl w:val="0"/>
+                <w:numId w:val="10"/>
+              </w:numPr>
+              <w:rPr>
+                <w:rFonts w:ascii="BrowalliaUPC" w:hAnsi="BrowalliaUPC" w:cs="BrowalliaUPC"/>
+                <w:b/>
+                <w:bCs/>
+                <w:sz w:val="28"/>
+              </w:rPr>
+            </w:pPr>
+            <w:r>
+              <w:rPr>
+                <w:rFonts w:ascii="BrowalliaUPC" w:hAnsi="BrowalliaUPC" w:cs="BrowalliaUPC" w:hint="cs"/>
+                <w:sz w:val="28"/>
+                <w:cs/>
+              </w:rPr>
+              <w:t xml:space="preserve">สร้างโค้ดและเชื่อมต่อ </w:t>
+            </w:r>
+            <w:r>
+              <w:rPr>
+                <w:rFonts w:ascii="BrowalliaUPC" w:hAnsi="BrowalliaUPC" w:cs="BrowalliaUPC"/>
+                <w:sz w:val="28"/>
+              </w:rPr>
+              <w:t xml:space="preserve">Sensor </w:t>
+            </w:r>
+            <w:r>
+              <w:rPr>
+                <w:rFonts w:ascii="BrowalliaUPC" w:hAnsi="BrowalliaUPC" w:cs="BrowalliaUPC" w:hint="cs"/>
+                <w:sz w:val="28"/>
+                <w:cs/>
+              </w:rPr>
+              <w:t xml:space="preserve">กับ </w:t>
+            </w:r>
+            <w:r>
+              <w:rPr>
+                <w:rFonts w:ascii="BrowalliaUPC" w:hAnsi="BrowalliaUPC" w:cs="BrowalliaUPC"/>
+                <w:sz w:val="28"/>
+              </w:rPr>
+              <w:t>STM32</w:t>
+            </w:r>
+          </w:p>
+        </w:tc>
+      </w:tr>
+    </w:tbl>
+    <w:p>
+      <w:pPr>
+        <w:jc w:val="center"/>
+        <w:rPr>
+          <w:rFonts w:ascii="BrowalliaUPC" w:hAnsi="BrowalliaUPC" w:cs="BrowalliaUPC"/>
+          <w:b/>
+          <w:bCs/>
+          <w:sz w:val="40"/>
+          <w:szCs w:val="48"/>
+          <w:cs/>
+        </w:rPr>
+      </w:pPr>
+      <w:r>
+        <w:rPr>
+          <w:rFonts w:ascii="BrowalliaUPC" w:hAnsi="BrowalliaUPC" w:cs="BrowalliaUPC" w:hint="cs"/>
+          <w:b/>
+          <w:bCs/>
+          <w:sz w:val="40"/>
+          <w:szCs w:val="48"/>
+          <w:cs/>
+        </w:rPr>
+        <w:t>บทบาทหน้าที่ของสมาชิก</w:t>
+      </w:r>
+      <w:r>
+        <w:rPr>
+          <w:rFonts w:ascii="BrowalliaUPC" w:hAnsi="BrowalliaUPC" w:cs="BrowalliaUPC"/>
+          <w:b/>
+          <w:bCs/>
+          <w:sz w:val="40"/>
+          <w:szCs w:val="48"/>
+          <w:cs/>
+        </w:rPr>
+        <w:br w:type="page"/>
+      </w:r>
+    </w:p>
+    <w:p>
+      <w:pPr>
+        <w:jc w:val="center"/>
+        <w:rPr>
+          <w:rFonts w:ascii="BrowalliaUPC" w:hAnsi="BrowalliaUPC" w:cs="BrowalliaUPC"/>
+          <w:b/>
+          <w:bCs/>
+          <w:sz w:val="40"/>
+          <w:szCs w:val="48"/>
+        </w:rPr>
+      </w:pPr>
+      <w:r>
+        <w:rPr>
+          <w:rFonts w:ascii="BrowalliaUPC" w:hAnsi="BrowalliaUPC" w:cs="BrowalliaUPC"/>
+          <w:b/>
+          <w:bCs/>
+          <w:sz w:val="40"/>
+          <w:szCs w:val="48"/>
+        </w:rPr>
+        <w:lastRenderedPageBreak/>
+        <w:drawing>
+          <wp:anchor distT="0" distB="0" distL="114300" distR="114300" simplePos="0" relativeHeight="251661312" behindDoc="0" locked="0" layoutInCell="1" allowOverlap="1" wp14:anchorId="67149723" wp14:editId="6DD4F462">
+            <wp:simplePos x="0" y="0"/>
+            <wp:positionH relativeFrom="margin">
+              <wp:posOffset>4010025</wp:posOffset>
+            </wp:positionH>
+            <wp:positionV relativeFrom="paragraph">
+              <wp:posOffset>3483610</wp:posOffset>
+            </wp:positionV>
+            <wp:extent cx="1178560" cy="876300"/>
+            <wp:effectExtent l="0" t="0" r="2540" b="0"/>
+            <wp:wrapSquare wrapText="bothSides"/>
+            <wp:docPr id="4" name="Picture 4" descr="Easy Electronics NodeMcu WiFi Development Board - ESP8266 : Amazon.in:  Industrial &amp; Scientific"/>
+            <wp:cNvGraphicFramePr>
+              <a:graphicFrameLocks xmlns:a="http://schemas.openxmlformats.org/drawingml/2006/main" noChangeAspect="1"/>
+            </wp:cNvGraphicFramePr>
+            <a:graphic xmlns:a="http://schemas.openxmlformats.org/drawingml/2006/main">
+              <a:graphicData uri="http://schemas.openxmlformats.org/drawingml/2006/picture">
+                <pic:pic xmlns:pic="http://schemas.openxmlformats.org/drawingml/2006/picture">
+                  <pic:nvPicPr>
+                    <pic:cNvPr id="0" name="Picture 7" descr="Easy Electronics NodeMcu WiFi Development Board - ESP8266 : Amazon.in:  Industrial &amp; Scientific"/>
+                    <pic:cNvPicPr>
+                      <a:picLocks noChangeAspect="1" noChangeArrowheads="1"/>
+                    </pic:cNvPicPr>
+                  </pic:nvPicPr>
+                  <pic:blipFill rotWithShape="1">
+                    <a:blip r:embed="rId8" cstate="print">
+                      <a:extLst>
+                        <a:ext uri="{28A0092B-C50C-407E-A947-70E740481C1C}">
+                          <a14:useLocalDpi xmlns:a14="http://schemas.microsoft.com/office/drawing/2010/main" val="0"/>
+                        </a:ext>
+                      </a:extLst>
+                    </a:blip>
+                    <a:srcRect t="15086" b="10560"/>
+                    <a:stretch/>
+                  </pic:blipFill>
+                  <pic:spPr bwMode="auto">
+                    <a:xfrm>
+                      <a:off x="0" y="0"/>
+                      <a:ext cx="1178560" cy="876300"/>
+                    </a:xfrm>
+                    <a:prstGeom prst="rect">
+                      <a:avLst/>
+                    </a:prstGeom>
+                    <a:noFill/>
+                    <a:ln>
+                      <a:noFill/>
+                    </a:ln>
+                    <a:extLst>
+                      <a:ext uri="{53640926-AAD7-44D8-BBD7-CCE9431645EC}">
+                        <a14:shadowObscured xmlns:a14="http://schemas.microsoft.com/office/drawing/2010/main"/>
+                      </a:ext>
+                    </a:extLst>
+                  </pic:spPr>
+                </pic:pic>
+              </a:graphicData>
+            </a:graphic>
+            <wp14:sizeRelH relativeFrom="margin">
+              <wp14:pctWidth>0</wp14:pctWidth>
+            </wp14:sizeRelH>
+            <wp14:sizeRelV relativeFrom="margin">
+              <wp14:pctHeight>0</wp14:pctHeight>
+            </wp14:sizeRelV>
+          </wp:anchor>
+        </w:drawing>
+      </w:r>
+      <w:r>
+        <w:rPr>
+          <w:noProof/>
+        </w:rPr>
+        <w:drawing>
+          <wp:anchor distT="0" distB="0" distL="114300" distR="114300" simplePos="0" relativeHeight="251660288" behindDoc="0" locked="0" layoutInCell="1" allowOverlap="1" wp14:anchorId="4D394C01" wp14:editId="6E09176F">
+            <wp:simplePos x="0" y="0"/>
+            <wp:positionH relativeFrom="margin">
+              <wp:posOffset>4010025</wp:posOffset>
+            </wp:positionH>
+            <wp:positionV relativeFrom="paragraph">
+              <wp:posOffset>1827530</wp:posOffset>
+            </wp:positionV>
+            <wp:extent cx="1490345" cy="1358265"/>
+            <wp:effectExtent l="0" t="0" r="0" b="0"/>
+            <wp:wrapSquare wrapText="bothSides"/>
+            <wp:docPr id="3" name="Picture 3" descr="NUCLEO-F411RE - Stmicroelectronics - Development Board, STM32 Nucleo-64,  STM32F411RE MCU"/>
+            <wp:cNvGraphicFramePr>
+              <a:graphicFrameLocks xmlns:a="http://schemas.openxmlformats.org/drawingml/2006/main" noChangeAspect="1"/>
+            </wp:cNvGraphicFramePr>
+            <a:graphic xmlns:a="http://schemas.openxmlformats.org/drawingml/2006/main">
+              <a:graphicData uri="http://schemas.openxmlformats.org/drawingml/2006/picture">
+                <pic:pic xmlns:pic="http://schemas.openxmlformats.org/drawingml/2006/picture">
+                  <pic:nvPicPr>
+                    <pic:cNvPr id="0" name="Picture 5" descr="NUCLEO-F411RE - Stmicroelectronics - Development Board, STM32 Nucleo-64,  STM32F411RE MCU"/>
+                    <pic:cNvPicPr>
+                      <a:picLocks noChangeAspect="1" noChangeArrowheads="1"/>
+                    </pic:cNvPicPr>
+                  </pic:nvPicPr>
+                  <pic:blipFill>
+                    <a:blip r:embed="rId9" cstate="print">
+                      <a:extLst>
+                        <a:ext uri="{28A0092B-C50C-407E-A947-70E740481C1C}">
+                          <a14:useLocalDpi xmlns:a14="http://schemas.microsoft.com/office/drawing/2010/main" val="0"/>
+                        </a:ext>
+                      </a:extLst>
+                    </a:blip>
+                    <a:srcRect/>
+                    <a:stretch>
+                      <a:fillRect/>
+                    </a:stretch>
+                  </pic:blipFill>
+                  <pic:spPr bwMode="auto">
+                    <a:xfrm>
+                      <a:off x="0" y="0"/>
+                      <a:ext cx="1490345" cy="1358265"/>
+                    </a:xfrm>
+                    <a:prstGeom prst="rect">
+                      <a:avLst/>
+                    </a:prstGeom>
+                    <a:noFill/>
+                    <a:ln>
+                      <a:noFill/>
+                    </a:ln>
+                  </pic:spPr>
+                </pic:pic>
+              </a:graphicData>
+            </a:graphic>
+            <wp14:sizeRelH relativeFrom="margin">
+              <wp14:pctWidth>0</wp14:pctWidth>
+            </wp14:sizeRelH>
+            <wp14:sizeRelV relativeFrom="margin">
+              <wp14:pctHeight>0</wp14:pctHeight>
+            </wp14:sizeRelV>
+          </wp:anchor>
+        </w:drawing>
+      </w:r>
+      <w:r>
+        <w:rPr>
+          <w:rFonts w:ascii="BrowalliaUPC" w:hAnsi="BrowalliaUPC" w:cs="BrowalliaUPC"/>
+          <w:noProof/>
+          <w:sz w:val="28"/>
+          <w:cs/>
+        </w:rPr>
+        <mc:AlternateContent>
+          <mc:Choice Requires="wps">
+            <w:drawing>
+              <wp:anchor distT="45720" distB="45720" distL="114300" distR="114300" simplePos="0" relativeHeight="251685888" behindDoc="0" locked="0" layoutInCell="1" allowOverlap="1" wp14:anchorId="5BCDC69C" wp14:editId="2EA4D2AA">
+                <wp:simplePos x="0" y="0"/>
+                <wp:positionH relativeFrom="column">
+                  <wp:posOffset>3799205</wp:posOffset>
+                </wp:positionH>
+                <wp:positionV relativeFrom="paragraph">
+                  <wp:posOffset>537210</wp:posOffset>
+                </wp:positionV>
+                <wp:extent cx="1231265" cy="1404620"/>
+                <wp:effectExtent l="0" t="0" r="0" b="0"/>
+                <wp:wrapNone/>
+                <wp:docPr id="17" name="Text Box 2"/>
+                <wp:cNvGraphicFramePr>
+                  <a:graphicFrameLocks xmlns:a="http://schemas.openxmlformats.org/drawingml/2006/main"/>
+                </wp:cNvGraphicFramePr>
+                <a:graphic xmlns:a="http://schemas.openxmlformats.org/drawingml/2006/main">
+                  <a:graphicData uri="http://schemas.microsoft.com/office/word/2010/wordprocessingShape">
+                    <wps:wsp>
+                      <wps:cNvSpPr txBox="1">
+                        <a:spLocks noChangeArrowheads="1"/>
+                      </wps:cNvSpPr>
+                      <wps:spPr bwMode="auto">
+                        <a:xfrm>
+                          <a:off x="0" y="0"/>
+                          <a:ext cx="1231265" cy="1404620"/>
+                        </a:xfrm>
+                        <a:prstGeom prst="rect">
+                          <a:avLst/>
+                        </a:prstGeom>
+                        <a:noFill/>
+                        <a:ln w="9525">
+                          <a:noFill/>
+                          <a:miter lim="800000"/>
+                          <a:headEnd/>
+                          <a:tailEnd/>
+                        </a:ln>
+                      </wps:spPr>
+                      <wps:txbx>
+                        <w:txbxContent>
+                          <w:p>
+                            <w:pPr>
+                              <w:spacing w:after="0"/>
+                              <w:jc w:val="center"/>
+                              <w:rPr>
+                                <w:rFonts w:ascii="BrowalliaUPC" w:hAnsi="BrowalliaUPC" w:cs="BrowalliaUPC"/>
+                                <w:b/>
+                                <w:bCs/>
+                                <w:sz w:val="32"/>
+                                <w:szCs w:val="40"/>
+                              </w:rPr>
+                            </w:pPr>
+                            <w:r>
+                              <w:rPr>
+                                <w:rFonts w:ascii="BrowalliaUPC" w:hAnsi="BrowalliaUPC" w:cs="BrowalliaUPC"/>
+                                <w:b/>
+                                <w:bCs/>
+                                <w:sz w:val="32"/>
+                                <w:szCs w:val="40"/>
+                              </w:rPr>
+                              <w:t>Sound sensor</w:t>
+                            </w:r>
+                          </w:p>
+                        </w:txbxContent>
+                      </wps:txbx>
+                      <wps:bodyPr rot="0" vert="horz" wrap="square" lIns="91440" tIns="45720" rIns="91440" bIns="45720" anchor="t" anchorCtr="0">
+                        <a:spAutoFit/>
+                      </wps:bodyPr>
+                    </wps:wsp>
+                  </a:graphicData>
+                </a:graphic>
+                <wp14:sizeRelH relativeFrom="margin">
+                  <wp14:pctWidth>0</wp14:pctWidth>
+                </wp14:sizeRelH>
+                <wp14:sizeRelV relativeFrom="margin">
+                  <wp14:pctHeight>20000</wp14:pctHeight>
+                </wp14:sizeRelV>
+              </wp:anchor>
+            </w:drawing>
+          </mc:Choice>
+          <mc:Fallback>
+            <w:pict>
+              <v:shapetype w14:anchorId="5BCDC69C" id="_x0000_t202" coordsize="21600,21600" o:spt="202" path="m,l,21600r21600,l21600,xe">
+                <v:stroke joinstyle="miter"/>
+                <v:path gradientshapeok="t" o:connecttype="rect"/>
+              </v:shapetype>
+              <v:shape id="Text Box 2" o:spid="_x0000_s1026" type="#_x0000_t202" style="position:absolute;left:0;text-align:left;margin-left:299.15pt;margin-top:42.3pt;width:96.95pt;height:110.6pt;z-index:251685888;visibility:visible;mso-wrap-style:square;mso-width-percent:0;mso-height-percent:200;mso-wrap-distance-left:9pt;mso-wrap-distance-top:3.6pt;mso-wrap-distance-right:9pt;mso-wrap-distance-bottom:3.6pt;mso-position-horizontal:absolute;mso-position-horizontal-relative:text;mso-position-vertical:absolute;mso-position-vertical-relative:text;mso-width-percent:0;mso-height-percent:200;mso-width-relative:margin;mso-height-relative:margin;v-text-anchor:top" o:gfxdata="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" filled="f" stroked="f">
+                <v:textbox style="mso-fit-shape-to-text:t">
+                  <w:txbxContent>
+                    <w:p>
+                      <w:pPr>
+                        <w:spacing w:after="0"/>
+                        <w:jc w:val="center"/>
+                        <w:rPr>
+                          <w:rFonts w:ascii="BrowalliaUPC" w:hAnsi="BrowalliaUPC" w:cs="BrowalliaUPC"/>
+                          <w:b/>
+                          <w:bCs/>
+                          <w:sz w:val="32"/>
+                          <w:szCs w:val="40"/>
+                        </w:rPr>
+                      </w:pPr>
+                      <w:r>
+                        <w:rPr>
+                          <w:rFonts w:ascii="BrowalliaUPC" w:hAnsi="BrowalliaUPC" w:cs="BrowalliaUPC"/>
+                          <w:b/>
+                          <w:bCs/>
+                          <w:sz w:val="32"/>
+                          <w:szCs w:val="40"/>
+                        </w:rPr>
+                        <w:t>Sound sensor</w:t>
+                      </w:r>
+                    </w:p>
+                  </w:txbxContent>
+                </v:textbox>
+              </v:shape>
+            </w:pict>
+          </mc:Fallback>
+        </mc:AlternateContent>
+      </w:r>
+      <w:r>
+        <w:rPr>
+          <w:noProof/>
+        </w:rPr>
+        <w:drawing>
+          <wp:anchor distT="0" distB="0" distL="114300" distR="114300" simplePos="0" relativeHeight="251658240" behindDoc="0" locked="0" layoutInCell="1" allowOverlap="1" wp14:anchorId="517E1F9D" wp14:editId="20195CBD">
+            <wp:simplePos x="0" y="0"/>
+            <wp:positionH relativeFrom="margin">
+              <wp:posOffset>5057775</wp:posOffset>
+            </wp:positionH>
+            <wp:positionV relativeFrom="paragraph">
+              <wp:posOffset>734695</wp:posOffset>
+            </wp:positionV>
+            <wp:extent cx="1163955" cy="951230"/>
+            <wp:effectExtent l="0" t="0" r="0" b="1270"/>
+            <wp:wrapSquare wrapText="bothSides"/>
+            <wp:docPr id="1" name="Picture 1" descr="TCS-3200 COLOR SENSOR | eRadel Shop"/>
+            <wp:cNvGraphicFramePr>
+              <a:graphicFrameLocks xmlns:a="http://schemas.openxmlformats.org/drawingml/2006/main" noChangeAspect="1"/>
+            </wp:cNvGraphicFramePr>
+            <a:graphic xmlns:a="http://schemas.openxmlformats.org/drawingml/2006/main">
+              <a:graphicData uri="http://schemas.openxmlformats.org/drawingml/2006/picture">
+                <pic:pic xmlns:pic="http://schemas.openxmlformats.org/drawingml/2006/picture">
+                  <pic:nvPicPr>
+                    <pic:cNvPr id="0" name="Picture 1" descr="TCS-3200 COLOR SENSOR | eRadel Shop"/>
+                    <pic:cNvPicPr>
+                      <a:picLocks noChangeAspect="1" noChangeArrowheads="1"/>
+                    </pic:cNvPicPr>
+                  </pic:nvPicPr>
+                  <pic:blipFill rotWithShape="1">
+                    <a:blip r:embed="rId10" cstate="print">
+                      <a:extLst>
+                        <a:ext uri="{28A0092B-C50C-407E-A947-70E740481C1C}">
+                          <a14:useLocalDpi xmlns:a14="http://schemas.microsoft.com/office/drawing/2010/main" val="0"/>
+                        </a:ext>
+                      </a:extLst>
+                    </a:blip>
+                    <a:srcRect t="8055" b="10151"/>
+                    <a:stretch/>
+                  </pic:blipFill>
+                  <pic:spPr bwMode="auto">
+                    <a:xfrm>
+                      <a:off x="0" y="0"/>
+                      <a:ext cx="1163955" cy="951230"/>
+                    </a:xfrm>
+                    <a:prstGeom prst="rect">
+                      <a:avLst/>
+                    </a:prstGeom>
+                    <a:noFill/>
+                    <a:ln>
+                      <a:noFill/>
+                    </a:ln>
+                    <a:extLst>
+                      <a:ext uri="{53640926-AAD7-44D8-BBD7-CCE9431645EC}">
+                        <a14:shadowObscured xmlns:a14="http://schemas.microsoft.com/office/drawing/2010/main"/>
+                      </a:ext>
+                    </a:extLst>
+                  </pic:spPr>
+                </pic:pic>
+              </a:graphicData>
+            </a:graphic>
+            <wp14:sizeRelH relativeFrom="margin">
+              <wp14:pctWidth>0</wp14:pctWidth>
+            </wp14:sizeRelH>
+            <wp14:sizeRelV relativeFrom="margin">
+              <wp14:pctHeight>0</wp14:pctHeight>
+            </wp14:sizeRelV>
+          </wp:anchor>
+        </w:drawing>
+      </w:r>
+      <w:r>
+        <w:rPr>
+          <w:noProof/>
+        </w:rPr>
+        <w:drawing>
+          <wp:anchor distT="0" distB="0" distL="114300" distR="114300" simplePos="0" relativeHeight="251659264" behindDoc="0" locked="0" layoutInCell="1" allowOverlap="1" wp14:anchorId="6490BF5E" wp14:editId="5DF521AA">
+            <wp:simplePos x="0" y="0"/>
+            <wp:positionH relativeFrom="margin">
+              <wp:posOffset>4010025</wp:posOffset>
+            </wp:positionH>
+            <wp:positionV relativeFrom="paragraph">
+              <wp:posOffset>736600</wp:posOffset>
+            </wp:positionV>
+            <wp:extent cx="1011555" cy="814705"/>
+            <wp:effectExtent l="0" t="0" r="0" b="4445"/>
+            <wp:wrapSquare wrapText="bothSides"/>
+            <wp:docPr id="2" name="Picture 2" descr="Voice Sound Detection Sensor Module - โรบอทสยาม อุปกรณ์หุ่นยนต์ Arduino :  Inspired by LnwShop.com"/>
+            <wp:cNvGraphicFramePr>
+              <a:graphicFrameLocks xmlns:a="http://schemas.openxmlformats.org/drawingml/2006/main" noChangeAspect="1"/>
+            </wp:cNvGraphicFramePr>
+            <a:graphic xmlns:a="http://schemas.openxmlformats.org/drawingml/2006/main">
+              <a:graphicData uri="http://schemas.openxmlformats.org/drawingml/2006/picture">
+                <pic:pic xmlns:pic="http://schemas.openxmlformats.org/drawingml/2006/picture">
+                  <pic:nvPicPr>
+                    <pic:cNvPr id="0" name="Picture 3" descr="Voice Sound Detection Sensor Module - โรบอทสยาม อุปกรณ์หุ่นยนต์ Arduino :  Inspired by LnwShop.com"/>
+                    <pic:cNvPicPr>
+                      <a:picLocks noChangeAspect="1" noChangeArrowheads="1"/>
+                    </pic:cNvPicPr>
+                  </pic:nvPicPr>
+                  <pic:blipFill rotWithShape="1">
+                    <a:blip r:embed="rId11" cstate="print">
+                      <a:extLst>
+                        <a:ext uri="{28A0092B-C50C-407E-A947-70E740481C1C}">
+                          <a14:useLocalDpi xmlns:a14="http://schemas.microsoft.com/office/drawing/2010/main" val="0"/>
+                        </a:ext>
+                      </a:extLst>
+                    </a:blip>
+                    <a:srcRect t="10778" b="8677"/>
+                    <a:stretch/>
+                  </pic:blipFill>
+                  <pic:spPr bwMode="auto">
+                    <a:xfrm>
+                      <a:off x="0" y="0"/>
+                      <a:ext cx="1011555" cy="814705"/>
+                    </a:xfrm>
+                    <a:prstGeom prst="rect">
+                      <a:avLst/>
+                    </a:prstGeom>
+                    <a:noFill/>
+                    <a:ln>
+                      <a:noFill/>
+                    </a:ln>
+                    <a:extLst>
+                      <a:ext uri="{53640926-AAD7-44D8-BBD7-CCE9431645EC}">
+                        <a14:shadowObscured xmlns:a14="http://schemas.microsoft.com/office/drawing/2010/main"/>
+                      </a:ext>
+                    </a:extLst>
+                  </pic:spPr>
+                </pic:pic>
+              </a:graphicData>
+            </a:graphic>
+            <wp14:sizeRelH relativeFrom="margin">
+              <wp14:pctWidth>0</wp14:pctWidth>
+            </wp14:sizeRelH>
+            <wp14:sizeRelV relativeFrom="margin">
+              <wp14:pctHeight>0</wp14:pctHeight>
+            </wp14:sizeRelV>
+          </wp:anchor>
+        </w:drawing>
+      </w:r>
+      <w:r>
+        <w:rPr>
+          <w:rFonts w:ascii="BrowalliaUPC" w:hAnsi="BrowalliaUPC" w:cs="BrowalliaUPC"/>
+          <w:b/>
+          <w:bCs/>
+          <w:noProof/>
+          <w:sz w:val="40"/>
+          <w:szCs w:val="48"/>
+        </w:rPr>
+        <mc:AlternateContent>
+          <mc:Choice Requires="wps">
+            <w:drawing>
+              <wp:anchor distT="0" distB="0" distL="114300" distR="114300" simplePos="0" relativeHeight="251667456" behindDoc="0" locked="0" layoutInCell="1" allowOverlap="1" wp14:anchorId="64A03813" wp14:editId="5126F0EA">
+                <wp:simplePos x="0" y="0"/>
+                <wp:positionH relativeFrom="column">
+                  <wp:posOffset>5013960</wp:posOffset>
+                </wp:positionH>
+                <wp:positionV relativeFrom="paragraph">
+                  <wp:posOffset>1510665</wp:posOffset>
+                </wp:positionV>
+                <wp:extent cx="280670" cy="424815"/>
+                <wp:effectExtent l="38100" t="19050" r="24130" b="51435"/>
+                <wp:wrapNone/>
+                <wp:docPr id="9" name="Straight Arrow Connector 9"/>
+                <wp:cNvGraphicFramePr/>
+                <a:graphic xmlns:a="http://schemas.openxmlformats.org/drawingml/2006/main">
+                  <a:graphicData uri="http://schemas.microsoft.com/office/word/2010/wordprocessingShape">
+                    <wps:wsp>
+                      <wps:cNvCnPr/>
+                      <wps:spPr>
+                        <a:xfrm flipH="1">
+                          <a:off x="0" y="0"/>
+                          <a:ext cx="280670" cy="424815"/>
+                        </a:xfrm>
+                        <a:prstGeom prst="straightConnector1">
+                          <a:avLst/>
+                        </a:prstGeom>
+                        <a:ln w="28575">
+                          <a:solidFill>
+                            <a:schemeClr val="tx1"/>
+                          </a:solidFill>
+                          <a:tailEnd type="triangle"/>
+                        </a:ln>
+                      </wps:spPr>
+                      <wps:style>
+                        <a:lnRef idx="1">
+                          <a:schemeClr val="accent1"/>
+                        </a:lnRef>
+                        <a:fillRef idx="0">
+                          <a:schemeClr val="accent1"/>
+                        </a:fillRef>
+                        <a:effectRef idx="0">
+                          <a:schemeClr val="accent1"/>
+                        </a:effectRef>
+                        <a:fontRef idx="minor">
+                          <a:schemeClr val="tx1"/>
+                        </a:fontRef>
+                      </wps:style>
+                      <wps:bodyPr/>
+                    </wps:wsp>
+                  </a:graphicData>
+                </a:graphic>
+                <wp14:sizeRelH relativeFrom="margin">
+                  <wp14:pctWidth>0</wp14:pctWidth>
+                </wp14:sizeRelH>
+                <wp14:sizeRelV relativeFrom="margin">
+                  <wp14:pctHeight>0</wp14:pctHeight>
+                </wp14:sizeRelV>
+              </wp:anchor>
+            </w:drawing>
+          </mc:Choice>
+          <mc:Fallback>
+            <w:pict>
+              <v:shapetype w14:anchorId="4AC1E7CE" id="_x0000_t32" coordsize="21600,21600" o:spt="32" o:oned="t" path="m,l21600,21600e" filled="f">
+                <v:path arrowok="t" fillok="f" o:connecttype="none"/>
+                <o:lock v:ext="edit" shapetype="t"/>
+              </v:shapetype>
+              <v:shape id="Straight Arrow Connector 9" o:spid="_x0000_s1026" type="#_x0000_t32" style="position:absolute;margin-left:394.8pt;margin-top:118.95pt;width:22.1pt;height:33.45pt;flip:x;z-index:251667456;visibility:visible;mso-wrap-style:square;mso-width-percent:0;mso-height-percent:0;mso-wrap-distance-left:9pt;mso-wrap-distance-top:0;mso-wrap-distance-right:9pt;mso-wrap-distance-bottom:0;mso-position-horizontal:absolute;mso-position-horizontal-relative:text;mso-position-vertical:absolute;mso-position-vertical-relative:text;mso-width-percent:0;mso-height-percent:0;mso-width-relative:margin;mso-height-relative:margin" o:gfxdata="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" strokecolor="black [3213]" strokeweight="2.25pt">
+                <v:stroke endarrow="block" joinstyle="miter"/>
+              </v:shape>
+            </w:pict>
+          </mc:Fallback>
+        </mc:AlternateContent>
+      </w:r>
+      <w:r>
+        <w:rPr>
+          <w:rFonts w:ascii="BrowalliaUPC" w:hAnsi="BrowalliaUPC" w:cs="BrowalliaUPC"/>
+          <w:b/>
+          <w:bCs/>
+          <w:noProof/>
+          <w:sz w:val="40"/>
+          <w:szCs w:val="48"/>
+        </w:rPr>
+        <mc:AlternateContent>
+          <mc:Choice Requires="wps">
+            <w:drawing>
+              <wp:anchor distT="0" distB="0" distL="114300" distR="114300" simplePos="0" relativeHeight="251665408" behindDoc="0" locked="0" layoutInCell="1" allowOverlap="1" wp14:anchorId="6C5615A9" wp14:editId="365AB6E3">
+                <wp:simplePos x="0" y="0"/>
+                <wp:positionH relativeFrom="column">
+                  <wp:posOffset>4368165</wp:posOffset>
+                </wp:positionH>
+                <wp:positionV relativeFrom="paragraph">
+                  <wp:posOffset>1486535</wp:posOffset>
+                </wp:positionV>
+                <wp:extent cx="175260" cy="451485"/>
+                <wp:effectExtent l="19050" t="19050" r="53340" b="43815"/>
+                <wp:wrapNone/>
+                <wp:docPr id="5" name="Straight Arrow Connector 5"/>
+                <wp:cNvGraphicFramePr/>
+                <a:graphic xmlns:a="http://schemas.openxmlformats.org/drawingml/2006/main">
+                  <a:graphicData uri="http://schemas.microsoft.com/office/word/2010/wordprocessingShape">
+                    <wps:wsp>
+                      <wps:cNvCnPr/>
+                      <wps:spPr>
+                        <a:xfrm>
+                          <a:off x="0" y="0"/>
+                          <a:ext cx="175260" cy="451485"/>
+                        </a:xfrm>
+                        <a:prstGeom prst="straightConnector1">
+                          <a:avLst/>
+                        </a:prstGeom>
+                        <a:ln w="28575">
+                          <a:solidFill>
+                            <a:schemeClr val="tx1"/>
+                          </a:solidFill>
+                          <a:tailEnd type="triangle"/>
+                        </a:ln>
+                      </wps:spPr>
+                      <wps:style>
+                        <a:lnRef idx="1">
+                          <a:schemeClr val="accent1"/>
+                        </a:lnRef>
+                        <a:fillRef idx="0">
+                          <a:schemeClr val="accent1"/>
+                        </a:fillRef>
+                        <a:effectRef idx="0">
+                          <a:schemeClr val="accent1"/>
+                        </a:effectRef>
+                        <a:fontRef idx="minor">
+                          <a:schemeClr val="tx1"/>
+                        </a:fontRef>
+                      </wps:style>
+                      <wps:bodyPr/>
+                    </wps:wsp>
+                  </a:graphicData>
+                </a:graphic>
+                <wp14:sizeRelH relativeFrom="margin">
+                  <wp14:pctWidth>0</wp14:pctWidth>
+                </wp14:sizeRelH>
+                <wp14:sizeRelV relativeFrom="margin">
+                  <wp14:pctHeight>0</wp14:pctHeight>
+                </wp14:sizeRelV>
+              </wp:anchor>
+            </w:drawing>
+          </mc:Choice>
+          <mc:Fallback>
+            <w:pict>
+              <v:shape w14:anchorId="246F2930" id="Straight Arrow Connector 5" o:spid="_x0000_s1026" type="#_x0000_t32" style="position:absolute;margin-left:343.95pt;margin-top:117.05pt;width:13.8pt;height:35.55pt;z-index:251665408;visibility:visible;mso-wrap-style:square;mso-width-percent:0;mso-height-percent:0;mso-wrap-distance-left:9pt;mso-wrap-distance-top:0;mso-wrap-distance-right:9pt;mso-wrap-distance-bottom:0;mso-position-horizontal:absolute;mso-position-horizontal-relative:text;mso-position-vertical:absolute;mso-position-vertical-relative:text;mso-width-percent:0;mso-height-percent:0;mso-width-relative:margin;mso-height-relative:margin" o:gfxdata="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" strokecolor="black [3213]" strokeweight="2.25pt">
+                <v:stroke endarrow="block" joinstyle="miter"/>
+              </v:shape>
+            </w:pict>
+          </mc:Fallback>
+        </mc:AlternateContent>
+      </w:r>
+      <w:r>
+        <w:rPr>
+          <w:rFonts w:ascii="BrowalliaUPC" w:hAnsi="BrowalliaUPC" w:cs="BrowalliaUPC"/>
+          <w:b/>
+          <w:bCs/>
+          <w:sz w:val="40"/>
+          <w:szCs w:val="48"/>
+        </w:rPr>
+        <mc:AlternateContent>
+          <mc:Choice Requires="wps">
+            <w:drawing>
+              <wp:anchor distT="0" distB="0" distL="114300" distR="114300" simplePos="0" relativeHeight="251669504" behindDoc="0" locked="0" layoutInCell="1" allowOverlap="1" wp14:anchorId="6A542F79" wp14:editId="1CD87059">
+                <wp:simplePos x="0" y="0"/>
+                <wp:positionH relativeFrom="column">
+                  <wp:posOffset>4653915</wp:posOffset>
+                </wp:positionH>
+                <wp:positionV relativeFrom="paragraph">
+                  <wp:posOffset>3096260</wp:posOffset>
+                </wp:positionV>
+                <wp:extent cx="0" cy="433070"/>
+                <wp:effectExtent l="57150" t="0" r="57150" b="43180"/>
+                <wp:wrapNone/>
+                <wp:docPr id="10" name="Straight Arrow Connector 10"/>
+                <wp:cNvGraphicFramePr/>
+                <a:graphic xmlns:a="http://schemas.openxmlformats.org/drawingml/2006/main">
+                  <a:graphicData uri="http://schemas.microsoft.com/office/word/2010/wordprocessingShape">
+                    <wps:wsp>
+                      <wps:cNvCnPr/>
+                      <wps:spPr>
+                        <a:xfrm flipH="1">
+                          <a:off x="0" y="0"/>
+                          <a:ext cx="0" cy="433070"/>
+                        </a:xfrm>
+                        <a:prstGeom prst="straightConnector1">
+                          <a:avLst/>
+                        </a:prstGeom>
+                        <a:ln w="28575">
+                          <a:solidFill>
+                            <a:schemeClr val="tx1"/>
+                          </a:solidFill>
+                          <a:tailEnd type="triangle"/>
+                        </a:ln>
+                      </wps:spPr>
+                      <wps:style>
+                        <a:lnRef idx="1">
+                          <a:schemeClr val="accent1"/>
+                        </a:lnRef>
+                        <a:fillRef idx="0">
+                          <a:schemeClr val="accent1"/>
+                        </a:fillRef>
+                        <a:effectRef idx="0">
+                          <a:schemeClr val="accent1"/>
+                        </a:effectRef>
+                        <a:fontRef idx="minor">
+                          <a:schemeClr val="tx1"/>
+                        </a:fontRef>
+                      </wps:style>
+                      <wps:bodyPr/>
+                    </wps:wsp>
+                  </a:graphicData>
+                </a:graphic>
+                <wp14:sizeRelH relativeFrom="margin">
+                  <wp14:pctWidth>0</wp14:pctWidth>
+                </wp14:sizeRelH>
+                <wp14:sizeRelV relativeFrom="margin">
+                  <wp14:pctHeight>0</wp14:pctHeight>
+                </wp14:sizeRelV>
+              </wp:anchor>
+            </w:drawing>
+          </mc:Choice>
+          <mc:Fallback>
+            <w:pict>
+              <v:shape w14:anchorId="526982CB" id="Straight Arrow Connector 10" o:spid="_x0000_s1026" type="#_x0000_t32" style="position:absolute;margin-left:366.45pt;margin-top:243.8pt;width:0;height:34.1pt;flip:x;z-index:251669504;visibility:visible;mso-wrap-style:square;mso-width-percent:0;mso-height-percent:0;mso-wrap-distance-left:9pt;mso-wrap-distance-top:0;mso-wrap-distance-right:9pt;mso-wrap-distance-bottom:0;mso-position-horizontal:absolute;mso-position-horizontal-relative:text;mso-position-vertical:absolute;mso-position-vertical-relative:text;mso-width-percent:0;mso-height-percent:0;mso-width-relative:margin;mso-height-relative:margin" o:gfxdata="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" strokecolor="black [3213]" strokeweight="2.25pt">
+                <v:stroke endarrow="block" joinstyle="miter"/>
+              </v:shape>
+            </w:pict>
+          </mc:Fallback>
+        </mc:AlternateContent>
+      </w:r>
+      <w:r>
+        <w:rPr>
+          <w:rFonts w:ascii="BrowalliaUPC" w:hAnsi="BrowalliaUPC" w:cs="BrowalliaUPC"/>
+          <w:b/>
+          <w:bCs/>
+          <w:sz w:val="40"/>
+          <w:szCs w:val="48"/>
+          <w:cs/>
+        </w:rPr>
+        <mc:AlternateContent>
+          <mc:Choice Requires="wps">
+            <w:drawing>
+              <wp:anchor distT="45720" distB="45720" distL="114300" distR="114300" simplePos="0" relativeHeight="251681792" behindDoc="0" locked="0" layoutInCell="1" allowOverlap="1" wp14:anchorId="1F839A6A" wp14:editId="309D47CE">
+                <wp:simplePos x="0" y="0"/>
+                <wp:positionH relativeFrom="column">
+                  <wp:posOffset>4131310</wp:posOffset>
+                </wp:positionH>
+                <wp:positionV relativeFrom="paragraph">
+                  <wp:posOffset>4228465</wp:posOffset>
+                </wp:positionV>
+                <wp:extent cx="940435" cy="353695"/>
+                <wp:effectExtent l="0" t="0" r="0" b="0"/>
+                <wp:wrapNone/>
+                <wp:docPr id="15" name="Text Box 2"/>
+                <wp:cNvGraphicFramePr>
+                  <a:graphicFrameLocks xmlns:a="http://schemas.openxmlformats.org/drawingml/2006/main"/>
+                </wp:cNvGraphicFramePr>
+                <a:graphic xmlns:a="http://schemas.openxmlformats.org/drawingml/2006/main">
+                  <a:graphicData uri="http://schemas.microsoft.com/office/word/2010/wordprocessingShape">
+                    <wps:wsp>
+                      <wps:cNvSpPr txBox="1">
+                        <a:spLocks noChangeArrowheads="1"/>
+                      </wps:cNvSpPr>
+                      <wps:spPr bwMode="auto">
+                        <a:xfrm>
+                          <a:off x="0" y="0"/>
+                          <a:ext cx="940435" cy="353695"/>
+                        </a:xfrm>
+                        <a:prstGeom prst="rect">
+                          <a:avLst/>
+                        </a:prstGeom>
+                        <a:noFill/>
+                        <a:ln w="9525">
+                          <a:noFill/>
+                          <a:miter lim="800000"/>
+                          <a:headEnd/>
+                          <a:tailEnd/>
+                        </a:ln>
+                      </wps:spPr>
+                      <wps:txbx>
+                        <w:txbxContent>
+                          <w:p>
+                            <w:pPr>
+                              <w:jc w:val="center"/>
+                              <w:rPr>
+                                <w:rFonts w:ascii="BrowalliaUPC" w:hAnsi="BrowalliaUPC" w:cs="BrowalliaUPC"/>
+                                <w:b/>
+                                <w:bCs/>
+                                <w:sz w:val="32"/>
+                                <w:szCs w:val="40"/>
+                              </w:rPr>
+                            </w:pPr>
+                            <w:r>
+                              <w:rPr>
+                                <w:rFonts w:ascii="BrowalliaUPC" w:hAnsi="BrowalliaUPC" w:cs="BrowalliaUPC"/>
+                                <w:b/>
+                                <w:bCs/>
+                                <w:sz w:val="32"/>
+                                <w:szCs w:val="40"/>
+                              </w:rPr>
+                              <w:t>NodeMCU</w:t>
+                            </w:r>
+                          </w:p>
+                        </w:txbxContent>
+                      </wps:txbx>
+                      <wps:bodyPr rot="0" vert="horz" wrap="square" lIns="91440" tIns="45720" rIns="91440" bIns="45720" anchor="t" anchorCtr="0">
+                        <a:noAutofit/>
+                      </wps:bodyPr>
+                    </wps:wsp>
+                  </a:graphicData>
+                </a:graphic>
+                <wp14:sizeRelH relativeFrom="margin">
+                  <wp14:pctWidth>0</wp14:pctWidth>
+                </wp14:sizeRelH>
+                <wp14:sizeRelV relativeFrom="margin">
+                  <wp14:pctHeight>0</wp14:pctHeight>
+                </wp14:sizeRelV>
+              </wp:anchor>
+            </w:drawing>
+          </mc:Choice>
+          <mc:Fallback>
+            <w:pict>
+              <v:shape w14:anchorId="1F839A6A" id="_x0000_s1027" type="#_x0000_t202" style="position:absolute;left:0;text-align:left;margin-left:325.3pt;margin-top:332.95pt;width:74.05pt;height:27.85pt;z-index:251681792;visibility:visible;mso-wrap-style:square;mso-width-percent:0;mso-height-percent:0;mso-wrap-distance-left:9pt;mso-wrap-distance-top:3.6pt;mso-wrap-distance-right:9pt;mso-wrap-distance-bottom:3.6pt;mso-position-horizontal:absolute;mso-position-horizontal-relative:text;mso-position-vertical:absolute;mso-position-vertical-relative:text;mso-width-percent:0;mso-height-percent:0;mso-width-relative:margin;mso-height-relative:margin;v-text-anchor:top" o:gfxdata="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" filled="f" stroked="f">
+                <v:textbox>
+                  <w:txbxContent>
+                    <w:p>
+                      <w:pPr>
+                        <w:jc w:val="center"/>
+                        <w:rPr>
+                          <w:rFonts w:ascii="BrowalliaUPC" w:hAnsi="BrowalliaUPC" w:cs="BrowalliaUPC"/>
+                          <w:b/>
+                          <w:bCs/>
+                          <w:sz w:val="32"/>
+                          <w:szCs w:val="40"/>
+                        </w:rPr>
+                      </w:pPr>
+                      <w:r>
+                        <w:rPr>
+                          <w:rFonts w:ascii="BrowalliaUPC" w:hAnsi="BrowalliaUPC" w:cs="BrowalliaUPC"/>
+                          <w:b/>
+                          <w:bCs/>
+                          <w:sz w:val="32"/>
+                          <w:szCs w:val="40"/>
+                        </w:rPr>
+                        <w:t>NodeMCU</w:t>
+                      </w:r>
+                    </w:p>
+                  </w:txbxContent>
+                </v:textbox>
+              </v:shape>
+            </w:pict>
+          </mc:Fallback>
+        </mc:AlternateContent>
+      </w:r>
+      <w:r>
+        <w:rPr>
+          <w:rFonts w:ascii="BrowalliaUPC" w:hAnsi="BrowalliaUPC" w:cs="BrowalliaUPC"/>
+          <w:b/>
+          <w:bCs/>
+          <w:sz w:val="40"/>
+          <w:szCs w:val="48"/>
+          <w:cs/>
+        </w:rPr>
+        <mc:AlternateContent>
+          <mc:Choice Requires="wps">
+            <w:drawing>
+              <wp:anchor distT="45720" distB="45720" distL="114300" distR="114300" simplePos="0" relativeHeight="251683840" behindDoc="0" locked="0" layoutInCell="1" allowOverlap="1" wp14:anchorId="40B382D2" wp14:editId="15D53D4C">
+                <wp:simplePos x="0" y="0"/>
+                <wp:positionH relativeFrom="column">
+                  <wp:posOffset>5038725</wp:posOffset>
+                </wp:positionH>
+                <wp:positionV relativeFrom="paragraph">
+                  <wp:posOffset>2556510</wp:posOffset>
+                </wp:positionV>
+                <wp:extent cx="940435" cy="1404620"/>
+                <wp:effectExtent l="0" t="0" r="0" b="0"/>
+                <wp:wrapNone/>
+                <wp:docPr id="16" name="Text Box 2"/>
+                <wp:cNvGraphicFramePr>
+                  <a:graphicFrameLocks xmlns:a="http://schemas.openxmlformats.org/drawingml/2006/main"/>
+                </wp:cNvGraphicFramePr>
+                <a:graphic xmlns:a="http://schemas.openxmlformats.org/drawingml/2006/main">
+                  <a:graphicData uri="http://schemas.microsoft.com/office/word/2010/wordprocessingShape">
+                    <wps:wsp>
+                      <wps:cNvSpPr txBox="1">
+                        <a:spLocks noChangeArrowheads="1"/>
+                      </wps:cNvSpPr>
+                      <wps:spPr bwMode="auto">
+                        <a:xfrm>
+                          <a:off x="0" y="0"/>
+                          <a:ext cx="940435" cy="1404620"/>
+                        </a:xfrm>
+                        <a:prstGeom prst="rect">
+                          <a:avLst/>
+                        </a:prstGeom>
+                        <a:noFill/>
+                        <a:ln w="9525">
+                          <a:noFill/>
+                          <a:miter lim="800000"/>
+                          <a:headEnd/>
+                          <a:tailEnd/>
+                        </a:ln>
+                      </wps:spPr>
+                      <wps:txbx>
+                        <w:txbxContent>
+                          <w:p>
+                            <w:pPr>
+                              <w:jc w:val="center"/>
+                              <w:rPr>
+                                <w:rFonts w:ascii="BrowalliaUPC" w:hAnsi="BrowalliaUPC" w:cs="BrowalliaUPC"/>
+                                <w:b/>
+                                <w:bCs/>
+                                <w:sz w:val="32"/>
+                                <w:szCs w:val="40"/>
+                              </w:rPr>
+                            </w:pPr>
+                            <w:r>
+                              <w:rPr>
+                                <w:rFonts w:ascii="BrowalliaUPC" w:hAnsi="BrowalliaUPC" w:cs="BrowalliaUPC"/>
+                                <w:b/>
+                                <w:bCs/>
+                                <w:sz w:val="32"/>
+                                <w:szCs w:val="40"/>
+                              </w:rPr>
+                              <w:t>STM32</w:t>
+                            </w:r>
+                          </w:p>
+                        </w:txbxContent>
+                      </wps:txbx>
+                      <wps:bodyPr rot="0" vert="horz" wrap="square" lIns="91440" tIns="45720" rIns="91440" bIns="45720" anchor="t" anchorCtr="0">
+                        <a:spAutoFit/>
+                      </wps:bodyPr>
+                    </wps:wsp>
+                  </a:graphicData>
+                </a:graphic>
+                <wp14:sizeRelH relativeFrom="margin">
+                  <wp14:pctWidth>0</wp14:pctWidth>
+                </wp14:sizeRelH>
+                <wp14:sizeRelV relativeFrom="margin">
+                  <wp14:pctHeight>20000</wp14:pctHeight>
+                </wp14:sizeRelV>
+              </wp:anchor>
+            </w:drawing>
+          </mc:Choice>
+          <mc:Fallback>
+            <w:pict>
+              <v:shape w14:anchorId="40B382D2" id="_x0000_s1028" type="#_x0000_t202" style="position:absolute;left:0;text-align:left;margin-left:396.75pt;margin-top:201.3pt;width:74.05pt;height:110.6pt;z-index:251683840;visibility:visible;mso-wrap-style:square;mso-width-percent:0;mso-height-percent:200;mso-wrap-distance-left:9pt;mso-wrap-distance-top:3.6pt;mso-wrap-distance-right:9pt;mso-wrap-distance-bottom:3.6pt;mso-position-horizontal:absolute;mso-position-horizontal-relative:text;mso-position-vertical:absolute;mso-position-vertical-relative:text;mso-width-percent:0;mso-height-percent:200;mso-width-relative:margin;mso-height-relative:margin;v-text-anchor:top" o:gfxdata="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" filled="f" stroked="f">
+                <v:textbox style="mso-fit-shape-to-text:t">
+                  <w:txbxContent>
+                    <w:p>
+                      <w:pPr>
+                        <w:jc w:val="center"/>
+                        <w:rPr>
+                          <w:rFonts w:ascii="BrowalliaUPC" w:hAnsi="BrowalliaUPC" w:cs="BrowalliaUPC"/>
+                          <w:b/>
+                          <w:bCs/>
+                          <w:sz w:val="32"/>
+                          <w:szCs w:val="40"/>
+                        </w:rPr>
+                      </w:pPr>
+                      <w:r>
+                        <w:rPr>
+                          <w:rFonts w:ascii="BrowalliaUPC" w:hAnsi="BrowalliaUPC" w:cs="BrowalliaUPC"/>
+                          <w:b/>
+                          <w:bCs/>
+                          <w:sz w:val="32"/>
+                          <w:szCs w:val="40"/>
+                        </w:rPr>
+                        <w:t>STM32</w:t>
+                      </w:r>
+                    </w:p>
+                  </w:txbxContent>
+                </v:textbox>
+              </v:shape>
+            </w:pict>
+          </mc:Fallback>
+        </mc:AlternateContent>
+      </w:r>
+      <w:r>
+        <w:rPr>
+          <w:rFonts w:ascii="BrowalliaUPC" w:hAnsi="BrowalliaUPC" w:cs="BrowalliaUPC"/>
+          <w:b/>
+          <w:bCs/>
+          <w:sz w:val="40"/>
+          <w:szCs w:val="48"/>
+        </w:rPr>
+        <mc:AlternateContent>
+          <mc:Choice Requires="wps">
+            <w:drawing>
+              <wp:anchor distT="0" distB="0" distL="114300" distR="114300" simplePos="0" relativeHeight="251671552" behindDoc="0" locked="0" layoutInCell="1" allowOverlap="1" wp14:anchorId="0548C7EA" wp14:editId="2351D7EC">
+                <wp:simplePos x="0" y="0"/>
+                <wp:positionH relativeFrom="column">
+                  <wp:posOffset>4643755</wp:posOffset>
+                </wp:positionH>
+                <wp:positionV relativeFrom="paragraph">
+                  <wp:posOffset>4587875</wp:posOffset>
+                </wp:positionV>
+                <wp:extent cx="0" cy="659765"/>
+                <wp:effectExtent l="57150" t="0" r="57150" b="45085"/>
+                <wp:wrapNone/>
+                <wp:docPr id="11" name="Straight Arrow Connector 11"/>
+                <wp:cNvGraphicFramePr/>
+                <a:graphic xmlns:a="http://schemas.openxmlformats.org/drawingml/2006/main">
+                  <a:graphicData uri="http://schemas.microsoft.com/office/word/2010/wordprocessingShape">
+                    <wps:wsp>
+                      <wps:cNvCnPr/>
+                      <wps:spPr>
+                        <a:xfrm>
+                          <a:off x="0" y="0"/>
+                          <a:ext cx="0" cy="659765"/>
+                        </a:xfrm>
+                        <a:prstGeom prst="straightConnector1">
+                          <a:avLst/>
+                        </a:prstGeom>
+                        <a:ln w="28575">
+                          <a:solidFill>
+                            <a:schemeClr val="tx1"/>
+                          </a:solidFill>
+                          <a:tailEnd type="triangle"/>
+                        </a:ln>
+                      </wps:spPr>
+                      <wps:style>
+                        <a:lnRef idx="1">
+                          <a:schemeClr val="accent1"/>
+                        </a:lnRef>
+                        <a:fillRef idx="0">
+                          <a:schemeClr val="accent1"/>
+                        </a:fillRef>
+                        <a:effectRef idx="0">
+                          <a:schemeClr val="accent1"/>
+                        </a:effectRef>
+                        <a:fontRef idx="minor">
+                          <a:schemeClr val="tx1"/>
+                        </a:fontRef>
+                      </wps:style>
+                      <wps:bodyPr/>
+                    </wps:wsp>
+                  </a:graphicData>
+                </a:graphic>
+                <wp14:sizeRelH relativeFrom="margin">
+                  <wp14:pctWidth>0</wp14:pctWidth>
+                </wp14:sizeRelH>
+                <wp14:sizeRelV relativeFrom="margin">
+                  <wp14:pctHeight>0</wp14:pctHeight>
+                </wp14:sizeRelV>
+              </wp:anchor>
+            </w:drawing>
+          </mc:Choice>
+          <mc:Fallback>
+            <w:pict>
+              <v:shape w14:anchorId="306DEEE8" id="Straight Arrow Connector 11" o:spid="_x0000_s1026" type="#_x0000_t32" style="position:absolute;margin-left:365.65pt;margin-top:361.25pt;width:0;height:51.95pt;z-index:251671552;visibility:visible;mso-wrap-style:square;mso-width-percent:0;mso-height-percent:0;mso-wrap-distance-left:9pt;mso-wrap-distance-top:0;mso-wrap-distance-right:9pt;mso-wrap-distance-bottom:0;mso-position-horizontal:absolute;mso-position-horizontal-relative:text;mso-position-vertical:absolute;mso-position-vertical-relative:text;mso-width-percent:0;mso-height-percent:0;mso-width-relative:margin;mso-height-relative:margin" o:gfxdata="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" strokecolor="black [3213]" strokeweight="2.25pt">
+                <v:stroke endarrow="block" joinstyle="miter"/>
+              </v:shape>
+            </w:pict>
+          </mc:Fallback>
+        </mc:AlternateContent>
+      </w:r>
+      <w:r>
+        <w:rPr>
+          <w:rFonts w:ascii="BrowalliaUPC" w:hAnsi="BrowalliaUPC" w:cs="BrowalliaUPC"/>
+          <w:b/>
+          <w:bCs/>
+          <w:sz w:val="40"/>
+          <w:szCs w:val="48"/>
+        </w:rPr>
+        <w:drawing>
+          <wp:anchor distT="0" distB="0" distL="114300" distR="114300" simplePos="0" relativeHeight="251662336" behindDoc="0" locked="0" layoutInCell="1" allowOverlap="1" wp14:anchorId="0BEB1301" wp14:editId="6BFEA6CC">
+            <wp:simplePos x="0" y="0"/>
+            <wp:positionH relativeFrom="margin">
+              <wp:posOffset>4010025</wp:posOffset>
+            </wp:positionH>
+            <wp:positionV relativeFrom="paragraph">
+              <wp:posOffset>5284470</wp:posOffset>
+            </wp:positionV>
+            <wp:extent cx="1286510" cy="399415"/>
+            <wp:effectExtent l="0" t="0" r="0" b="635"/>
+            <wp:wrapSquare wrapText="bothSides"/>
+            <wp:docPr id="6" name="Picture 6" descr="Firebase คืออะไร เริ่มต้นใช้งาน Firebase SDK ใน Unity3D - บริษัท โค๊ดบี  จำกัด"/>
+            <wp:cNvGraphicFramePr>
+              <a:graphicFrameLocks xmlns:a="http://schemas.openxmlformats.org/drawingml/2006/main" noChangeAspect="1"/>
+            </wp:cNvGraphicFramePr>
+            <a:graphic xmlns:a="http://schemas.openxmlformats.org/drawingml/2006/main">
+              <a:graphicData uri="http://schemas.openxmlformats.org/drawingml/2006/picture">
+                <pic:pic xmlns:pic="http://schemas.openxmlformats.org/drawingml/2006/picture">
+                  <pic:nvPicPr>
+                    <pic:cNvPr id="0" name="Picture 9" descr="Firebase คืออะไร เริ่มต้นใช้งาน Firebase SDK ใน Unity3D - บริษัท โค๊ดบี  จำกัด"/>
+                    <pic:cNvPicPr>
+                      <a:picLocks noChangeAspect="1" noChangeArrowheads="1"/>
+                    </pic:cNvPicPr>
+                  </pic:nvPicPr>
+                  <pic:blipFill rotWithShape="1">
+                    <a:blip r:embed="rId12" cstate="print">
+                      <a:extLst>
+                        <a:ext uri="{28A0092B-C50C-407E-A947-70E740481C1C}">
+                          <a14:useLocalDpi xmlns:a14="http://schemas.microsoft.com/office/drawing/2010/main" val="0"/>
+                        </a:ext>
+                      </a:extLst>
+                    </a:blip>
+                    <a:srcRect l="11683" t="28069" r="11930" b="25592"/>
+                    <a:stretch/>
+                  </pic:blipFill>
+                  <pic:spPr bwMode="auto">
+                    <a:xfrm>
+                      <a:off x="0" y="0"/>
+                      <a:ext cx="1286510" cy="399415"/>
+                    </a:xfrm>
+                    <a:prstGeom prst="rect">
+                      <a:avLst/>
+                    </a:prstGeom>
+                    <a:noFill/>
+                    <a:ln>
+                      <a:noFill/>
+                    </a:ln>
+                    <a:extLst>
+                      <a:ext uri="{53640926-AAD7-44D8-BBD7-CCE9431645EC}">
+                        <a14:shadowObscured xmlns:a14="http://schemas.microsoft.com/office/drawing/2010/main"/>
+                      </a:ext>
+                    </a:extLst>
+                  </pic:spPr>
+                </pic:pic>
+              </a:graphicData>
+            </a:graphic>
+            <wp14:sizeRelH relativeFrom="margin">
+              <wp14:pctWidth>0</wp14:pctWidth>
+            </wp14:sizeRelH>
+            <wp14:sizeRelV relativeFrom="margin">
+              <wp14:pctHeight>0</wp14:pctHeight>
+            </wp14:sizeRelV>
+          </wp:anchor>
+        </w:drawing>
+      </w:r>
+      <w:r>
+        <w:rPr>
+          <w:rFonts w:ascii="BrowalliaUPC" w:hAnsi="BrowalliaUPC" w:cs="BrowalliaUPC"/>
+          <w:b/>
+          <w:bCs/>
+          <w:sz w:val="40"/>
+          <w:szCs w:val="48"/>
+        </w:rPr>
+        <mc:AlternateContent>
+          <mc:Choice Requires="wps">
+            <w:drawing>
+              <wp:anchor distT="0" distB="0" distL="114300" distR="114300" simplePos="0" relativeHeight="251673600" behindDoc="0" locked="0" layoutInCell="1" allowOverlap="1" wp14:anchorId="285F785E" wp14:editId="6BBDD0C3">
+                <wp:simplePos x="0" y="0"/>
+                <wp:positionH relativeFrom="column">
+                  <wp:posOffset>4655820</wp:posOffset>
+                </wp:positionH>
+                <wp:positionV relativeFrom="paragraph">
+                  <wp:posOffset>5772150</wp:posOffset>
+                </wp:positionV>
+                <wp:extent cx="0" cy="1170940"/>
+                <wp:effectExtent l="57150" t="0" r="57150" b="48260"/>
+                <wp:wrapNone/>
+                <wp:docPr id="12" name="Straight Arrow Connector 12"/>
+                <wp:cNvGraphicFramePr/>
+                <a:graphic xmlns:a="http://schemas.openxmlformats.org/drawingml/2006/main">
+                  <a:graphicData uri="http://schemas.microsoft.com/office/word/2010/wordprocessingShape">
+                    <wps:wsp>
+                      <wps:cNvCnPr/>
+                      <wps:spPr>
+                        <a:xfrm flipH="1">
+                          <a:off x="0" y="0"/>
+                          <a:ext cx="0" cy="1170940"/>
+                        </a:xfrm>
+                        <a:prstGeom prst="straightConnector1">
+                          <a:avLst/>
+                        </a:prstGeom>
+                        <a:ln w="28575">
+                          <a:solidFill>
+                            <a:schemeClr val="tx1"/>
+                          </a:solidFill>
+                          <a:tailEnd type="triangle"/>
+                        </a:ln>
+                      </wps:spPr>
+                      <wps:style>
+                        <a:lnRef idx="1">
+                          <a:schemeClr val="accent1"/>
+                        </a:lnRef>
+                        <a:fillRef idx="0">
+                          <a:schemeClr val="accent1"/>
+                        </a:fillRef>
+                        <a:effectRef idx="0">
+                          <a:schemeClr val="accent1"/>
+                        </a:effectRef>
+                        <a:fontRef idx="minor">
+                          <a:schemeClr val="tx1"/>
+                        </a:fontRef>
+                      </wps:style>
+                      <wps:bodyPr/>
+                    </wps:wsp>
+                  </a:graphicData>
+                </a:graphic>
+                <wp14:sizeRelH relativeFrom="margin">
+                  <wp14:pctWidth>0</wp14:pctWidth>
+                </wp14:sizeRelH>
+                <wp14:sizeRelV relativeFrom="margin">
+                  <wp14:pctHeight>0</wp14:pctHeight>
+                </wp14:sizeRelV>
+              </wp:anchor>
+            </w:drawing>
+          </mc:Choice>
+          <mc:Fallback>
+            <w:pict>
+              <v:shape w14:anchorId="18D27646" id="Straight Arrow Connector 12" o:spid="_x0000_s1026" type="#_x0000_t32" style="position:absolute;margin-left:366.6pt;margin-top:454.5pt;width:0;height:92.2pt;flip:x;z-index:251673600;visibility:visible;mso-wrap-style:square;mso-width-percent:0;mso-height-percent:0;mso-wrap-distance-left:9pt;mso-wrap-distance-top:0;mso-wrap-distance-right:9pt;mso-wrap-distance-bottom:0;mso-position-horizontal:absolute;mso-position-horizontal-relative:text;mso-position-vertical:absolute;mso-position-vertical-relative:text;mso-width-percent:0;mso-height-percent:0;mso-width-relative:margin;mso-height-relative:margin" o:gfxdata="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" strokecolor="black [3213]" strokeweight="2.25pt">
+                <v:stroke endarrow="block" joinstyle="miter"/>
+              </v:shape>
+            </w:pict>
+          </mc:Fallback>
+        </mc:AlternateContent>
+      </w:r>
+      <w:r>
+        <w:rPr>
+          <w:rFonts w:ascii="BrowalliaUPC" w:hAnsi="BrowalliaUPC" w:cs="BrowalliaUPC"/>
+          <w:b/>
+          <w:bCs/>
+          <w:sz w:val="40"/>
+          <w:szCs w:val="48"/>
+          <w:cs/>
+        </w:rPr>
+        <mc:AlternateContent>
+          <mc:Choice Requires="wps">
+            <w:drawing>
+              <wp:anchor distT="45720" distB="45720" distL="114300" distR="114300" simplePos="0" relativeHeight="251679744" behindDoc="0" locked="0" layoutInCell="1" allowOverlap="1" wp14:anchorId="38BF903D" wp14:editId="6384765E">
+                <wp:simplePos x="0" y="0"/>
+                <wp:positionH relativeFrom="column">
+                  <wp:posOffset>4296410</wp:posOffset>
+                </wp:positionH>
+                <wp:positionV relativeFrom="paragraph">
+                  <wp:posOffset>8147685</wp:posOffset>
+                </wp:positionV>
+                <wp:extent cx="776605" cy="1404620"/>
+                <wp:effectExtent l="0" t="0" r="0" b="0"/>
+                <wp:wrapNone/>
+                <wp:docPr id="14" name="Text Box 2"/>
+                <wp:cNvGraphicFramePr>
+                  <a:graphicFrameLocks xmlns:a="http://schemas.openxmlformats.org/drawingml/2006/main"/>
+                </wp:cNvGraphicFramePr>
+                <a:graphic xmlns:a="http://schemas.openxmlformats.org/drawingml/2006/main">
+                  <a:graphicData uri="http://schemas.microsoft.com/office/word/2010/wordprocessingShape">
+                    <wps:wsp>
+                      <wps:cNvSpPr txBox="1">
+                        <a:spLocks noChangeArrowheads="1"/>
+                      </wps:cNvSpPr>
+                      <wps:spPr bwMode="auto">
+                        <a:xfrm>
+                          <a:off x="0" y="0"/>
+                          <a:ext cx="776605" cy="1404620"/>
+                        </a:xfrm>
+                        <a:prstGeom prst="rect">
+                          <a:avLst/>
+                        </a:prstGeom>
+                        <a:noFill/>
+                        <a:ln w="9525">
+                          <a:noFill/>
+                          <a:miter lim="800000"/>
+                          <a:headEnd/>
+                          <a:tailEnd/>
+                        </a:ln>
+                      </wps:spPr>
+                      <wps:txbx>
+                        <w:txbxContent>
+                          <w:p>
+                            <w:pPr>
+                              <w:jc w:val="center"/>
+                              <w:rPr>
+                                <w:rFonts w:ascii="BrowalliaUPC" w:hAnsi="BrowalliaUPC" w:cs="BrowalliaUPC"/>
+                                <w:b/>
+                                <w:bCs/>
+                                <w:sz w:val="32"/>
+                                <w:szCs w:val="40"/>
+                              </w:rPr>
+                            </w:pPr>
+                            <w:r>
+                              <w:rPr>
+                                <w:rFonts w:ascii="BrowalliaUPC" w:hAnsi="BrowalliaUPC" w:cs="BrowalliaUPC"/>
+                                <w:b/>
+                                <w:bCs/>
+                                <w:sz w:val="32"/>
+                                <w:szCs w:val="40"/>
+                              </w:rPr>
+                              <w:t>Website</w:t>
+                            </w:r>
+                          </w:p>
+                        </w:txbxContent>
+                      </wps:txbx>
+                      <wps:bodyPr rot="0" vert="horz" wrap="square" lIns="91440" tIns="45720" rIns="91440" bIns="45720" anchor="t" anchorCtr="0">
+                        <a:spAutoFit/>
+                      </wps:bodyPr>
+                    </wps:wsp>
+                  </a:graphicData>
+                </a:graphic>
+                <wp14:sizeRelH relativeFrom="margin">
+                  <wp14:pctWidth>0</wp14:pctWidth>
+                </wp14:sizeRelH>
+                <wp14:sizeRelV relativeFrom="margin">
+                  <wp14:pctHeight>20000</wp14:pctHeight>
+                </wp14:sizeRelV>
+              </wp:anchor>
+            </w:drawing>
+          </mc:Choice>
+          <mc:Fallback>
+            <w:pict>
+              <v:shape w14:anchorId="38BF903D" id="_x0000_s1029" type="#_x0000_t202" style="position:absolute;left:0;text-align:left;margin-left:338.3pt;margin-top:641.55pt;width:61.15pt;height:110.6pt;z-index:251679744;visibility:visible;mso-wrap-style:square;mso-width-percent:0;mso-height-percent:200;mso-wrap-distance-left:9pt;mso-wrap-distance-top:3.6pt;mso-wrap-distance-right:9pt;mso-wrap-distance-bottom:3.6pt;mso-position-horizontal:absolute;mso-position-horizontal-relative:text;mso-position-vertical:absolute;mso-position-vertical-relative:text;mso-width-percent:0;mso-height-percent:200;mso-width-relative:margin;mso-height-relative:margin;v-text-anchor:top" o:gfxdata="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" filled="f" stroked="f">
+                <v:textbox style="mso-fit-shape-to-text:t">
+                  <w:txbxContent>
+                    <w:p>
+                      <w:pPr>
+                        <w:jc w:val="center"/>
+                        <w:rPr>
+                          <w:rFonts w:ascii="BrowalliaUPC" w:hAnsi="BrowalliaUPC" w:cs="BrowalliaUPC"/>
+                          <w:b/>
+                          <w:bCs/>
+                          <w:sz w:val="32"/>
+                          <w:szCs w:val="40"/>
+                        </w:rPr>
+                      </w:pPr>
+                      <w:r>
+                        <w:rPr>
+                          <w:rFonts w:ascii="BrowalliaUPC" w:hAnsi="BrowalliaUPC" w:cs="BrowalliaUPC"/>
+                          <w:b/>
+                          <w:bCs/>
+                          <w:sz w:val="32"/>
+                          <w:szCs w:val="40"/>
+                        </w:rPr>
+                        <w:t>Website</w:t>
+                      </w:r>
+                    </w:p>
+                  </w:txbxContent>
+                </v:textbox>
+              </v:shape>
+            </w:pict>
+          </mc:Fallback>
+        </mc:AlternateContent>
+      </w:r>
+      <w:r>
+        <w:rPr>
+          <w:rFonts w:ascii="BrowalliaUPC" w:hAnsi="BrowalliaUPC" w:cs="BrowalliaUPC"/>
+          <w:b/>
+          <w:bCs/>
+          <w:sz w:val="40"/>
+          <w:szCs w:val="48"/>
+          <w:cs/>
+        </w:rPr>
+        <mc:AlternateContent>
+          <mc:Choice Requires="wps">
+            <w:drawing>
+              <wp:anchor distT="45720" distB="45720" distL="114300" distR="114300" simplePos="0" relativeHeight="251677696" behindDoc="0" locked="0" layoutInCell="1" allowOverlap="1" wp14:anchorId="2E216313" wp14:editId="022BC07F">
+                <wp:simplePos x="0" y="0"/>
+                <wp:positionH relativeFrom="column">
+                  <wp:posOffset>5393690</wp:posOffset>
+                </wp:positionH>
+                <wp:positionV relativeFrom="paragraph">
+                  <wp:posOffset>6351270</wp:posOffset>
+                </wp:positionV>
+                <wp:extent cx="776605" cy="1404620"/>
+                <wp:effectExtent l="0" t="0" r="0" b="0"/>
+                <wp:wrapNone/>
+                <wp:docPr id="217" name="Text Box 2"/>
+                <wp:cNvGraphicFramePr>
+                  <a:graphicFrameLocks xmlns:a="http://schemas.openxmlformats.org/drawingml/2006/main"/>
+                </wp:cNvGraphicFramePr>
+                <a:graphic xmlns:a="http://schemas.openxmlformats.org/drawingml/2006/main">
+                  <a:graphicData uri="http://schemas.microsoft.com/office/word/2010/wordprocessingShape">
+                    <wps:wsp>
+                      <wps:cNvSpPr txBox="1">
+                        <a:spLocks noChangeArrowheads="1"/>
+                      </wps:cNvSpPr>
+                      <wps:spPr bwMode="auto">
+                        <a:xfrm>
+                          <a:off x="0" y="0"/>
+                          <a:ext cx="776605" cy="1404620"/>
+                        </a:xfrm>
+                        <a:prstGeom prst="rect">
+                          <a:avLst/>
+                        </a:prstGeom>
+                        <a:noFill/>
+                        <a:ln w="9525">
+                          <a:noFill/>
+                          <a:miter lim="800000"/>
+                          <a:headEnd/>
+                          <a:tailEnd/>
+                        </a:ln>
+                      </wps:spPr>
+                      <wps:txbx>
+                        <w:txbxContent>
+                          <w:p>
+                            <w:pPr>
+                              <w:jc w:val="center"/>
+                              <w:rPr>
+                                <w:rFonts w:ascii="BrowalliaUPC" w:hAnsi="BrowalliaUPC" w:cs="BrowalliaUPC"/>
+                                <w:b/>
+                                <w:bCs/>
+                                <w:sz w:val="32"/>
+                                <w:szCs w:val="40"/>
+                              </w:rPr>
+                            </w:pPr>
+                            <w:r>
+                              <w:rPr>
+                                <w:rFonts w:ascii="BrowalliaUPC" w:hAnsi="BrowalliaUPC" w:cs="BrowalliaUPC"/>
+                                <w:b/>
+                                <w:bCs/>
+                                <w:sz w:val="32"/>
+                                <w:szCs w:val="40"/>
+                              </w:rPr>
+                              <w:t>UX/UI</w:t>
+                            </w:r>
+                          </w:p>
+                        </w:txbxContent>
+                      </wps:txbx>
+                      <wps:bodyPr rot="0" vert="horz" wrap="square" lIns="91440" tIns="45720" rIns="91440" bIns="45720" anchor="t" anchorCtr="0">
+                        <a:spAutoFit/>
+                      </wps:bodyPr>
+                    </wps:wsp>
+                  </a:graphicData>
+                </a:graphic>
+                <wp14:sizeRelH relativeFrom="margin">
+                  <wp14:pctWidth>0</wp14:pctWidth>
+                </wp14:sizeRelH>
+                <wp14:sizeRelV relativeFrom="margin">
+                  <wp14:pctHeight>20000</wp14:pctHeight>
+                </wp14:sizeRelV>
+              </wp:anchor>
+            </w:drawing>
+          </mc:Choice>
+          <mc:Fallback>
+            <w:pict>
+              <v:shape w14:anchorId="2E216313" id="_x0000_s1030" type="#_x0000_t202" style="position:absolute;left:0;text-align:left;margin-left:424.7pt;margin-top:500.1pt;width:61.15pt;height:110.6pt;z-index:251677696;visibility:visible;mso-wrap-style:square;mso-width-percent:0;mso-height-percent:200;mso-wrap-distance-left:9pt;mso-wrap-distance-top:3.6pt;mso-wrap-distance-right:9pt;mso-wrap-distance-bottom:3.6pt;mso-position-horizontal:absolute;mso-position-horizontal-relative:text;mso-position-vertical:absolute;mso-position-vertical-relative:text;mso-width-percent:0;mso-height-percent:200;mso-width-relative:margin;mso-height-relative:margin;v-text-anchor:top" o:gfxdata="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" filled="f" stroked="f">
+                <v:textbox style="mso-fit-shape-to-text:t">
+                  <w:txbxContent>
+                    <w:p>
+                      <w:pPr>
+                        <w:jc w:val="center"/>
+                        <w:rPr>
+                          <w:rFonts w:ascii="BrowalliaUPC" w:hAnsi="BrowalliaUPC" w:cs="BrowalliaUPC"/>
+                          <w:b/>
+                          <w:bCs/>
+                          <w:sz w:val="32"/>
+                          <w:szCs w:val="40"/>
+                        </w:rPr>
+                      </w:pPr>
+                      <w:r>
+                        <w:rPr>
+                          <w:rFonts w:ascii="BrowalliaUPC" w:hAnsi="BrowalliaUPC" w:cs="BrowalliaUPC"/>
+                          <w:b/>
+                          <w:bCs/>
+                          <w:sz w:val="32"/>
+                          <w:szCs w:val="40"/>
+                        </w:rPr>
+                        <w:t>UX/UI</w:t>
+                      </w:r>
+                    </w:p>
+                  </w:txbxContent>
+                </v:textbox>
+              </v:shape>
+            </w:pict>
+          </mc:Fallback>
+        </mc:AlternateContent>
+      </w:r>
+      <w:r>
+        <w:rPr>
+          <w:b/>
+          <w:bCs/>
+          <w:sz w:val="40"/>
+          <w:szCs w:val="48"/>
+        </w:rPr>
+        <w:drawing>
+          <wp:anchor distT="0" distB="0" distL="114300" distR="114300" simplePos="0" relativeHeight="251664384" behindDoc="0" locked="0" layoutInCell="1" allowOverlap="1" wp14:anchorId="0B249864" wp14:editId="73B1AC4B">
+            <wp:simplePos x="0" y="0"/>
+            <wp:positionH relativeFrom="margin">
+              <wp:posOffset>5346700</wp:posOffset>
+            </wp:positionH>
+            <wp:positionV relativeFrom="paragraph">
+              <wp:posOffset>5486400</wp:posOffset>
+            </wp:positionV>
+            <wp:extent cx="919480" cy="919480"/>
+            <wp:effectExtent l="0" t="0" r="0" b="0"/>
+            <wp:wrapSquare wrapText="bothSides"/>
+            <wp:docPr id="8" name="Picture 8"/>
+            <wp:cNvGraphicFramePr>
+              <a:graphicFrameLocks xmlns:a="http://schemas.openxmlformats.org/drawingml/2006/main" noChangeAspect="1"/>
+            </wp:cNvGraphicFramePr>
+            <a:graphic xmlns:a="http://schemas.openxmlformats.org/drawingml/2006/main">
+              <a:graphicData uri="http://schemas.openxmlformats.org/drawingml/2006/picture">
+                <pic:pic xmlns:pic="http://schemas.openxmlformats.org/drawingml/2006/picture">
+                  <pic:nvPicPr>
+                    <pic:cNvPr id="0" name="Picture 12"/>
+                    <pic:cNvPicPr>
+                      <a:picLocks noChangeAspect="1" noChangeArrowheads="1"/>
+                    </pic:cNvPicPr>
+                  </pic:nvPicPr>
+                  <pic:blipFill>
+                    <a:blip r:embed="rId13" cstate="print">
+                      <a:extLst>
+                        <a:ext uri="{28A0092B-C50C-407E-A947-70E740481C1C}">
+                          <a14:useLocalDpi xmlns:a14="http://schemas.microsoft.com/office/drawing/2010/main" val="0"/>
+                        </a:ext>
+                      </a:extLst>
+                    </a:blip>
+                    <a:srcRect/>
+                    <a:stretch>
+                      <a:fillRect/>
+                    </a:stretch>
+                  </pic:blipFill>
+                  <pic:spPr bwMode="auto">
+                    <a:xfrm>
+                      <a:off x="0" y="0"/>
+                      <a:ext cx="919480" cy="919480"/>
+                    </a:xfrm>
+                    <a:prstGeom prst="rect">
+                      <a:avLst/>
+                    </a:prstGeom>
+                    <a:noFill/>
+                    <a:ln>
+                      <a:noFill/>
+                    </a:ln>
+                  </pic:spPr>
+                </pic:pic>
+              </a:graphicData>
+            </a:graphic>
+            <wp14:sizeRelH relativeFrom="margin">
+              <wp14:pctWidth>0</wp14:pctWidth>
+            </wp14:sizeRelH>
+            <wp14:sizeRelV relativeFrom="margin">
+              <wp14:pctHeight>0</wp14:pctHeight>
+            </wp14:sizeRelV>
+          </wp:anchor>
+        </w:drawing>
+      </w:r>
+      <w:r>
+        <w:rPr>
+          <w:rFonts w:ascii="BrowalliaUPC" w:hAnsi="BrowalliaUPC" w:cs="BrowalliaUPC"/>
+          <w:b/>
+          <w:bCs/>
+          <w:sz w:val="40"/>
+          <w:szCs w:val="48"/>
+        </w:rPr>
+        <mc:AlternateContent>
+          <mc:Choice Requires="wps">
+            <w:drawing>
+              <wp:anchor distT="0" distB="0" distL="114300" distR="114300" simplePos="0" relativeHeight="251675648" behindDoc="0" locked="0" layoutInCell="1" allowOverlap="1" wp14:anchorId="63CE888D" wp14:editId="69837879">
+                <wp:simplePos x="0" y="0"/>
+                <wp:positionH relativeFrom="column">
+                  <wp:posOffset>4930775</wp:posOffset>
+                </wp:positionH>
+                <wp:positionV relativeFrom="paragraph">
+                  <wp:posOffset>6351270</wp:posOffset>
+                </wp:positionV>
+                <wp:extent cx="332740" cy="593090"/>
+                <wp:effectExtent l="38100" t="19050" r="29210" b="54610"/>
+                <wp:wrapNone/>
+                <wp:docPr id="13" name="Straight Arrow Connector 13"/>
+                <wp:cNvGraphicFramePr/>
+                <a:graphic xmlns:a="http://schemas.openxmlformats.org/drawingml/2006/main">
+                  <a:graphicData uri="http://schemas.microsoft.com/office/word/2010/wordprocessingShape">
+                    <wps:wsp>
+                      <wps:cNvCnPr/>
+                      <wps:spPr>
+                        <a:xfrm flipH="1">
+                          <a:off x="0" y="0"/>
+                          <a:ext cx="332740" cy="593090"/>
+                        </a:xfrm>
+                        <a:prstGeom prst="straightConnector1">
+                          <a:avLst/>
+                        </a:prstGeom>
+                        <a:ln w="28575">
+                          <a:solidFill>
+                            <a:schemeClr val="tx1"/>
+                          </a:solidFill>
+                          <a:tailEnd type="triangle"/>
+                        </a:ln>
+                      </wps:spPr>
+                      <wps:style>
+                        <a:lnRef idx="1">
+                          <a:schemeClr val="accent1"/>
+                        </a:lnRef>
+                        <a:fillRef idx="0">
+                          <a:schemeClr val="accent1"/>
+                        </a:fillRef>
+                        <a:effectRef idx="0">
+                          <a:schemeClr val="accent1"/>
+                        </a:effectRef>
+                        <a:fontRef idx="minor">
+                          <a:schemeClr val="tx1"/>
+                        </a:fontRef>
+                      </wps:style>
+                      <wps:bodyPr/>
+                    </wps:wsp>
+                  </a:graphicData>
+                </a:graphic>
+                <wp14:sizeRelH relativeFrom="margin">
+                  <wp14:pctWidth>0</wp14:pctWidth>
+                </wp14:sizeRelH>
+                <wp14:sizeRelV relativeFrom="margin">
+                  <wp14:pctHeight>0</wp14:pctHeight>
+                </wp14:sizeRelV>
+              </wp:anchor>
+            </w:drawing>
+          </mc:Choice>
+          <mc:Fallback>
+            <w:pict>
+              <v:shape w14:anchorId="1AF099D6" id="Straight Arrow Connector 13" o:spid="_x0000_s1026" type="#_x0000_t32" style="position:absolute;margin-left:388.25pt;margin-top:500.1pt;width:26.2pt;height:46.7pt;flip:x;z-index:251675648;visibility:visible;mso-wrap-style:square;mso-width-percent:0;mso-height-percent:0;mso-wrap-distance-left:9pt;mso-wrap-distance-top:0;mso-wrap-distance-right:9pt;mso-wrap-distance-bottom:0;mso-position-horizontal:absolute;mso-position-horizontal-relative:text;mso-position-vertical:absolute;mso-position-vertical-relative:text;mso-width-percent:0;mso-height-percent:0;mso-width-relative:margin;mso-height-relative:margin" o:gfxdata="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" strokecolor="black [3213]" strokeweight="2.25pt">
+                <v:stroke endarrow="block" joinstyle="miter"/>
+              </v:shape>
+            </w:pict>
+          </mc:Fallback>
+        </mc:AlternateContent>
+      </w:r>
+      <w:r>
+        <w:rPr>
+          <w:rFonts w:ascii="BrowalliaUPC" w:hAnsi="BrowalliaUPC" w:cs="BrowalliaUPC" w:hint="cs"/>
+          <w:b/>
+          <w:bCs/>
+          <w:sz w:val="40"/>
+          <w:szCs w:val="48"/>
+          <w:cs/>
+        </w:rPr>
+        <w:t>อุปกรณ์ที่ใช้</w:t>
+      </w:r>
+    </w:p>
+    <w:p>
+      <w:pPr>
+        <w:pStyle w:val="ListParagraph"/>
+        <w:numPr>
+          <w:ilvl w:val="0"/>
+          <w:numId w:val="1"/>
+        </w:numPr>
+        <w:rPr>
+          <w:rFonts w:ascii="BrowalliaUPC" w:hAnsi="BrowalliaUPC" w:cs="BrowalliaUPC"/>
+          <w:sz w:val="36"/>
+          <w:szCs w:val="36"/>
+        </w:rPr>
+      </w:pPr>
+      <w:r>
+        <w:rPr>
+          <w:rFonts w:ascii="BrowalliaUPC" w:hAnsi="BrowalliaUPC" w:cs="BrowalliaUPC"/>
+          <w:noProof/>
+          <w:sz w:val="28"/>
+          <w:cs/>
+        </w:rPr>
+        <mc:AlternateContent>
+          <mc:Choice Requires="wps">
+            <w:drawing>
+              <wp:anchor distT="45720" distB="45720" distL="114300" distR="114300" simplePos="0" relativeHeight="251687936" behindDoc="0" locked="0" layoutInCell="1" allowOverlap="1" wp14:anchorId="21819694" wp14:editId="6E51C09C">
+                <wp:simplePos x="0" y="0"/>
+                <wp:positionH relativeFrom="margin">
+                  <wp:align>right</wp:align>
+                </wp:positionH>
+                <wp:positionV relativeFrom="paragraph">
+                  <wp:posOffset>8890</wp:posOffset>
+                </wp:positionV>
+                <wp:extent cx="1231265" cy="1404620"/>
+                <wp:effectExtent l="0" t="0" r="0" b="0"/>
+                <wp:wrapNone/>
+                <wp:docPr id="18" name="Text Box 2"/>
+                <wp:cNvGraphicFramePr>
+                  <a:graphicFrameLocks xmlns:a="http://schemas.openxmlformats.org/drawingml/2006/main"/>
+                </wp:cNvGraphicFramePr>
+                <a:graphic xmlns:a="http://schemas.openxmlformats.org/drawingml/2006/main">
+                  <a:graphicData uri="http://schemas.microsoft.com/office/word/2010/wordprocessingShape">
+                    <wps:wsp>
+                      <wps:cNvSpPr txBox="1">
+                        <a:spLocks noChangeArrowheads="1"/>
+                      </wps:cNvSpPr>
+                      <wps:spPr bwMode="auto">
+                        <a:xfrm>
+                          <a:off x="0" y="0"/>
+                          <a:ext cx="1231265" cy="1404620"/>
+                        </a:xfrm>
+                        <a:prstGeom prst="rect">
+                          <a:avLst/>
+                        </a:prstGeom>
+                        <a:noFill/>
+                        <a:ln w="9525">
+                          <a:noFill/>
+                          <a:miter lim="800000"/>
+                          <a:headEnd/>
+                          <a:tailEnd/>
+                        </a:ln>
+                      </wps:spPr>
+                      <wps:txbx>
+                        <w:txbxContent>
+                          <w:p>
+                            <w:pPr>
+                              <w:spacing w:after="0"/>
+                              <w:jc w:val="center"/>
+                              <w:rPr>
+                                <w:rFonts w:ascii="BrowalliaUPC" w:hAnsi="BrowalliaUPC" w:cs="BrowalliaUPC"/>
+                                <w:b/>
+                                <w:bCs/>
+                                <w:sz w:val="32"/>
+                                <w:szCs w:val="40"/>
+                              </w:rPr>
+                            </w:pPr>
+                            <w:r>
+                              <w:rPr>
+                                <w:rFonts w:ascii="BrowalliaUPC" w:hAnsi="BrowalliaUPC" w:cs="BrowalliaUPC"/>
+                                <w:b/>
+                                <w:bCs/>
+                                <w:sz w:val="32"/>
+                                <w:szCs w:val="40"/>
+                              </w:rPr>
+                              <w:t>Color sensor</w:t>
+                            </w:r>
+                          </w:p>
+                        </w:txbxContent>
+                      </wps:txbx>
+                      <wps:bodyPr rot="0" vert="horz" wrap="square" lIns="91440" tIns="45720" rIns="91440" bIns="45720" anchor="t" anchorCtr="0">
+                        <a:spAutoFit/>
+                      </wps:bodyPr>
+                    </wps:wsp>
+                  </a:graphicData>
+                </a:graphic>
+                <wp14:sizeRelH relativeFrom="margin">
+                  <wp14:pctWidth>0</wp14:pctWidth>
+                </wp14:sizeRelH>
+                <wp14:sizeRelV relativeFrom="margin">
+                  <wp14:pctHeight>20000</wp14:pctHeight>
+                </wp14:sizeRelV>
+              </wp:anchor>
+            </w:drawing>
+          </mc:Choice>
+          <mc:Fallback>
+            <w:pict>
+              <v:shape w14:anchorId="21819694" id="_x0000_s1031" type="#_x0000_t202" style="position:absolute;left:0;text-align:left;margin-left:45.75pt;margin-top:.7pt;width:96.95pt;height:110.6pt;z-index:251687936;visibility:visible;mso-wrap-style:square;mso-width-percent:0;mso-height-percent:200;mso-wrap-distance-left:9pt;mso-wrap-distance-top:3.6pt;mso-wrap-distance-right:9pt;mso-wrap-distance-bottom:3.6pt;mso-position-horizontal:right;mso-position-horizontal-relative:margin;mso-position-vertical:absolute;mso-position-vertical-relative:text;mso-width-percent:0;mso-height-percent:200;mso-width-relative:margin;mso-height-relative:margin;v-text-anchor:top" o:gfxdata="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" filled="f" stroked="f">
+                <v:textbox style="mso-fit-shape-to-text:t">
+                  <w:txbxContent>
+                    <w:p>
+                      <w:pPr>
+                        <w:spacing w:after="0"/>
+                        <w:jc w:val="center"/>
+                        <w:rPr>
+                          <w:rFonts w:ascii="BrowalliaUPC" w:hAnsi="BrowalliaUPC" w:cs="BrowalliaUPC"/>
+                          <w:b/>
+                          <w:bCs/>
+                          <w:sz w:val="32"/>
+                          <w:szCs w:val="40"/>
+                        </w:rPr>
+                      </w:pPr>
+                      <w:r>
+                        <w:rPr>
+                          <w:rFonts w:ascii="BrowalliaUPC" w:hAnsi="BrowalliaUPC" w:cs="BrowalliaUPC"/>
+                          <w:b/>
+                          <w:bCs/>
+                          <w:sz w:val="32"/>
+                          <w:szCs w:val="40"/>
+                        </w:rPr>
+                        <w:t>Color sensor</w:t>
+                      </w:r>
+                    </w:p>
+                  </w:txbxContent>
+                </v:textbox>
+                <w10:wrap anchorx="margin"/>
+              </v:shape>
+            </w:pict>
+          </mc:Fallback>
+        </mc:AlternateContent>
+      </w:r>
+      <w:r>
+        <w:rPr>
+          <w:rFonts w:ascii="BrowalliaUPC" w:hAnsi="BrowalliaUPC" w:cs="BrowalliaUPC"/>
+          <w:sz w:val="36"/>
+          <w:szCs w:val="36"/>
+        </w:rPr>
+        <w:t>STM</w:t>
+      </w:r>
+      <w:r>
+        <w:rPr>
+          <w:rFonts w:ascii="BrowalliaUPC" w:hAnsi="BrowalliaUPC" w:cs="BrowalliaUPC"/>
+          <w:sz w:val="36"/>
+          <w:szCs w:val="36"/>
+          <w:cs/>
+        </w:rPr>
+        <w:t>32</w:t>
+      </w:r>
+      <w:r>
+        <w:rPr>
+          <w:rFonts w:ascii="BrowalliaUPC" w:hAnsi="BrowalliaUPC" w:cs="BrowalliaUPC"/>
+          <w:sz w:val="36"/>
+          <w:szCs w:val="36"/>
+        </w:rPr>
+        <w:t xml:space="preserve"> NUCLEO-F</w:t>
+      </w:r>
+      <w:r>
+        <w:rPr>
+          <w:rFonts w:ascii="BrowalliaUPC" w:hAnsi="BrowalliaUPC" w:cs="BrowalliaUPC"/>
+          <w:sz w:val="36"/>
+          <w:szCs w:val="36"/>
+          <w:cs/>
+        </w:rPr>
+        <w:t>411</w:t>
+      </w:r>
+      <w:r>
+        <w:rPr>
+          <w:rFonts w:ascii="BrowalliaUPC" w:hAnsi="BrowalliaUPC" w:cs="BrowalliaUPC"/>
+          <w:sz w:val="36"/>
+          <w:szCs w:val="36"/>
+        </w:rPr>
+        <w:t>RE</w:t>
+      </w:r>
+    </w:p>
+    <w:p>
+      <w:pPr>
+        <w:pStyle w:val="ListParagraph"/>
+        <w:numPr>
+          <w:ilvl w:val="0"/>
+          <w:numId w:val="1"/>
+        </w:numPr>
+        <w:rPr>
+          <w:rFonts w:ascii="BrowalliaUPC" w:hAnsi="BrowalliaUPC" w:cs="BrowalliaUPC"/>
+          <w:sz w:val="36"/>
+          <w:szCs w:val="36"/>
+        </w:rPr>
+      </w:pPr>
+      <w:r>
+        <w:rPr>
+          <w:rFonts w:ascii="BrowalliaUPC" w:hAnsi="BrowalliaUPC" w:cs="BrowalliaUPC"/>
+          <w:sz w:val="36"/>
+          <w:szCs w:val="36"/>
+        </w:rPr>
+        <w:t>ESP</w:t>
+      </w:r>
+      <w:r>
+        <w:rPr>
+          <w:rFonts w:ascii="BrowalliaUPC" w:hAnsi="BrowalliaUPC" w:cs="BrowalliaUPC"/>
+          <w:sz w:val="36"/>
+          <w:szCs w:val="36"/>
+          <w:cs/>
+        </w:rPr>
+        <w:t>8266 (</w:t>
+      </w:r>
+      <w:r>
+        <w:rPr>
+          <w:rFonts w:ascii="BrowalliaUPC" w:hAnsi="BrowalliaUPC" w:cs="BrowalliaUPC"/>
+          <w:sz w:val="36"/>
+          <w:szCs w:val="36"/>
+        </w:rPr>
+        <w:t>NodeMCU)</w:t>
+      </w:r>
+    </w:p>
+    <w:p>
+      <w:pPr>
+        <w:pStyle w:val="ListParagraph"/>
+        <w:numPr>
+          <w:ilvl w:val="0"/>
+          <w:numId w:val="1"/>
+        </w:numPr>
+        <w:rPr>
+          <w:rFonts w:ascii="BrowalliaUPC" w:hAnsi="BrowalliaUPC" w:cs="BrowalliaUPC"/>
+          <w:sz w:val="36"/>
+          <w:szCs w:val="36"/>
+        </w:rPr>
+      </w:pPr>
+      <w:r>
+        <w:rPr>
+          <w:rFonts w:ascii="BrowalliaUPC" w:hAnsi="BrowalliaUPC" w:cs="BrowalliaUPC"/>
+          <w:sz w:val="36"/>
+          <w:szCs w:val="36"/>
+        </w:rPr>
+        <w:t>Color Sensor</w:t>
+      </w:r>
+    </w:p>
+    <w:p>
+      <w:pPr>
+        <w:pStyle w:val="ListParagraph"/>
+        <w:numPr>
+          <w:ilvl w:val="0"/>
+          <w:numId w:val="1"/>
+        </w:numPr>
+        <w:rPr>
+          <w:rFonts w:ascii="BrowalliaUPC" w:hAnsi="BrowalliaUPC" w:cs="BrowalliaUPC"/>
+          <w:sz w:val="36"/>
+          <w:szCs w:val="36"/>
+        </w:rPr>
+      </w:pPr>
+      <w:r>
+        <w:rPr>
+          <w:rFonts w:ascii="BrowalliaUPC" w:hAnsi="BrowalliaUPC" w:cs="BrowalliaUPC"/>
+          <w:sz w:val="36"/>
+          <w:szCs w:val="36"/>
+        </w:rPr>
+        <w:t>Sound Sensor</w:t>
+      </w:r>
+    </w:p>
+    <w:p>
+      <w:pPr>
+        <w:pStyle w:val="ListParagraph"/>
+        <w:numPr>
+          <w:ilvl w:val="0"/>
+          <w:numId w:val="1"/>
+        </w:numPr>
+        <w:rPr>
+          <w:rFonts w:ascii="BrowalliaUPC" w:hAnsi="BrowalliaUPC" w:cs="BrowalliaUPC"/>
+          <w:sz w:val="36"/>
+          <w:szCs w:val="36"/>
+        </w:rPr>
+      </w:pPr>
+      <w:r>
+        <w:rPr>
+          <w:rFonts w:ascii="BrowalliaUPC" w:hAnsi="BrowalliaUPC" w:cs="BrowalliaUPC"/>
+          <w:sz w:val="36"/>
+          <w:szCs w:val="36"/>
+        </w:rPr>
+        <w:t>Jumper wires female to female</w:t>
+      </w:r>
+    </w:p>
+    <w:p>
+      <w:pPr>
+        <w:jc w:val="center"/>
+        <w:rPr>
+          <w:rFonts w:ascii="BrowalliaUPC" w:hAnsi="BrowalliaUPC" w:cs="BrowalliaUPC"/>
+          <w:b/>
+          <w:bCs/>
+          <w:sz w:val="40"/>
+          <w:szCs w:val="48"/>
+        </w:rPr>
+      </w:pPr>
+      <w:r>
+        <w:rPr>
+          <w:b/>
+          <w:bCs/>
+          <w:sz w:val="40"/>
+          <w:szCs w:val="48"/>
+        </w:rPr>
+        <w:drawing>
+          <wp:anchor distT="0" distB="0" distL="114300" distR="114300" simplePos="0" relativeHeight="251663360" behindDoc="0" locked="0" layoutInCell="1" allowOverlap="1" wp14:anchorId="325CBDC7" wp14:editId="6ABDFE8E">
+            <wp:simplePos x="0" y="0"/>
+            <wp:positionH relativeFrom="margin">
+              <wp:posOffset>4082453</wp:posOffset>
+            </wp:positionH>
+            <wp:positionV relativeFrom="paragraph">
+              <wp:posOffset>4795325</wp:posOffset>
+            </wp:positionV>
+            <wp:extent cx="1226185" cy="1226185"/>
+            <wp:effectExtent l="0" t="0" r="0" b="0"/>
+            <wp:wrapSquare wrapText="bothSides"/>
+            <wp:docPr id="7" name="Picture 7"/>
+            <wp:cNvGraphicFramePr>
+              <a:graphicFrameLocks xmlns:a="http://schemas.openxmlformats.org/drawingml/2006/main" noChangeAspect="1"/>
+            </wp:cNvGraphicFramePr>
+            <a:graphic xmlns:a="http://schemas.openxmlformats.org/drawingml/2006/main">
+              <a:graphicData uri="http://schemas.openxmlformats.org/drawingml/2006/picture">
+                <pic:pic xmlns:pic="http://schemas.openxmlformats.org/drawingml/2006/picture">
+                  <pic:nvPicPr>
+                    <pic:cNvPr id="0" name="Picture 11"/>
+                    <pic:cNvPicPr>
+                      <a:picLocks noChangeAspect="1" noChangeArrowheads="1"/>
+                    </pic:cNvPicPr>
+                  </pic:nvPicPr>
+                  <pic:blipFill>
+                    <a:blip r:embed="rId14" cstate="print">
+                      <a:extLst>
+                        <a:ext uri="{28A0092B-C50C-407E-A947-70E740481C1C}">
+                          <a14:useLocalDpi xmlns:a14="http://schemas.microsoft.com/office/drawing/2010/main" val="0"/>
+                        </a:ext>
+                      </a:extLst>
+                    </a:blip>
+                    <a:srcRect/>
+                    <a:stretch>
+                      <a:fillRect/>
+                    </a:stretch>
+                  </pic:blipFill>
+                  <pic:spPr bwMode="auto">
+                    <a:xfrm>
+                      <a:off x="0" y="0"/>
+                      <a:ext cx="1226185" cy="1226185"/>
+                    </a:xfrm>
+                    <a:prstGeom prst="rect">
+                      <a:avLst/>
+                    </a:prstGeom>
+                    <a:noFill/>
+                    <a:ln>
+                      <a:noFill/>
+                    </a:ln>
+                  </pic:spPr>
+                </pic:pic>
+              </a:graphicData>
+            </a:graphic>
+            <wp14:sizeRelH relativeFrom="margin">
+              <wp14:pctWidth>0</wp14:pctWidth>
+            </wp14:sizeRelH>
+            <wp14:sizeRelV relativeFrom="margin">
+              <wp14:pctHeight>0</wp14:pctHeight>
+            </wp14:sizeRelV>
+          </wp:anchor>
+        </w:drawing>
+      </w:r>
+      <w:r>
+        <w:rPr>
+          <w:rFonts w:ascii="BrowalliaUPC" w:hAnsi="BrowalliaUPC" w:cs="BrowalliaUPC"/>
+          <w:b/>
+          <w:bCs/>
+          <w:sz w:val="40"/>
+          <w:szCs w:val="48"/>
+          <w:cs/>
+        </w:rPr>
+        <w:br w:type="page"/>
+      </w:r>
+    </w:p>
+    <w:p>
+      <w:pPr>
+        <w:jc w:val="center"/>
+        <w:rPr>
+          <w:rFonts w:hint="cs"/>
+          <w:b/>
+          <w:bCs/>
+          <w:sz w:val="40"/>
+          <w:szCs w:val="48"/>
+          <w:cs/>
+        </w:rPr>
+      </w:pPr>
+      <w:r>
+        <w:rPr>
+          <w:rFonts w:hint="cs"/>
+          <w:b/>
+          <w:bCs/>
+          <w:sz w:val="40"/>
+          <w:szCs w:val="48"/>
+          <w:cs/>
+        </w:rPr>
+        <w:lastRenderedPageBreak/>
+        <w:t>วิธีใช้งาน</w:t>
+      </w:r>
+    </w:p>
+    <w:p>
+      <w:pPr>
+        <w:rPr>
+          <w:rFonts w:ascii="BrowalliaUPC" w:hAnsi="BrowalliaUPC" w:cs="BrowalliaUPC"/>
+          <w:b/>
+          <w:bCs/>
+          <w:sz w:val="48"/>
+          <w:szCs w:val="56"/>
+        </w:rPr>
+      </w:pPr>
+      <w:r>
+        <w:rPr>
+          <w:rFonts w:ascii="BrowalliaUPC" w:hAnsi="BrowalliaUPC" w:cs="BrowalliaUPC"/>
+          <w:b/>
+          <w:bCs/>
+          <w:sz w:val="48"/>
+          <w:szCs w:val="56"/>
+        </w:rPr>
+        <w:br w:type="page"/>
+      </w:r>
+    </w:p>
+    <w:p>
+      <w:pPr>
+        <w:jc w:val="center"/>
+        <w:rPr>
+          <w:rFonts w:ascii="BrowalliaUPC" w:hAnsi="BrowalliaUPC" w:cs="BrowalliaUPC"/>
+          <w:b/>
+          <w:bCs/>
+          <w:sz w:val="48"/>
+          <w:szCs w:val="56"/>
+        </w:rPr>
+      </w:pPr>
+      <w:r>
+        <w:rPr>
+          <w:noProof/>
+        </w:rPr>
+        <w:lastRenderedPageBreak/>
+        <w:drawing>
+          <wp:anchor distT="0" distB="0" distL="114300" distR="114300" simplePos="0" relativeHeight="251689984" behindDoc="0" locked="0" layoutInCell="1" allowOverlap="1" wp14:anchorId="1F48BF7C" wp14:editId="05B96542">
+            <wp:simplePos x="0" y="0"/>
+            <wp:positionH relativeFrom="margin">
+              <wp:posOffset>2067560</wp:posOffset>
+            </wp:positionH>
+            <wp:positionV relativeFrom="paragraph">
+              <wp:posOffset>438150</wp:posOffset>
+            </wp:positionV>
+            <wp:extent cx="2211070" cy="1781175"/>
+            <wp:effectExtent l="0" t="0" r="0" b="9525"/>
+            <wp:wrapTopAndBottom/>
+            <wp:docPr id="19" name="Picture 19" descr="Voice Sound Detection Sensor Module - โรบอทสยาม อุปกรณ์หุ่นยนต์ Arduino :  Inspired by LnwShop.com"/>
+            <wp:cNvGraphicFramePr>
+              <a:graphicFrameLocks xmlns:a="http://schemas.openxmlformats.org/drawingml/2006/main" noChangeAspect="1"/>
+            </wp:cNvGraphicFramePr>
+            <a:graphic xmlns:a="http://schemas.openxmlformats.org/drawingml/2006/main">
+              <a:graphicData uri="http://schemas.openxmlformats.org/drawingml/2006/picture">
+                <pic:pic xmlns:pic="http://schemas.openxmlformats.org/drawingml/2006/picture">
+                  <pic:nvPicPr>
+                    <pic:cNvPr id="0" name="Picture 3" descr="Voice Sound Detection Sensor Module - โรบอทสยาม อุปกรณ์หุ่นยนต์ Arduino :  Inspired by LnwShop.com"/>
+                    <pic:cNvPicPr>
+                      <a:picLocks noChangeAspect="1" noChangeArrowheads="1"/>
+                    </pic:cNvPicPr>
+                  </pic:nvPicPr>
+                  <pic:blipFill rotWithShape="1">
+                    <a:blip r:embed="rId11" cstate="print">
+                      <a:extLst>
+                        <a:ext uri="{28A0092B-C50C-407E-A947-70E740481C1C}">
+                          <a14:useLocalDpi xmlns:a14="http://schemas.microsoft.com/office/drawing/2010/main" val="0"/>
+                        </a:ext>
+                      </a:extLst>
+                    </a:blip>
+                    <a:srcRect t="10778" b="8677"/>
+                    <a:stretch/>
+                  </pic:blipFill>
+                  <pic:spPr bwMode="auto">
+                    <a:xfrm>
+                      <a:off x="0" y="0"/>
+                      <a:ext cx="2211070" cy="1781175"/>
+                    </a:xfrm>
+                    <a:prstGeom prst="rect">
+                      <a:avLst/>
+                    </a:prstGeom>
+                    <a:noFill/>
+                    <a:ln>
+                      <a:noFill/>
+                    </a:ln>
+                    <a:extLst>
+                      <a:ext uri="{53640926-AAD7-44D8-BBD7-CCE9431645EC}">
+                        <a14:shadowObscured xmlns:a14="http://schemas.microsoft.com/office/drawing/2010/main"/>
+                      </a:ext>
+                    </a:extLst>
+                  </pic:spPr>
+                </pic:pic>
+              </a:graphicData>
+            </a:graphic>
+            <wp14:sizeRelH relativeFrom="margin">
+              <wp14:pctWidth>0</wp14:pctWidth>
+            </wp14:sizeRelH>
+            <wp14:sizeRelV relativeFrom="margin">
+              <wp14:pctHeight>0</wp14:pctHeight>
+            </wp14:sizeRelV>
+          </wp:anchor>
+        </w:drawing>
+      </w:r>
+      <w:r>
+        <w:rPr>
+          <w:rFonts w:ascii="BrowalliaUPC" w:hAnsi="BrowalliaUPC" w:cs="BrowalliaUPC"/>
+          <w:b/>
+          <w:bCs/>
+          <w:sz w:val="48"/>
+          <w:szCs w:val="56"/>
+        </w:rPr>
+        <w:t>Sound</w:t>
+      </w:r>
+      <w:r>
+        <w:rPr>
+          <w:rFonts w:ascii="BrowalliaUPC" w:hAnsi="BrowalliaUPC" w:cs="BrowalliaUPC"/>
+          <w:b/>
+          <w:bCs/>
+          <w:sz w:val="48"/>
+          <w:szCs w:val="56"/>
+        </w:rPr>
+        <w:t xml:space="preserve"> </w:t>
+      </w:r>
+      <w:r>
+        <w:rPr>
+          <w:rFonts w:ascii="BrowalliaUPC" w:hAnsi="BrowalliaUPC" w:cs="BrowalliaUPC"/>
+          <w:b/>
+          <w:bCs/>
+          <w:sz w:val="48"/>
+          <w:szCs w:val="56"/>
+        </w:rPr>
+        <w:t>s</w:t>
+      </w:r>
+      <w:r>
+        <w:rPr>
+          <w:rFonts w:ascii="BrowalliaUPC" w:hAnsi="BrowalliaUPC" w:cs="BrowalliaUPC"/>
+          <w:b/>
+          <w:bCs/>
+          <w:sz w:val="48"/>
+          <w:szCs w:val="56"/>
+        </w:rPr>
+        <w:t>ensor</w:t>
+      </w:r>
+    </w:p>
+    <w:p>
+      <w:pPr>
+        <w:ind w:firstLine="720"/>
+        <w:rPr>
+          <w:rFonts w:ascii="BrowalliaUPC" w:hAnsi="BrowalliaUPC" w:cs="BrowalliaUPC" w:hint="cs"/>
+          <w:sz w:val="32"/>
+          <w:szCs w:val="32"/>
+        </w:rPr>
+      </w:pPr>
+      <w:r>
+        <w:rPr>
+          <w:rFonts w:ascii="BrowalliaUPC" w:hAnsi="BrowalliaUPC" w:cs="BrowalliaUPC" w:hint="cs"/>
+          <w:sz w:val="32"/>
+          <w:szCs w:val="32"/>
+          <w:cs/>
+        </w:rPr>
+        <w:t>ใช้</w:t>
+      </w:r>
+      <w:r>
+        <w:rPr>
+          <w:rFonts w:ascii="BrowalliaUPC" w:hAnsi="BrowalliaUPC" w:cs="BrowalliaUPC" w:hint="cs"/>
+          <w:sz w:val="32"/>
+          <w:szCs w:val="32"/>
+          <w:cs/>
+        </w:rPr>
+        <w:t xml:space="preserve">ในการตรวจจับเสียง </w:t>
+      </w:r>
+      <w:r>
+        <w:rPr>
+          <w:rFonts w:ascii="BrowalliaUPC" w:hAnsi="BrowalliaUPC" w:cs="BrowalliaUPC" w:hint="cs"/>
+          <w:sz w:val="32"/>
+          <w:szCs w:val="32"/>
+          <w:cs/>
+        </w:rPr>
+        <w:t>เมื่อผู้เล่นต้องการ</w:t>
+      </w:r>
+      <w:r>
+        <w:rPr>
+          <w:rFonts w:ascii="BrowalliaUPC" w:hAnsi="BrowalliaUPC" w:cs="BrowalliaUPC" w:hint="cs"/>
+          <w:sz w:val="32"/>
+          <w:szCs w:val="32"/>
+          <w:cs/>
+        </w:rPr>
+        <w:t>เกมทำการ</w:t>
+      </w:r>
+      <w:r>
+        <w:rPr>
+          <w:rFonts w:ascii="BrowalliaUPC" w:hAnsi="BrowalliaUPC" w:cs="BrowalliaUPC" w:hint="cs"/>
+          <w:sz w:val="32"/>
+          <w:szCs w:val="32"/>
+          <w:cs/>
+        </w:rPr>
+        <w:t>ตรวจสี</w:t>
+      </w:r>
+      <w:r>
+        <w:rPr>
+          <w:rFonts w:ascii="BrowalliaUPC" w:hAnsi="BrowalliaUPC" w:cs="BrowalliaUPC" w:hint="cs"/>
+          <w:sz w:val="32"/>
+          <w:szCs w:val="32"/>
+          <w:cs/>
+        </w:rPr>
+        <w:t xml:space="preserve"> ให้</w:t>
+      </w:r>
+      <w:r>
+        <w:rPr>
+          <w:rFonts w:ascii="BrowalliaUPC" w:hAnsi="BrowalliaUPC" w:cs="BrowalliaUPC" w:hint="cs"/>
+          <w:sz w:val="32"/>
+          <w:szCs w:val="32"/>
+          <w:cs/>
+        </w:rPr>
+        <w:t xml:space="preserve">ปรบมือ </w:t>
+      </w:r>
+      <w:r>
+        <w:rPr>
+          <w:rFonts w:ascii="BrowalliaUPC" w:hAnsi="BrowalliaUPC" w:cs="BrowalliaUPC"/>
+          <w:sz w:val="32"/>
+          <w:szCs w:val="32"/>
+        </w:rPr>
+        <w:t xml:space="preserve">3 </w:t>
+      </w:r>
+      <w:r>
+        <w:rPr>
+          <w:rFonts w:ascii="BrowalliaUPC" w:hAnsi="BrowalliaUPC" w:cs="BrowalliaUPC" w:hint="cs"/>
+          <w:sz w:val="32"/>
+          <w:szCs w:val="32"/>
+          <w:cs/>
+        </w:rPr>
+        <w:t xml:space="preserve">ครั้ง โดยระยะห่างแต่ละครั้งไม่เกิน </w:t>
+      </w:r>
+      <w:r>
+        <w:rPr>
+          <w:rFonts w:ascii="BrowalliaUPC" w:hAnsi="BrowalliaUPC" w:cs="BrowalliaUPC"/>
+          <w:sz w:val="32"/>
+          <w:szCs w:val="32"/>
+        </w:rPr>
+        <w:t xml:space="preserve">1 </w:t>
+      </w:r>
+      <w:r>
+        <w:rPr>
+          <w:rFonts w:ascii="BrowalliaUPC" w:hAnsi="BrowalliaUPC" w:cs="BrowalliaUPC" w:hint="cs"/>
+          <w:sz w:val="32"/>
+          <w:szCs w:val="32"/>
+          <w:cs/>
+        </w:rPr>
+        <w:t>วินาที</w:t>
+      </w:r>
+      <w:r>
+        <w:rPr>
+          <w:rFonts w:ascii="BrowalliaUPC" w:hAnsi="BrowalliaUPC" w:cs="BrowalliaUPC" w:hint="cs"/>
+          <w:sz w:val="32"/>
+          <w:szCs w:val="32"/>
+          <w:cs/>
+        </w:rPr>
+        <w:t xml:space="preserve"> </w:t>
+      </w:r>
+      <w:r>
+        <w:rPr>
+          <w:rFonts w:ascii="BrowalliaUPC" w:hAnsi="BrowalliaUPC" w:cs="BrowalliaUPC" w:hint="cs"/>
+          <w:sz w:val="32"/>
+          <w:szCs w:val="32"/>
+          <w:cs/>
+        </w:rPr>
+        <w:t xml:space="preserve">สาเหตุที่ให้ปรบมือถึง </w:t>
+      </w:r>
+      <w:r>
+        <w:rPr>
+          <w:rFonts w:ascii="BrowalliaUPC" w:hAnsi="BrowalliaUPC" w:cs="BrowalliaUPC"/>
+          <w:sz w:val="32"/>
+          <w:szCs w:val="32"/>
+        </w:rPr>
+        <w:t xml:space="preserve">3 </w:t>
+      </w:r>
+      <w:r>
+        <w:rPr>
+          <w:rFonts w:ascii="BrowalliaUPC" w:hAnsi="BrowalliaUPC" w:cs="BrowalliaUPC" w:hint="cs"/>
+          <w:sz w:val="32"/>
+          <w:szCs w:val="32"/>
+          <w:cs/>
+        </w:rPr>
+        <w:t xml:space="preserve">ครั้ง </w:t>
+      </w:r>
+      <w:r>
+        <w:rPr>
+          <w:rFonts w:ascii="BrowalliaUPC" w:hAnsi="BrowalliaUPC" w:cs="BrowalliaUPC" w:hint="cs"/>
+          <w:sz w:val="32"/>
+          <w:szCs w:val="32"/>
+          <w:cs/>
+        </w:rPr>
+        <w:t>เพราะ</w:t>
+      </w:r>
+      <w:r>
+        <w:rPr>
+          <w:rFonts w:ascii="BrowalliaUPC" w:hAnsi="BrowalliaUPC" w:cs="BrowalliaUPC" w:hint="cs"/>
+          <w:sz w:val="32"/>
+          <w:szCs w:val="32"/>
+          <w:cs/>
+        </w:rPr>
+        <w:t>เพื่อป้องก</w:t>
+      </w:r>
+      <w:r>
+        <w:rPr>
+          <w:rFonts w:ascii="BrowalliaUPC" w:hAnsi="BrowalliaUPC" w:cs="BrowalliaUPC" w:hint="cs"/>
+          <w:sz w:val="32"/>
+          <w:szCs w:val="32"/>
+          <w:cs/>
+        </w:rPr>
+        <w:t>ัน</w:t>
+      </w:r>
+      <w:r>
+        <w:rPr>
+          <w:rFonts w:ascii="BrowalliaUPC" w:hAnsi="BrowalliaUPC" w:cs="BrowalliaUPC" w:hint="cs"/>
+          <w:sz w:val="32"/>
+          <w:szCs w:val="32"/>
+          <w:cs/>
+        </w:rPr>
+        <w:t>ผู้เล่นส่ง</w:t>
+      </w:r>
+      <w:r>
+        <w:rPr>
+          <w:rFonts w:ascii="BrowalliaUPC" w:hAnsi="BrowalliaUPC" w:cs="BrowalliaUPC" w:hint="cs"/>
+          <w:sz w:val="32"/>
+          <w:szCs w:val="32"/>
+          <w:cs/>
+        </w:rPr>
+        <w:t>เสียง</w:t>
+      </w:r>
+      <w:r>
+        <w:rPr>
+          <w:rFonts w:ascii="BrowalliaUPC" w:hAnsi="BrowalliaUPC" w:cs="BrowalliaUPC" w:hint="cs"/>
+          <w:sz w:val="32"/>
+          <w:szCs w:val="32"/>
+          <w:cs/>
+        </w:rPr>
+        <w:t>โดย</w:t>
+      </w:r>
+      <w:r>
+        <w:rPr>
+          <w:rFonts w:ascii="BrowalliaUPC" w:hAnsi="BrowalliaUPC" w:cs="BrowalliaUPC" w:hint="cs"/>
+          <w:sz w:val="32"/>
+          <w:szCs w:val="32"/>
+          <w:cs/>
+        </w:rPr>
+        <w:t xml:space="preserve">ไม่ได้ตั้งใจ </w:t>
+      </w:r>
+      <w:r>
+        <w:rPr>
+          <w:rFonts w:ascii="BrowalliaUPC" w:hAnsi="BrowalliaUPC" w:cs="BrowalliaUPC" w:hint="cs"/>
+          <w:sz w:val="32"/>
+          <w:szCs w:val="32"/>
+          <w:cs/>
+        </w:rPr>
+        <w:t>จากนั้น</w:t>
+      </w:r>
+      <w:r>
+        <w:rPr>
+          <w:rFonts w:ascii="BrowalliaUPC" w:hAnsi="BrowalliaUPC" w:cs="BrowalliaUPC" w:hint="cs"/>
+          <w:sz w:val="32"/>
+          <w:szCs w:val="32"/>
+          <w:cs/>
+        </w:rPr>
+        <w:t xml:space="preserve">จะสั่งให้ </w:t>
+      </w:r>
+      <w:r>
+        <w:rPr>
+          <w:rFonts w:ascii="BrowalliaUPC" w:hAnsi="BrowalliaUPC" w:cs="BrowalliaUPC"/>
+          <w:sz w:val="32"/>
+          <w:szCs w:val="32"/>
+        </w:rPr>
+        <w:t xml:space="preserve">Color sensor </w:t>
+      </w:r>
+      <w:r>
+        <w:rPr>
+          <w:rFonts w:ascii="BrowalliaUPC" w:hAnsi="BrowalliaUPC" w:cs="BrowalliaUPC" w:hint="cs"/>
+          <w:sz w:val="32"/>
+          <w:szCs w:val="32"/>
+          <w:cs/>
+        </w:rPr>
+        <w:t>วัดสีต่อไป</w:t>
+      </w:r>
+    </w:p>
+    <w:p>
+      <w:pPr>
+        <w:pStyle w:val="ListParagraph"/>
+        <w:numPr>
+          <w:ilvl w:val="0"/>
+          <w:numId w:val="2"/>
+        </w:numPr>
+        <w:rPr>
+          <w:rFonts w:ascii="BrowalliaUPC" w:hAnsi="BrowalliaUPC" w:cs="BrowalliaUPC"/>
+          <w:sz w:val="32"/>
+          <w:szCs w:val="32"/>
+        </w:rPr>
+      </w:pPr>
+      <w:r>
+        <w:rPr>
+          <w:rFonts w:ascii="BrowalliaUPC" w:hAnsi="BrowalliaUPC" w:cs="BrowalliaUPC" w:hint="cs"/>
+          <w:sz w:val="32"/>
+          <w:szCs w:val="32"/>
+          <w:cs/>
+        </w:rPr>
+        <w:t xml:space="preserve">มี </w:t>
+      </w:r>
+      <w:r>
+        <w:rPr>
+          <w:rFonts w:ascii="BrowalliaUPC" w:hAnsi="BrowalliaUPC" w:cs="BrowalliaUPC"/>
+          <w:sz w:val="32"/>
+          <w:szCs w:val="32"/>
+        </w:rPr>
+        <w:t xml:space="preserve">LED </w:t>
+      </w:r>
+      <w:r>
+        <w:rPr>
+          <w:rFonts w:ascii="BrowalliaUPC" w:hAnsi="BrowalliaUPC" w:cs="BrowalliaUPC" w:hint="cs"/>
+          <w:sz w:val="32"/>
+          <w:szCs w:val="32"/>
+          <w:cs/>
+        </w:rPr>
+        <w:t>สีเขียว</w:t>
+      </w:r>
+      <w:r>
+        <w:rPr>
+          <w:rFonts w:ascii="BrowalliaUPC" w:hAnsi="BrowalliaUPC" w:cs="BrowalliaUPC" w:hint="cs"/>
+          <w:sz w:val="32"/>
+          <w:szCs w:val="32"/>
+          <w:cs/>
+        </w:rPr>
+        <w:t xml:space="preserve">ที่ </w:t>
+      </w:r>
+      <w:r>
+        <w:rPr>
+          <w:rFonts w:ascii="BrowalliaUPC" w:hAnsi="BrowalliaUPC" w:cs="BrowalliaUPC"/>
+          <w:sz w:val="32"/>
+          <w:szCs w:val="32"/>
+        </w:rPr>
+        <w:t xml:space="preserve">sensor 2 </w:t>
+      </w:r>
+      <w:r>
+        <w:rPr>
+          <w:rFonts w:ascii="BrowalliaUPC" w:hAnsi="BrowalliaUPC" w:cs="BrowalliaUPC" w:hint="cs"/>
+          <w:sz w:val="32"/>
+          <w:szCs w:val="32"/>
+          <w:cs/>
+        </w:rPr>
+        <w:t xml:space="preserve">ตัว ตัวแรกจะติดเมื่อเชื่อมต่อ </w:t>
+      </w:r>
+      <w:r>
+        <w:rPr>
+          <w:rFonts w:ascii="BrowalliaUPC" w:hAnsi="BrowalliaUPC" w:cs="BrowalliaUPC"/>
+          <w:sz w:val="32"/>
+          <w:szCs w:val="32"/>
+        </w:rPr>
+        <w:t xml:space="preserve">sensor </w:t>
+      </w:r>
+      <w:r>
+        <w:rPr>
+          <w:rFonts w:ascii="BrowalliaUPC" w:hAnsi="BrowalliaUPC" w:cs="BrowalliaUPC" w:hint="cs"/>
+          <w:sz w:val="32"/>
+          <w:szCs w:val="32"/>
+          <w:cs/>
+        </w:rPr>
+        <w:t xml:space="preserve">กับ </w:t>
+      </w:r>
+      <w:r>
+        <w:rPr>
+          <w:rFonts w:ascii="BrowalliaUPC" w:hAnsi="BrowalliaUPC" w:cs="BrowalliaUPC"/>
+          <w:sz w:val="32"/>
+          <w:szCs w:val="32"/>
+        </w:rPr>
+        <w:t>STM32</w:t>
+      </w:r>
+      <w:r>
+        <w:rPr>
+          <w:rFonts w:ascii="BrowalliaUPC" w:hAnsi="BrowalliaUPC" w:cs="BrowalliaUPC"/>
+          <w:sz w:val="32"/>
+          <w:szCs w:val="32"/>
+        </w:rPr>
+        <w:t xml:space="preserve"> </w:t>
+      </w:r>
+      <w:r>
+        <w:rPr>
+          <w:rFonts w:ascii="BrowalliaUPC" w:hAnsi="BrowalliaUPC" w:cs="BrowalliaUPC" w:hint="cs"/>
+          <w:sz w:val="32"/>
+          <w:szCs w:val="32"/>
+          <w:cs/>
+        </w:rPr>
+        <w:t xml:space="preserve">ตัวที่ </w:t>
+      </w:r>
+      <w:r>
+        <w:rPr>
+          <w:rFonts w:ascii="BrowalliaUPC" w:hAnsi="BrowalliaUPC" w:cs="BrowalliaUPC"/>
+          <w:sz w:val="32"/>
+          <w:szCs w:val="32"/>
+        </w:rPr>
+        <w:t xml:space="preserve">2 </w:t>
+      </w:r>
+      <w:r>
+        <w:rPr>
+          <w:rFonts w:ascii="BrowalliaUPC" w:hAnsi="BrowalliaUPC" w:cs="BrowalliaUPC" w:hint="cs"/>
+          <w:sz w:val="32"/>
+          <w:szCs w:val="32"/>
+          <w:cs/>
+        </w:rPr>
+        <w:t>จะติดเมื่อได้รับเสียงที่ดังมากกว่าที่ตั้งไว้</w:t>
+      </w:r>
+    </w:p>
+    <w:p>
+      <w:pPr>
+        <w:pStyle w:val="ListParagraph"/>
+        <w:numPr>
+          <w:ilvl w:val="0"/>
+          <w:numId w:val="2"/>
+        </w:numPr>
+        <w:rPr>
+          <w:rFonts w:ascii="BrowalliaUPC" w:hAnsi="BrowalliaUPC" w:cs="BrowalliaUPC"/>
+          <w:sz w:val="32"/>
+          <w:szCs w:val="32"/>
+        </w:rPr>
+      </w:pPr>
+      <w:r>
+        <w:rPr>
+          <w:rFonts w:ascii="BrowalliaUPC" w:hAnsi="BrowalliaUPC" w:cs="BrowalliaUPC" w:hint="cs"/>
+          <w:sz w:val="32"/>
+          <w:szCs w:val="32"/>
+          <w:cs/>
+        </w:rPr>
+        <w:t>สามารถ</w:t>
+      </w:r>
+      <w:r>
+        <w:rPr>
+          <w:rFonts w:ascii="BrowalliaUPC" w:hAnsi="BrowalliaUPC" w:cs="BrowalliaUPC" w:hint="cs"/>
+          <w:sz w:val="32"/>
+          <w:szCs w:val="32"/>
+          <w:cs/>
+        </w:rPr>
+        <w:t>ตั้ง</w:t>
+      </w:r>
+      <w:r>
+        <w:rPr>
+          <w:rFonts w:ascii="BrowalliaUPC" w:hAnsi="BrowalliaUPC" w:cs="BrowalliaUPC" w:hint="cs"/>
+          <w:sz w:val="32"/>
+          <w:szCs w:val="32"/>
+          <w:cs/>
+        </w:rPr>
+        <w:t>ระดับเสียง</w:t>
+      </w:r>
+      <w:r>
+        <w:rPr>
+          <w:rFonts w:ascii="BrowalliaUPC" w:hAnsi="BrowalliaUPC" w:cs="BrowalliaUPC" w:hint="cs"/>
+          <w:sz w:val="32"/>
+          <w:szCs w:val="32"/>
+          <w:cs/>
+        </w:rPr>
+        <w:t xml:space="preserve">ที่ทำให้ </w:t>
+      </w:r>
+      <w:r>
+        <w:rPr>
+          <w:rFonts w:ascii="BrowalliaUPC" w:hAnsi="BrowalliaUPC" w:cs="BrowalliaUPC"/>
+          <w:sz w:val="32"/>
+          <w:szCs w:val="32"/>
+        </w:rPr>
+        <w:t xml:space="preserve">Sound sensor </w:t>
+      </w:r>
+      <w:r>
+        <w:rPr>
+          <w:rFonts w:ascii="BrowalliaUPC" w:hAnsi="BrowalliaUPC" w:cs="BrowalliaUPC" w:hint="cs"/>
+          <w:sz w:val="32"/>
+          <w:szCs w:val="32"/>
+          <w:cs/>
+        </w:rPr>
+        <w:t>ตรวจจับได้ โดยการหมุน</w:t>
+      </w:r>
+      <w:r>
+        <w:rPr>
+          <w:rFonts w:ascii="BrowalliaUPC" w:hAnsi="BrowalliaUPC" w:cs="BrowalliaUPC" w:hint="cs"/>
+          <w:sz w:val="32"/>
+          <w:szCs w:val="32"/>
+          <w:cs/>
+        </w:rPr>
+        <w:t>สวิตซ์</w:t>
+      </w:r>
+      <w:r>
+        <w:rPr>
+          <w:rFonts w:ascii="BrowalliaUPC" w:hAnsi="BrowalliaUPC" w:cs="BrowalliaUPC" w:hint="cs"/>
+          <w:sz w:val="32"/>
+          <w:szCs w:val="32"/>
+          <w:cs/>
+        </w:rPr>
+        <w:t xml:space="preserve">ที่มีรูปร่าง </w:t>
+      </w:r>
+      <w:r>
+        <w:rPr>
+          <w:rFonts w:ascii="BrowalliaUPC" w:hAnsi="BrowalliaUPC" w:cs="BrowalliaUPC"/>
+          <w:sz w:val="32"/>
+          <w:szCs w:val="32"/>
+        </w:rPr>
+        <w:t>+</w:t>
+      </w:r>
+    </w:p>
+    <w:p>
+      <w:pPr>
+        <w:pStyle w:val="ListParagraph"/>
+        <w:numPr>
+          <w:ilvl w:val="0"/>
+          <w:numId w:val="2"/>
+        </w:numPr>
+        <w:rPr>
+          <w:rFonts w:ascii="BrowalliaUPC" w:hAnsi="BrowalliaUPC" w:cs="BrowalliaUPC"/>
+          <w:sz w:val="32"/>
+          <w:szCs w:val="32"/>
+        </w:rPr>
+      </w:pPr>
+      <w:r>
+        <w:rPr>
+          <w:rFonts w:ascii="BrowalliaUPC" w:hAnsi="BrowalliaUPC" w:cs="BrowalliaUPC" w:hint="cs"/>
+          <w:sz w:val="32"/>
+          <w:szCs w:val="32"/>
+          <w:cs/>
+        </w:rPr>
+        <w:t xml:space="preserve">เมื่อ </w:t>
+      </w:r>
+      <w:r>
+        <w:rPr>
+          <w:rFonts w:ascii="BrowalliaUPC" w:hAnsi="BrowalliaUPC" w:cs="BrowalliaUPC"/>
+          <w:sz w:val="32"/>
+          <w:szCs w:val="32"/>
+        </w:rPr>
+        <w:t xml:space="preserve">sensor </w:t>
+      </w:r>
+      <w:r>
+        <w:rPr>
+          <w:rFonts w:ascii="BrowalliaUPC" w:hAnsi="BrowalliaUPC" w:cs="BrowalliaUPC" w:hint="cs"/>
+          <w:sz w:val="32"/>
+          <w:szCs w:val="32"/>
+          <w:cs/>
+        </w:rPr>
+        <w:t xml:space="preserve">ตรวจจับเสียง </w:t>
+      </w:r>
+      <w:r>
+        <w:rPr>
+          <w:rFonts w:ascii="BrowalliaUPC" w:hAnsi="BrowalliaUPC" w:cs="BrowalliaUPC"/>
+          <w:sz w:val="32"/>
+          <w:szCs w:val="32"/>
+        </w:rPr>
+        <w:t>GPIO</w:t>
+      </w:r>
+      <w:r>
+        <w:rPr>
+          <w:rFonts w:ascii="BrowalliaUPC" w:hAnsi="BrowalliaUPC" w:cs="BrowalliaUPC"/>
+          <w:sz w:val="32"/>
+          <w:szCs w:val="32"/>
+        </w:rPr>
+        <w:t xml:space="preserve">C PIN 1 </w:t>
+      </w:r>
+      <w:r>
+        <w:rPr>
+          <w:rFonts w:ascii="BrowalliaUPC" w:hAnsi="BrowalliaUPC" w:cs="BrowalliaUPC" w:hint="cs"/>
+          <w:sz w:val="32"/>
+          <w:szCs w:val="32"/>
+          <w:cs/>
+        </w:rPr>
+        <w:t>จะมีค่า</w:t>
+      </w:r>
+      <w:r>
+        <w:rPr>
+          <w:rFonts w:ascii="BrowalliaUPC" w:hAnsi="BrowalliaUPC" w:cs="BrowalliaUPC"/>
+          <w:sz w:val="32"/>
+          <w:szCs w:val="32"/>
+        </w:rPr>
+        <w:t xml:space="preserve"> HAL_OK</w:t>
+      </w:r>
+    </w:p>
+    <w:p>
+      <w:pPr>
+        <w:ind w:left="1080"/>
+        <w:rPr>
+          <w:rFonts w:ascii="BrowalliaUPC" w:hAnsi="BrowalliaUPC" w:cs="BrowalliaUPC" w:hint="cs"/>
+          <w:sz w:val="32"/>
+          <w:szCs w:val="32"/>
+        </w:rPr>
+      </w:pPr>
+    </w:p>
+    <w:p>
+      <w:pPr>
+        <w:rPr>
+          <w:rFonts w:ascii="BrowalliaUPC" w:hAnsi="BrowalliaUPC" w:cs="BrowalliaUPC"/>
+          <w:b/>
+          <w:bCs/>
+          <w:sz w:val="32"/>
+          <w:szCs w:val="32"/>
+          <w:u w:val="single"/>
+        </w:rPr>
+      </w:pPr>
+      <w:r>
+        <w:rPr>
+          <w:rFonts w:ascii="BrowalliaUPC" w:hAnsi="BrowalliaUPC" w:cs="BrowalliaUPC" w:hint="cs"/>
+          <w:b/>
+          <w:bCs/>
+          <w:sz w:val="32"/>
+          <w:szCs w:val="32"/>
+          <w:u w:val="single"/>
+          <w:cs/>
+        </w:rPr>
+        <w:t xml:space="preserve">วิธีการต่อเข้ากับ </w:t>
+      </w:r>
+      <w:r>
+        <w:rPr>
+          <w:rFonts w:ascii="BrowalliaUPC" w:hAnsi="BrowalliaUPC" w:cs="BrowalliaUPC"/>
+          <w:b/>
+          <w:bCs/>
+          <w:sz w:val="32"/>
+          <w:szCs w:val="32"/>
+          <w:u w:val="single"/>
+        </w:rPr>
+        <w:t>STM32</w:t>
+      </w:r>
+    </w:p>
+    <w:tbl>
+      <w:tblPr>
+        <w:tblStyle w:val="TableGrid"/>
+        <w:tblW w:w="0" w:type="auto"/>
+        <w:tblInd w:w="720" w:type="dxa"/>
+        <w:tblLook w:val="04A0" w:firstRow="1" w:lastRow="0" w:firstColumn="1" w:lastColumn="0" w:noHBand="0" w:noVBand="1"/>
+      </w:tblPr>
+      <w:tblGrid>
+        <w:gridCol w:w="3093"/>
+        <w:gridCol w:w="3093"/>
+        <w:gridCol w:w="3164"/>
+      </w:tblGrid>
+      <w:tr>
+        <w:tc>
+          <w:tcPr>
+            <w:tcW w:w="3356" w:type="dxa"/>
+          </w:tcPr>
+          <w:p>
+            <w:pPr>
+              <w:rPr>
+                <w:rFonts w:ascii="BrowalliaUPC" w:hAnsi="BrowalliaUPC" w:cs="BrowalliaUPC"/>
+                <w:b/>
+                <w:bCs/>
+                <w:sz w:val="32"/>
+                <w:szCs w:val="32"/>
+              </w:rPr>
+            </w:pPr>
+            <w:r>
+              <w:rPr>
+                <w:rFonts w:ascii="BrowalliaUPC" w:hAnsi="BrowalliaUPC" w:cs="BrowalliaUPC"/>
+                <w:b/>
+                <w:bCs/>
+                <w:sz w:val="32"/>
+                <w:szCs w:val="32"/>
+              </w:rPr>
+              <w:t>Sound sensor</w:t>
+            </w:r>
+          </w:p>
+        </w:tc>
+        <w:tc>
+          <w:tcPr>
+            <w:tcW w:w="3357" w:type="dxa"/>
+          </w:tcPr>
+          <w:p>
+            <w:pPr>
+              <w:rPr>
+                <w:rFonts w:ascii="BrowalliaUPC" w:hAnsi="BrowalliaUPC" w:cs="BrowalliaUPC"/>
+                <w:b/>
+                <w:bCs/>
+                <w:sz w:val="32"/>
+                <w:szCs w:val="32"/>
+              </w:rPr>
+            </w:pPr>
+            <w:r>
+              <w:rPr>
+                <w:rFonts w:ascii="BrowalliaUPC" w:hAnsi="BrowalliaUPC" w:cs="BrowalliaUPC"/>
+                <w:b/>
+                <w:bCs/>
+                <w:sz w:val="32"/>
+                <w:szCs w:val="32"/>
+              </w:rPr>
+              <w:t>STM32</w:t>
+            </w:r>
+          </w:p>
+        </w:tc>
+        <w:tc>
+          <w:tcPr>
+            <w:tcW w:w="3357" w:type="dxa"/>
+          </w:tcPr>
+          <w:p>
+            <w:pPr>
+              <w:rPr>
+                <w:rFonts w:ascii="BrowalliaUPC" w:hAnsi="BrowalliaUPC" w:cs="BrowalliaUPC"/>
+                <w:b/>
+                <w:bCs/>
+                <w:sz w:val="32"/>
+                <w:szCs w:val="32"/>
+              </w:rPr>
+            </w:pPr>
+            <w:r>
+              <w:rPr>
+                <w:rFonts w:ascii="BrowalliaUPC" w:hAnsi="BrowalliaUPC" w:cs="BrowalliaUPC"/>
+                <w:b/>
+                <w:bCs/>
+                <w:sz w:val="32"/>
+                <w:szCs w:val="32"/>
+              </w:rPr>
+              <w:t xml:space="preserve">Pinout </w:t>
+            </w:r>
+            <w:r>
+              <w:rPr>
+                <w:rFonts w:ascii="BrowalliaUPC" w:hAnsi="BrowalliaUPC" w:cs="BrowalliaUPC"/>
+                <w:b/>
+                <w:bCs/>
+                <w:sz w:val="32"/>
+                <w:szCs w:val="32"/>
+              </w:rPr>
+              <w:t>configuration</w:t>
+            </w:r>
+          </w:p>
+        </w:tc>
+      </w:tr>
+      <w:tr>
+        <w:tc>
+          <w:tcPr>
+            <w:tcW w:w="3356" w:type="dxa"/>
+          </w:tcPr>
+          <w:p>
+            <w:pPr>
+              <w:rPr>
+                <w:rFonts w:ascii="BrowalliaUPC" w:hAnsi="BrowalliaUPC" w:cs="BrowalliaUPC"/>
+                <w:sz w:val="32"/>
+                <w:szCs w:val="32"/>
+              </w:rPr>
+            </w:pPr>
+            <w:r>
+              <w:rPr>
+                <w:rFonts w:ascii="BrowalliaUPC" w:hAnsi="BrowalliaUPC" w:cs="BrowalliaUPC"/>
+                <w:sz w:val="32"/>
+                <w:szCs w:val="32"/>
+              </w:rPr>
+              <w:t>OUT</w:t>
+            </w:r>
+          </w:p>
+        </w:tc>
+        <w:tc>
+          <w:tcPr>
+            <w:tcW w:w="3357" w:type="dxa"/>
+          </w:tcPr>
+          <w:p>
+            <w:pPr>
+              <w:rPr>
+                <w:rFonts w:ascii="BrowalliaUPC" w:hAnsi="BrowalliaUPC" w:cs="BrowalliaUPC"/>
+                <w:sz w:val="32"/>
+                <w:szCs w:val="32"/>
+              </w:rPr>
+            </w:pPr>
+            <w:r>
+              <w:rPr>
+                <w:rFonts w:ascii="BrowalliaUPC" w:hAnsi="BrowalliaUPC" w:cs="BrowalliaUPC"/>
+                <w:sz w:val="32"/>
+                <w:szCs w:val="32"/>
+              </w:rPr>
+              <w:t>PC1</w:t>
+            </w:r>
+          </w:p>
+        </w:tc>
+        <w:tc>
+          <w:tcPr>
+            <w:tcW w:w="3357" w:type="dxa"/>
+          </w:tcPr>
+          <w:p>
+            <w:pPr>
+              <w:rPr>
+                <w:rFonts w:ascii="BrowalliaUPC" w:hAnsi="BrowalliaUPC" w:cs="BrowalliaUPC"/>
+                <w:sz w:val="32"/>
+                <w:szCs w:val="32"/>
+              </w:rPr>
+            </w:pPr>
+            <w:proofErr w:type="spellStart"/>
+            <w:r>
+              <w:rPr>
+                <w:rFonts w:ascii="BrowalliaUPC" w:hAnsi="BrowalliaUPC" w:cs="BrowalliaUPC"/>
+                <w:sz w:val="32"/>
+                <w:szCs w:val="32"/>
+              </w:rPr>
+              <w:t>GPIO_Input</w:t>
+            </w:r>
+            <w:proofErr w:type="spellEnd"/>
+          </w:p>
+        </w:tc>
+      </w:tr>
+      <w:tr>
+        <w:tc>
+          <w:tcPr>
+            <w:tcW w:w="3356" w:type="dxa"/>
+          </w:tcPr>
+          <w:p>
+            <w:pPr>
+              <w:rPr>
+                <w:rFonts w:ascii="BrowalliaUPC" w:hAnsi="BrowalliaUPC" w:cs="BrowalliaUPC"/>
+                <w:sz w:val="32"/>
+                <w:szCs w:val="32"/>
+              </w:rPr>
+            </w:pPr>
+            <w:r>
+              <w:rPr>
+                <w:rFonts w:ascii="BrowalliaUPC" w:hAnsi="BrowalliaUPC" w:cs="BrowalliaUPC"/>
+                <w:sz w:val="32"/>
+                <w:szCs w:val="32"/>
+              </w:rPr>
+              <w:t>VCC</w:t>
+            </w:r>
+          </w:p>
+        </w:tc>
+        <w:tc>
+          <w:tcPr>
+            <w:tcW w:w="3357" w:type="dxa"/>
+          </w:tcPr>
+          <w:p>
+            <w:pPr>
+              <w:rPr>
+                <w:rFonts w:ascii="BrowalliaUPC" w:hAnsi="BrowalliaUPC" w:cs="BrowalliaUPC"/>
+                <w:sz w:val="32"/>
+                <w:szCs w:val="32"/>
+              </w:rPr>
+            </w:pPr>
+            <w:r>
+              <w:rPr>
+                <w:rFonts w:ascii="BrowalliaUPC" w:hAnsi="BrowalliaUPC" w:cs="BrowalliaUPC"/>
+                <w:sz w:val="32"/>
+                <w:szCs w:val="32"/>
+              </w:rPr>
+              <w:t>3V</w:t>
+            </w:r>
+          </w:p>
+        </w:tc>
+        <w:tc>
+          <w:tcPr>
+            <w:tcW w:w="3357" w:type="dxa"/>
+          </w:tcPr>
+          <w:p>
+            <w:pPr>
+              <w:rPr>
+                <w:rFonts w:ascii="BrowalliaUPC" w:hAnsi="BrowalliaUPC" w:cs="BrowalliaUPC"/>
+                <w:sz w:val="32"/>
+                <w:szCs w:val="32"/>
+              </w:rPr>
+            </w:pPr>
+          </w:p>
+        </w:tc>
+      </w:tr>
+      <w:tr>
+        <w:tc>
+          <w:tcPr>
+            <w:tcW w:w="3356" w:type="dxa"/>
+          </w:tcPr>
+          <w:p>
+            <w:pPr>
+              <w:rPr>
+                <w:rFonts w:ascii="BrowalliaUPC" w:hAnsi="BrowalliaUPC" w:cs="BrowalliaUPC"/>
+                <w:sz w:val="32"/>
+                <w:szCs w:val="32"/>
+              </w:rPr>
+            </w:pPr>
+            <w:r>
+              <w:rPr>
+                <w:rFonts w:ascii="BrowalliaUPC" w:hAnsi="BrowalliaUPC" w:cs="BrowalliaUPC"/>
+                <w:sz w:val="32"/>
+                <w:szCs w:val="32"/>
+              </w:rPr>
+              <w:t>GND</w:t>
+            </w:r>
+          </w:p>
+        </w:tc>
+        <w:tc>
+          <w:tcPr>
+            <w:tcW w:w="3357" w:type="dxa"/>
+          </w:tcPr>
+          <w:p>
+            <w:pPr>
+              <w:rPr>
+                <w:rFonts w:ascii="BrowalliaUPC" w:hAnsi="BrowalliaUPC" w:cs="BrowalliaUPC"/>
+                <w:sz w:val="32"/>
+                <w:szCs w:val="32"/>
+              </w:rPr>
+            </w:pPr>
+            <w:r>
+              <w:rPr>
+                <w:rFonts w:ascii="BrowalliaUPC" w:hAnsi="BrowalliaUPC" w:cs="BrowalliaUPC"/>
+                <w:sz w:val="32"/>
+                <w:szCs w:val="32"/>
+              </w:rPr>
+              <w:t>GND</w:t>
+            </w:r>
+          </w:p>
+        </w:tc>
+        <w:tc>
+          <w:tcPr>
+            <w:tcW w:w="3357" w:type="dxa"/>
+          </w:tcPr>
+          <w:p>
+            <w:pPr>
+              <w:rPr>
+                <w:rFonts w:ascii="BrowalliaUPC" w:hAnsi="BrowalliaUPC" w:cs="BrowalliaUPC"/>
+                <w:sz w:val="32"/>
+                <w:szCs w:val="32"/>
+              </w:rPr>
+            </w:pPr>
+          </w:p>
+        </w:tc>
+      </w:tr>
+    </w:tbl>
+    <w:p>
+      <w:pPr>
+        <w:spacing w:after="0"/>
+        <w:rPr>
+          <w:rFonts w:ascii="BrowalliaUPC" w:hAnsi="BrowalliaUPC" w:cs="BrowalliaUPC"/>
+          <w:sz w:val="32"/>
+          <w:szCs w:val="32"/>
+        </w:rPr>
+      </w:pPr>
+    </w:p>
+    <w:p>
+      <w:pPr>
+        <w:spacing w:after="0"/>
+        <w:rPr>
+          <w:rFonts w:ascii="BrowalliaUPC" w:hAnsi="BrowalliaUPC" w:cs="BrowalliaUPC" w:hint="cs"/>
+          <w:sz w:val="32"/>
+          <w:szCs w:val="32"/>
+        </w:rPr>
+      </w:pPr>
+    </w:p>
+    <w:p>
+      <w:pPr>
+        <w:rPr>
+          <w:rFonts w:ascii="BrowalliaUPC" w:hAnsi="BrowalliaUPC" w:cs="BrowalliaUPC"/>
+          <w:b/>
+          <w:bCs/>
+          <w:sz w:val="32"/>
+          <w:szCs w:val="32"/>
+          <w:u w:val="single"/>
+        </w:rPr>
+      </w:pPr>
+      <w:r>
+        <w:rPr>
+          <w:rFonts w:ascii="BrowalliaUPC" w:hAnsi="BrowalliaUPC" w:cs="BrowalliaUPC" w:hint="cs"/>
+          <w:b/>
+          <w:bCs/>
+          <w:sz w:val="32"/>
+          <w:szCs w:val="32"/>
+          <w:u w:val="single"/>
+          <w:cs/>
+        </w:rPr>
+        <w:t>แหล่งที่มา</w:t>
+      </w:r>
+    </w:p>
+    <w:p>
+      <w:pPr>
+        <w:pStyle w:val="ListParagraph"/>
+        <w:numPr>
+          <w:ilvl w:val="0"/>
+          <w:numId w:val="4"/>
+        </w:numPr>
+        <w:spacing w:after="0"/>
+        <w:rPr>
+          <w:rFonts w:ascii="BrowalliaUPC" w:hAnsi="BrowalliaUPC" w:cs="BrowalliaUPC"/>
+          <w:sz w:val="28"/>
+        </w:rPr>
+      </w:pPr>
+      <w:r>
+        <w:rPr>
+          <w:rFonts w:ascii="BrowalliaUPC" w:hAnsi="BrowalliaUPC" w:cs="BrowalliaUPC"/>
+          <w:sz w:val="28"/>
+        </w:rPr>
+        <w:t>https://www.micropeta.com/video41</w:t>
+      </w:r>
+    </w:p>
+    <w:p>
+      <w:pPr>
+        <w:pStyle w:val="ListParagraph"/>
+        <w:numPr>
+          <w:ilvl w:val="0"/>
+          <w:numId w:val="4"/>
+        </w:numPr>
+        <w:spacing w:after="0"/>
+        <w:rPr>
+          <w:rFonts w:ascii="BrowalliaUPC" w:hAnsi="BrowalliaUPC" w:cs="BrowalliaUPC"/>
+          <w:sz w:val="28"/>
+        </w:rPr>
+      </w:pPr>
+      <w:r>
+        <w:rPr>
+          <w:rFonts w:ascii="BrowalliaUPC" w:hAnsi="BrowalliaUPC" w:cs="BrowalliaUPC"/>
+          <w:sz w:val="28"/>
+        </w:rPr>
+        <w:t>https://www.youtube.com/watch?v=CN</w:t>
+      </w:r>
+      <w:r>
+        <w:rPr>
+          <w:rFonts w:ascii="BrowalliaUPC" w:hAnsi="BrowalliaUPC" w:cs="BrowalliaUPC"/>
+          <w:sz w:val="28"/>
+          <w:cs/>
+        </w:rPr>
+        <w:t>0</w:t>
+      </w:r>
+      <w:proofErr w:type="spellStart"/>
+      <w:r>
+        <w:rPr>
+          <w:rFonts w:ascii="BrowalliaUPC" w:hAnsi="BrowalliaUPC" w:cs="BrowalliaUPC"/>
+          <w:sz w:val="28"/>
+        </w:rPr>
+        <w:t>sRkJhPXE</w:t>
+      </w:r>
+      <w:proofErr w:type="spellEnd"/>
+    </w:p>
+    <w:p>
+      <w:pPr>
+        <w:rPr>
+          <w:rFonts w:ascii="BrowalliaUPC" w:hAnsi="BrowalliaUPC" w:cs="BrowalliaUPC" w:hint="cs"/>
+          <w:b/>
+          <w:bCs/>
+          <w:sz w:val="32"/>
+          <w:szCs w:val="32"/>
+          <w:u w:val="single"/>
+          <w:cs/>
+        </w:rPr>
+      </w:pPr>
+    </w:p>
+    <w:p>
+      <w:pPr>
+        <w:jc w:val="center"/>
+        <w:rPr>
+          <w:rFonts w:ascii="BrowalliaUPC" w:hAnsi="BrowalliaUPC" w:cs="BrowalliaUPC"/>
+          <w:b/>
+          <w:bCs/>
+          <w:sz w:val="48"/>
+          <w:szCs w:val="56"/>
+        </w:rPr>
+      </w:pPr>
+      <w:r>
+        <w:rPr>
+          <w:rFonts w:ascii="BrowalliaUPC" w:hAnsi="BrowalliaUPC" w:cs="BrowalliaUPC"/>
+          <w:sz w:val="40"/>
+          <w:szCs w:val="48"/>
+          <w:cs/>
+        </w:rPr>
+        <w:br w:type="page"/>
+      </w:r>
+      <w:r>
+        <w:rPr>
+          <w:noProof/>
+        </w:rPr>
+        <w:lastRenderedPageBreak/>
+        <w:drawing>
+          <wp:anchor distT="0" distB="0" distL="114300" distR="114300" simplePos="0" relativeHeight="251692032" behindDoc="0" locked="0" layoutInCell="1" allowOverlap="1" wp14:anchorId="1D44892F" wp14:editId="0C4A8664">
+            <wp:simplePos x="0" y="0"/>
+            <wp:positionH relativeFrom="margin">
+              <wp:posOffset>2083435</wp:posOffset>
+            </wp:positionH>
+            <wp:positionV relativeFrom="paragraph">
+              <wp:posOffset>469900</wp:posOffset>
+            </wp:positionV>
+            <wp:extent cx="2140585" cy="1749425"/>
+            <wp:effectExtent l="0" t="0" r="0" b="3175"/>
+            <wp:wrapTopAndBottom/>
+            <wp:docPr id="20" name="Picture 20" descr="TCS-3200 COLOR SENSOR | eRadel Shop"/>
+            <wp:cNvGraphicFramePr>
+              <a:graphicFrameLocks xmlns:a="http://schemas.openxmlformats.org/drawingml/2006/main" noChangeAspect="1"/>
+            </wp:cNvGraphicFramePr>
+            <a:graphic xmlns:a="http://schemas.openxmlformats.org/drawingml/2006/main">
+              <a:graphicData uri="http://schemas.openxmlformats.org/drawingml/2006/picture">
+                <pic:pic xmlns:pic="http://schemas.openxmlformats.org/drawingml/2006/picture">
+                  <pic:nvPicPr>
+                    <pic:cNvPr id="0" name="Picture 1" descr="TCS-3200 COLOR SENSOR | eRadel Shop"/>
+                    <pic:cNvPicPr>
+                      <a:picLocks noChangeAspect="1" noChangeArrowheads="1"/>
+                    </pic:cNvPicPr>
+                  </pic:nvPicPr>
+                  <pic:blipFill rotWithShape="1">
+                    <a:blip r:embed="rId10" cstate="print">
+                      <a:extLst>
+                        <a:ext uri="{28A0092B-C50C-407E-A947-70E740481C1C}">
+                          <a14:useLocalDpi xmlns:a14="http://schemas.microsoft.com/office/drawing/2010/main" val="0"/>
+                        </a:ext>
+                      </a:extLst>
+                    </a:blip>
+                    <a:srcRect t="8055" b="10151"/>
+                    <a:stretch/>
+                  </pic:blipFill>
+                  <pic:spPr bwMode="auto">
+                    <a:xfrm>
+                      <a:off x="0" y="0"/>
+                      <a:ext cx="2140585" cy="1749425"/>
+                    </a:xfrm>
+                    <a:prstGeom prst="rect">
+                      <a:avLst/>
+                    </a:prstGeom>
+                    <a:noFill/>
+                    <a:ln>
+                      <a:noFill/>
+                    </a:ln>
+                    <a:extLst>
+                      <a:ext uri="{53640926-AAD7-44D8-BBD7-CCE9431645EC}">
+                        <a14:shadowObscured xmlns:a14="http://schemas.microsoft.com/office/drawing/2010/main"/>
+                      </a:ext>
+                    </a:extLst>
+                  </pic:spPr>
+                </pic:pic>
+              </a:graphicData>
+            </a:graphic>
+            <wp14:sizeRelH relativeFrom="margin">
+              <wp14:pctWidth>0</wp14:pctWidth>
+            </wp14:sizeRelH>
+            <wp14:sizeRelV relativeFrom="margin">
+              <wp14:pctHeight>0</wp14:pctHeight>
+            </wp14:sizeRelV>
+          </wp:anchor>
+        </w:drawing>
+      </w:r>
+      <w:r>
+        <w:rPr>
+          <w:rFonts w:ascii="BrowalliaUPC" w:hAnsi="BrowalliaUPC" w:cs="BrowalliaUPC"/>
+          <w:b/>
+          <w:bCs/>
+          <w:sz w:val="48"/>
+          <w:szCs w:val="56"/>
+        </w:rPr>
+        <w:t xml:space="preserve">Color </w:t>
+      </w:r>
+      <w:r>
+        <w:rPr>
+          <w:rFonts w:ascii="BrowalliaUPC" w:hAnsi="BrowalliaUPC" w:cs="BrowalliaUPC"/>
+          <w:b/>
+          <w:bCs/>
+          <w:sz w:val="48"/>
+          <w:szCs w:val="56"/>
+        </w:rPr>
+        <w:t>s</w:t>
+      </w:r>
+      <w:r>
+        <w:rPr>
+          <w:rFonts w:ascii="BrowalliaUPC" w:hAnsi="BrowalliaUPC" w:cs="BrowalliaUPC"/>
+          <w:b/>
+          <w:bCs/>
+          <w:sz w:val="48"/>
+          <w:szCs w:val="56"/>
+        </w:rPr>
+        <w:t>ensor</w:t>
+      </w:r>
+      <w:r>
+        <w:rPr>
+          <w:rFonts w:ascii="BrowalliaUPC" w:hAnsi="BrowalliaUPC" w:cs="BrowalliaUPC"/>
+          <w:b/>
+          <w:bCs/>
+          <w:sz w:val="48"/>
+          <w:szCs w:val="56"/>
+        </w:rPr>
+        <w:t xml:space="preserve"> (</w:t>
+      </w:r>
+      <w:r>
+        <w:rPr>
+          <w:rFonts w:ascii="BrowalliaUPC" w:hAnsi="BrowalliaUPC" w:cs="BrowalliaUPC"/>
+          <w:b/>
+          <w:bCs/>
+          <w:sz w:val="48"/>
+          <w:szCs w:val="56"/>
+        </w:rPr>
+        <w:t>TCS3200</w:t>
+      </w:r>
+      <w:r>
+        <w:rPr>
+          <w:rFonts w:ascii="BrowalliaUPC" w:hAnsi="BrowalliaUPC" w:cs="BrowalliaUPC"/>
+          <w:b/>
+          <w:bCs/>
+          <w:sz w:val="48"/>
+          <w:szCs w:val="56"/>
+        </w:rPr>
+        <w:t>)</w:t>
+      </w:r>
+    </w:p>
+    <w:p>
+      <w:pPr>
+        <w:ind w:firstLine="720"/>
+        <w:rPr>
+          <w:rFonts w:ascii="BrowalliaUPC" w:hAnsi="BrowalliaUPC" w:cs="BrowalliaUPC"/>
+          <w:sz w:val="32"/>
+          <w:szCs w:val="32"/>
+        </w:rPr>
+      </w:pPr>
+      <w:r>
+        <w:rPr>
+          <w:rFonts w:ascii="BrowalliaUPC" w:hAnsi="BrowalliaUPC" w:cs="BrowalliaUPC" w:hint="cs"/>
+          <w:sz w:val="32"/>
+          <w:szCs w:val="32"/>
+          <w:cs/>
+        </w:rPr>
+        <w:t>ใช้ในการวัดสีของสิ่งของต่างๆ</w:t>
+      </w:r>
+      <w:r>
+        <w:rPr>
+          <w:rFonts w:ascii="BrowalliaUPC" w:hAnsi="BrowalliaUPC" w:cs="BrowalliaUPC" w:hint="cs"/>
+          <w:sz w:val="32"/>
+          <w:szCs w:val="32"/>
+          <w:cs/>
+        </w:rPr>
+        <w:t xml:space="preserve"> โดยจะได้ผลลัพธ์ออกมาเป็นความถี่</w:t>
+      </w:r>
+      <w:r>
+        <w:rPr>
+          <w:rFonts w:ascii="BrowalliaUPC" w:hAnsi="BrowalliaUPC" w:cs="BrowalliaUPC" w:hint="cs"/>
+          <w:sz w:val="32"/>
+          <w:szCs w:val="32"/>
+          <w:cs/>
+        </w:rPr>
+        <w:t xml:space="preserve"> จากนั้นต้องแปลงความถี่ที่ได้เป็นค่า </w:t>
+      </w:r>
+      <w:r>
+        <w:rPr>
+          <w:rFonts w:ascii="BrowalliaUPC" w:hAnsi="BrowalliaUPC" w:cs="BrowalliaUPC"/>
+          <w:sz w:val="32"/>
+          <w:szCs w:val="32"/>
+        </w:rPr>
+        <w:t>RGB 0-255</w:t>
+      </w:r>
+    </w:p>
+    <w:p>
+      <w:pPr>
+        <w:pStyle w:val="ListParagraph"/>
+        <w:numPr>
+          <w:ilvl w:val="0"/>
+          <w:numId w:val="6"/>
+        </w:numPr>
+        <w:rPr>
+          <w:rFonts w:ascii="BrowalliaUPC" w:hAnsi="BrowalliaUPC" w:cs="BrowalliaUPC"/>
+          <w:sz w:val="32"/>
+          <w:szCs w:val="32"/>
+        </w:rPr>
+      </w:pPr>
+      <w:r>
+        <w:rPr>
+          <w:rFonts w:ascii="BrowalliaUPC" w:hAnsi="BrowalliaUPC" w:cs="BrowalliaUPC"/>
+          <w:noProof/>
+          <w:sz w:val="32"/>
+          <w:szCs w:val="32"/>
+          <w:cs/>
+        </w:rPr>
+        <w:drawing>
+          <wp:anchor distT="0" distB="0" distL="114300" distR="114300" simplePos="0" relativeHeight="251693056" behindDoc="0" locked="0" layoutInCell="1" allowOverlap="1" wp14:anchorId="734CB9E5" wp14:editId="3A1EA51A">
+            <wp:simplePos x="0" y="0"/>
+            <wp:positionH relativeFrom="margin">
+              <wp:align>center</wp:align>
+            </wp:positionH>
+            <wp:positionV relativeFrom="paragraph">
+              <wp:posOffset>605203</wp:posOffset>
+            </wp:positionV>
+            <wp:extent cx="5224145" cy="913765"/>
+            <wp:effectExtent l="0" t="0" r="0" b="635"/>
+            <wp:wrapTopAndBottom/>
+            <wp:docPr id="21" name="Picture 21"/>
+            <wp:cNvGraphicFramePr>
+              <a:graphicFrameLocks xmlns:a="http://schemas.openxmlformats.org/drawingml/2006/main" noChangeAspect="1"/>
+            </wp:cNvGraphicFramePr>
+            <a:graphic xmlns:a="http://schemas.openxmlformats.org/drawingml/2006/main">
+              <a:graphicData uri="http://schemas.openxmlformats.org/drawingml/2006/picture">
+                <pic:pic xmlns:pic="http://schemas.openxmlformats.org/drawingml/2006/picture">
+                  <pic:nvPicPr>
+                    <pic:cNvPr id="0" name="Picture 2"/>
+                    <pic:cNvPicPr>
+                      <a:picLocks noChangeAspect="1" noChangeArrowheads="1"/>
+                    </pic:cNvPicPr>
+                  </pic:nvPicPr>
+                  <pic:blipFill rotWithShape="1">
+                    <a:blip r:embed="rId15">
+                      <a:extLst>
+                        <a:ext uri="{28A0092B-C50C-407E-A947-70E740481C1C}">
+                          <a14:useLocalDpi xmlns:a14="http://schemas.microsoft.com/office/drawing/2010/main" val="0"/>
+                        </a:ext>
+                      </a:extLst>
+                    </a:blip>
+                    <a:srcRect t="26258" b="18364"/>
+                    <a:stretch/>
+                  </pic:blipFill>
+                  <pic:spPr bwMode="auto">
+                    <a:xfrm>
+                      <a:off x="0" y="0"/>
+                      <a:ext cx="5224145" cy="913765"/>
+                    </a:xfrm>
+                    <a:prstGeom prst="rect">
+                      <a:avLst/>
+                    </a:prstGeom>
+                    <a:noFill/>
+                    <a:ln>
+                      <a:noFill/>
+                    </a:ln>
+                    <a:extLst>
+                      <a:ext uri="{53640926-AAD7-44D8-BBD7-CCE9431645EC}">
+                        <a14:shadowObscured xmlns:a14="http://schemas.microsoft.com/office/drawing/2010/main"/>
+                      </a:ext>
+                    </a:extLst>
+                  </pic:spPr>
+                </pic:pic>
+              </a:graphicData>
+            </a:graphic>
+            <wp14:sizeRelV relativeFrom="margin">
+              <wp14:pctHeight>0</wp14:pctHeight>
+            </wp14:sizeRelV>
+          </wp:anchor>
+        </w:drawing>
+      </w:r>
+      <w:r>
+        <w:rPr>
+          <w:rFonts w:ascii="BrowalliaUPC" w:hAnsi="BrowalliaUPC" w:cs="BrowalliaUPC" w:hint="cs"/>
+          <w:sz w:val="32"/>
+          <w:szCs w:val="32"/>
+          <w:cs/>
+        </w:rPr>
+        <w:t xml:space="preserve">มี </w:t>
+      </w:r>
+      <w:r>
+        <w:rPr>
+          <w:rFonts w:ascii="BrowalliaUPC" w:hAnsi="BrowalliaUPC" w:cs="BrowalliaUPC"/>
+          <w:sz w:val="32"/>
+          <w:szCs w:val="32"/>
+        </w:rPr>
+        <w:t xml:space="preserve">LED </w:t>
+      </w:r>
+      <w:r>
+        <w:rPr>
+          <w:rFonts w:ascii="BrowalliaUPC" w:hAnsi="BrowalliaUPC" w:cs="BrowalliaUPC" w:hint="cs"/>
+          <w:sz w:val="32"/>
+          <w:szCs w:val="32"/>
+          <w:cs/>
+        </w:rPr>
+        <w:t xml:space="preserve">สีขาวที่ </w:t>
+      </w:r>
+      <w:r>
+        <w:rPr>
+          <w:rFonts w:ascii="BrowalliaUPC" w:hAnsi="BrowalliaUPC" w:cs="BrowalliaUPC"/>
+          <w:sz w:val="32"/>
+          <w:szCs w:val="32"/>
+        </w:rPr>
+        <w:t xml:space="preserve">sensor 4 </w:t>
+      </w:r>
+      <w:r>
+        <w:rPr>
+          <w:rFonts w:ascii="BrowalliaUPC" w:hAnsi="BrowalliaUPC" w:cs="BrowalliaUPC" w:hint="cs"/>
+          <w:sz w:val="32"/>
+          <w:szCs w:val="32"/>
+          <w:cs/>
+        </w:rPr>
+        <w:t>ตัว</w:t>
+      </w:r>
+      <w:r>
+        <w:rPr>
+          <w:rFonts w:ascii="BrowalliaUPC" w:hAnsi="BrowalliaUPC" w:cs="BrowalliaUPC" w:hint="cs"/>
+          <w:sz w:val="32"/>
+          <w:szCs w:val="32"/>
+          <w:cs/>
+        </w:rPr>
+        <w:t xml:space="preserve"> จะติดเมื่อเชื่อมต่อ </w:t>
+      </w:r>
+      <w:r>
+        <w:rPr>
+          <w:rFonts w:ascii="BrowalliaUPC" w:hAnsi="BrowalliaUPC" w:cs="BrowalliaUPC"/>
+          <w:sz w:val="32"/>
+          <w:szCs w:val="32"/>
+        </w:rPr>
+        <w:t xml:space="preserve">sensor </w:t>
+      </w:r>
+      <w:r>
+        <w:rPr>
+          <w:rFonts w:ascii="BrowalliaUPC" w:hAnsi="BrowalliaUPC" w:cs="BrowalliaUPC" w:hint="cs"/>
+          <w:sz w:val="32"/>
+          <w:szCs w:val="32"/>
+          <w:cs/>
+        </w:rPr>
+        <w:t xml:space="preserve">กับ </w:t>
+      </w:r>
+      <w:r>
+        <w:rPr>
+          <w:rFonts w:ascii="BrowalliaUPC" w:hAnsi="BrowalliaUPC" w:cs="BrowalliaUPC"/>
+          <w:sz w:val="32"/>
+          <w:szCs w:val="32"/>
+        </w:rPr>
+        <w:t xml:space="preserve">STM32 </w:t>
+      </w:r>
+      <w:r>
+        <w:rPr>
+          <w:rFonts w:ascii="BrowalliaUPC" w:hAnsi="BrowalliaUPC" w:cs="BrowalliaUPC" w:hint="cs"/>
+          <w:sz w:val="32"/>
+          <w:szCs w:val="32"/>
+          <w:cs/>
+        </w:rPr>
+        <w:t>มีหน้าที่เพิ่มความสว่างให้กับผิว</w:t>
+      </w:r>
+      <w:r>
+        <w:rPr>
+          <w:rFonts w:ascii="BrowalliaUPC" w:hAnsi="BrowalliaUPC" w:cs="BrowalliaUPC" w:hint="cs"/>
+          <w:sz w:val="32"/>
+          <w:szCs w:val="32"/>
+          <w:cs/>
+        </w:rPr>
+        <w:t>ของ</w:t>
+      </w:r>
+      <w:r>
+        <w:rPr>
+          <w:rFonts w:ascii="BrowalliaUPC" w:hAnsi="BrowalliaUPC" w:cs="BrowalliaUPC" w:hint="cs"/>
+          <w:sz w:val="32"/>
+          <w:szCs w:val="32"/>
+          <w:cs/>
+        </w:rPr>
+        <w:t>สิ่งของ</w:t>
+      </w:r>
+      <w:r>
+        <w:rPr>
+          <w:rFonts w:ascii="BrowalliaUPC" w:hAnsi="BrowalliaUPC" w:cs="BrowalliaUPC" w:hint="cs"/>
+          <w:sz w:val="32"/>
+          <w:szCs w:val="32"/>
+          <w:cs/>
+        </w:rPr>
+        <w:t>ที่ต้องการวัด</w:t>
+      </w:r>
+    </w:p>
+    <w:p>
+      <w:pPr>
+        <w:pStyle w:val="ListParagraph"/>
+        <w:numPr>
+          <w:ilvl w:val="0"/>
+          <w:numId w:val="6"/>
+        </w:numPr>
+        <w:rPr>
+          <w:rFonts w:ascii="BrowalliaUPC" w:hAnsi="BrowalliaUPC" w:cs="BrowalliaUPC"/>
+          <w:sz w:val="32"/>
+          <w:szCs w:val="32"/>
+        </w:rPr>
+      </w:pPr>
+      <w:r>
+        <w:rPr>
+          <w:rFonts w:ascii="BrowalliaUPC" w:hAnsi="BrowalliaUPC" w:cs="BrowalliaUPC" w:hint="cs"/>
+          <w:sz w:val="32"/>
+          <w:szCs w:val="32"/>
+          <w:cs/>
+        </w:rPr>
+        <w:t xml:space="preserve">สามารถปรับ </w:t>
+      </w:r>
+      <w:r>
+        <w:rPr>
+          <w:rFonts w:ascii="BrowalliaUPC" w:hAnsi="BrowalliaUPC" w:cs="BrowalliaUPC"/>
+          <w:sz w:val="32"/>
+          <w:szCs w:val="32"/>
+        </w:rPr>
+        <w:t xml:space="preserve">Scale </w:t>
+      </w:r>
+      <w:r>
+        <w:rPr>
+          <w:rFonts w:ascii="BrowalliaUPC" w:hAnsi="BrowalliaUPC" w:cs="BrowalliaUPC" w:hint="cs"/>
+          <w:sz w:val="32"/>
+          <w:szCs w:val="32"/>
+          <w:cs/>
+        </w:rPr>
+        <w:t>ของความถี่</w:t>
+      </w:r>
+      <w:r>
+        <w:rPr>
+          <w:rFonts w:ascii="BrowalliaUPC" w:hAnsi="BrowalliaUPC" w:cs="BrowalliaUPC" w:hint="cs"/>
+          <w:sz w:val="32"/>
+          <w:szCs w:val="32"/>
+          <w:cs/>
+        </w:rPr>
+        <w:t xml:space="preserve">ที่ได้ โดยตั้งค่า </w:t>
+      </w:r>
+      <w:r>
+        <w:rPr>
+          <w:rFonts w:ascii="BrowalliaUPC" w:hAnsi="BrowalliaUPC" w:cs="BrowalliaUPC"/>
+          <w:sz w:val="32"/>
+          <w:szCs w:val="32"/>
+        </w:rPr>
+        <w:t xml:space="preserve">Pin S0, S1 </w:t>
+      </w:r>
+      <w:r>
+        <w:rPr>
+          <w:rFonts w:ascii="BrowalliaUPC" w:hAnsi="BrowalliaUPC" w:cs="BrowalliaUPC" w:hint="cs"/>
+          <w:sz w:val="32"/>
+          <w:szCs w:val="32"/>
+          <w:cs/>
+        </w:rPr>
+        <w:t>ดังตาราง</w:t>
+      </w:r>
+    </w:p>
+    <w:p>
+      <w:pPr>
+        <w:pStyle w:val="ListParagraph"/>
+        <w:numPr>
+          <w:ilvl w:val="0"/>
+          <w:numId w:val="6"/>
+        </w:numPr>
+        <w:rPr>
+          <w:rFonts w:ascii="BrowalliaUPC" w:hAnsi="BrowalliaUPC" w:cs="BrowalliaUPC"/>
+          <w:sz w:val="32"/>
+          <w:szCs w:val="32"/>
+        </w:rPr>
+      </w:pPr>
+      <w:r>
+        <w:rPr>
+          <w:rFonts w:ascii="BrowalliaUPC" w:hAnsi="BrowalliaUPC" w:cs="BrowalliaUPC"/>
+          <w:sz w:val="32"/>
+          <w:szCs w:val="32"/>
+        </w:rPr>
+        <w:t xml:space="preserve">Sensor </w:t>
+      </w:r>
+      <w:r>
+        <w:rPr>
+          <w:rFonts w:ascii="BrowalliaUPC" w:hAnsi="BrowalliaUPC" w:cs="BrowalliaUPC" w:hint="cs"/>
+          <w:sz w:val="32"/>
+          <w:szCs w:val="32"/>
+          <w:cs/>
+        </w:rPr>
+        <w:t xml:space="preserve">สามารถอ่านค่าได้ทีละสี </w:t>
+      </w:r>
+      <w:r>
+        <w:rPr>
+          <w:rFonts w:ascii="BrowalliaUPC" w:hAnsi="BrowalliaUPC" w:cs="BrowalliaUPC"/>
+          <w:sz w:val="32"/>
+          <w:szCs w:val="32"/>
+        </w:rPr>
+        <w:t xml:space="preserve">(R, G, B) </w:t>
+      </w:r>
+      <w:r>
+        <w:rPr>
+          <w:rFonts w:ascii="BrowalliaUPC" w:hAnsi="BrowalliaUPC" w:cs="BrowalliaUPC" w:hint="cs"/>
+          <w:sz w:val="32"/>
+          <w:szCs w:val="32"/>
+          <w:cs/>
+        </w:rPr>
+        <w:t xml:space="preserve">โดยตั้งค่า </w:t>
+      </w:r>
+      <w:r>
+        <w:rPr>
+          <w:rFonts w:ascii="BrowalliaUPC" w:hAnsi="BrowalliaUPC" w:cs="BrowalliaUPC"/>
+          <w:sz w:val="32"/>
+          <w:szCs w:val="32"/>
+        </w:rPr>
+        <w:t xml:space="preserve">Pin S2, S3 </w:t>
+      </w:r>
+      <w:r>
+        <w:rPr>
+          <w:rFonts w:ascii="BrowalliaUPC" w:hAnsi="BrowalliaUPC" w:cs="BrowalliaUPC" w:hint="cs"/>
+          <w:sz w:val="32"/>
+          <w:szCs w:val="32"/>
+          <w:cs/>
+        </w:rPr>
+        <w:t>เพื่อเลือก</w:t>
+      </w:r>
+      <w:r>
+        <w:rPr>
+          <w:rFonts w:ascii="BrowalliaUPC" w:hAnsi="BrowalliaUPC" w:cs="BrowalliaUPC"/>
+          <w:sz w:val="32"/>
+          <w:szCs w:val="32"/>
+        </w:rPr>
+        <w:t xml:space="preserve"> Filter </w:t>
+      </w:r>
+      <w:r>
+        <w:rPr>
+          <w:rFonts w:ascii="BrowalliaUPC" w:hAnsi="BrowalliaUPC" w:cs="BrowalliaUPC" w:hint="cs"/>
+          <w:sz w:val="32"/>
+          <w:szCs w:val="32"/>
+          <w:cs/>
+        </w:rPr>
+        <w:t>สีที่จะอ่าน</w:t>
+      </w:r>
+    </w:p>
+    <w:p>
+      <w:pPr>
+        <w:pStyle w:val="ListParagraph"/>
+        <w:numPr>
+          <w:ilvl w:val="0"/>
+          <w:numId w:val="6"/>
+        </w:numPr>
+        <w:rPr>
+          <w:rFonts w:ascii="BrowalliaUPC" w:hAnsi="BrowalliaUPC" w:cs="BrowalliaUPC"/>
+          <w:sz w:val="32"/>
+          <w:szCs w:val="32"/>
+        </w:rPr>
+      </w:pPr>
+      <w:r>
+        <w:rPr>
+          <w:rFonts w:ascii="BrowalliaUPC" w:hAnsi="BrowalliaUPC" w:cs="BrowalliaUPC" w:hint="cs"/>
+          <w:sz w:val="32"/>
+          <w:szCs w:val="32"/>
+          <w:cs/>
+        </w:rPr>
+        <w:t>วัดความถี่</w:t>
+      </w:r>
+      <w:r>
+        <w:rPr>
+          <w:rFonts w:ascii="BrowalliaUPC" w:hAnsi="BrowalliaUPC" w:cs="BrowalliaUPC" w:hint="cs"/>
+          <w:sz w:val="32"/>
+          <w:szCs w:val="32"/>
+          <w:cs/>
+        </w:rPr>
+        <w:t xml:space="preserve">โดยใช้ </w:t>
+      </w:r>
+      <w:r>
+        <w:rPr>
+          <w:rFonts w:ascii="BrowalliaUPC" w:hAnsi="BrowalliaUPC" w:cs="BrowalliaUPC"/>
+          <w:sz w:val="32"/>
+          <w:szCs w:val="32"/>
+        </w:rPr>
+        <w:t xml:space="preserve">TIM3_CH3 </w:t>
+      </w:r>
+      <w:r>
+        <w:rPr>
+          <w:rFonts w:ascii="BrowalliaUPC" w:hAnsi="BrowalliaUPC" w:cs="BrowalliaUPC" w:hint="cs"/>
+          <w:sz w:val="32"/>
+          <w:szCs w:val="32"/>
+          <w:cs/>
+        </w:rPr>
+        <w:t>โดยตั้ง</w:t>
+      </w:r>
+      <w:r>
+        <w:rPr>
+          <w:rFonts w:ascii="BrowalliaUPC" w:hAnsi="BrowalliaUPC" w:cs="BrowalliaUPC"/>
+          <w:sz w:val="32"/>
+          <w:szCs w:val="32"/>
+        </w:rPr>
+        <w:t xml:space="preserve"> </w:t>
+      </w:r>
+    </w:p>
+    <w:p>
+      <w:pPr>
+        <w:pStyle w:val="ListParagraph"/>
+        <w:ind w:left="1440" w:firstLine="720"/>
+        <w:rPr>
+          <w:rFonts w:ascii="BrowalliaUPC" w:hAnsi="BrowalliaUPC" w:cs="BrowalliaUPC"/>
+          <w:sz w:val="32"/>
+          <w:szCs w:val="32"/>
+        </w:rPr>
+      </w:pPr>
+      <w:r>
+        <w:rPr>
+          <w:rFonts w:ascii="BrowalliaUPC" w:hAnsi="BrowalliaUPC" w:cs="BrowalliaUPC"/>
+          <w:sz w:val="32"/>
+          <w:szCs w:val="32"/>
+        </w:rPr>
+        <w:t>Clock Source = Internal Clock</w:t>
+      </w:r>
+    </w:p>
+    <w:p>
+      <w:pPr>
+        <w:pStyle w:val="ListParagraph"/>
+        <w:ind w:left="1440" w:firstLine="720"/>
+        <w:rPr>
+          <w:rFonts w:ascii="BrowalliaUPC" w:hAnsi="BrowalliaUPC" w:cs="BrowalliaUPC"/>
+          <w:sz w:val="32"/>
+          <w:szCs w:val="32"/>
+        </w:rPr>
+      </w:pPr>
+      <w:r>
+        <w:rPr>
+          <w:rFonts w:ascii="BrowalliaUPC" w:hAnsi="BrowalliaUPC" w:cs="BrowalliaUPC"/>
+          <w:sz w:val="32"/>
+          <w:szCs w:val="32"/>
+        </w:rPr>
+        <w:t>Channel3 =</w:t>
+      </w:r>
+      <w:r>
+        <w:rPr>
+          <w:rFonts w:ascii="BrowalliaUPC" w:hAnsi="BrowalliaUPC" w:cs="BrowalliaUPC" w:hint="cs"/>
+          <w:sz w:val="32"/>
+          <w:szCs w:val="32"/>
+          <w:cs/>
+        </w:rPr>
+        <w:t xml:space="preserve"> </w:t>
+      </w:r>
+      <w:r>
+        <w:rPr>
+          <w:rFonts w:ascii="BrowalliaUPC" w:hAnsi="BrowalliaUPC" w:cs="BrowalliaUPC"/>
+          <w:sz w:val="32"/>
+          <w:szCs w:val="32"/>
+        </w:rPr>
+        <w:t>Input Capture direct mode</w:t>
+      </w:r>
+    </w:p>
+    <w:p>
+      <w:pPr>
+        <w:pStyle w:val="ListParagraph"/>
+        <w:ind w:left="1440" w:firstLine="720"/>
+        <w:rPr>
+          <w:rFonts w:ascii="BrowalliaUPC" w:hAnsi="BrowalliaUPC" w:cs="BrowalliaUPC"/>
+          <w:sz w:val="32"/>
+          <w:szCs w:val="32"/>
+        </w:rPr>
+      </w:pPr>
+      <w:r>
+        <w:rPr>
+          <w:rFonts w:ascii="BrowalliaUPC" w:hAnsi="BrowalliaUPC" w:cs="BrowalliaUPC"/>
+          <w:noProof/>
+          <w:sz w:val="32"/>
+          <w:szCs w:val="32"/>
+        </w:rPr>
+        <w:drawing>
+          <wp:anchor distT="0" distB="0" distL="114300" distR="114300" simplePos="0" relativeHeight="251694080" behindDoc="0" locked="0" layoutInCell="1" allowOverlap="1" wp14:anchorId="5A29A569" wp14:editId="5C67C23A">
+            <wp:simplePos x="0" y="0"/>
+            <wp:positionH relativeFrom="margin">
+              <wp:align>center</wp:align>
+            </wp:positionH>
+            <wp:positionV relativeFrom="paragraph">
+              <wp:posOffset>317173</wp:posOffset>
+            </wp:positionV>
+            <wp:extent cx="3088958" cy="1371600"/>
+            <wp:effectExtent l="0" t="0" r="0" b="0"/>
+            <wp:wrapTopAndBottom/>
+            <wp:docPr id="22" name="Picture 22"/>
+            <wp:cNvGraphicFramePr>
+              <a:graphicFrameLocks xmlns:a="http://schemas.openxmlformats.org/drawingml/2006/main" noChangeAspect="1"/>
+            </wp:cNvGraphicFramePr>
+            <a:graphic xmlns:a="http://schemas.openxmlformats.org/drawingml/2006/main">
+              <a:graphicData uri="http://schemas.openxmlformats.org/drawingml/2006/picture">
+                <pic:pic xmlns:pic="http://schemas.openxmlformats.org/drawingml/2006/picture">
+                  <pic:nvPicPr>
+                    <pic:cNvPr id="0" name="Picture 3"/>
+                    <pic:cNvPicPr>
+                      <a:picLocks noChangeAspect="1" noChangeArrowheads="1"/>
+                    </pic:cNvPicPr>
+                  </pic:nvPicPr>
+                  <pic:blipFill>
+                    <a:blip r:embed="rId16" cstate="print">
+                      <a:extLst>
+                        <a:ext uri="{28A0092B-C50C-407E-A947-70E740481C1C}">
+                          <a14:useLocalDpi xmlns:a14="http://schemas.microsoft.com/office/drawing/2010/main" val="0"/>
+                        </a:ext>
+                      </a:extLst>
+                    </a:blip>
+                    <a:srcRect/>
+                    <a:stretch>
+                      <a:fillRect/>
+                    </a:stretch>
+                  </pic:blipFill>
+                  <pic:spPr bwMode="auto">
+                    <a:xfrm>
+                      <a:off x="0" y="0"/>
+                      <a:ext cx="3088958" cy="1371600"/>
+                    </a:xfrm>
+                    <a:prstGeom prst="rect">
+                      <a:avLst/>
+                    </a:prstGeom>
+                    <a:noFill/>
+                  </pic:spPr>
+                </pic:pic>
+              </a:graphicData>
+            </a:graphic>
+            <wp14:sizeRelH relativeFrom="margin">
+              <wp14:pctWidth>0</wp14:pctWidth>
+            </wp14:sizeRelH>
+            <wp14:sizeRelV relativeFrom="margin">
+              <wp14:pctHeight>0</wp14:pctHeight>
+            </wp14:sizeRelV>
+          </wp:anchor>
+        </w:drawing>
+      </w:r>
+      <w:r>
+        <w:rPr>
+          <w:rFonts w:ascii="BrowalliaUPC" w:hAnsi="BrowalliaUPC" w:cs="BrowalliaUPC"/>
+          <w:sz w:val="32"/>
+          <w:szCs w:val="32"/>
+        </w:rPr>
+        <w:t xml:space="preserve">NVIC </w:t>
+      </w:r>
+      <w:r>
+        <w:rPr>
+          <w:rFonts w:ascii="BrowalliaUPC" w:hAnsi="BrowalliaUPC" w:cs="BrowalliaUPC"/>
+          <w:sz w:val="32"/>
+          <w:szCs w:val="32"/>
+        </w:rPr>
+        <w:t>Settings:</w:t>
+      </w:r>
+      <w:r>
+        <w:rPr>
+          <w:rFonts w:ascii="BrowalliaUPC" w:hAnsi="BrowalliaUPC" w:cs="BrowalliaUPC"/>
+          <w:sz w:val="32"/>
+          <w:szCs w:val="32"/>
+        </w:rPr>
+        <w:t xml:space="preserve"> TIM3 global interrupt</w:t>
+      </w:r>
+      <w:r>
+        <w:rPr>
+          <w:rFonts w:ascii="BrowalliaUPC" w:hAnsi="BrowalliaUPC" w:cs="BrowalliaUPC"/>
+          <w:sz w:val="32"/>
+          <w:szCs w:val="32"/>
+        </w:rPr>
+        <w:t xml:space="preserve"> = </w:t>
+      </w:r>
+      <w:r>
+        <w:rPr>
+          <w:rFonts w:ascii="BrowalliaUPC" w:hAnsi="BrowalliaUPC" w:cs="BrowalliaUPC"/>
+          <w:sz w:val="32"/>
+          <w:szCs w:val="32"/>
+        </w:rPr>
+        <w:t>Enabled</w:t>
+      </w:r>
+    </w:p>
+    <w:p>
+      <w:pPr>
+        <w:pStyle w:val="ListParagraph"/>
+        <w:numPr>
+          <w:ilvl w:val="0"/>
+          <w:numId w:val="6"/>
+        </w:numPr>
+        <w:rPr>
+          <w:rFonts w:ascii="BrowalliaUPC" w:hAnsi="BrowalliaUPC" w:cs="BrowalliaUPC"/>
+          <w:sz w:val="32"/>
+          <w:szCs w:val="32"/>
+        </w:rPr>
+      </w:pPr>
+      <w:r>
+        <w:rPr>
+          <w:rFonts w:ascii="BrowalliaUPC" w:hAnsi="BrowalliaUPC" w:cs="BrowalliaUPC" w:hint="cs"/>
+          <w:sz w:val="32"/>
+          <w:szCs w:val="32"/>
+          <w:cs/>
+        </w:rPr>
+        <w:t xml:space="preserve">วัดความถี่โดยนับระยะเวลาระหว่าง </w:t>
+      </w:r>
+      <w:r>
+        <w:rPr>
+          <w:rFonts w:ascii="BrowalliaUPC" w:hAnsi="BrowalliaUPC" w:cs="BrowalliaUPC"/>
+          <w:sz w:val="32"/>
+          <w:szCs w:val="32"/>
+        </w:rPr>
+        <w:t>Rising edge</w:t>
+      </w:r>
+      <w:r>
+        <w:rPr>
+          <w:rFonts w:ascii="BrowalliaUPC" w:hAnsi="BrowalliaUPC" w:cs="BrowalliaUPC" w:hint="cs"/>
+          <w:sz w:val="32"/>
+          <w:szCs w:val="32"/>
+          <w:cs/>
+        </w:rPr>
+        <w:t xml:space="preserve"> </w:t>
+      </w:r>
+      <w:r>
+        <w:rPr>
+          <w:rFonts w:ascii="BrowalliaUPC" w:hAnsi="BrowalliaUPC" w:cs="BrowalliaUPC"/>
+          <w:sz w:val="32"/>
+          <w:szCs w:val="32"/>
+        </w:rPr>
+        <w:t xml:space="preserve">2 </w:t>
+      </w:r>
+      <w:r>
+        <w:rPr>
+          <w:rFonts w:ascii="BrowalliaUPC" w:hAnsi="BrowalliaUPC" w:cs="BrowalliaUPC" w:hint="cs"/>
+          <w:sz w:val="32"/>
+          <w:szCs w:val="32"/>
+          <w:cs/>
+        </w:rPr>
+        <w:t>ครั้ง และหาผลต่าง</w:t>
+      </w:r>
+    </w:p>
+    <w:p>
+      <w:pPr>
+        <w:ind w:left="1080"/>
+        <w:rPr>
+          <w:rFonts w:ascii="BrowalliaUPC" w:hAnsi="BrowalliaUPC" w:cs="BrowalliaUPC"/>
+          <w:sz w:val="32"/>
+          <w:szCs w:val="32"/>
+        </w:rPr>
+      </w:pPr>
+    </w:p>
+    <w:p>
+      <w:pPr>
+        <w:pStyle w:val="ListParagraph"/>
+        <w:numPr>
+          <w:ilvl w:val="0"/>
+          <w:numId w:val="6"/>
+        </w:numPr>
+        <w:rPr>
+          <w:rFonts w:ascii="BrowalliaUPC" w:hAnsi="BrowalliaUPC" w:cs="BrowalliaUPC"/>
+          <w:sz w:val="32"/>
+          <w:szCs w:val="32"/>
+        </w:rPr>
+      </w:pPr>
+      <w:r>
+        <w:rPr>
+          <w:rFonts w:ascii="BrowalliaUPC" w:hAnsi="BrowalliaUPC" w:cs="BrowalliaUPC" w:hint="cs"/>
+          <w:sz w:val="32"/>
+          <w:szCs w:val="32"/>
+          <w:cs/>
+        </w:rPr>
+        <w:lastRenderedPageBreak/>
+        <w:t xml:space="preserve">สูตรในการแปลงความถี่เป็นสี </w:t>
+      </w:r>
+      <w:r>
+        <w:rPr>
+          <w:rFonts w:ascii="BrowalliaUPC" w:hAnsi="BrowalliaUPC" w:cs="BrowalliaUPC"/>
+          <w:sz w:val="32"/>
+          <w:szCs w:val="32"/>
+        </w:rPr>
+        <w:t xml:space="preserve">RGB </w:t>
+      </w:r>
+      <w:r>
+        <w:rPr>
+          <w:rFonts w:ascii="BrowalliaUPC" w:hAnsi="BrowalliaUPC" w:cs="BrowalliaUPC" w:hint="cs"/>
+          <w:sz w:val="32"/>
+          <w:szCs w:val="32"/>
+          <w:cs/>
+        </w:rPr>
+        <w:t xml:space="preserve">คือ </w:t>
+      </w:r>
+    </w:p>
+    <w:p>
+      <w:pPr>
+        <w:pStyle w:val="ListParagraph"/>
+        <w:rPr>
+          <w:rFonts w:ascii="Cambria Math" w:hAnsi="Cambria Math" w:cs="BrowalliaUPC"/>
+          <w:i/>
+          <w:sz w:val="32"/>
+          <w:szCs w:val="32"/>
+        </w:rPr>
+      </w:pPr>
+    </w:p>
+    <w:p>
+      <w:pPr>
+        <w:pStyle w:val="ListParagraph"/>
+        <w:ind w:left="1440" w:firstLine="720"/>
+        <w:rPr>
+          <w:rFonts w:ascii="BrowalliaUPC" w:hAnsi="BrowalliaUPC" w:cs="BrowalliaUPC"/>
+          <w:sz w:val="32"/>
+          <w:szCs w:val="32"/>
+        </w:rPr>
+      </w:pPr>
+      <w:r>
+        <w:rPr>
+          <w:rFonts w:ascii="Cambria Math" w:hAnsi="Cambria Math" w:cs="BrowalliaUPC"/>
+          <w:i/>
+          <w:sz w:val="32"/>
+          <w:szCs w:val="32"/>
+        </w:rPr>
+        <w:t xml:space="preserve"> </w:t>
+      </w:r>
+      <m:oMath>
+        <m:r>
+          <w:rPr>
+            <w:rFonts w:ascii="Cambria Math" w:hAnsi="Cambria Math" w:cs="BrowalliaUPC"/>
+            <w:sz w:val="32"/>
+            <w:szCs w:val="32"/>
+          </w:rPr>
+          <m:t>RG</m:t>
+        </m:r>
+        <m:sSub>
+          <m:sSubPr>
+            <m:ctrlPr>
+              <w:rPr>
+                <w:rFonts w:ascii="Cambria Math" w:hAnsi="Cambria Math" w:cs="BrowalliaUPC"/>
+                <w:i/>
+                <w:sz w:val="32"/>
+                <w:szCs w:val="32"/>
+              </w:rPr>
+            </m:ctrlPr>
+          </m:sSubPr>
+          <m:e>
+            <m:r>
+              <w:rPr>
+                <w:rFonts w:ascii="Cambria Math" w:hAnsi="Cambria Math" w:cs="BrowalliaUPC"/>
+                <w:sz w:val="32"/>
+                <w:szCs w:val="32"/>
+              </w:rPr>
+              <m:t>B</m:t>
+            </m:r>
+          </m:e>
+          <m:sub>
+            <m:r>
+              <w:rPr>
+                <w:rFonts w:ascii="Cambria Math" w:hAnsi="Cambria Math" w:cs="BrowalliaUPC"/>
+                <w:sz w:val="32"/>
+                <w:szCs w:val="32"/>
+              </w:rPr>
+              <m:t>color</m:t>
+            </m:r>
+          </m:sub>
+        </m:sSub>
+        <m:r>
+          <w:rPr>
+            <w:rFonts w:ascii="Cambria Math" w:hAnsi="Cambria Math" w:cs="BrowalliaUPC"/>
+            <w:sz w:val="32"/>
+            <w:szCs w:val="32"/>
+          </w:rPr>
+          <m:t>=</m:t>
+        </m:r>
+        <m:f>
+          <m:fPr>
+            <m:ctrlPr>
+              <w:rPr>
+                <w:rFonts w:ascii="Cambria Math" w:hAnsi="Cambria Math" w:cs="BrowalliaUPC"/>
+                <w:i/>
+                <w:sz w:val="32"/>
+                <w:szCs w:val="32"/>
+              </w:rPr>
+            </m:ctrlPr>
+          </m:fPr>
+          <m:num>
+            <m:r>
+              <m:rPr>
+                <m:sty m:val="p"/>
+              </m:rPr>
+              <w:rPr>
+                <w:rFonts w:ascii="Cambria Math" w:hAnsi="Cambria Math" w:cs="BrowalliaUPC"/>
+                <w:sz w:val="32"/>
+                <w:szCs w:val="32"/>
+              </w:rPr>
+              <m:t>255</m:t>
+            </m:r>
+          </m:num>
+          <m:den>
+            <m:sSub>
+              <m:sSubPr>
+                <m:ctrlPr>
+                  <w:rPr>
+                    <w:rFonts w:ascii="Cambria Math" w:hAnsi="Cambria Math" w:cs="BrowalliaUPC"/>
+                    <w:sz w:val="32"/>
+                    <w:szCs w:val="32"/>
+                  </w:rPr>
+                </m:ctrlPr>
+              </m:sSubPr>
+              <m:e>
+                <m:r>
+                  <m:rPr>
+                    <m:sty m:val="p"/>
+                  </m:rPr>
+                  <w:rPr>
+                    <w:rFonts w:ascii="Cambria Math" w:hAnsi="Cambria Math" w:cs="BrowalliaUPC"/>
+                    <w:sz w:val="32"/>
+                    <w:szCs w:val="32"/>
+                  </w:rPr>
+                  <m:t>MAX</m:t>
+                </m:r>
+              </m:e>
+              <m:sub>
+                <m:r>
+                  <w:rPr>
+                    <w:rFonts w:ascii="Cambria Math" w:eastAsiaTheme="minorEastAsia" w:hAnsi="Cambria Math" w:cs="BrowalliaUPC"/>
+                    <w:sz w:val="32"/>
+                    <w:szCs w:val="32"/>
+                  </w:rPr>
+                  <m:t>color</m:t>
+                </m:r>
+              </m:sub>
+            </m:sSub>
+            <m:r>
+              <m:rPr>
+                <m:sty m:val="p"/>
+              </m:rPr>
+              <w:rPr>
+                <w:rFonts w:ascii="Cambria Math" w:hAnsi="Cambria Math" w:cs="BrowalliaUPC"/>
+                <w:sz w:val="32"/>
+                <w:szCs w:val="32"/>
+              </w:rPr>
+              <m:t>-</m:t>
+            </m:r>
+            <m:sSub>
+              <m:sSubPr>
+                <m:ctrlPr>
+                  <w:rPr>
+                    <w:rFonts w:ascii="Cambria Math" w:hAnsi="Cambria Math" w:cs="BrowalliaUPC"/>
+                    <w:sz w:val="32"/>
+                    <w:szCs w:val="32"/>
+                  </w:rPr>
+                </m:ctrlPr>
+              </m:sSubPr>
+              <m:e>
+                <m:r>
+                  <m:rPr>
+                    <m:sty m:val="p"/>
+                  </m:rPr>
+                  <w:rPr>
+                    <w:rFonts w:ascii="Cambria Math" w:hAnsi="Cambria Math" w:cs="BrowalliaUPC"/>
+                    <w:sz w:val="32"/>
+                    <w:szCs w:val="32"/>
+                  </w:rPr>
+                  <m:t>MIN</m:t>
+                </m:r>
+              </m:e>
+              <m:sub>
+                <m:r>
+                  <w:rPr>
+                    <w:rFonts w:ascii="Cambria Math" w:eastAsiaTheme="minorEastAsia" w:hAnsi="Cambria Math" w:cs="BrowalliaUPC"/>
+                    <w:sz w:val="32"/>
+                    <w:szCs w:val="32"/>
+                  </w:rPr>
+                  <m:t>color</m:t>
+                </m:r>
+              </m:sub>
+            </m:sSub>
+          </m:den>
+        </m:f>
+        <m:r>
+          <w:rPr>
+            <w:rFonts w:ascii="Cambria Math" w:eastAsiaTheme="minorEastAsia" w:hAnsi="Cambria Math" w:cs="BrowalliaUPC"/>
+            <w:sz w:val="32"/>
+            <w:szCs w:val="32"/>
+          </w:rPr>
+          <m:t>×(</m:t>
+        </m:r>
+        <m:r>
+          <w:rPr>
+            <w:rFonts w:ascii="Cambria Math" w:eastAsiaTheme="minorEastAsia" w:hAnsi="Cambria Math" w:cs="BrowalliaUPC"/>
+            <w:sz w:val="32"/>
+            <w:szCs w:val="32"/>
+          </w:rPr>
+          <m:t>Fre</m:t>
+        </m:r>
+        <m:sSub>
+          <m:sSubPr>
+            <m:ctrlPr>
+              <w:rPr>
+                <w:rFonts w:ascii="Cambria Math" w:eastAsiaTheme="minorEastAsia" w:hAnsi="Cambria Math" w:cs="BrowalliaUPC"/>
+                <w:i/>
+                <w:sz w:val="32"/>
+                <w:szCs w:val="32"/>
+              </w:rPr>
+            </m:ctrlPr>
+          </m:sSubPr>
+          <m:e>
+            <m:r>
+              <w:rPr>
+                <w:rFonts w:ascii="Cambria Math" w:eastAsiaTheme="minorEastAsia" w:hAnsi="Cambria Math" w:cs="BrowalliaUPC"/>
+                <w:sz w:val="32"/>
+                <w:szCs w:val="32"/>
+              </w:rPr>
+              <m:t>q</m:t>
+            </m:r>
+          </m:e>
+          <m:sub>
+            <m:r>
+              <w:rPr>
+                <w:rFonts w:ascii="Cambria Math" w:eastAsiaTheme="minorEastAsia" w:hAnsi="Cambria Math" w:cs="BrowalliaUPC"/>
+                <w:sz w:val="32"/>
+                <w:szCs w:val="32"/>
+              </w:rPr>
+              <m:t>color</m:t>
+            </m:r>
+          </m:sub>
+        </m:sSub>
+        <m:r>
+          <w:rPr>
+            <w:rFonts w:ascii="Cambria Math" w:eastAsiaTheme="minorEastAsia" w:hAnsi="Cambria Math" w:cs="BrowalliaUPC"/>
+            <w:sz w:val="32"/>
+            <w:szCs w:val="32"/>
+          </w:rPr>
+          <m:t>-MI</m:t>
+        </m:r>
+        <m:sSub>
+          <m:sSubPr>
+            <m:ctrlPr>
+              <w:rPr>
+                <w:rFonts w:ascii="Cambria Math" w:eastAsiaTheme="minorEastAsia" w:hAnsi="Cambria Math" w:cs="BrowalliaUPC"/>
+                <w:i/>
+                <w:sz w:val="32"/>
+                <w:szCs w:val="32"/>
+              </w:rPr>
+            </m:ctrlPr>
+          </m:sSubPr>
+          <m:e>
+            <m:r>
+              <w:rPr>
+                <w:rFonts w:ascii="Cambria Math" w:eastAsiaTheme="minorEastAsia" w:hAnsi="Cambria Math" w:cs="BrowalliaUPC"/>
+                <w:sz w:val="32"/>
+                <w:szCs w:val="32"/>
+              </w:rPr>
+              <m:t>N</m:t>
+            </m:r>
+          </m:e>
+          <m:sub>
+            <m:r>
+              <w:rPr>
+                <w:rFonts w:ascii="Cambria Math" w:eastAsiaTheme="minorEastAsia" w:hAnsi="Cambria Math" w:cs="BrowalliaUPC"/>
+                <w:sz w:val="32"/>
+                <w:szCs w:val="32"/>
+              </w:rPr>
+              <m:t>color</m:t>
+            </m:r>
+          </m:sub>
+        </m:sSub>
+        <m:r>
+          <w:rPr>
+            <w:rFonts w:ascii="Cambria Math" w:eastAsiaTheme="minorEastAsia" w:hAnsi="Cambria Math" w:cs="BrowalliaUPC"/>
+            <w:sz w:val="32"/>
+            <w:szCs w:val="32"/>
+          </w:rPr>
+          <m:t>)</m:t>
+        </m:r>
+      </m:oMath>
+    </w:p>
+    <w:p>
+      <w:pPr>
+        <w:ind w:left="2160"/>
+        <w:rPr>
+          <w:rFonts w:ascii="BrowalliaUPC" w:hAnsi="BrowalliaUPC" w:cs="BrowalliaUPC"/>
+          <w:sz w:val="24"/>
+          <w:szCs w:val="24"/>
+        </w:rPr>
+      </w:pPr>
+      <m:oMath>
+        <m:r>
+          <w:rPr>
+            <w:rFonts w:ascii="Cambria Math" w:hAnsi="Cambria Math" w:cs="BrowalliaUPC"/>
+            <w:sz w:val="24"/>
+            <w:szCs w:val="24"/>
+          </w:rPr>
+          <m:t>RG</m:t>
+        </m:r>
+        <m:sSub>
+          <m:sSubPr>
+            <m:ctrlPr>
+              <w:rPr>
+                <w:rFonts w:ascii="Cambria Math" w:hAnsi="Cambria Math" w:cs="BrowalliaUPC"/>
+                <w:i/>
+                <w:sz w:val="24"/>
+                <w:szCs w:val="24"/>
+              </w:rPr>
+            </m:ctrlPr>
+          </m:sSubPr>
+          <m:e>
+            <m:r>
+              <w:rPr>
+                <w:rFonts w:ascii="Cambria Math" w:hAnsi="Cambria Math" w:cs="BrowalliaUPC"/>
+                <w:sz w:val="24"/>
+                <w:szCs w:val="24"/>
+              </w:rPr>
+              <m:t>B</m:t>
+            </m:r>
+          </m:e>
+          <m:sub>
+            <m:r>
+              <w:rPr>
+                <w:rFonts w:ascii="Cambria Math" w:hAnsi="Cambria Math" w:cs="BrowalliaUPC"/>
+                <w:sz w:val="24"/>
+                <w:szCs w:val="24"/>
+              </w:rPr>
+              <m:t>color</m:t>
+            </m:r>
+          </m:sub>
+        </m:sSub>
+        <m:r>
+          <w:rPr>
+            <w:rFonts w:ascii="Cambria Math" w:hAnsi="Cambria Math" w:cs="BrowalliaUPC"/>
+            <w:sz w:val="24"/>
+            <w:szCs w:val="24"/>
+          </w:rPr>
+          <m:t xml:space="preserve"> </m:t>
+        </m:r>
+        <m:r>
+          <w:rPr>
+            <w:rFonts w:ascii="Cambria Math" w:hAnsi="Cambria Math" w:cs="BrowalliaUPC" w:hint="cs"/>
+            <w:sz w:val="24"/>
+            <w:szCs w:val="24"/>
+            <w:cs/>
+          </w:rPr>
+          <m:t>คือ</m:t>
+        </m:r>
+      </m:oMath>
+      <w:r>
+        <w:rPr>
+          <w:rFonts w:ascii="BrowalliaUPC" w:hAnsi="BrowalliaUPC" w:cs="BrowalliaUPC" w:hint="cs"/>
+          <w:sz w:val="24"/>
+          <w:szCs w:val="24"/>
+          <w:cs/>
+        </w:rPr>
+        <w:t xml:space="preserve"> ค่า </w:t>
+      </w:r>
+      <w:r>
+        <w:rPr>
+          <w:rFonts w:ascii="BrowalliaUPC" w:hAnsi="BrowalliaUPC" w:cs="BrowalliaUPC"/>
+          <w:sz w:val="24"/>
+          <w:szCs w:val="24"/>
+        </w:rPr>
+        <w:t xml:space="preserve">RGB </w:t>
+      </w:r>
+      <w:r>
+        <w:rPr>
+          <w:rFonts w:ascii="BrowalliaUPC" w:hAnsi="BrowalliaUPC" w:cs="BrowalliaUPC" w:hint="cs"/>
+          <w:sz w:val="24"/>
+          <w:szCs w:val="24"/>
+          <w:cs/>
+        </w:rPr>
+        <w:t>ของสีใดส</w:t>
+      </w:r>
+      <w:r>
+        <w:rPr>
+          <w:rFonts w:ascii="BrowalliaUPC" w:hAnsi="BrowalliaUPC" w:cs="BrowalliaUPC" w:hint="cs"/>
+          <w:sz w:val="24"/>
+          <w:szCs w:val="24"/>
+          <w:cs/>
+        </w:rPr>
+        <w:t>ีหนึ่ง มีค่า</w:t>
+      </w:r>
+      <w:r>
+        <w:rPr>
+          <w:rFonts w:ascii="BrowalliaUPC" w:hAnsi="BrowalliaUPC" w:cs="BrowalliaUPC" w:hint="cs"/>
+          <w:sz w:val="24"/>
+          <w:szCs w:val="24"/>
+          <w:cs/>
+        </w:rPr>
+        <w:t xml:space="preserve">ตั้งแต่ </w:t>
+      </w:r>
+      <w:r>
+        <w:rPr>
+          <w:rFonts w:ascii="BrowalliaUPC" w:hAnsi="BrowalliaUPC" w:cs="BrowalliaUPC"/>
+          <w:sz w:val="24"/>
+          <w:szCs w:val="24"/>
+        </w:rPr>
+        <w:t>0</w:t>
+      </w:r>
+      <w:r>
+        <w:rPr>
+          <w:rFonts w:ascii="BrowalliaUPC" w:hAnsi="BrowalliaUPC" w:cs="BrowalliaUPC" w:hint="cs"/>
+          <w:sz w:val="24"/>
+          <w:szCs w:val="24"/>
+          <w:cs/>
+        </w:rPr>
+        <w:t xml:space="preserve"> </w:t>
+      </w:r>
+      <w:r>
+        <w:rPr>
+          <w:rFonts w:ascii="BrowalliaUPC" w:hAnsi="BrowalliaUPC" w:cs="BrowalliaUPC"/>
+          <w:sz w:val="24"/>
+          <w:szCs w:val="24"/>
+        </w:rPr>
+        <w:t>–</w:t>
+      </w:r>
+      <w:r>
+        <w:rPr>
+          <w:rFonts w:ascii="BrowalliaUPC" w:hAnsi="BrowalliaUPC" w:cs="BrowalliaUPC" w:hint="cs"/>
+          <w:sz w:val="24"/>
+          <w:szCs w:val="24"/>
+          <w:cs/>
+        </w:rPr>
+        <w:t xml:space="preserve"> </w:t>
+      </w:r>
+      <w:r>
+        <w:rPr>
+          <w:rFonts w:ascii="BrowalliaUPC" w:hAnsi="BrowalliaUPC" w:cs="BrowalliaUPC"/>
+          <w:sz w:val="24"/>
+          <w:szCs w:val="24"/>
+        </w:rPr>
+        <w:t>255</w:t>
+      </w:r>
+    </w:p>
+    <w:p>
+      <w:pPr>
+        <w:ind w:left="2160"/>
+        <w:rPr>
+          <w:rFonts w:ascii="BrowalliaUPC" w:hAnsi="BrowalliaUPC" w:cs="BrowalliaUPC" w:hint="cs"/>
+          <w:i/>
+          <w:sz w:val="24"/>
+          <w:szCs w:val="24"/>
+          <w:cs/>
+        </w:rPr>
+      </w:pPr>
+      <m:oMath>
+        <m:r>
+          <w:rPr>
+            <w:rFonts w:ascii="Cambria Math" w:eastAsiaTheme="minorEastAsia" w:hAnsi="Cambria Math" w:cs="BrowalliaUPC"/>
+            <w:sz w:val="24"/>
+            <w:szCs w:val="24"/>
+          </w:rPr>
+          <m:t>Fre</m:t>
+        </m:r>
+        <m:sSub>
+          <m:sSubPr>
+            <m:ctrlPr>
+              <w:rPr>
+                <w:rFonts w:ascii="Cambria Math" w:eastAsiaTheme="minorEastAsia" w:hAnsi="Cambria Math" w:cs="BrowalliaUPC"/>
+                <w:i/>
+                <w:sz w:val="24"/>
+                <w:szCs w:val="24"/>
+              </w:rPr>
+            </m:ctrlPr>
+          </m:sSubPr>
+          <m:e>
+            <m:r>
+              <w:rPr>
+                <w:rFonts w:ascii="Cambria Math" w:eastAsiaTheme="minorEastAsia" w:hAnsi="Cambria Math" w:cs="BrowalliaUPC"/>
+                <w:sz w:val="24"/>
+                <w:szCs w:val="24"/>
+              </w:rPr>
+              <m:t>q</m:t>
+            </m:r>
+          </m:e>
+          <m:sub>
+            <m:r>
+              <w:rPr>
+                <w:rFonts w:ascii="Cambria Math" w:eastAsiaTheme="minorEastAsia" w:hAnsi="Cambria Math" w:cs="BrowalliaUPC"/>
+                <w:sz w:val="24"/>
+                <w:szCs w:val="24"/>
+              </w:rPr>
+              <m:t>color</m:t>
+            </m:r>
+          </m:sub>
+        </m:sSub>
+        <m:r>
+          <w:rPr>
+            <w:rFonts w:ascii="Cambria Math" w:eastAsiaTheme="minorEastAsia" w:hAnsi="Cambria Math" w:cs="BrowalliaUPC"/>
+            <w:sz w:val="24"/>
+            <w:szCs w:val="24"/>
+          </w:rPr>
+          <m:t xml:space="preserve"> </m:t>
+        </m:r>
+        <m:r>
+          <w:rPr>
+            <w:rFonts w:ascii="Cambria Math" w:eastAsiaTheme="minorEastAsia" w:hAnsi="Cambria Math" w:cs="BrowalliaUPC" w:hint="cs"/>
+            <w:sz w:val="24"/>
+            <w:szCs w:val="24"/>
+            <w:cs/>
+          </w:rPr>
+          <m:t>คือ</m:t>
+        </m:r>
+        <m:r>
+          <w:rPr>
+            <w:rFonts w:ascii="Cambria Math" w:eastAsiaTheme="minorEastAsia" w:hAnsi="Cambria Math" w:cs="BrowalliaUPC"/>
+            <w:sz w:val="24"/>
+            <w:szCs w:val="24"/>
+          </w:rPr>
+          <m:t xml:space="preserve"> </m:t>
+        </m:r>
+        <m:r>
+          <w:rPr>
+            <w:rFonts w:ascii="Cambria Math" w:eastAsiaTheme="minorEastAsia" w:hAnsi="Cambria Math" w:cs="BrowalliaUPC" w:hint="cs"/>
+            <w:sz w:val="24"/>
+            <w:szCs w:val="24"/>
+            <w:cs/>
+          </w:rPr>
+          <m:t>ค่าความถี่</m:t>
+        </m:r>
+        <m:r>
+          <w:rPr>
+            <w:rFonts w:ascii="Cambria Math" w:eastAsiaTheme="minorEastAsia" w:hAnsi="Cambria Math" w:cs="BrowalliaUPC" w:hint="cs"/>
+            <w:sz w:val="24"/>
+            <w:szCs w:val="24"/>
+            <w:cs/>
+          </w:rPr>
+          <m:t>ที่วัดได</m:t>
+        </m:r>
+        <m:r>
+          <w:rPr>
+            <w:rFonts w:ascii="Cambria Math" w:eastAsiaTheme="minorEastAsia" w:hAnsi="Cambria Math" w:cs="BrowalliaUPC" w:hint="cs"/>
+            <w:sz w:val="24"/>
+            <w:szCs w:val="24"/>
+            <w:cs/>
+          </w:rPr>
+          <m:t>้</m:t>
+        </m:r>
+      </m:oMath>
+      <w:r>
+        <w:rPr>
+          <w:rFonts w:ascii="BrowalliaUPC" w:eastAsiaTheme="minorEastAsia" w:hAnsi="BrowalliaUPC" w:cs="BrowalliaUPC" w:hint="cs"/>
+          <w:i/>
+          <w:sz w:val="24"/>
+          <w:szCs w:val="24"/>
+          <w:cs/>
+        </w:rPr>
+        <w:t>จาก</w:t>
+      </w:r>
+      <w:r>
+        <w:rPr>
+          <w:rFonts w:ascii="BrowalliaUPC" w:eastAsiaTheme="minorEastAsia" w:hAnsi="BrowalliaUPC" w:cs="BrowalliaUPC" w:hint="cs"/>
+          <w:i/>
+          <w:sz w:val="24"/>
+          <w:szCs w:val="24"/>
+          <w:cs/>
+        </w:rPr>
+        <w:t>สิ่งของที่กำลังวัด</w:t>
+      </w:r>
+    </w:p>
+    <w:p>
+      <w:pPr>
+        <w:ind w:left="2160"/>
+        <w:rPr>
+          <w:rFonts w:ascii="BrowalliaUPC" w:eastAsiaTheme="minorEastAsia" w:hAnsi="BrowalliaUPC" w:cs="BrowalliaUPC" w:hint="cs"/>
+          <w:i/>
+          <w:sz w:val="24"/>
+          <w:szCs w:val="24"/>
+          <w:cs/>
+        </w:rPr>
+      </w:pPr>
+      <m:oMathPara>
+        <m:oMathParaPr>
+          <m:jc m:val="left"/>
+        </m:oMathParaPr>
+        <m:oMath>
+          <m:sSub>
+            <m:sSubPr>
+              <m:ctrlPr>
+                <w:rPr>
+                  <w:rFonts w:ascii="Cambria Math" w:hAnsi="Cambria Math" w:cs="BrowalliaUPC"/>
+                  <w:sz w:val="24"/>
+                  <w:szCs w:val="24"/>
+                </w:rPr>
+              </m:ctrlPr>
+            </m:sSubPr>
+            <m:e>
+              <m:r>
+                <m:rPr>
+                  <m:sty m:val="p"/>
+                </m:rPr>
+                <w:rPr>
+                  <w:rFonts w:ascii="Cambria Math" w:hAnsi="Cambria Math" w:cs="BrowalliaUPC"/>
+                  <w:sz w:val="24"/>
+                  <w:szCs w:val="24"/>
+                </w:rPr>
+                <m:t>MAX</m:t>
+              </m:r>
+            </m:e>
+            <m:sub>
+              <m:r>
+                <w:rPr>
+                  <w:rFonts w:ascii="Cambria Math" w:eastAsiaTheme="minorEastAsia" w:hAnsi="Cambria Math" w:cs="BrowalliaUPC"/>
+                  <w:sz w:val="24"/>
+                  <w:szCs w:val="24"/>
+                </w:rPr>
+                <m:t>color</m:t>
+              </m:r>
+            </m:sub>
+          </m:sSub>
+          <m:r>
+            <w:rPr>
+              <w:rFonts w:ascii="Cambria Math" w:hAnsi="Cambria Math" w:cs="BrowalliaUPC"/>
+              <w:sz w:val="24"/>
+              <w:szCs w:val="24"/>
+            </w:rPr>
+            <m:t xml:space="preserve"> </m:t>
+          </m:r>
+          <m:r>
+            <w:rPr>
+              <w:rFonts w:ascii="Cambria Math" w:hAnsi="Cambria Math" w:cs="BrowalliaUPC" w:hint="cs"/>
+              <w:sz w:val="24"/>
+              <w:szCs w:val="24"/>
+              <w:cs/>
+            </w:rPr>
+            <m:t>คือ</m:t>
+          </m:r>
+          <m:r>
+            <w:rPr>
+              <w:rFonts w:ascii="Cambria Math" w:hAnsi="Cambria Math" w:cs="BrowalliaUPC"/>
+              <w:sz w:val="24"/>
+              <w:szCs w:val="24"/>
+            </w:rPr>
+            <m:t xml:space="preserve"> </m:t>
+          </m:r>
+          <m:r>
+            <w:rPr>
+              <w:rFonts w:ascii="Cambria Math" w:hAnsi="Cambria Math" w:cs="BrowalliaUPC" w:hint="cs"/>
+              <w:sz w:val="24"/>
+              <w:szCs w:val="24"/>
+              <w:cs/>
+            </w:rPr>
+            <m:t>ค</m:t>
+          </m:r>
+          <m:r>
+            <w:rPr>
+              <w:rFonts w:ascii="Cambria Math" w:hAnsi="Cambria Math" w:cs="BrowalliaUPC" w:hint="cs"/>
+              <w:sz w:val="24"/>
+              <w:szCs w:val="24"/>
+              <w:cs/>
+            </w:rPr>
+            <m:t>่าความถี่ที่มากที่สุดที่วัดได</m:t>
+          </m:r>
+          <m:r>
+            <w:rPr>
+              <w:rFonts w:ascii="Cambria Math" w:hAnsi="Cambria Math" w:cs="BrowalliaUPC" w:hint="cs"/>
+              <w:sz w:val="24"/>
+              <w:szCs w:val="24"/>
+              <w:cs/>
+            </w:rPr>
+            <m:t>้</m:t>
+          </m:r>
+          <m:r>
+            <w:rPr>
+              <w:rFonts w:ascii="Cambria Math" w:hAnsi="Cambria Math" w:cs="BrowalliaUPC"/>
+              <w:sz w:val="24"/>
+              <w:szCs w:val="24"/>
+            </w:rPr>
+            <m:t xml:space="preserve"> </m:t>
+          </m:r>
+          <m:r>
+            <w:rPr>
+              <w:rFonts w:ascii="Cambria Math" w:hAnsi="Cambria Math" w:cs="BrowalliaUPC" w:hint="cs"/>
+              <w:sz w:val="24"/>
+              <w:szCs w:val="24"/>
+              <w:cs/>
+            </w:rPr>
+            <m:t>ณ</m:t>
+          </m:r>
+          <m:r>
+            <w:rPr>
+              <w:rFonts w:ascii="Cambria Math" w:hAnsi="Cambria Math" w:cs="BrowalliaUPC"/>
+              <w:sz w:val="24"/>
+              <w:szCs w:val="24"/>
+            </w:rPr>
+            <m:t xml:space="preserve"> </m:t>
+          </m:r>
+          <m:r>
+            <w:rPr>
+              <w:rFonts w:ascii="Cambria Math" w:hAnsi="Cambria Math" w:cs="BrowalliaUPC"/>
+              <w:sz w:val="24"/>
+              <w:szCs w:val="24"/>
+            </w:rPr>
+            <m:t>RG</m:t>
+          </m:r>
+          <m:sSub>
+            <m:sSubPr>
+              <m:ctrlPr>
+                <w:rPr>
+                  <w:rFonts w:ascii="Cambria Math" w:hAnsi="Cambria Math" w:cs="BrowalliaUPC"/>
+                  <w:i/>
+                  <w:sz w:val="24"/>
+                  <w:szCs w:val="24"/>
+                </w:rPr>
+              </m:ctrlPr>
+            </m:sSubPr>
+            <m:e>
+              <m:r>
+                <w:rPr>
+                  <w:rFonts w:ascii="Cambria Math" w:hAnsi="Cambria Math" w:cs="BrowalliaUPC"/>
+                  <w:sz w:val="24"/>
+                  <w:szCs w:val="24"/>
+                </w:rPr>
+                <m:t>B</m:t>
+              </m:r>
+            </m:e>
+            <m:sub>
+              <m:r>
+                <w:rPr>
+                  <w:rFonts w:ascii="Cambria Math" w:hAnsi="Cambria Math" w:cs="BrowalliaUPC"/>
+                  <w:sz w:val="24"/>
+                  <w:szCs w:val="24"/>
+                </w:rPr>
+                <m:t>color</m:t>
+              </m:r>
+            </m:sub>
+          </m:sSub>
+          <m:r>
+            <w:rPr>
+              <w:rFonts w:ascii="Cambria Math" w:hAnsi="Cambria Math" w:cs="BrowalliaUPC"/>
+              <w:sz w:val="24"/>
+              <w:szCs w:val="24"/>
+            </w:rPr>
+            <m:t>=255</m:t>
+          </m:r>
+        </m:oMath>
+      </m:oMathPara>
+    </w:p>
+    <w:p>
+      <w:pPr>
+        <w:ind w:left="2160"/>
+        <w:rPr>
+          <w:rFonts w:ascii="BrowalliaUPC" w:eastAsiaTheme="minorEastAsia" w:hAnsi="BrowalliaUPC" w:cs="BrowalliaUPC"/>
+          <w:i/>
+          <w:sz w:val="28"/>
+        </w:rPr>
+      </w:pPr>
+      <m:oMathPara>
+        <m:oMathParaPr>
+          <m:jc m:val="left"/>
+        </m:oMathParaPr>
+        <m:oMath>
+          <m:sSub>
+            <m:sSubPr>
+              <m:ctrlPr>
+                <w:rPr>
+                  <w:rFonts w:ascii="Cambria Math" w:hAnsi="Cambria Math" w:cs="BrowalliaUPC"/>
+                  <w:sz w:val="24"/>
+                  <w:szCs w:val="24"/>
+                </w:rPr>
+              </m:ctrlPr>
+            </m:sSubPr>
+            <m:e>
+              <m:r>
+                <m:rPr>
+                  <m:sty m:val="p"/>
+                </m:rPr>
+                <w:rPr>
+                  <w:rFonts w:ascii="Cambria Math" w:hAnsi="Cambria Math" w:cs="BrowalliaUPC"/>
+                  <w:sz w:val="24"/>
+                  <w:szCs w:val="24"/>
+                </w:rPr>
+                <m:t>MIN</m:t>
+              </m:r>
+            </m:e>
+            <m:sub>
+              <m:r>
+                <w:rPr>
+                  <w:rFonts w:ascii="Cambria Math" w:eastAsiaTheme="minorEastAsia" w:hAnsi="Cambria Math" w:cs="BrowalliaUPC"/>
+                  <w:sz w:val="24"/>
+                  <w:szCs w:val="24"/>
+                </w:rPr>
+                <m:t>color</m:t>
+              </m:r>
+            </m:sub>
+          </m:sSub>
+          <m:r>
+            <w:rPr>
+              <w:rFonts w:ascii="Cambria Math" w:hAnsi="Cambria Math" w:cs="BrowalliaUPC"/>
+              <w:sz w:val="24"/>
+              <w:szCs w:val="24"/>
+            </w:rPr>
+            <m:t xml:space="preserve"> </m:t>
+          </m:r>
+          <m:r>
+            <w:rPr>
+              <w:rFonts w:ascii="Cambria Math" w:hAnsi="Cambria Math" w:cs="BrowalliaUPC" w:hint="cs"/>
+              <w:sz w:val="24"/>
+              <w:szCs w:val="24"/>
+              <w:cs/>
+            </w:rPr>
+            <m:t>คือ</m:t>
+          </m:r>
+          <m:r>
+            <w:rPr>
+              <w:rFonts w:ascii="Cambria Math" w:hAnsi="Cambria Math" w:cs="BrowalliaUPC"/>
+              <w:sz w:val="24"/>
+              <w:szCs w:val="24"/>
+            </w:rPr>
+            <m:t xml:space="preserve"> </m:t>
+          </m:r>
+          <m:r>
+            <w:rPr>
+              <w:rFonts w:ascii="Cambria Math" w:hAnsi="Cambria Math" w:cs="BrowalliaUPC" w:hint="cs"/>
+              <w:sz w:val="24"/>
+              <w:szCs w:val="24"/>
+              <w:cs/>
+            </w:rPr>
+            <m:t>ค่าความถี่ที่</m:t>
+          </m:r>
+          <m:r>
+            <w:rPr>
+              <w:rFonts w:ascii="Cambria Math" w:hAnsi="Cambria Math" w:cs="BrowalliaUPC" w:hint="cs"/>
+              <w:sz w:val="24"/>
+              <w:szCs w:val="24"/>
+              <w:cs/>
+            </w:rPr>
+            <m:t>น้อย</m:t>
+          </m:r>
+          <m:r>
+            <w:rPr>
+              <w:rFonts w:ascii="Cambria Math" w:hAnsi="Cambria Math" w:cs="BrowalliaUPC" w:hint="cs"/>
+              <w:sz w:val="24"/>
+              <w:szCs w:val="24"/>
+              <w:cs/>
+            </w:rPr>
+            <m:t>ที่สุดที่วัดได</m:t>
+          </m:r>
+          <m:r>
+            <w:rPr>
+              <w:rFonts w:ascii="Cambria Math" w:hAnsi="Cambria Math" w:cs="BrowalliaUPC" w:hint="cs"/>
+              <w:sz w:val="24"/>
+              <w:szCs w:val="24"/>
+              <w:cs/>
+            </w:rPr>
+            <m:t>้</m:t>
+          </m:r>
+          <m:r>
+            <w:rPr>
+              <w:rFonts w:ascii="Cambria Math" w:hAnsi="Cambria Math" w:cs="BrowalliaUPC"/>
+              <w:sz w:val="24"/>
+              <w:szCs w:val="24"/>
+            </w:rPr>
+            <m:t xml:space="preserve"> </m:t>
+          </m:r>
+          <m:r>
+            <w:rPr>
+              <w:rFonts w:ascii="Cambria Math" w:hAnsi="Cambria Math" w:cs="BrowalliaUPC" w:hint="cs"/>
+              <w:sz w:val="24"/>
+              <w:szCs w:val="24"/>
+              <w:cs/>
+            </w:rPr>
+            <m:t>ณ</m:t>
+          </m:r>
+          <m:r>
+            <w:rPr>
+              <w:rFonts w:ascii="Cambria Math" w:hAnsi="Cambria Math" w:cs="BrowalliaUPC"/>
+              <w:sz w:val="24"/>
+              <w:szCs w:val="24"/>
+            </w:rPr>
+            <m:t xml:space="preserve"> </m:t>
+          </m:r>
+          <m:r>
+            <w:rPr>
+              <w:rFonts w:ascii="Cambria Math" w:hAnsi="Cambria Math" w:cs="BrowalliaUPC"/>
+              <w:sz w:val="24"/>
+              <w:szCs w:val="24"/>
+            </w:rPr>
+            <m:t>RG</m:t>
+          </m:r>
+          <m:sSub>
+            <m:sSubPr>
+              <m:ctrlPr>
+                <w:rPr>
+                  <w:rFonts w:ascii="Cambria Math" w:hAnsi="Cambria Math" w:cs="BrowalliaUPC"/>
+                  <w:i/>
+                  <w:sz w:val="24"/>
+                  <w:szCs w:val="24"/>
+                </w:rPr>
+              </m:ctrlPr>
+            </m:sSubPr>
+            <m:e>
+              <m:r>
+                <w:rPr>
+                  <w:rFonts w:ascii="Cambria Math" w:hAnsi="Cambria Math" w:cs="BrowalliaUPC"/>
+                  <w:sz w:val="24"/>
+                  <w:szCs w:val="24"/>
+                </w:rPr>
+                <m:t>B</m:t>
+              </m:r>
+            </m:e>
+            <m:sub>
+              <m:r>
+                <w:rPr>
+                  <w:rFonts w:ascii="Cambria Math" w:hAnsi="Cambria Math" w:cs="BrowalliaUPC"/>
+                  <w:sz w:val="24"/>
+                  <w:szCs w:val="24"/>
+                </w:rPr>
+                <m:t>color</m:t>
+              </m:r>
+            </m:sub>
+          </m:sSub>
+          <m:r>
+            <w:rPr>
+              <w:rFonts w:ascii="Cambria Math" w:hAnsi="Cambria Math" w:cs="BrowalliaUPC"/>
+              <w:sz w:val="24"/>
+              <w:szCs w:val="24"/>
+            </w:rPr>
+            <m:t>=0</m:t>
+          </m:r>
+        </m:oMath>
+      </m:oMathPara>
+    </w:p>
+    <w:p>
+      <w:pPr>
+        <w:ind w:left="1080"/>
+        <w:rPr>
+          <w:rFonts w:ascii="BrowalliaUPC" w:hAnsi="BrowalliaUPC" w:cs="BrowalliaUPC" w:hint="cs"/>
+          <w:i/>
+          <w:sz w:val="32"/>
+          <w:szCs w:val="32"/>
+        </w:rPr>
+      </w:pPr>
+    </w:p>
+    <w:p>
+      <w:pPr>
+        <w:rPr>
+          <w:rFonts w:ascii="BrowalliaUPC" w:hAnsi="BrowalliaUPC" w:cs="BrowalliaUPC"/>
+          <w:b/>
+          <w:bCs/>
+          <w:sz w:val="36"/>
+          <w:szCs w:val="36"/>
+          <w:u w:val="single"/>
+        </w:rPr>
+      </w:pPr>
+      <w:r>
+        <w:rPr>
+          <w:rFonts w:ascii="BrowalliaUPC" w:hAnsi="BrowalliaUPC" w:cs="BrowalliaUPC"/>
+          <w:b/>
+          <w:bCs/>
+          <w:sz w:val="36"/>
+          <w:szCs w:val="36"/>
+          <w:u w:val="single"/>
+        </w:rPr>
+        <w:t>Sensor</w:t>
+      </w:r>
+      <w:r>
+        <w:rPr>
+          <w:rFonts w:ascii="BrowalliaUPC" w:hAnsi="BrowalliaUPC" w:cs="BrowalliaUPC"/>
+          <w:b/>
+          <w:bCs/>
+          <w:sz w:val="36"/>
+          <w:szCs w:val="36"/>
+          <w:u w:val="single"/>
+        </w:rPr>
+        <w:t xml:space="preserve"> calibration</w:t>
+      </w:r>
+      <w:r>
+        <w:rPr>
+          <w:rFonts w:ascii="BrowalliaUPC" w:hAnsi="BrowalliaUPC" w:cs="BrowalliaUPC" w:hint="cs"/>
+          <w:b/>
+          <w:bCs/>
+          <w:sz w:val="36"/>
+          <w:szCs w:val="36"/>
+          <w:u w:val="single"/>
+        </w:rPr>
+        <w:t xml:space="preserve"> </w:t>
+      </w:r>
+    </w:p>
+    <w:p>
+      <w:pPr>
+        <w:spacing w:after="0"/>
+        <w:rPr>
+          <w:rFonts w:hint="cs"/>
+          <w:sz w:val="32"/>
+          <w:szCs w:val="32"/>
+          <w:cs/>
+        </w:rPr>
+      </w:pPr>
+      <w:r>
+        <w:rPr>
+          <w:rFonts w:ascii="BrowalliaUPC" w:hAnsi="BrowalliaUPC" w:cs="BrowalliaUPC" w:hint="cs"/>
+          <w:sz w:val="32"/>
+          <w:szCs w:val="32"/>
+          <w:cs/>
+        </w:rPr>
+        <w:t>ปรับเปลี่ยนค่า</w:t>
+      </w:r>
+      <w:r>
+        <w:rPr>
+          <w:sz w:val="32"/>
+          <w:szCs w:val="32"/>
+        </w:rPr>
+        <w:t xml:space="preserve"> MIN, MAX </w:t>
+      </w:r>
+      <w:r>
+        <w:rPr>
+          <w:rFonts w:hint="cs"/>
+          <w:sz w:val="32"/>
+          <w:szCs w:val="32"/>
+          <w:cs/>
+        </w:rPr>
+        <w:t>ของ</w:t>
+      </w:r>
+      <w:r>
+        <w:rPr>
+          <w:rFonts w:hint="cs"/>
+          <w:sz w:val="32"/>
+          <w:szCs w:val="32"/>
+          <w:cs/>
+        </w:rPr>
+        <w:t>ความถี่</w:t>
+      </w:r>
+      <w:r>
+        <w:rPr>
+          <w:rFonts w:hint="cs"/>
+          <w:sz w:val="32"/>
+          <w:szCs w:val="32"/>
+          <w:cs/>
+        </w:rPr>
+        <w:t xml:space="preserve"> ที่ </w:t>
+      </w:r>
+      <w:r>
+        <w:rPr>
+          <w:sz w:val="32"/>
+          <w:szCs w:val="32"/>
+        </w:rPr>
+        <w:t xml:space="preserve">#define </w:t>
+      </w:r>
+    </w:p>
+    <w:p>
+      <w:pPr>
+        <w:spacing w:after="0"/>
+        <w:ind w:left="1440"/>
+        <w:rPr>
+          <w:rFonts w:ascii="BrowalliaUPC" w:hAnsi="BrowalliaUPC" w:cs="BrowalliaUPC"/>
+          <w:sz w:val="28"/>
+        </w:rPr>
+      </w:pPr>
+      <w:r>
+        <w:rPr>
+          <w:rFonts w:ascii="BrowalliaUPC" w:hAnsi="BrowalliaUPC" w:cs="BrowalliaUPC"/>
+          <w:sz w:val="28"/>
+        </w:rPr>
+        <w:t>#</w:t>
+      </w:r>
+      <w:proofErr w:type="gramStart"/>
+      <w:r>
+        <w:rPr>
+          <w:rFonts w:ascii="BrowalliaUPC" w:hAnsi="BrowalliaUPC" w:cs="BrowalliaUPC"/>
+          <w:sz w:val="28"/>
+        </w:rPr>
+        <w:t>define</w:t>
+      </w:r>
+      <w:proofErr w:type="gramEnd"/>
+      <w:r>
+        <w:rPr>
+          <w:rFonts w:ascii="BrowalliaUPC" w:hAnsi="BrowalliaUPC" w:cs="BrowalliaUPC"/>
+          <w:sz w:val="28"/>
+        </w:rPr>
+        <w:t xml:space="preserve"> MIN_RED </w:t>
+      </w:r>
+      <w:r>
+        <w:rPr>
+          <w:rFonts w:ascii="BrowalliaUPC" w:hAnsi="BrowalliaUPC" w:cs="BrowalliaUPC"/>
+          <w:sz w:val="28"/>
+          <w:cs/>
+        </w:rPr>
+        <w:t>5000.0</w:t>
+      </w:r>
+    </w:p>
+    <w:p>
+      <w:pPr>
+        <w:spacing w:after="0"/>
+        <w:ind w:left="1440"/>
+        <w:rPr>
+          <w:rFonts w:ascii="BrowalliaUPC" w:hAnsi="BrowalliaUPC" w:cs="BrowalliaUPC"/>
+          <w:sz w:val="28"/>
+        </w:rPr>
+      </w:pPr>
+      <w:r>
+        <w:rPr>
+          <w:rFonts w:ascii="BrowalliaUPC" w:hAnsi="BrowalliaUPC" w:cs="BrowalliaUPC"/>
+          <w:sz w:val="28"/>
+        </w:rPr>
+        <w:t>#</w:t>
+      </w:r>
+      <w:proofErr w:type="gramStart"/>
+      <w:r>
+        <w:rPr>
+          <w:rFonts w:ascii="BrowalliaUPC" w:hAnsi="BrowalliaUPC" w:cs="BrowalliaUPC"/>
+          <w:sz w:val="28"/>
+        </w:rPr>
+        <w:t>define</w:t>
+      </w:r>
+      <w:proofErr w:type="gramEnd"/>
+      <w:r>
+        <w:rPr>
+          <w:rFonts w:ascii="BrowalliaUPC" w:hAnsi="BrowalliaUPC" w:cs="BrowalliaUPC"/>
+          <w:sz w:val="28"/>
+        </w:rPr>
+        <w:t xml:space="preserve"> MAX_RED </w:t>
+      </w:r>
+      <w:r>
+        <w:rPr>
+          <w:rFonts w:ascii="BrowalliaUPC" w:hAnsi="BrowalliaUPC" w:cs="BrowalliaUPC"/>
+          <w:sz w:val="28"/>
+          <w:cs/>
+        </w:rPr>
+        <w:t>16400.0</w:t>
+      </w:r>
+    </w:p>
+    <w:p>
+      <w:pPr>
+        <w:spacing w:after="0"/>
+        <w:ind w:left="1440"/>
+        <w:rPr>
+          <w:rFonts w:ascii="BrowalliaUPC" w:hAnsi="BrowalliaUPC" w:cs="BrowalliaUPC"/>
+          <w:sz w:val="28"/>
+        </w:rPr>
+      </w:pPr>
+      <w:r>
+        <w:rPr>
+          <w:rFonts w:ascii="BrowalliaUPC" w:hAnsi="BrowalliaUPC" w:cs="BrowalliaUPC"/>
+          <w:sz w:val="28"/>
+        </w:rPr>
+        <w:t>#</w:t>
+      </w:r>
+      <w:proofErr w:type="gramStart"/>
+      <w:r>
+        <w:rPr>
+          <w:rFonts w:ascii="BrowalliaUPC" w:hAnsi="BrowalliaUPC" w:cs="BrowalliaUPC"/>
+          <w:sz w:val="28"/>
+        </w:rPr>
+        <w:t>define</w:t>
+      </w:r>
+      <w:proofErr w:type="gramEnd"/>
+      <w:r>
+        <w:rPr>
+          <w:rFonts w:ascii="BrowalliaUPC" w:hAnsi="BrowalliaUPC" w:cs="BrowalliaUPC"/>
+          <w:sz w:val="28"/>
+        </w:rPr>
+        <w:t xml:space="preserve"> MIN_GREEN </w:t>
+      </w:r>
+      <w:r>
+        <w:rPr>
+          <w:rFonts w:ascii="BrowalliaUPC" w:hAnsi="BrowalliaUPC" w:cs="BrowalliaUPC"/>
+          <w:sz w:val="28"/>
+          <w:cs/>
+        </w:rPr>
+        <w:t>7000.0</w:t>
+      </w:r>
+    </w:p>
+    <w:p>
+      <w:pPr>
+        <w:spacing w:after="0"/>
+        <w:ind w:left="1440"/>
+        <w:rPr>
+          <w:rFonts w:ascii="BrowalliaUPC" w:hAnsi="BrowalliaUPC" w:cs="BrowalliaUPC"/>
+          <w:sz w:val="28"/>
+        </w:rPr>
+      </w:pPr>
+      <w:r>
+        <w:rPr>
+          <w:rFonts w:ascii="BrowalliaUPC" w:hAnsi="BrowalliaUPC" w:cs="BrowalliaUPC"/>
+          <w:sz w:val="28"/>
+        </w:rPr>
+        <w:t>#</w:t>
+      </w:r>
+      <w:proofErr w:type="gramStart"/>
+      <w:r>
+        <w:rPr>
+          <w:rFonts w:ascii="BrowalliaUPC" w:hAnsi="BrowalliaUPC" w:cs="BrowalliaUPC"/>
+          <w:sz w:val="28"/>
+        </w:rPr>
+        <w:t>define</w:t>
+      </w:r>
+      <w:proofErr w:type="gramEnd"/>
+      <w:r>
+        <w:rPr>
+          <w:rFonts w:ascii="BrowalliaUPC" w:hAnsi="BrowalliaUPC" w:cs="BrowalliaUPC"/>
+          <w:sz w:val="28"/>
+        </w:rPr>
+        <w:t xml:space="preserve"> MAX_GREEN </w:t>
+      </w:r>
+      <w:r>
+        <w:rPr>
+          <w:rFonts w:ascii="BrowalliaUPC" w:hAnsi="BrowalliaUPC" w:cs="BrowalliaUPC"/>
+          <w:sz w:val="28"/>
+          <w:cs/>
+        </w:rPr>
+        <w:t>11000.0</w:t>
+      </w:r>
+    </w:p>
+    <w:p>
+      <w:pPr>
+        <w:spacing w:after="0"/>
+        <w:ind w:left="1440"/>
+        <w:rPr>
+          <w:rFonts w:ascii="BrowalliaUPC" w:hAnsi="BrowalliaUPC" w:cs="BrowalliaUPC"/>
+          <w:sz w:val="28"/>
+        </w:rPr>
+      </w:pPr>
+      <w:r>
+        <w:rPr>
+          <w:rFonts w:ascii="BrowalliaUPC" w:hAnsi="BrowalliaUPC" w:cs="BrowalliaUPC"/>
+          <w:sz w:val="28"/>
+        </w:rPr>
+        <w:t>#</w:t>
+      </w:r>
+      <w:proofErr w:type="gramStart"/>
+      <w:r>
+        <w:rPr>
+          <w:rFonts w:ascii="BrowalliaUPC" w:hAnsi="BrowalliaUPC" w:cs="BrowalliaUPC"/>
+          <w:sz w:val="28"/>
+        </w:rPr>
+        <w:t>define</w:t>
+      </w:r>
+      <w:proofErr w:type="gramEnd"/>
+      <w:r>
+        <w:rPr>
+          <w:rFonts w:ascii="BrowalliaUPC" w:hAnsi="BrowalliaUPC" w:cs="BrowalliaUPC"/>
+          <w:sz w:val="28"/>
+        </w:rPr>
+        <w:t xml:space="preserve"> MIN_BLUE </w:t>
+      </w:r>
+      <w:r>
+        <w:rPr>
+          <w:rFonts w:ascii="BrowalliaUPC" w:hAnsi="BrowalliaUPC" w:cs="BrowalliaUPC"/>
+          <w:sz w:val="28"/>
+          <w:cs/>
+        </w:rPr>
+        <w:t>6000.0</w:t>
+      </w:r>
+    </w:p>
+    <w:p>
+      <w:pPr>
+        <w:spacing w:after="0"/>
+        <w:ind w:left="1440"/>
+        <w:rPr>
+          <w:rFonts w:ascii="BrowalliaUPC" w:hAnsi="BrowalliaUPC" w:cs="BrowalliaUPC"/>
+          <w:sz w:val="28"/>
+        </w:rPr>
+      </w:pPr>
+      <w:r>
+        <w:rPr>
+          <w:rFonts w:ascii="BrowalliaUPC" w:hAnsi="BrowalliaUPC" w:cs="BrowalliaUPC"/>
+          <w:sz w:val="28"/>
+        </w:rPr>
+        <w:t>#</w:t>
+      </w:r>
+      <w:proofErr w:type="gramStart"/>
+      <w:r>
+        <w:rPr>
+          <w:rFonts w:ascii="BrowalliaUPC" w:hAnsi="BrowalliaUPC" w:cs="BrowalliaUPC"/>
+          <w:sz w:val="28"/>
+        </w:rPr>
+        <w:t>define</w:t>
+      </w:r>
+      <w:proofErr w:type="gramEnd"/>
+      <w:r>
+        <w:rPr>
+          <w:rFonts w:ascii="BrowalliaUPC" w:hAnsi="BrowalliaUPC" w:cs="BrowalliaUPC"/>
+          <w:sz w:val="28"/>
+        </w:rPr>
+        <w:t xml:space="preserve"> MAX_BLUE </w:t>
+      </w:r>
+      <w:r>
+        <w:rPr>
+          <w:rFonts w:ascii="BrowalliaUPC" w:hAnsi="BrowalliaUPC" w:cs="BrowalliaUPC"/>
+          <w:sz w:val="28"/>
+          <w:cs/>
+        </w:rPr>
+        <w:t>10000.0</w:t>
+      </w:r>
+    </w:p>
+    <w:p>
+      <w:pPr>
+        <w:pStyle w:val="ListParagraph"/>
+        <w:numPr>
+          <w:ilvl w:val="0"/>
+          <w:numId w:val="7"/>
+        </w:numPr>
+        <w:spacing w:after="0"/>
+        <w:rPr>
+          <w:rFonts w:ascii="BrowalliaUPC" w:hAnsi="BrowalliaUPC" w:cs="BrowalliaUPC"/>
+          <w:sz w:val="28"/>
+        </w:rPr>
+      </w:pPr>
+      <w:r>
+        <w:rPr>
+          <w:rFonts w:ascii="BrowalliaUPC" w:hAnsi="BrowalliaUPC" w:cs="BrowalliaUPC" w:hint="cs"/>
+          <w:sz w:val="28"/>
+          <w:cs/>
+        </w:rPr>
+        <w:t xml:space="preserve">ให้ </w:t>
+      </w:r>
+      <w:r>
+        <w:rPr>
+          <w:rFonts w:ascii="BrowalliaUPC" w:hAnsi="BrowalliaUPC" w:cs="BrowalliaUPC"/>
+          <w:sz w:val="28"/>
+        </w:rPr>
+        <w:t xml:space="preserve">sensor </w:t>
+      </w:r>
+      <w:r>
+        <w:rPr>
+          <w:rFonts w:ascii="BrowalliaUPC" w:hAnsi="BrowalliaUPC" w:cs="BrowalliaUPC" w:hint="cs"/>
+          <w:sz w:val="28"/>
+          <w:cs/>
+        </w:rPr>
+        <w:t>อ</w:t>
+      </w:r>
+      <w:r>
+        <w:rPr>
+          <w:rFonts w:ascii="BrowalliaUPC" w:hAnsi="BrowalliaUPC" w:cs="BrowalliaUPC" w:hint="cs"/>
+          <w:sz w:val="28"/>
+          <w:cs/>
+        </w:rPr>
+        <w:t>่านค่าสีขาว</w:t>
+      </w:r>
+      <w:r>
+        <w:rPr>
+          <w:rFonts w:ascii="BrowalliaUPC" w:hAnsi="BrowalliaUPC" w:cs="BrowalliaUPC" w:hint="cs"/>
+          <w:sz w:val="28"/>
+          <w:cs/>
+        </w:rPr>
+        <w:t xml:space="preserve"> และนำความถี่ที่ได้เป็นค่า </w:t>
+      </w:r>
+      <w:r>
+        <w:rPr>
+          <w:rFonts w:ascii="BrowalliaUPC" w:hAnsi="BrowalliaUPC" w:cs="BrowalliaUPC"/>
+          <w:sz w:val="28"/>
+        </w:rPr>
+        <w:t xml:space="preserve">MIN </w:t>
+      </w:r>
+      <w:r>
+        <w:rPr>
+          <w:rFonts w:ascii="BrowalliaUPC" w:hAnsi="BrowalliaUPC" w:cs="BrowalliaUPC" w:hint="cs"/>
+          <w:sz w:val="28"/>
+          <w:cs/>
+        </w:rPr>
+        <w:t>ของแต่ละสี</w:t>
+      </w:r>
+      <w:r>
+        <w:rPr>
+          <w:rFonts w:ascii="BrowalliaUPC" w:hAnsi="BrowalliaUPC" w:cs="BrowalliaUPC"/>
+          <w:sz w:val="28"/>
+        </w:rPr>
+        <w:t xml:space="preserve"> </w:t>
+      </w:r>
+    </w:p>
+    <w:p>
+      <w:pPr>
+        <w:pStyle w:val="ListParagraph"/>
+        <w:spacing w:after="0"/>
+        <w:rPr>
+          <w:rFonts w:ascii="BrowalliaUPC" w:hAnsi="BrowalliaUPC" w:cs="BrowalliaUPC"/>
+          <w:sz w:val="28"/>
+        </w:rPr>
+      </w:pPr>
+      <w:r>
+        <w:rPr>
+          <w:rFonts w:ascii="BrowalliaUPC" w:hAnsi="BrowalliaUPC" w:cs="BrowalliaUPC"/>
+          <w:sz w:val="28"/>
+        </w:rPr>
+        <w:t>(</w:t>
+      </w:r>
+      <w:r>
+        <w:rPr>
+          <w:rFonts w:ascii="BrowalliaUPC" w:hAnsi="BrowalliaUPC" w:cs="BrowalliaUPC" w:hint="cs"/>
+          <w:sz w:val="28"/>
+          <w:cs/>
+        </w:rPr>
+        <w:t xml:space="preserve">เช่น </w:t>
+      </w:r>
+      <w:r>
+        <w:rPr>
+          <w:rFonts w:ascii="BrowalliaUPC" w:hAnsi="BrowalliaUPC" w:cs="BrowalliaUPC" w:hint="cs"/>
+          <w:sz w:val="28"/>
+          <w:cs/>
+        </w:rPr>
+        <w:t>ความถี่สีแดงต่ำสุด</w:t>
+      </w:r>
+      <w:r>
+        <w:rPr>
+          <w:rFonts w:ascii="BrowalliaUPC" w:hAnsi="BrowalliaUPC" w:cs="BrowalliaUPC"/>
+          <w:sz w:val="28"/>
+        </w:rPr>
+        <w:t xml:space="preserve"> = </w:t>
+      </w:r>
+      <w:r>
+        <w:rPr>
+          <w:rFonts w:ascii="BrowalliaUPC" w:hAnsi="BrowalliaUPC" w:cs="BrowalliaUPC"/>
+          <w:sz w:val="28"/>
+        </w:rPr>
+        <w:t xml:space="preserve">4000.0 </w:t>
+      </w:r>
+      <w:r>
+        <w:rPr>
+          <w:rFonts w:ascii="BrowalliaUPC" w:hAnsi="BrowalliaUPC" w:cs="BrowalliaUPC" w:hint="cs"/>
+          <w:sz w:val="28"/>
+          <w:cs/>
+        </w:rPr>
+        <w:t>ให้ตั้ง</w:t>
+      </w:r>
+      <w:r>
+        <w:rPr>
+          <w:rFonts w:ascii="BrowalliaUPC" w:hAnsi="BrowalliaUPC" w:cs="BrowalliaUPC"/>
+          <w:sz w:val="28"/>
+        </w:rPr>
+        <w:t xml:space="preserve"> </w:t>
+      </w:r>
+      <w:r>
+        <w:rPr>
+          <w:rFonts w:ascii="BrowalliaUPC" w:hAnsi="BrowalliaUPC" w:cs="BrowalliaUPC"/>
+          <w:sz w:val="28"/>
+        </w:rPr>
+        <w:t>MIN</w:t>
+      </w:r>
+      <w:r>
+        <w:rPr>
+          <w:rFonts w:ascii="BrowalliaUPC" w:hAnsi="BrowalliaUPC" w:cs="BrowalliaUPC"/>
+          <w:sz w:val="28"/>
+        </w:rPr>
+        <w:t>_RED</w:t>
+      </w:r>
+      <w:r>
+        <w:rPr>
+          <w:rFonts w:ascii="BrowalliaUPC" w:hAnsi="BrowalliaUPC" w:cs="BrowalliaUPC" w:hint="cs"/>
+          <w:sz w:val="28"/>
+          <w:cs/>
+        </w:rPr>
+        <w:t xml:space="preserve"> </w:t>
+      </w:r>
+      <w:r>
+        <w:rPr>
+          <w:rFonts w:ascii="BrowalliaUPC" w:hAnsi="BrowalliaUPC" w:cs="BrowalliaUPC"/>
+          <w:sz w:val="28"/>
+        </w:rPr>
+        <w:t>= 4000.0</w:t>
+      </w:r>
+      <w:r>
+        <w:rPr>
+          <w:rFonts w:ascii="BrowalliaUPC" w:hAnsi="BrowalliaUPC" w:cs="BrowalliaUPC"/>
+          <w:sz w:val="28"/>
+        </w:rPr>
+        <w:t>)</w:t>
+      </w:r>
+    </w:p>
+    <w:p>
+      <w:pPr>
+        <w:pStyle w:val="ListParagraph"/>
+        <w:numPr>
+          <w:ilvl w:val="0"/>
+          <w:numId w:val="7"/>
+        </w:numPr>
+        <w:spacing w:after="0"/>
+        <w:rPr>
+          <w:rFonts w:ascii="BrowalliaUPC" w:hAnsi="BrowalliaUPC" w:cs="BrowalliaUPC"/>
+          <w:sz w:val="28"/>
+        </w:rPr>
+      </w:pPr>
+      <w:r>
+        <w:rPr>
+          <w:rFonts w:ascii="BrowalliaUPC" w:hAnsi="BrowalliaUPC" w:cs="BrowalliaUPC" w:hint="cs"/>
+          <w:sz w:val="28"/>
+          <w:cs/>
+        </w:rPr>
+        <w:t xml:space="preserve">ให้ </w:t>
+      </w:r>
+      <w:r>
+        <w:rPr>
+          <w:rFonts w:ascii="BrowalliaUPC" w:hAnsi="BrowalliaUPC" w:cs="BrowalliaUPC"/>
+          <w:sz w:val="28"/>
+        </w:rPr>
+        <w:t xml:space="preserve">sensor </w:t>
+      </w:r>
+      <w:r>
+        <w:rPr>
+          <w:rFonts w:ascii="BrowalliaUPC" w:hAnsi="BrowalliaUPC" w:cs="BrowalliaUPC" w:hint="cs"/>
+          <w:sz w:val="28"/>
+          <w:cs/>
+        </w:rPr>
+        <w:t>อ่านค่าสี</w:t>
+      </w:r>
+      <w:r>
+        <w:rPr>
+          <w:rFonts w:ascii="BrowalliaUPC" w:hAnsi="BrowalliaUPC" w:cs="BrowalliaUPC" w:hint="cs"/>
+          <w:sz w:val="28"/>
+          <w:cs/>
+        </w:rPr>
+        <w:t>ดำ</w:t>
+      </w:r>
+      <w:r>
+        <w:rPr>
+          <w:rFonts w:ascii="BrowalliaUPC" w:hAnsi="BrowalliaUPC" w:cs="BrowalliaUPC" w:hint="cs"/>
+          <w:sz w:val="28"/>
+          <w:cs/>
+        </w:rPr>
+        <w:t xml:space="preserve"> และนำความถี่ที่ได้เป็นค่า </w:t>
+      </w:r>
+      <w:r>
+        <w:rPr>
+          <w:rFonts w:ascii="BrowalliaUPC" w:hAnsi="BrowalliaUPC" w:cs="BrowalliaUPC"/>
+          <w:sz w:val="28"/>
+        </w:rPr>
+        <w:t>M</w:t>
+      </w:r>
+      <w:r>
+        <w:rPr>
+          <w:rFonts w:ascii="BrowalliaUPC" w:hAnsi="BrowalliaUPC" w:cs="BrowalliaUPC"/>
+          <w:sz w:val="28"/>
+        </w:rPr>
+        <w:t>AX</w:t>
+      </w:r>
+      <w:r>
+        <w:rPr>
+          <w:rFonts w:ascii="BrowalliaUPC" w:hAnsi="BrowalliaUPC" w:cs="BrowalliaUPC"/>
+          <w:sz w:val="28"/>
+        </w:rPr>
+        <w:t xml:space="preserve"> </w:t>
+      </w:r>
+      <w:r>
+        <w:rPr>
+          <w:rFonts w:ascii="BrowalliaUPC" w:hAnsi="BrowalliaUPC" w:cs="BrowalliaUPC" w:hint="cs"/>
+          <w:sz w:val="28"/>
+          <w:cs/>
+        </w:rPr>
+        <w:t>ของแต่ละสี</w:t>
+      </w:r>
+    </w:p>
+    <w:p>
+      <w:pPr>
+        <w:pStyle w:val="ListParagraph"/>
+        <w:numPr>
+          <w:ilvl w:val="0"/>
+          <w:numId w:val="7"/>
+        </w:numPr>
+        <w:spacing w:after="0"/>
+        <w:rPr>
+          <w:rFonts w:ascii="BrowalliaUPC" w:hAnsi="BrowalliaUPC" w:cs="BrowalliaUPC"/>
+          <w:sz w:val="28"/>
+        </w:rPr>
+      </w:pPr>
+      <w:r>
+        <w:rPr>
+          <w:rFonts w:ascii="BrowalliaUPC" w:hAnsi="BrowalliaUPC" w:cs="BrowalliaUPC" w:hint="cs"/>
+          <w:sz w:val="28"/>
+          <w:cs/>
+        </w:rPr>
+        <w:t xml:space="preserve">ให้ </w:t>
+      </w:r>
+      <w:r>
+        <w:rPr>
+          <w:rFonts w:ascii="BrowalliaUPC" w:hAnsi="BrowalliaUPC" w:cs="BrowalliaUPC"/>
+          <w:sz w:val="28"/>
+        </w:rPr>
+        <w:t xml:space="preserve">sensor </w:t>
+      </w:r>
+      <w:r>
+        <w:rPr>
+          <w:rFonts w:ascii="BrowalliaUPC" w:hAnsi="BrowalliaUPC" w:cs="BrowalliaUPC" w:hint="cs"/>
+          <w:sz w:val="28"/>
+          <w:cs/>
+        </w:rPr>
+        <w:t>อ่านค่าสีอื่นๆ จากนั้น</w:t>
+      </w:r>
+      <w:r>
+        <w:rPr>
+          <w:rFonts w:ascii="BrowalliaUPC" w:hAnsi="BrowalliaUPC" w:cs="BrowalliaUPC" w:hint="cs"/>
+          <w:sz w:val="28"/>
+          <w:cs/>
+        </w:rPr>
+        <w:t xml:space="preserve">เทียบ ค่า </w:t>
+      </w:r>
+      <w:r>
+        <w:rPr>
+          <w:rFonts w:ascii="BrowalliaUPC" w:hAnsi="BrowalliaUPC" w:cs="BrowalliaUPC"/>
+          <w:sz w:val="28"/>
+        </w:rPr>
+        <w:t xml:space="preserve">RGB </w:t>
+      </w:r>
+      <w:r>
+        <w:rPr>
+          <w:rFonts w:ascii="BrowalliaUPC" w:hAnsi="BrowalliaUPC" w:cs="BrowalliaUPC" w:hint="cs"/>
+          <w:sz w:val="28"/>
+          <w:cs/>
+        </w:rPr>
+        <w:t xml:space="preserve">ที่คำนวณได้ กับค่า </w:t>
+      </w:r>
+      <w:r>
+        <w:rPr>
+          <w:rFonts w:ascii="BrowalliaUPC" w:hAnsi="BrowalliaUPC" w:cs="BrowalliaUPC"/>
+          <w:sz w:val="28"/>
+        </w:rPr>
+        <w:t xml:space="preserve">RGB </w:t>
+      </w:r>
+      <w:r>
+        <w:rPr>
+          <w:rFonts w:ascii="BrowalliaUPC" w:hAnsi="BrowalliaUPC" w:cs="BrowalliaUPC" w:hint="cs"/>
+          <w:sz w:val="28"/>
+          <w:cs/>
+        </w:rPr>
+        <w:t>ของสิ่งของนั้นๆ</w:t>
+      </w:r>
+    </w:p>
+    <w:p>
+      <w:pPr>
+        <w:pStyle w:val="ListParagraph"/>
+        <w:spacing w:after="0"/>
+        <w:ind w:left="1440"/>
+        <w:rPr>
+          <w:rFonts w:ascii="BrowalliaUPC" w:hAnsi="BrowalliaUPC" w:cs="BrowalliaUPC"/>
+          <w:sz w:val="28"/>
+        </w:rPr>
+      </w:pPr>
+      <w:r>
+        <w:rPr>
+          <w:rFonts w:ascii="BrowalliaUPC" w:hAnsi="BrowalliaUPC" w:cs="BrowalliaUPC" w:hint="cs"/>
+          <w:sz w:val="28"/>
+          <w:cs/>
+        </w:rPr>
+        <w:t xml:space="preserve">ถ้าค่า </w:t>
+      </w:r>
+      <w:r>
+        <w:rPr>
+          <w:rFonts w:ascii="BrowalliaUPC" w:hAnsi="BrowalliaUPC" w:cs="BrowalliaUPC"/>
+          <w:sz w:val="28"/>
+        </w:rPr>
+        <w:t xml:space="preserve">RGB </w:t>
+      </w:r>
+      <w:r>
+        <w:rPr>
+          <w:rFonts w:ascii="BrowalliaUPC" w:hAnsi="BrowalliaUPC" w:cs="BrowalliaUPC" w:hint="cs"/>
+          <w:sz w:val="28"/>
+          <w:cs/>
+        </w:rPr>
+        <w:t xml:space="preserve">ที่คำนวณได้ สูงกว่าความเป็นจริง </w:t>
+      </w:r>
+      <w:r>
+        <w:rPr>
+          <w:rFonts w:ascii="BrowalliaUPC" w:hAnsi="BrowalliaUPC" w:cs="BrowalliaUPC"/>
+          <w:sz w:val="28"/>
+        </w:rPr>
+        <w:t>(</w:t>
+      </w:r>
+      <w:r>
+        <w:rPr>
+          <w:rFonts w:ascii="BrowalliaUPC" w:hAnsi="BrowalliaUPC" w:cs="BrowalliaUPC" w:hint="cs"/>
+          <w:sz w:val="28"/>
+          <w:cs/>
+        </w:rPr>
+        <w:t xml:space="preserve">เช่น </w:t>
+      </w:r>
+      <w:r>
+        <w:rPr>
+          <w:rFonts w:ascii="BrowalliaUPC" w:hAnsi="BrowalliaUPC" w:cs="BrowalliaUPC"/>
+          <w:sz w:val="28"/>
+        </w:rPr>
+        <w:t>R</w:t>
+      </w:r>
+      <w:r>
+        <w:rPr>
+          <w:rFonts w:ascii="BrowalliaUPC" w:hAnsi="BrowalliaUPC" w:cs="BrowalliaUPC" w:hint="cs"/>
+          <w:sz w:val="28"/>
+          <w:vertAlign w:val="subscript"/>
+          <w:cs/>
+        </w:rPr>
+        <w:t>คำนวณ</w:t>
+      </w:r>
+      <w:r>
+        <w:rPr>
+          <w:rFonts w:ascii="BrowalliaUPC" w:hAnsi="BrowalliaUPC" w:cs="BrowalliaUPC"/>
+          <w:sz w:val="28"/>
+        </w:rPr>
+        <w:t xml:space="preserve"> = 120 </w:t>
+      </w:r>
+      <w:r>
+        <w:rPr>
+          <w:rFonts w:ascii="BrowalliaUPC" w:hAnsi="BrowalliaUPC" w:cs="BrowalliaUPC" w:hint="cs"/>
+          <w:sz w:val="28"/>
+          <w:cs/>
+        </w:rPr>
+        <w:t xml:space="preserve">แต่ </w:t>
+      </w:r>
+      <w:r>
+        <w:rPr>
+          <w:rFonts w:ascii="BrowalliaUPC" w:hAnsi="BrowalliaUPC" w:cs="BrowalliaUPC"/>
+          <w:sz w:val="28"/>
+        </w:rPr>
+        <w:t>R</w:t>
+      </w:r>
+      <w:r>
+        <w:rPr>
+          <w:rFonts w:ascii="BrowalliaUPC" w:hAnsi="BrowalliaUPC" w:cs="BrowalliaUPC" w:hint="cs"/>
+          <w:sz w:val="28"/>
+          <w:vertAlign w:val="subscript"/>
+          <w:cs/>
+        </w:rPr>
+        <w:t>จริง</w:t>
+      </w:r>
+      <w:r>
+        <w:rPr>
+          <w:rFonts w:ascii="BrowalliaUPC" w:hAnsi="BrowalliaUPC" w:cs="BrowalliaUPC" w:hint="cs"/>
+          <w:sz w:val="28"/>
+          <w:cs/>
+        </w:rPr>
+        <w:t xml:space="preserve"> </w:t>
+      </w:r>
+      <w:r>
+        <w:rPr>
+          <w:rFonts w:ascii="BrowalliaUPC" w:hAnsi="BrowalliaUPC" w:cs="BrowalliaUPC"/>
+          <w:sz w:val="28"/>
+        </w:rPr>
+        <w:t>= 90)</w:t>
+      </w:r>
+    </w:p>
+    <w:p>
+      <w:pPr>
+        <w:pStyle w:val="ListParagraph"/>
+        <w:numPr>
+          <w:ilvl w:val="0"/>
+          <w:numId w:val="8"/>
+        </w:numPr>
+        <w:spacing w:after="0"/>
+        <w:rPr>
+          <w:rFonts w:ascii="BrowalliaUPC" w:hAnsi="BrowalliaUPC" w:cs="BrowalliaUPC"/>
+          <w:sz w:val="28"/>
+        </w:rPr>
+      </w:pPr>
+      <w:r>
+        <w:rPr>
+          <w:rFonts w:ascii="BrowalliaUPC" w:hAnsi="BrowalliaUPC" w:cs="BrowalliaUPC" w:hint="cs"/>
+          <w:sz w:val="28"/>
+          <w:cs/>
+        </w:rPr>
+        <w:t xml:space="preserve">ให้ลองเพิ่ม </w:t>
+      </w:r>
+      <w:r>
+        <w:rPr>
+          <w:rFonts w:ascii="BrowalliaUPC" w:hAnsi="BrowalliaUPC" w:cs="BrowalliaUPC"/>
+          <w:sz w:val="28"/>
+        </w:rPr>
+        <w:t xml:space="preserve">MAX </w:t>
+      </w:r>
+      <w:r>
+        <w:rPr>
+          <w:rFonts w:ascii="BrowalliaUPC" w:hAnsi="BrowalliaUPC" w:cs="BrowalliaUPC" w:hint="cs"/>
+          <w:sz w:val="28"/>
+          <w:cs/>
+        </w:rPr>
+        <w:t xml:space="preserve">หรือ เพิ่ม </w:t>
+      </w:r>
+      <w:r>
+        <w:rPr>
+          <w:rFonts w:ascii="BrowalliaUPC" w:hAnsi="BrowalliaUPC" w:cs="BrowalliaUPC"/>
+          <w:sz w:val="28"/>
+        </w:rPr>
+        <w:t>MIN</w:t>
+      </w:r>
+      <w:r>
+        <w:rPr>
+          <w:rFonts w:ascii="BrowalliaUPC" w:hAnsi="BrowalliaUPC" w:cs="BrowalliaUPC" w:hint="cs"/>
+          <w:sz w:val="28"/>
+          <w:cs/>
+        </w:rPr>
+        <w:t xml:space="preserve"> </w:t>
+      </w:r>
+      <w:r>
+        <w:rPr>
+          <w:rFonts w:ascii="BrowalliaUPC" w:hAnsi="BrowalliaUPC" w:cs="BrowalliaUPC"/>
+          <w:sz w:val="28"/>
+        </w:rPr>
+        <w:t>(</w:t>
+      </w:r>
+      <w:r>
+        <w:rPr>
+          <w:rFonts w:ascii="BrowalliaUPC" w:hAnsi="BrowalliaUPC" w:cs="BrowalliaUPC" w:hint="cs"/>
+          <w:sz w:val="28"/>
+          <w:cs/>
+        </w:rPr>
+        <w:t xml:space="preserve">เช่น เปลี่ยน </w:t>
+      </w:r>
+      <w:r>
+        <w:rPr>
+          <w:rFonts w:ascii="BrowalliaUPC" w:hAnsi="BrowalliaUPC" w:cs="BrowalliaUPC"/>
+          <w:sz w:val="28"/>
+        </w:rPr>
+        <w:t>MAX_RED</w:t>
+      </w:r>
+      <w:r>
+        <w:rPr>
+          <w:rFonts w:ascii="BrowalliaUPC" w:hAnsi="BrowalliaUPC" w:cs="BrowalliaUPC" w:hint="cs"/>
+          <w:sz w:val="28"/>
+          <w:cs/>
+        </w:rPr>
+        <w:t xml:space="preserve"> จาก </w:t>
+      </w:r>
+      <w:r>
+        <w:rPr>
+          <w:rFonts w:ascii="BrowalliaUPC" w:hAnsi="BrowalliaUPC" w:cs="BrowalliaUPC"/>
+          <w:sz w:val="28"/>
+          <w:cs/>
+        </w:rPr>
+        <w:t>16400.0</w:t>
+      </w:r>
+      <w:r>
+        <w:rPr>
+          <w:rFonts w:ascii="BrowalliaUPC" w:hAnsi="BrowalliaUPC" w:cs="BrowalliaUPC" w:hint="cs"/>
+          <w:sz w:val="28"/>
+          <w:cs/>
+        </w:rPr>
+        <w:t xml:space="preserve"> เป็น </w:t>
+      </w:r>
+      <w:r>
+        <w:rPr>
+          <w:rFonts w:ascii="BrowalliaUPC" w:hAnsi="BrowalliaUPC" w:cs="BrowalliaUPC"/>
+          <w:sz w:val="28"/>
+        </w:rPr>
+        <w:t>18000.0)</w:t>
+      </w:r>
+    </w:p>
+    <w:p>
+      <w:pPr>
+        <w:pStyle w:val="ListParagraph"/>
+        <w:spacing w:after="0"/>
+        <w:ind w:left="1440"/>
+        <w:rPr>
+          <w:rFonts w:ascii="BrowalliaUPC" w:hAnsi="BrowalliaUPC" w:cs="BrowalliaUPC"/>
+          <w:sz w:val="28"/>
+        </w:rPr>
+      </w:pPr>
+      <w:r>
+        <w:rPr>
+          <w:rFonts w:ascii="BrowalliaUPC" w:hAnsi="BrowalliaUPC" w:cs="BrowalliaUPC" w:hint="cs"/>
+          <w:sz w:val="28"/>
+          <w:cs/>
+        </w:rPr>
+        <w:t>ถ้า</w:t>
+      </w:r>
+      <w:r>
+        <w:rPr>
+          <w:rFonts w:ascii="BrowalliaUPC" w:hAnsi="BrowalliaUPC" w:cs="BrowalliaUPC" w:hint="cs"/>
+          <w:sz w:val="28"/>
+          <w:cs/>
+        </w:rPr>
+        <w:t xml:space="preserve">ค่า </w:t>
+      </w:r>
+      <w:r>
+        <w:rPr>
+          <w:rFonts w:ascii="BrowalliaUPC" w:hAnsi="BrowalliaUPC" w:cs="BrowalliaUPC"/>
+          <w:sz w:val="28"/>
+        </w:rPr>
+        <w:t xml:space="preserve">RGB </w:t>
+      </w:r>
+      <w:r>
+        <w:rPr>
+          <w:rFonts w:ascii="BrowalliaUPC" w:hAnsi="BrowalliaUPC" w:cs="BrowalliaUPC" w:hint="cs"/>
+          <w:sz w:val="28"/>
+          <w:cs/>
+        </w:rPr>
+        <w:t xml:space="preserve">ที่คำนวณได้ </w:t>
+      </w:r>
+      <w:r>
+        <w:rPr>
+          <w:rFonts w:ascii="BrowalliaUPC" w:hAnsi="BrowalliaUPC" w:cs="BrowalliaUPC" w:hint="cs"/>
+          <w:sz w:val="28"/>
+          <w:cs/>
+        </w:rPr>
+        <w:t>ต่ำกว่าความเป็นจริง</w:t>
+      </w:r>
+      <w:r>
+        <w:rPr>
+          <w:rFonts w:ascii="BrowalliaUPC" w:hAnsi="BrowalliaUPC" w:cs="BrowalliaUPC"/>
+          <w:sz w:val="28"/>
+        </w:rPr>
+        <w:t xml:space="preserve"> </w:t>
+      </w:r>
+      <w:r>
+        <w:rPr>
+          <w:rFonts w:ascii="BrowalliaUPC" w:hAnsi="BrowalliaUPC" w:cs="BrowalliaUPC"/>
+          <w:sz w:val="28"/>
+        </w:rPr>
+        <w:t>(</w:t>
+      </w:r>
+      <w:r>
+        <w:rPr>
+          <w:rFonts w:ascii="BrowalliaUPC" w:hAnsi="BrowalliaUPC" w:cs="BrowalliaUPC" w:hint="cs"/>
+          <w:sz w:val="28"/>
+          <w:cs/>
+        </w:rPr>
+        <w:t xml:space="preserve">เช่น </w:t>
+      </w:r>
+      <w:r>
+        <w:rPr>
+          <w:rFonts w:ascii="BrowalliaUPC" w:hAnsi="BrowalliaUPC" w:cs="BrowalliaUPC"/>
+          <w:sz w:val="28"/>
+        </w:rPr>
+        <w:t>R</w:t>
+      </w:r>
+      <w:r>
+        <w:rPr>
+          <w:rFonts w:ascii="BrowalliaUPC" w:hAnsi="BrowalliaUPC" w:cs="BrowalliaUPC" w:hint="cs"/>
+          <w:sz w:val="28"/>
+          <w:vertAlign w:val="subscript"/>
+          <w:cs/>
+        </w:rPr>
+        <w:t>คำนวณ</w:t>
+      </w:r>
+      <w:r>
+        <w:rPr>
+          <w:rFonts w:ascii="BrowalliaUPC" w:hAnsi="BrowalliaUPC" w:cs="BrowalliaUPC"/>
+          <w:sz w:val="28"/>
+        </w:rPr>
+        <w:t xml:space="preserve"> = </w:t>
+      </w:r>
+      <w:r>
+        <w:rPr>
+          <w:rFonts w:ascii="BrowalliaUPC" w:hAnsi="BrowalliaUPC" w:cs="BrowalliaUPC"/>
+          <w:sz w:val="28"/>
+        </w:rPr>
+        <w:t>70</w:t>
+      </w:r>
+      <w:r>
+        <w:rPr>
+          <w:rFonts w:ascii="BrowalliaUPC" w:hAnsi="BrowalliaUPC" w:cs="BrowalliaUPC"/>
+          <w:sz w:val="28"/>
+        </w:rPr>
+        <w:t xml:space="preserve"> </w:t>
+      </w:r>
+      <w:r>
+        <w:rPr>
+          <w:rFonts w:ascii="BrowalliaUPC" w:hAnsi="BrowalliaUPC" w:cs="BrowalliaUPC" w:hint="cs"/>
+          <w:sz w:val="28"/>
+          <w:cs/>
+        </w:rPr>
+        <w:t xml:space="preserve">แต่ </w:t>
+      </w:r>
+      <w:r>
+        <w:rPr>
+          <w:rFonts w:ascii="BrowalliaUPC" w:hAnsi="BrowalliaUPC" w:cs="BrowalliaUPC"/>
+          <w:sz w:val="28"/>
+        </w:rPr>
+        <w:t>R</w:t>
+      </w:r>
+      <w:r>
+        <w:rPr>
+          <w:rFonts w:ascii="BrowalliaUPC" w:hAnsi="BrowalliaUPC" w:cs="BrowalliaUPC" w:hint="cs"/>
+          <w:sz w:val="28"/>
+          <w:vertAlign w:val="subscript"/>
+          <w:cs/>
+        </w:rPr>
+        <w:t>จริง</w:t>
+      </w:r>
+      <w:r>
+        <w:rPr>
+          <w:rFonts w:ascii="BrowalliaUPC" w:hAnsi="BrowalliaUPC" w:cs="BrowalliaUPC" w:hint="cs"/>
+          <w:sz w:val="28"/>
+          <w:cs/>
+        </w:rPr>
+        <w:t xml:space="preserve"> </w:t>
+      </w:r>
+      <w:r>
+        <w:rPr>
+          <w:rFonts w:ascii="BrowalliaUPC" w:hAnsi="BrowalliaUPC" w:cs="BrowalliaUPC"/>
+          <w:sz w:val="28"/>
+        </w:rPr>
+        <w:t>= 90)</w:t>
+      </w:r>
+    </w:p>
+    <w:p>
+      <w:pPr>
+        <w:pStyle w:val="ListParagraph"/>
+        <w:numPr>
+          <w:ilvl w:val="0"/>
+          <w:numId w:val="8"/>
+        </w:numPr>
+        <w:spacing w:after="0"/>
+        <w:rPr>
+          <w:rFonts w:ascii="BrowalliaUPC" w:hAnsi="BrowalliaUPC" w:cs="BrowalliaUPC"/>
+          <w:sz w:val="28"/>
+        </w:rPr>
+      </w:pPr>
+      <w:r>
+        <w:rPr>
+          <w:rFonts w:ascii="BrowalliaUPC" w:hAnsi="BrowalliaUPC" w:cs="BrowalliaUPC" w:hint="cs"/>
+          <w:sz w:val="28"/>
+          <w:cs/>
+        </w:rPr>
+        <w:t>ให้ลอง</w:t>
+      </w:r>
+      <w:r>
+        <w:rPr>
+          <w:rFonts w:ascii="BrowalliaUPC" w:hAnsi="BrowalliaUPC" w:cs="BrowalliaUPC" w:hint="cs"/>
+          <w:sz w:val="28"/>
+          <w:cs/>
+        </w:rPr>
+        <w:t>ลด</w:t>
+      </w:r>
+      <w:r>
+        <w:rPr>
+          <w:rFonts w:ascii="BrowalliaUPC" w:hAnsi="BrowalliaUPC" w:cs="BrowalliaUPC" w:hint="cs"/>
+          <w:sz w:val="28"/>
+          <w:cs/>
+        </w:rPr>
+        <w:t xml:space="preserve"> </w:t>
+      </w:r>
+      <w:r>
+        <w:rPr>
+          <w:rFonts w:ascii="BrowalliaUPC" w:hAnsi="BrowalliaUPC" w:cs="BrowalliaUPC"/>
+          <w:sz w:val="28"/>
+        </w:rPr>
+        <w:t xml:space="preserve">MAX </w:t>
+      </w:r>
+      <w:r>
+        <w:rPr>
+          <w:rFonts w:ascii="BrowalliaUPC" w:hAnsi="BrowalliaUPC" w:cs="BrowalliaUPC" w:hint="cs"/>
+          <w:sz w:val="28"/>
+          <w:cs/>
+        </w:rPr>
+        <w:t xml:space="preserve">หรือ </w:t>
+      </w:r>
+      <w:r>
+        <w:rPr>
+          <w:rFonts w:ascii="BrowalliaUPC" w:hAnsi="BrowalliaUPC" w:cs="BrowalliaUPC" w:hint="cs"/>
+          <w:sz w:val="28"/>
+          <w:cs/>
+        </w:rPr>
+        <w:t>ลด</w:t>
+      </w:r>
+      <w:r>
+        <w:rPr>
+          <w:rFonts w:ascii="BrowalliaUPC" w:hAnsi="BrowalliaUPC" w:cs="BrowalliaUPC" w:hint="cs"/>
+          <w:sz w:val="28"/>
+          <w:cs/>
+        </w:rPr>
+        <w:t xml:space="preserve"> </w:t>
+      </w:r>
+      <w:r>
+        <w:rPr>
+          <w:rFonts w:ascii="BrowalliaUPC" w:hAnsi="BrowalliaUPC" w:cs="BrowalliaUPC"/>
+          <w:sz w:val="28"/>
+        </w:rPr>
+        <w:t>MIN</w:t>
+      </w:r>
+      <w:r>
+        <w:rPr>
+          <w:rFonts w:ascii="BrowalliaUPC" w:hAnsi="BrowalliaUPC" w:cs="BrowalliaUPC"/>
+          <w:sz w:val="28"/>
+        </w:rPr>
+        <w:t xml:space="preserve"> </w:t>
+      </w:r>
+      <w:r>
+        <w:rPr>
+          <w:rFonts w:ascii="BrowalliaUPC" w:hAnsi="BrowalliaUPC" w:cs="BrowalliaUPC"/>
+          <w:sz w:val="28"/>
+        </w:rPr>
+        <w:t>(</w:t>
+      </w:r>
+      <w:r>
+        <w:rPr>
+          <w:rFonts w:ascii="BrowalliaUPC" w:hAnsi="BrowalliaUPC" w:cs="BrowalliaUPC" w:hint="cs"/>
+          <w:sz w:val="28"/>
+          <w:cs/>
+        </w:rPr>
+        <w:t xml:space="preserve">เช่น เปลี่ยน </w:t>
+      </w:r>
+      <w:r>
+        <w:rPr>
+          <w:rFonts w:ascii="BrowalliaUPC" w:hAnsi="BrowalliaUPC" w:cs="BrowalliaUPC"/>
+          <w:sz w:val="28"/>
+        </w:rPr>
+        <w:t>MIN</w:t>
+      </w:r>
+      <w:r>
+        <w:rPr>
+          <w:rFonts w:ascii="BrowalliaUPC" w:hAnsi="BrowalliaUPC" w:cs="BrowalliaUPC"/>
+          <w:sz w:val="28"/>
+        </w:rPr>
+        <w:t>_RED</w:t>
+      </w:r>
+      <w:r>
+        <w:rPr>
+          <w:rFonts w:ascii="BrowalliaUPC" w:hAnsi="BrowalliaUPC" w:cs="BrowalliaUPC" w:hint="cs"/>
+          <w:sz w:val="28"/>
+          <w:cs/>
+        </w:rPr>
+        <w:t xml:space="preserve"> จาก </w:t>
+      </w:r>
+      <w:r>
+        <w:rPr>
+          <w:rFonts w:ascii="BrowalliaUPC" w:hAnsi="BrowalliaUPC" w:cs="BrowalliaUPC"/>
+          <w:sz w:val="28"/>
+          <w:cs/>
+        </w:rPr>
+        <w:t>5000</w:t>
+      </w:r>
+      <w:r>
+        <w:rPr>
+          <w:rFonts w:ascii="BrowalliaUPC" w:hAnsi="BrowalliaUPC" w:cs="BrowalliaUPC"/>
+          <w:sz w:val="28"/>
+          <w:cs/>
+        </w:rPr>
+        <w:t>.0</w:t>
+      </w:r>
+      <w:r>
+        <w:rPr>
+          <w:rFonts w:ascii="BrowalliaUPC" w:hAnsi="BrowalliaUPC" w:cs="BrowalliaUPC" w:hint="cs"/>
+          <w:sz w:val="28"/>
+          <w:cs/>
+        </w:rPr>
+        <w:t xml:space="preserve"> เป็น </w:t>
+      </w:r>
+      <w:r>
+        <w:rPr>
+          <w:rFonts w:ascii="BrowalliaUPC" w:hAnsi="BrowalliaUPC" w:cs="BrowalliaUPC"/>
+          <w:sz w:val="28"/>
+        </w:rPr>
+        <w:t>4000</w:t>
+      </w:r>
+      <w:r>
+        <w:rPr>
+          <w:rFonts w:ascii="BrowalliaUPC" w:hAnsi="BrowalliaUPC" w:cs="BrowalliaUPC"/>
+          <w:sz w:val="28"/>
+        </w:rPr>
+        <w:t>.0)</w:t>
+      </w:r>
+    </w:p>
+    <w:p>
+      <w:pPr>
+        <w:pStyle w:val="ListParagraph"/>
+        <w:numPr>
+          <w:ilvl w:val="0"/>
+          <w:numId w:val="7"/>
+        </w:numPr>
+        <w:spacing w:after="0"/>
+        <w:rPr>
+          <w:rFonts w:ascii="BrowalliaUPC" w:hAnsi="BrowalliaUPC" w:cs="BrowalliaUPC"/>
+          <w:sz w:val="28"/>
+        </w:rPr>
+      </w:pPr>
+      <w:r>
+        <w:rPr>
+          <w:rFonts w:ascii="BrowalliaUPC" w:hAnsi="BrowalliaUPC" w:cs="BrowalliaUPC" w:hint="cs"/>
+          <w:sz w:val="28"/>
+          <w:cs/>
+        </w:rPr>
+        <w:t>ทำตาม</w:t>
+      </w:r>
+      <w:r>
+        <w:rPr>
+          <w:rFonts w:ascii="BrowalliaUPC" w:hAnsi="BrowalliaUPC" w:cs="BrowalliaUPC" w:hint="cs"/>
+          <w:sz w:val="28"/>
+          <w:cs/>
+        </w:rPr>
+        <w:t xml:space="preserve">ข้อ </w:t>
+      </w:r>
+      <w:r>
+        <w:rPr>
+          <w:rFonts w:ascii="BrowalliaUPC" w:hAnsi="BrowalliaUPC" w:cs="BrowalliaUPC"/>
+          <w:sz w:val="28"/>
+        </w:rPr>
+        <w:t xml:space="preserve">3 </w:t>
+      </w:r>
+      <w:r>
+        <w:rPr>
+          <w:rFonts w:ascii="BrowalliaUPC" w:hAnsi="BrowalliaUPC" w:cs="BrowalliaUPC" w:hint="cs"/>
+          <w:sz w:val="28"/>
+          <w:cs/>
+        </w:rPr>
+        <w:t>โดยเปลี่ยน</w:t>
+      </w:r>
+      <w:r>
+        <w:rPr>
+          <w:rFonts w:ascii="BrowalliaUPC" w:hAnsi="BrowalliaUPC" w:cs="BrowalliaUPC" w:hint="cs"/>
+          <w:sz w:val="28"/>
+          <w:cs/>
+        </w:rPr>
+        <w:t>ไปอ่านค่าสีบน</w:t>
+      </w:r>
+      <w:r>
+        <w:rPr>
+          <w:rFonts w:ascii="BrowalliaUPC" w:hAnsi="BrowalliaUPC" w:cs="BrowalliaUPC" w:hint="cs"/>
+          <w:sz w:val="28"/>
+          <w:cs/>
+        </w:rPr>
+        <w:t>สิ่งของ</w:t>
+      </w:r>
+      <w:r>
+        <w:rPr>
+          <w:rFonts w:ascii="BrowalliaUPC" w:hAnsi="BrowalliaUPC" w:cs="BrowalliaUPC" w:hint="cs"/>
+          <w:sz w:val="28"/>
+          <w:cs/>
+        </w:rPr>
+        <w:t xml:space="preserve">อื่นๆ </w:t>
+      </w:r>
+      <w:r>
+        <w:rPr>
+          <w:rFonts w:ascii="BrowalliaUPC" w:hAnsi="BrowalliaUPC" w:cs="BrowalliaUPC" w:hint="cs"/>
+          <w:sz w:val="28"/>
+          <w:cs/>
+        </w:rPr>
+        <w:t xml:space="preserve">ไปเรื่อยๆ </w:t>
+      </w:r>
+      <w:r>
+        <w:rPr>
+          <w:rFonts w:ascii="BrowalliaUPC" w:hAnsi="BrowalliaUPC" w:cs="BrowalliaUPC" w:hint="cs"/>
+          <w:sz w:val="28"/>
+          <w:cs/>
+        </w:rPr>
+        <w:t>และปรับ</w:t>
+      </w:r>
+      <w:r>
+        <w:rPr>
+          <w:rFonts w:ascii="BrowalliaUPC" w:hAnsi="BrowalliaUPC" w:cs="BrowalliaUPC" w:hint="cs"/>
+          <w:sz w:val="28"/>
+          <w:cs/>
+        </w:rPr>
+        <w:t xml:space="preserve">ค่า </w:t>
+      </w:r>
+      <w:r>
+        <w:rPr>
+          <w:rFonts w:ascii="BrowalliaUPC" w:hAnsi="BrowalliaUPC" w:cs="BrowalliaUPC"/>
+          <w:sz w:val="28"/>
+        </w:rPr>
+        <w:t xml:space="preserve">MAX </w:t>
+      </w:r>
+      <w:r>
+        <w:rPr>
+          <w:rFonts w:ascii="BrowalliaUPC" w:hAnsi="BrowalliaUPC" w:cs="BrowalliaUPC" w:hint="cs"/>
+          <w:sz w:val="28"/>
+          <w:cs/>
+        </w:rPr>
+        <w:t xml:space="preserve">หรือ </w:t>
+      </w:r>
+      <w:r>
+        <w:rPr>
+          <w:rFonts w:ascii="BrowalliaUPC" w:hAnsi="BrowalliaUPC" w:cs="BrowalliaUPC"/>
+          <w:sz w:val="28"/>
+        </w:rPr>
+        <w:t xml:space="preserve">MIN </w:t>
+      </w:r>
+      <w:r>
+        <w:rPr>
+          <w:rFonts w:ascii="BrowalliaUPC" w:hAnsi="BrowalliaUPC" w:cs="BrowalliaUPC" w:hint="cs"/>
+          <w:sz w:val="28"/>
+          <w:cs/>
+        </w:rPr>
+        <w:t xml:space="preserve">โดยใช้วิธีลองผิดลองถูก </w:t>
+      </w:r>
+      <w:r>
+        <w:rPr>
+          <w:rFonts w:ascii="BrowalliaUPC" w:hAnsi="BrowalliaUPC" w:cs="BrowalliaUPC" w:hint="cs"/>
+          <w:sz w:val="28"/>
+          <w:cs/>
+        </w:rPr>
+        <w:t xml:space="preserve">จนค่า </w:t>
+      </w:r>
+      <w:r>
+        <w:rPr>
+          <w:rFonts w:ascii="BrowalliaUPC" w:hAnsi="BrowalliaUPC" w:cs="BrowalliaUPC"/>
+          <w:sz w:val="28"/>
+        </w:rPr>
+        <w:t xml:space="preserve">RGB </w:t>
+      </w:r>
+      <w:r>
+        <w:rPr>
+          <w:rFonts w:ascii="BrowalliaUPC" w:hAnsi="BrowalliaUPC" w:cs="BrowalliaUPC" w:hint="cs"/>
+          <w:sz w:val="28"/>
+          <w:cs/>
+        </w:rPr>
+        <w:t xml:space="preserve">ที่ได้ ใกล้เคียง </w:t>
+      </w:r>
+      <w:r>
+        <w:rPr>
+          <w:rFonts w:ascii="BrowalliaUPC" w:hAnsi="BrowalliaUPC" w:cs="BrowalliaUPC"/>
+          <w:sz w:val="28"/>
+        </w:rPr>
+        <w:t xml:space="preserve">RGB </w:t>
+      </w:r>
+      <w:r>
+        <w:rPr>
+          <w:rFonts w:ascii="BrowalliaUPC" w:hAnsi="BrowalliaUPC" w:cs="BrowalliaUPC" w:hint="cs"/>
+          <w:sz w:val="28"/>
+          <w:cs/>
+        </w:rPr>
+        <w:t>ของ</w:t>
+      </w:r>
+      <w:r>
+        <w:rPr>
+          <w:rFonts w:ascii="BrowalliaUPC" w:hAnsi="BrowalliaUPC" w:cs="BrowalliaUPC" w:hint="cs"/>
+          <w:sz w:val="28"/>
+          <w:cs/>
+        </w:rPr>
+        <w:t>จริง</w:t>
+      </w:r>
+    </w:p>
+    <w:p>
+      <w:pPr>
+        <w:spacing w:after="0"/>
+        <w:ind w:left="2520"/>
+        <w:rPr>
+          <w:rFonts w:ascii="BrowalliaUPC" w:hAnsi="BrowalliaUPC" w:cs="BrowalliaUPC" w:hint="cs"/>
+          <w:sz w:val="28"/>
+          <w:cs/>
+        </w:rPr>
+      </w:pPr>
+    </w:p>
+    <w:p>
+      <w:pPr>
+        <w:spacing w:after="0"/>
+        <w:rPr>
+          <w:rFonts w:ascii="BrowalliaUPC" w:hAnsi="BrowalliaUPC" w:cs="BrowalliaUPC"/>
+          <w:sz w:val="32"/>
+          <w:szCs w:val="32"/>
+        </w:rPr>
+      </w:pPr>
+    </w:p>
+    <w:p>
+      <w:pPr>
+        <w:spacing w:after="0"/>
+        <w:rPr>
+          <w:rFonts w:ascii="BrowalliaUPC" w:hAnsi="BrowalliaUPC" w:cs="BrowalliaUPC"/>
+          <w:sz w:val="32"/>
+          <w:szCs w:val="32"/>
+        </w:rPr>
+      </w:pPr>
+    </w:p>
+    <w:p>
+      <w:pPr>
+        <w:rPr>
+          <w:rFonts w:ascii="BrowalliaUPC" w:hAnsi="BrowalliaUPC" w:cs="BrowalliaUPC"/>
+          <w:b/>
+          <w:bCs/>
+          <w:sz w:val="32"/>
+          <w:szCs w:val="32"/>
+          <w:u w:val="single"/>
+        </w:rPr>
+      </w:pPr>
+      <w:r>
+        <w:rPr>
+          <w:rFonts w:ascii="BrowalliaUPC" w:hAnsi="BrowalliaUPC" w:cs="BrowalliaUPC" w:hint="cs"/>
+          <w:b/>
+          <w:bCs/>
+          <w:sz w:val="32"/>
+          <w:szCs w:val="32"/>
+          <w:u w:val="single"/>
+          <w:cs/>
+        </w:rPr>
+        <w:lastRenderedPageBreak/>
+        <w:t xml:space="preserve">วิธีการต่อเข้ากับ </w:t>
+      </w:r>
+      <w:r>
+        <w:rPr>
+          <w:rFonts w:ascii="BrowalliaUPC" w:hAnsi="BrowalliaUPC" w:cs="BrowalliaUPC"/>
+          <w:b/>
+          <w:bCs/>
+          <w:sz w:val="32"/>
+          <w:szCs w:val="32"/>
+          <w:u w:val="single"/>
+        </w:rPr>
+        <w:t>STM32</w:t>
+      </w:r>
+    </w:p>
+    <w:tbl>
+      <w:tblPr>
+        <w:tblStyle w:val="TableGrid"/>
+        <w:tblW w:w="0" w:type="auto"/>
+        <w:tblInd w:w="720" w:type="dxa"/>
+        <w:tblLook w:val="04A0" w:firstRow="1" w:lastRow="0" w:firstColumn="1" w:lastColumn="0" w:noHBand="0" w:noVBand="1"/>
+      </w:tblPr>
+      <w:tblGrid>
+        <w:gridCol w:w="3093"/>
+        <w:gridCol w:w="3093"/>
+        <w:gridCol w:w="3164"/>
+      </w:tblGrid>
+      <w:tr>
+        <w:tc>
+          <w:tcPr>
+            <w:tcW w:w="3356" w:type="dxa"/>
+          </w:tcPr>
+          <w:p>
+            <w:pPr>
+              <w:rPr>
+                <w:rFonts w:ascii="BrowalliaUPC" w:hAnsi="BrowalliaUPC" w:cs="BrowalliaUPC"/>
+                <w:b/>
+                <w:bCs/>
+                <w:sz w:val="32"/>
+                <w:szCs w:val="32"/>
+              </w:rPr>
+            </w:pPr>
+            <w:r>
+              <w:rPr>
+                <w:rFonts w:ascii="BrowalliaUPC" w:hAnsi="BrowalliaUPC" w:cs="BrowalliaUPC"/>
+                <w:b/>
+                <w:bCs/>
+                <w:sz w:val="32"/>
+                <w:szCs w:val="32"/>
+              </w:rPr>
+              <w:t>Sound sensor</w:t>
+            </w:r>
+          </w:p>
+        </w:tc>
+        <w:tc>
+          <w:tcPr>
+            <w:tcW w:w="3357" w:type="dxa"/>
+          </w:tcPr>
+          <w:p>
+            <w:pPr>
+              <w:rPr>
+                <w:rFonts w:ascii="BrowalliaUPC" w:hAnsi="BrowalliaUPC" w:cs="BrowalliaUPC"/>
+                <w:b/>
+                <w:bCs/>
+                <w:sz w:val="32"/>
+                <w:szCs w:val="32"/>
+              </w:rPr>
+            </w:pPr>
+            <w:r>
+              <w:rPr>
+                <w:rFonts w:ascii="BrowalliaUPC" w:hAnsi="BrowalliaUPC" w:cs="BrowalliaUPC"/>
+                <w:b/>
+                <w:bCs/>
+                <w:sz w:val="32"/>
+                <w:szCs w:val="32"/>
+              </w:rPr>
+              <w:t>STM32</w:t>
+            </w:r>
+          </w:p>
+        </w:tc>
+        <w:tc>
+          <w:tcPr>
+            <w:tcW w:w="3357" w:type="dxa"/>
+          </w:tcPr>
+          <w:p>
+            <w:pPr>
+              <w:rPr>
+                <w:rFonts w:ascii="BrowalliaUPC" w:hAnsi="BrowalliaUPC" w:cs="BrowalliaUPC"/>
+                <w:b/>
+                <w:bCs/>
+                <w:sz w:val="32"/>
+                <w:szCs w:val="32"/>
+              </w:rPr>
+            </w:pPr>
+            <w:r>
+              <w:rPr>
+                <w:rFonts w:ascii="BrowalliaUPC" w:hAnsi="BrowalliaUPC" w:cs="BrowalliaUPC"/>
+                <w:b/>
+                <w:bCs/>
+                <w:sz w:val="32"/>
+                <w:szCs w:val="32"/>
+              </w:rPr>
+              <w:t xml:space="preserve">Pinout </w:t>
+            </w:r>
+            <w:r>
+              <w:rPr>
+                <w:rFonts w:ascii="BrowalliaUPC" w:hAnsi="BrowalliaUPC" w:cs="BrowalliaUPC"/>
+                <w:b/>
+                <w:bCs/>
+                <w:sz w:val="32"/>
+                <w:szCs w:val="32"/>
+              </w:rPr>
+              <w:t>configuration</w:t>
+            </w:r>
+          </w:p>
+        </w:tc>
+      </w:tr>
+      <w:tr>
+        <w:tc>
+          <w:tcPr>
+            <w:tcW w:w="3356" w:type="dxa"/>
+          </w:tcPr>
+          <w:p>
+            <w:pPr>
+              <w:rPr>
+                <w:rFonts w:ascii="BrowalliaUPC" w:hAnsi="BrowalliaUPC" w:cs="BrowalliaUPC"/>
+                <w:sz w:val="32"/>
+                <w:szCs w:val="32"/>
+              </w:rPr>
+            </w:pPr>
+            <w:r>
+              <w:rPr>
+                <w:rFonts w:ascii="BrowalliaUPC" w:hAnsi="BrowalliaUPC" w:cs="BrowalliaUPC"/>
+                <w:sz w:val="32"/>
+                <w:szCs w:val="32"/>
+              </w:rPr>
+              <w:t>O</w:t>
+            </w:r>
+            <w:r>
+              <w:rPr>
+                <w:rFonts w:ascii="BrowalliaUPC" w:hAnsi="BrowalliaUPC" w:cs="BrowalliaUPC"/>
+                <w:sz w:val="32"/>
+                <w:szCs w:val="32"/>
+              </w:rPr>
+              <w:t>UT</w:t>
+            </w:r>
+          </w:p>
+        </w:tc>
+        <w:tc>
+          <w:tcPr>
+            <w:tcW w:w="3357" w:type="dxa"/>
+          </w:tcPr>
+          <w:p>
+            <w:pPr>
+              <w:rPr>
+                <w:rFonts w:ascii="BrowalliaUPC" w:hAnsi="BrowalliaUPC" w:cs="BrowalliaUPC"/>
+                <w:sz w:val="32"/>
+                <w:szCs w:val="32"/>
+              </w:rPr>
+            </w:pPr>
+            <w:r>
+              <w:rPr>
+                <w:rFonts w:ascii="BrowalliaUPC" w:hAnsi="BrowalliaUPC" w:cs="BrowalliaUPC"/>
+                <w:sz w:val="32"/>
+                <w:szCs w:val="32"/>
+              </w:rPr>
+              <w:t>P</w:t>
+            </w:r>
+            <w:r>
+              <w:rPr>
+                <w:rFonts w:ascii="BrowalliaUPC" w:hAnsi="BrowalliaUPC" w:cs="BrowalliaUPC"/>
+                <w:sz w:val="32"/>
+                <w:szCs w:val="32"/>
+              </w:rPr>
+              <w:t>B0</w:t>
+            </w:r>
+          </w:p>
+        </w:tc>
+        <w:tc>
+          <w:tcPr>
+            <w:tcW w:w="3357" w:type="dxa"/>
+          </w:tcPr>
+          <w:p>
+            <w:pPr>
+              <w:rPr>
+                <w:rFonts w:ascii="BrowalliaUPC" w:hAnsi="BrowalliaUPC" w:cs="BrowalliaUPC"/>
+                <w:sz w:val="32"/>
+                <w:szCs w:val="32"/>
+              </w:rPr>
+            </w:pPr>
+            <w:r>
+              <w:rPr>
+                <w:rFonts w:ascii="BrowalliaUPC" w:hAnsi="BrowalliaUPC" w:cs="BrowalliaUPC"/>
+                <w:sz w:val="32"/>
+                <w:szCs w:val="32"/>
+              </w:rPr>
+              <w:t>TIM3_CH3</w:t>
+            </w:r>
+          </w:p>
+        </w:tc>
+      </w:tr>
+      <w:tr>
+        <w:tc>
+          <w:tcPr>
+            <w:tcW w:w="3356" w:type="dxa"/>
+          </w:tcPr>
+          <w:p>
+            <w:pPr>
+              <w:rPr>
+                <w:rFonts w:ascii="BrowalliaUPC" w:hAnsi="BrowalliaUPC" w:cs="BrowalliaUPC"/>
+                <w:sz w:val="32"/>
+                <w:szCs w:val="32"/>
+              </w:rPr>
+            </w:pPr>
+            <w:r>
+              <w:rPr>
+                <w:rFonts w:ascii="BrowalliaUPC" w:hAnsi="BrowalliaUPC" w:cs="BrowalliaUPC"/>
+                <w:sz w:val="32"/>
+                <w:szCs w:val="32"/>
+              </w:rPr>
+              <w:t>S</w:t>
+            </w:r>
+            <w:r>
+              <w:rPr>
+                <w:rFonts w:ascii="BrowalliaUPC" w:hAnsi="BrowalliaUPC" w:cs="BrowalliaUPC"/>
+                <w:sz w:val="32"/>
+                <w:szCs w:val="32"/>
+              </w:rPr>
+              <w:t>0</w:t>
+            </w:r>
+          </w:p>
+        </w:tc>
+        <w:tc>
+          <w:tcPr>
+            <w:tcW w:w="3357" w:type="dxa"/>
+          </w:tcPr>
+          <w:p>
+            <w:pPr>
+              <w:rPr>
+                <w:rFonts w:ascii="BrowalliaUPC" w:hAnsi="BrowalliaUPC" w:cs="BrowalliaUPC"/>
+                <w:sz w:val="32"/>
+                <w:szCs w:val="32"/>
+              </w:rPr>
+            </w:pPr>
+            <w:r>
+              <w:rPr>
+                <w:rFonts w:ascii="BrowalliaUPC" w:hAnsi="BrowalliaUPC" w:cs="BrowalliaUPC"/>
+                <w:sz w:val="32"/>
+                <w:szCs w:val="32"/>
+              </w:rPr>
+              <w:t>PB</w:t>
+            </w:r>
+            <w:r>
+              <w:rPr>
+                <w:rFonts w:ascii="BrowalliaUPC" w:hAnsi="BrowalliaUPC" w:cs="BrowalliaUPC"/>
+                <w:sz w:val="32"/>
+                <w:szCs w:val="32"/>
+              </w:rPr>
+              <w:t>1</w:t>
+            </w:r>
+          </w:p>
+        </w:tc>
+        <w:tc>
+          <w:tcPr>
+            <w:tcW w:w="3357" w:type="dxa"/>
+          </w:tcPr>
+          <w:p>
+            <w:pPr>
+              <w:rPr>
+                <w:rFonts w:ascii="BrowalliaUPC" w:hAnsi="BrowalliaUPC" w:cs="BrowalliaUPC"/>
+                <w:sz w:val="32"/>
+                <w:szCs w:val="32"/>
+              </w:rPr>
+            </w:pPr>
+            <w:proofErr w:type="spellStart"/>
+            <w:r>
+              <w:rPr>
+                <w:rFonts w:ascii="BrowalliaUPC" w:hAnsi="BrowalliaUPC" w:cs="BrowalliaUPC"/>
+                <w:sz w:val="32"/>
+                <w:szCs w:val="32"/>
+              </w:rPr>
+              <w:t>GPIO_Output</w:t>
+            </w:r>
+            <w:proofErr w:type="spellEnd"/>
+          </w:p>
+        </w:tc>
+      </w:tr>
+      <w:tr>
+        <w:tc>
+          <w:tcPr>
+            <w:tcW w:w="3356" w:type="dxa"/>
+          </w:tcPr>
+          <w:p>
+            <w:pPr>
+              <w:rPr>
+                <w:rFonts w:ascii="BrowalliaUPC" w:hAnsi="BrowalliaUPC" w:cs="BrowalliaUPC"/>
+                <w:sz w:val="32"/>
+                <w:szCs w:val="32"/>
+              </w:rPr>
+            </w:pPr>
+            <w:r>
+              <w:rPr>
+                <w:rFonts w:ascii="BrowalliaUPC" w:hAnsi="BrowalliaUPC" w:cs="BrowalliaUPC"/>
+                <w:sz w:val="32"/>
+                <w:szCs w:val="32"/>
+              </w:rPr>
+              <w:t>S1</w:t>
+            </w:r>
+          </w:p>
+        </w:tc>
+        <w:tc>
+          <w:tcPr>
+            <w:tcW w:w="3357" w:type="dxa"/>
+          </w:tcPr>
+          <w:p>
+            <w:pPr>
+              <w:rPr>
+                <w:rFonts w:ascii="BrowalliaUPC" w:hAnsi="BrowalliaUPC" w:cs="BrowalliaUPC"/>
+                <w:sz w:val="32"/>
+                <w:szCs w:val="32"/>
+              </w:rPr>
+            </w:pPr>
+            <w:r>
+              <w:rPr>
+                <w:rFonts w:ascii="BrowalliaUPC" w:hAnsi="BrowalliaUPC" w:cs="BrowalliaUPC"/>
+                <w:sz w:val="32"/>
+                <w:szCs w:val="32"/>
+              </w:rPr>
+              <w:t>PB</w:t>
+            </w:r>
+            <w:r>
+              <w:rPr>
+                <w:rFonts w:ascii="BrowalliaUPC" w:hAnsi="BrowalliaUPC" w:cs="BrowalliaUPC"/>
+                <w:sz w:val="32"/>
+                <w:szCs w:val="32"/>
+              </w:rPr>
+              <w:t>2</w:t>
+            </w:r>
+          </w:p>
+        </w:tc>
+        <w:tc>
+          <w:tcPr>
+            <w:tcW w:w="3357" w:type="dxa"/>
+          </w:tcPr>
+          <w:p>
+            <w:pPr>
+              <w:rPr>
+                <w:rFonts w:ascii="BrowalliaUPC" w:hAnsi="BrowalliaUPC" w:cs="BrowalliaUPC"/>
+                <w:sz w:val="32"/>
+                <w:szCs w:val="32"/>
+              </w:rPr>
+            </w:pPr>
+            <w:proofErr w:type="spellStart"/>
+            <w:r>
+              <w:rPr>
+                <w:rFonts w:ascii="BrowalliaUPC" w:hAnsi="BrowalliaUPC" w:cs="BrowalliaUPC"/>
+                <w:sz w:val="32"/>
+                <w:szCs w:val="32"/>
+              </w:rPr>
+              <w:t>GPIO_Output</w:t>
+            </w:r>
+            <w:proofErr w:type="spellEnd"/>
+          </w:p>
+        </w:tc>
+      </w:tr>
+      <w:tr>
+        <w:tc>
+          <w:tcPr>
+            <w:tcW w:w="3356" w:type="dxa"/>
+          </w:tcPr>
+          <w:p>
+            <w:pPr>
+              <w:rPr>
+                <w:rFonts w:ascii="BrowalliaUPC" w:hAnsi="BrowalliaUPC" w:cs="BrowalliaUPC"/>
+                <w:sz w:val="32"/>
+                <w:szCs w:val="32"/>
+              </w:rPr>
+            </w:pPr>
+            <w:r>
+              <w:rPr>
+                <w:rFonts w:ascii="BrowalliaUPC" w:hAnsi="BrowalliaUPC" w:cs="BrowalliaUPC"/>
+                <w:sz w:val="32"/>
+                <w:szCs w:val="32"/>
+              </w:rPr>
+              <w:t>S2</w:t>
+            </w:r>
+          </w:p>
+        </w:tc>
+        <w:tc>
+          <w:tcPr>
+            <w:tcW w:w="3357" w:type="dxa"/>
+          </w:tcPr>
+          <w:p>
+            <w:pPr>
+              <w:rPr>
+                <w:rFonts w:ascii="BrowalliaUPC" w:hAnsi="BrowalliaUPC" w:cs="BrowalliaUPC"/>
+                <w:sz w:val="32"/>
+                <w:szCs w:val="32"/>
+              </w:rPr>
+            </w:pPr>
+            <w:r>
+              <w:rPr>
+                <w:rFonts w:ascii="BrowalliaUPC" w:hAnsi="BrowalliaUPC" w:cs="BrowalliaUPC"/>
+                <w:sz w:val="32"/>
+                <w:szCs w:val="32"/>
+              </w:rPr>
+              <w:t>PB3</w:t>
+            </w:r>
+          </w:p>
+        </w:tc>
+        <w:tc>
+          <w:tcPr>
+            <w:tcW w:w="3357" w:type="dxa"/>
+          </w:tcPr>
+          <w:p>
+            <w:pPr>
+              <w:rPr>
+                <w:rFonts w:ascii="BrowalliaUPC" w:hAnsi="BrowalliaUPC" w:cs="BrowalliaUPC"/>
+                <w:sz w:val="32"/>
+                <w:szCs w:val="32"/>
+              </w:rPr>
+            </w:pPr>
+            <w:proofErr w:type="spellStart"/>
+            <w:r>
+              <w:rPr>
+                <w:rFonts w:ascii="BrowalliaUPC" w:hAnsi="BrowalliaUPC" w:cs="BrowalliaUPC"/>
+                <w:sz w:val="32"/>
+                <w:szCs w:val="32"/>
+              </w:rPr>
+              <w:t>GPIO_Output</w:t>
+            </w:r>
+            <w:proofErr w:type="spellEnd"/>
+          </w:p>
+        </w:tc>
+      </w:tr>
+      <w:tr>
+        <w:tc>
+          <w:tcPr>
+            <w:tcW w:w="3356" w:type="dxa"/>
+          </w:tcPr>
+          <w:p>
+            <w:pPr>
+              <w:rPr>
+                <w:rFonts w:ascii="BrowalliaUPC" w:hAnsi="BrowalliaUPC" w:cs="BrowalliaUPC"/>
+                <w:sz w:val="32"/>
+                <w:szCs w:val="32"/>
+              </w:rPr>
+            </w:pPr>
+            <w:r>
+              <w:rPr>
+                <w:rFonts w:ascii="BrowalliaUPC" w:hAnsi="BrowalliaUPC" w:cs="BrowalliaUPC"/>
+                <w:sz w:val="32"/>
+                <w:szCs w:val="32"/>
+              </w:rPr>
+              <w:t>S3</w:t>
+            </w:r>
+          </w:p>
+        </w:tc>
+        <w:tc>
+          <w:tcPr>
+            <w:tcW w:w="3357" w:type="dxa"/>
+          </w:tcPr>
+          <w:p>
+            <w:pPr>
+              <w:rPr>
+                <w:rFonts w:ascii="BrowalliaUPC" w:hAnsi="BrowalliaUPC" w:cs="BrowalliaUPC"/>
+                <w:sz w:val="32"/>
+                <w:szCs w:val="32"/>
+              </w:rPr>
+            </w:pPr>
+            <w:r>
+              <w:rPr>
+                <w:rFonts w:ascii="BrowalliaUPC" w:hAnsi="BrowalliaUPC" w:cs="BrowalliaUPC"/>
+                <w:sz w:val="32"/>
+                <w:szCs w:val="32"/>
+              </w:rPr>
+              <w:t>PB4</w:t>
+            </w:r>
+          </w:p>
+        </w:tc>
+        <w:tc>
+          <w:tcPr>
+            <w:tcW w:w="3357" w:type="dxa"/>
+          </w:tcPr>
+          <w:p>
+            <w:pPr>
+              <w:rPr>
+                <w:rFonts w:ascii="BrowalliaUPC" w:hAnsi="BrowalliaUPC" w:cs="BrowalliaUPC"/>
+                <w:sz w:val="32"/>
+                <w:szCs w:val="32"/>
+              </w:rPr>
+            </w:pPr>
+            <w:proofErr w:type="spellStart"/>
+            <w:r>
+              <w:rPr>
+                <w:rFonts w:ascii="BrowalliaUPC" w:hAnsi="BrowalliaUPC" w:cs="BrowalliaUPC"/>
+                <w:sz w:val="32"/>
+                <w:szCs w:val="32"/>
+              </w:rPr>
+              <w:t>GPIO_Output</w:t>
+            </w:r>
+            <w:proofErr w:type="spellEnd"/>
+          </w:p>
+        </w:tc>
+      </w:tr>
+      <w:tr>
+        <w:tc>
+          <w:tcPr>
+            <w:tcW w:w="3356" w:type="dxa"/>
+          </w:tcPr>
+          <w:p>
+            <w:pPr>
+              <w:rPr>
+                <w:rFonts w:ascii="BrowalliaUPC" w:hAnsi="BrowalliaUPC" w:cs="BrowalliaUPC"/>
+                <w:sz w:val="32"/>
+                <w:szCs w:val="32"/>
+              </w:rPr>
+            </w:pPr>
+            <w:r>
+              <w:rPr>
+                <w:rFonts w:ascii="BrowalliaUPC" w:hAnsi="BrowalliaUPC" w:cs="BrowalliaUPC"/>
+                <w:sz w:val="32"/>
+                <w:szCs w:val="32"/>
+              </w:rPr>
+              <w:t>V</w:t>
+            </w:r>
+            <w:r>
+              <w:rPr>
+                <w:rFonts w:ascii="BrowalliaUPC" w:hAnsi="BrowalliaUPC" w:cs="BrowalliaUPC"/>
+                <w:sz w:val="32"/>
+                <w:szCs w:val="32"/>
+              </w:rPr>
+              <w:t>CC</w:t>
+            </w:r>
+          </w:p>
+        </w:tc>
+        <w:tc>
+          <w:tcPr>
+            <w:tcW w:w="3357" w:type="dxa"/>
+          </w:tcPr>
+          <w:p>
+            <w:pPr>
+              <w:rPr>
+                <w:rFonts w:ascii="BrowalliaUPC" w:hAnsi="BrowalliaUPC" w:cs="BrowalliaUPC"/>
+                <w:sz w:val="32"/>
+                <w:szCs w:val="32"/>
+              </w:rPr>
+            </w:pPr>
+            <w:r>
+              <w:rPr>
+                <w:rFonts w:ascii="BrowalliaUPC" w:hAnsi="BrowalliaUPC" w:cs="BrowalliaUPC"/>
+                <w:sz w:val="32"/>
+                <w:szCs w:val="32"/>
+              </w:rPr>
+              <w:t>5V</w:t>
+            </w:r>
+          </w:p>
+        </w:tc>
+        <w:tc>
+          <w:tcPr>
+            <w:tcW w:w="3357" w:type="dxa"/>
+          </w:tcPr>
+          <w:p>
+            <w:pPr>
+              <w:rPr>
+                <w:rFonts w:ascii="BrowalliaUPC" w:hAnsi="BrowalliaUPC" w:cs="BrowalliaUPC"/>
+                <w:sz w:val="32"/>
+                <w:szCs w:val="32"/>
+              </w:rPr>
+            </w:pPr>
+          </w:p>
+        </w:tc>
+      </w:tr>
+      <w:tr>
+        <w:tc>
+          <w:tcPr>
+            <w:tcW w:w="3356" w:type="dxa"/>
+          </w:tcPr>
+          <w:p>
+            <w:pPr>
+              <w:rPr>
+                <w:rFonts w:ascii="BrowalliaUPC" w:hAnsi="BrowalliaUPC" w:cs="BrowalliaUPC"/>
+                <w:sz w:val="32"/>
+                <w:szCs w:val="32"/>
+              </w:rPr>
+            </w:pPr>
+            <w:r>
+              <w:rPr>
+                <w:rFonts w:ascii="BrowalliaUPC" w:hAnsi="BrowalliaUPC" w:cs="BrowalliaUPC"/>
+                <w:sz w:val="32"/>
+                <w:szCs w:val="32"/>
+              </w:rPr>
+              <w:t>GND</w:t>
+            </w:r>
+          </w:p>
+        </w:tc>
+        <w:tc>
+          <w:tcPr>
+            <w:tcW w:w="3357" w:type="dxa"/>
+          </w:tcPr>
+          <w:p>
+            <w:pPr>
+              <w:rPr>
+                <w:rFonts w:ascii="BrowalliaUPC" w:hAnsi="BrowalliaUPC" w:cs="BrowalliaUPC"/>
+                <w:sz w:val="32"/>
+                <w:szCs w:val="32"/>
+              </w:rPr>
+            </w:pPr>
+            <w:r>
+              <w:rPr>
+                <w:rFonts w:ascii="BrowalliaUPC" w:hAnsi="BrowalliaUPC" w:cs="BrowalliaUPC"/>
+                <w:sz w:val="32"/>
+                <w:szCs w:val="32"/>
+              </w:rPr>
+              <w:t>GND</w:t>
+            </w:r>
+          </w:p>
+        </w:tc>
+        <w:tc>
+          <w:tcPr>
+            <w:tcW w:w="3357" w:type="dxa"/>
+          </w:tcPr>
+          <w:p>
+            <w:pPr>
+              <w:rPr>
+                <w:rFonts w:ascii="BrowalliaUPC" w:hAnsi="BrowalliaUPC" w:cs="BrowalliaUPC"/>
+                <w:sz w:val="32"/>
+                <w:szCs w:val="32"/>
+              </w:rPr>
+            </w:pPr>
+          </w:p>
+        </w:tc>
+      </w:tr>
+    </w:tbl>
+    <w:p>
+      <w:pPr>
+        <w:rPr>
+          <w:rFonts w:ascii="BrowalliaUPC" w:hAnsi="BrowalliaUPC" w:cs="BrowalliaUPC"/>
+          <w:sz w:val="36"/>
+          <w:szCs w:val="36"/>
+        </w:rPr>
+      </w:pPr>
+    </w:p>
+    <w:p>
+      <w:pPr>
+        <w:rPr>
+          <w:rFonts w:ascii="BrowalliaUPC" w:hAnsi="BrowalliaUPC" w:cs="BrowalliaUPC"/>
+          <w:b/>
+          <w:bCs/>
+          <w:sz w:val="32"/>
+          <w:szCs w:val="32"/>
+          <w:u w:val="single"/>
+        </w:rPr>
+      </w:pPr>
+      <w:r>
+        <w:rPr>
+          <w:rFonts w:ascii="BrowalliaUPC" w:hAnsi="BrowalliaUPC" w:cs="BrowalliaUPC" w:hint="cs"/>
+          <w:b/>
+          <w:bCs/>
+          <w:sz w:val="32"/>
+          <w:szCs w:val="32"/>
+          <w:u w:val="single"/>
+          <w:cs/>
+        </w:rPr>
+        <w:t>แหล่งที่มา</w:t>
+      </w:r>
+    </w:p>
+    <w:p>
+      <w:pPr>
+        <w:pStyle w:val="ListParagraph"/>
+        <w:numPr>
+          <w:ilvl w:val="0"/>
+          <w:numId w:val="5"/>
+        </w:numPr>
+        <w:rPr>
+          <w:rFonts w:ascii="BrowalliaUPC" w:hAnsi="BrowalliaUPC" w:cs="BrowalliaUPC"/>
+          <w:sz w:val="28"/>
+        </w:rPr>
+      </w:pPr>
+      <w:r>
+        <w:rPr>
+          <w:rFonts w:ascii="BrowalliaUPC" w:hAnsi="BrowalliaUPC" w:cs="BrowalliaUPC"/>
+          <w:sz w:val="28"/>
+        </w:rPr>
+        <w:t>https://github.com/jaimelaborda/TCS3200_STM32F4_Library</w:t>
+      </w:r>
+    </w:p>
+    <w:p>
+      <w:pPr>
+        <w:pStyle w:val="ListParagraph"/>
+        <w:numPr>
+          <w:ilvl w:val="0"/>
+          <w:numId w:val="5"/>
+        </w:numPr>
+        <w:rPr>
+          <w:rStyle w:val="Hyperlink"/>
+          <w:color w:val="auto"/>
+          <w:sz w:val="28"/>
+          <w:u w:val="none"/>
+        </w:rPr>
+      </w:pPr>
+      <w:r>
+        <w:rPr>
+          <w:rStyle w:val="Hyperlink"/>
+          <w:color w:val="auto"/>
+          <w:sz w:val="28"/>
+          <w:u w:val="none"/>
+        </w:rPr>
+        <w:t>https://www.mouser.com/catalog/specsheets/tcs3200-e11.pdf</w:t>
+      </w:r>
+    </w:p>
+    <w:p>
+      <w:pPr>
+        <w:pStyle w:val="ListParagraph"/>
+        <w:numPr>
+          <w:ilvl w:val="0"/>
+          <w:numId w:val="5"/>
+        </w:numPr>
+        <w:rPr>
+          <w:rStyle w:val="Hyperlink"/>
+          <w:color w:val="auto"/>
+          <w:sz w:val="28"/>
+          <w:u w:val="none"/>
+        </w:rPr>
+      </w:pPr>
+      <w:r>
+        <w:rPr>
+          <w:rStyle w:val="Hyperlink"/>
+          <w:color w:val="auto"/>
+          <w:sz w:val="28"/>
+          <w:u w:val="none"/>
+        </w:rPr>
+        <w:t>https://controllerstech.com/input-capture-in-stm32/</w:t>
+      </w:r>
+    </w:p>
+    <w:p>
+      <w:pPr>
+        <w:pStyle w:val="ListParagraph"/>
+        <w:numPr>
+          <w:ilvl w:val="0"/>
+          <w:numId w:val="5"/>
+        </w:numPr>
+        <w:rPr>
+          <w:rStyle w:val="Hyperlink"/>
+          <w:color w:val="auto"/>
+          <w:sz w:val="28"/>
+          <w:u w:val="none"/>
+        </w:rPr>
+      </w:pPr>
+      <w:r>
+        <w:rPr>
+          <w:rStyle w:val="Hyperlink"/>
+          <w:color w:val="auto"/>
+          <w:sz w:val="28"/>
+          <w:u w:val="none"/>
+        </w:rPr>
+        <w:t>https://deepbluembedded.com/stm32-gpio-tutorial/</w:t>
+      </w:r>
+    </w:p>
+    <w:p>
+      <w:pPr>
+        <w:rPr>
+          <w:rStyle w:val="Hyperlink"/>
+          <w:sz w:val="28"/>
+        </w:rPr>
+      </w:pPr>
+    </w:p>
+    <w:p>
+      <w:pPr>
+        <w:rPr>
+          <w:rFonts w:ascii="BrowalliaUPC" w:hAnsi="BrowalliaUPC" w:cs="BrowalliaUPC"/>
+          <w:b/>
+          <w:bCs/>
+          <w:sz w:val="48"/>
+          <w:szCs w:val="48"/>
+        </w:rPr>
+      </w:pPr>
+      <w:r>
+        <w:rPr>
+          <w:rFonts w:ascii="BrowalliaUPC" w:hAnsi="BrowalliaUPC" w:cs="BrowalliaUPC"/>
+          <w:b/>
+          <w:bCs/>
+          <w:sz w:val="48"/>
+          <w:szCs w:val="48"/>
+        </w:rPr>
+        <w:br w:type="page"/>
+      </w:r>
+    </w:p>
+    <w:p>
+      <w:pPr>
+        <w:jc w:val="center"/>
+        <w:rPr>
+          <w:rFonts w:ascii="BrowalliaUPC" w:hAnsi="BrowalliaUPC" w:cs="BrowalliaUPC"/>
+          <w:b/>
+          <w:bCs/>
+          <w:sz w:val="48"/>
+          <w:szCs w:val="48"/>
+        </w:rPr>
+      </w:pPr>
+      <w:r>
+        <w:rPr>
+          <w:rFonts w:ascii="BrowalliaUPC" w:hAnsi="BrowalliaUPC" w:cs="BrowalliaUPC"/>
+          <w:b/>
+          <w:bCs/>
+          <w:sz w:val="48"/>
+          <w:szCs w:val="48"/>
+        </w:rPr>
+        <w:lastRenderedPageBreak/>
+        <w:t>P</w:t>
+      </w:r>
+      <w:r>
+        <w:rPr>
+          <w:rFonts w:ascii="BrowalliaUPC" w:hAnsi="BrowalliaUPC" w:cs="BrowalliaUPC"/>
+          <w:b/>
+          <w:bCs/>
+          <w:sz w:val="48"/>
+          <w:szCs w:val="48"/>
+        </w:rPr>
+        <w:t>icture</w:t>
+      </w:r>
+      <w:r>
+        <w:rPr>
+          <w:rFonts w:ascii="BrowalliaUPC" w:hAnsi="BrowalliaUPC" w:cs="BrowalliaUPC"/>
+          <w:b/>
+          <w:bCs/>
+          <w:sz w:val="48"/>
+          <w:szCs w:val="48"/>
+        </w:rPr>
+        <w:t xml:space="preserve"> Credit</w:t>
+      </w:r>
+    </w:p>
+    <w:p>
+      <w:pPr>
+        <w:spacing w:after="0"/>
+        <w:rPr>
+          <w:rFonts w:ascii="BrowalliaUPC" w:hAnsi="BrowalliaUPC" w:cs="BrowalliaUPC"/>
+          <w:sz w:val="18"/>
+          <w:szCs w:val="18"/>
+        </w:rPr>
+      </w:pPr>
+      <w:r>
+        <w:rPr>
+          <w:rFonts w:ascii="BrowalliaUPC" w:hAnsi="BrowalliaUPC" w:cs="BrowalliaUPC"/>
+          <w:sz w:val="18"/>
+          <w:szCs w:val="18"/>
+        </w:rPr>
+        <w:t>https://www.eradel.com/wp-content/uploads/2019/04/AD307-21.jpg</w:t>
+      </w:r>
+    </w:p>
+    <w:p>
+      <w:pPr>
+        <w:spacing w:after="0"/>
+        <w:rPr>
+          <w:rFonts w:ascii="BrowalliaUPC" w:hAnsi="BrowalliaUPC" w:cs="BrowalliaUPC"/>
+          <w:sz w:val="18"/>
+          <w:szCs w:val="18"/>
+        </w:rPr>
+      </w:pPr>
+      <w:r>
+        <w:rPr>
+          <w:rFonts w:ascii="BrowalliaUPC" w:hAnsi="BrowalliaUPC" w:cs="BrowalliaUPC"/>
+          <w:sz w:val="18"/>
+          <w:szCs w:val="18"/>
+        </w:rPr>
+        <w:t>https://inwfile.com/s-fa/u4skz1.jpg</w:t>
+      </w:r>
+    </w:p>
+    <w:p>
+      <w:pPr>
+        <w:spacing w:after="0"/>
+        <w:rPr>
+          <w:rFonts w:ascii="BrowalliaUPC" w:hAnsi="BrowalliaUPC" w:cs="BrowalliaUPC"/>
+          <w:sz w:val="18"/>
+          <w:szCs w:val="18"/>
+        </w:rPr>
+      </w:pPr>
+      <w:r>
+        <w:rPr>
+          <w:rFonts w:ascii="BrowalliaUPC" w:hAnsi="BrowalliaUPC" w:cs="BrowalliaUPC"/>
+          <w:sz w:val="18"/>
+          <w:szCs w:val="18"/>
+        </w:rPr>
+        <w:t>https://th.element14.com/productimages/large/en_GB/2433469-40.jpg</w:t>
+      </w:r>
+    </w:p>
+    <w:p>
+      <w:pPr>
+        <w:spacing w:after="0"/>
+        <w:rPr>
+          <w:rFonts w:ascii="BrowalliaUPC" w:hAnsi="BrowalliaUPC" w:cs="BrowalliaUPC"/>
+          <w:sz w:val="18"/>
+          <w:szCs w:val="18"/>
+        </w:rPr>
+      </w:pPr>
+      <w:r>
+        <w:rPr>
+          <w:rFonts w:ascii="BrowalliaUPC" w:hAnsi="BrowalliaUPC" w:cs="BrowalliaUPC"/>
+          <w:sz w:val="18"/>
+          <w:szCs w:val="18"/>
+        </w:rPr>
+        <w:t>https://m.media-amazon.com/images/I/617T2JKnxiL._SL1000_.jpg</w:t>
+      </w:r>
+    </w:p>
+    <w:p>
+      <w:pPr>
+        <w:spacing w:after="0"/>
+        <w:rPr>
+          <w:rFonts w:ascii="BrowalliaUPC" w:hAnsi="BrowalliaUPC" w:cs="BrowalliaUPC"/>
+          <w:sz w:val="18"/>
+          <w:szCs w:val="18"/>
+        </w:rPr>
+      </w:pPr>
+      <w:r>
+        <w:rPr>
+          <w:rFonts w:ascii="BrowalliaUPC" w:hAnsi="BrowalliaUPC" w:cs="BrowalliaUPC"/>
+          <w:sz w:val="18"/>
+          <w:szCs w:val="18"/>
+        </w:rPr>
+        <w:t>https://www.codebee.co.th/labs/wp-content/uploads/2017/03/firebase-%E0%B8%84%E0%B8%B7%E0%B8%AD%E0%B8%AD%E0%B8%B0%E0%B9%84%E0%B8%A3.png</w:t>
+      </w:r>
+    </w:p>
+    <w:p>
+      <w:pPr>
+        <w:spacing w:after="0"/>
+        <w:rPr>
+          <w:rFonts w:ascii="BrowalliaUPC" w:hAnsi="BrowalliaUPC" w:cs="BrowalliaUPC"/>
+          <w:sz w:val="18"/>
+          <w:szCs w:val="18"/>
+        </w:rPr>
+      </w:pPr>
+      <w:hyperlink r:id="rId17" w:history="1">
+        <w:r>
+          <w:rPr>
+            <w:rStyle w:val="Hyperlink"/>
+            <w:rFonts w:ascii="BrowalliaUPC" w:hAnsi="BrowalliaUPC" w:cs="BrowalliaUPC"/>
+            <w:color w:val="auto"/>
+            <w:sz w:val="18"/>
+            <w:szCs w:val="18"/>
+            <w:u w:val="none"/>
+          </w:rPr>
+          <w:t>https://cdn-icons.flaticon.com/png/512/3518/premium/3518229.png?token=exp=1653039138~hmac=e829eefb975b1b8c84ca7bdfb8a3b850</w:t>
+        </w:r>
+      </w:hyperlink>
+    </w:p>
+    <w:p>
+      <w:pPr>
+        <w:spacing w:after="0"/>
+        <w:rPr>
+          <w:rFonts w:ascii="BrowalliaUPC" w:hAnsi="BrowalliaUPC" w:cs="BrowalliaUPC"/>
+          <w:sz w:val="18"/>
+          <w:szCs w:val="18"/>
+        </w:rPr>
+      </w:pPr>
+      <w:hyperlink r:id="rId18" w:history="1">
+        <w:r>
+          <w:rPr>
+            <w:rStyle w:val="Hyperlink"/>
+            <w:rFonts w:ascii="BrowalliaUPC" w:hAnsi="BrowalliaUPC" w:cs="BrowalliaUPC"/>
+            <w:color w:val="auto"/>
+            <w:sz w:val="18"/>
+            <w:szCs w:val="18"/>
+            <w:u w:val="none"/>
+          </w:rPr>
+          <w:t>https://cdn-icons-png.flaticon.com/512/922/922699.png</w:t>
+        </w:r>
+      </w:hyperlink>
+    </w:p>
+    <w:p>
+      <w:pPr>
+        <w:spacing w:after="0"/>
+        <w:rPr>
+          <w:rFonts w:ascii="BrowalliaUPC" w:hAnsi="BrowalliaUPC" w:cs="BrowalliaUPC"/>
+          <w:sz w:val="18"/>
+          <w:szCs w:val="18"/>
+        </w:rPr>
+      </w:pPr>
+      <w:hyperlink r:id="rId19" w:history="1">
+        <w:r>
+          <w:rPr>
+            <w:rStyle w:val="Hyperlink"/>
+            <w:rFonts w:ascii="BrowalliaUPC" w:hAnsi="BrowalliaUPC" w:cs="BrowalliaUPC"/>
+            <w:color w:val="auto"/>
+            <w:sz w:val="18"/>
+            <w:szCs w:val="18"/>
+            <w:u w:val="none"/>
+          </w:rPr>
+          <w:t>https://github.com/jaimelaborda/TCS3200_STM32F4_Library/raw/master/wiki/modes_and_filter.PNG</w:t>
+        </w:r>
+      </w:hyperlink>
+    </w:p>
+    <w:p>
+      <w:pPr>
+        <w:spacing w:after="0"/>
+        <w:rPr>
+          <w:rFonts w:ascii="BrowalliaUPC" w:hAnsi="BrowalliaUPC" w:cs="BrowalliaUPC"/>
+          <w:sz w:val="18"/>
+          <w:szCs w:val="18"/>
+        </w:rPr>
+      </w:pPr>
+      <w:r>
+        <w:rPr>
+          <w:rFonts w:ascii="BrowalliaUPC" w:hAnsi="BrowalliaUPC" w:cs="BrowalliaUPC"/>
+          <w:sz w:val="18"/>
+          <w:szCs w:val="18"/>
+        </w:rPr>
+        <w:t>https://controllerstech.com/wp-content/uploads/2021/09/IC_7-768x341.png</w:t>
+      </w:r>
+    </w:p>
+    <w:p>
+      <w:pPr>
+        <w:jc w:val="center"/>
+        <w:rPr>
+          <w:rFonts w:ascii="BrowalliaUPC" w:hAnsi="BrowalliaUPC" w:cs="BrowalliaUPC"/>
+          <w:b/>
+          <w:bCs/>
+          <w:sz w:val="40"/>
+          <w:szCs w:val="48"/>
+        </w:rPr>
+      </w:pPr>
+    </w:p>
+    <w:p>
+      <w:pPr>
+        <w:jc w:val="center"/>
+        <w:rPr>
+          <w:rFonts w:ascii="BrowalliaUPC" w:hAnsi="BrowalliaUPC" w:cs="BrowalliaUPC"/>
+          <w:b/>
+          <w:bCs/>
+          <w:sz w:val="40"/>
+          <w:szCs w:val="48"/>
+        </w:rPr>
+      </w:pPr>
+    </w:p>
+    <w:p>
+      <w:pPr>
+        <w:jc w:val="center"/>
+        <w:rPr>
+          <w:rFonts w:ascii="BrowalliaUPC" w:hAnsi="BrowalliaUPC" w:cs="BrowalliaUPC"/>
           <w:sz w:val="72"/>
           <w:szCs w:val="144"/>
-        </w:rPr>
-      </w:pPr>
-    </w:p>
-    <w:p>
-      <w:pPr>
-        <w:jc w:val="center"/>
-        <w:rPr>
-          <w:rFonts w:ascii="BrowalliaUPC" w:hAnsi="BrowalliaUPC" w:cs="BrowalliaUPC" w:hint="cs"/>
-          <w:b/>
-          <w:bCs/>
-          <w:sz w:val="72"/>
-          <w:szCs w:val="144"/>
-        </w:rPr>
-      </w:pPr>
-    </w:p>
-    <w:p>
-      <w:pPr>
-        <w:jc w:val="center"/>
-        <w:rPr>
-          <w:rFonts w:ascii="BrowalliaUPC" w:hAnsi="BrowalliaUPC" w:cs="BrowalliaUPC" w:hint="cs"/>
-          <w:sz w:val="72"/>
-          <w:szCs w:val="144"/>
           <w:cs/>
         </w:rPr>
       </w:pPr>
     </w:p>
     <w:sectPr>
       <w:pgSz w:w="12240" w:h="15840"/>
-      <w:pgMar w:top="1440" w:right="1440" w:bottom="1440" w:left="1440" w:header="720" w:footer="720" w:gutter="0"/>
+      <w:pgMar w:top="1440" w:right="1080" w:bottom="1440" w:left="1080" w:header="720" w:footer="720" w:gutter="0"/>
       <w:cols w:space="720"/>
       <w:docGrid w:linePitch="360"/>
     </w:sectPr>
   </w:body>
 </w:document>
+</file>
+
+<file path=word/endnotes.xml><?xml version="1.0" encoding="utf-8"?>
+<w:endnotes xmlns:wpc="http://schemas.microsoft.com/office/word/2010/wordprocessingCanvas" xmlns:cx="http://schemas.microsoft.com/office/drawing/2014/chartex" xmlns:cx1="http://schemas.microsoft.com/office/drawing/2015/9/8/chartex" xmlns:cx2="http://schemas.microsoft.com/office/drawing/2015/10/21/chartex" xmlns:cx3="http://schemas.microsoft.com/office/drawing/2016/5/9/chartex" xmlns:cx4="http://schemas.microsoft.com/office/drawing/2016/5/10/chartex" xmlns:cx5="http://schemas.microsoft.com/office/drawing/2016/5/11/chartex" xmlns:cx6="http://schemas.microsoft.com/office/drawing/2016/5/12/chartex" xmlns:cx7="http://schemas.microsoft.com/office/drawing/2016/5/13/chartex" xmlns:cx8="http://schemas.microsoft.com/office/drawing/2016/5/14/chartex" xmlns:mc="http://schemas.openxmlformats.org/markup-compatibility/2006" xmlns:aink="http://schemas.microsoft.com/office/drawing/2016/ink" xmlns:am3d="http://schemas.microsoft.com/office/drawing/2017/model3d" xmlns:o="urn:schemas-microsoft-com:office:office" xmlns:oel="http://schemas.microsoft.com/office/2019/extlst" xmlns:r="http://schemas.openxmlformats.org/officeDocument/2006/relationships" xmlns:m="http://schemas.openxmlformats.org/officeDocument/2006/math" xmlns:v="urn:schemas-microsoft-com:vml" xmlns:wp14="http://schemas.microsoft.com/office/word/2010/wordprocessingDrawing" xmlns:wp="http://schemas.openxmlformats.org/drawingml/2006/wordprocessingDrawing" xmlns:w10="urn:schemas-microsoft-com:office:word" xmlns:w="http://schemas.openxmlformats.org/wordprocessingml/2006/main" xmlns:w14="http://schemas.microsoft.com/office/word/2010/wordml" xmlns:w15="http://schemas.microsoft.com/office/word/2012/wordml" xmlns:w16cex="http://schemas.microsoft.com/office/word/2018/wordml/cex" xmlns:w16cid="http://schemas.microsoft.com/office/word/2016/wordml/cid" xmlns:w16="http://schemas.microsoft.com/office/word/2018/wordml" xmlns:w16sdtdh="http://schemas.microsoft.com/office/word/2020/wordml/sdtdatahash" xmlns:w16se="http://schemas.microsoft.com/office/word/2015/wordml/symex" xmlns:wpg="http://schemas.microsoft.com/office/word/2010/wordprocessingGroup" xmlns:wpi="http://schemas.microsoft.com/office/word/2010/wordprocessingInk" xmlns:wne="http://schemas.microsoft.com/office/word/2006/wordml" xmlns:wps="http://schemas.microsoft.com/office/word/2010/wordprocessingShape" mc:Ignorable="w14 w15 w16se w16cid w16 w16cex w16sdtdh wp14">
+  <w:endnote w:type="separator" w:id="-1">
+    <w:p>
+      <w:pPr>
+        <w:spacing w:after="0" w:line="240" w:lineRule="auto"/>
+      </w:pPr>
+      <w:r>
+        <w:separator/>
+      </w:r>
+    </w:p>
+  </w:endnote>
+  <w:endnote w:type="continuationSeparator" w:id="0">
+    <w:p>
+      <w:pPr>
+        <w:spacing w:after="0" w:line="240" w:lineRule="auto"/>
+      </w:pPr>
+      <w:r>
+        <w:continuationSeparator/>
+      </w:r>
+    </w:p>
+  </w:endnote>
+</w:endnotes>
+</file>
+
+<file path=word/footnotes.xml><?xml version="1.0" encoding="utf-8"?>
+<w:footnotes xmlns:wpc="http://schemas.microsoft.com/office/word/2010/wordprocessingCanvas" xmlns:cx="http://schemas.microsoft.com/office/drawing/2014/chartex" xmlns:cx1="http://schemas.microsoft.com/office/drawing/2015/9/8/chartex" xmlns:cx2="http://schemas.microsoft.com/office/drawing/2015/10/21/chartex" xmlns:cx3="http://schemas.microsoft.com/office/drawing/2016/5/9/chartex" xmlns:cx4="http://schemas.microsoft.com/office/drawing/2016/5/10/chartex" xmlns:cx5="http://schemas.microsoft.com/office/drawing/2016/5/11/chartex" xmlns:cx6="http://schemas.microsoft.com/office/drawing/2016/5/12/chartex" xmlns:cx7="http://schemas.microsoft.com/office/drawing/2016/5/13/chartex" xmlns:cx8="http://schemas.microsoft.com/office/drawing/2016/5/14/chartex" xmlns:mc="http://schemas.openxmlformats.org/markup-compatibility/2006" xmlns:aink="http://schemas.microsoft.com/office/drawing/2016/ink" xmlns:am3d="http://schemas.microsoft.com/office/drawing/2017/model3d" xmlns:o="urn:schemas-microsoft-com:office:office" xmlns:oel="http://schemas.microsoft.com/office/2019/extlst" xmlns:r="http://schemas.openxmlformats.org/officeDocument/2006/relationships" xmlns:m="http://schemas.openxmlformats.org/officeDocument/2006/math" xmlns:v="urn:schemas-microsoft-com:vml" xmlns:wp14="http://schemas.microsoft.com/office/word/2010/wordprocessingDrawing" xmlns:wp="http://schemas.openxmlformats.org/drawingml/2006/wordprocessingDrawing" xmlns:w10="urn:schemas-microsoft-com:office:word" xmlns:w="http://schemas.openxmlformats.org/wordprocessingml/2006/main" xmlns:w14="http://schemas.microsoft.com/office/word/2010/wordml" xmlns:w15="http://schemas.microsoft.com/office/word/2012/wordml" xmlns:w16cex="http://schemas.microsoft.com/office/word/2018/wordml/cex" xmlns:w16cid="http://schemas.microsoft.com/office/word/2016/wordml/cid" xmlns:w16="http://schemas.microsoft.com/office/word/2018/wordml" xmlns:w16sdtdh="http://schemas.microsoft.com/office/word/2020/wordml/sdtdatahash" xmlns:w16se="http://schemas.microsoft.com/office/word/2015/wordml/symex" xmlns:wpg="http://schemas.microsoft.com/office/word/2010/wordprocessingGroup" xmlns:wpi="http://schemas.microsoft.com/office/word/2010/wordprocessingInk" xmlns:wne="http://schemas.microsoft.com/office/word/2006/wordml" xmlns:wps="http://schemas.microsoft.com/office/word/2010/wordprocessingShape" mc:Ignorable="w14 w15 w16se w16cid w16 w16cex w16sdtdh wp14">
+  <w:footnote w:type="separator" w:id="-1">
+    <w:p>
+      <w:pPr>
+        <w:spacing w:after="0" w:line="240" w:lineRule="auto"/>
+      </w:pPr>
+      <w:r>
+        <w:separator/>
+      </w:r>
+    </w:p>
+  </w:footnote>
+  <w:footnote w:type="continuationSeparator" w:id="0">
+    <w:p>
+      <w:pPr>
+        <w:spacing w:after="0" w:line="240" w:lineRule="auto"/>
+      </w:pPr>
+      <w:r>
+        <w:continuationSeparator/>
+      </w:r>
+    </w:p>
+  </w:footnote>
+</w:footnotes>
+</file>
+
+<file path=word/numbering.xml><?xml version="1.0" encoding="utf-8"?>
+<w:numbering xmlns:wpc="http://schemas.microsoft.com/office/word/2010/wordprocessingCanvas" xmlns:cx="http://schemas.microsoft.com/office/drawing/2014/chartex" xmlns:cx1="http://schemas.microsoft.com/office/drawing/2015/9/8/chartex" xmlns:cx2="http://schemas.microsoft.com/office/drawing/2015/10/21/chartex" xmlns:cx3="http://schemas.microsoft.com/office/drawing/2016/5/9/chartex" xmlns:cx4="http://schemas.microsoft.com/office/drawing/2016/5/10/chartex" xmlns:cx5="http://schemas.microsoft.com/office/drawing/2016/5/11/chartex" xmlns:cx6="http://schemas.microsoft.com/office/drawing/2016/5/12/chartex" xmlns:cx7="http://schemas.microsoft.com/office/drawing/2016/5/13/chartex" xmlns:cx8="http://schemas.microsoft.com/office/drawing/2016/5/14/chartex" xmlns:mc="http://schemas.openxmlformats.org/markup-compatibility/2006" xmlns:aink="http://schemas.microsoft.com/office/drawing/2016/ink" xmlns:am3d="http://schemas.microsoft.com/office/drawing/2017/model3d" xmlns:o="urn:schemas-microsoft-com:office:office" xmlns:oel="http://schemas.microsoft.com/office/2019/extlst" xmlns:r="http://schemas.openxmlformats.org/officeDocument/2006/relationships" xmlns:m="http://schemas.openxmlformats.org/officeDocument/2006/math" xmlns:v="urn:schemas-microsoft-com:vml" xmlns:wp14="http://schemas.microsoft.com/office/word/2010/wordprocessingDrawing" xmlns:wp="http://schemas.openxmlformats.org/drawingml/2006/wordprocessingDrawing" xmlns:w10="urn:schemas-microsoft-com:office:word" xmlns:w="http://schemas.openxmlformats.org/wordprocessingml/2006/main" xmlns:w14="http://schemas.microsoft.com/office/word/2010/wordml" xmlns:w15="http://schemas.microsoft.com/office/word/2012/wordml" xmlns:w16cex="http://schemas.microsoft.com/office/word/2018/wordml/cex" xmlns:w16cid="http://schemas.microsoft.com/office/word/2016/wordml/cid" xmlns:w16="http://schemas.microsoft.com/office/word/2018/wordml" xmlns:w16sdtdh="http://schemas.microsoft.com/office/word/2020/wordml/sdtdatahash" xmlns:w16se="http://schemas.microsoft.com/office/word/2015/wordml/symex" xmlns:wpg="http://schemas.microsoft.com/office/word/2010/wordprocessingGroup" xmlns:wpi="http://schemas.microsoft.com/office/word/2010/wordprocessingInk" xmlns:wne="http://schemas.microsoft.com/office/word/2006/wordml" xmlns:wps="http://schemas.microsoft.com/office/word/2010/wordprocessingShape" mc:Ignorable="w14 w15 w16se w16cid w16 w16cex w16sdtdh wp14">
+  <w:abstractNum w:abstractNumId="0" w15:restartNumberingAfterBreak="0">
+    <w:nsid w:val="043F111E"/>
+    <w:multiLevelType w:val="hybridMultilevel"/>
+    <w:tmpl w:val="B4A48C0A"/>
+    <w:lvl w:ilvl="0" w:tplc="E9BEA832">
+      <w:start w:val="40"/>
+      <w:numFmt w:val="bullet"/>
+      <w:lvlText w:val="-"/>
+      <w:lvlJc w:val="left"/>
+      <w:pPr>
+        <w:ind w:left="720" w:hanging="360"/>
+      </w:pPr>
+      <w:rPr>
+        <w:rFonts w:ascii="BrowalliaUPC" w:eastAsiaTheme="minorHAnsi" w:hAnsi="BrowalliaUPC" w:cs="BrowalliaUPC" w:hint="default"/>
+      </w:rPr>
+    </w:lvl>
+    <w:lvl w:ilvl="1" w:tplc="FFFFFFFF" w:tentative="1">
+      <w:start w:val="1"/>
+      <w:numFmt w:val="bullet"/>
+      <w:lvlText w:val="o"/>
+      <w:lvlJc w:val="left"/>
+      <w:pPr>
+        <w:ind w:left="1440" w:hanging="360"/>
+      </w:pPr>
+      <w:rPr>
+        <w:rFonts w:ascii="Courier New" w:hAnsi="Courier New" w:cs="Courier New" w:hint="default"/>
+      </w:rPr>
+    </w:lvl>
+    <w:lvl w:ilvl="2" w:tplc="FFFFFFFF" w:tentative="1">
+      <w:start w:val="1"/>
+      <w:numFmt w:val="bullet"/>
+      <w:lvlText w:val=""/>
+      <w:lvlJc w:val="left"/>
+      <w:pPr>
+        <w:ind w:left="2160" w:hanging="360"/>
+      </w:pPr>
+      <w:rPr>
+        <w:rFonts w:ascii="Wingdings" w:hAnsi="Wingdings" w:hint="default"/>
+      </w:rPr>
+    </w:lvl>
+    <w:lvl w:ilvl="3" w:tplc="FFFFFFFF" w:tentative="1">
+      <w:start w:val="1"/>
+      <w:numFmt w:val="bullet"/>
+      <w:lvlText w:val=""/>
+      <w:lvlJc w:val="left"/>
+      <w:pPr>
+        <w:ind w:left="2880" w:hanging="360"/>
+      </w:pPr>
+      <w:rPr>
+        <w:rFonts w:ascii="Symbol" w:hAnsi="Symbol" w:hint="default"/>
+      </w:rPr>
+    </w:lvl>
+    <w:lvl w:ilvl="4" w:tplc="FFFFFFFF" w:tentative="1">
+      <w:start w:val="1"/>
+      <w:numFmt w:val="bullet"/>
+      <w:lvlText w:val="o"/>
+      <w:lvlJc w:val="left"/>
+      <w:pPr>
+        <w:ind w:left="3600" w:hanging="360"/>
+      </w:pPr>
+      <w:rPr>
+        <w:rFonts w:ascii="Courier New" w:hAnsi="Courier New" w:cs="Courier New" w:hint="default"/>
+      </w:rPr>
+    </w:lvl>
+    <w:lvl w:ilvl="5" w:tplc="FFFFFFFF" w:tentative="1">
+      <w:start w:val="1"/>
+      <w:numFmt w:val="bullet"/>
+      <w:lvlText w:val=""/>
+      <w:lvlJc w:val="left"/>
+      <w:pPr>
+        <w:ind w:left="4320" w:hanging="360"/>
+      </w:pPr>
+      <w:rPr>
+        <w:rFonts w:ascii="Wingdings" w:hAnsi="Wingdings" w:hint="default"/>
+      </w:rPr>
+    </w:lvl>
+    <w:lvl w:ilvl="6" w:tplc="FFFFFFFF" w:tentative="1">
+      <w:start w:val="1"/>
+      <w:numFmt w:val="bullet"/>
+      <w:lvlText w:val=""/>
+      <w:lvlJc w:val="left"/>
+      <w:pPr>
+        <w:ind w:left="5040" w:hanging="360"/>
+      </w:pPr>
+      <w:rPr>
+        <w:rFonts w:ascii="Symbol" w:hAnsi="Symbol" w:hint="default"/>
+      </w:rPr>
+    </w:lvl>
+    <w:lvl w:ilvl="7" w:tplc="FFFFFFFF" w:tentative="1">
+      <w:start w:val="1"/>
+      <w:numFmt w:val="bullet"/>
+      <w:lvlText w:val="o"/>
+      <w:lvlJc w:val="left"/>
+      <w:pPr>
+        <w:ind w:left="5760" w:hanging="360"/>
+      </w:pPr>
+      <w:rPr>
+        <w:rFonts w:ascii="Courier New" w:hAnsi="Courier New" w:cs="Courier New" w:hint="default"/>
+      </w:rPr>
+    </w:lvl>
+    <w:lvl w:ilvl="8" w:tplc="FFFFFFFF" w:tentative="1">
+      <w:start w:val="1"/>
+      <w:numFmt w:val="bullet"/>
+      <w:lvlText w:val=""/>
+      <w:lvlJc w:val="left"/>
+      <w:pPr>
+        <w:ind w:left="6480" w:hanging="360"/>
+      </w:pPr>
+      <w:rPr>
+        <w:rFonts w:ascii="Wingdings" w:hAnsi="Wingdings" w:hint="default"/>
+      </w:rPr>
+    </w:lvl>
+  </w:abstractNum>
+  <w:abstractNum w:abstractNumId="1" w15:restartNumberingAfterBreak="0">
+    <w:nsid w:val="05110A4A"/>
+    <w:multiLevelType w:val="hybridMultilevel"/>
+    <w:tmpl w:val="A84AA174"/>
+    <w:lvl w:ilvl="0" w:tplc="04090001">
+      <w:start w:val="1"/>
+      <w:numFmt w:val="bullet"/>
+      <w:lvlText w:val=""/>
+      <w:lvlJc w:val="left"/>
+      <w:pPr>
+        <w:ind w:left="1440" w:hanging="360"/>
+      </w:pPr>
+      <w:rPr>
+        <w:rFonts w:ascii="Symbol" w:hAnsi="Symbol" w:hint="default"/>
+      </w:rPr>
+    </w:lvl>
+    <w:lvl w:ilvl="1" w:tplc="04090003">
+      <w:start w:val="1"/>
+      <w:numFmt w:val="bullet"/>
+      <w:lvlText w:val="o"/>
+      <w:lvlJc w:val="left"/>
+      <w:pPr>
+        <w:ind w:left="2160" w:hanging="360"/>
+      </w:pPr>
+      <w:rPr>
+        <w:rFonts w:ascii="Courier New" w:hAnsi="Courier New" w:cs="Courier New" w:hint="default"/>
+      </w:rPr>
+    </w:lvl>
+    <w:lvl w:ilvl="2" w:tplc="04090005" w:tentative="1">
+      <w:start w:val="1"/>
+      <w:numFmt w:val="bullet"/>
+      <w:lvlText w:val=""/>
+      <w:lvlJc w:val="left"/>
+      <w:pPr>
+        <w:ind w:left="2880" w:hanging="360"/>
+      </w:pPr>
+      <w:rPr>
+        <w:rFonts w:ascii="Wingdings" w:hAnsi="Wingdings" w:hint="default"/>
+      </w:rPr>
+    </w:lvl>
+    <w:lvl w:ilvl="3" w:tplc="04090001" w:tentative="1">
+      <w:start w:val="1"/>
+      <w:numFmt w:val="bullet"/>
+      <w:lvlText w:val=""/>
+      <w:lvlJc w:val="left"/>
+      <w:pPr>
+        <w:ind w:left="3600" w:hanging="360"/>
+      </w:pPr>
+      <w:rPr>
+        <w:rFonts w:ascii="Symbol" w:hAnsi="Symbol" w:hint="default"/>
+      </w:rPr>
+    </w:lvl>
+    <w:lvl w:ilvl="4" w:tplc="04090003" w:tentative="1">
+      <w:start w:val="1"/>
+      <w:numFmt w:val="bullet"/>
+      <w:lvlText w:val="o"/>
+      <w:lvlJc w:val="left"/>
+      <w:pPr>
+        <w:ind w:left="4320" w:hanging="360"/>
+      </w:pPr>
+      <w:rPr>
+        <w:rFonts w:ascii="Courier New" w:hAnsi="Courier New" w:cs="Courier New" w:hint="default"/>
+      </w:rPr>
+    </w:lvl>
+    <w:lvl w:ilvl="5" w:tplc="04090005" w:tentative="1">
+      <w:start w:val="1"/>
+      <w:numFmt w:val="bullet"/>
+      <w:lvlText w:val=""/>
+      <w:lvlJc w:val="left"/>
+      <w:pPr>
+        <w:ind w:left="5040" w:hanging="360"/>
+      </w:pPr>
+      <w:rPr>
+        <w:rFonts w:ascii="Wingdings" w:hAnsi="Wingdings" w:hint="default"/>
+      </w:rPr>
+    </w:lvl>
+    <w:lvl w:ilvl="6" w:tplc="04090001" w:tentative="1">
+      <w:start w:val="1"/>
+      <w:numFmt w:val="bullet"/>
+      <w:lvlText w:val=""/>
+      <w:lvlJc w:val="left"/>
+      <w:pPr>
+        <w:ind w:left="5760" w:hanging="360"/>
+      </w:pPr>
+      <w:rPr>
+        <w:rFonts w:ascii="Symbol" w:hAnsi="Symbol" w:hint="default"/>
+      </w:rPr>
+    </w:lvl>
+    <w:lvl w:ilvl="7" w:tplc="04090003" w:tentative="1">
+      <w:start w:val="1"/>
+      <w:numFmt w:val="bullet"/>
+      <w:lvlText w:val="o"/>
+      <w:lvlJc w:val="left"/>
+      <w:pPr>
+        <w:ind w:left="6480" w:hanging="360"/>
+      </w:pPr>
+      <w:rPr>
+        <w:rFonts w:ascii="Courier New" w:hAnsi="Courier New" w:cs="Courier New" w:hint="default"/>
+      </w:rPr>
+    </w:lvl>
+    <w:lvl w:ilvl="8" w:tplc="04090005" w:tentative="1">
+      <w:start w:val="1"/>
+      <w:numFmt w:val="bullet"/>
+      <w:lvlText w:val=""/>
+      <w:lvlJc w:val="left"/>
+      <w:pPr>
+        <w:ind w:left="7200" w:hanging="360"/>
+      </w:pPr>
+      <w:rPr>
+        <w:rFonts w:ascii="Wingdings" w:hAnsi="Wingdings" w:hint="default"/>
+      </w:rPr>
+    </w:lvl>
+  </w:abstractNum>
+  <w:abstractNum w:abstractNumId="2" w15:restartNumberingAfterBreak="0">
+    <w:nsid w:val="1AAB532C"/>
+    <w:multiLevelType w:val="hybridMultilevel"/>
+    <w:tmpl w:val="31EE08A2"/>
+    <w:lvl w:ilvl="0" w:tplc="E9BEA832">
+      <w:start w:val="40"/>
+      <w:numFmt w:val="bullet"/>
+      <w:lvlText w:val="-"/>
+      <w:lvlJc w:val="left"/>
+      <w:pPr>
+        <w:ind w:left="720" w:hanging="360"/>
+      </w:pPr>
+      <w:rPr>
+        <w:rFonts w:ascii="BrowalliaUPC" w:eastAsiaTheme="minorHAnsi" w:hAnsi="BrowalliaUPC" w:cs="BrowalliaUPC" w:hint="default"/>
+      </w:rPr>
+    </w:lvl>
+    <w:lvl w:ilvl="1" w:tplc="04090003" w:tentative="1">
+      <w:start w:val="1"/>
+      <w:numFmt w:val="bullet"/>
+      <w:lvlText w:val="o"/>
+      <w:lvlJc w:val="left"/>
+      <w:pPr>
+        <w:ind w:left="1440" w:hanging="360"/>
+      </w:pPr>
+      <w:rPr>
+        <w:rFonts w:ascii="Courier New" w:hAnsi="Courier New" w:cs="Courier New" w:hint="default"/>
+      </w:rPr>
+    </w:lvl>
+    <w:lvl w:ilvl="2" w:tplc="04090005" w:tentative="1">
+      <w:start w:val="1"/>
+      <w:numFmt w:val="bullet"/>
+      <w:lvlText w:val=""/>
+      <w:lvlJc w:val="left"/>
+      <w:pPr>
+        <w:ind w:left="2160" w:hanging="360"/>
+      </w:pPr>
+      <w:rPr>
+        <w:rFonts w:ascii="Wingdings" w:hAnsi="Wingdings" w:hint="default"/>
+      </w:rPr>
+    </w:lvl>
+    <w:lvl w:ilvl="3" w:tplc="04090001" w:tentative="1">
+      <w:start w:val="1"/>
+      <w:numFmt w:val="bullet"/>
+      <w:lvlText w:val=""/>
+      <w:lvlJc w:val="left"/>
+      <w:pPr>
+        <w:ind w:left="2880" w:hanging="360"/>
+      </w:pPr>
+      <w:rPr>
+        <w:rFonts w:ascii="Symbol" w:hAnsi="Symbol" w:hint="default"/>
+      </w:rPr>
+    </w:lvl>
+    <w:lvl w:ilvl="4" w:tplc="04090003" w:tentative="1">
+      <w:start w:val="1"/>
+      <w:numFmt w:val="bullet"/>
+      <w:lvlText w:val="o"/>
+      <w:lvlJc w:val="left"/>
+      <w:pPr>
+        <w:ind w:left="3600" w:hanging="360"/>
+      </w:pPr>
+      <w:rPr>
+        <w:rFonts w:ascii="Courier New" w:hAnsi="Courier New" w:cs="Courier New" w:hint="default"/>
+      </w:rPr>
+    </w:lvl>
+    <w:lvl w:ilvl="5" w:tplc="04090005" w:tentative="1">
+      <w:start w:val="1"/>
+      <w:numFmt w:val="bullet"/>
+      <w:lvlText w:val=""/>
+      <w:lvlJc w:val="left"/>
+      <w:pPr>
+        <w:ind w:left="4320" w:hanging="360"/>
+      </w:pPr>
+      <w:rPr>
+        <w:rFonts w:ascii="Wingdings" w:hAnsi="Wingdings" w:hint="default"/>
+      </w:rPr>
+    </w:lvl>
+    <w:lvl w:ilvl="6" w:tplc="04090001" w:tentative="1">
+      <w:start w:val="1"/>
+      <w:numFmt w:val="bullet"/>
+      <w:lvlText w:val=""/>
+      <w:lvlJc w:val="left"/>
+      <w:pPr>
+        <w:ind w:left="5040" w:hanging="360"/>
+      </w:pPr>
+      <w:rPr>
+        <w:rFonts w:ascii="Symbol" w:hAnsi="Symbol" w:hint="default"/>
+      </w:rPr>
+    </w:lvl>
+    <w:lvl w:ilvl="7" w:tplc="04090003" w:tentative="1">
+      <w:start w:val="1"/>
+      <w:numFmt w:val="bullet"/>
+      <w:lvlText w:val="o"/>
+      <w:lvlJc w:val="left"/>
+      <w:pPr>
+        <w:ind w:left="5760" w:hanging="360"/>
+      </w:pPr>
+      <w:rPr>
+        <w:rFonts w:ascii="Courier New" w:hAnsi="Courier New" w:cs="Courier New" w:hint="default"/>
+      </w:rPr>
+    </w:lvl>
+    <w:lvl w:ilvl="8" w:tplc="04090005" w:tentative="1">
+      <w:start w:val="1"/>
+      <w:numFmt w:val="bullet"/>
+      <w:lvlText w:val=""/>
+      <w:lvlJc w:val="left"/>
+      <w:pPr>
+        <w:ind w:left="6480" w:hanging="360"/>
+      </w:pPr>
+      <w:rPr>
+        <w:rFonts w:ascii="Wingdings" w:hAnsi="Wingdings" w:hint="default"/>
+      </w:rPr>
+    </w:lvl>
+  </w:abstractNum>
+  <w:abstractNum w:abstractNumId="3" w15:restartNumberingAfterBreak="0">
+    <w:nsid w:val="1FA52DD6"/>
+    <w:multiLevelType w:val="hybridMultilevel"/>
+    <w:tmpl w:val="33F2490E"/>
+    <w:lvl w:ilvl="0" w:tplc="04090001">
+      <w:start w:val="1"/>
+      <w:numFmt w:val="bullet"/>
+      <w:lvlText w:val=""/>
+      <w:lvlJc w:val="left"/>
+      <w:pPr>
+        <w:ind w:left="720" w:hanging="360"/>
+      </w:pPr>
+      <w:rPr>
+        <w:rFonts w:ascii="Symbol" w:hAnsi="Symbol" w:hint="default"/>
+      </w:rPr>
+    </w:lvl>
+    <w:lvl w:ilvl="1" w:tplc="04090003" w:tentative="1">
+      <w:start w:val="1"/>
+      <w:numFmt w:val="bullet"/>
+      <w:lvlText w:val="o"/>
+      <w:lvlJc w:val="left"/>
+      <w:pPr>
+        <w:ind w:left="1440" w:hanging="360"/>
+      </w:pPr>
+      <w:rPr>
+        <w:rFonts w:ascii="Courier New" w:hAnsi="Courier New" w:cs="Courier New" w:hint="default"/>
+      </w:rPr>
+    </w:lvl>
+    <w:lvl w:ilvl="2" w:tplc="04090005" w:tentative="1">
+      <w:start w:val="1"/>
+      <w:numFmt w:val="bullet"/>
+      <w:lvlText w:val=""/>
+      <w:lvlJc w:val="left"/>
+      <w:pPr>
+        <w:ind w:left="2160" w:hanging="360"/>
+      </w:pPr>
+      <w:rPr>
+        <w:rFonts w:ascii="Wingdings" w:hAnsi="Wingdings" w:hint="default"/>
+      </w:rPr>
+    </w:lvl>
+    <w:lvl w:ilvl="3" w:tplc="04090001" w:tentative="1">
+      <w:start w:val="1"/>
+      <w:numFmt w:val="bullet"/>
+      <w:lvlText w:val=""/>
+      <w:lvlJc w:val="left"/>
+      <w:pPr>
+        <w:ind w:left="2880" w:hanging="360"/>
+      </w:pPr>
+      <w:rPr>
+        <w:rFonts w:ascii="Symbol" w:hAnsi="Symbol" w:hint="default"/>
+      </w:rPr>
+    </w:lvl>
+    <w:lvl w:ilvl="4" w:tplc="04090003" w:tentative="1">
+      <w:start w:val="1"/>
+      <w:numFmt w:val="bullet"/>
+      <w:lvlText w:val="o"/>
+      <w:lvlJc w:val="left"/>
+      <w:pPr>
+        <w:ind w:left="3600" w:hanging="360"/>
+      </w:pPr>
+      <w:rPr>
+        <w:rFonts w:ascii="Courier New" w:hAnsi="Courier New" w:cs="Courier New" w:hint="default"/>
+      </w:rPr>
+    </w:lvl>
+    <w:lvl w:ilvl="5" w:tplc="04090005" w:tentative="1">
+      <w:start w:val="1"/>
+      <w:numFmt w:val="bullet"/>
+      <w:lvlText w:val=""/>
+      <w:lvlJc w:val="left"/>
+      <w:pPr>
+        <w:ind w:left="4320" w:hanging="360"/>
+      </w:pPr>
+      <w:rPr>
+        <w:rFonts w:ascii="Wingdings" w:hAnsi="Wingdings" w:hint="default"/>
+      </w:rPr>
+    </w:lvl>
+    <w:lvl w:ilvl="6" w:tplc="04090001" w:tentative="1">
+      <w:start w:val="1"/>
+      <w:numFmt w:val="bullet"/>
+      <w:lvlText w:val=""/>
+      <w:lvlJc w:val="left"/>
+      <w:pPr>
+        <w:ind w:left="5040" w:hanging="360"/>
+      </w:pPr>
+      <w:rPr>
+        <w:rFonts w:ascii="Symbol" w:hAnsi="Symbol" w:hint="default"/>
+      </w:rPr>
+    </w:lvl>
+    <w:lvl w:ilvl="7" w:tplc="04090003" w:tentative="1">
+      <w:start w:val="1"/>
+      <w:numFmt w:val="bullet"/>
+      <w:lvlText w:val="o"/>
+      <w:lvlJc w:val="left"/>
+      <w:pPr>
+        <w:ind w:left="5760" w:hanging="360"/>
+      </w:pPr>
+      <w:rPr>
+        <w:rFonts w:ascii="Courier New" w:hAnsi="Courier New" w:cs="Courier New" w:hint="default"/>
+      </w:rPr>
+    </w:lvl>
+    <w:lvl w:ilvl="8" w:tplc="04090005" w:tentative="1">
+      <w:start w:val="1"/>
+      <w:numFmt w:val="bullet"/>
+      <w:lvlText w:val=""/>
+      <w:lvlJc w:val="left"/>
+      <w:pPr>
+        <w:ind w:left="6480" w:hanging="360"/>
+      </w:pPr>
+      <w:rPr>
+        <w:rFonts w:ascii="Wingdings" w:hAnsi="Wingdings" w:hint="default"/>
+      </w:rPr>
+    </w:lvl>
+  </w:abstractNum>
+  <w:abstractNum w:abstractNumId="4" w15:restartNumberingAfterBreak="0">
+    <w:nsid w:val="2821333B"/>
+    <w:multiLevelType w:val="hybridMultilevel"/>
+    <w:tmpl w:val="3D7C51A4"/>
+    <w:lvl w:ilvl="0" w:tplc="04090001">
+      <w:start w:val="1"/>
+      <w:numFmt w:val="bullet"/>
+      <w:lvlText w:val=""/>
+      <w:lvlJc w:val="left"/>
+      <w:pPr>
+        <w:ind w:left="720" w:hanging="360"/>
+      </w:pPr>
+      <w:rPr>
+        <w:rFonts w:ascii="Symbol" w:hAnsi="Symbol" w:hint="default"/>
+      </w:rPr>
+    </w:lvl>
+    <w:lvl w:ilvl="1" w:tplc="04090003" w:tentative="1">
+      <w:start w:val="1"/>
+      <w:numFmt w:val="bullet"/>
+      <w:lvlText w:val="o"/>
+      <w:lvlJc w:val="left"/>
+      <w:pPr>
+        <w:ind w:left="1440" w:hanging="360"/>
+      </w:pPr>
+      <w:rPr>
+        <w:rFonts w:ascii="Courier New" w:hAnsi="Courier New" w:cs="Courier New" w:hint="default"/>
+      </w:rPr>
+    </w:lvl>
+    <w:lvl w:ilvl="2" w:tplc="04090005" w:tentative="1">
+      <w:start w:val="1"/>
+      <w:numFmt w:val="bullet"/>
+      <w:lvlText w:val=""/>
+      <w:lvlJc w:val="left"/>
+      <w:pPr>
+        <w:ind w:left="2160" w:hanging="360"/>
+      </w:pPr>
+      <w:rPr>
+        <w:rFonts w:ascii="Wingdings" w:hAnsi="Wingdings" w:hint="default"/>
+      </w:rPr>
+    </w:lvl>
+    <w:lvl w:ilvl="3" w:tplc="04090001" w:tentative="1">
+      <w:start w:val="1"/>
+      <w:numFmt w:val="bullet"/>
+      <w:lvlText w:val=""/>
+      <w:lvlJc w:val="left"/>
+      <w:pPr>
+        <w:ind w:left="2880" w:hanging="360"/>
+      </w:pPr>
+      <w:rPr>
+        <w:rFonts w:ascii="Symbol" w:hAnsi="Symbol" w:hint="default"/>
+      </w:rPr>
+    </w:lvl>
+    <w:lvl w:ilvl="4" w:tplc="04090003" w:tentative="1">
+      <w:start w:val="1"/>
+      <w:numFmt w:val="bullet"/>
+      <w:lvlText w:val="o"/>
+      <w:lvlJc w:val="left"/>
+      <w:pPr>
+        <w:ind w:left="3600" w:hanging="360"/>
+      </w:pPr>
+      <w:rPr>
+        <w:rFonts w:ascii="Courier New" w:hAnsi="Courier New" w:cs="Courier New" w:hint="default"/>
+      </w:rPr>
+    </w:lvl>
+    <w:lvl w:ilvl="5" w:tplc="04090005" w:tentative="1">
+      <w:start w:val="1"/>
+      <w:numFmt w:val="bullet"/>
+      <w:lvlText w:val=""/>
+      <w:lvlJc w:val="left"/>
+      <w:pPr>
+        <w:ind w:left="4320" w:hanging="360"/>
+      </w:pPr>
+      <w:rPr>
+        <w:rFonts w:ascii="Wingdings" w:hAnsi="Wingdings" w:hint="default"/>
+      </w:rPr>
+    </w:lvl>
+    <w:lvl w:ilvl="6" w:tplc="04090001" w:tentative="1">
+      <w:start w:val="1"/>
+      <w:numFmt w:val="bullet"/>
+      <w:lvlText w:val=""/>
+      <w:lvlJc w:val="left"/>
+      <w:pPr>
+        <w:ind w:left="5040" w:hanging="360"/>
+      </w:pPr>
+      <w:rPr>
+        <w:rFonts w:ascii="Symbol" w:hAnsi="Symbol" w:hint="default"/>
+      </w:rPr>
+    </w:lvl>
+    <w:lvl w:ilvl="7" w:tplc="04090003" w:tentative="1">
+      <w:start w:val="1"/>
+      <w:numFmt w:val="bullet"/>
+      <w:lvlText w:val="o"/>
+      <w:lvlJc w:val="left"/>
+      <w:pPr>
+        <w:ind w:left="5760" w:hanging="360"/>
+      </w:pPr>
+      <w:rPr>
+        <w:rFonts w:ascii="Courier New" w:hAnsi="Courier New" w:cs="Courier New" w:hint="default"/>
+      </w:rPr>
+    </w:lvl>
+    <w:lvl w:ilvl="8" w:tplc="04090005" w:tentative="1">
+      <w:start w:val="1"/>
+      <w:numFmt w:val="bullet"/>
+      <w:lvlText w:val=""/>
+      <w:lvlJc w:val="left"/>
+      <w:pPr>
+        <w:ind w:left="6480" w:hanging="360"/>
+      </w:pPr>
+      <w:rPr>
+        <w:rFonts w:ascii="Wingdings" w:hAnsi="Wingdings" w:hint="default"/>
+      </w:rPr>
+    </w:lvl>
+  </w:abstractNum>
+  <w:abstractNum w:abstractNumId="5" w15:restartNumberingAfterBreak="0">
+    <w:nsid w:val="3D0A7621"/>
+    <w:multiLevelType w:val="hybridMultilevel"/>
+    <w:tmpl w:val="45124564"/>
+    <w:lvl w:ilvl="0" w:tplc="04090001">
+      <w:start w:val="1"/>
+      <w:numFmt w:val="bullet"/>
+      <w:lvlText w:val=""/>
+      <w:lvlJc w:val="left"/>
+      <w:pPr>
+        <w:ind w:left="1440" w:hanging="360"/>
+      </w:pPr>
+      <w:rPr>
+        <w:rFonts w:ascii="Symbol" w:hAnsi="Symbol" w:hint="default"/>
+      </w:rPr>
+    </w:lvl>
+    <w:lvl w:ilvl="1" w:tplc="04090003" w:tentative="1">
+      <w:start w:val="1"/>
+      <w:numFmt w:val="bullet"/>
+      <w:lvlText w:val="o"/>
+      <w:lvlJc w:val="left"/>
+      <w:pPr>
+        <w:ind w:left="2160" w:hanging="360"/>
+      </w:pPr>
+      <w:rPr>
+        <w:rFonts w:ascii="Courier New" w:hAnsi="Courier New" w:cs="Courier New" w:hint="default"/>
+      </w:rPr>
+    </w:lvl>
+    <w:lvl w:ilvl="2" w:tplc="04090005" w:tentative="1">
+      <w:start w:val="1"/>
+      <w:numFmt w:val="bullet"/>
+      <w:lvlText w:val=""/>
+      <w:lvlJc w:val="left"/>
+      <w:pPr>
+        <w:ind w:left="2880" w:hanging="360"/>
+      </w:pPr>
+      <w:rPr>
+        <w:rFonts w:ascii="Wingdings" w:hAnsi="Wingdings" w:hint="default"/>
+      </w:rPr>
+    </w:lvl>
+    <w:lvl w:ilvl="3" w:tplc="04090001" w:tentative="1">
+      <w:start w:val="1"/>
+      <w:numFmt w:val="bullet"/>
+      <w:lvlText w:val=""/>
+      <w:lvlJc w:val="left"/>
+      <w:pPr>
+        <w:ind w:left="3600" w:hanging="360"/>
+      </w:pPr>
+      <w:rPr>
+        <w:rFonts w:ascii="Symbol" w:hAnsi="Symbol" w:hint="default"/>
+      </w:rPr>
+    </w:lvl>
+    <w:lvl w:ilvl="4" w:tplc="04090003" w:tentative="1">
+      <w:start w:val="1"/>
+      <w:numFmt w:val="bullet"/>
+      <w:lvlText w:val="o"/>
+      <w:lvlJc w:val="left"/>
+      <w:pPr>
+        <w:ind w:left="4320" w:hanging="360"/>
+      </w:pPr>
+      <w:rPr>
+        <w:rFonts w:ascii="Courier New" w:hAnsi="Courier New" w:cs="Courier New" w:hint="default"/>
+      </w:rPr>
+    </w:lvl>
+    <w:lvl w:ilvl="5" w:tplc="04090005" w:tentative="1">
+      <w:start w:val="1"/>
+      <w:numFmt w:val="bullet"/>
+      <w:lvlText w:val=""/>
+      <w:lvlJc w:val="left"/>
+      <w:pPr>
+        <w:ind w:left="5040" w:hanging="360"/>
+      </w:pPr>
+      <w:rPr>
+        <w:rFonts w:ascii="Wingdings" w:hAnsi="Wingdings" w:hint="default"/>
+      </w:rPr>
+    </w:lvl>
+    <w:lvl w:ilvl="6" w:tplc="04090001" w:tentative="1">
+      <w:start w:val="1"/>
+      <w:numFmt w:val="bullet"/>
+      <w:lvlText w:val=""/>
+      <w:lvlJc w:val="left"/>
+      <w:pPr>
+        <w:ind w:left="5760" w:hanging="360"/>
+      </w:pPr>
+      <w:rPr>
+        <w:rFonts w:ascii="Symbol" w:hAnsi="Symbol" w:hint="default"/>
+      </w:rPr>
+    </w:lvl>
+    <w:lvl w:ilvl="7" w:tplc="04090003" w:tentative="1">
+      <w:start w:val="1"/>
+      <w:numFmt w:val="bullet"/>
+      <w:lvlText w:val="o"/>
+      <w:lvlJc w:val="left"/>
+      <w:pPr>
+        <w:ind w:left="6480" w:hanging="360"/>
+      </w:pPr>
+      <w:rPr>
+        <w:rFonts w:ascii="Courier New" w:hAnsi="Courier New" w:cs="Courier New" w:hint="default"/>
+      </w:rPr>
+    </w:lvl>
+    <w:lvl w:ilvl="8" w:tplc="04090005" w:tentative="1">
+      <w:start w:val="1"/>
+      <w:numFmt w:val="bullet"/>
+      <w:lvlText w:val=""/>
+      <w:lvlJc w:val="left"/>
+      <w:pPr>
+        <w:ind w:left="7200" w:hanging="360"/>
+      </w:pPr>
+      <w:rPr>
+        <w:rFonts w:ascii="Wingdings" w:hAnsi="Wingdings" w:hint="default"/>
+      </w:rPr>
+    </w:lvl>
+  </w:abstractNum>
+  <w:abstractNum w:abstractNumId="6" w15:restartNumberingAfterBreak="0">
+    <w:nsid w:val="42B25EC9"/>
+    <w:multiLevelType w:val="hybridMultilevel"/>
+    <w:tmpl w:val="1F321860"/>
+    <w:lvl w:ilvl="0" w:tplc="28BE8D3E">
+      <w:start w:val="1"/>
+      <w:numFmt w:val="decimal"/>
+      <w:lvlText w:val="%1."/>
+      <w:lvlJc w:val="left"/>
+      <w:pPr>
+        <w:ind w:left="720" w:hanging="360"/>
+      </w:pPr>
+      <w:rPr>
+        <w:rFonts w:hint="default"/>
+      </w:rPr>
+    </w:lvl>
+    <w:lvl w:ilvl="1" w:tplc="04090019" w:tentative="1">
+      <w:start w:val="1"/>
+      <w:numFmt w:val="lowerLetter"/>
+      <w:lvlText w:val="%2."/>
+      <w:lvlJc w:val="left"/>
+      <w:pPr>
+        <w:ind w:left="1440" w:hanging="360"/>
+      </w:pPr>
+    </w:lvl>
+    <w:lvl w:ilvl="2" w:tplc="0409001B" w:tentative="1">
+      <w:start w:val="1"/>
+      <w:numFmt w:val="lowerRoman"/>
+      <w:lvlText w:val="%3."/>
+      <w:lvlJc w:val="right"/>
+      <w:pPr>
+        <w:ind w:left="2160" w:hanging="180"/>
+      </w:pPr>
+    </w:lvl>
+    <w:lvl w:ilvl="3" w:tplc="0409000F" w:tentative="1">
+      <w:start w:val="1"/>
+      <w:numFmt w:val="decimal"/>
+      <w:lvlText w:val="%4."/>
+      <w:lvlJc w:val="left"/>
+      <w:pPr>
+        <w:ind w:left="2880" w:hanging="360"/>
+      </w:pPr>
+    </w:lvl>
+    <w:lvl w:ilvl="4" w:tplc="04090019" w:tentative="1">
+      <w:start w:val="1"/>
+      <w:numFmt w:val="lowerLetter"/>
+      <w:lvlText w:val="%5."/>
+      <w:lvlJc w:val="left"/>
+      <w:pPr>
+        <w:ind w:left="3600" w:hanging="360"/>
+      </w:pPr>
+    </w:lvl>
+    <w:lvl w:ilvl="5" w:tplc="0409001B" w:tentative="1">
+      <w:start w:val="1"/>
+      <w:numFmt w:val="lowerRoman"/>
+      <w:lvlText w:val="%6."/>
+      <w:lvlJc w:val="right"/>
+      <w:pPr>
+        <w:ind w:left="4320" w:hanging="180"/>
+      </w:pPr>
+    </w:lvl>
+    <w:lvl w:ilvl="6" w:tplc="0409000F" w:tentative="1">
+      <w:start w:val="1"/>
+      <w:numFmt w:val="decimal"/>
+      <w:lvlText w:val="%7."/>
+      <w:lvlJc w:val="left"/>
+      <w:pPr>
+        <w:ind w:left="5040" w:hanging="360"/>
+      </w:pPr>
+    </w:lvl>
+    <w:lvl w:ilvl="7" w:tplc="04090019" w:tentative="1">
+      <w:start w:val="1"/>
+      <w:numFmt w:val="lowerLetter"/>
+      <w:lvlText w:val="%8."/>
+      <w:lvlJc w:val="left"/>
+      <w:pPr>
+        <w:ind w:left="5760" w:hanging="360"/>
+      </w:pPr>
+    </w:lvl>
+    <w:lvl w:ilvl="8" w:tplc="0409001B" w:tentative="1">
+      <w:start w:val="1"/>
+      <w:numFmt w:val="lowerRoman"/>
+      <w:lvlText w:val="%9."/>
+      <w:lvlJc w:val="right"/>
+      <w:pPr>
+        <w:ind w:left="6480" w:hanging="180"/>
+      </w:pPr>
+    </w:lvl>
+  </w:abstractNum>
+  <w:abstractNum w:abstractNumId="7" w15:restartNumberingAfterBreak="0">
+    <w:nsid w:val="4AF73BEC"/>
+    <w:multiLevelType w:val="hybridMultilevel"/>
+    <w:tmpl w:val="35264FEE"/>
+    <w:lvl w:ilvl="0" w:tplc="04090001">
+      <w:start w:val="1"/>
+      <w:numFmt w:val="bullet"/>
+      <w:lvlText w:val=""/>
+      <w:lvlJc w:val="left"/>
+      <w:pPr>
+        <w:ind w:left="720" w:hanging="360"/>
+      </w:pPr>
+      <w:rPr>
+        <w:rFonts w:ascii="Symbol" w:hAnsi="Symbol" w:hint="default"/>
+      </w:rPr>
+    </w:lvl>
+    <w:lvl w:ilvl="1" w:tplc="04090003" w:tentative="1">
+      <w:start w:val="1"/>
+      <w:numFmt w:val="bullet"/>
+      <w:lvlText w:val="o"/>
+      <w:lvlJc w:val="left"/>
+      <w:pPr>
+        <w:ind w:left="1440" w:hanging="360"/>
+      </w:pPr>
+      <w:rPr>
+        <w:rFonts w:ascii="Courier New" w:hAnsi="Courier New" w:cs="Courier New" w:hint="default"/>
+      </w:rPr>
+    </w:lvl>
+    <w:lvl w:ilvl="2" w:tplc="04090005" w:tentative="1">
+      <w:start w:val="1"/>
+      <w:numFmt w:val="bullet"/>
+      <w:lvlText w:val=""/>
+      <w:lvlJc w:val="left"/>
+      <w:pPr>
+        <w:ind w:left="2160" w:hanging="360"/>
+      </w:pPr>
+      <w:rPr>
+        <w:rFonts w:ascii="Wingdings" w:hAnsi="Wingdings" w:hint="default"/>
+      </w:rPr>
+    </w:lvl>
+    <w:lvl w:ilvl="3" w:tplc="04090001" w:tentative="1">
+      <w:start w:val="1"/>
+      <w:numFmt w:val="bullet"/>
+      <w:lvlText w:val=""/>
+      <w:lvlJc w:val="left"/>
+      <w:pPr>
+        <w:ind w:left="2880" w:hanging="360"/>
+      </w:pPr>
+      <w:rPr>
+        <w:rFonts w:ascii="Symbol" w:hAnsi="Symbol" w:hint="default"/>
+      </w:rPr>
+    </w:lvl>
+    <w:lvl w:ilvl="4" w:tplc="04090003" w:tentative="1">
+      <w:start w:val="1"/>
+      <w:numFmt w:val="bullet"/>
+      <w:lvlText w:val="o"/>
+      <w:lvlJc w:val="left"/>
+      <w:pPr>
+        <w:ind w:left="3600" w:hanging="360"/>
+      </w:pPr>
+      <w:rPr>
+        <w:rFonts w:ascii="Courier New" w:hAnsi="Courier New" w:cs="Courier New" w:hint="default"/>
+      </w:rPr>
+    </w:lvl>
+    <w:lvl w:ilvl="5" w:tplc="04090005" w:tentative="1">
+      <w:start w:val="1"/>
+      <w:numFmt w:val="bullet"/>
+      <w:lvlText w:val=""/>
+      <w:lvlJc w:val="left"/>
+      <w:pPr>
+        <w:ind w:left="4320" w:hanging="360"/>
+      </w:pPr>
+      <w:rPr>
+        <w:rFonts w:ascii="Wingdings" w:hAnsi="Wingdings" w:hint="default"/>
+      </w:rPr>
+    </w:lvl>
+    <w:lvl w:ilvl="6" w:tplc="04090001" w:tentative="1">
+      <w:start w:val="1"/>
+      <w:numFmt w:val="bullet"/>
+      <w:lvlText w:val=""/>
+      <w:lvlJc w:val="left"/>
+      <w:pPr>
+        <w:ind w:left="5040" w:hanging="360"/>
+      </w:pPr>
+      <w:rPr>
+        <w:rFonts w:ascii="Symbol" w:hAnsi="Symbol" w:hint="default"/>
+      </w:rPr>
+    </w:lvl>
+    <w:lvl w:ilvl="7" w:tplc="04090003" w:tentative="1">
+      <w:start w:val="1"/>
+      <w:numFmt w:val="bullet"/>
+      <w:lvlText w:val="o"/>
+      <w:lvlJc w:val="left"/>
+      <w:pPr>
+        <w:ind w:left="5760" w:hanging="360"/>
+      </w:pPr>
+      <w:rPr>
+        <w:rFonts w:ascii="Courier New" w:hAnsi="Courier New" w:cs="Courier New" w:hint="default"/>
+      </w:rPr>
+    </w:lvl>
+    <w:lvl w:ilvl="8" w:tplc="04090005" w:tentative="1">
+      <w:start w:val="1"/>
+      <w:numFmt w:val="bullet"/>
+      <w:lvlText w:val=""/>
+      <w:lvlJc w:val="left"/>
+      <w:pPr>
+        <w:ind w:left="6480" w:hanging="360"/>
+      </w:pPr>
+      <w:rPr>
+        <w:rFonts w:ascii="Wingdings" w:hAnsi="Wingdings" w:hint="default"/>
+      </w:rPr>
+    </w:lvl>
+  </w:abstractNum>
+  <w:abstractNum w:abstractNumId="8" w15:restartNumberingAfterBreak="0">
+    <w:nsid w:val="5E8317FF"/>
+    <w:multiLevelType w:val="hybridMultilevel"/>
+    <w:tmpl w:val="2A32497C"/>
+    <w:lvl w:ilvl="0" w:tplc="04090001">
+      <w:start w:val="1"/>
+      <w:numFmt w:val="bullet"/>
+      <w:lvlText w:val=""/>
+      <w:lvlJc w:val="left"/>
+      <w:pPr>
+        <w:ind w:left="2880" w:hanging="360"/>
+      </w:pPr>
+      <w:rPr>
+        <w:rFonts w:ascii="Symbol" w:hAnsi="Symbol" w:hint="default"/>
+      </w:rPr>
+    </w:lvl>
+    <w:lvl w:ilvl="1" w:tplc="04090003" w:tentative="1">
+      <w:start w:val="1"/>
+      <w:numFmt w:val="bullet"/>
+      <w:lvlText w:val="o"/>
+      <w:lvlJc w:val="left"/>
+      <w:pPr>
+        <w:ind w:left="3600" w:hanging="360"/>
+      </w:pPr>
+      <w:rPr>
+        <w:rFonts w:ascii="Courier New" w:hAnsi="Courier New" w:cs="Courier New" w:hint="default"/>
+      </w:rPr>
+    </w:lvl>
+    <w:lvl w:ilvl="2" w:tplc="04090005" w:tentative="1">
+      <w:start w:val="1"/>
+      <w:numFmt w:val="bullet"/>
+      <w:lvlText w:val=""/>
+      <w:lvlJc w:val="left"/>
+      <w:pPr>
+        <w:ind w:left="4320" w:hanging="360"/>
+      </w:pPr>
+      <w:rPr>
+        <w:rFonts w:ascii="Wingdings" w:hAnsi="Wingdings" w:hint="default"/>
+      </w:rPr>
+    </w:lvl>
+    <w:lvl w:ilvl="3" w:tplc="04090001" w:tentative="1">
+      <w:start w:val="1"/>
+      <w:numFmt w:val="bullet"/>
+      <w:lvlText w:val=""/>
+      <w:lvlJc w:val="left"/>
+      <w:pPr>
+        <w:ind w:left="5040" w:hanging="360"/>
+      </w:pPr>
+      <w:rPr>
+        <w:rFonts w:ascii="Symbol" w:hAnsi="Symbol" w:hint="default"/>
+      </w:rPr>
+    </w:lvl>
+    <w:lvl w:ilvl="4" w:tplc="04090003" w:tentative="1">
+      <w:start w:val="1"/>
+      <w:numFmt w:val="bullet"/>
+      <w:lvlText w:val="o"/>
+      <w:lvlJc w:val="left"/>
+      <w:pPr>
+        <w:ind w:left="5760" w:hanging="360"/>
+      </w:pPr>
+      <w:rPr>
+        <w:rFonts w:ascii="Courier New" w:hAnsi="Courier New" w:cs="Courier New" w:hint="default"/>
+      </w:rPr>
+    </w:lvl>
+    <w:lvl w:ilvl="5" w:tplc="04090005" w:tentative="1">
+      <w:start w:val="1"/>
+      <w:numFmt w:val="bullet"/>
+      <w:lvlText w:val=""/>
+      <w:lvlJc w:val="left"/>
+      <w:pPr>
+        <w:ind w:left="6480" w:hanging="360"/>
+      </w:pPr>
+      <w:rPr>
+        <w:rFonts w:ascii="Wingdings" w:hAnsi="Wingdings" w:hint="default"/>
+      </w:rPr>
+    </w:lvl>
+    <w:lvl w:ilvl="6" w:tplc="04090001" w:tentative="1">
+      <w:start w:val="1"/>
+      <w:numFmt w:val="bullet"/>
+      <w:lvlText w:val=""/>
+      <w:lvlJc w:val="left"/>
+      <w:pPr>
+        <w:ind w:left="7200" w:hanging="360"/>
+      </w:pPr>
+      <w:rPr>
+        <w:rFonts w:ascii="Symbol" w:hAnsi="Symbol" w:hint="default"/>
+      </w:rPr>
+    </w:lvl>
+    <w:lvl w:ilvl="7" w:tplc="04090003" w:tentative="1">
+      <w:start w:val="1"/>
+      <w:numFmt w:val="bullet"/>
+      <w:lvlText w:val="o"/>
+      <w:lvlJc w:val="left"/>
+      <w:pPr>
+        <w:ind w:left="7920" w:hanging="360"/>
+      </w:pPr>
+      <w:rPr>
+        <w:rFonts w:ascii="Courier New" w:hAnsi="Courier New" w:cs="Courier New" w:hint="default"/>
+      </w:rPr>
+    </w:lvl>
+    <w:lvl w:ilvl="8" w:tplc="04090005" w:tentative="1">
+      <w:start w:val="1"/>
+      <w:numFmt w:val="bullet"/>
+      <w:lvlText w:val=""/>
+      <w:lvlJc w:val="left"/>
+      <w:pPr>
+        <w:ind w:left="8640" w:hanging="360"/>
+      </w:pPr>
+      <w:rPr>
+        <w:rFonts w:ascii="Wingdings" w:hAnsi="Wingdings" w:hint="default"/>
+      </w:rPr>
+    </w:lvl>
+  </w:abstractNum>
+  <w:abstractNum w:abstractNumId="9" w15:restartNumberingAfterBreak="0">
+    <w:nsid w:val="6ECC6549"/>
+    <w:multiLevelType w:val="hybridMultilevel"/>
+    <w:tmpl w:val="C2524924"/>
+    <w:lvl w:ilvl="0" w:tplc="04090001">
+      <w:start w:val="1"/>
+      <w:numFmt w:val="bullet"/>
+      <w:lvlText w:val=""/>
+      <w:lvlJc w:val="left"/>
+      <w:pPr>
+        <w:ind w:left="720" w:hanging="360"/>
+      </w:pPr>
+      <w:rPr>
+        <w:rFonts w:ascii="Symbol" w:hAnsi="Symbol" w:hint="default"/>
+      </w:rPr>
+    </w:lvl>
+    <w:lvl w:ilvl="1" w:tplc="04090003" w:tentative="1">
+      <w:start w:val="1"/>
+      <w:numFmt w:val="bullet"/>
+      <w:lvlText w:val="o"/>
+      <w:lvlJc w:val="left"/>
+      <w:pPr>
+        <w:ind w:left="1440" w:hanging="360"/>
+      </w:pPr>
+      <w:rPr>
+        <w:rFonts w:ascii="Courier New" w:hAnsi="Courier New" w:cs="Courier New" w:hint="default"/>
+      </w:rPr>
+    </w:lvl>
+    <w:lvl w:ilvl="2" w:tplc="04090005" w:tentative="1">
+      <w:start w:val="1"/>
+      <w:numFmt w:val="bullet"/>
+      <w:lvlText w:val=""/>
+      <w:lvlJc w:val="left"/>
+      <w:pPr>
+        <w:ind w:left="2160" w:hanging="360"/>
+      </w:pPr>
+      <w:rPr>
+        <w:rFonts w:ascii="Wingdings" w:hAnsi="Wingdings" w:hint="default"/>
+      </w:rPr>
+    </w:lvl>
+    <w:lvl w:ilvl="3" w:tplc="04090001" w:tentative="1">
+      <w:start w:val="1"/>
+      <w:numFmt w:val="bullet"/>
+      <w:lvlText w:val=""/>
+      <w:lvlJc w:val="left"/>
+      <w:pPr>
+        <w:ind w:left="2880" w:hanging="360"/>
+      </w:pPr>
+      <w:rPr>
+        <w:rFonts w:ascii="Symbol" w:hAnsi="Symbol" w:hint="default"/>
+      </w:rPr>
+    </w:lvl>
+    <w:lvl w:ilvl="4" w:tplc="04090003" w:tentative="1">
+      <w:start w:val="1"/>
+      <w:numFmt w:val="bullet"/>
+      <w:lvlText w:val="o"/>
+      <w:lvlJc w:val="left"/>
+      <w:pPr>
+        <w:ind w:left="3600" w:hanging="360"/>
+      </w:pPr>
+      <w:rPr>
+        <w:rFonts w:ascii="Courier New" w:hAnsi="Courier New" w:cs="Courier New" w:hint="default"/>
+      </w:rPr>
+    </w:lvl>
+    <w:lvl w:ilvl="5" w:tplc="04090005" w:tentative="1">
+      <w:start w:val="1"/>
+      <w:numFmt w:val="bullet"/>
+      <w:lvlText w:val=""/>
+      <w:lvlJc w:val="left"/>
+      <w:pPr>
+        <w:ind w:left="4320" w:hanging="360"/>
+      </w:pPr>
+      <w:rPr>
+        <w:rFonts w:ascii="Wingdings" w:hAnsi="Wingdings" w:hint="default"/>
+      </w:rPr>
+    </w:lvl>
+    <w:lvl w:ilvl="6" w:tplc="04090001" w:tentative="1">
+      <w:start w:val="1"/>
+      <w:numFmt w:val="bullet"/>
+      <w:lvlText w:val=""/>
+      <w:lvlJc w:val="left"/>
+      <w:pPr>
+        <w:ind w:left="5040" w:hanging="360"/>
+      </w:pPr>
+      <w:rPr>
+        <w:rFonts w:ascii="Symbol" w:hAnsi="Symbol" w:hint="default"/>
+      </w:rPr>
+    </w:lvl>
+    <w:lvl w:ilvl="7" w:tplc="04090003" w:tentative="1">
+      <w:start w:val="1"/>
+      <w:numFmt w:val="bullet"/>
+      <w:lvlText w:val="o"/>
+      <w:lvlJc w:val="left"/>
+      <w:pPr>
+        <w:ind w:left="5760" w:hanging="360"/>
+      </w:pPr>
+      <w:rPr>
+        <w:rFonts w:ascii="Courier New" w:hAnsi="Courier New" w:cs="Courier New" w:hint="default"/>
+      </w:rPr>
+    </w:lvl>
+    <w:lvl w:ilvl="8" w:tplc="04090005" w:tentative="1">
+      <w:start w:val="1"/>
+      <w:numFmt w:val="bullet"/>
+      <w:lvlText w:val=""/>
+      <w:lvlJc w:val="left"/>
+      <w:pPr>
+        <w:ind w:left="6480" w:hanging="360"/>
+      </w:pPr>
+      <w:rPr>
+        <w:rFonts w:ascii="Wingdings" w:hAnsi="Wingdings" w:hint="default"/>
+      </w:rPr>
+    </w:lvl>
+  </w:abstractNum>
+  <w:num w:numId="1" w16cid:durableId="816845894">
+    <w:abstractNumId w:val="2"/>
+  </w:num>
+  <w:num w:numId="2" w16cid:durableId="918951344">
+    <w:abstractNumId w:val="5"/>
+  </w:num>
+  <w:num w:numId="3" w16cid:durableId="917832479">
+    <w:abstractNumId w:val="9"/>
+  </w:num>
+  <w:num w:numId="4" w16cid:durableId="462886426">
+    <w:abstractNumId w:val="4"/>
+  </w:num>
+  <w:num w:numId="5" w16cid:durableId="159539578">
+    <w:abstractNumId w:val="7"/>
+  </w:num>
+  <w:num w:numId="6" w16cid:durableId="1317108890">
+    <w:abstractNumId w:val="1"/>
+  </w:num>
+  <w:num w:numId="7" w16cid:durableId="1740594435">
+    <w:abstractNumId w:val="6"/>
+  </w:num>
+  <w:num w:numId="8" w16cid:durableId="860359282">
+    <w:abstractNumId w:val="8"/>
+  </w:num>
+  <w:num w:numId="9" w16cid:durableId="615869701">
+    <w:abstractNumId w:val="3"/>
+  </w:num>
+  <w:num w:numId="10" w16cid:durableId="1684821816">
+    <w:abstractNumId w:val="0"/>
+  </w:num>
+</w:numbering>
 </file>
 
 <file path=word/styles.xml><?xml version="1.0" encoding="utf-8"?>
@@ -495,6 +9768,203 @@
     <w:semiHidden/>
     <w:unhideWhenUsed/>
   </w:style>
+  <w:style w:type="table" w:styleId="TableGrid">
+    <w:name w:val="Table Grid"/>
+    <w:basedOn w:val="TableNormal"/>
+    <w:uiPriority w:val="39"/>
+    <w:rsid w:val="004615D5"/>
+    <w:pPr>
+      <w:spacing w:after="0" w:line="240" w:lineRule="auto"/>
+    </w:pPr>
+    <w:tblPr>
+      <w:tblBorders>
+        <w:top w:val="single" w:sz="4" w:space="0" w:color="auto"/>
+        <w:left w:val="single" w:sz="4" w:space="0" w:color="auto"/>
+        <w:bottom w:val="single" w:sz="4" w:space="0" w:color="auto"/>
+        <w:right w:val="single" w:sz="4" w:space="0" w:color="auto"/>
+        <w:insideH w:val="single" w:sz="4" w:space="0" w:color="auto"/>
+        <w:insideV w:val="single" w:sz="4" w:space="0" w:color="auto"/>
+      </w:tblBorders>
+    </w:tblPr>
+  </w:style>
+  <w:style w:type="paragraph" w:styleId="ListParagraph">
+    <w:name w:val="List Paragraph"/>
+    <w:basedOn w:val="Normal"/>
+    <w:uiPriority w:val="34"/>
+    <w:qFormat/>
+    <w:rsid w:val="00D16A62"/>
+    <w:pPr>
+      <w:ind w:left="720"/>
+      <w:contextualSpacing/>
+    </w:pPr>
+  </w:style>
+  <w:style w:type="paragraph" w:styleId="Header">
+    <w:name w:val="header"/>
+    <w:basedOn w:val="Normal"/>
+    <w:link w:val="HeaderChar"/>
+    <w:uiPriority w:val="99"/>
+    <w:unhideWhenUsed/>
+    <w:rsid w:val="00302445"/>
+    <w:pPr>
+      <w:tabs>
+        <w:tab w:val="center" w:pos="4680"/>
+        <w:tab w:val="right" w:pos="9360"/>
+      </w:tabs>
+      <w:spacing w:after="0" w:line="240" w:lineRule="auto"/>
+    </w:pPr>
+  </w:style>
+  <w:style w:type="character" w:customStyle="1" w:styleId="HeaderChar">
+    <w:name w:val="Header Char"/>
+    <w:basedOn w:val="DefaultParagraphFont"/>
+    <w:link w:val="Header"/>
+    <w:uiPriority w:val="99"/>
+    <w:rsid w:val="00302445"/>
+  </w:style>
+  <w:style w:type="paragraph" w:styleId="Footer">
+    <w:name w:val="footer"/>
+    <w:basedOn w:val="Normal"/>
+    <w:link w:val="FooterChar"/>
+    <w:uiPriority w:val="99"/>
+    <w:unhideWhenUsed/>
+    <w:rsid w:val="00302445"/>
+    <w:pPr>
+      <w:tabs>
+        <w:tab w:val="center" w:pos="4680"/>
+        <w:tab w:val="right" w:pos="9360"/>
+      </w:tabs>
+      <w:spacing w:after="0" w:line="240" w:lineRule="auto"/>
+    </w:pPr>
+  </w:style>
+  <w:style w:type="character" w:customStyle="1" w:styleId="FooterChar">
+    <w:name w:val="Footer Char"/>
+    <w:basedOn w:val="DefaultParagraphFont"/>
+    <w:link w:val="Footer"/>
+    <w:uiPriority w:val="99"/>
+    <w:rsid w:val="00302445"/>
+  </w:style>
+  <w:style w:type="character" w:styleId="Hyperlink">
+    <w:name w:val="Hyperlink"/>
+    <w:basedOn w:val="DefaultParagraphFont"/>
+    <w:uiPriority w:val="99"/>
+    <w:unhideWhenUsed/>
+    <w:rsid w:val="001E15C4"/>
+    <w:rPr>
+      <w:color w:val="0563C1" w:themeColor="hyperlink"/>
+      <w:u w:val="single"/>
+    </w:rPr>
+  </w:style>
+  <w:style w:type="character" w:styleId="UnresolvedMention">
+    <w:name w:val="Unresolved Mention"/>
+    <w:basedOn w:val="DefaultParagraphFont"/>
+    <w:uiPriority w:val="99"/>
+    <w:semiHidden/>
+    <w:unhideWhenUsed/>
+    <w:rsid w:val="001E15C4"/>
+    <w:rPr>
+      <w:color w:val="605E5C"/>
+      <w:shd w:val="clear" w:color="auto" w:fill="E1DFDD"/>
+    </w:rPr>
+  </w:style>
+  <w:style w:type="paragraph" w:styleId="FootnoteText">
+    <w:name w:val="footnote text"/>
+    <w:basedOn w:val="Normal"/>
+    <w:link w:val="FootnoteTextChar"/>
+    <w:uiPriority w:val="99"/>
+    <w:semiHidden/>
+    <w:unhideWhenUsed/>
+    <w:rsid w:val="009477B5"/>
+    <w:pPr>
+      <w:spacing w:after="0" w:line="240" w:lineRule="auto"/>
+    </w:pPr>
+    <w:rPr>
+      <w:sz w:val="20"/>
+      <w:szCs w:val="25"/>
+    </w:rPr>
+  </w:style>
+  <w:style w:type="character" w:customStyle="1" w:styleId="FootnoteTextChar">
+    <w:name w:val="Footnote Text Char"/>
+    <w:basedOn w:val="DefaultParagraphFont"/>
+    <w:link w:val="FootnoteText"/>
+    <w:uiPriority w:val="99"/>
+    <w:semiHidden/>
+    <w:rsid w:val="009477B5"/>
+    <w:rPr>
+      <w:sz w:val="20"/>
+      <w:szCs w:val="25"/>
+    </w:rPr>
+  </w:style>
+  <w:style w:type="character" w:styleId="FootnoteReference">
+    <w:name w:val="footnote reference"/>
+    <w:basedOn w:val="DefaultParagraphFont"/>
+    <w:uiPriority w:val="99"/>
+    <w:semiHidden/>
+    <w:unhideWhenUsed/>
+    <w:rsid w:val="009477B5"/>
+    <w:rPr>
+      <w:vertAlign w:val="superscript"/>
+    </w:rPr>
+  </w:style>
+  <w:style w:type="paragraph" w:styleId="EndnoteText">
+    <w:name w:val="endnote text"/>
+    <w:basedOn w:val="Normal"/>
+    <w:link w:val="EndnoteTextChar"/>
+    <w:uiPriority w:val="99"/>
+    <w:semiHidden/>
+    <w:unhideWhenUsed/>
+    <w:rsid w:val="00770DD6"/>
+    <w:pPr>
+      <w:spacing w:after="0" w:line="240" w:lineRule="auto"/>
+    </w:pPr>
+    <w:rPr>
+      <w:sz w:val="20"/>
+      <w:szCs w:val="25"/>
+    </w:rPr>
+  </w:style>
+  <w:style w:type="character" w:customStyle="1" w:styleId="EndnoteTextChar">
+    <w:name w:val="Endnote Text Char"/>
+    <w:basedOn w:val="DefaultParagraphFont"/>
+    <w:link w:val="EndnoteText"/>
+    <w:uiPriority w:val="99"/>
+    <w:semiHidden/>
+    <w:rsid w:val="00770DD6"/>
+    <w:rPr>
+      <w:sz w:val="20"/>
+      <w:szCs w:val="25"/>
+    </w:rPr>
+  </w:style>
+  <w:style w:type="character" w:styleId="EndnoteReference">
+    <w:name w:val="endnote reference"/>
+    <w:basedOn w:val="DefaultParagraphFont"/>
+    <w:uiPriority w:val="99"/>
+    <w:semiHidden/>
+    <w:unhideWhenUsed/>
+    <w:rsid w:val="00770DD6"/>
+    <w:rPr>
+      <w:vertAlign w:val="superscript"/>
+    </w:rPr>
+  </w:style>
+  <w:style w:type="character" w:styleId="FollowedHyperlink">
+    <w:name w:val="FollowedHyperlink"/>
+    <w:basedOn w:val="DefaultParagraphFont"/>
+    <w:uiPriority w:val="99"/>
+    <w:semiHidden/>
+    <w:unhideWhenUsed/>
+    <w:rsid w:val="00135A04"/>
+    <w:rPr>
+      <w:color w:val="954F72" w:themeColor="followedHyperlink"/>
+      <w:u w:val="single"/>
+    </w:rPr>
+  </w:style>
+  <w:style w:type="character" w:styleId="PlaceholderText">
+    <w:name w:val="Placeholder Text"/>
+    <w:basedOn w:val="DefaultParagraphFont"/>
+    <w:uiPriority w:val="99"/>
+    <w:semiHidden/>
+    <w:rsid w:val="004D2A79"/>
+    <w:rPr>
+      <w:color w:val="808080"/>
+    </w:rPr>
+  </w:style>
 </w:styles>
 </file>
 
@@ -539,110 +10009,16 @@
         <a:srgbClr val="954F72"/>
       </a:folHlink>
     </a:clrScheme>
-    <a:fontScheme name="Office">
+    <a:fontScheme name="BrowalliaUPC">
       <a:majorFont>
-        <a:latin typeface="Calibri Light" panose="020F0302020204030204"/>
+        <a:latin typeface="BrowalliaUPC"/>
         <a:ea typeface=""/>
-        <a:cs typeface=""/>
-        <a:font script="Jpan" typeface="游ゴシック Light"/>
-        <a:font script="Hang" typeface="맑은 고딕"/>
-        <a:font script="Hans" typeface="等线 Light"/>
-        <a:font script="Hant" typeface="新細明體"/>
-        <a:font script="Arab" typeface="Times New Roman"/>
-        <a:font script="Hebr" typeface="Times New Roman"/>
-        <a:font script="Thai" typeface="Angsana New"/>
-        <a:font script="Ethi" typeface="Nyala"/>
-        <a:font script="Beng" typeface="Vrinda"/>
-        <a:font script="Gujr" typeface="Shruti"/>
-        <a:font script="Khmr" typeface="MoolBoran"/>
-        <a:font script="Knda" typeface="Tunga"/>
-        <a:font script="Guru" typeface="Raavi"/>
-        <a:font script="Cans" typeface="Euphemia"/>
-        <a:font script="Cher" typeface="Plantagenet Cherokee"/>
-        <a:font script="Yiii" typeface="Microsoft Yi Baiti"/>
-        <a:font script="Tibt" typeface="Microsoft Himalaya"/>
-        <a:font script="Thaa" typeface="MV Boli"/>
-        <a:font script="Deva" typeface="Mangal"/>
-        <a:font script="Telu" typeface="Gautami"/>
-        <a:font script="Taml" typeface="Latha"/>
-        <a:font script="Syrc" typeface="Estrangelo Edessa"/>
-        <a:font script="Orya" typeface="Kalinga"/>
-        <a:font script="Mlym" typeface="Kartika"/>
-        <a:font script="Laoo" typeface="DokChampa"/>
-        <a:font script="Sinh" typeface="Iskoola Pota"/>
-        <a:font script="Mong" typeface="Mongolian Baiti"/>
-        <a:font script="Viet" typeface="Times New Roman"/>
-        <a:font script="Uigh" typeface="Microsoft Uighur"/>
-        <a:font script="Geor" typeface="Sylfaen"/>
-        <a:font script="Armn" typeface="Arial"/>
-        <a:font script="Bugi" typeface="Leelawadee UI"/>
-        <a:font script="Bopo" typeface="Microsoft JhengHei"/>
-        <a:font script="Java" typeface="Javanese Text"/>
-        <a:font script="Lisu" typeface="Segoe UI"/>
-        <a:font script="Mymr" typeface="Myanmar Text"/>
-        <a:font script="Nkoo" typeface="Ebrima"/>
-        <a:font script="Olck" typeface="Nirmala UI"/>
-        <a:font script="Osma" typeface="Ebrima"/>
-        <a:font script="Phag" typeface="Phagspa"/>
-        <a:font script="Syrn" typeface="Estrangelo Edessa"/>
-        <a:font script="Syrj" typeface="Estrangelo Edessa"/>
-        <a:font script="Syre" typeface="Estrangelo Edessa"/>
-        <a:font script="Sora" typeface="Nirmala UI"/>
-        <a:font script="Tale" typeface="Microsoft Tai Le"/>
-        <a:font script="Talu" typeface="Microsoft New Tai Lue"/>
-        <a:font script="Tfng" typeface="Ebrima"/>
+        <a:cs typeface="BrowalliaUPC"/>
       </a:majorFont>
       <a:minorFont>
-        <a:latin typeface="Calibri" panose="020F0502020204030204"/>
+        <a:latin typeface="BrowalliaUPC"/>
         <a:ea typeface=""/>
-        <a:cs typeface=""/>
-        <a:font script="Jpan" typeface="游明朝"/>
-        <a:font script="Hang" typeface="맑은 고딕"/>
-        <a:font script="Hans" typeface="等线"/>
-        <a:font script="Hant" typeface="新細明體"/>
-        <a:font script="Arab" typeface="Arial"/>
-        <a:font script="Hebr" typeface="Arial"/>
-        <a:font script="Thai" typeface="Cordia New"/>
-        <a:font script="Ethi" typeface="Nyala"/>
-        <a:font script="Beng" typeface="Vrinda"/>
-        <a:font script="Gujr" typeface="Shruti"/>
-        <a:font script="Khmr" typeface="DaunPenh"/>
-        <a:font script="Knda" typeface="Tunga"/>
-        <a:font script="Guru" typeface="Raavi"/>
-        <a:font script="Cans" typeface="Euphemia"/>
-        <a:font script="Cher" typeface="Plantagenet Cherokee"/>
-        <a:font script="Yiii" typeface="Microsoft Yi Baiti"/>
-        <a:font script="Tibt" typeface="Microsoft Himalaya"/>
-        <a:font script="Thaa" typeface="MV Boli"/>
-        <a:font script="Deva" typeface="Mangal"/>
-        <a:font script="Telu" typeface="Gautami"/>
-        <a:font script="Taml" typeface="Latha"/>
-        <a:font script="Syrc" typeface="Estrangelo Edessa"/>
-        <a:font script="Orya" typeface="Kalinga"/>
-        <a:font script="Mlym" typeface="Kartika"/>
-        <a:font script="Laoo" typeface="DokChampa"/>
-        <a:font script="Sinh" typeface="Iskoola Pota"/>
-        <a:font script="Mong" typeface="Mongolian Baiti"/>
-        <a:font script="Viet" typeface="Arial"/>
-        <a:font script="Uigh" typeface="Microsoft Uighur"/>
-        <a:font script="Geor" typeface="Sylfaen"/>
-        <a:font script="Armn" typeface="Arial"/>
-        <a:font script="Bugi" typeface="Leelawadee UI"/>
-        <a:font script="Bopo" typeface="Microsoft JhengHei"/>
-        <a:font script="Java" typeface="Javanese Text"/>
-        <a:font script="Lisu" typeface="Segoe UI"/>
-        <a:font script="Mymr" typeface="Myanmar Text"/>
-        <a:font script="Nkoo" typeface="Ebrima"/>
-        <a:font script="Olck" typeface="Nirmala UI"/>
-        <a:font script="Osma" typeface="Ebrima"/>
-        <a:font script="Phag" typeface="Phagspa"/>
-        <a:font script="Syrn" typeface="Estrangelo Edessa"/>
-        <a:font script="Syrj" typeface="Estrangelo Edessa"/>
-        <a:font script="Syre" typeface="Estrangelo Edessa"/>
-        <a:font script="Sora" typeface="Nirmala UI"/>
-        <a:font script="Tale" typeface="Microsoft Tai Le"/>
-        <a:font script="Talu" typeface="Microsoft New Tai Lue"/>
-        <a:font script="Tfng" typeface="Ebrima"/>
+        <a:cs typeface="BrowalliaUPC"/>
       </a:minorFont>
     </a:fontScheme>
     <a:fmtScheme name="Office">
@@ -791,4 +10167,16 @@
     </a:ext>
   </a:extLst>
 </a:theme>
+</file>
+
+<file path=customXml/item1.xml><?xml version="1.0" encoding="utf-8"?>
+<b:Sources xmlns:b="http://schemas.openxmlformats.org/officeDocument/2006/bibliography" xmlns="http://schemas.openxmlformats.org/officeDocument/2006/bibliography" SelectedStyle="\APASixthEditionOfficeOnline.xsl" StyleName="APA" Version="6"/>
+</file>
+
+<file path=customXml/itemProps1.xml><?xml version="1.0" encoding="utf-8"?>
+<ds:datastoreItem xmlns:ds="http://schemas.openxmlformats.org/officeDocument/2006/customXml" ds:itemID="{E3E1D028-1B8F-4D19-900D-2416BE582C51}">
+  <ds:schemaRefs>
+    <ds:schemaRef ds:uri="http://schemas.openxmlformats.org/officeDocument/2006/bibliography"/>
+  </ds:schemaRefs>
+</ds:datastoreItem>
 </file>
--- a/Project_report.docx
+++ b/Project_report.docx
@@ -387,6 +387,7 @@
         <w:tc>
           <w:tcPr>
             <w:tcW w:w="8685" w:type="dxa"/>
+            <w:shd w:val="clear" w:color="auto" w:fill="D9D9D9" w:themeFill="background1" w:themeFillShade="D9"/>
           </w:tcPr>
           <w:p>
             <w:pPr>
@@ -454,6 +455,7 @@
         <w:tc>
           <w:tcPr>
             <w:tcW w:w="8685" w:type="dxa"/>
+            <w:shd w:val="clear" w:color="auto" w:fill="D9D9D9" w:themeFill="background1" w:themeFillShade="D9"/>
           </w:tcPr>
           <w:p>
             <w:pPr>
@@ -524,6 +526,7 @@
         <w:tc>
           <w:tcPr>
             <w:tcW w:w="8685" w:type="dxa"/>
+            <w:shd w:val="clear" w:color="auto" w:fill="D9D9D9" w:themeFill="background1" w:themeFillShade="D9"/>
           </w:tcPr>
           <w:p>
             <w:pPr>
@@ -579,6 +582,7 @@
         <w:tc>
           <w:tcPr>
             <w:tcW w:w="8685" w:type="dxa"/>
+            <w:shd w:val="clear" w:color="auto" w:fill="D9D9D9" w:themeFill="background1" w:themeFillShade="D9"/>
           </w:tcPr>
           <w:p>
             <w:pPr>
@@ -587,7 +591,8 @@
                 <w:rFonts w:ascii="BrowalliaUPC" w:hAnsi="BrowalliaUPC" w:cs="BrowalliaUPC"/>
                 <w:b/>
                 <w:bCs/>
-                <w:sz w:val="28"/>
+                <w:sz w:val="32"/>
+                <w:szCs w:val="32"/>
               </w:rPr>
             </w:pPr>
             <w:r>
@@ -595,7 +600,8 @@
                 <w:rFonts w:ascii="BrowalliaUPC" w:hAnsi="BrowalliaUPC" w:cs="BrowalliaUPC"/>
                 <w:b/>
                 <w:bCs/>
-                <w:sz w:val="28"/>
+                <w:sz w:val="32"/>
+                <w:szCs w:val="32"/>
               </w:rPr>
               <w:t>Embedded System Development</w:t>
             </w:r>
@@ -611,14 +617,16 @@
             <w:r>
               <w:rPr>
                 <w:rFonts w:ascii="BrowalliaUPC" w:hAnsi="BrowalliaUPC" w:cs="BrowalliaUPC"/>
-                <w:sz w:val="28"/>
+                <w:sz w:val="32"/>
+                <w:szCs w:val="32"/>
               </w:rPr>
               <w:t xml:space="preserve">6331308021 </w:t>
             </w:r>
             <w:r>
               <w:rPr>
                 <w:rFonts w:ascii="BrowalliaUPC" w:hAnsi="BrowalliaUPC" w:cs="BrowalliaUPC"/>
-                <w:sz w:val="28"/>
+                <w:sz w:val="32"/>
+                <w:szCs w:val="32"/>
                 <w:cs/>
               </w:rPr>
               <w:t>ชานน รัตนจรัสกุล</w:t>
@@ -729,6 +737,52 @@
               </w:rPr>
               <w:t>STM32</w:t>
             </w:r>
+            <w:r>
+              <w:rPr>
+                <w:rFonts w:ascii="BrowalliaUPC" w:hAnsi="BrowalliaUPC" w:cs="BrowalliaUPC" w:hint="cs"/>
+                <w:sz w:val="28"/>
+                <w:cs/>
+              </w:rPr>
+              <w:t xml:space="preserve"> เพื่อควบคุมการทำงาน และรับส่งข้อมูล</w:t>
+            </w:r>
+          </w:p>
+          <w:p>
+            <w:pPr>
+              <w:pStyle w:val="ListParagraph"/>
+              <w:numPr>
+                <w:ilvl w:val="0"/>
+                <w:numId w:val="10"/>
+              </w:numPr>
+              <w:rPr>
+                <w:rFonts w:ascii="BrowalliaUPC" w:hAnsi="BrowalliaUPC" w:cs="BrowalliaUPC"/>
+                <w:b/>
+                <w:bCs/>
+                <w:sz w:val="28"/>
+              </w:rPr>
+            </w:pPr>
+            <w:r>
+              <w:rPr>
+                <w:rFonts w:ascii="BrowalliaUPC" w:hAnsi="BrowalliaUPC" w:cs="BrowalliaUPC" w:hint="cs"/>
+                <w:sz w:val="28"/>
+                <w:cs/>
+              </w:rPr>
+              <w:t xml:space="preserve">เขียน </w:t>
+            </w:r>
+            <w:r>
+              <w:rPr>
+                <w:rFonts w:ascii="BrowalliaUPC" w:hAnsi="BrowalliaUPC" w:cs="BrowalliaUPC"/>
+                <w:sz w:val="28"/>
+              </w:rPr>
+              <w:t xml:space="preserve">report </w:t>
+            </w:r>
+            <w:r>
+              <w:rPr>
+                <w:rFonts w:ascii="BrowalliaUPC" w:hAnsi="BrowalliaUPC" w:cs="BrowalliaUPC" w:hint="cs"/>
+                <w:sz w:val="28"/>
+                <w:cs/>
+              </w:rPr>
+              <w:t>ในหัวข้อที่เกี่ยวข้อง</w:t>
+            </w:r>
           </w:p>
         </w:tc>
       </w:tr>
@@ -784,6 +838,7 @@
           <w:rFonts w:ascii="BrowalliaUPC" w:hAnsi="BrowalliaUPC" w:cs="BrowalliaUPC"/>
           <w:b/>
           <w:bCs/>
+          <w:noProof/>
           <w:sz w:val="40"/>
           <w:szCs w:val="48"/>
         </w:rPr>
@@ -1358,6 +1413,7 @@
           <w:rFonts w:ascii="BrowalliaUPC" w:hAnsi="BrowalliaUPC" w:cs="BrowalliaUPC"/>
           <w:b/>
           <w:bCs/>
+          <w:noProof/>
           <w:sz w:val="40"/>
           <w:szCs w:val="48"/>
         </w:rPr>
@@ -1437,6 +1493,7 @@
           <w:rFonts w:ascii="BrowalliaUPC" w:hAnsi="BrowalliaUPC" w:cs="BrowalliaUPC"/>
           <w:b/>
           <w:bCs/>
+          <w:noProof/>
           <w:sz w:val="40"/>
           <w:szCs w:val="48"/>
           <w:cs/>
@@ -1561,6 +1618,7 @@
           <w:rFonts w:ascii="BrowalliaUPC" w:hAnsi="BrowalliaUPC" w:cs="BrowalliaUPC"/>
           <w:b/>
           <w:bCs/>
+          <w:noProof/>
           <w:sz w:val="40"/>
           <w:szCs w:val="48"/>
           <w:cs/>
@@ -1685,6 +1743,7 @@
           <w:rFonts w:ascii="BrowalliaUPC" w:hAnsi="BrowalliaUPC" w:cs="BrowalliaUPC"/>
           <w:b/>
           <w:bCs/>
+          <w:noProof/>
           <w:sz w:val="40"/>
           <w:szCs w:val="48"/>
         </w:rPr>
@@ -1764,6 +1823,7 @@
           <w:rFonts w:ascii="BrowalliaUPC" w:hAnsi="BrowalliaUPC" w:cs="BrowalliaUPC"/>
           <w:b/>
           <w:bCs/>
+          <w:noProof/>
           <w:sz w:val="40"/>
           <w:szCs w:val="48"/>
         </w:rPr>
@@ -1838,6 +1898,7 @@
           <w:rFonts w:ascii="BrowalliaUPC" w:hAnsi="BrowalliaUPC" w:cs="BrowalliaUPC"/>
           <w:b/>
           <w:bCs/>
+          <w:noProof/>
           <w:sz w:val="40"/>
           <w:szCs w:val="48"/>
         </w:rPr>
@@ -1917,6 +1978,7 @@
           <w:rFonts w:ascii="BrowalliaUPC" w:hAnsi="BrowalliaUPC" w:cs="BrowalliaUPC"/>
           <w:b/>
           <w:bCs/>
+          <w:noProof/>
           <w:sz w:val="40"/>
           <w:szCs w:val="48"/>
           <w:cs/>
@@ -2041,6 +2103,7 @@
           <w:rFonts w:ascii="BrowalliaUPC" w:hAnsi="BrowalliaUPC" w:cs="BrowalliaUPC"/>
           <w:b/>
           <w:bCs/>
+          <w:noProof/>
           <w:sz w:val="40"/>
           <w:szCs w:val="48"/>
           <w:cs/>
@@ -2164,6 +2227,7 @@
         <w:rPr>
           <w:b/>
           <w:bCs/>
+          <w:noProof/>
           <w:sz w:val="40"/>
           <w:szCs w:val="48"/>
         </w:rPr>
@@ -2235,6 +2299,7 @@
           <w:rFonts w:ascii="BrowalliaUPC" w:hAnsi="BrowalliaUPC" w:cs="BrowalliaUPC"/>
           <w:b/>
           <w:bCs/>
+          <w:noProof/>
           <w:sz w:val="40"/>
           <w:szCs w:val="48"/>
         </w:rPr>
@@ -2622,6 +2687,7 @@
         <w:rPr>
           <w:b/>
           <w:bCs/>
+          <w:noProof/>
           <w:sz w:val="40"/>
           <w:szCs w:val="48"/>
         </w:rPr>
@@ -2704,6 +2770,15 @@
       <w:pPr>
         <w:jc w:val="center"/>
         <w:rPr>
+          <w:b/>
+          <w:bCs/>
+          <w:sz w:val="40"/>
+          <w:szCs w:val="48"/>
+          <w:cs/>
+        </w:rPr>
+      </w:pPr>
+      <w:r>
+        <w:rPr>
           <w:rFonts w:hint="cs"/>
           <w:b/>
           <w:bCs/>
@@ -2711,16 +2786,6 @@
           <w:szCs w:val="48"/>
           <w:cs/>
         </w:rPr>
-      </w:pPr>
-      <w:r>
-        <w:rPr>
-          <w:rFonts w:hint="cs"/>
-          <w:b/>
-          <w:bCs/>
-          <w:sz w:val="40"/>
-          <w:szCs w:val="48"/>
-          <w:cs/>
-        </w:rPr>
         <w:lastRenderedPageBreak/>
         <w:t>วิธีใช้งาน</w:t>
       </w:r>
@@ -2742,6 +2807,3856 @@
           <w:bCs/>
           <w:sz w:val="48"/>
           <w:szCs w:val="56"/>
+        </w:rPr>
+        <w:br w:type="page"/>
+      </w:r>
+    </w:p>
+    <w:p>
+      <w:pPr>
+        <w:jc w:val="center"/>
+        <w:rPr>
+          <w:rFonts w:ascii="BrowalliaUPC" w:hAnsi="BrowalliaUPC" w:cs="BrowalliaUPC"/>
+          <w:b/>
+          <w:bCs/>
+          <w:sz w:val="48"/>
+          <w:szCs w:val="56"/>
+        </w:rPr>
+      </w:pPr>
+      <w:r>
+        <w:rPr>
+          <w:noProof/>
+        </w:rPr>
+        <w:lastRenderedPageBreak/>
+        <w:drawing>
+          <wp:anchor distT="0" distB="0" distL="114300" distR="114300" simplePos="0" relativeHeight="251696128" behindDoc="0" locked="0" layoutInCell="1" allowOverlap="1" wp14:anchorId="5EC58A83" wp14:editId="297ECDED">
+            <wp:simplePos x="0" y="0"/>
+            <wp:positionH relativeFrom="margin">
+              <wp:align>center</wp:align>
+            </wp:positionH>
+            <wp:positionV relativeFrom="paragraph">
+              <wp:posOffset>400050</wp:posOffset>
+            </wp:positionV>
+            <wp:extent cx="2006813" cy="1828800"/>
+            <wp:effectExtent l="0" t="0" r="0" b="0"/>
+            <wp:wrapTopAndBottom/>
+            <wp:docPr id="23" name="Picture 23" descr="NUCLEO-F411RE - Stmicroelectronics - Development Board, STM32 Nucleo-64,  STM32F411RE MCU"/>
+            <wp:cNvGraphicFramePr>
+              <a:graphicFrameLocks xmlns:a="http://schemas.openxmlformats.org/drawingml/2006/main" noChangeAspect="1"/>
+            </wp:cNvGraphicFramePr>
+            <a:graphic xmlns:a="http://schemas.openxmlformats.org/drawingml/2006/main">
+              <a:graphicData uri="http://schemas.openxmlformats.org/drawingml/2006/picture">
+                <pic:pic xmlns:pic="http://schemas.openxmlformats.org/drawingml/2006/picture">
+                  <pic:nvPicPr>
+                    <pic:cNvPr id="0" name="Picture 5" descr="NUCLEO-F411RE - Stmicroelectronics - Development Board, STM32 Nucleo-64,  STM32F411RE MCU"/>
+                    <pic:cNvPicPr>
+                      <a:picLocks noChangeAspect="1" noChangeArrowheads="1"/>
+                    </pic:cNvPicPr>
+                  </pic:nvPicPr>
+                  <pic:blipFill>
+                    <a:blip r:embed="rId9" cstate="print">
+                      <a:extLst>
+                        <a:ext uri="{28A0092B-C50C-407E-A947-70E740481C1C}">
+                          <a14:useLocalDpi xmlns:a14="http://schemas.microsoft.com/office/drawing/2010/main" val="0"/>
+                        </a:ext>
+                      </a:extLst>
+                    </a:blip>
+                    <a:srcRect/>
+                    <a:stretch>
+                      <a:fillRect/>
+                    </a:stretch>
+                  </pic:blipFill>
+                  <pic:spPr bwMode="auto">
+                    <a:xfrm>
+                      <a:off x="0" y="0"/>
+                      <a:ext cx="2006813" cy="1828800"/>
+                    </a:xfrm>
+                    <a:prstGeom prst="rect">
+                      <a:avLst/>
+                    </a:prstGeom>
+                    <a:noFill/>
+                    <a:ln>
+                      <a:noFill/>
+                    </a:ln>
+                  </pic:spPr>
+                </pic:pic>
+              </a:graphicData>
+            </a:graphic>
+            <wp14:sizeRelH relativeFrom="margin">
+              <wp14:pctWidth>0</wp14:pctWidth>
+            </wp14:sizeRelH>
+            <wp14:sizeRelV relativeFrom="margin">
+              <wp14:pctHeight>0</wp14:pctHeight>
+            </wp14:sizeRelV>
+          </wp:anchor>
+        </w:drawing>
+      </w:r>
+      <w:r>
+        <w:rPr>
+          <w:rFonts w:ascii="BrowalliaUPC" w:hAnsi="BrowalliaUPC" w:cs="BrowalliaUPC"/>
+          <w:b/>
+          <w:bCs/>
+          <w:sz w:val="48"/>
+          <w:szCs w:val="56"/>
+        </w:rPr>
+        <w:t>STM32</w:t>
+      </w:r>
+      <w:r>
+        <w:rPr>
+          <w:rFonts w:ascii="BrowalliaUPC" w:hAnsi="BrowalliaUPC" w:cs="BrowalliaUPC"/>
+          <w:b/>
+          <w:bCs/>
+          <w:sz w:val="48"/>
+          <w:szCs w:val="56"/>
+        </w:rPr>
+        <w:t xml:space="preserve"> (N</w:t>
+      </w:r>
+      <w:r>
+        <w:rPr>
+          <w:rFonts w:ascii="BrowalliaUPC" w:hAnsi="BrowalliaUPC" w:cs="BrowalliaUPC"/>
+          <w:b/>
+          <w:bCs/>
+          <w:sz w:val="48"/>
+          <w:szCs w:val="56"/>
+        </w:rPr>
+        <w:t>U</w:t>
+      </w:r>
+      <w:r>
+        <w:rPr>
+          <w:rFonts w:ascii="BrowalliaUPC" w:hAnsi="BrowalliaUPC" w:cs="BrowalliaUPC"/>
+          <w:b/>
+          <w:bCs/>
+          <w:sz w:val="48"/>
+          <w:szCs w:val="56"/>
+        </w:rPr>
+        <w:t>CLEO-</w:t>
+      </w:r>
+      <w:r>
+        <w:rPr>
+          <w:rFonts w:ascii="BrowalliaUPC" w:hAnsi="BrowalliaUPC" w:cs="BrowalliaUPC"/>
+          <w:b/>
+          <w:bCs/>
+          <w:sz w:val="48"/>
+          <w:szCs w:val="56"/>
+        </w:rPr>
+        <w:t>F</w:t>
+      </w:r>
+      <w:r>
+        <w:rPr>
+          <w:rFonts w:ascii="BrowalliaUPC" w:hAnsi="BrowalliaUPC" w:cs="BrowalliaUPC"/>
+          <w:b/>
+          <w:bCs/>
+          <w:sz w:val="48"/>
+          <w:szCs w:val="56"/>
+        </w:rPr>
+        <w:t>411RE)</w:t>
+      </w:r>
+    </w:p>
+    <w:p>
+      <w:pPr>
+        <w:ind w:firstLine="720"/>
+        <w:rPr>
+          <w:rFonts w:ascii="BrowalliaUPC" w:hAnsi="BrowalliaUPC" w:cs="BrowalliaUPC"/>
+          <w:sz w:val="32"/>
+          <w:szCs w:val="32"/>
+        </w:rPr>
+      </w:pPr>
+      <w:r>
+        <w:rPr>
+          <w:rFonts w:ascii="BrowalliaUPC" w:hAnsi="BrowalliaUPC" w:cs="BrowalliaUPC" w:hint="cs"/>
+          <w:sz w:val="32"/>
+          <w:szCs w:val="32"/>
+          <w:cs/>
+        </w:rPr>
+        <w:t xml:space="preserve">ใช้ในการเชื่อมต่อกับ </w:t>
+      </w:r>
+      <w:r>
+        <w:rPr>
+          <w:rFonts w:ascii="BrowalliaUPC" w:hAnsi="BrowalliaUPC" w:cs="BrowalliaUPC"/>
+          <w:sz w:val="32"/>
+          <w:szCs w:val="32"/>
+        </w:rPr>
+        <w:t xml:space="preserve">Sound sensor, Color </w:t>
+      </w:r>
+      <w:r>
+        <w:rPr>
+          <w:rFonts w:ascii="BrowalliaUPC" w:hAnsi="BrowalliaUPC" w:cs="BrowalliaUPC"/>
+          <w:sz w:val="32"/>
+          <w:szCs w:val="32"/>
+        </w:rPr>
+        <w:t>s</w:t>
+      </w:r>
+      <w:r>
+        <w:rPr>
+          <w:rFonts w:ascii="BrowalliaUPC" w:hAnsi="BrowalliaUPC" w:cs="BrowalliaUPC"/>
+          <w:sz w:val="32"/>
+          <w:szCs w:val="32"/>
+        </w:rPr>
+        <w:t>ensor</w:t>
+      </w:r>
+      <w:r>
+        <w:rPr>
+          <w:rFonts w:ascii="BrowalliaUPC" w:hAnsi="BrowalliaUPC" w:cs="BrowalliaUPC" w:hint="cs"/>
+          <w:sz w:val="32"/>
+          <w:szCs w:val="32"/>
+          <w:cs/>
+        </w:rPr>
+        <w:t xml:space="preserve"> และ </w:t>
+      </w:r>
+      <w:proofErr w:type="spellStart"/>
+      <w:r>
+        <w:rPr>
+          <w:rFonts w:ascii="BrowalliaUPC" w:hAnsi="BrowalliaUPC" w:cs="BrowalliaUPC"/>
+          <w:sz w:val="32"/>
+          <w:szCs w:val="32"/>
+        </w:rPr>
+        <w:t>NodeMCU</w:t>
+      </w:r>
+      <w:proofErr w:type="spellEnd"/>
+      <w:r>
+        <w:rPr>
+          <w:rFonts w:ascii="BrowalliaUPC" w:hAnsi="BrowalliaUPC" w:cs="BrowalliaUPC"/>
+          <w:sz w:val="32"/>
+          <w:szCs w:val="32"/>
+        </w:rPr>
+        <w:t xml:space="preserve"> </w:t>
+      </w:r>
+      <w:r>
+        <w:rPr>
+          <w:rFonts w:ascii="BrowalliaUPC" w:hAnsi="BrowalliaUPC" w:cs="BrowalliaUPC" w:hint="cs"/>
+          <w:sz w:val="32"/>
+          <w:szCs w:val="32"/>
+          <w:cs/>
+        </w:rPr>
+        <w:t>เพื่อควบคุมการทำงาน และรับส่งข้อมูลระหว่างกัน</w:t>
+      </w:r>
+    </w:p>
+    <w:p>
+      <w:pPr>
+        <w:ind w:firstLine="720"/>
+        <w:rPr>
+          <w:rFonts w:ascii="BrowalliaUPC" w:hAnsi="BrowalliaUPC" w:cs="BrowalliaUPC" w:hint="cs"/>
+          <w:sz w:val="32"/>
+          <w:szCs w:val="32"/>
+        </w:rPr>
+      </w:pPr>
+    </w:p>
+    <w:p>
+      <w:pPr>
+        <w:rPr>
+          <w:rFonts w:ascii="BrowalliaUPC" w:hAnsi="BrowalliaUPC" w:cs="BrowalliaUPC" w:hint="cs"/>
+          <w:b/>
+          <w:bCs/>
+          <w:sz w:val="32"/>
+          <w:szCs w:val="32"/>
+          <w:u w:val="single"/>
+        </w:rPr>
+      </w:pPr>
+      <w:r>
+        <w:rPr>
+          <w:rFonts w:ascii="BrowalliaUPC" w:hAnsi="BrowalliaUPC" w:cs="BrowalliaUPC" w:hint="cs"/>
+          <w:b/>
+          <w:bCs/>
+          <w:sz w:val="32"/>
+          <w:szCs w:val="32"/>
+          <w:u w:val="single"/>
+          <w:cs/>
+        </w:rPr>
+        <w:t>คำอธิบาย</w:t>
+      </w:r>
+      <w:r>
+        <w:rPr>
+          <w:rFonts w:ascii="BrowalliaUPC" w:hAnsi="BrowalliaUPC" w:cs="BrowalliaUPC" w:hint="cs"/>
+          <w:b/>
+          <w:bCs/>
+          <w:sz w:val="32"/>
+          <w:szCs w:val="32"/>
+          <w:u w:val="single"/>
+          <w:cs/>
+        </w:rPr>
+        <w:t>ตัวแปรและ</w:t>
+      </w:r>
+      <w:r>
+        <w:rPr>
+          <w:rFonts w:ascii="BrowalliaUPC" w:hAnsi="BrowalliaUPC" w:cs="BrowalliaUPC" w:hint="cs"/>
+          <w:b/>
+          <w:bCs/>
+          <w:sz w:val="32"/>
+          <w:szCs w:val="32"/>
+          <w:u w:val="single"/>
+          <w:cs/>
+        </w:rPr>
+        <w:t>ฟังก์ชั่นต่างๆ</w:t>
+      </w:r>
+      <w:r>
+        <w:rPr>
+          <w:rFonts w:ascii="BrowalliaUPC" w:hAnsi="BrowalliaUPC" w:cs="BrowalliaUPC"/>
+          <w:b/>
+          <w:bCs/>
+          <w:sz w:val="32"/>
+          <w:szCs w:val="32"/>
+          <w:u w:val="single"/>
+        </w:rPr>
+        <w:t xml:space="preserve"> </w:t>
+      </w:r>
+      <w:r>
+        <w:rPr>
+          <w:rFonts w:ascii="BrowalliaUPC" w:hAnsi="BrowalliaUPC" w:cs="BrowalliaUPC" w:hint="cs"/>
+          <w:b/>
+          <w:bCs/>
+          <w:sz w:val="32"/>
+          <w:szCs w:val="32"/>
+          <w:u w:val="single"/>
+          <w:cs/>
+        </w:rPr>
+        <w:t>ใน</w:t>
+      </w:r>
+      <w:r>
+        <w:rPr>
+          <w:rFonts w:ascii="BrowalliaUPC" w:hAnsi="BrowalliaUPC" w:cs="BrowalliaUPC" w:hint="cs"/>
+          <w:b/>
+          <w:bCs/>
+          <w:sz w:val="32"/>
+          <w:szCs w:val="32"/>
+          <w:u w:val="single"/>
+          <w:cs/>
+        </w:rPr>
+        <w:t xml:space="preserve">ไฟล์ </w:t>
+      </w:r>
+      <w:proofErr w:type="spellStart"/>
+      <w:r>
+        <w:rPr>
+          <w:rFonts w:ascii="BrowalliaUPC" w:hAnsi="BrowalliaUPC" w:cs="BrowalliaUPC"/>
+          <w:b/>
+          <w:bCs/>
+          <w:sz w:val="32"/>
+          <w:szCs w:val="32"/>
+          <w:u w:val="single"/>
+        </w:rPr>
+        <w:t>main.c</w:t>
+      </w:r>
+      <w:proofErr w:type="spellEnd"/>
+    </w:p>
+    <w:tbl>
+      <w:tblPr>
+        <w:tblStyle w:val="TableGrid"/>
+        <w:tblW w:w="0" w:type="auto"/>
+        <w:tblInd w:w="-5" w:type="dxa"/>
+        <w:tblLayout w:type="fixed"/>
+        <w:tblLook w:val="04A0" w:firstRow="1" w:lastRow="0" w:firstColumn="1" w:lastColumn="0" w:noHBand="0" w:noVBand="1"/>
+      </w:tblPr>
+      <w:tblGrid>
+        <w:gridCol w:w="3420"/>
+        <w:gridCol w:w="6655"/>
+      </w:tblGrid>
+      <w:tr>
+        <w:tc>
+          <w:tcPr>
+            <w:tcW w:w="3420" w:type="dxa"/>
+            <w:shd w:val="clear" w:color="auto" w:fill="D9D9D9" w:themeFill="background1" w:themeFillShade="D9"/>
+          </w:tcPr>
+          <w:p>
+            <w:pPr>
+              <w:rPr>
+                <w:rFonts w:ascii="BrowalliaUPC" w:hAnsi="BrowalliaUPC" w:cs="BrowalliaUPC" w:hint="cs"/>
+                <w:b/>
+                <w:bCs/>
+                <w:sz w:val="28"/>
+                <w:cs/>
+              </w:rPr>
+            </w:pPr>
+            <w:r>
+              <w:rPr>
+                <w:rFonts w:ascii="BrowalliaUPC" w:hAnsi="BrowalliaUPC" w:cs="BrowalliaUPC" w:hint="cs"/>
+                <w:b/>
+                <w:bCs/>
+                <w:sz w:val="28"/>
+                <w:cs/>
+              </w:rPr>
+              <w:t>ชื่อ</w:t>
+            </w:r>
+          </w:p>
+        </w:tc>
+        <w:tc>
+          <w:tcPr>
+            <w:tcW w:w="6655" w:type="dxa"/>
+            <w:shd w:val="clear" w:color="auto" w:fill="D9D9D9" w:themeFill="background1" w:themeFillShade="D9"/>
+          </w:tcPr>
+          <w:p>
+            <w:pPr>
+              <w:rPr>
+                <w:rFonts w:ascii="BrowalliaUPC" w:hAnsi="BrowalliaUPC" w:cs="BrowalliaUPC"/>
+                <w:b/>
+                <w:bCs/>
+                <w:sz w:val="28"/>
+              </w:rPr>
+            </w:pPr>
+            <w:r>
+              <w:rPr>
+                <w:rFonts w:ascii="BrowalliaUPC" w:hAnsi="BrowalliaUPC" w:cs="BrowalliaUPC" w:hint="cs"/>
+                <w:b/>
+                <w:bCs/>
+                <w:sz w:val="28"/>
+                <w:cs/>
+              </w:rPr>
+              <w:t>คำอธิบาย</w:t>
+            </w:r>
+          </w:p>
+        </w:tc>
+      </w:tr>
+      <w:tr>
+        <w:tc>
+          <w:tcPr>
+            <w:tcW w:w="3420" w:type="dxa"/>
+          </w:tcPr>
+          <w:p>
+            <w:pPr>
+              <w:rPr>
+                <w:rFonts w:ascii="BrowalliaUPC" w:hAnsi="BrowalliaUPC" w:cs="BrowalliaUPC"/>
+                <w:b/>
+                <w:bCs/>
+                <w:sz w:val="28"/>
+              </w:rPr>
+            </w:pPr>
+            <w:r>
+              <w:rPr>
+                <w:rFonts w:ascii="BrowalliaUPC" w:hAnsi="BrowalliaUPC" w:cs="BrowalliaUPC"/>
+                <w:b/>
+                <w:bCs/>
+                <w:sz w:val="28"/>
+              </w:rPr>
+              <w:t>TIMCLOCK</w:t>
+            </w:r>
+          </w:p>
+        </w:tc>
+        <w:tc>
+          <w:tcPr>
+            <w:tcW w:w="6655" w:type="dxa"/>
+          </w:tcPr>
+          <w:p>
+            <w:pPr>
+              <w:rPr>
+                <w:rFonts w:ascii="BrowalliaUPC" w:hAnsi="BrowalliaUPC" w:cs="BrowalliaUPC"/>
+                <w:sz w:val="28"/>
+              </w:rPr>
+            </w:pPr>
+            <w:r>
+              <w:rPr>
+                <w:rFonts w:ascii="BrowalliaUPC" w:hAnsi="BrowalliaUPC" w:cs="BrowalliaUPC" w:hint="cs"/>
+                <w:sz w:val="28"/>
+                <w:cs/>
+              </w:rPr>
+              <w:t xml:space="preserve">ค่า </w:t>
+            </w:r>
+            <w:r>
+              <w:rPr>
+                <w:rFonts w:ascii="BrowalliaUPC" w:hAnsi="BrowalliaUPC" w:cs="BrowalliaUPC"/>
+                <w:sz w:val="28"/>
+              </w:rPr>
+              <w:t>HCLK</w:t>
+            </w:r>
+            <w:r>
+              <w:rPr>
+                <w:rFonts w:ascii="BrowalliaUPC" w:hAnsi="BrowalliaUPC" w:cs="BrowalliaUPC" w:hint="cs"/>
+                <w:sz w:val="28"/>
+                <w:cs/>
+              </w:rPr>
+              <w:t xml:space="preserve"> </w:t>
+            </w:r>
+            <w:r>
+              <w:rPr>
+                <w:rFonts w:ascii="BrowalliaUPC" w:hAnsi="BrowalliaUPC" w:cs="BrowalliaUPC" w:hint="cs"/>
+                <w:sz w:val="28"/>
+                <w:cs/>
+              </w:rPr>
+              <w:t xml:space="preserve">ใน </w:t>
+            </w:r>
+            <w:r>
+              <w:rPr>
+                <w:rFonts w:ascii="BrowalliaUPC" w:hAnsi="BrowalliaUPC" w:cs="BrowalliaUPC"/>
+                <w:sz w:val="28"/>
+              </w:rPr>
+              <w:t>Clock Configuration</w:t>
+            </w:r>
+          </w:p>
+        </w:tc>
+      </w:tr>
+      <w:tr>
+        <w:tc>
+          <w:tcPr>
+            <w:tcW w:w="3420" w:type="dxa"/>
+          </w:tcPr>
+          <w:p>
+            <w:pPr>
+              <w:rPr>
+                <w:rFonts w:ascii="BrowalliaUPC" w:hAnsi="BrowalliaUPC" w:cs="BrowalliaUPC"/>
+                <w:b/>
+                <w:bCs/>
+                <w:sz w:val="28"/>
+              </w:rPr>
+            </w:pPr>
+            <w:r>
+              <w:rPr>
+                <w:rFonts w:ascii="BrowalliaUPC" w:hAnsi="BrowalliaUPC" w:cs="BrowalliaUPC"/>
+                <w:b/>
+                <w:bCs/>
+                <w:sz w:val="28"/>
+              </w:rPr>
+              <w:t>PRESCALAR</w:t>
+            </w:r>
+          </w:p>
+        </w:tc>
+        <w:tc>
+          <w:tcPr>
+            <w:tcW w:w="6655" w:type="dxa"/>
+          </w:tcPr>
+          <w:p>
+            <w:pPr>
+              <w:rPr>
+                <w:rFonts w:ascii="BrowalliaUPC" w:hAnsi="BrowalliaUPC" w:cs="BrowalliaUPC" w:hint="cs"/>
+                <w:sz w:val="28"/>
+              </w:rPr>
+            </w:pPr>
+            <w:r>
+              <w:rPr>
+                <w:rFonts w:ascii="BrowalliaUPC" w:hAnsi="BrowalliaUPC" w:cs="BrowalliaUPC" w:hint="cs"/>
+                <w:sz w:val="28"/>
+                <w:cs/>
+              </w:rPr>
+              <w:t xml:space="preserve">ค่า </w:t>
+            </w:r>
+            <w:r>
+              <w:rPr>
+                <w:rFonts w:ascii="BrowalliaUPC" w:hAnsi="BrowalliaUPC" w:cs="BrowalliaUPC"/>
+                <w:sz w:val="28"/>
+              </w:rPr>
+              <w:t xml:space="preserve">Prescaler </w:t>
+            </w:r>
+            <w:r>
+              <w:rPr>
+                <w:rFonts w:ascii="BrowalliaUPC" w:hAnsi="BrowalliaUPC" w:cs="BrowalliaUPC" w:hint="cs"/>
+                <w:sz w:val="28"/>
+                <w:cs/>
+              </w:rPr>
+              <w:t xml:space="preserve">ใน </w:t>
+            </w:r>
+            <w:r>
+              <w:rPr>
+                <w:rFonts w:ascii="BrowalliaUPC" w:hAnsi="BrowalliaUPC" w:cs="BrowalliaUPC"/>
+                <w:sz w:val="28"/>
+              </w:rPr>
+              <w:t>TIM 3</w:t>
+            </w:r>
+            <w:r>
+              <w:rPr>
+                <w:rFonts w:ascii="BrowalliaUPC" w:hAnsi="BrowalliaUPC" w:cs="BrowalliaUPC"/>
+                <w:sz w:val="28"/>
+              </w:rPr>
+              <w:t xml:space="preserve"> (</w:t>
+            </w:r>
+            <w:r>
+              <w:rPr>
+                <w:rFonts w:ascii="BrowalliaUPC" w:hAnsi="BrowalliaUPC" w:cs="BrowalliaUPC" w:hint="cs"/>
+                <w:sz w:val="28"/>
+                <w:cs/>
+              </w:rPr>
+              <w:t xml:space="preserve">ใช้ในการคำนวณความถี่จาก </w:t>
+            </w:r>
+            <w:r>
+              <w:rPr>
+                <w:rFonts w:ascii="BrowalliaUPC" w:hAnsi="BrowalliaUPC" w:cs="BrowalliaUPC"/>
+                <w:sz w:val="28"/>
+              </w:rPr>
+              <w:t>Color sensor)</w:t>
+            </w:r>
+          </w:p>
+        </w:tc>
+      </w:tr>
+      <w:tr>
+        <w:tc>
+          <w:tcPr>
+            <w:tcW w:w="3420" w:type="dxa"/>
+          </w:tcPr>
+          <w:p>
+            <w:pPr>
+              <w:rPr>
+                <w:rFonts w:ascii="BrowalliaUPC" w:hAnsi="BrowalliaUPC" w:cs="BrowalliaUPC"/>
+                <w:b/>
+                <w:bCs/>
+                <w:sz w:val="28"/>
+              </w:rPr>
+            </w:pPr>
+            <w:r>
+              <w:rPr>
+                <w:rFonts w:ascii="BrowalliaUPC" w:hAnsi="BrowalliaUPC" w:cs="BrowalliaUPC"/>
+                <w:b/>
+                <w:bCs/>
+                <w:sz w:val="28"/>
+              </w:rPr>
+              <w:t>MIN_RED</w:t>
+            </w:r>
+          </w:p>
+          <w:p>
+            <w:pPr>
+              <w:rPr>
+                <w:rFonts w:ascii="BrowalliaUPC" w:hAnsi="BrowalliaUPC" w:cs="BrowalliaUPC"/>
+                <w:b/>
+                <w:bCs/>
+                <w:sz w:val="28"/>
+              </w:rPr>
+            </w:pPr>
+            <w:r>
+              <w:rPr>
+                <w:rFonts w:ascii="BrowalliaUPC" w:hAnsi="BrowalliaUPC" w:cs="BrowalliaUPC"/>
+                <w:b/>
+                <w:bCs/>
+                <w:sz w:val="28"/>
+              </w:rPr>
+              <w:t xml:space="preserve">MAX_RED </w:t>
+            </w:r>
+          </w:p>
+          <w:p>
+            <w:pPr>
+              <w:rPr>
+                <w:rFonts w:ascii="BrowalliaUPC" w:hAnsi="BrowalliaUPC" w:cs="BrowalliaUPC"/>
+                <w:b/>
+                <w:bCs/>
+                <w:sz w:val="28"/>
+              </w:rPr>
+            </w:pPr>
+            <w:r>
+              <w:rPr>
+                <w:rFonts w:ascii="BrowalliaUPC" w:hAnsi="BrowalliaUPC" w:cs="BrowalliaUPC"/>
+                <w:b/>
+                <w:bCs/>
+                <w:sz w:val="28"/>
+              </w:rPr>
+              <w:t xml:space="preserve">MIN_GREEN </w:t>
+            </w:r>
+          </w:p>
+          <w:p>
+            <w:pPr>
+              <w:rPr>
+                <w:rFonts w:ascii="BrowalliaUPC" w:hAnsi="BrowalliaUPC" w:cs="BrowalliaUPC"/>
+                <w:b/>
+                <w:bCs/>
+                <w:sz w:val="28"/>
+              </w:rPr>
+            </w:pPr>
+            <w:r>
+              <w:rPr>
+                <w:rFonts w:ascii="BrowalliaUPC" w:hAnsi="BrowalliaUPC" w:cs="BrowalliaUPC"/>
+                <w:b/>
+                <w:bCs/>
+                <w:sz w:val="28"/>
+              </w:rPr>
+              <w:t>MAX_GREEN</w:t>
+            </w:r>
+          </w:p>
+          <w:p>
+            <w:pPr>
+              <w:rPr>
+                <w:rFonts w:ascii="BrowalliaUPC" w:hAnsi="BrowalliaUPC" w:cs="BrowalliaUPC"/>
+                <w:b/>
+                <w:bCs/>
+                <w:sz w:val="28"/>
+              </w:rPr>
+            </w:pPr>
+            <w:r>
+              <w:rPr>
+                <w:rFonts w:ascii="BrowalliaUPC" w:hAnsi="BrowalliaUPC" w:cs="BrowalliaUPC"/>
+                <w:b/>
+                <w:bCs/>
+                <w:sz w:val="28"/>
+              </w:rPr>
+              <w:t>MIN_BLUE</w:t>
+            </w:r>
+          </w:p>
+          <w:p>
+            <w:pPr>
+              <w:rPr>
+                <w:rFonts w:ascii="BrowalliaUPC" w:hAnsi="BrowalliaUPC" w:cs="BrowalliaUPC"/>
+                <w:b/>
+                <w:bCs/>
+                <w:sz w:val="28"/>
+              </w:rPr>
+            </w:pPr>
+            <w:r>
+              <w:rPr>
+                <w:rFonts w:ascii="BrowalliaUPC" w:hAnsi="BrowalliaUPC" w:cs="BrowalliaUPC"/>
+                <w:b/>
+                <w:bCs/>
+                <w:sz w:val="28"/>
+              </w:rPr>
+              <w:t>MAX_BLUE</w:t>
+            </w:r>
+          </w:p>
+        </w:tc>
+        <w:tc>
+          <w:tcPr>
+            <w:tcW w:w="6655" w:type="dxa"/>
+          </w:tcPr>
+          <w:p>
+            <w:pPr>
+              <w:rPr>
+                <w:rFonts w:ascii="BrowalliaUPC" w:hAnsi="BrowalliaUPC" w:cs="BrowalliaUPC"/>
+                <w:sz w:val="28"/>
+              </w:rPr>
+            </w:pPr>
+            <w:r>
+              <w:rPr>
+                <w:rFonts w:ascii="BrowalliaUPC" w:hAnsi="BrowalliaUPC" w:cs="BrowalliaUPC" w:hint="cs"/>
+                <w:sz w:val="28"/>
+                <w:cs/>
+              </w:rPr>
+              <w:t>ค่า</w:t>
+            </w:r>
+            <w:r>
+              <w:rPr>
+                <w:rFonts w:ascii="BrowalliaUPC" w:hAnsi="BrowalliaUPC" w:cs="BrowalliaUPC" w:hint="cs"/>
+                <w:sz w:val="28"/>
+                <w:cs/>
+              </w:rPr>
+              <w:t xml:space="preserve">ในการคำนวณเพื่อแปลงความถี่จาก </w:t>
+            </w:r>
+            <w:r>
+              <w:rPr>
+                <w:rFonts w:ascii="BrowalliaUPC" w:hAnsi="BrowalliaUPC" w:cs="BrowalliaUPC"/>
+                <w:sz w:val="28"/>
+              </w:rPr>
+              <w:t>c</w:t>
+            </w:r>
+            <w:r>
+              <w:rPr>
+                <w:rFonts w:ascii="BrowalliaUPC" w:hAnsi="BrowalliaUPC" w:cs="BrowalliaUPC"/>
+                <w:sz w:val="28"/>
+              </w:rPr>
+              <w:t xml:space="preserve">olor sensor </w:t>
+            </w:r>
+            <w:r>
+              <w:rPr>
+                <w:rFonts w:ascii="BrowalliaUPC" w:hAnsi="BrowalliaUPC" w:cs="BrowalliaUPC" w:hint="cs"/>
+                <w:sz w:val="28"/>
+                <w:cs/>
+              </w:rPr>
+              <w:t xml:space="preserve">ไปเป็น ค่าสี </w:t>
+            </w:r>
+            <w:r>
+              <w:rPr>
+                <w:rFonts w:ascii="BrowalliaUPC" w:hAnsi="BrowalliaUPC" w:cs="BrowalliaUPC"/>
+                <w:sz w:val="28"/>
+              </w:rPr>
+              <w:t>RGB</w:t>
+            </w:r>
+          </w:p>
+          <w:p>
+            <w:pPr>
+              <w:rPr>
+                <w:rFonts w:ascii="BrowalliaUPC" w:hAnsi="BrowalliaUPC" w:cs="BrowalliaUPC"/>
+                <w:sz w:val="28"/>
+              </w:rPr>
+            </w:pPr>
+            <w:r>
+              <w:rPr>
+                <w:rFonts w:ascii="BrowalliaUPC" w:hAnsi="BrowalliaUPC" w:cs="BrowalliaUPC" w:hint="cs"/>
+                <w:sz w:val="28"/>
+                <w:cs/>
+              </w:rPr>
+              <w:t xml:space="preserve">ปรับเปลี่ยนค่าเหล่านี้เพื่อ </w:t>
+            </w:r>
+            <w:r>
+              <w:rPr>
+                <w:rFonts w:ascii="BrowalliaUPC" w:hAnsi="BrowalliaUPC" w:cs="BrowalliaUPC"/>
+                <w:sz w:val="28"/>
+              </w:rPr>
+              <w:t>calibrate sensor</w:t>
+            </w:r>
+          </w:p>
+        </w:tc>
+      </w:tr>
+      <w:tr>
+        <w:tc>
+          <w:tcPr>
+            <w:tcW w:w="3420" w:type="dxa"/>
+          </w:tcPr>
+          <w:p>
+            <w:pPr>
+              <w:rPr>
+                <w:rFonts w:ascii="BrowalliaUPC" w:hAnsi="BrowalliaUPC" w:cs="BrowalliaUPC"/>
+                <w:b/>
+                <w:bCs/>
+                <w:sz w:val="28"/>
+              </w:rPr>
+            </w:pPr>
+            <w:proofErr w:type="spellStart"/>
+            <w:r>
+              <w:rPr>
+                <w:rFonts w:ascii="BrowalliaUPC" w:hAnsi="BrowalliaUPC" w:cs="BrowalliaUPC"/>
+                <w:b/>
+                <w:bCs/>
+                <w:sz w:val="28"/>
+              </w:rPr>
+              <w:t>enum</w:t>
+            </w:r>
+            <w:proofErr w:type="spellEnd"/>
+            <w:r>
+              <w:rPr>
+                <w:rFonts w:ascii="BrowalliaUPC" w:hAnsi="BrowalliaUPC" w:cs="BrowalliaUPC"/>
+                <w:b/>
+                <w:bCs/>
+                <w:sz w:val="28"/>
+              </w:rPr>
+              <w:t xml:space="preserve"> Scaling</w:t>
+            </w:r>
+          </w:p>
+        </w:tc>
+        <w:tc>
+          <w:tcPr>
+            <w:tcW w:w="6655" w:type="dxa"/>
+          </w:tcPr>
+          <w:p>
+            <w:pPr>
+              <w:rPr>
+                <w:rFonts w:ascii="BrowalliaUPC" w:hAnsi="BrowalliaUPC" w:cs="BrowalliaUPC"/>
+                <w:sz w:val="28"/>
+              </w:rPr>
+            </w:pPr>
+            <w:r>
+              <w:rPr>
+                <w:rFonts w:ascii="BrowalliaUPC" w:hAnsi="BrowalliaUPC" w:cs="BrowalliaUPC"/>
+                <w:sz w:val="28"/>
+              </w:rPr>
+              <w:t>O</w:t>
+            </w:r>
+            <w:r>
+              <w:rPr>
+                <w:rFonts w:ascii="BrowalliaUPC" w:hAnsi="BrowalliaUPC" w:cs="BrowalliaUPC"/>
+                <w:sz w:val="28"/>
+              </w:rPr>
+              <w:t>utput frequency scaling</w:t>
+            </w:r>
+            <w:r>
+              <w:rPr>
+                <w:rFonts w:ascii="BrowalliaUPC" w:hAnsi="BrowalliaUPC" w:cs="BrowalliaUPC"/>
+                <w:sz w:val="28"/>
+              </w:rPr>
+              <w:t xml:space="preserve"> </w:t>
+            </w:r>
+            <w:r>
+              <w:rPr>
+                <w:rFonts w:ascii="BrowalliaUPC" w:hAnsi="BrowalliaUPC" w:cs="BrowalliaUPC" w:hint="cs"/>
+                <w:sz w:val="28"/>
+                <w:cs/>
+              </w:rPr>
+              <w:t xml:space="preserve">ของ </w:t>
+            </w:r>
+            <w:r>
+              <w:rPr>
+                <w:rFonts w:ascii="BrowalliaUPC" w:hAnsi="BrowalliaUPC" w:cs="BrowalliaUPC"/>
+                <w:sz w:val="28"/>
+              </w:rPr>
+              <w:t>color sensor (0%, 2%, 20%, 100%)</w:t>
+            </w:r>
+          </w:p>
+        </w:tc>
+      </w:tr>
+      <w:tr>
+        <w:tc>
+          <w:tcPr>
+            <w:tcW w:w="3420" w:type="dxa"/>
+          </w:tcPr>
+          <w:p>
+            <w:pPr>
+              <w:rPr>
+                <w:rFonts w:ascii="BrowalliaUPC" w:hAnsi="BrowalliaUPC" w:cs="BrowalliaUPC"/>
+                <w:b/>
+                <w:bCs/>
+                <w:sz w:val="28"/>
+              </w:rPr>
+            </w:pPr>
+            <w:proofErr w:type="spellStart"/>
+            <w:r>
+              <w:rPr>
+                <w:rFonts w:ascii="BrowalliaUPC" w:hAnsi="BrowalliaUPC" w:cs="BrowalliaUPC"/>
+                <w:b/>
+                <w:bCs/>
+                <w:sz w:val="28"/>
+              </w:rPr>
+              <w:t>enum</w:t>
+            </w:r>
+            <w:proofErr w:type="spellEnd"/>
+            <w:r>
+              <w:rPr>
+                <w:rFonts w:ascii="BrowalliaUPC" w:hAnsi="BrowalliaUPC" w:cs="BrowalliaUPC"/>
+                <w:b/>
+                <w:bCs/>
+                <w:sz w:val="28"/>
+              </w:rPr>
+              <w:t xml:space="preserve"> Filter</w:t>
+            </w:r>
+          </w:p>
+        </w:tc>
+        <w:tc>
+          <w:tcPr>
+            <w:tcW w:w="6655" w:type="dxa"/>
+          </w:tcPr>
+          <w:p>
+            <w:pPr>
+              <w:rPr>
+                <w:rFonts w:ascii="BrowalliaUPC" w:hAnsi="BrowalliaUPC" w:cs="BrowalliaUPC"/>
+                <w:sz w:val="28"/>
+              </w:rPr>
+            </w:pPr>
+            <w:r>
+              <w:rPr>
+                <w:rFonts w:ascii="BrowalliaUPC" w:hAnsi="BrowalliaUPC" w:cs="BrowalliaUPC"/>
+                <w:sz w:val="28"/>
+              </w:rPr>
+              <w:t>P</w:t>
+            </w:r>
+            <w:r>
+              <w:rPr>
+                <w:rFonts w:ascii="BrowalliaUPC" w:hAnsi="BrowalliaUPC" w:cs="BrowalliaUPC"/>
+                <w:sz w:val="28"/>
+              </w:rPr>
+              <w:t>hotodiode type</w:t>
+            </w:r>
+            <w:r>
+              <w:rPr>
+                <w:rFonts w:ascii="BrowalliaUPC" w:hAnsi="BrowalliaUPC" w:cs="BrowalliaUPC"/>
+                <w:sz w:val="28"/>
+              </w:rPr>
+              <w:t xml:space="preserve"> </w:t>
+            </w:r>
+            <w:r>
+              <w:rPr>
+                <w:rFonts w:ascii="BrowalliaUPC" w:hAnsi="BrowalliaUPC" w:cs="BrowalliaUPC" w:hint="cs"/>
+                <w:sz w:val="28"/>
+                <w:cs/>
+              </w:rPr>
+              <w:t xml:space="preserve">ของ </w:t>
+            </w:r>
+            <w:r>
+              <w:rPr>
+                <w:rFonts w:ascii="BrowalliaUPC" w:hAnsi="BrowalliaUPC" w:cs="BrowalliaUPC"/>
+                <w:sz w:val="28"/>
+              </w:rPr>
+              <w:t xml:space="preserve">color sensor </w:t>
+            </w:r>
+            <w:r>
+              <w:rPr>
+                <w:rFonts w:ascii="BrowalliaUPC" w:hAnsi="BrowalliaUPC" w:cs="BrowalliaUPC" w:hint="cs"/>
+                <w:sz w:val="28"/>
+                <w:cs/>
+              </w:rPr>
+              <w:t xml:space="preserve">ใช้ในการเลือกสีที่ต้องการวัดค่า </w:t>
+            </w:r>
+            <w:r>
+              <w:rPr>
+                <w:rFonts w:ascii="BrowalliaUPC" w:hAnsi="BrowalliaUPC" w:cs="BrowalliaUPC"/>
+                <w:sz w:val="28"/>
+              </w:rPr>
+              <w:t>RGB (Red, Blue, Clear, Green)</w:t>
+            </w:r>
+          </w:p>
+        </w:tc>
+      </w:tr>
+      <w:tr>
+        <w:tc>
+          <w:tcPr>
+            <w:tcW w:w="3420" w:type="dxa"/>
+          </w:tcPr>
+          <w:p>
+            <w:pPr>
+              <w:rPr>
+                <w:rFonts w:ascii="BrowalliaUPC" w:hAnsi="BrowalliaUPC" w:cs="BrowalliaUPC"/>
+                <w:b/>
+                <w:bCs/>
+                <w:sz w:val="28"/>
+              </w:rPr>
+            </w:pPr>
+            <w:r>
+              <w:rPr>
+                <w:rFonts w:ascii="BrowalliaUPC" w:hAnsi="BrowalliaUPC" w:cs="BrowalliaUPC"/>
+                <w:b/>
+                <w:bCs/>
+                <w:sz w:val="28"/>
+              </w:rPr>
+              <w:t>uint8_t set_color</w:t>
+            </w:r>
+          </w:p>
+        </w:tc>
+        <w:tc>
+          <w:tcPr>
+            <w:tcW w:w="6655" w:type="dxa"/>
+          </w:tcPr>
+          <w:p>
+            <w:pPr>
+              <w:rPr>
+                <w:rFonts w:ascii="BrowalliaUPC" w:hAnsi="BrowalliaUPC" w:cs="BrowalliaUPC"/>
+                <w:sz w:val="28"/>
+              </w:rPr>
+            </w:pPr>
+            <w:r>
+              <w:rPr>
+                <w:rFonts w:ascii="BrowalliaUPC" w:hAnsi="BrowalliaUPC" w:cs="BrowalliaUPC" w:hint="cs"/>
+                <w:sz w:val="28"/>
+                <w:cs/>
+              </w:rPr>
+              <w:t>สีที่</w:t>
+            </w:r>
+            <w:r>
+              <w:rPr>
+                <w:rFonts w:ascii="BrowalliaUPC" w:hAnsi="BrowalliaUPC" w:cs="BrowalliaUPC" w:hint="cs"/>
+                <w:sz w:val="28"/>
+                <w:cs/>
+              </w:rPr>
+              <w:t xml:space="preserve">ต้องการวัดค่า </w:t>
+            </w:r>
+            <w:r>
+              <w:rPr>
+                <w:rFonts w:ascii="BrowalliaUPC" w:hAnsi="BrowalliaUPC" w:cs="BrowalliaUPC"/>
+                <w:sz w:val="28"/>
+              </w:rPr>
+              <w:t xml:space="preserve">RGB </w:t>
+            </w:r>
+            <w:r>
+              <w:rPr>
+                <w:rFonts w:ascii="BrowalliaUPC" w:hAnsi="BrowalliaUPC" w:cs="BrowalliaUPC"/>
+                <w:sz w:val="28"/>
+              </w:rPr>
+              <w:t>(Red, Blue, Clear, Green)</w:t>
+            </w:r>
+          </w:p>
+        </w:tc>
+      </w:tr>
+      <w:tr>
+        <w:tc>
+          <w:tcPr>
+            <w:tcW w:w="3420" w:type="dxa"/>
+          </w:tcPr>
+          <w:p>
+            <w:pPr>
+              <w:rPr>
+                <w:rFonts w:ascii="BrowalliaUPC" w:hAnsi="BrowalliaUPC" w:cs="BrowalliaUPC"/>
+                <w:b/>
+                <w:bCs/>
+                <w:sz w:val="28"/>
+              </w:rPr>
+            </w:pPr>
+            <w:r>
+              <w:rPr>
+                <w:rFonts w:ascii="BrowalliaUPC" w:hAnsi="BrowalliaUPC" w:cs="BrowalliaUPC"/>
+                <w:b/>
+                <w:bCs/>
+                <w:sz w:val="28"/>
+              </w:rPr>
+              <w:t xml:space="preserve">int </w:t>
+            </w:r>
+            <w:proofErr w:type="spellStart"/>
+            <w:r>
+              <w:rPr>
+                <w:rFonts w:ascii="BrowalliaUPC" w:hAnsi="BrowalliaUPC" w:cs="BrowalliaUPC"/>
+                <w:b/>
+                <w:bCs/>
+                <w:sz w:val="28"/>
+              </w:rPr>
+              <w:t>wait_for_callback</w:t>
+            </w:r>
+            <w:proofErr w:type="spellEnd"/>
+          </w:p>
+        </w:tc>
+        <w:tc>
+          <w:tcPr>
+            <w:tcW w:w="6655" w:type="dxa"/>
+          </w:tcPr>
+          <w:p>
+            <w:pPr>
+              <w:rPr>
+                <w:rFonts w:ascii="BrowalliaUPC" w:hAnsi="BrowalliaUPC" w:cs="BrowalliaUPC" w:hint="cs"/>
+                <w:sz w:val="28"/>
+                <w:cs/>
+              </w:rPr>
+            </w:pPr>
+            <w:r>
+              <w:rPr>
+                <w:rFonts w:ascii="BrowalliaUPC" w:hAnsi="BrowalliaUPC" w:cs="BrowalliaUPC" w:hint="cs"/>
+                <w:sz w:val="28"/>
+                <w:cs/>
+              </w:rPr>
+              <w:t>ใช้บอกว่า</w:t>
+            </w:r>
+            <w:r>
+              <w:rPr>
+                <w:rFonts w:ascii="BrowalliaUPC" w:hAnsi="BrowalliaUPC" w:cs="BrowalliaUPC" w:hint="cs"/>
+                <w:sz w:val="28"/>
+                <w:cs/>
+              </w:rPr>
+              <w:t xml:space="preserve"> </w:t>
+            </w:r>
+            <w:r>
+              <w:rPr>
+                <w:rFonts w:ascii="BrowalliaUPC" w:hAnsi="BrowalliaUPC" w:cs="BrowalliaUPC"/>
+                <w:sz w:val="28"/>
+              </w:rPr>
+              <w:t xml:space="preserve">TIM 3 </w:t>
+            </w:r>
+            <w:r>
+              <w:rPr>
+                <w:rFonts w:ascii="BrowalliaUPC" w:hAnsi="BrowalliaUPC" w:cs="BrowalliaUPC" w:hint="cs"/>
+                <w:sz w:val="28"/>
+                <w:cs/>
+              </w:rPr>
+              <w:t xml:space="preserve">วัดความถี่จาก </w:t>
+            </w:r>
+            <w:r>
+              <w:rPr>
+                <w:rFonts w:ascii="BrowalliaUPC" w:hAnsi="BrowalliaUPC" w:cs="BrowalliaUPC"/>
+                <w:sz w:val="28"/>
+              </w:rPr>
+              <w:t xml:space="preserve">color sensor </w:t>
+            </w:r>
+            <w:r>
+              <w:rPr>
+                <w:rFonts w:ascii="BrowalliaUPC" w:hAnsi="BrowalliaUPC" w:cs="BrowalliaUPC" w:hint="cs"/>
+                <w:sz w:val="28"/>
+                <w:cs/>
+              </w:rPr>
+              <w:t>เสร็จเรียบร้อยแล้วหรือไม่</w:t>
+            </w:r>
+            <w:r>
+              <w:rPr>
+                <w:rFonts w:ascii="BrowalliaUPC" w:hAnsi="BrowalliaUPC" w:cs="BrowalliaUPC" w:hint="cs"/>
+                <w:sz w:val="28"/>
+                <w:cs/>
+              </w:rPr>
+              <w:t xml:space="preserve"> โดยเมื่อ</w:t>
+            </w:r>
+            <w:r>
+              <w:rPr>
+                <w:rFonts w:ascii="BrowalliaUPC" w:hAnsi="BrowalliaUPC" w:cs="BrowalliaUPC" w:hint="cs"/>
+                <w:sz w:val="28"/>
+                <w:cs/>
+              </w:rPr>
+              <w:t xml:space="preserve"> </w:t>
+            </w:r>
+            <w:r>
+              <w:rPr>
+                <w:rFonts w:ascii="BrowalliaUPC" w:hAnsi="BrowalliaUPC" w:cs="BrowalliaUPC"/>
+                <w:b/>
+                <w:bCs/>
+                <w:sz w:val="28"/>
+              </w:rPr>
+              <w:t>HAL_TIM_IC_CaptureCallback</w:t>
+            </w:r>
+            <w:r>
+              <w:rPr>
+                <w:rFonts w:ascii="BrowalliaUPC" w:hAnsi="BrowalliaUPC" w:cs="BrowalliaUPC" w:hint="cs"/>
+                <w:b/>
+                <w:bCs/>
+                <w:sz w:val="28"/>
+                <w:cs/>
+              </w:rPr>
+              <w:t xml:space="preserve"> </w:t>
+            </w:r>
+            <w:r>
+              <w:rPr>
+                <w:rFonts w:ascii="BrowalliaUPC" w:hAnsi="BrowalliaUPC" w:cs="BrowalliaUPC" w:hint="cs"/>
+                <w:sz w:val="28"/>
+                <w:cs/>
+              </w:rPr>
+              <w:t>ถูกเรียก</w:t>
+            </w:r>
+            <w:r>
+              <w:rPr>
+                <w:rFonts w:ascii="BrowalliaUPC" w:hAnsi="BrowalliaUPC" w:cs="BrowalliaUPC" w:hint="cs"/>
+                <w:sz w:val="28"/>
+                <w:cs/>
+              </w:rPr>
+              <w:t xml:space="preserve">เป็นครั้งที่ </w:t>
+            </w:r>
+            <w:r>
+              <w:rPr>
+                <w:rFonts w:ascii="BrowalliaUPC" w:hAnsi="BrowalliaUPC" w:cs="BrowalliaUPC"/>
+                <w:sz w:val="28"/>
+              </w:rPr>
+              <w:t>2</w:t>
+            </w:r>
+            <w:r>
+              <w:rPr>
+                <w:rFonts w:ascii="BrowalliaUPC" w:hAnsi="BrowalliaUPC" w:cs="BrowalliaUPC"/>
+                <w:sz w:val="28"/>
+              </w:rPr>
+              <w:t xml:space="preserve"> </w:t>
+            </w:r>
+            <w:r>
+              <w:rPr>
+                <w:rFonts w:ascii="BrowalliaUPC" w:hAnsi="BrowalliaUPC" w:cs="BrowalliaUPC" w:hint="cs"/>
+                <w:sz w:val="28"/>
+                <w:cs/>
+              </w:rPr>
+              <w:t>แสดงว่าวัดความถี่เสร็จเรียบร้อย</w:t>
+            </w:r>
+          </w:p>
+        </w:tc>
+      </w:tr>
+      <w:tr>
+        <w:tc>
+          <w:tcPr>
+            <w:tcW w:w="3420" w:type="dxa"/>
+          </w:tcPr>
+          <w:p>
+            <w:pPr>
+              <w:rPr>
+                <w:rFonts w:ascii="BrowalliaUPC" w:hAnsi="BrowalliaUPC" w:cs="BrowalliaUPC"/>
+                <w:b/>
+                <w:bCs/>
+                <w:sz w:val="28"/>
+              </w:rPr>
+            </w:pPr>
+            <w:r>
+              <w:rPr>
+                <w:rFonts w:ascii="BrowalliaUPC" w:hAnsi="BrowalliaUPC" w:cs="BrowalliaUPC"/>
+                <w:b/>
+                <w:bCs/>
+                <w:sz w:val="28"/>
+              </w:rPr>
+              <w:t>float frequency</w:t>
+            </w:r>
+          </w:p>
+        </w:tc>
+        <w:tc>
+          <w:tcPr>
+            <w:tcW w:w="6655" w:type="dxa"/>
+          </w:tcPr>
+          <w:p>
+            <w:pPr>
+              <w:rPr>
+                <w:rFonts w:ascii="BrowalliaUPC" w:hAnsi="BrowalliaUPC" w:cs="BrowalliaUPC"/>
+                <w:sz w:val="28"/>
+              </w:rPr>
+            </w:pPr>
+            <w:r>
+              <w:rPr>
+                <w:rFonts w:ascii="BrowalliaUPC" w:hAnsi="BrowalliaUPC" w:cs="BrowalliaUPC" w:hint="cs"/>
+                <w:sz w:val="28"/>
+                <w:cs/>
+              </w:rPr>
+              <w:t xml:space="preserve">ความถี่จาก </w:t>
+            </w:r>
+            <w:r>
+              <w:rPr>
+                <w:rFonts w:ascii="BrowalliaUPC" w:hAnsi="BrowalliaUPC" w:cs="BrowalliaUPC"/>
+                <w:sz w:val="28"/>
+              </w:rPr>
+              <w:t>color sensor</w:t>
+            </w:r>
+          </w:p>
+        </w:tc>
+      </w:tr>
+      <w:tr>
+        <w:tc>
+          <w:tcPr>
+            <w:tcW w:w="3420" w:type="dxa"/>
+          </w:tcPr>
+          <w:p>
+            <w:pPr>
+              <w:rPr>
+                <w:rFonts w:ascii="BrowalliaUPC" w:hAnsi="BrowalliaUPC" w:cs="BrowalliaUPC"/>
+                <w:b/>
+                <w:bCs/>
+                <w:sz w:val="28"/>
+              </w:rPr>
+            </w:pPr>
+            <w:r>
+              <w:rPr>
+                <w:rFonts w:ascii="BrowalliaUPC" w:hAnsi="BrowalliaUPC" w:cs="BrowalliaUPC"/>
+                <w:b/>
+                <w:bCs/>
+                <w:sz w:val="28"/>
+              </w:rPr>
+              <w:t xml:space="preserve">float </w:t>
+            </w:r>
+            <w:proofErr w:type="spellStart"/>
+            <w:r>
+              <w:rPr>
+                <w:rFonts w:ascii="BrowalliaUPC" w:hAnsi="BrowalliaUPC" w:cs="BrowalliaUPC"/>
+                <w:b/>
+                <w:bCs/>
+                <w:sz w:val="28"/>
+              </w:rPr>
+              <w:t>Output_Color</w:t>
+            </w:r>
+            <w:proofErr w:type="spellEnd"/>
+          </w:p>
+        </w:tc>
+        <w:tc>
+          <w:tcPr>
+            <w:tcW w:w="6655" w:type="dxa"/>
+          </w:tcPr>
+          <w:p>
+            <w:pPr>
+              <w:rPr>
+                <w:rFonts w:ascii="BrowalliaUPC" w:hAnsi="BrowalliaUPC" w:cs="BrowalliaUPC"/>
+                <w:sz w:val="28"/>
+              </w:rPr>
+            </w:pPr>
+            <w:r>
+              <w:rPr>
+                <w:rFonts w:ascii="BrowalliaUPC" w:hAnsi="BrowalliaUPC" w:cs="BrowalliaUPC" w:hint="cs"/>
+                <w:sz w:val="28"/>
+                <w:cs/>
+              </w:rPr>
+              <w:t xml:space="preserve">ค่า </w:t>
+            </w:r>
+            <w:r>
+              <w:rPr>
+                <w:rFonts w:ascii="BrowalliaUPC" w:hAnsi="BrowalliaUPC" w:cs="BrowalliaUPC"/>
+                <w:sz w:val="28"/>
+              </w:rPr>
+              <w:t xml:space="preserve">RGB </w:t>
+            </w:r>
+            <w:r>
+              <w:rPr>
+                <w:rFonts w:ascii="BrowalliaUPC" w:hAnsi="BrowalliaUPC" w:cs="BrowalliaUPC" w:hint="cs"/>
+                <w:sz w:val="28"/>
+                <w:cs/>
+              </w:rPr>
+              <w:t>ของสี</w:t>
+            </w:r>
+            <w:r>
+              <w:rPr>
+                <w:rFonts w:ascii="BrowalliaUPC" w:hAnsi="BrowalliaUPC" w:cs="BrowalliaUPC"/>
+                <w:sz w:val="28"/>
+              </w:rPr>
+              <w:t xml:space="preserve"> </w:t>
+            </w:r>
+            <w:proofErr w:type="spellStart"/>
+            <w:r>
+              <w:rPr>
+                <w:rFonts w:ascii="BrowalliaUPC" w:hAnsi="BrowalliaUPC" w:cs="BrowalliaUPC"/>
+                <w:b/>
+                <w:bCs/>
+                <w:sz w:val="28"/>
+              </w:rPr>
+              <w:t>set_color</w:t>
+            </w:r>
+            <w:proofErr w:type="spellEnd"/>
+            <w:r>
+              <w:rPr>
+                <w:rFonts w:ascii="BrowalliaUPC" w:hAnsi="BrowalliaUPC" w:cs="BrowalliaUPC" w:hint="cs"/>
+                <w:sz w:val="28"/>
+                <w:cs/>
+              </w:rPr>
+              <w:t xml:space="preserve"> </w:t>
+            </w:r>
+            <w:r>
+              <w:rPr>
+                <w:rFonts w:ascii="BrowalliaUPC" w:hAnsi="BrowalliaUPC" w:cs="BrowalliaUPC"/>
+                <w:sz w:val="28"/>
+              </w:rPr>
+              <w:t>(0 – 255)</w:t>
+            </w:r>
+            <w:r>
+              <w:rPr>
+                <w:rFonts w:ascii="BrowalliaUPC" w:hAnsi="BrowalliaUPC" w:cs="BrowalliaUPC" w:hint="cs"/>
+                <w:sz w:val="28"/>
+                <w:cs/>
+              </w:rPr>
+              <w:t xml:space="preserve"> ที่ได้จากการแปลงความถี่จจาก </w:t>
+            </w:r>
+            <w:r>
+              <w:rPr>
+                <w:rFonts w:ascii="BrowalliaUPC" w:hAnsi="BrowalliaUPC" w:cs="BrowalliaUPC"/>
+                <w:sz w:val="28"/>
+              </w:rPr>
+              <w:t>color sensor</w:t>
+            </w:r>
+          </w:p>
+        </w:tc>
+      </w:tr>
+      <w:tr>
+        <w:tc>
+          <w:tcPr>
+            <w:tcW w:w="3420" w:type="dxa"/>
+          </w:tcPr>
+          <w:p>
+            <w:pPr>
+              <w:rPr>
+                <w:rFonts w:ascii="BrowalliaUPC" w:hAnsi="BrowalliaUPC" w:cs="BrowalliaUPC"/>
+                <w:b/>
+                <w:bCs/>
+                <w:sz w:val="28"/>
+              </w:rPr>
+            </w:pPr>
+            <w:r>
+              <w:rPr>
+                <w:rFonts w:ascii="BrowalliaUPC" w:hAnsi="BrowalliaUPC" w:cs="BrowalliaUPC"/>
+                <w:b/>
+                <w:bCs/>
+                <w:sz w:val="28"/>
+              </w:rPr>
+              <w:t xml:space="preserve">float </w:t>
+            </w:r>
+            <w:proofErr w:type="gramStart"/>
+            <w:r>
+              <w:rPr>
+                <w:rFonts w:ascii="BrowalliaUPC" w:hAnsi="BrowalliaUPC" w:cs="BrowalliaUPC"/>
+                <w:b/>
+                <w:bCs/>
+                <w:sz w:val="28"/>
+              </w:rPr>
+              <w:t>RGB[</w:t>
+            </w:r>
+            <w:proofErr w:type="gramEnd"/>
+            <w:r>
+              <w:rPr>
+                <w:rFonts w:ascii="BrowalliaUPC" w:hAnsi="BrowalliaUPC" w:cs="BrowalliaUPC"/>
+                <w:b/>
+                <w:bCs/>
+                <w:sz w:val="28"/>
+                <w:cs/>
+              </w:rPr>
+              <w:t>3]</w:t>
+            </w:r>
+          </w:p>
+        </w:tc>
+        <w:tc>
+          <w:tcPr>
+            <w:tcW w:w="6655" w:type="dxa"/>
+          </w:tcPr>
+          <w:p>
+            <w:pPr>
+              <w:rPr>
+                <w:rFonts w:ascii="BrowalliaUPC" w:hAnsi="BrowalliaUPC" w:cs="BrowalliaUPC" w:hint="cs"/>
+                <w:sz w:val="28"/>
+                <w:cs/>
+              </w:rPr>
+            </w:pPr>
+            <w:r>
+              <w:rPr>
+                <w:rFonts w:ascii="BrowalliaUPC" w:hAnsi="BrowalliaUPC" w:cs="BrowalliaUPC" w:hint="cs"/>
+                <w:sz w:val="28"/>
+                <w:cs/>
+              </w:rPr>
+              <w:t xml:space="preserve">เก็บ </w:t>
+            </w:r>
+            <w:proofErr w:type="spellStart"/>
+            <w:r>
+              <w:rPr>
+                <w:rFonts w:ascii="BrowalliaUPC" w:hAnsi="BrowalliaUPC" w:cs="BrowalliaUPC"/>
+                <w:b/>
+                <w:bCs/>
+                <w:sz w:val="28"/>
+              </w:rPr>
+              <w:t>Output</w:t>
+            </w:r>
+            <w:r>
+              <w:rPr>
+                <w:rFonts w:ascii="BrowalliaUPC" w:hAnsi="BrowalliaUPC" w:cs="BrowalliaUPC"/>
+                <w:b/>
+                <w:bCs/>
+                <w:sz w:val="28"/>
+              </w:rPr>
+              <w:t>_Color</w:t>
+            </w:r>
+            <w:proofErr w:type="spellEnd"/>
+            <w:r>
+              <w:rPr>
+                <w:rFonts w:ascii="BrowalliaUPC" w:hAnsi="BrowalliaUPC" w:cs="BrowalliaUPC"/>
+                <w:sz w:val="28"/>
+              </w:rPr>
+              <w:t xml:space="preserve"> </w:t>
+            </w:r>
+            <w:r>
+              <w:rPr>
+                <w:rFonts w:ascii="BrowalliaUPC" w:hAnsi="BrowalliaUPC" w:cs="BrowalliaUPC" w:hint="cs"/>
+                <w:sz w:val="28"/>
+                <w:cs/>
+              </w:rPr>
+              <w:t xml:space="preserve">ของสี </w:t>
+            </w:r>
+            <w:r>
+              <w:rPr>
+                <w:rFonts w:ascii="BrowalliaUPC" w:hAnsi="BrowalliaUPC" w:cs="BrowalliaUPC"/>
+                <w:sz w:val="28"/>
+              </w:rPr>
+              <w:t xml:space="preserve">Red Green Blue </w:t>
+            </w:r>
+            <w:r>
+              <w:rPr>
+                <w:rFonts w:ascii="BrowalliaUPC" w:hAnsi="BrowalliaUPC" w:cs="BrowalliaUPC" w:hint="cs"/>
+                <w:sz w:val="28"/>
+                <w:cs/>
+              </w:rPr>
+              <w:t>ตามลำดับ</w:t>
+            </w:r>
+          </w:p>
+        </w:tc>
+      </w:tr>
+      <w:tr>
+        <w:tc>
+          <w:tcPr>
+            <w:tcW w:w="3420" w:type="dxa"/>
+          </w:tcPr>
+          <w:p>
+            <w:pPr>
+              <w:rPr>
+                <w:rFonts w:ascii="BrowalliaUPC" w:hAnsi="BrowalliaUPC" w:cs="BrowalliaUPC"/>
+                <w:b/>
+                <w:bCs/>
+                <w:sz w:val="28"/>
+              </w:rPr>
+            </w:pPr>
+            <w:r>
+              <w:rPr>
+                <w:rFonts w:ascii="BrowalliaUPC" w:hAnsi="BrowalliaUPC" w:cs="BrowalliaUPC"/>
+                <w:b/>
+                <w:bCs/>
+                <w:sz w:val="28"/>
+              </w:rPr>
+              <w:lastRenderedPageBreak/>
+              <w:t>uint32_t IC_Val1</w:t>
+            </w:r>
+          </w:p>
+        </w:tc>
+        <w:tc>
+          <w:tcPr>
+            <w:tcW w:w="6655" w:type="dxa"/>
+          </w:tcPr>
+          <w:p>
+            <w:pPr>
+              <w:rPr>
+                <w:rFonts w:ascii="BrowalliaUPC" w:hAnsi="BrowalliaUPC" w:cs="BrowalliaUPC"/>
+                <w:sz w:val="28"/>
+              </w:rPr>
+            </w:pPr>
+            <w:r>
+              <w:rPr>
+                <w:rFonts w:ascii="BrowalliaUPC" w:hAnsi="BrowalliaUPC" w:cs="BrowalliaUPC" w:hint="cs"/>
+                <w:sz w:val="28"/>
+                <w:cs/>
+              </w:rPr>
+              <w:t>ค่าเวลา</w:t>
+            </w:r>
+            <w:r>
+              <w:rPr>
+                <w:rFonts w:ascii="BrowalliaUPC" w:hAnsi="BrowalliaUPC" w:cs="BrowalliaUPC" w:hint="cs"/>
+                <w:sz w:val="28"/>
+                <w:cs/>
+              </w:rPr>
+              <w:t xml:space="preserve">ที่ </w:t>
+            </w:r>
+            <w:r>
+              <w:rPr>
+                <w:rFonts w:ascii="BrowalliaUPC" w:hAnsi="BrowalliaUPC" w:cs="BrowalliaUPC"/>
+                <w:sz w:val="28"/>
+              </w:rPr>
+              <w:t>rising edge</w:t>
+            </w:r>
+            <w:r>
+              <w:rPr>
+                <w:rFonts w:ascii="BrowalliaUPC" w:hAnsi="BrowalliaUPC" w:cs="BrowalliaUPC" w:hint="cs"/>
+                <w:sz w:val="28"/>
+                <w:cs/>
+              </w:rPr>
+              <w:t xml:space="preserve"> </w:t>
+            </w:r>
+            <w:r>
+              <w:rPr>
+                <w:rFonts w:ascii="BrowalliaUPC" w:hAnsi="BrowalliaUPC" w:cs="BrowalliaUPC" w:hint="cs"/>
+                <w:sz w:val="28"/>
+                <w:cs/>
+              </w:rPr>
+              <w:t xml:space="preserve">ของคลื่นความถี่จาก </w:t>
+            </w:r>
+            <w:r>
+              <w:rPr>
+                <w:rFonts w:ascii="BrowalliaUPC" w:hAnsi="BrowalliaUPC" w:cs="BrowalliaUPC"/>
+                <w:sz w:val="28"/>
+              </w:rPr>
+              <w:t xml:space="preserve">color sensor </w:t>
+            </w:r>
+            <w:r>
+              <w:rPr>
+                <w:rFonts w:ascii="BrowalliaUPC" w:hAnsi="BrowalliaUPC" w:cs="BrowalliaUPC" w:hint="cs"/>
+                <w:sz w:val="28"/>
+                <w:cs/>
+              </w:rPr>
+              <w:t xml:space="preserve">ถูกตรวจจับ ครั้งที่ </w:t>
+            </w:r>
+            <w:r>
+              <w:rPr>
+                <w:rFonts w:ascii="BrowalliaUPC" w:hAnsi="BrowalliaUPC" w:cs="BrowalliaUPC"/>
+                <w:sz w:val="28"/>
+              </w:rPr>
+              <w:t>1</w:t>
+            </w:r>
+          </w:p>
+        </w:tc>
+      </w:tr>
+      <w:tr>
+        <w:tc>
+          <w:tcPr>
+            <w:tcW w:w="3420" w:type="dxa"/>
+          </w:tcPr>
+          <w:p>
+            <w:pPr>
+              <w:rPr>
+                <w:rFonts w:ascii="BrowalliaUPC" w:hAnsi="BrowalliaUPC" w:cs="BrowalliaUPC"/>
+                <w:b/>
+                <w:bCs/>
+                <w:sz w:val="28"/>
+              </w:rPr>
+            </w:pPr>
+            <w:r>
+              <w:rPr>
+                <w:rFonts w:ascii="BrowalliaUPC" w:hAnsi="BrowalliaUPC" w:cs="BrowalliaUPC"/>
+                <w:b/>
+                <w:bCs/>
+                <w:sz w:val="28"/>
+              </w:rPr>
+              <w:t>uint32_t IC_Val2</w:t>
+            </w:r>
+          </w:p>
+        </w:tc>
+        <w:tc>
+          <w:tcPr>
+            <w:tcW w:w="6655" w:type="dxa"/>
+          </w:tcPr>
+          <w:p>
+            <w:pPr>
+              <w:rPr>
+                <w:rFonts w:ascii="BrowalliaUPC" w:hAnsi="BrowalliaUPC" w:cs="BrowalliaUPC" w:hint="cs"/>
+                <w:sz w:val="28"/>
+                <w:cs/>
+              </w:rPr>
+            </w:pPr>
+            <w:r>
+              <w:rPr>
+                <w:rFonts w:ascii="BrowalliaUPC" w:hAnsi="BrowalliaUPC" w:cs="BrowalliaUPC" w:hint="cs"/>
+                <w:sz w:val="28"/>
+                <w:cs/>
+              </w:rPr>
+              <w:t xml:space="preserve">ค่าเวลาที่ </w:t>
+            </w:r>
+            <w:r>
+              <w:rPr>
+                <w:rFonts w:ascii="BrowalliaUPC" w:hAnsi="BrowalliaUPC" w:cs="BrowalliaUPC"/>
+                <w:sz w:val="28"/>
+              </w:rPr>
+              <w:t>rising edge</w:t>
+            </w:r>
+            <w:r>
+              <w:rPr>
+                <w:rFonts w:ascii="BrowalliaUPC" w:hAnsi="BrowalliaUPC" w:cs="BrowalliaUPC" w:hint="cs"/>
+                <w:sz w:val="28"/>
+                <w:cs/>
+              </w:rPr>
+              <w:t xml:space="preserve"> </w:t>
+            </w:r>
+            <w:r>
+              <w:rPr>
+                <w:rFonts w:ascii="BrowalliaUPC" w:hAnsi="BrowalliaUPC" w:cs="BrowalliaUPC" w:hint="cs"/>
+                <w:sz w:val="28"/>
+                <w:cs/>
+              </w:rPr>
+              <w:t xml:space="preserve">ของคลื่นความถี่จาก </w:t>
+            </w:r>
+            <w:r>
+              <w:rPr>
+                <w:rFonts w:ascii="BrowalliaUPC" w:hAnsi="BrowalliaUPC" w:cs="BrowalliaUPC"/>
+                <w:sz w:val="28"/>
+              </w:rPr>
+              <w:t xml:space="preserve">color sensor </w:t>
+            </w:r>
+            <w:r>
+              <w:rPr>
+                <w:rFonts w:ascii="BrowalliaUPC" w:hAnsi="BrowalliaUPC" w:cs="BrowalliaUPC" w:hint="cs"/>
+                <w:sz w:val="28"/>
+                <w:cs/>
+              </w:rPr>
+              <w:t xml:space="preserve">ถูกตรวจจับ ครั้งที่ </w:t>
+            </w:r>
+            <w:r>
+              <w:rPr>
+                <w:rFonts w:ascii="BrowalliaUPC" w:hAnsi="BrowalliaUPC" w:cs="BrowalliaUPC"/>
+                <w:sz w:val="28"/>
+              </w:rPr>
+              <w:t>2</w:t>
+            </w:r>
+          </w:p>
+        </w:tc>
+      </w:tr>
+      <w:tr>
+        <w:tc>
+          <w:tcPr>
+            <w:tcW w:w="3420" w:type="dxa"/>
+          </w:tcPr>
+          <w:p>
+            <w:pPr>
+              <w:rPr>
+                <w:rFonts w:ascii="BrowalliaUPC" w:hAnsi="BrowalliaUPC" w:cs="BrowalliaUPC"/>
+                <w:b/>
+                <w:bCs/>
+                <w:sz w:val="28"/>
+              </w:rPr>
+            </w:pPr>
+            <w:r>
+              <w:rPr>
+                <w:rFonts w:ascii="BrowalliaUPC" w:hAnsi="BrowalliaUPC" w:cs="BrowalliaUPC"/>
+                <w:b/>
+                <w:bCs/>
+                <w:sz w:val="28"/>
+              </w:rPr>
+              <w:t>uint32_t Difference</w:t>
+            </w:r>
+          </w:p>
+        </w:tc>
+        <w:tc>
+          <w:tcPr>
+            <w:tcW w:w="6655" w:type="dxa"/>
+          </w:tcPr>
+          <w:p>
+            <w:pPr>
+              <w:rPr>
+                <w:rFonts w:ascii="BrowalliaUPC" w:hAnsi="BrowalliaUPC" w:cs="BrowalliaUPC"/>
+                <w:sz w:val="28"/>
+              </w:rPr>
+            </w:pPr>
+            <w:r>
+              <w:rPr>
+                <w:rFonts w:ascii="BrowalliaUPC" w:hAnsi="BrowalliaUPC" w:cs="BrowalliaUPC" w:hint="cs"/>
+                <w:sz w:val="28"/>
+                <w:cs/>
+              </w:rPr>
+              <w:t xml:space="preserve">ผลต่าง </w:t>
+            </w:r>
+            <w:r>
+              <w:rPr>
+                <w:rFonts w:ascii="BrowalliaUPC" w:hAnsi="BrowalliaUPC" w:cs="BrowalliaUPC"/>
+                <w:b/>
+                <w:bCs/>
+                <w:sz w:val="28"/>
+              </w:rPr>
+              <w:t>IC_Val</w:t>
+            </w:r>
+            <w:r>
+              <w:rPr>
+                <w:rFonts w:ascii="BrowalliaUPC" w:hAnsi="BrowalliaUPC" w:cs="BrowalliaUPC"/>
+                <w:b/>
+                <w:bCs/>
+                <w:sz w:val="28"/>
+              </w:rPr>
+              <w:t>1</w:t>
+            </w:r>
+            <w:r>
+              <w:rPr>
+                <w:rFonts w:ascii="BrowalliaUPC" w:hAnsi="BrowalliaUPC" w:cs="BrowalliaUPC" w:hint="cs"/>
+                <w:sz w:val="28"/>
+                <w:cs/>
+              </w:rPr>
+              <w:t xml:space="preserve"> และ </w:t>
+            </w:r>
+            <w:r>
+              <w:rPr>
+                <w:rFonts w:ascii="BrowalliaUPC" w:hAnsi="BrowalliaUPC" w:cs="BrowalliaUPC"/>
+                <w:b/>
+                <w:bCs/>
+                <w:sz w:val="28"/>
+              </w:rPr>
+              <w:t>IC_Val</w:t>
+            </w:r>
+            <w:r>
+              <w:rPr>
+                <w:rFonts w:ascii="BrowalliaUPC" w:hAnsi="BrowalliaUPC" w:cs="BrowalliaUPC"/>
+                <w:b/>
+                <w:bCs/>
+                <w:sz w:val="28"/>
+              </w:rPr>
+              <w:t>2</w:t>
+            </w:r>
+          </w:p>
+        </w:tc>
+      </w:tr>
+      <w:tr>
+        <w:tc>
+          <w:tcPr>
+            <w:tcW w:w="3420" w:type="dxa"/>
+          </w:tcPr>
+          <w:p>
+            <w:pPr>
+              <w:rPr>
+                <w:rFonts w:ascii="BrowalliaUPC" w:hAnsi="BrowalliaUPC" w:cs="BrowalliaUPC"/>
+                <w:b/>
+                <w:bCs/>
+                <w:sz w:val="28"/>
+              </w:rPr>
+            </w:pPr>
+            <w:r>
+              <w:rPr>
+                <w:rFonts w:ascii="BrowalliaUPC" w:hAnsi="BrowalliaUPC" w:cs="BrowalliaUPC"/>
+                <w:b/>
+                <w:bCs/>
+                <w:sz w:val="28"/>
+              </w:rPr>
+              <w:t xml:space="preserve">int </w:t>
+            </w:r>
+            <w:proofErr w:type="spellStart"/>
+            <w:r>
+              <w:rPr>
+                <w:rFonts w:ascii="BrowalliaUPC" w:hAnsi="BrowalliaUPC" w:cs="BrowalliaUPC"/>
+                <w:b/>
+                <w:bCs/>
+                <w:sz w:val="28"/>
+              </w:rPr>
+              <w:t>Is_First_Captured</w:t>
+            </w:r>
+            <w:proofErr w:type="spellEnd"/>
+          </w:p>
+        </w:tc>
+        <w:tc>
+          <w:tcPr>
+            <w:tcW w:w="6655" w:type="dxa"/>
+          </w:tcPr>
+          <w:p>
+            <w:pPr>
+              <w:rPr>
+                <w:rFonts w:ascii="BrowalliaUPC" w:hAnsi="BrowalliaUPC" w:cs="BrowalliaUPC" w:hint="cs"/>
+                <w:sz w:val="28"/>
+                <w:cs/>
+              </w:rPr>
+            </w:pPr>
+            <w:r>
+              <w:rPr>
+                <w:rFonts w:ascii="BrowalliaUPC" w:hAnsi="BrowalliaUPC" w:cs="BrowalliaUPC" w:hint="cs"/>
+                <w:sz w:val="28"/>
+                <w:cs/>
+              </w:rPr>
+              <w:t xml:space="preserve">ใช้จำว่าเป็น </w:t>
+            </w:r>
+            <w:r>
+              <w:rPr>
+                <w:rFonts w:ascii="BrowalliaUPC" w:hAnsi="BrowalliaUPC" w:cs="BrowalliaUPC"/>
+                <w:sz w:val="28"/>
+              </w:rPr>
+              <w:t>rising edge</w:t>
+            </w:r>
+            <w:r>
+              <w:rPr>
+                <w:rFonts w:ascii="BrowalliaUPC" w:hAnsi="BrowalliaUPC" w:cs="BrowalliaUPC"/>
+                <w:sz w:val="28"/>
+              </w:rPr>
+              <w:t xml:space="preserve"> </w:t>
+            </w:r>
+            <w:r>
+              <w:rPr>
+                <w:rFonts w:ascii="BrowalliaUPC" w:hAnsi="BrowalliaUPC" w:cs="BrowalliaUPC" w:hint="cs"/>
+                <w:sz w:val="28"/>
+                <w:cs/>
+              </w:rPr>
+              <w:t xml:space="preserve">ครั้งที่ </w:t>
+            </w:r>
+            <w:r>
+              <w:rPr>
+                <w:rFonts w:ascii="BrowalliaUPC" w:hAnsi="BrowalliaUPC" w:cs="BrowalliaUPC"/>
+                <w:sz w:val="28"/>
+              </w:rPr>
+              <w:t xml:space="preserve">1 </w:t>
+            </w:r>
+            <w:r>
+              <w:rPr>
+                <w:rFonts w:ascii="BrowalliaUPC" w:hAnsi="BrowalliaUPC" w:cs="BrowalliaUPC" w:hint="cs"/>
+                <w:sz w:val="28"/>
+                <w:cs/>
+              </w:rPr>
+              <w:t>ได้ถูกตรวจจับแล้วหรือไม่</w:t>
+            </w:r>
+          </w:p>
+        </w:tc>
+      </w:tr>
+      <w:tr>
+        <w:tc>
+          <w:tcPr>
+            <w:tcW w:w="3420" w:type="dxa"/>
+          </w:tcPr>
+          <w:p>
+            <w:pPr>
+              <w:rPr>
+                <w:rFonts w:ascii="BrowalliaUPC" w:hAnsi="BrowalliaUPC" w:cs="BrowalliaUPC"/>
+                <w:b/>
+                <w:bCs/>
+                <w:sz w:val="28"/>
+              </w:rPr>
+            </w:pPr>
+            <w:r>
+              <w:rPr>
+                <w:rFonts w:ascii="BrowalliaUPC" w:hAnsi="BrowalliaUPC" w:cs="BrowalliaUPC"/>
+                <w:b/>
+                <w:bCs/>
+                <w:sz w:val="28"/>
+              </w:rPr>
+              <w:t>void HAL_TIM_IC_</w:t>
+            </w:r>
+            <w:proofErr w:type="gramStart"/>
+            <w:r>
+              <w:rPr>
+                <w:rFonts w:ascii="BrowalliaUPC" w:hAnsi="BrowalliaUPC" w:cs="BrowalliaUPC"/>
+                <w:b/>
+                <w:bCs/>
+                <w:sz w:val="28"/>
+              </w:rPr>
+              <w:t>CaptureCallback(</w:t>
+            </w:r>
+            <w:proofErr w:type="spellStart"/>
+            <w:proofErr w:type="gramEnd"/>
+            <w:r>
+              <w:rPr>
+                <w:rFonts w:ascii="BrowalliaUPC" w:hAnsi="BrowalliaUPC" w:cs="BrowalliaUPC"/>
+                <w:b/>
+                <w:bCs/>
+                <w:sz w:val="28"/>
+              </w:rPr>
+              <w:t>TIM_HandleTypeDef</w:t>
+            </w:r>
+            <w:proofErr w:type="spellEnd"/>
+            <w:r>
+              <w:rPr>
+                <w:rFonts w:ascii="BrowalliaUPC" w:hAnsi="BrowalliaUPC" w:cs="BrowalliaUPC"/>
+                <w:b/>
+                <w:bCs/>
+                <w:sz w:val="28"/>
+              </w:rPr>
+              <w:t xml:space="preserve"> *</w:t>
+            </w:r>
+            <w:proofErr w:type="spellStart"/>
+            <w:r>
+              <w:rPr>
+                <w:rFonts w:ascii="BrowalliaUPC" w:hAnsi="BrowalliaUPC" w:cs="BrowalliaUPC"/>
+                <w:b/>
+                <w:bCs/>
+                <w:sz w:val="28"/>
+              </w:rPr>
+              <w:t>htim</w:t>
+            </w:r>
+            <w:proofErr w:type="spellEnd"/>
+            <w:r>
+              <w:rPr>
+                <w:rFonts w:ascii="BrowalliaUPC" w:hAnsi="BrowalliaUPC" w:cs="BrowalliaUPC"/>
+                <w:b/>
+                <w:bCs/>
+                <w:sz w:val="28"/>
+              </w:rPr>
+              <w:t>)</w:t>
+            </w:r>
+          </w:p>
+        </w:tc>
+        <w:tc>
+          <w:tcPr>
+            <w:tcW w:w="6655" w:type="dxa"/>
+          </w:tcPr>
+          <w:p>
+            <w:pPr>
+              <w:rPr>
+                <w:rFonts w:ascii="BrowalliaUPC" w:hAnsi="BrowalliaUPC" w:cs="BrowalliaUPC" w:hint="cs"/>
+                <w:sz w:val="28"/>
+                <w:cs/>
+              </w:rPr>
+            </w:pPr>
+            <w:r>
+              <w:rPr>
+                <w:rFonts w:ascii="BrowalliaUPC" w:hAnsi="BrowalliaUPC" w:cs="BrowalliaUPC" w:hint="cs"/>
+                <w:sz w:val="28"/>
+                <w:cs/>
+              </w:rPr>
+              <w:t xml:space="preserve">ใช้วัดความถี่จาก </w:t>
+            </w:r>
+            <w:r>
+              <w:rPr>
+                <w:rFonts w:ascii="BrowalliaUPC" w:hAnsi="BrowalliaUPC" w:cs="BrowalliaUPC"/>
+                <w:sz w:val="28"/>
+              </w:rPr>
+              <w:t xml:space="preserve">color sensor </w:t>
+            </w:r>
+            <w:r>
+              <w:rPr>
+                <w:rFonts w:ascii="BrowalliaUPC" w:hAnsi="BrowalliaUPC" w:cs="BrowalliaUPC" w:hint="cs"/>
+                <w:sz w:val="28"/>
+                <w:cs/>
+              </w:rPr>
+              <w:t>และ</w:t>
+            </w:r>
+            <w:r>
+              <w:rPr>
+                <w:rFonts w:ascii="BrowalliaUPC" w:hAnsi="BrowalliaUPC" w:cs="BrowalliaUPC" w:hint="cs"/>
+                <w:sz w:val="28"/>
+                <w:cs/>
+              </w:rPr>
+              <w:t>แปลงเป็น</w:t>
+            </w:r>
+            <w:r>
+              <w:rPr>
+                <w:rFonts w:ascii="BrowalliaUPC" w:hAnsi="BrowalliaUPC" w:cs="BrowalliaUPC" w:hint="cs"/>
+                <w:sz w:val="28"/>
+                <w:cs/>
+              </w:rPr>
+              <w:t>ค่า</w:t>
+            </w:r>
+            <w:r>
+              <w:rPr>
+                <w:rFonts w:ascii="BrowalliaUPC" w:hAnsi="BrowalliaUPC" w:cs="BrowalliaUPC" w:hint="cs"/>
+                <w:sz w:val="28"/>
+                <w:cs/>
+              </w:rPr>
+              <w:t xml:space="preserve"> </w:t>
+            </w:r>
+            <w:proofErr w:type="spellStart"/>
+            <w:r>
+              <w:rPr>
+                <w:rFonts w:ascii="BrowalliaUPC" w:hAnsi="BrowalliaUPC" w:cs="BrowalliaUPC"/>
+                <w:b/>
+                <w:bCs/>
+                <w:sz w:val="28"/>
+              </w:rPr>
+              <w:t>Output_Color</w:t>
+            </w:r>
+            <w:proofErr w:type="spellEnd"/>
+          </w:p>
+        </w:tc>
+      </w:tr>
+      <w:tr>
+        <w:tc>
+          <w:tcPr>
+            <w:tcW w:w="3420" w:type="dxa"/>
+          </w:tcPr>
+          <w:p>
+            <w:pPr>
+              <w:rPr>
+                <w:rFonts w:ascii="BrowalliaUPC" w:hAnsi="BrowalliaUPC" w:cs="BrowalliaUPC"/>
+                <w:b/>
+                <w:bCs/>
+                <w:sz w:val="28"/>
+              </w:rPr>
+            </w:pPr>
+            <w:r>
+              <w:rPr>
+                <w:rFonts w:ascii="BrowalliaUPC" w:hAnsi="BrowalliaUPC" w:cs="BrowalliaUPC"/>
+                <w:b/>
+                <w:bCs/>
+                <w:sz w:val="28"/>
+              </w:rPr>
+              <w:t xml:space="preserve">void </w:t>
+            </w:r>
+            <w:proofErr w:type="spellStart"/>
+            <w:r>
+              <w:rPr>
+                <w:rFonts w:ascii="BrowalliaUPC" w:hAnsi="BrowalliaUPC" w:cs="BrowalliaUPC"/>
+                <w:b/>
+                <w:bCs/>
+                <w:sz w:val="28"/>
+              </w:rPr>
+              <w:t>Set_</w:t>
+            </w:r>
+            <w:proofErr w:type="gramStart"/>
+            <w:r>
+              <w:rPr>
+                <w:rFonts w:ascii="BrowalliaUPC" w:hAnsi="BrowalliaUPC" w:cs="BrowalliaUPC"/>
+                <w:b/>
+                <w:bCs/>
+                <w:sz w:val="28"/>
+              </w:rPr>
+              <w:t>Scaling</w:t>
+            </w:r>
+            <w:proofErr w:type="spellEnd"/>
+            <w:r>
+              <w:rPr>
+                <w:rFonts w:ascii="BrowalliaUPC" w:hAnsi="BrowalliaUPC" w:cs="BrowalliaUPC"/>
+                <w:b/>
+                <w:bCs/>
+                <w:sz w:val="28"/>
+              </w:rPr>
+              <w:t>(</w:t>
+            </w:r>
+            <w:proofErr w:type="gramEnd"/>
+            <w:r>
+              <w:rPr>
+                <w:rFonts w:ascii="BrowalliaUPC" w:hAnsi="BrowalliaUPC" w:cs="BrowalliaUPC"/>
+                <w:b/>
+                <w:bCs/>
+                <w:sz w:val="28"/>
+              </w:rPr>
+              <w:t>int mode)</w:t>
+            </w:r>
+          </w:p>
+        </w:tc>
+        <w:tc>
+          <w:tcPr>
+            <w:tcW w:w="6655" w:type="dxa"/>
+          </w:tcPr>
+          <w:p>
+            <w:pPr>
+              <w:rPr>
+                <w:rFonts w:ascii="BrowalliaUPC" w:hAnsi="BrowalliaUPC" w:cs="BrowalliaUPC" w:hint="cs"/>
+                <w:sz w:val="28"/>
+                <w:cs/>
+              </w:rPr>
+            </w:pPr>
+            <w:r>
+              <w:rPr>
+                <w:rFonts w:ascii="BrowalliaUPC" w:hAnsi="BrowalliaUPC" w:cs="BrowalliaUPC" w:hint="cs"/>
+                <w:sz w:val="28"/>
+                <w:cs/>
+              </w:rPr>
+              <w:t xml:space="preserve">ปรับเปลี่ยนค่า </w:t>
+            </w:r>
+            <w:r>
+              <w:rPr>
+                <w:rFonts w:ascii="BrowalliaUPC" w:hAnsi="BrowalliaUPC" w:cs="BrowalliaUPC"/>
+                <w:sz w:val="28"/>
+              </w:rPr>
+              <w:t xml:space="preserve">Pin S0, S1 </w:t>
+            </w:r>
+            <w:r>
+              <w:rPr>
+                <w:rFonts w:ascii="BrowalliaUPC" w:hAnsi="BrowalliaUPC" w:cs="BrowalliaUPC" w:hint="cs"/>
+                <w:sz w:val="28"/>
+                <w:cs/>
+              </w:rPr>
+              <w:t xml:space="preserve">ของ </w:t>
+            </w:r>
+            <w:r>
+              <w:rPr>
+                <w:rFonts w:ascii="BrowalliaUPC" w:hAnsi="BrowalliaUPC" w:cs="BrowalliaUPC"/>
+                <w:sz w:val="28"/>
+              </w:rPr>
+              <w:t xml:space="preserve">color sensor </w:t>
+            </w:r>
+            <w:r>
+              <w:rPr>
+                <w:rFonts w:ascii="BrowalliaUPC" w:hAnsi="BrowalliaUPC" w:cs="BrowalliaUPC" w:hint="cs"/>
+                <w:sz w:val="28"/>
+                <w:cs/>
+              </w:rPr>
+              <w:t xml:space="preserve">ตาม </w:t>
+            </w:r>
+            <w:r>
+              <w:rPr>
+                <w:rFonts w:ascii="BrowalliaUPC" w:hAnsi="BrowalliaUPC" w:cs="BrowalliaUPC"/>
+                <w:sz w:val="28"/>
+              </w:rPr>
+              <w:t>o</w:t>
+            </w:r>
+            <w:r>
+              <w:rPr>
+                <w:rFonts w:ascii="BrowalliaUPC" w:hAnsi="BrowalliaUPC" w:cs="BrowalliaUPC"/>
+                <w:sz w:val="28"/>
+              </w:rPr>
+              <w:t>utput frequency scaling</w:t>
+            </w:r>
+            <w:r>
+              <w:rPr>
+                <w:rFonts w:ascii="BrowalliaUPC" w:hAnsi="BrowalliaUPC" w:cs="BrowalliaUPC"/>
+                <w:sz w:val="28"/>
+              </w:rPr>
+              <w:t xml:space="preserve"> </w:t>
+            </w:r>
+            <w:r>
+              <w:rPr>
+                <w:rFonts w:ascii="BrowalliaUPC" w:hAnsi="BrowalliaUPC" w:cs="BrowalliaUPC" w:hint="cs"/>
+                <w:sz w:val="28"/>
+                <w:cs/>
+              </w:rPr>
+              <w:t>ที่ต้องการ</w:t>
+            </w:r>
+          </w:p>
+        </w:tc>
+      </w:tr>
+      <w:tr>
+        <w:tc>
+          <w:tcPr>
+            <w:tcW w:w="3420" w:type="dxa"/>
+          </w:tcPr>
+          <w:p>
+            <w:pPr>
+              <w:rPr>
+                <w:rFonts w:ascii="BrowalliaUPC" w:hAnsi="BrowalliaUPC" w:cs="BrowalliaUPC"/>
+                <w:b/>
+                <w:bCs/>
+                <w:sz w:val="28"/>
+              </w:rPr>
+            </w:pPr>
+            <w:r>
+              <w:rPr>
+                <w:rFonts w:ascii="BrowalliaUPC" w:hAnsi="BrowalliaUPC" w:cs="BrowalliaUPC"/>
+                <w:b/>
+                <w:bCs/>
+                <w:sz w:val="28"/>
+              </w:rPr>
+              <w:t xml:space="preserve">void </w:t>
+            </w:r>
+            <w:proofErr w:type="spellStart"/>
+            <w:r>
+              <w:rPr>
+                <w:rFonts w:ascii="BrowalliaUPC" w:hAnsi="BrowalliaUPC" w:cs="BrowalliaUPC"/>
+                <w:b/>
+                <w:bCs/>
+                <w:sz w:val="28"/>
+              </w:rPr>
+              <w:t>Set_</w:t>
+            </w:r>
+            <w:proofErr w:type="gramStart"/>
+            <w:r>
+              <w:rPr>
+                <w:rFonts w:ascii="BrowalliaUPC" w:hAnsi="BrowalliaUPC" w:cs="BrowalliaUPC"/>
+                <w:b/>
+                <w:bCs/>
+                <w:sz w:val="28"/>
+              </w:rPr>
+              <w:t>Filter</w:t>
+            </w:r>
+            <w:proofErr w:type="spellEnd"/>
+            <w:r>
+              <w:rPr>
+                <w:rFonts w:ascii="BrowalliaUPC" w:hAnsi="BrowalliaUPC" w:cs="BrowalliaUPC"/>
+                <w:b/>
+                <w:bCs/>
+                <w:sz w:val="28"/>
+              </w:rPr>
+              <w:t>(</w:t>
+            </w:r>
+            <w:proofErr w:type="spellStart"/>
+            <w:proofErr w:type="gramEnd"/>
+            <w:r>
+              <w:rPr>
+                <w:rFonts w:ascii="BrowalliaUPC" w:hAnsi="BrowalliaUPC" w:cs="BrowalliaUPC"/>
+                <w:b/>
+                <w:bCs/>
+                <w:sz w:val="28"/>
+              </w:rPr>
+              <w:t>uint</w:t>
+            </w:r>
+            <w:proofErr w:type="spellEnd"/>
+            <w:r>
+              <w:rPr>
+                <w:rFonts w:ascii="BrowalliaUPC" w:hAnsi="BrowalliaUPC" w:cs="BrowalliaUPC"/>
+                <w:b/>
+                <w:bCs/>
+                <w:sz w:val="28"/>
+                <w:cs/>
+              </w:rPr>
+              <w:t>8</w:t>
+            </w:r>
+            <w:r>
+              <w:rPr>
+                <w:rFonts w:ascii="BrowalliaUPC" w:hAnsi="BrowalliaUPC" w:cs="BrowalliaUPC"/>
+                <w:b/>
+                <w:bCs/>
+                <w:sz w:val="28"/>
+              </w:rPr>
+              <w:t>_t mode)</w:t>
+            </w:r>
+          </w:p>
+        </w:tc>
+        <w:tc>
+          <w:tcPr>
+            <w:tcW w:w="6655" w:type="dxa"/>
+          </w:tcPr>
+          <w:p>
+            <w:pPr>
+              <w:rPr>
+                <w:rFonts w:ascii="BrowalliaUPC" w:hAnsi="BrowalliaUPC" w:cs="BrowalliaUPC" w:hint="cs"/>
+                <w:sz w:val="28"/>
+                <w:cs/>
+              </w:rPr>
+            </w:pPr>
+            <w:r>
+              <w:rPr>
+                <w:rFonts w:ascii="BrowalliaUPC" w:hAnsi="BrowalliaUPC" w:cs="BrowalliaUPC" w:hint="cs"/>
+                <w:sz w:val="28"/>
+                <w:cs/>
+              </w:rPr>
+              <w:t xml:space="preserve">ปรับเปลี่ยนค่า </w:t>
+            </w:r>
+            <w:r>
+              <w:rPr>
+                <w:rFonts w:ascii="BrowalliaUPC" w:hAnsi="BrowalliaUPC" w:cs="BrowalliaUPC"/>
+                <w:sz w:val="28"/>
+              </w:rPr>
+              <w:t>Pin S</w:t>
+            </w:r>
+            <w:r>
+              <w:rPr>
+                <w:rFonts w:ascii="BrowalliaUPC" w:hAnsi="BrowalliaUPC" w:cs="BrowalliaUPC"/>
+                <w:sz w:val="28"/>
+              </w:rPr>
+              <w:t>2</w:t>
+            </w:r>
+            <w:r>
+              <w:rPr>
+                <w:rFonts w:ascii="BrowalliaUPC" w:hAnsi="BrowalliaUPC" w:cs="BrowalliaUPC"/>
+                <w:sz w:val="28"/>
+              </w:rPr>
+              <w:t>, S</w:t>
+            </w:r>
+            <w:r>
+              <w:rPr>
+                <w:rFonts w:ascii="BrowalliaUPC" w:hAnsi="BrowalliaUPC" w:cs="BrowalliaUPC"/>
+                <w:sz w:val="28"/>
+              </w:rPr>
+              <w:t>3</w:t>
+            </w:r>
+            <w:r>
+              <w:rPr>
+                <w:rFonts w:ascii="BrowalliaUPC" w:hAnsi="BrowalliaUPC" w:cs="BrowalliaUPC"/>
+                <w:sz w:val="28"/>
+              </w:rPr>
+              <w:t xml:space="preserve"> </w:t>
+            </w:r>
+            <w:r>
+              <w:rPr>
+                <w:rFonts w:ascii="BrowalliaUPC" w:hAnsi="BrowalliaUPC" w:cs="BrowalliaUPC" w:hint="cs"/>
+                <w:sz w:val="28"/>
+                <w:cs/>
+              </w:rPr>
+              <w:t xml:space="preserve">ของ </w:t>
+            </w:r>
+            <w:r>
+              <w:rPr>
+                <w:rFonts w:ascii="BrowalliaUPC" w:hAnsi="BrowalliaUPC" w:cs="BrowalliaUPC"/>
+                <w:sz w:val="28"/>
+              </w:rPr>
+              <w:t>color sensor</w:t>
+            </w:r>
+            <w:r>
+              <w:rPr>
+                <w:rFonts w:ascii="BrowalliaUPC" w:hAnsi="BrowalliaUPC" w:cs="BrowalliaUPC"/>
+                <w:sz w:val="28"/>
+              </w:rPr>
+              <w:t xml:space="preserve"> </w:t>
+            </w:r>
+            <w:r>
+              <w:rPr>
+                <w:rFonts w:ascii="BrowalliaUPC" w:hAnsi="BrowalliaUPC" w:cs="BrowalliaUPC" w:hint="cs"/>
+                <w:sz w:val="28"/>
+                <w:cs/>
+              </w:rPr>
+              <w:t xml:space="preserve">ตามสี </w:t>
+            </w:r>
+            <w:r>
+              <w:rPr>
+                <w:rFonts w:ascii="BrowalliaUPC" w:hAnsi="BrowalliaUPC" w:cs="BrowalliaUPC"/>
+                <w:sz w:val="28"/>
+              </w:rPr>
+              <w:t xml:space="preserve">Red/Green/Blue </w:t>
+            </w:r>
+            <w:r>
+              <w:rPr>
+                <w:rFonts w:ascii="BrowalliaUPC" w:hAnsi="BrowalliaUPC" w:cs="BrowalliaUPC" w:hint="cs"/>
+                <w:sz w:val="28"/>
+                <w:cs/>
+              </w:rPr>
+              <w:t>ที่ต้องการอ่าน</w:t>
+            </w:r>
+          </w:p>
+        </w:tc>
+      </w:tr>
+      <w:tr>
+        <w:tc>
+          <w:tcPr>
+            <w:tcW w:w="3420" w:type="dxa"/>
+          </w:tcPr>
+          <w:p>
+            <w:pPr>
+              <w:rPr>
+                <w:rFonts w:ascii="BrowalliaUPC" w:hAnsi="BrowalliaUPC" w:cs="BrowalliaUPC"/>
+                <w:b/>
+                <w:bCs/>
+                <w:sz w:val="28"/>
+              </w:rPr>
+            </w:pPr>
+            <w:r>
+              <w:rPr>
+                <w:rFonts w:ascii="BrowalliaUPC" w:hAnsi="BrowalliaUPC" w:cs="BrowalliaUPC"/>
+                <w:b/>
+                <w:bCs/>
+                <w:sz w:val="28"/>
+              </w:rPr>
+              <w:t xml:space="preserve">void </w:t>
+            </w:r>
+            <w:proofErr w:type="spellStart"/>
+            <w:r>
+              <w:rPr>
+                <w:rFonts w:ascii="BrowalliaUPC" w:hAnsi="BrowalliaUPC" w:cs="BrowalliaUPC"/>
+                <w:b/>
+                <w:bCs/>
+                <w:sz w:val="28"/>
+              </w:rPr>
+              <w:t>Print_</w:t>
+            </w:r>
+            <w:proofErr w:type="gramStart"/>
+            <w:r>
+              <w:rPr>
+                <w:rFonts w:ascii="BrowalliaUPC" w:hAnsi="BrowalliaUPC" w:cs="BrowalliaUPC"/>
+                <w:b/>
+                <w:bCs/>
+                <w:sz w:val="28"/>
+              </w:rPr>
+              <w:t>Output</w:t>
+            </w:r>
+            <w:proofErr w:type="spellEnd"/>
+            <w:r>
+              <w:rPr>
+                <w:rFonts w:ascii="BrowalliaUPC" w:hAnsi="BrowalliaUPC" w:cs="BrowalliaUPC"/>
+                <w:b/>
+                <w:bCs/>
+                <w:sz w:val="28"/>
+              </w:rPr>
+              <w:t>(</w:t>
+            </w:r>
+            <w:proofErr w:type="gramEnd"/>
+            <w:r>
+              <w:rPr>
+                <w:rFonts w:ascii="BrowalliaUPC" w:hAnsi="BrowalliaUPC" w:cs="BrowalliaUPC"/>
+                <w:b/>
+                <w:bCs/>
+                <w:sz w:val="28"/>
+              </w:rPr>
+              <w:t>)</w:t>
+            </w:r>
+          </w:p>
+        </w:tc>
+        <w:tc>
+          <w:tcPr>
+            <w:tcW w:w="6655" w:type="dxa"/>
+          </w:tcPr>
+          <w:p>
+            <w:pPr>
+              <w:rPr>
+                <w:rFonts w:ascii="BrowalliaUPC" w:hAnsi="BrowalliaUPC" w:cs="BrowalliaUPC"/>
+                <w:sz w:val="28"/>
+              </w:rPr>
+            </w:pPr>
+            <w:r>
+              <w:rPr>
+                <w:rFonts w:ascii="BrowalliaUPC" w:hAnsi="BrowalliaUPC" w:cs="BrowalliaUPC" w:hint="cs"/>
+                <w:sz w:val="28"/>
+                <w:cs/>
+              </w:rPr>
+              <w:t xml:space="preserve">ใช้ส่งข้อมูล </w:t>
+            </w:r>
+            <w:r>
+              <w:rPr>
+                <w:rFonts w:ascii="BrowalliaUPC" w:hAnsi="BrowalliaUPC" w:cs="BrowalliaUPC"/>
+                <w:b/>
+                <w:bCs/>
+                <w:sz w:val="28"/>
+              </w:rPr>
+              <w:t>RGB[</w:t>
+            </w:r>
+            <w:r>
+              <w:rPr>
+                <w:rFonts w:ascii="BrowalliaUPC" w:hAnsi="BrowalliaUPC" w:cs="BrowalliaUPC"/>
+                <w:b/>
+                <w:bCs/>
+                <w:sz w:val="28"/>
+                <w:cs/>
+              </w:rPr>
+              <w:t>3]</w:t>
+            </w:r>
+            <w:r>
+              <w:rPr>
+                <w:rFonts w:ascii="BrowalliaUPC" w:hAnsi="BrowalliaUPC" w:cs="BrowalliaUPC" w:hint="cs"/>
+                <w:b/>
+                <w:bCs/>
+                <w:sz w:val="28"/>
+                <w:cs/>
+              </w:rPr>
+              <w:t xml:space="preserve"> </w:t>
+            </w:r>
+            <w:r>
+              <w:rPr>
+                <w:rFonts w:ascii="BrowalliaUPC" w:hAnsi="BrowalliaUPC" w:cs="BrowalliaUPC" w:hint="cs"/>
+                <w:sz w:val="28"/>
+                <w:cs/>
+              </w:rPr>
+              <w:t xml:space="preserve">ผ่าน </w:t>
+            </w:r>
+            <w:r>
+              <w:rPr>
+                <w:rFonts w:ascii="BrowalliaUPC" w:hAnsi="BrowalliaUPC" w:cs="BrowalliaUPC"/>
+                <w:sz w:val="28"/>
+              </w:rPr>
+              <w:t xml:space="preserve">UART1 </w:t>
+            </w:r>
+            <w:r>
+              <w:rPr>
+                <w:rFonts w:ascii="BrowalliaUPC" w:hAnsi="BrowalliaUPC" w:cs="BrowalliaUPC" w:hint="cs"/>
+                <w:sz w:val="28"/>
+                <w:cs/>
+              </w:rPr>
+              <w:t xml:space="preserve">ไปยัง </w:t>
+            </w:r>
+            <w:proofErr w:type="spellStart"/>
+            <w:r>
+              <w:rPr>
+                <w:rFonts w:ascii="BrowalliaUPC" w:hAnsi="BrowalliaUPC" w:cs="BrowalliaUPC"/>
+                <w:sz w:val="28"/>
+              </w:rPr>
+              <w:t>NodeMCU</w:t>
+            </w:r>
+            <w:proofErr w:type="spellEnd"/>
+          </w:p>
+        </w:tc>
+      </w:tr>
+      <w:tr>
+        <w:tc>
+          <w:tcPr>
+            <w:tcW w:w="3420" w:type="dxa"/>
+          </w:tcPr>
+          <w:p>
+            <w:pPr>
+              <w:rPr>
+                <w:rFonts w:ascii="BrowalliaUPC" w:hAnsi="BrowalliaUPC" w:cs="BrowalliaUPC"/>
+                <w:b/>
+                <w:bCs/>
+                <w:sz w:val="28"/>
+              </w:rPr>
+            </w:pPr>
+            <w:r>
+              <w:rPr>
+                <w:rFonts w:ascii="BrowalliaUPC" w:hAnsi="BrowalliaUPC" w:cs="BrowalliaUPC"/>
+                <w:b/>
+                <w:bCs/>
+                <w:sz w:val="28"/>
+              </w:rPr>
+              <w:t xml:space="preserve">void </w:t>
+            </w:r>
+            <w:proofErr w:type="spellStart"/>
+            <w:r>
+              <w:rPr>
+                <w:rFonts w:ascii="BrowalliaUPC" w:hAnsi="BrowalliaUPC" w:cs="BrowalliaUPC"/>
+                <w:b/>
+                <w:bCs/>
+                <w:sz w:val="28"/>
+              </w:rPr>
+              <w:t>Print_</w:t>
+            </w:r>
+            <w:proofErr w:type="gramStart"/>
+            <w:r>
+              <w:rPr>
+                <w:rFonts w:ascii="BrowalliaUPC" w:hAnsi="BrowalliaUPC" w:cs="BrowalliaUPC"/>
+                <w:b/>
+                <w:bCs/>
+                <w:sz w:val="28"/>
+              </w:rPr>
+              <w:t>Frequency</w:t>
+            </w:r>
+            <w:proofErr w:type="spellEnd"/>
+            <w:r>
+              <w:rPr>
+                <w:rFonts w:ascii="BrowalliaUPC" w:hAnsi="BrowalliaUPC" w:cs="BrowalliaUPC"/>
+                <w:b/>
+                <w:bCs/>
+                <w:sz w:val="28"/>
+              </w:rPr>
+              <w:t>(</w:t>
+            </w:r>
+            <w:proofErr w:type="gramEnd"/>
+            <w:r>
+              <w:rPr>
+                <w:rFonts w:ascii="BrowalliaUPC" w:hAnsi="BrowalliaUPC" w:cs="BrowalliaUPC"/>
+                <w:b/>
+                <w:bCs/>
+                <w:sz w:val="28"/>
+              </w:rPr>
+              <w:t xml:space="preserve">uint8_t </w:t>
+            </w:r>
+            <w:proofErr w:type="spellStart"/>
+            <w:r>
+              <w:rPr>
+                <w:rFonts w:ascii="BrowalliaUPC" w:hAnsi="BrowalliaUPC" w:cs="BrowalliaUPC"/>
+                <w:b/>
+                <w:bCs/>
+                <w:sz w:val="28"/>
+              </w:rPr>
+              <w:t>set_color</w:t>
+            </w:r>
+            <w:proofErr w:type="spellEnd"/>
+            <w:r>
+              <w:rPr>
+                <w:rFonts w:ascii="BrowalliaUPC" w:hAnsi="BrowalliaUPC" w:cs="BrowalliaUPC"/>
+                <w:b/>
+                <w:bCs/>
+                <w:sz w:val="28"/>
+              </w:rPr>
+              <w:t xml:space="preserve">, float </w:t>
+            </w:r>
+            <w:proofErr w:type="spellStart"/>
+            <w:r>
+              <w:rPr>
+                <w:rFonts w:ascii="BrowalliaUPC" w:hAnsi="BrowalliaUPC" w:cs="BrowalliaUPC"/>
+                <w:b/>
+                <w:bCs/>
+                <w:sz w:val="28"/>
+              </w:rPr>
+              <w:t>sum_frequency</w:t>
+            </w:r>
+            <w:proofErr w:type="spellEnd"/>
+            <w:r>
+              <w:rPr>
+                <w:rFonts w:ascii="BrowalliaUPC" w:hAnsi="BrowalliaUPC" w:cs="BrowalliaUPC"/>
+                <w:b/>
+                <w:bCs/>
+                <w:sz w:val="28"/>
+              </w:rPr>
+              <w:t>)</w:t>
+            </w:r>
+          </w:p>
+        </w:tc>
+        <w:tc>
+          <w:tcPr>
+            <w:tcW w:w="6655" w:type="dxa"/>
+          </w:tcPr>
+          <w:p>
+            <w:pPr>
+              <w:rPr>
+                <w:rFonts w:ascii="BrowalliaUPC" w:hAnsi="BrowalliaUPC" w:cs="BrowalliaUPC" w:hint="cs"/>
+                <w:sz w:val="28"/>
+              </w:rPr>
+            </w:pPr>
+            <w:r>
+              <w:rPr>
+                <w:rFonts w:ascii="BrowalliaUPC" w:hAnsi="BrowalliaUPC" w:cs="BrowalliaUPC" w:hint="cs"/>
+                <w:sz w:val="28"/>
+                <w:cs/>
+              </w:rPr>
+              <w:t>ใช้แสดงข้อมูล</w:t>
+            </w:r>
+            <w:r>
+              <w:rPr>
+                <w:rFonts w:ascii="BrowalliaUPC" w:hAnsi="BrowalliaUPC" w:cs="BrowalliaUPC" w:hint="cs"/>
+                <w:sz w:val="28"/>
+                <w:cs/>
+              </w:rPr>
+              <w:t xml:space="preserve"> ค่า </w:t>
+            </w:r>
+            <w:r>
+              <w:rPr>
+                <w:rFonts w:ascii="BrowalliaUPC" w:hAnsi="BrowalliaUPC" w:cs="BrowalliaUPC"/>
+                <w:sz w:val="28"/>
+              </w:rPr>
+              <w:t xml:space="preserve">RGB </w:t>
+            </w:r>
+            <w:r>
+              <w:rPr>
+                <w:rFonts w:ascii="BrowalliaUPC" w:hAnsi="BrowalliaUPC" w:cs="BrowalliaUPC" w:hint="cs"/>
+                <w:sz w:val="28"/>
+                <w:cs/>
+              </w:rPr>
+              <w:t xml:space="preserve">และ ค่า </w:t>
+            </w:r>
+            <w:r>
+              <w:rPr>
+                <w:rFonts w:ascii="BrowalliaUPC" w:hAnsi="BrowalliaUPC" w:cs="BrowalliaUPC"/>
+                <w:sz w:val="28"/>
+              </w:rPr>
+              <w:t xml:space="preserve">frequency </w:t>
+            </w:r>
+            <w:r>
+              <w:rPr>
+                <w:rFonts w:ascii="BrowalliaUPC" w:hAnsi="BrowalliaUPC" w:cs="BrowalliaUPC" w:hint="cs"/>
+                <w:sz w:val="28"/>
+                <w:cs/>
+              </w:rPr>
+              <w:t xml:space="preserve">ทั้ง </w:t>
+            </w:r>
+            <w:r>
+              <w:rPr>
+                <w:rFonts w:ascii="BrowalliaUPC" w:hAnsi="BrowalliaUPC" w:cs="BrowalliaUPC"/>
+                <w:sz w:val="28"/>
+              </w:rPr>
+              <w:t xml:space="preserve">3 </w:t>
+            </w:r>
+            <w:r>
+              <w:rPr>
+                <w:rFonts w:ascii="BrowalliaUPC" w:hAnsi="BrowalliaUPC" w:cs="BrowalliaUPC" w:hint="cs"/>
+                <w:sz w:val="28"/>
+                <w:cs/>
+              </w:rPr>
+              <w:t>สี</w:t>
+            </w:r>
+            <w:r>
+              <w:rPr>
+                <w:rFonts w:ascii="BrowalliaUPC" w:hAnsi="BrowalliaUPC" w:cs="BrowalliaUPC" w:hint="cs"/>
+                <w:sz w:val="28"/>
+                <w:cs/>
+              </w:rPr>
+              <w:t xml:space="preserve"> ผ่าน </w:t>
+            </w:r>
+            <w:r>
+              <w:rPr>
+                <w:rFonts w:ascii="BrowalliaUPC" w:hAnsi="BrowalliaUPC" w:cs="BrowalliaUPC"/>
+                <w:sz w:val="28"/>
+              </w:rPr>
+              <w:t>UART2</w:t>
+            </w:r>
+            <w:r>
+              <w:rPr>
+                <w:rFonts w:ascii="BrowalliaUPC" w:hAnsi="BrowalliaUPC" w:cs="BrowalliaUPC"/>
+                <w:sz w:val="28"/>
+              </w:rPr>
+              <w:t xml:space="preserve"> </w:t>
+            </w:r>
+            <w:r>
+              <w:rPr>
+                <w:rFonts w:ascii="BrowalliaUPC" w:hAnsi="BrowalliaUPC" w:cs="BrowalliaUPC" w:hint="cs"/>
+                <w:sz w:val="28"/>
+                <w:cs/>
+              </w:rPr>
+              <w:t>เพื่อใช้ใน</w:t>
+            </w:r>
+            <w:r>
+              <w:rPr>
+                <w:rFonts w:ascii="BrowalliaUPC" w:hAnsi="BrowalliaUPC" w:cs="BrowalliaUPC" w:hint="cs"/>
+                <w:sz w:val="28"/>
+                <w:cs/>
+              </w:rPr>
+              <w:t>การ</w:t>
+            </w:r>
+            <w:r>
+              <w:rPr>
+                <w:rFonts w:ascii="BrowalliaUPC" w:hAnsi="BrowalliaUPC" w:cs="BrowalliaUPC" w:hint="cs"/>
+                <w:sz w:val="28"/>
+                <w:cs/>
+              </w:rPr>
+              <w:t xml:space="preserve"> </w:t>
+            </w:r>
+            <w:r>
+              <w:rPr>
+                <w:rFonts w:ascii="BrowalliaUPC" w:hAnsi="BrowalliaUPC" w:cs="BrowalliaUPC"/>
+                <w:sz w:val="28"/>
+              </w:rPr>
+              <w:t>calibrate sensor</w:t>
+            </w:r>
+          </w:p>
+        </w:tc>
+      </w:tr>
+      <w:tr>
+        <w:tc>
+          <w:tcPr>
+            <w:tcW w:w="3420" w:type="dxa"/>
+          </w:tcPr>
+          <w:p>
+            <w:pPr>
+              <w:rPr>
+                <w:rFonts w:ascii="BrowalliaUPC" w:hAnsi="BrowalliaUPC" w:cs="BrowalliaUPC"/>
+                <w:b/>
+                <w:bCs/>
+                <w:sz w:val="28"/>
+              </w:rPr>
+            </w:pPr>
+            <w:r>
+              <w:rPr>
+                <w:rFonts w:ascii="BrowalliaUPC" w:hAnsi="BrowalliaUPC" w:cs="BrowalliaUPC"/>
+                <w:b/>
+                <w:bCs/>
+                <w:sz w:val="28"/>
+              </w:rPr>
+              <w:t xml:space="preserve">float </w:t>
+            </w:r>
+            <w:proofErr w:type="spellStart"/>
+            <w:proofErr w:type="gramStart"/>
+            <w:r>
+              <w:rPr>
+                <w:rFonts w:ascii="BrowalliaUPC" w:hAnsi="BrowalliaUPC" w:cs="BrowalliaUPC"/>
+                <w:b/>
+                <w:bCs/>
+                <w:sz w:val="28"/>
+              </w:rPr>
+              <w:t>GetColor</w:t>
+            </w:r>
+            <w:proofErr w:type="spellEnd"/>
+            <w:r>
+              <w:rPr>
+                <w:rFonts w:ascii="BrowalliaUPC" w:hAnsi="BrowalliaUPC" w:cs="BrowalliaUPC"/>
+                <w:b/>
+                <w:bCs/>
+                <w:sz w:val="28"/>
+              </w:rPr>
+              <w:t>(</w:t>
+            </w:r>
+            <w:proofErr w:type="spellStart"/>
+            <w:proofErr w:type="gramEnd"/>
+            <w:r>
+              <w:rPr>
+                <w:rFonts w:ascii="BrowalliaUPC" w:hAnsi="BrowalliaUPC" w:cs="BrowalliaUPC"/>
+                <w:b/>
+                <w:bCs/>
+                <w:sz w:val="28"/>
+              </w:rPr>
+              <w:t>uint</w:t>
+            </w:r>
+            <w:proofErr w:type="spellEnd"/>
+            <w:r>
+              <w:rPr>
+                <w:rFonts w:ascii="BrowalliaUPC" w:hAnsi="BrowalliaUPC" w:cs="BrowalliaUPC"/>
+                <w:b/>
+                <w:bCs/>
+                <w:sz w:val="28"/>
+                <w:cs/>
+              </w:rPr>
+              <w:t>8</w:t>
+            </w:r>
+            <w:r>
+              <w:rPr>
+                <w:rFonts w:ascii="BrowalliaUPC" w:hAnsi="BrowalliaUPC" w:cs="BrowalliaUPC"/>
+                <w:b/>
+                <w:bCs/>
+                <w:sz w:val="28"/>
+              </w:rPr>
+              <w:t>_t set_color)</w:t>
+            </w:r>
+          </w:p>
+        </w:tc>
+        <w:tc>
+          <w:tcPr>
+            <w:tcW w:w="6655" w:type="dxa"/>
+          </w:tcPr>
+          <w:p>
+            <w:pPr>
+              <w:rPr>
+                <w:rFonts w:ascii="BrowalliaUPC" w:hAnsi="BrowalliaUPC" w:cs="BrowalliaUPC" w:hint="cs"/>
+                <w:sz w:val="28"/>
+              </w:rPr>
+            </w:pPr>
+            <w:proofErr w:type="spellStart"/>
+            <w:r>
+              <w:rPr>
+                <w:rFonts w:ascii="BrowalliaUPC" w:hAnsi="BrowalliaUPC" w:cs="BrowalliaUPC"/>
+                <w:b/>
+                <w:bCs/>
+                <w:sz w:val="28"/>
+              </w:rPr>
+              <w:t>Set</w:t>
+            </w:r>
+            <w:r>
+              <w:rPr>
+                <w:rFonts w:ascii="BrowalliaUPC" w:hAnsi="BrowalliaUPC" w:cs="BrowalliaUPC"/>
+                <w:b/>
+                <w:bCs/>
+                <w:sz w:val="28"/>
+              </w:rPr>
+              <w:t>_Filter</w:t>
+            </w:r>
+            <w:proofErr w:type="spellEnd"/>
+            <w:r>
+              <w:rPr>
+                <w:rFonts w:ascii="BrowalliaUPC" w:hAnsi="BrowalliaUPC" w:cs="BrowalliaUPC" w:hint="cs"/>
+                <w:b/>
+                <w:bCs/>
+                <w:sz w:val="28"/>
+                <w:cs/>
+              </w:rPr>
+              <w:t xml:space="preserve"> </w:t>
+            </w:r>
+            <w:r>
+              <w:rPr>
+                <w:rFonts w:ascii="BrowalliaUPC" w:hAnsi="BrowalliaUPC" w:cs="BrowalliaUPC" w:hint="cs"/>
+                <w:sz w:val="28"/>
+                <w:cs/>
+              </w:rPr>
+              <w:t>เป็นสีที่ต้องการอ่าน</w:t>
+            </w:r>
+            <w:r>
+              <w:rPr>
+                <w:rFonts w:ascii="BrowalliaUPC" w:hAnsi="BrowalliaUPC" w:cs="BrowalliaUPC" w:hint="cs"/>
+                <w:sz w:val="28"/>
+                <w:cs/>
+              </w:rPr>
+              <w:t xml:space="preserve"> จากนั้นเปิด</w:t>
+            </w:r>
+            <w:r>
+              <w:rPr>
+                <w:rFonts w:ascii="BrowalliaUPC" w:hAnsi="BrowalliaUPC" w:cs="BrowalliaUPC" w:hint="cs"/>
+                <w:sz w:val="28"/>
+                <w:cs/>
+              </w:rPr>
+              <w:t xml:space="preserve">การ </w:t>
+            </w:r>
+            <w:r>
+              <w:rPr>
+                <w:rFonts w:ascii="BrowalliaUPC" w:hAnsi="BrowalliaUPC" w:cs="BrowalliaUPC"/>
+                <w:sz w:val="28"/>
+              </w:rPr>
+              <w:t xml:space="preserve">interrupt </w:t>
+            </w:r>
+            <w:r>
+              <w:rPr>
+                <w:rFonts w:ascii="BrowalliaUPC" w:hAnsi="BrowalliaUPC" w:cs="BrowalliaUPC" w:hint="cs"/>
+                <w:sz w:val="28"/>
+                <w:cs/>
+              </w:rPr>
+              <w:t xml:space="preserve">ของ </w:t>
+            </w:r>
+            <w:r>
+              <w:rPr>
+                <w:rFonts w:ascii="BrowalliaUPC" w:hAnsi="BrowalliaUPC" w:cs="BrowalliaUPC"/>
+                <w:sz w:val="28"/>
+              </w:rPr>
+              <w:t>TIM3</w:t>
+            </w:r>
+            <w:r>
+              <w:rPr>
+                <w:rFonts w:ascii="BrowalliaUPC" w:hAnsi="BrowalliaUPC" w:cs="BrowalliaUPC"/>
+                <w:sz w:val="28"/>
+              </w:rPr>
+              <w:t xml:space="preserve"> </w:t>
+            </w:r>
+            <w:r>
+              <w:rPr>
+                <w:rFonts w:ascii="BrowalliaUPC" w:hAnsi="BrowalliaUPC" w:cs="BrowalliaUPC" w:hint="cs"/>
+                <w:sz w:val="28"/>
+                <w:cs/>
+              </w:rPr>
+              <w:t xml:space="preserve">เพื่อให้ </w:t>
+            </w:r>
+            <w:r>
+              <w:rPr>
+                <w:rFonts w:ascii="BrowalliaUPC" w:hAnsi="BrowalliaUPC" w:cs="BrowalliaUPC"/>
+                <w:b/>
+                <w:bCs/>
+                <w:sz w:val="28"/>
+              </w:rPr>
+              <w:t>HAL_TIM_IC_CaptureCallback</w:t>
+            </w:r>
+            <w:r>
+              <w:rPr>
+                <w:rFonts w:ascii="BrowalliaUPC" w:hAnsi="BrowalliaUPC" w:cs="BrowalliaUPC" w:hint="cs"/>
+                <w:sz w:val="28"/>
+              </w:rPr>
+              <w:t xml:space="preserve"> </w:t>
+            </w:r>
+            <w:r>
+              <w:rPr>
+                <w:rFonts w:ascii="BrowalliaUPC" w:hAnsi="BrowalliaUPC" w:cs="BrowalliaUPC" w:hint="cs"/>
+                <w:sz w:val="28"/>
+                <w:cs/>
+              </w:rPr>
+              <w:t xml:space="preserve">ถูกเรียก </w:t>
+            </w:r>
+            <w:r>
+              <w:rPr>
+                <w:rFonts w:ascii="BrowalliaUPC" w:hAnsi="BrowalliaUPC" w:cs="BrowalliaUPC" w:hint="cs"/>
+                <w:sz w:val="28"/>
+                <w:cs/>
+              </w:rPr>
+              <w:t xml:space="preserve">จนวัดความถี่จาก </w:t>
+            </w:r>
+            <w:r>
+              <w:rPr>
+                <w:rFonts w:ascii="BrowalliaUPC" w:hAnsi="BrowalliaUPC" w:cs="BrowalliaUPC"/>
+                <w:sz w:val="28"/>
+              </w:rPr>
+              <w:t xml:space="preserve">color sensor </w:t>
+            </w:r>
+            <w:r>
+              <w:rPr>
+                <w:rFonts w:ascii="BrowalliaUPC" w:hAnsi="BrowalliaUPC" w:cs="BrowalliaUPC" w:hint="cs"/>
+                <w:sz w:val="28"/>
+                <w:cs/>
+              </w:rPr>
+              <w:t>เสร็จ</w:t>
+            </w:r>
+            <w:r>
+              <w:rPr>
+                <w:rFonts w:ascii="BrowalliaUPC" w:hAnsi="BrowalliaUPC" w:cs="BrowalliaUPC" w:hint="cs"/>
+                <w:sz w:val="28"/>
+                <w:cs/>
+              </w:rPr>
+              <w:t xml:space="preserve"> แล้วจึงปิดการ </w:t>
+            </w:r>
+            <w:r>
+              <w:rPr>
+                <w:rFonts w:ascii="BrowalliaUPC" w:hAnsi="BrowalliaUPC" w:cs="BrowalliaUPC"/>
+                <w:sz w:val="28"/>
+              </w:rPr>
+              <w:t xml:space="preserve">interrupt </w:t>
+            </w:r>
+            <w:r>
+              <w:rPr>
+                <w:rFonts w:ascii="BrowalliaUPC" w:hAnsi="BrowalliaUPC" w:cs="BrowalliaUPC" w:hint="cs"/>
+                <w:sz w:val="28"/>
+                <w:cs/>
+              </w:rPr>
+              <w:t xml:space="preserve">และคืนค่า </w:t>
+            </w:r>
+            <w:proofErr w:type="spellStart"/>
+            <w:r>
+              <w:rPr>
+                <w:rFonts w:ascii="BrowalliaUPC" w:hAnsi="BrowalliaUPC" w:cs="BrowalliaUPC"/>
+                <w:b/>
+                <w:bCs/>
+                <w:sz w:val="28"/>
+              </w:rPr>
+              <w:t>Output_Color</w:t>
+            </w:r>
+            <w:proofErr w:type="spellEnd"/>
+          </w:p>
+        </w:tc>
+      </w:tr>
+      <w:tr>
+        <w:tc>
+          <w:tcPr>
+            <w:tcW w:w="3420" w:type="dxa"/>
+          </w:tcPr>
+          <w:p>
+            <w:pPr>
+              <w:rPr>
+                <w:rFonts w:ascii="BrowalliaUPC" w:hAnsi="BrowalliaUPC" w:cs="BrowalliaUPC"/>
+                <w:b/>
+                <w:bCs/>
+                <w:sz w:val="28"/>
+              </w:rPr>
+            </w:pPr>
+            <w:r>
+              <w:rPr>
+                <w:rFonts w:ascii="BrowalliaUPC" w:hAnsi="BrowalliaUPC" w:cs="BrowalliaUPC"/>
+                <w:b/>
+                <w:bCs/>
+                <w:sz w:val="28"/>
+              </w:rPr>
+              <w:t xml:space="preserve">void </w:t>
+            </w:r>
+            <w:proofErr w:type="spellStart"/>
+            <w:proofErr w:type="gramStart"/>
+            <w:r>
+              <w:rPr>
+                <w:rFonts w:ascii="BrowalliaUPC" w:hAnsi="BrowalliaUPC" w:cs="BrowalliaUPC"/>
+                <w:b/>
+                <w:bCs/>
+                <w:sz w:val="28"/>
+              </w:rPr>
+              <w:t>ReadColor</w:t>
+            </w:r>
+            <w:proofErr w:type="spellEnd"/>
+            <w:r>
+              <w:rPr>
+                <w:rFonts w:ascii="BrowalliaUPC" w:hAnsi="BrowalliaUPC" w:cs="BrowalliaUPC"/>
+                <w:b/>
+                <w:bCs/>
+                <w:sz w:val="28"/>
+              </w:rPr>
+              <w:t>(</w:t>
+            </w:r>
+            <w:proofErr w:type="gramEnd"/>
+            <w:r>
+              <w:rPr>
+                <w:rFonts w:ascii="BrowalliaUPC" w:hAnsi="BrowalliaUPC" w:cs="BrowalliaUPC"/>
+                <w:b/>
+                <w:bCs/>
+                <w:sz w:val="28"/>
+              </w:rPr>
+              <w:t xml:space="preserve">int </w:t>
+            </w:r>
+            <w:proofErr w:type="spellStart"/>
+            <w:r>
+              <w:rPr>
+                <w:rFonts w:ascii="BrowalliaUPC" w:hAnsi="BrowalliaUPC" w:cs="BrowalliaUPC"/>
+                <w:b/>
+                <w:bCs/>
+                <w:sz w:val="28"/>
+              </w:rPr>
+              <w:t>read_times</w:t>
+            </w:r>
+            <w:proofErr w:type="spellEnd"/>
+            <w:r>
+              <w:rPr>
+                <w:rFonts w:ascii="BrowalliaUPC" w:hAnsi="BrowalliaUPC" w:cs="BrowalliaUPC"/>
+                <w:b/>
+                <w:bCs/>
+                <w:sz w:val="28"/>
+              </w:rPr>
+              <w:t>)</w:t>
+            </w:r>
+          </w:p>
+        </w:tc>
+        <w:tc>
+          <w:tcPr>
+            <w:tcW w:w="6655" w:type="dxa"/>
+          </w:tcPr>
+          <w:p>
+            <w:pPr>
+              <w:rPr>
+                <w:rFonts w:ascii="BrowalliaUPC" w:hAnsi="BrowalliaUPC" w:cs="BrowalliaUPC" w:hint="cs"/>
+                <w:sz w:val="28"/>
+                <w:cs/>
+              </w:rPr>
+            </w:pPr>
+            <w:r>
+              <w:rPr>
+                <w:rFonts w:ascii="BrowalliaUPC" w:hAnsi="BrowalliaUPC" w:cs="BrowalliaUPC" w:hint="cs"/>
+                <w:sz w:val="28"/>
+                <w:cs/>
+              </w:rPr>
+              <w:t xml:space="preserve">ให้ </w:t>
+            </w:r>
+            <w:r>
+              <w:rPr>
+                <w:rFonts w:ascii="BrowalliaUPC" w:hAnsi="BrowalliaUPC" w:cs="BrowalliaUPC"/>
+                <w:sz w:val="28"/>
+              </w:rPr>
+              <w:t xml:space="preserve">color sensor </w:t>
+            </w:r>
+            <w:r>
+              <w:rPr>
+                <w:rFonts w:ascii="BrowalliaUPC" w:hAnsi="BrowalliaUPC" w:cs="BrowalliaUPC" w:hint="cs"/>
+                <w:sz w:val="28"/>
+                <w:cs/>
+              </w:rPr>
+              <w:t xml:space="preserve">อ่านค่าสี </w:t>
+            </w:r>
+            <w:r>
+              <w:rPr>
+                <w:rFonts w:ascii="BrowalliaUPC" w:hAnsi="BrowalliaUPC" w:cs="BrowalliaUPC"/>
+                <w:sz w:val="28"/>
+              </w:rPr>
+              <w:t xml:space="preserve">Red Green Blue </w:t>
+            </w:r>
+            <w:r>
+              <w:rPr>
+                <w:rFonts w:ascii="BrowalliaUPC" w:hAnsi="BrowalliaUPC" w:cs="BrowalliaUPC" w:hint="cs"/>
+                <w:sz w:val="28"/>
+                <w:cs/>
+              </w:rPr>
+              <w:t xml:space="preserve">ทั้งหมด </w:t>
+            </w:r>
+            <w:proofErr w:type="spellStart"/>
+            <w:r>
+              <w:rPr>
+                <w:rFonts w:ascii="BrowalliaUPC" w:hAnsi="BrowalliaUPC" w:cs="BrowalliaUPC"/>
+                <w:b/>
+                <w:bCs/>
+                <w:sz w:val="28"/>
+              </w:rPr>
+              <w:t>read_times</w:t>
+            </w:r>
+            <w:proofErr w:type="spellEnd"/>
+            <w:r>
+              <w:rPr>
+                <w:rFonts w:ascii="BrowalliaUPC" w:hAnsi="BrowalliaUPC" w:cs="BrowalliaUPC" w:hint="cs"/>
+                <w:b/>
+                <w:bCs/>
+                <w:sz w:val="28"/>
+                <w:cs/>
+              </w:rPr>
+              <w:t xml:space="preserve"> </w:t>
+            </w:r>
+            <w:r>
+              <w:rPr>
+                <w:rFonts w:ascii="BrowalliaUPC" w:hAnsi="BrowalliaUPC" w:cs="BrowalliaUPC" w:hint="cs"/>
+                <w:sz w:val="28"/>
+                <w:cs/>
+              </w:rPr>
+              <w:t>ครั้ง แล้วคิดค่าเฉลี่ย</w:t>
+            </w:r>
+            <w:r>
+              <w:rPr>
+                <w:rFonts w:ascii="BrowalliaUPC" w:hAnsi="BrowalliaUPC" w:cs="BrowalliaUPC" w:hint="cs"/>
+                <w:sz w:val="28"/>
+                <w:cs/>
+              </w:rPr>
+              <w:t xml:space="preserve"> แล้วบันทึกลงใน </w:t>
+            </w:r>
+            <w:r>
+              <w:rPr>
+                <w:rFonts w:ascii="BrowalliaUPC" w:hAnsi="BrowalliaUPC" w:cs="BrowalliaUPC"/>
+                <w:b/>
+                <w:bCs/>
+                <w:sz w:val="28"/>
+              </w:rPr>
+              <w:t>RGB[</w:t>
+            </w:r>
+            <w:r>
+              <w:rPr>
+                <w:rFonts w:ascii="BrowalliaUPC" w:hAnsi="BrowalliaUPC" w:cs="BrowalliaUPC"/>
+                <w:b/>
+                <w:bCs/>
+                <w:sz w:val="28"/>
+                <w:cs/>
+              </w:rPr>
+              <w:t>3]</w:t>
+            </w:r>
+          </w:p>
+        </w:tc>
+      </w:tr>
+      <w:tr>
+        <w:tc>
+          <w:tcPr>
+            <w:tcW w:w="3420" w:type="dxa"/>
+          </w:tcPr>
+          <w:p>
+            <w:pPr>
+              <w:rPr>
+                <w:rFonts w:ascii="BrowalliaUPC" w:hAnsi="BrowalliaUPC" w:cs="BrowalliaUPC"/>
+                <w:b/>
+                <w:bCs/>
+                <w:sz w:val="28"/>
+              </w:rPr>
+            </w:pPr>
+            <w:r>
+              <w:rPr>
+                <w:rFonts w:ascii="BrowalliaUPC" w:hAnsi="BrowalliaUPC" w:cs="BrowalliaUPC"/>
+                <w:b/>
+                <w:bCs/>
+                <w:sz w:val="28"/>
+              </w:rPr>
+              <w:t xml:space="preserve">void </w:t>
+            </w:r>
+            <w:proofErr w:type="spellStart"/>
+            <w:proofErr w:type="gramStart"/>
+            <w:r>
+              <w:rPr>
+                <w:rFonts w:ascii="BrowalliaUPC" w:hAnsi="BrowalliaUPC" w:cs="BrowalliaUPC"/>
+                <w:b/>
+                <w:bCs/>
+                <w:sz w:val="28"/>
+              </w:rPr>
+              <w:t>ReadColorWithFrequency</w:t>
+            </w:r>
+            <w:proofErr w:type="spellEnd"/>
+            <w:r>
+              <w:rPr>
+                <w:rFonts w:ascii="BrowalliaUPC" w:hAnsi="BrowalliaUPC" w:cs="BrowalliaUPC"/>
+                <w:b/>
+                <w:bCs/>
+                <w:sz w:val="28"/>
+              </w:rPr>
+              <w:t>(</w:t>
+            </w:r>
+            <w:proofErr w:type="gramEnd"/>
+            <w:r>
+              <w:rPr>
+                <w:rFonts w:ascii="BrowalliaUPC" w:hAnsi="BrowalliaUPC" w:cs="BrowalliaUPC"/>
+                <w:b/>
+                <w:bCs/>
+                <w:sz w:val="28"/>
+              </w:rPr>
+              <w:t xml:space="preserve">int </w:t>
+            </w:r>
+            <w:proofErr w:type="spellStart"/>
+            <w:r>
+              <w:rPr>
+                <w:rFonts w:ascii="BrowalliaUPC" w:hAnsi="BrowalliaUPC" w:cs="BrowalliaUPC"/>
+                <w:b/>
+                <w:bCs/>
+                <w:sz w:val="28"/>
+              </w:rPr>
+              <w:t>read_times</w:t>
+            </w:r>
+            <w:proofErr w:type="spellEnd"/>
+            <w:r>
+              <w:rPr>
+                <w:rFonts w:ascii="BrowalliaUPC" w:hAnsi="BrowalliaUPC" w:cs="BrowalliaUPC"/>
+                <w:b/>
+                <w:bCs/>
+                <w:sz w:val="28"/>
+              </w:rPr>
+              <w:t>, int delay)</w:t>
+            </w:r>
+          </w:p>
+        </w:tc>
+        <w:tc>
+          <w:tcPr>
+            <w:tcW w:w="6655" w:type="dxa"/>
+          </w:tcPr>
+          <w:p>
+            <w:pPr>
+              <w:rPr>
+                <w:rFonts w:ascii="BrowalliaUPC" w:hAnsi="BrowalliaUPC" w:cs="BrowalliaUPC" w:hint="cs"/>
+                <w:sz w:val="28"/>
+                <w:cs/>
+              </w:rPr>
+            </w:pPr>
+            <w:r>
+              <w:rPr>
+                <w:rFonts w:ascii="BrowalliaUPC" w:hAnsi="BrowalliaUPC" w:cs="BrowalliaUPC" w:hint="cs"/>
+                <w:sz w:val="28"/>
+                <w:cs/>
+              </w:rPr>
+              <w:t xml:space="preserve">ให้ </w:t>
+            </w:r>
+            <w:r>
+              <w:rPr>
+                <w:rFonts w:ascii="BrowalliaUPC" w:hAnsi="BrowalliaUPC" w:cs="BrowalliaUPC"/>
+                <w:sz w:val="28"/>
+              </w:rPr>
+              <w:t xml:space="preserve">color sensor </w:t>
+            </w:r>
+            <w:r>
+              <w:rPr>
+                <w:rFonts w:ascii="BrowalliaUPC" w:hAnsi="BrowalliaUPC" w:cs="BrowalliaUPC" w:hint="cs"/>
+                <w:sz w:val="28"/>
+                <w:cs/>
+              </w:rPr>
+              <w:t xml:space="preserve">อ่านค่าสี </w:t>
+            </w:r>
+            <w:r>
+              <w:rPr>
+                <w:rFonts w:ascii="BrowalliaUPC" w:hAnsi="BrowalliaUPC" w:cs="BrowalliaUPC"/>
+                <w:sz w:val="28"/>
+              </w:rPr>
+              <w:t xml:space="preserve">Red Green Blue </w:t>
+            </w:r>
+            <w:r>
+              <w:rPr>
+                <w:rFonts w:ascii="BrowalliaUPC" w:hAnsi="BrowalliaUPC" w:cs="BrowalliaUPC" w:hint="cs"/>
+                <w:sz w:val="28"/>
+                <w:cs/>
+              </w:rPr>
+              <w:t xml:space="preserve">รวมทั้ง </w:t>
+            </w:r>
+            <w:r>
+              <w:rPr>
+                <w:rFonts w:ascii="BrowalliaUPC" w:hAnsi="BrowalliaUPC" w:cs="BrowalliaUPC"/>
+                <w:sz w:val="28"/>
+              </w:rPr>
+              <w:t xml:space="preserve">frequency </w:t>
+            </w:r>
+            <w:r>
+              <w:rPr>
+                <w:rFonts w:ascii="BrowalliaUPC" w:hAnsi="BrowalliaUPC" w:cs="BrowalliaUPC" w:hint="cs"/>
+                <w:sz w:val="28"/>
+                <w:cs/>
+              </w:rPr>
+              <w:t xml:space="preserve">ทั้งหมด </w:t>
+            </w:r>
+            <w:proofErr w:type="spellStart"/>
+            <w:r>
+              <w:rPr>
+                <w:rFonts w:ascii="BrowalliaUPC" w:hAnsi="BrowalliaUPC" w:cs="BrowalliaUPC"/>
+                <w:b/>
+                <w:bCs/>
+                <w:sz w:val="28"/>
+              </w:rPr>
+              <w:t>read_times</w:t>
+            </w:r>
+            <w:proofErr w:type="spellEnd"/>
+            <w:r>
+              <w:rPr>
+                <w:rFonts w:ascii="BrowalliaUPC" w:hAnsi="BrowalliaUPC" w:cs="BrowalliaUPC" w:hint="cs"/>
+                <w:b/>
+                <w:bCs/>
+                <w:sz w:val="28"/>
+                <w:cs/>
+              </w:rPr>
+              <w:t xml:space="preserve"> </w:t>
+            </w:r>
+            <w:r>
+              <w:rPr>
+                <w:rFonts w:ascii="BrowalliaUPC" w:hAnsi="BrowalliaUPC" w:cs="BrowalliaUPC" w:hint="cs"/>
+                <w:sz w:val="28"/>
+                <w:cs/>
+              </w:rPr>
+              <w:t xml:space="preserve">ครั้ง แล้วคิดค่าเฉลี่ย </w:t>
+            </w:r>
+            <w:r>
+              <w:rPr>
+                <w:rFonts w:ascii="BrowalliaUPC" w:hAnsi="BrowalliaUPC" w:cs="BrowalliaUPC" w:hint="cs"/>
+                <w:sz w:val="28"/>
+                <w:cs/>
+              </w:rPr>
+              <w:t xml:space="preserve">จากนั้นแสดงผลผ่าน </w:t>
+            </w:r>
+            <w:proofErr w:type="spellStart"/>
+            <w:r>
+              <w:rPr>
+                <w:rFonts w:ascii="BrowalliaUPC" w:hAnsi="BrowalliaUPC" w:cs="BrowalliaUPC"/>
+                <w:b/>
+                <w:bCs/>
+                <w:sz w:val="28"/>
+              </w:rPr>
+              <w:t>Print_Frequency</w:t>
+            </w:r>
+            <w:proofErr w:type="spellEnd"/>
+            <w:r>
+              <w:rPr>
+                <w:rFonts w:ascii="BrowalliaUPC" w:hAnsi="BrowalliaUPC" w:cs="BrowalliaUPC" w:hint="cs"/>
+                <w:b/>
+                <w:bCs/>
+                <w:sz w:val="28"/>
+                <w:cs/>
+              </w:rPr>
+              <w:t xml:space="preserve"> </w:t>
+            </w:r>
+            <w:r>
+              <w:rPr>
+                <w:rFonts w:ascii="BrowalliaUPC" w:hAnsi="BrowalliaUPC" w:cs="BrowalliaUPC" w:hint="cs"/>
+                <w:sz w:val="28"/>
+                <w:cs/>
+              </w:rPr>
+              <w:t xml:space="preserve">ไปเรื่อยๆ ทุกๆ </w:t>
+            </w:r>
+            <w:r>
+              <w:rPr>
+                <w:rFonts w:ascii="BrowalliaUPC" w:hAnsi="BrowalliaUPC" w:cs="BrowalliaUPC"/>
+                <w:b/>
+                <w:bCs/>
+                <w:sz w:val="28"/>
+              </w:rPr>
+              <w:t>delay</w:t>
+            </w:r>
+            <w:r>
+              <w:rPr>
+                <w:rFonts w:ascii="BrowalliaUPC" w:hAnsi="BrowalliaUPC" w:cs="BrowalliaUPC" w:hint="cs"/>
+                <w:b/>
+                <w:bCs/>
+                <w:sz w:val="28"/>
+                <w:cs/>
+              </w:rPr>
+              <w:t xml:space="preserve"> </w:t>
+            </w:r>
+            <w:r>
+              <w:rPr>
+                <w:rFonts w:ascii="BrowalliaUPC" w:hAnsi="BrowalliaUPC" w:cs="BrowalliaUPC" w:hint="cs"/>
+                <w:sz w:val="28"/>
+                <w:cs/>
+              </w:rPr>
+              <w:t>มิลลิวินาที</w:t>
+            </w:r>
+            <w:r>
+              <w:rPr>
+                <w:rFonts w:ascii="BrowalliaUPC" w:hAnsi="BrowalliaUPC" w:cs="BrowalliaUPC" w:hint="cs"/>
+                <w:sz w:val="28"/>
+                <w:cs/>
+              </w:rPr>
+              <w:t xml:space="preserve"> เพื่อใช้ใน</w:t>
+            </w:r>
+            <w:r>
+              <w:rPr>
+                <w:rFonts w:ascii="BrowalliaUPC" w:hAnsi="BrowalliaUPC" w:cs="BrowalliaUPC" w:hint="cs"/>
+                <w:sz w:val="28"/>
+                <w:cs/>
+              </w:rPr>
+              <w:t xml:space="preserve">การ </w:t>
+            </w:r>
+            <w:r>
+              <w:rPr>
+                <w:rFonts w:ascii="BrowalliaUPC" w:hAnsi="BrowalliaUPC" w:cs="BrowalliaUPC"/>
+                <w:sz w:val="28"/>
+              </w:rPr>
+              <w:t>calibrate sensor</w:t>
+            </w:r>
+          </w:p>
+        </w:tc>
+      </w:tr>
+      <w:tr>
+        <w:tc>
+          <w:tcPr>
+            <w:tcW w:w="3420" w:type="dxa"/>
+          </w:tcPr>
+          <w:p>
+            <w:pPr>
+              <w:rPr>
+                <w:rFonts w:ascii="BrowalliaUPC" w:hAnsi="BrowalliaUPC" w:cs="BrowalliaUPC"/>
+                <w:b/>
+                <w:bCs/>
+                <w:sz w:val="28"/>
+              </w:rPr>
+            </w:pPr>
+            <w:r>
+              <w:rPr>
+                <w:rFonts w:ascii="BrowalliaUPC" w:hAnsi="BrowalliaUPC" w:cs="BrowalliaUPC"/>
+                <w:b/>
+                <w:bCs/>
+                <w:sz w:val="28"/>
+              </w:rPr>
+              <w:t>int main(void)</w:t>
+            </w:r>
+          </w:p>
+        </w:tc>
+        <w:tc>
+          <w:tcPr>
+            <w:tcW w:w="6655" w:type="dxa"/>
+          </w:tcPr>
+          <w:p>
+            <w:pPr>
+              <w:rPr>
+                <w:rFonts w:ascii="BrowalliaUPC" w:hAnsi="BrowalliaUPC" w:cs="BrowalliaUPC"/>
+                <w:b/>
+                <w:bCs/>
+                <w:sz w:val="28"/>
+              </w:rPr>
+            </w:pPr>
+            <w:r>
+              <w:rPr>
+                <w:rFonts w:ascii="BrowalliaUPC" w:hAnsi="BrowalliaUPC" w:cs="BrowalliaUPC" w:hint="cs"/>
+                <w:sz w:val="28"/>
+                <w:cs/>
+              </w:rPr>
+              <w:t>ใช้</w:t>
+            </w:r>
+            <w:r>
+              <w:rPr>
+                <w:rFonts w:ascii="BrowalliaUPC" w:hAnsi="BrowalliaUPC" w:cs="BrowalliaUPC" w:hint="cs"/>
+                <w:sz w:val="28"/>
+                <w:cs/>
+              </w:rPr>
+              <w:t xml:space="preserve">อ่านค่าจาก </w:t>
+            </w:r>
+            <w:r>
+              <w:rPr>
+                <w:rFonts w:ascii="BrowalliaUPC" w:hAnsi="BrowalliaUPC" w:cs="BrowalliaUPC"/>
+                <w:sz w:val="28"/>
+              </w:rPr>
+              <w:t xml:space="preserve">sound sensor </w:t>
+            </w:r>
+            <w:r>
+              <w:rPr>
+                <w:rFonts w:ascii="BrowalliaUPC" w:hAnsi="BrowalliaUPC" w:cs="BrowalliaUPC" w:hint="cs"/>
+                <w:sz w:val="28"/>
+                <w:cs/>
+              </w:rPr>
+              <w:t>ว่า</w:t>
+            </w:r>
+            <w:r>
+              <w:rPr>
+                <w:rFonts w:ascii="BrowalliaUPC" w:hAnsi="BrowalliaUPC" w:cs="BrowalliaUPC" w:hint="cs"/>
+                <w:sz w:val="28"/>
+                <w:cs/>
+              </w:rPr>
+              <w:t>ตรวจจับ</w:t>
+            </w:r>
+            <w:r>
+              <w:rPr>
+                <w:rFonts w:ascii="BrowalliaUPC" w:hAnsi="BrowalliaUPC" w:cs="BrowalliaUPC" w:hint="cs"/>
+                <w:sz w:val="28"/>
+                <w:cs/>
+              </w:rPr>
+              <w:t>เสียงหรือไม่</w:t>
+            </w:r>
+            <w:r>
+              <w:rPr>
+                <w:rFonts w:ascii="BrowalliaUPC" w:hAnsi="BrowalliaUPC" w:cs="BrowalliaUPC" w:hint="cs"/>
+                <w:sz w:val="28"/>
+                <w:cs/>
+              </w:rPr>
+              <w:t xml:space="preserve"> ถ้า</w:t>
+            </w:r>
+            <w:r>
+              <w:rPr>
+                <w:rFonts w:ascii="BrowalliaUPC" w:hAnsi="BrowalliaUPC" w:cs="BrowalliaUPC" w:hint="cs"/>
+                <w:sz w:val="28"/>
+                <w:cs/>
+              </w:rPr>
+              <w:t>ตรวจจับ</w:t>
+            </w:r>
+            <w:r>
+              <w:rPr>
+                <w:rFonts w:ascii="BrowalliaUPC" w:hAnsi="BrowalliaUPC" w:cs="BrowalliaUPC" w:hint="cs"/>
+                <w:sz w:val="28"/>
+                <w:cs/>
+              </w:rPr>
+              <w:t xml:space="preserve">เสียงต่อเนื่องกัน </w:t>
+            </w:r>
+            <w:r>
+              <w:rPr>
+                <w:rFonts w:ascii="BrowalliaUPC" w:hAnsi="BrowalliaUPC" w:cs="BrowalliaUPC"/>
+                <w:sz w:val="28"/>
+              </w:rPr>
+              <w:t xml:space="preserve">3 </w:t>
+            </w:r>
+            <w:r>
+              <w:rPr>
+                <w:rFonts w:ascii="BrowalliaUPC" w:hAnsi="BrowalliaUPC" w:cs="BrowalliaUPC" w:hint="cs"/>
+                <w:sz w:val="28"/>
+                <w:cs/>
+              </w:rPr>
+              <w:t xml:space="preserve">ครั้ง โดยแต่ละครั้งห่างกันไม่เกิน </w:t>
+            </w:r>
+            <w:r>
+              <w:rPr>
+                <w:rFonts w:ascii="BrowalliaUPC" w:hAnsi="BrowalliaUPC" w:cs="BrowalliaUPC"/>
+                <w:sz w:val="28"/>
+              </w:rPr>
+              <w:t xml:space="preserve">1 </w:t>
+            </w:r>
+            <w:r>
+              <w:rPr>
+                <w:rFonts w:ascii="BrowalliaUPC" w:hAnsi="BrowalliaUPC" w:cs="BrowalliaUPC" w:hint="cs"/>
+                <w:sz w:val="28"/>
+                <w:cs/>
+              </w:rPr>
+              <w:t xml:space="preserve">วินาที จะสั่งให้ </w:t>
+            </w:r>
+            <w:proofErr w:type="spellStart"/>
+            <w:r>
+              <w:rPr>
+                <w:rFonts w:ascii="BrowalliaUPC" w:hAnsi="BrowalliaUPC" w:cs="BrowalliaUPC"/>
+                <w:b/>
+                <w:bCs/>
+                <w:sz w:val="28"/>
+              </w:rPr>
+              <w:t>ReadColor</w:t>
+            </w:r>
+            <w:proofErr w:type="spellEnd"/>
+            <w:r>
+              <w:rPr>
+                <w:rFonts w:ascii="BrowalliaUPC" w:hAnsi="BrowalliaUPC" w:cs="BrowalliaUPC" w:hint="cs"/>
+                <w:b/>
+                <w:bCs/>
+                <w:sz w:val="28"/>
+                <w:cs/>
+              </w:rPr>
+              <w:t xml:space="preserve"> </w:t>
+            </w:r>
+            <w:r>
+              <w:rPr>
+                <w:rFonts w:ascii="BrowalliaUPC" w:hAnsi="BrowalliaUPC" w:cs="BrowalliaUPC" w:hint="cs"/>
+                <w:sz w:val="28"/>
+                <w:cs/>
+              </w:rPr>
+              <w:t>แล</w:t>
+            </w:r>
+            <w:r>
+              <w:rPr>
+                <w:rFonts w:ascii="BrowalliaUPC" w:hAnsi="BrowalliaUPC" w:cs="BrowalliaUPC" w:hint="cs"/>
+                <w:sz w:val="28"/>
+                <w:cs/>
+              </w:rPr>
+              <w:t xml:space="preserve">ะ </w:t>
+            </w:r>
+            <w:proofErr w:type="spellStart"/>
+            <w:r>
+              <w:rPr>
+                <w:rFonts w:ascii="BrowalliaUPC" w:hAnsi="BrowalliaUPC" w:cs="BrowalliaUPC"/>
+                <w:b/>
+                <w:bCs/>
+                <w:sz w:val="28"/>
+              </w:rPr>
+              <w:t>Print_Output</w:t>
+            </w:r>
+            <w:proofErr w:type="spellEnd"/>
+          </w:p>
+          <w:p>
+            <w:pPr>
+              <w:pStyle w:val="ListParagraph"/>
+              <w:numPr>
+                <w:ilvl w:val="0"/>
+                <w:numId w:val="1"/>
+              </w:numPr>
+              <w:rPr>
+                <w:rFonts w:ascii="BrowalliaUPC" w:hAnsi="BrowalliaUPC" w:cs="BrowalliaUPC"/>
+                <w:sz w:val="28"/>
+              </w:rPr>
+            </w:pPr>
+            <w:r>
+              <w:rPr>
+                <w:rFonts w:ascii="BrowalliaUPC" w:hAnsi="BrowalliaUPC" w:cs="BrowalliaUPC" w:hint="cs"/>
+                <w:sz w:val="28"/>
+                <w:cs/>
+              </w:rPr>
+              <w:t>มีการ</w:t>
+            </w:r>
+            <w:r>
+              <w:t xml:space="preserve"> </w:t>
+            </w:r>
+            <w:r>
+              <w:rPr>
+                <w:rFonts w:ascii="BrowalliaUPC" w:hAnsi="BrowalliaUPC" w:cs="BrowalliaUPC"/>
+                <w:sz w:val="28"/>
+              </w:rPr>
+              <w:t>debounce</w:t>
+            </w:r>
+            <w:r>
+              <w:rPr>
+                <w:rFonts w:ascii="BrowalliaUPC" w:hAnsi="BrowalliaUPC" w:cs="BrowalliaUPC" w:hint="cs"/>
+                <w:sz w:val="28"/>
+                <w:cs/>
+              </w:rPr>
+              <w:t xml:space="preserve"> เพื่อป้องกันการ</w:t>
+            </w:r>
+            <w:r>
+              <w:rPr>
+                <w:rFonts w:ascii="BrowalliaUPC" w:hAnsi="BrowalliaUPC" w:cs="BrowalliaUPC" w:hint="cs"/>
+                <w:sz w:val="28"/>
+                <w:cs/>
+              </w:rPr>
+              <w:t>ตรวจจับ</w:t>
+            </w:r>
+            <w:r>
+              <w:rPr>
+                <w:rFonts w:ascii="BrowalliaUPC" w:hAnsi="BrowalliaUPC" w:cs="BrowalliaUPC" w:hint="cs"/>
+                <w:sz w:val="28"/>
+                <w:cs/>
+              </w:rPr>
+              <w:t xml:space="preserve">เสียงหลายครั้ง จากการส่งเสียง </w:t>
+            </w:r>
+            <w:r>
+              <w:rPr>
+                <w:rFonts w:ascii="BrowalliaUPC" w:hAnsi="BrowalliaUPC" w:cs="BrowalliaUPC"/>
+                <w:sz w:val="28"/>
+              </w:rPr>
+              <w:t xml:space="preserve">1 </w:t>
+            </w:r>
+            <w:r>
+              <w:rPr>
+                <w:rFonts w:ascii="BrowalliaUPC" w:hAnsi="BrowalliaUPC" w:cs="BrowalliaUPC" w:hint="cs"/>
+                <w:sz w:val="28"/>
+                <w:cs/>
+              </w:rPr>
+              <w:t>ครั้ง</w:t>
+            </w:r>
+            <w:r>
+              <w:rPr>
+                <w:rFonts w:ascii="BrowalliaUPC" w:hAnsi="BrowalliaUPC" w:cs="BrowalliaUPC" w:hint="cs"/>
+                <w:sz w:val="28"/>
+                <w:cs/>
+              </w:rPr>
+              <w:t xml:space="preserve"> โดยไม่</w:t>
+            </w:r>
+            <w:r>
+              <w:rPr>
+                <w:rFonts w:ascii="BrowalliaUPC" w:hAnsi="BrowalliaUPC" w:cs="BrowalliaUPC" w:hint="cs"/>
+                <w:sz w:val="28"/>
+                <w:cs/>
+              </w:rPr>
+              <w:t xml:space="preserve">นับเสียงหากได้รับเสียงต่อกันเร็วกว่า </w:t>
+            </w:r>
+            <w:r>
+              <w:rPr>
+                <w:rFonts w:ascii="BrowalliaUPC" w:hAnsi="BrowalliaUPC" w:cs="BrowalliaUPC"/>
+                <w:sz w:val="28"/>
+              </w:rPr>
+              <w:t xml:space="preserve">20 </w:t>
+            </w:r>
+            <w:proofErr w:type="spellStart"/>
+            <w:r>
+              <w:rPr>
+                <w:rFonts w:ascii="BrowalliaUPC" w:hAnsi="BrowalliaUPC" w:cs="BrowalliaUPC"/>
+                <w:sz w:val="28"/>
+              </w:rPr>
+              <w:t>ms</w:t>
+            </w:r>
+            <w:proofErr w:type="spellEnd"/>
+          </w:p>
+          <w:p>
+            <w:pPr>
+              <w:pStyle w:val="ListParagraph"/>
+              <w:numPr>
+                <w:ilvl w:val="0"/>
+                <w:numId w:val="1"/>
+              </w:numPr>
+              <w:rPr>
+                <w:rFonts w:ascii="BrowalliaUPC" w:hAnsi="BrowalliaUPC" w:cs="BrowalliaUPC" w:hint="cs"/>
+                <w:sz w:val="28"/>
+                <w:cs/>
+              </w:rPr>
+            </w:pPr>
+            <w:r>
+              <w:rPr>
+                <w:rFonts w:ascii="BrowalliaUPC" w:hAnsi="BrowalliaUPC" w:cs="BrowalliaUPC" w:hint="cs"/>
+                <w:sz w:val="28"/>
+                <w:cs/>
+              </w:rPr>
+              <w:t>ป้องกัน</w:t>
+            </w:r>
+            <w:r>
+              <w:rPr>
+                <w:rFonts w:ascii="BrowalliaUPC" w:hAnsi="BrowalliaUPC" w:cs="BrowalliaUPC" w:hint="cs"/>
+                <w:sz w:val="28"/>
+                <w:cs/>
+              </w:rPr>
+              <w:t>การนับเสียงหลายครั้ง หากส่งเสียงติดต่อกัน โดย</w:t>
+            </w:r>
+            <w:r>
+              <w:rPr>
+                <w:rFonts w:ascii="BrowalliaUPC" w:hAnsi="BrowalliaUPC" w:cs="BrowalliaUPC" w:hint="cs"/>
+                <w:sz w:val="28"/>
+                <w:cs/>
+              </w:rPr>
+              <w:t>ตรวจสอบว่า</w:t>
+            </w:r>
+            <w:r>
+              <w:rPr>
+                <w:rFonts w:ascii="BrowalliaUPC" w:hAnsi="BrowalliaUPC" w:cs="BrowalliaUPC" w:hint="cs"/>
+                <w:sz w:val="28"/>
+                <w:cs/>
+              </w:rPr>
+              <w:t>ก่อนการตรวจจับเสียง</w:t>
+            </w:r>
+            <w:r>
+              <w:rPr>
+                <w:rFonts w:ascii="BrowalliaUPC" w:hAnsi="BrowalliaUPC" w:cs="BrowalliaUPC" w:hint="cs"/>
+                <w:sz w:val="28"/>
+                <w:cs/>
+              </w:rPr>
+              <w:t xml:space="preserve"> จะ</w:t>
+            </w:r>
+            <w:r>
+              <w:rPr>
+                <w:rFonts w:ascii="BrowalliaUPC" w:hAnsi="BrowalliaUPC" w:cs="BrowalliaUPC" w:hint="cs"/>
+                <w:sz w:val="28"/>
+                <w:cs/>
+              </w:rPr>
+              <w:t>ต้อง</w:t>
+            </w:r>
+            <w:r>
+              <w:rPr>
+                <w:rFonts w:ascii="BrowalliaUPC" w:hAnsi="BrowalliaUPC" w:cs="BrowalliaUPC" w:hint="cs"/>
+                <w:sz w:val="28"/>
+                <w:cs/>
+              </w:rPr>
+              <w:t>มีช่วงที่ไม่</w:t>
+            </w:r>
+            <w:r>
+              <w:rPr>
+                <w:rFonts w:ascii="BrowalliaUPC" w:hAnsi="BrowalliaUPC" w:cs="BrowalliaUPC" w:hint="cs"/>
+                <w:sz w:val="28"/>
+                <w:cs/>
+              </w:rPr>
+              <w:t>ตรวจจับ</w:t>
+            </w:r>
+            <w:r>
+              <w:rPr>
+                <w:rFonts w:ascii="BrowalliaUPC" w:hAnsi="BrowalliaUPC" w:cs="BrowalliaUPC" w:hint="cs"/>
+                <w:sz w:val="28"/>
+                <w:cs/>
+              </w:rPr>
+              <w:t>เสียง</w:t>
+            </w:r>
+            <w:r>
+              <w:rPr>
+                <w:rFonts w:ascii="BrowalliaUPC" w:hAnsi="BrowalliaUPC" w:cs="BrowalliaUPC" w:hint="cs"/>
+                <w:sz w:val="28"/>
+                <w:cs/>
+              </w:rPr>
+              <w:t>ก่อน</w:t>
+            </w:r>
+          </w:p>
+        </w:tc>
+      </w:tr>
+    </w:tbl>
+    <w:p>
+      <w:pPr>
+        <w:pStyle w:val="ListParagraph"/>
+        <w:numPr>
+          <w:ilvl w:val="0"/>
+          <w:numId w:val="11"/>
+        </w:numPr>
+        <w:rPr>
+          <w:rFonts w:ascii="BrowalliaUPC" w:hAnsi="BrowalliaUPC" w:cs="BrowalliaUPC"/>
+          <w:b/>
+          <w:bCs/>
+          <w:sz w:val="32"/>
+          <w:szCs w:val="32"/>
+        </w:rPr>
+      </w:pPr>
+      <w:r>
+        <w:rPr>
+          <w:rFonts w:ascii="BrowalliaUPC" w:hAnsi="BrowalliaUPC" w:cs="BrowalliaUPC"/>
+          <w:b/>
+          <w:bCs/>
+          <w:sz w:val="32"/>
+          <w:szCs w:val="32"/>
         </w:rPr>
         <w:br w:type="page"/>
       </w:r>
@@ -2873,7 +6788,7 @@
       <w:pPr>
         <w:ind w:firstLine="720"/>
         <w:rPr>
-          <w:rFonts w:ascii="BrowalliaUPC" w:hAnsi="BrowalliaUPC" w:cs="BrowalliaUPC" w:hint="cs"/>
+          <w:rFonts w:ascii="BrowalliaUPC" w:hAnsi="BrowalliaUPC" w:cs="BrowalliaUPC"/>
           <w:sz w:val="32"/>
           <w:szCs w:val="32"/>
         </w:rPr>
@@ -3404,7 +7319,7 @@
       <w:pPr>
         <w:ind w:left="1080"/>
         <w:rPr>
-          <w:rFonts w:ascii="BrowalliaUPC" w:hAnsi="BrowalliaUPC" w:cs="BrowalliaUPC" w:hint="cs"/>
+          <w:rFonts w:ascii="BrowalliaUPC" w:hAnsi="BrowalliaUPC" w:cs="BrowalliaUPC"/>
           <w:sz w:val="32"/>
           <w:szCs w:val="32"/>
         </w:rPr>
@@ -3461,6 +7376,7 @@
         <w:tc>
           <w:tcPr>
             <w:tcW w:w="3356" w:type="dxa"/>
+            <w:shd w:val="clear" w:color="auto" w:fill="D9D9D9" w:themeFill="background1" w:themeFillShade="D9"/>
           </w:tcPr>
           <w:p>
             <w:pPr>
@@ -3487,6 +7403,7 @@
         <w:tc>
           <w:tcPr>
             <w:tcW w:w="3357" w:type="dxa"/>
+            <w:shd w:val="clear" w:color="auto" w:fill="D9D9D9" w:themeFill="background1" w:themeFillShade="D9"/>
           </w:tcPr>
           <w:p>
             <w:pPr>
@@ -3513,6 +7430,7 @@
         <w:tc>
           <w:tcPr>
             <w:tcW w:w="3357" w:type="dxa"/>
+            <w:shd w:val="clear" w:color="auto" w:fill="D9D9D9" w:themeFill="background1" w:themeFillShade="D9"/>
           </w:tcPr>
           <w:p>
             <w:pPr>
@@ -3752,7 +7670,7 @@
       <w:pPr>
         <w:spacing w:after="0"/>
         <w:rPr>
-          <w:rFonts w:ascii="BrowalliaUPC" w:hAnsi="BrowalliaUPC" w:cs="BrowalliaUPC" w:hint="cs"/>
+          <w:rFonts w:ascii="BrowalliaUPC" w:hAnsi="BrowalliaUPC" w:cs="BrowalliaUPC"/>
           <w:sz w:val="32"/>
           <w:szCs w:val="32"/>
         </w:rPr>
@@ -3844,7 +7762,7 @@
     <w:p>
       <w:pPr>
         <w:rPr>
-          <w:rFonts w:ascii="BrowalliaUPC" w:hAnsi="BrowalliaUPC" w:cs="BrowalliaUPC" w:hint="cs"/>
+          <w:rFonts w:ascii="BrowalliaUPC" w:hAnsi="BrowalliaUPC" w:cs="BrowalliaUPC"/>
           <w:b/>
           <w:bCs/>
           <w:sz w:val="32"/>
@@ -4010,7 +7928,7 @@
       <w:pPr>
         <w:ind w:firstLine="720"/>
         <w:rPr>
-          <w:rFonts w:ascii="BrowalliaUPC" w:hAnsi="BrowalliaUPC" w:cs="BrowalliaUPC"/>
+          <w:rFonts w:ascii="BrowalliaUPC" w:hAnsi="BrowalliaUPC" w:cs="BrowalliaUPC" w:hint="cs"/>
           <w:sz w:val="32"/>
           <w:szCs w:val="32"/>
         </w:rPr>
@@ -4049,6 +7967,96 @@
           <w:szCs w:val="32"/>
         </w:rPr>
         <w:t>RGB 0-255</w:t>
+      </w:r>
+      <w:r>
+        <w:rPr>
+          <w:rFonts w:ascii="BrowalliaUPC" w:hAnsi="BrowalliaUPC" w:cs="BrowalliaUPC"/>
+          <w:sz w:val="32"/>
+          <w:szCs w:val="32"/>
+        </w:rPr>
+        <w:t xml:space="preserve"> </w:t>
+      </w:r>
+      <w:r>
+        <w:rPr>
+          <w:rFonts w:ascii="BrowalliaUPC" w:hAnsi="BrowalliaUPC" w:cs="BrowalliaUPC" w:hint="cs"/>
+          <w:sz w:val="32"/>
+          <w:szCs w:val="32"/>
+          <w:cs/>
+        </w:rPr>
+        <w:t xml:space="preserve">โดยการวัดสีแต่ละครั้งจะสามารถวัดได้ทีละ </w:t>
+      </w:r>
+      <w:r>
+        <w:rPr>
+          <w:rFonts w:ascii="BrowalliaUPC" w:hAnsi="BrowalliaUPC" w:cs="BrowalliaUPC"/>
+          <w:sz w:val="32"/>
+          <w:szCs w:val="32"/>
+        </w:rPr>
+        <w:t xml:space="preserve">1 </w:t>
+      </w:r>
+      <w:r>
+        <w:rPr>
+          <w:rFonts w:ascii="BrowalliaUPC" w:hAnsi="BrowalliaUPC" w:cs="BrowalliaUPC" w:hint="cs"/>
+          <w:sz w:val="32"/>
+          <w:szCs w:val="32"/>
+          <w:cs/>
+        </w:rPr>
+        <w:t xml:space="preserve">สี </w:t>
+      </w:r>
+      <w:r>
+        <w:rPr>
+          <w:rFonts w:ascii="BrowalliaUPC" w:hAnsi="BrowalliaUPC" w:cs="BrowalliaUPC"/>
+          <w:sz w:val="32"/>
+          <w:szCs w:val="32"/>
+        </w:rPr>
+        <w:t>(R</w:t>
+      </w:r>
+      <w:r>
+        <w:rPr>
+          <w:rFonts w:ascii="BrowalliaUPC" w:hAnsi="BrowalliaUPC" w:cs="BrowalliaUPC"/>
+          <w:sz w:val="32"/>
+          <w:szCs w:val="32"/>
+        </w:rPr>
+        <w:t>ed</w:t>
+      </w:r>
+      <w:r>
+        <w:rPr>
+          <w:rFonts w:ascii="BrowalliaUPC" w:hAnsi="BrowalliaUPC" w:cs="BrowalliaUPC"/>
+          <w:sz w:val="32"/>
+          <w:szCs w:val="32"/>
+        </w:rPr>
+        <w:t>/G</w:t>
+      </w:r>
+      <w:r>
+        <w:rPr>
+          <w:rFonts w:ascii="BrowalliaUPC" w:hAnsi="BrowalliaUPC" w:cs="BrowalliaUPC"/>
+          <w:sz w:val="32"/>
+          <w:szCs w:val="32"/>
+        </w:rPr>
+        <w:t>reen</w:t>
+      </w:r>
+      <w:r>
+        <w:rPr>
+          <w:rFonts w:ascii="BrowalliaUPC" w:hAnsi="BrowalliaUPC" w:cs="BrowalliaUPC"/>
+          <w:sz w:val="32"/>
+          <w:szCs w:val="32"/>
+        </w:rPr>
+        <w:t>/B</w:t>
+      </w:r>
+      <w:r>
+        <w:rPr>
+          <w:rFonts w:ascii="BrowalliaUPC" w:hAnsi="BrowalliaUPC" w:cs="BrowalliaUPC"/>
+          <w:sz w:val="32"/>
+          <w:szCs w:val="32"/>
+        </w:rPr>
+        <w:t>lue</w:t>
+      </w:r>
+      <w:r>
+        <w:rPr>
+          <w:rFonts w:ascii="BrowalliaUPC" w:hAnsi="BrowalliaUPC" w:cs="BrowalliaUPC"/>
+          <w:sz w:val="32"/>
+          <w:szCs w:val="32"/>
+        </w:rPr>
+        <w:t>)</w:t>
       </w:r>
     </w:p>
     <w:p>
@@ -4351,7 +8359,15 @@
           <w:sz w:val="32"/>
           <w:szCs w:val="32"/>
         </w:rPr>
-        <w:t xml:space="preserve">(R, G, B) </w:t>
+        <w:t>(Red/Green/Blue)</w:t>
+      </w:r>
+      <w:r>
+        <w:rPr>
+          <w:rFonts w:ascii="BrowalliaUPC" w:hAnsi="BrowalliaUPC" w:cs="BrowalliaUPC"/>
+          <w:sz w:val="32"/>
+          <w:szCs w:val="32"/>
+        </w:rPr>
+        <w:t xml:space="preserve"> </w:t>
       </w:r>
       <w:r>
         <w:rPr>
@@ -4616,15 +8632,7 @@
           <w:sz w:val="32"/>
           <w:szCs w:val="32"/>
         </w:rPr>
-        <w:t xml:space="preserve"> = </w:t>
-      </w:r>
-      <w:r>
-        <w:rPr>
-          <w:rFonts w:ascii="BrowalliaUPC" w:hAnsi="BrowalliaUPC" w:cs="BrowalliaUPC"/>
-          <w:sz w:val="32"/>
-          <w:szCs w:val="32"/>
-        </w:rPr>
-        <w:t>Enabled</w:t>
+        <w:t xml:space="preserve"> = Enabled</w:t>
       </w:r>
     </w:p>
     <w:p>
@@ -4647,6 +8655,7 @@
           <w:szCs w:val="32"/>
           <w:cs/>
         </w:rPr>
+        <w:lastRenderedPageBreak/>
         <w:t xml:space="preserve">วัดความถี่โดยนับระยะเวลาระหว่าง </w:t>
       </w:r>
       <w:r>
@@ -4681,18 +8690,69 @@
           <w:szCs w:val="32"/>
           <w:cs/>
         </w:rPr>
-        <w:t>ครั้ง และหาผลต่าง</w:t>
-      </w:r>
-    </w:p>
-    <w:p>
-      <w:pPr>
-        <w:ind w:left="1080"/>
-        <w:rPr>
-          <w:rFonts w:ascii="BrowalliaUPC" w:hAnsi="BrowalliaUPC" w:cs="BrowalliaUPC"/>
-          <w:sz w:val="32"/>
-          <w:szCs w:val="32"/>
-        </w:rPr>
-      </w:pPr>
+        <w:t xml:space="preserve">ครั้ง </w:t>
+      </w:r>
+      <w:r>
+        <w:rPr>
+          <w:rFonts w:ascii="BrowalliaUPC" w:hAnsi="BrowalliaUPC" w:cs="BrowalliaUPC" w:hint="cs"/>
+          <w:sz w:val="32"/>
+          <w:szCs w:val="32"/>
+          <w:cs/>
+        </w:rPr>
+        <w:t>นั่นคือ</w:t>
+      </w:r>
+      <w:r>
+        <w:rPr>
+          <w:rFonts w:ascii="BrowalliaUPC" w:hAnsi="BrowalliaUPC" w:cs="BrowalliaUPC" w:hint="cs"/>
+          <w:sz w:val="32"/>
+          <w:szCs w:val="32"/>
+          <w:cs/>
+        </w:rPr>
+        <w:t xml:space="preserve">ระยะเวลาระหว่าง การเรียกฟังก์ชั่น </w:t>
+      </w:r>
+      <w:r>
+        <w:rPr>
+          <w:rFonts w:ascii="BrowalliaUPC" w:hAnsi="BrowalliaUPC" w:cs="BrowalliaUPC"/>
+          <w:sz w:val="32"/>
+          <w:szCs w:val="32"/>
+        </w:rPr>
+        <w:t>HAL_TIM_IC_CaptureCallback</w:t>
+      </w:r>
+      <w:r>
+        <w:rPr>
+          <w:rFonts w:ascii="BrowalliaUPC" w:hAnsi="BrowalliaUPC" w:cs="BrowalliaUPC" w:hint="cs"/>
+          <w:sz w:val="32"/>
+          <w:szCs w:val="32"/>
+          <w:cs/>
+        </w:rPr>
+        <w:t xml:space="preserve"> </w:t>
+      </w:r>
+      <w:r>
+        <w:rPr>
+          <w:rFonts w:ascii="BrowalliaUPC" w:hAnsi="BrowalliaUPC" w:cs="BrowalliaUPC"/>
+          <w:sz w:val="32"/>
+          <w:szCs w:val="32"/>
+        </w:rPr>
+        <w:t xml:space="preserve">2 </w:t>
+      </w:r>
+      <w:r>
+        <w:rPr>
+          <w:rFonts w:ascii="BrowalliaUPC" w:hAnsi="BrowalliaUPC" w:cs="BrowalliaUPC" w:hint="cs"/>
+          <w:sz w:val="32"/>
+          <w:szCs w:val="32"/>
+          <w:cs/>
+        </w:rPr>
+        <w:t xml:space="preserve">ครั้ง </w:t>
+      </w:r>
+      <w:r>
+        <w:rPr>
+          <w:rFonts w:ascii="BrowalliaUPC" w:hAnsi="BrowalliaUPC" w:cs="BrowalliaUPC" w:hint="cs"/>
+          <w:sz w:val="32"/>
+          <w:szCs w:val="32"/>
+          <w:cs/>
+        </w:rPr>
+        <w:t>และหาผลต่าง</w:t>
+      </w:r>
     </w:p>
     <w:p>
       <w:pPr>
@@ -4714,7 +8774,6 @@
           <w:szCs w:val="32"/>
           <w:cs/>
         </w:rPr>
-        <w:lastRenderedPageBreak/>
         <w:t xml:space="preserve">สูตรในการแปลงความถี่เป็นสี </w:t>
       </w:r>
       <w:r>
@@ -4926,15 +8985,7 @@
             <w:sz w:val="32"/>
             <w:szCs w:val="32"/>
           </w:rPr>
-          <m:t>×(</m:t>
-        </m:r>
-        <m:r>
-          <w:rPr>
-            <w:rFonts w:ascii="Cambria Math" w:eastAsiaTheme="minorEastAsia" w:hAnsi="Cambria Math" w:cs="BrowalliaUPC"/>
-            <w:sz w:val="32"/>
-            <w:szCs w:val="32"/>
-          </w:rPr>
-          <m:t>Fre</m:t>
+          <m:t>×(Fre</m:t>
         </m:r>
         <m:sSub>
           <m:sSubPr>
@@ -5177,7 +9228,7 @@
       <w:pPr>
         <w:ind w:left="2160"/>
         <w:rPr>
-          <w:rFonts w:ascii="BrowalliaUPC" w:hAnsi="BrowalliaUPC" w:cs="BrowalliaUPC" w:hint="cs"/>
+          <w:rFonts w:ascii="BrowalliaUPC" w:hAnsi="BrowalliaUPC" w:cs="BrowalliaUPC"/>
           <w:i/>
           <w:sz w:val="24"/>
           <w:szCs w:val="24"/>
@@ -5257,25 +9308,7 @@
             <w:szCs w:val="24"/>
             <w:cs/>
           </w:rPr>
-          <m:t>ค่าความถี่</m:t>
-        </m:r>
-        <m:r>
-          <w:rPr>
-            <w:rFonts w:ascii="Cambria Math" w:eastAsiaTheme="minorEastAsia" w:hAnsi="Cambria Math" w:cs="BrowalliaUPC" w:hint="cs"/>
-            <w:sz w:val="24"/>
-            <w:szCs w:val="24"/>
-            <w:cs/>
-          </w:rPr>
-          <m:t>ที่วัดได</m:t>
-        </m:r>
-        <m:r>
-          <w:rPr>
-            <w:rFonts w:ascii="Cambria Math" w:eastAsiaTheme="minorEastAsia" w:hAnsi="Cambria Math" w:cs="BrowalliaUPC" w:hint="cs"/>
-            <w:sz w:val="24"/>
-            <w:szCs w:val="24"/>
-            <w:cs/>
-          </w:rPr>
-          <m:t>้</m:t>
+          <m:t>ค่าความถี่ที่วัดได้</m:t>
         </m:r>
       </m:oMath>
       <w:r>
@@ -5303,7 +9336,7 @@
       <w:pPr>
         <w:ind w:left="2160"/>
         <w:rPr>
-          <w:rFonts w:ascii="BrowalliaUPC" w:eastAsiaTheme="minorEastAsia" w:hAnsi="BrowalliaUPC" w:cs="BrowalliaUPC" w:hint="cs"/>
+          <w:rFonts w:ascii="BrowalliaUPC" w:eastAsiaTheme="minorEastAsia" w:hAnsi="BrowalliaUPC" w:cs="BrowalliaUPC"/>
           <w:i/>
           <w:sz w:val="24"/>
           <w:szCs w:val="24"/>
@@ -5381,25 +9414,7 @@
               <w:szCs w:val="24"/>
               <w:cs/>
             </w:rPr>
-            <m:t>ค</m:t>
-          </m:r>
-          <m:r>
-            <w:rPr>
-              <w:rFonts w:ascii="Cambria Math" w:hAnsi="Cambria Math" w:cs="BrowalliaUPC" w:hint="cs"/>
-              <w:sz w:val="24"/>
-              <w:szCs w:val="24"/>
-              <w:cs/>
-            </w:rPr>
-            <m:t>่าความถี่ที่มากที่สุดที่วัดได</m:t>
-          </m:r>
-          <m:r>
-            <w:rPr>
-              <w:rFonts w:ascii="Cambria Math" w:hAnsi="Cambria Math" w:cs="BrowalliaUPC" w:hint="cs"/>
-              <w:sz w:val="24"/>
-              <w:szCs w:val="24"/>
-              <w:cs/>
-            </w:rPr>
-            <m:t>้</m:t>
+            <m:t>ค่าความถี่ที่มากที่สุดที่วัดได้</m:t>
           </m:r>
           <m:r>
             <w:rPr>
@@ -5424,15 +9439,7 @@
               <w:sz w:val="24"/>
               <w:szCs w:val="24"/>
             </w:rPr>
-            <m:t xml:space="preserve"> </m:t>
-          </m:r>
-          <m:r>
-            <w:rPr>
-              <w:rFonts w:ascii="Cambria Math" w:hAnsi="Cambria Math" w:cs="BrowalliaUPC"/>
-              <w:sz w:val="24"/>
-              <w:szCs w:val="24"/>
-            </w:rPr>
-            <m:t>RG</m:t>
+            <m:t xml:space="preserve"> RG</m:t>
           </m:r>
           <m:sSub>
             <m:sSubPr>
@@ -5557,34 +9564,7 @@
               <w:szCs w:val="24"/>
               <w:cs/>
             </w:rPr>
-            <m:t>ค่าความถี่ที่</m:t>
-          </m:r>
-          <m:r>
-            <w:rPr>
-              <w:rFonts w:ascii="Cambria Math" w:hAnsi="Cambria Math" w:cs="BrowalliaUPC" w:hint="cs"/>
-              <w:sz w:val="24"/>
-              <w:szCs w:val="24"/>
-              <w:cs/>
-            </w:rPr>
-            <m:t>น้อย</m:t>
-          </m:r>
-          <m:r>
-            <w:rPr>
-              <w:rFonts w:ascii="Cambria Math" w:hAnsi="Cambria Math" w:cs="BrowalliaUPC" w:hint="cs"/>
-              <w:sz w:val="24"/>
-              <w:szCs w:val="24"/>
-              <w:cs/>
-            </w:rPr>
-            <m:t>ที่สุดที่วัดได</m:t>
-          </m:r>
-          <m:r>
-            <w:rPr>
-              <w:rFonts w:ascii="Cambria Math" w:hAnsi="Cambria Math" w:cs="BrowalliaUPC" w:hint="cs"/>
-              <w:sz w:val="24"/>
-              <w:szCs w:val="24"/>
-              <w:cs/>
-            </w:rPr>
-            <m:t>้</m:t>
+            <m:t>ค่าความถี่ที่น้อยที่สุดที่วัดได้</m:t>
           </m:r>
           <m:r>
             <w:rPr>
@@ -5609,15 +9589,7 @@
               <w:sz w:val="24"/>
               <w:szCs w:val="24"/>
             </w:rPr>
-            <m:t xml:space="preserve"> </m:t>
-          </m:r>
-          <m:r>
-            <w:rPr>
-              <w:rFonts w:ascii="Cambria Math" w:hAnsi="Cambria Math" w:cs="BrowalliaUPC"/>
-              <w:sz w:val="24"/>
-              <w:szCs w:val="24"/>
-            </w:rPr>
-            <m:t>RG</m:t>
+            <m:t xml:space="preserve"> RG</m:t>
           </m:r>
           <m:sSub>
             <m:sSubPr>
@@ -5666,7 +9638,7 @@
       <w:pPr>
         <w:ind w:left="1080"/>
         <w:rPr>
-          <w:rFonts w:ascii="BrowalliaUPC" w:hAnsi="BrowalliaUPC" w:cs="BrowalliaUPC" w:hint="cs"/>
+          <w:rFonts w:ascii="BrowalliaUPC" w:hAnsi="BrowalliaUPC" w:cs="BrowalliaUPC"/>
           <w:i/>
           <w:sz w:val="32"/>
           <w:szCs w:val="32"/>
@@ -5722,7 +9694,6 @@
       <w:pPr>
         <w:spacing w:after="0"/>
         <w:rPr>
-          <w:rFonts w:hint="cs"/>
           <w:sz w:val="32"/>
           <w:szCs w:val="32"/>
           <w:cs/>
@@ -6122,15 +10093,7 @@
           <w:sz w:val="28"/>
           <w:cs/>
         </w:rPr>
-        <w:t xml:space="preserve">เช่น </w:t>
-      </w:r>
-      <w:r>
-        <w:rPr>
-          <w:rFonts w:ascii="BrowalliaUPC" w:hAnsi="BrowalliaUPC" w:cs="BrowalliaUPC" w:hint="cs"/>
-          <w:sz w:val="28"/>
-          <w:cs/>
-        </w:rPr>
-        <w:t>ความถี่สีแดงต่ำสุด</w:t>
+        <w:t>เช่น ความถี่สีแดงต่ำสุด</w:t>
       </w:r>
       <w:r>
         <w:rPr>
@@ -6159,21 +10122,7 @@
           <w:rFonts w:ascii="BrowalliaUPC" w:hAnsi="BrowalliaUPC" w:cs="BrowalliaUPC"/>
           <w:sz w:val="28"/>
         </w:rPr>
-        <w:t xml:space="preserve"> </w:t>
-      </w:r>
-      <w:r>
-        <w:rPr>
-          <w:rFonts w:ascii="BrowalliaUPC" w:hAnsi="BrowalliaUPC" w:cs="BrowalliaUPC"/>
-          <w:sz w:val="28"/>
-        </w:rPr>
-        <w:t>MIN</w:t>
-      </w:r>
-      <w:r>
-        <w:rPr>
-          <w:rFonts w:ascii="BrowalliaUPC" w:hAnsi="BrowalliaUPC" w:cs="BrowalliaUPC"/>
-          <w:sz w:val="28"/>
-        </w:rPr>
-        <w:t>_RED</w:t>
+        <w:t xml:space="preserve"> MIN_RED</w:t>
       </w:r>
       <w:r>
         <w:rPr>
@@ -6232,44 +10181,14 @@
           <w:sz w:val="28"/>
           <w:cs/>
         </w:rPr>
-        <w:t>อ่านค่าสี</w:t>
-      </w:r>
-      <w:r>
-        <w:rPr>
-          <w:rFonts w:ascii="BrowalliaUPC" w:hAnsi="BrowalliaUPC" w:cs="BrowalliaUPC" w:hint="cs"/>
-          <w:sz w:val="28"/>
-          <w:cs/>
-        </w:rPr>
-        <w:t>ดำ</w:t>
-      </w:r>
-      <w:r>
-        <w:rPr>
-          <w:rFonts w:ascii="BrowalliaUPC" w:hAnsi="BrowalliaUPC" w:cs="BrowalliaUPC" w:hint="cs"/>
-          <w:sz w:val="28"/>
-          <w:cs/>
-        </w:rPr>
-        <w:t xml:space="preserve"> และนำความถี่ที่ได้เป็นค่า </w:t>
-      </w:r>
-      <w:r>
-        <w:rPr>
-          <w:rFonts w:ascii="BrowalliaUPC" w:hAnsi="BrowalliaUPC" w:cs="BrowalliaUPC"/>
-          <w:sz w:val="28"/>
-        </w:rPr>
-        <w:t>M</w:t>
-      </w:r>
-      <w:r>
-        <w:rPr>
-          <w:rFonts w:ascii="BrowalliaUPC" w:hAnsi="BrowalliaUPC" w:cs="BrowalliaUPC"/>
-          <w:sz w:val="28"/>
-        </w:rPr>
-        <w:t>AX</w:t>
-      </w:r>
-      <w:r>
-        <w:rPr>
-          <w:rFonts w:ascii="BrowalliaUPC" w:hAnsi="BrowalliaUPC" w:cs="BrowalliaUPC"/>
-          <w:sz w:val="28"/>
-        </w:rPr>
-        <w:t xml:space="preserve"> </w:t>
+        <w:t xml:space="preserve">อ่านค่าสีดำ และนำความถี่ที่ได้เป็นค่า </w:t>
+      </w:r>
+      <w:r>
+        <w:rPr>
+          <w:rFonts w:ascii="BrowalliaUPC" w:hAnsi="BrowalliaUPC" w:cs="BrowalliaUPC"/>
+          <w:sz w:val="28"/>
+        </w:rPr>
+        <w:t xml:space="preserve">MAX </w:t>
       </w:r>
       <w:r>
         <w:rPr>
@@ -6625,14 +10544,7 @@
           <w:rFonts w:ascii="BrowalliaUPC" w:hAnsi="BrowalliaUPC" w:cs="BrowalliaUPC"/>
           <w:sz w:val="28"/>
         </w:rPr>
-        <w:t xml:space="preserve"> </w:t>
-      </w:r>
-      <w:r>
-        <w:rPr>
-          <w:rFonts w:ascii="BrowalliaUPC" w:hAnsi="BrowalliaUPC" w:cs="BrowalliaUPC"/>
-          <w:sz w:val="28"/>
-        </w:rPr>
-        <w:t>(</w:t>
+        <w:t xml:space="preserve"> (</w:t>
       </w:r>
       <w:r>
         <w:rPr>
@@ -6663,21 +10575,7 @@
           <w:rFonts w:ascii="BrowalliaUPC" w:hAnsi="BrowalliaUPC" w:cs="BrowalliaUPC"/>
           <w:sz w:val="28"/>
         </w:rPr>
-        <w:t xml:space="preserve"> = </w:t>
-      </w:r>
-      <w:r>
-        <w:rPr>
-          <w:rFonts w:ascii="BrowalliaUPC" w:hAnsi="BrowalliaUPC" w:cs="BrowalliaUPC"/>
-          <w:sz w:val="28"/>
-        </w:rPr>
-        <w:t>70</w:t>
-      </w:r>
-      <w:r>
-        <w:rPr>
-          <w:rFonts w:ascii="BrowalliaUPC" w:hAnsi="BrowalliaUPC" w:cs="BrowalliaUPC"/>
-          <w:sz w:val="28"/>
-        </w:rPr>
-        <w:t xml:space="preserve"> </w:t>
+        <w:t xml:space="preserve"> = 70 </w:t>
       </w:r>
       <w:r>
         <w:rPr>
@@ -6738,23 +10636,7 @@
           <w:sz w:val="28"/>
           <w:cs/>
         </w:rPr>
-        <w:t>ให้ลอง</w:t>
-      </w:r>
-      <w:r>
-        <w:rPr>
-          <w:rFonts w:ascii="BrowalliaUPC" w:hAnsi="BrowalliaUPC" w:cs="BrowalliaUPC" w:hint="cs"/>
-          <w:sz w:val="28"/>
-          <w:cs/>
-        </w:rPr>
-        <w:t>ลด</w:t>
-      </w:r>
-      <w:r>
-        <w:rPr>
-          <w:rFonts w:ascii="BrowalliaUPC" w:hAnsi="BrowalliaUPC" w:cs="BrowalliaUPC" w:hint="cs"/>
-          <w:sz w:val="28"/>
-          <w:cs/>
-        </w:rPr>
-        <w:t xml:space="preserve"> </w:t>
+        <w:t xml:space="preserve">ให้ลองลด </w:t>
       </w:r>
       <w:r>
         <w:rPr>
@@ -6769,37 +10651,14 @@
           <w:sz w:val="28"/>
           <w:cs/>
         </w:rPr>
-        <w:t xml:space="preserve">หรือ </w:t>
-      </w:r>
-      <w:r>
-        <w:rPr>
-          <w:rFonts w:ascii="BrowalliaUPC" w:hAnsi="BrowalliaUPC" w:cs="BrowalliaUPC" w:hint="cs"/>
-          <w:sz w:val="28"/>
-          <w:cs/>
-        </w:rPr>
-        <w:t>ลด</w:t>
-      </w:r>
-      <w:r>
-        <w:rPr>
-          <w:rFonts w:ascii="BrowalliaUPC" w:hAnsi="BrowalliaUPC" w:cs="BrowalliaUPC" w:hint="cs"/>
-          <w:sz w:val="28"/>
-          <w:cs/>
-        </w:rPr>
-        <w:t xml:space="preserve"> </w:t>
-      </w:r>
-      <w:r>
-        <w:rPr>
-          <w:rFonts w:ascii="BrowalliaUPC" w:hAnsi="BrowalliaUPC" w:cs="BrowalliaUPC"/>
-          <w:sz w:val="28"/>
-        </w:rPr>
-        <w:t>MIN</w:t>
-      </w:r>
-      <w:r>
-        <w:rPr>
-          <w:rFonts w:ascii="BrowalliaUPC" w:hAnsi="BrowalliaUPC" w:cs="BrowalliaUPC"/>
-          <w:sz w:val="28"/>
-        </w:rPr>
-        <w:t xml:space="preserve"> </w:t>
+        <w:t xml:space="preserve">หรือ ลด </w:t>
+      </w:r>
+      <w:r>
+        <w:rPr>
+          <w:rFonts w:ascii="BrowalliaUPC" w:hAnsi="BrowalliaUPC" w:cs="BrowalliaUPC"/>
+          <w:sz w:val="28"/>
+        </w:rPr>
+        <w:t xml:space="preserve">MIN </w:t>
       </w:r>
       <w:r>
         <w:rPr>
@@ -7051,29 +10910,9 @@
         <w:spacing w:after="0"/>
         <w:ind w:left="2520"/>
         <w:rPr>
-          <w:rFonts w:ascii="BrowalliaUPC" w:hAnsi="BrowalliaUPC" w:cs="BrowalliaUPC" w:hint="cs"/>
-          <w:sz w:val="28"/>
-          <w:cs/>
-        </w:rPr>
-      </w:pPr>
-    </w:p>
-    <w:p>
-      <w:pPr>
-        <w:spacing w:after="0"/>
-        <w:rPr>
-          <w:rFonts w:ascii="BrowalliaUPC" w:hAnsi="BrowalliaUPC" w:cs="BrowalliaUPC"/>
-          <w:sz w:val="32"/>
-          <w:szCs w:val="32"/>
-        </w:rPr>
-      </w:pPr>
-    </w:p>
-    <w:p>
-      <w:pPr>
-        <w:spacing w:after="0"/>
-        <w:rPr>
-          <w:rFonts w:ascii="BrowalliaUPC" w:hAnsi="BrowalliaUPC" w:cs="BrowalliaUPC"/>
-          <w:sz w:val="32"/>
-          <w:szCs w:val="32"/>
+          <w:rFonts w:ascii="BrowalliaUPC" w:hAnsi="BrowalliaUPC" w:cs="BrowalliaUPC"/>
+          <w:sz w:val="28"/>
+          <w:cs/>
         </w:rPr>
       </w:pPr>
     </w:p>
@@ -7129,6 +10968,7 @@
         <w:tc>
           <w:tcPr>
             <w:tcW w:w="3356" w:type="dxa"/>
+            <w:shd w:val="clear" w:color="auto" w:fill="D9D9D9" w:themeFill="background1" w:themeFillShade="D9"/>
           </w:tcPr>
           <w:p>
             <w:pPr>
@@ -7148,13 +10988,24 @@
                 <w:sz w:val="32"/>
                 <w:szCs w:val="32"/>
               </w:rPr>
-              <w:t>Sound sensor</w:t>
+              <w:t>Color</w:t>
+            </w:r>
+            <w:r>
+              <w:rPr>
+                <w:rFonts w:ascii="BrowalliaUPC" w:hAnsi="BrowalliaUPC" w:cs="BrowalliaUPC"/>
+                <w:b/>
+                <w:bCs/>
+                <w:sz w:val="32"/>
+                <w:szCs w:val="32"/>
+              </w:rPr>
+              <w:t xml:space="preserve"> sensor</w:t>
             </w:r>
           </w:p>
         </w:tc>
         <w:tc>
           <w:tcPr>
             <w:tcW w:w="3357" w:type="dxa"/>
+            <w:shd w:val="clear" w:color="auto" w:fill="D9D9D9" w:themeFill="background1" w:themeFillShade="D9"/>
           </w:tcPr>
           <w:p>
             <w:pPr>
@@ -7181,6 +11032,7 @@
         <w:tc>
           <w:tcPr>
             <w:tcW w:w="3357" w:type="dxa"/>
+            <w:shd w:val="clear" w:color="auto" w:fill="D9D9D9" w:themeFill="background1" w:themeFillShade="D9"/>
           </w:tcPr>
           <w:p>
             <w:pPr>
@@ -7264,15 +11116,7 @@
                 <w:sz w:val="32"/>
                 <w:szCs w:val="32"/>
               </w:rPr>
-              <w:t>P</w:t>
-            </w:r>
-            <w:r>
-              <w:rPr>
-                <w:rFonts w:ascii="BrowalliaUPC" w:hAnsi="BrowalliaUPC" w:cs="BrowalliaUPC"/>
-                <w:sz w:val="32"/>
-                <w:szCs w:val="32"/>
-              </w:rPr>
-              <w:t>B0</w:t>
+              <w:t>PB0</w:t>
             </w:r>
           </w:p>
         </w:tc>
@@ -7348,15 +11192,7 @@
                 <w:sz w:val="32"/>
                 <w:szCs w:val="32"/>
               </w:rPr>
-              <w:t>PB</w:t>
-            </w:r>
-            <w:r>
-              <w:rPr>
-                <w:rFonts w:ascii="BrowalliaUPC" w:hAnsi="BrowalliaUPC" w:cs="BrowalliaUPC"/>
-                <w:sz w:val="32"/>
-                <w:szCs w:val="32"/>
-              </w:rPr>
-              <w:t>1</w:t>
+              <w:t>PB1</w:t>
             </w:r>
           </w:p>
         </w:tc>
@@ -7426,15 +11262,7 @@
                 <w:sz w:val="32"/>
                 <w:szCs w:val="32"/>
               </w:rPr>
-              <w:t>PB</w:t>
-            </w:r>
-            <w:r>
-              <w:rPr>
-                <w:rFonts w:ascii="BrowalliaUPC" w:hAnsi="BrowalliaUPC" w:cs="BrowalliaUPC"/>
-                <w:sz w:val="32"/>
-                <w:szCs w:val="32"/>
-              </w:rPr>
-              <w:t>2</w:t>
+              <w:t>PB2</w:t>
             </w:r>
           </w:p>
         </w:tc>
@@ -7864,6 +11692,507 @@
           <w:sz w:val="28"/>
         </w:rPr>
       </w:pPr>
+    </w:p>
+    <w:p>
+      <w:pPr>
+        <w:jc w:val="center"/>
+        <w:rPr>
+          <w:rFonts w:ascii="BrowalliaUPC" w:hAnsi="BrowalliaUPC" w:cs="BrowalliaUPC"/>
+          <w:b/>
+          <w:bCs/>
+          <w:sz w:val="48"/>
+          <w:szCs w:val="56"/>
+        </w:rPr>
+      </w:pPr>
+      <w:r>
+        <w:rPr>
+          <w:rFonts w:ascii="BrowalliaUPC" w:hAnsi="BrowalliaUPC" w:cs="BrowalliaUPC"/>
+          <w:b/>
+          <w:bCs/>
+          <w:sz w:val="48"/>
+          <w:szCs w:val="48"/>
+        </w:rPr>
+        <w:br w:type="page"/>
+      </w:r>
+      <w:proofErr w:type="spellStart"/>
+      <w:r>
+        <w:rPr>
+          <w:rFonts w:ascii="BrowalliaUPC" w:hAnsi="BrowalliaUPC" w:cs="BrowalliaUPC"/>
+          <w:b/>
+          <w:bCs/>
+          <w:sz w:val="48"/>
+          <w:szCs w:val="56"/>
+        </w:rPr>
+        <w:lastRenderedPageBreak/>
+        <w:t>NodeMCU</w:t>
+      </w:r>
+      <w:proofErr w:type="spellEnd"/>
+      <w:r>
+        <w:rPr>
+          <w:rFonts w:ascii="BrowalliaUPC" w:hAnsi="BrowalliaUPC" w:cs="BrowalliaUPC"/>
+          <w:b/>
+          <w:bCs/>
+          <w:sz w:val="48"/>
+          <w:szCs w:val="56"/>
+        </w:rPr>
+        <w:t xml:space="preserve"> (</w:t>
+      </w:r>
+      <w:r>
+        <w:rPr>
+          <w:rFonts w:ascii="BrowalliaUPC" w:hAnsi="BrowalliaUPC" w:cs="BrowalliaUPC"/>
+          <w:b/>
+          <w:bCs/>
+          <w:sz w:val="48"/>
+          <w:szCs w:val="56"/>
+        </w:rPr>
+        <w:t>ESP8266</w:t>
+      </w:r>
+      <w:r>
+        <w:rPr>
+          <w:rFonts w:ascii="BrowalliaUPC" w:hAnsi="BrowalliaUPC" w:cs="BrowalliaUPC"/>
+          <w:b/>
+          <w:bCs/>
+          <w:sz w:val="48"/>
+          <w:szCs w:val="56"/>
+        </w:rPr>
+        <w:t>)</w:t>
+      </w:r>
+    </w:p>
+    <w:p>
+      <w:pPr>
+        <w:rPr>
+          <w:rFonts w:ascii="BrowalliaUPC" w:hAnsi="BrowalliaUPC" w:cs="BrowalliaUPC"/>
+          <w:b/>
+          <w:bCs/>
+          <w:sz w:val="32"/>
+          <w:szCs w:val="32"/>
+          <w:u w:val="single"/>
+        </w:rPr>
+      </w:pPr>
+      <w:r>
+        <w:rPr>
+          <w:rFonts w:ascii="BrowalliaUPC" w:hAnsi="BrowalliaUPC" w:cs="BrowalliaUPC" w:hint="cs"/>
+          <w:b/>
+          <w:bCs/>
+          <w:sz w:val="32"/>
+          <w:szCs w:val="32"/>
+          <w:u w:val="single"/>
+          <w:cs/>
+        </w:rPr>
+        <w:t xml:space="preserve">วิธีการต่อเข้ากับ </w:t>
+      </w:r>
+      <w:r>
+        <w:rPr>
+          <w:rFonts w:ascii="BrowalliaUPC" w:hAnsi="BrowalliaUPC" w:cs="BrowalliaUPC"/>
+          <w:b/>
+          <w:bCs/>
+          <w:sz w:val="32"/>
+          <w:szCs w:val="32"/>
+          <w:u w:val="single"/>
+        </w:rPr>
+        <w:t>STM32</w:t>
+      </w:r>
+    </w:p>
+    <w:tbl>
+      <w:tblPr>
+        <w:tblStyle w:val="TableGrid"/>
+        <w:tblW w:w="0" w:type="auto"/>
+        <w:tblInd w:w="720" w:type="dxa"/>
+        <w:tblLook w:val="04A0" w:firstRow="1" w:lastRow="0" w:firstColumn="1" w:lastColumn="0" w:noHBand="0" w:noVBand="1"/>
+      </w:tblPr>
+      <w:tblGrid>
+        <w:gridCol w:w="3116"/>
+        <w:gridCol w:w="3080"/>
+        <w:gridCol w:w="3154"/>
+      </w:tblGrid>
+      <w:tr>
+        <w:tc>
+          <w:tcPr>
+            <w:tcW w:w="3356" w:type="dxa"/>
+          </w:tcPr>
+          <w:p>
+            <w:pPr>
+              <w:rPr>
+                <w:rFonts w:ascii="BrowalliaUPC" w:hAnsi="BrowalliaUPC" w:cs="BrowalliaUPC"/>
+                <w:b/>
+                <w:bCs/>
+                <w:sz w:val="32"/>
+                <w:szCs w:val="32"/>
+              </w:rPr>
+            </w:pPr>
+            <w:proofErr w:type="spellStart"/>
+            <w:r>
+              <w:rPr>
+                <w:rFonts w:ascii="BrowalliaUPC" w:hAnsi="BrowalliaUPC" w:cs="BrowalliaUPC"/>
+                <w:b/>
+                <w:bCs/>
+                <w:sz w:val="32"/>
+                <w:szCs w:val="32"/>
+              </w:rPr>
+              <w:t>NodeMCU</w:t>
+            </w:r>
+            <w:proofErr w:type="spellEnd"/>
+          </w:p>
+        </w:tc>
+        <w:tc>
+          <w:tcPr>
+            <w:tcW w:w="3357" w:type="dxa"/>
+          </w:tcPr>
+          <w:p>
+            <w:pPr>
+              <w:rPr>
+                <w:rFonts w:ascii="BrowalliaUPC" w:hAnsi="BrowalliaUPC" w:cs="BrowalliaUPC"/>
+                <w:b/>
+                <w:bCs/>
+                <w:sz w:val="32"/>
+                <w:szCs w:val="32"/>
+              </w:rPr>
+            </w:pPr>
+            <w:r>
+              <w:rPr>
+                <w:rFonts w:ascii="BrowalliaUPC" w:hAnsi="BrowalliaUPC" w:cs="BrowalliaUPC"/>
+                <w:b/>
+                <w:bCs/>
+                <w:sz w:val="32"/>
+                <w:szCs w:val="32"/>
+              </w:rPr>
+              <w:t>STM32</w:t>
+            </w:r>
+          </w:p>
+        </w:tc>
+        <w:tc>
+          <w:tcPr>
+            <w:tcW w:w="3357" w:type="dxa"/>
+          </w:tcPr>
+          <w:p>
+            <w:pPr>
+              <w:rPr>
+                <w:rFonts w:ascii="BrowalliaUPC" w:hAnsi="BrowalliaUPC" w:cs="BrowalliaUPC"/>
+                <w:b/>
+                <w:bCs/>
+                <w:sz w:val="32"/>
+                <w:szCs w:val="32"/>
+              </w:rPr>
+            </w:pPr>
+            <w:r>
+              <w:rPr>
+                <w:rFonts w:ascii="BrowalliaUPC" w:hAnsi="BrowalliaUPC" w:cs="BrowalliaUPC"/>
+                <w:b/>
+                <w:bCs/>
+                <w:sz w:val="32"/>
+                <w:szCs w:val="32"/>
+              </w:rPr>
+              <w:t xml:space="preserve">Pinout </w:t>
+            </w:r>
+            <w:r>
+              <w:rPr>
+                <w:rFonts w:ascii="BrowalliaUPC" w:hAnsi="BrowalliaUPC" w:cs="BrowalliaUPC"/>
+                <w:b/>
+                <w:bCs/>
+                <w:sz w:val="32"/>
+                <w:szCs w:val="32"/>
+              </w:rPr>
+              <w:t>configuration</w:t>
+            </w:r>
+          </w:p>
+        </w:tc>
+      </w:tr>
+      <w:tr>
+        <w:tc>
+          <w:tcPr>
+            <w:tcW w:w="3356" w:type="dxa"/>
+          </w:tcPr>
+          <w:p>
+            <w:pPr>
+              <w:rPr>
+                <w:rFonts w:ascii="BrowalliaUPC" w:hAnsi="BrowalliaUPC" w:cs="BrowalliaUPC"/>
+                <w:sz w:val="32"/>
+                <w:szCs w:val="32"/>
+              </w:rPr>
+            </w:pPr>
+            <w:r>
+              <w:rPr>
+                <w:rFonts w:ascii="BrowalliaUPC" w:hAnsi="BrowalliaUPC" w:cs="BrowalliaUPC"/>
+                <w:sz w:val="32"/>
+                <w:szCs w:val="32"/>
+              </w:rPr>
+              <w:t>?</w:t>
+            </w:r>
+          </w:p>
+        </w:tc>
+        <w:tc>
+          <w:tcPr>
+            <w:tcW w:w="3357" w:type="dxa"/>
+          </w:tcPr>
+          <w:p>
+            <w:pPr>
+              <w:rPr>
+                <w:rFonts w:ascii="BrowalliaUPC" w:hAnsi="BrowalliaUPC" w:cs="BrowalliaUPC"/>
+                <w:sz w:val="32"/>
+                <w:szCs w:val="32"/>
+              </w:rPr>
+            </w:pPr>
+            <w:r>
+              <w:rPr>
+                <w:rFonts w:ascii="BrowalliaUPC" w:hAnsi="BrowalliaUPC" w:cs="BrowalliaUPC"/>
+                <w:sz w:val="32"/>
+                <w:szCs w:val="32"/>
+              </w:rPr>
+              <w:t>P</w:t>
+            </w:r>
+            <w:r>
+              <w:rPr>
+                <w:rFonts w:ascii="BrowalliaUPC" w:hAnsi="BrowalliaUPC" w:cs="BrowalliaUPC"/>
+                <w:sz w:val="32"/>
+                <w:szCs w:val="32"/>
+              </w:rPr>
+              <w:t>A10</w:t>
+            </w:r>
+          </w:p>
+        </w:tc>
+        <w:tc>
+          <w:tcPr>
+            <w:tcW w:w="3357" w:type="dxa"/>
+          </w:tcPr>
+          <w:p>
+            <w:pPr>
+              <w:rPr>
+                <w:rFonts w:ascii="BrowalliaUPC" w:hAnsi="BrowalliaUPC" w:cs="BrowalliaUPC"/>
+                <w:sz w:val="32"/>
+                <w:szCs w:val="32"/>
+              </w:rPr>
+            </w:pPr>
+            <w:r>
+              <w:rPr>
+                <w:rFonts w:ascii="BrowalliaUPC" w:hAnsi="BrowalliaUPC" w:cs="BrowalliaUPC"/>
+                <w:sz w:val="32"/>
+                <w:szCs w:val="32"/>
+              </w:rPr>
+              <w:t>UART1_RX</w:t>
+            </w:r>
+          </w:p>
+        </w:tc>
+      </w:tr>
+      <w:tr>
+        <w:tc>
+          <w:tcPr>
+            <w:tcW w:w="3356" w:type="dxa"/>
+          </w:tcPr>
+          <w:p>
+            <w:pPr>
+              <w:rPr>
+                <w:rFonts w:ascii="BrowalliaUPC" w:hAnsi="BrowalliaUPC" w:cs="BrowalliaUPC"/>
+                <w:sz w:val="32"/>
+                <w:szCs w:val="32"/>
+              </w:rPr>
+            </w:pPr>
+            <w:r>
+              <w:rPr>
+                <w:rFonts w:ascii="BrowalliaUPC" w:hAnsi="BrowalliaUPC" w:cs="BrowalliaUPC"/>
+                <w:sz w:val="32"/>
+                <w:szCs w:val="32"/>
+              </w:rPr>
+              <w:t>?</w:t>
+            </w:r>
+          </w:p>
+        </w:tc>
+        <w:tc>
+          <w:tcPr>
+            <w:tcW w:w="3357" w:type="dxa"/>
+          </w:tcPr>
+          <w:p>
+            <w:pPr>
+              <w:rPr>
+                <w:rFonts w:ascii="BrowalliaUPC" w:hAnsi="BrowalliaUPC" w:cs="BrowalliaUPC"/>
+                <w:sz w:val="32"/>
+                <w:szCs w:val="32"/>
+              </w:rPr>
+            </w:pPr>
+            <w:r>
+              <w:rPr>
+                <w:rFonts w:ascii="BrowalliaUPC" w:hAnsi="BrowalliaUPC" w:cs="BrowalliaUPC"/>
+                <w:sz w:val="32"/>
+                <w:szCs w:val="32"/>
+              </w:rPr>
+              <w:t>P</w:t>
+            </w:r>
+            <w:r>
+              <w:rPr>
+                <w:rFonts w:ascii="BrowalliaUPC" w:hAnsi="BrowalliaUPC" w:cs="BrowalliaUPC"/>
+                <w:sz w:val="32"/>
+                <w:szCs w:val="32"/>
+              </w:rPr>
+              <w:t>A9</w:t>
+            </w:r>
+          </w:p>
+        </w:tc>
+        <w:tc>
+          <w:tcPr>
+            <w:tcW w:w="3357" w:type="dxa"/>
+          </w:tcPr>
+          <w:p>
+            <w:pPr>
+              <w:rPr>
+                <w:rFonts w:ascii="BrowalliaUPC" w:hAnsi="BrowalliaUPC" w:cs="BrowalliaUPC"/>
+                <w:sz w:val="32"/>
+                <w:szCs w:val="32"/>
+              </w:rPr>
+            </w:pPr>
+            <w:r>
+              <w:rPr>
+                <w:rFonts w:ascii="BrowalliaUPC" w:hAnsi="BrowalliaUPC" w:cs="BrowalliaUPC"/>
+                <w:sz w:val="32"/>
+                <w:szCs w:val="32"/>
+              </w:rPr>
+              <w:t>UART1_TX</w:t>
+            </w:r>
+          </w:p>
+        </w:tc>
+      </w:tr>
+    </w:tbl>
+    <w:p>
+      <w:pPr>
+        <w:jc w:val="center"/>
+        <w:rPr>
+          <w:rFonts w:ascii="BrowalliaUPC" w:hAnsi="BrowalliaUPC" w:cs="BrowalliaUPC"/>
+          <w:b/>
+          <w:bCs/>
+          <w:sz w:val="48"/>
+          <w:szCs w:val="56"/>
+        </w:rPr>
+      </w:pPr>
+    </w:p>
+    <w:p>
+      <w:pPr>
+        <w:rPr>
+          <w:rFonts w:ascii="BrowalliaUPC" w:hAnsi="BrowalliaUPC" w:cs="BrowalliaUPC"/>
+          <w:b/>
+          <w:bCs/>
+          <w:sz w:val="48"/>
+          <w:szCs w:val="56"/>
+        </w:rPr>
+      </w:pPr>
+      <w:r>
+        <w:rPr>
+          <w:rFonts w:ascii="BrowalliaUPC" w:hAnsi="BrowalliaUPC" w:cs="BrowalliaUPC"/>
+          <w:b/>
+          <w:bCs/>
+          <w:sz w:val="48"/>
+          <w:szCs w:val="56"/>
+        </w:rPr>
+        <w:br w:type="page"/>
+      </w:r>
+    </w:p>
+    <w:p>
+      <w:pPr>
+        <w:jc w:val="center"/>
+        <w:rPr>
+          <w:rFonts w:ascii="BrowalliaUPC" w:hAnsi="BrowalliaUPC" w:cs="BrowalliaUPC"/>
+          <w:b/>
+          <w:bCs/>
+          <w:sz w:val="48"/>
+          <w:szCs w:val="56"/>
+        </w:rPr>
+      </w:pPr>
+      <w:r>
+        <w:rPr>
+          <w:rFonts w:ascii="BrowalliaUPC" w:hAnsi="BrowalliaUPC" w:cs="BrowalliaUPC"/>
+          <w:b/>
+          <w:bCs/>
+          <w:sz w:val="48"/>
+          <w:szCs w:val="56"/>
+        </w:rPr>
+        <w:lastRenderedPageBreak/>
+        <w:t>Firebase</w:t>
+      </w:r>
+    </w:p>
+    <w:p>
+      <w:pPr>
+        <w:rPr>
+          <w:rFonts w:ascii="BrowalliaUPC" w:hAnsi="BrowalliaUPC" w:cs="BrowalliaUPC"/>
+          <w:b/>
+          <w:bCs/>
+          <w:sz w:val="48"/>
+          <w:szCs w:val="56"/>
+        </w:rPr>
+      </w:pPr>
+      <w:r>
+        <w:rPr>
+          <w:rFonts w:ascii="BrowalliaUPC" w:hAnsi="BrowalliaUPC" w:cs="BrowalliaUPC"/>
+          <w:b/>
+          <w:bCs/>
+          <w:sz w:val="48"/>
+          <w:szCs w:val="56"/>
+        </w:rPr>
+        <w:br w:type="page"/>
+      </w:r>
+    </w:p>
+    <w:p>
+      <w:pPr>
+        <w:jc w:val="center"/>
+        <w:rPr>
+          <w:rFonts w:ascii="BrowalliaUPC" w:hAnsi="BrowalliaUPC" w:cs="BrowalliaUPC"/>
+          <w:b/>
+          <w:bCs/>
+          <w:sz w:val="48"/>
+          <w:szCs w:val="56"/>
+        </w:rPr>
+      </w:pPr>
+      <w:r>
+        <w:rPr>
+          <w:rFonts w:ascii="BrowalliaUPC" w:hAnsi="BrowalliaUPC" w:cs="BrowalliaUPC"/>
+          <w:b/>
+          <w:bCs/>
+          <w:sz w:val="48"/>
+          <w:szCs w:val="56"/>
+        </w:rPr>
+        <w:lastRenderedPageBreak/>
+        <w:t>UX/UI</w:t>
+      </w:r>
+    </w:p>
+    <w:p>
+      <w:pPr>
+        <w:rPr>
+          <w:rFonts w:ascii="BrowalliaUPC" w:hAnsi="BrowalliaUPC" w:cs="BrowalliaUPC"/>
+          <w:b/>
+          <w:bCs/>
+          <w:sz w:val="48"/>
+          <w:szCs w:val="56"/>
+        </w:rPr>
+      </w:pPr>
+      <w:r>
+        <w:rPr>
+          <w:rFonts w:ascii="BrowalliaUPC" w:hAnsi="BrowalliaUPC" w:cs="BrowalliaUPC"/>
+          <w:b/>
+          <w:bCs/>
+          <w:sz w:val="48"/>
+          <w:szCs w:val="56"/>
+        </w:rPr>
+        <w:br w:type="page"/>
+      </w:r>
+    </w:p>
+    <w:p>
+      <w:pPr>
+        <w:jc w:val="center"/>
+        <w:rPr>
+          <w:rFonts w:ascii="BrowalliaUPC" w:hAnsi="BrowalliaUPC" w:cs="BrowalliaUPC"/>
+          <w:b/>
+          <w:bCs/>
+          <w:sz w:val="48"/>
+          <w:szCs w:val="56"/>
+        </w:rPr>
+      </w:pPr>
+      <w:r>
+        <w:rPr>
+          <w:rFonts w:ascii="BrowalliaUPC" w:hAnsi="BrowalliaUPC" w:cs="BrowalliaUPC"/>
+          <w:b/>
+          <w:bCs/>
+          <w:sz w:val="48"/>
+          <w:szCs w:val="56"/>
+        </w:rPr>
+        <w:lastRenderedPageBreak/>
+        <w:t>Website</w:t>
+      </w:r>
     </w:p>
     <w:p>
       <w:pPr>
@@ -8769,16 +13098,16 @@
     </w:lvl>
   </w:abstractNum>
   <w:abstractNum w:abstractNumId="5" w15:restartNumberingAfterBreak="0">
-    <w:nsid w:val="3D0A7621"/>
+    <w:nsid w:val="35FA7226"/>
     <w:multiLevelType w:val="hybridMultilevel"/>
-    <w:tmpl w:val="45124564"/>
+    <w:tmpl w:val="D98EB3E8"/>
     <w:lvl w:ilvl="0" w:tplc="04090001">
       <w:start w:val="1"/>
       <w:numFmt w:val="bullet"/>
       <w:lvlText w:val=""/>
       <w:lvlJc w:val="left"/>
       <w:pPr>
-        <w:ind w:left="1440" w:hanging="360"/>
+        <w:ind w:left="3600" w:hanging="360"/>
       </w:pPr>
       <w:rPr>
         <w:rFonts w:ascii="Symbol" w:hAnsi="Symbol" w:hint="default"/>
@@ -8790,7 +13119,7 @@
       <w:lvlText w:val="o"/>
       <w:lvlJc w:val="left"/>
       <w:pPr>
-        <w:ind w:left="2160" w:hanging="360"/>
+        <w:ind w:left="4320" w:hanging="360"/>
       </w:pPr>
       <w:rPr>
         <w:rFonts w:ascii="Courier New" w:hAnsi="Courier New" w:cs="Courier New" w:hint="default"/>
@@ -8802,7 +13131,7 @@
       <w:lvlText w:val=""/>
       <w:lvlJc w:val="left"/>
       <w:pPr>
-        <w:ind w:left="2880" w:hanging="360"/>
+        <w:ind w:left="5040" w:hanging="360"/>
       </w:pPr>
       <w:rPr>
         <w:rFonts w:ascii="Wingdings" w:hAnsi="Wingdings" w:hint="default"/>
@@ -8814,7 +13143,7 @@
       <w:lvlText w:val=""/>
       <w:lvlJc w:val="left"/>
       <w:pPr>
-        <w:ind w:left="3600" w:hanging="360"/>
+        <w:ind w:left="5760" w:hanging="360"/>
       </w:pPr>
       <w:rPr>
         <w:rFonts w:ascii="Symbol" w:hAnsi="Symbol" w:hint="default"/>
@@ -8826,7 +13155,7 @@
       <w:lvlText w:val="o"/>
       <w:lvlJc w:val="left"/>
       <w:pPr>
-        <w:ind w:left="4320" w:hanging="360"/>
+        <w:ind w:left="6480" w:hanging="360"/>
       </w:pPr>
       <w:rPr>
         <w:rFonts w:ascii="Courier New" w:hAnsi="Courier New" w:cs="Courier New" w:hint="default"/>
@@ -8838,7 +13167,7 @@
       <w:lvlText w:val=""/>
       <w:lvlJc w:val="left"/>
       <w:pPr>
-        <w:ind w:left="5040" w:hanging="360"/>
+        <w:ind w:left="7200" w:hanging="360"/>
       </w:pPr>
       <w:rPr>
         <w:rFonts w:ascii="Wingdings" w:hAnsi="Wingdings" w:hint="default"/>
@@ -8850,7 +13179,7 @@
       <w:lvlText w:val=""/>
       <w:lvlJc w:val="left"/>
       <w:pPr>
-        <w:ind w:left="5760" w:hanging="360"/>
+        <w:ind w:left="7920" w:hanging="360"/>
       </w:pPr>
       <w:rPr>
         <w:rFonts w:ascii="Symbol" w:hAnsi="Symbol" w:hint="default"/>
@@ -8862,7 +13191,7 @@
       <w:lvlText w:val="o"/>
       <w:lvlJc w:val="left"/>
       <w:pPr>
-        <w:ind w:left="6480" w:hanging="360"/>
+        <w:ind w:left="8640" w:hanging="360"/>
       </w:pPr>
       <w:rPr>
         <w:rFonts w:ascii="Courier New" w:hAnsi="Courier New" w:cs="Courier New" w:hint="default"/>
@@ -8874,7 +13203,7 @@
       <w:lvlText w:val=""/>
       <w:lvlJc w:val="left"/>
       <w:pPr>
-        <w:ind w:left="7200" w:hanging="360"/>
+        <w:ind w:left="9360" w:hanging="360"/>
       </w:pPr>
       <w:rPr>
         <w:rFonts w:ascii="Wingdings" w:hAnsi="Wingdings" w:hint="default"/>
@@ -8882,6 +13211,119 @@
     </w:lvl>
   </w:abstractNum>
   <w:abstractNum w:abstractNumId="6" w15:restartNumberingAfterBreak="0">
+    <w:nsid w:val="3D0A7621"/>
+    <w:multiLevelType w:val="hybridMultilevel"/>
+    <w:tmpl w:val="45124564"/>
+    <w:lvl w:ilvl="0" w:tplc="04090001">
+      <w:start w:val="1"/>
+      <w:numFmt w:val="bullet"/>
+      <w:lvlText w:val=""/>
+      <w:lvlJc w:val="left"/>
+      <w:pPr>
+        <w:ind w:left="1440" w:hanging="360"/>
+      </w:pPr>
+      <w:rPr>
+        <w:rFonts w:ascii="Symbol" w:hAnsi="Symbol" w:hint="default"/>
+      </w:rPr>
+    </w:lvl>
+    <w:lvl w:ilvl="1" w:tplc="04090003" w:tentative="1">
+      <w:start w:val="1"/>
+      <w:numFmt w:val="bullet"/>
+      <w:lvlText w:val="o"/>
+      <w:lvlJc w:val="left"/>
+      <w:pPr>
+        <w:ind w:left="2160" w:hanging="360"/>
+      </w:pPr>
+      <w:rPr>
+        <w:rFonts w:ascii="Courier New" w:hAnsi="Courier New" w:cs="Courier New" w:hint="default"/>
+      </w:rPr>
+    </w:lvl>
+    <w:lvl w:ilvl="2" w:tplc="04090005" w:tentative="1">
+      <w:start w:val="1"/>
+      <w:numFmt w:val="bullet"/>
+      <w:lvlText w:val=""/>
+      <w:lvlJc w:val="left"/>
+      <w:pPr>
+        <w:ind w:left="2880" w:hanging="360"/>
+      </w:pPr>
+      <w:rPr>
+        <w:rFonts w:ascii="Wingdings" w:hAnsi="Wingdings" w:hint="default"/>
+      </w:rPr>
+    </w:lvl>
+    <w:lvl w:ilvl="3" w:tplc="04090001" w:tentative="1">
+      <w:start w:val="1"/>
+      <w:numFmt w:val="bullet"/>
+      <w:lvlText w:val=""/>
+      <w:lvlJc w:val="left"/>
+      <w:pPr>
+        <w:ind w:left="3600" w:hanging="360"/>
+      </w:pPr>
+      <w:rPr>
+        <w:rFonts w:ascii="Symbol" w:hAnsi="Symbol" w:hint="default"/>
+      </w:rPr>
+    </w:lvl>
+    <w:lvl w:ilvl="4" w:tplc="04090003" w:tentative="1">
+      <w:start w:val="1"/>
+      <w:numFmt w:val="bullet"/>
+      <w:lvlText w:val="o"/>
+      <w:lvlJc w:val="left"/>
+      <w:pPr>
+        <w:ind w:left="4320" w:hanging="360"/>
+      </w:pPr>
+      <w:rPr>
+        <w:rFonts w:ascii="Courier New" w:hAnsi="Courier New" w:cs="Courier New" w:hint="default"/>
+      </w:rPr>
+    </w:lvl>
+    <w:lvl w:ilvl="5" w:tplc="04090005" w:tentative="1">
+      <w:start w:val="1"/>
+      <w:numFmt w:val="bullet"/>
+      <w:lvlText w:val=""/>
+      <w:lvlJc w:val="left"/>
+      <w:pPr>
+        <w:ind w:left="5040" w:hanging="360"/>
+      </w:pPr>
+      <w:rPr>
+        <w:rFonts w:ascii="Wingdings" w:hAnsi="Wingdings" w:hint="default"/>
+      </w:rPr>
+    </w:lvl>
+    <w:lvl w:ilvl="6" w:tplc="04090001" w:tentative="1">
+      <w:start w:val="1"/>
+      <w:numFmt w:val="bullet"/>
+      <w:lvlText w:val=""/>
+      <w:lvlJc w:val="left"/>
+      <w:pPr>
+        <w:ind w:left="5760" w:hanging="360"/>
+      </w:pPr>
+      <w:rPr>
+        <w:rFonts w:ascii="Symbol" w:hAnsi="Symbol" w:hint="default"/>
+      </w:rPr>
+    </w:lvl>
+    <w:lvl w:ilvl="7" w:tplc="04090003" w:tentative="1">
+      <w:start w:val="1"/>
+      <w:numFmt w:val="bullet"/>
+      <w:lvlText w:val="o"/>
+      <w:lvlJc w:val="left"/>
+      <w:pPr>
+        <w:ind w:left="6480" w:hanging="360"/>
+      </w:pPr>
+      <w:rPr>
+        <w:rFonts w:ascii="Courier New" w:hAnsi="Courier New" w:cs="Courier New" w:hint="default"/>
+      </w:rPr>
+    </w:lvl>
+    <w:lvl w:ilvl="8" w:tplc="04090005" w:tentative="1">
+      <w:start w:val="1"/>
+      <w:numFmt w:val="bullet"/>
+      <w:lvlText w:val=""/>
+      <w:lvlJc w:val="left"/>
+      <w:pPr>
+        <w:ind w:left="7200" w:hanging="360"/>
+      </w:pPr>
+      <w:rPr>
+        <w:rFonts w:ascii="Wingdings" w:hAnsi="Wingdings" w:hint="default"/>
+      </w:rPr>
+    </w:lvl>
+  </w:abstractNum>
+  <w:abstractNum w:abstractNumId="7" w15:restartNumberingAfterBreak="0">
     <w:nsid w:val="42B25EC9"/>
     <w:multiLevelType w:val="hybridMultilevel"/>
     <w:tmpl w:val="1F321860"/>
@@ -8970,7 +13412,7 @@
       </w:pPr>
     </w:lvl>
   </w:abstractNum>
-  <w:abstractNum w:abstractNumId="7" w15:restartNumberingAfterBreak="0">
+  <w:abstractNum w:abstractNumId="8" w15:restartNumberingAfterBreak="0">
     <w:nsid w:val="4AF73BEC"/>
     <w:multiLevelType w:val="hybridMultilevel"/>
     <w:tmpl w:val="35264FEE"/>
@@ -9083,7 +13525,7 @@
       </w:rPr>
     </w:lvl>
   </w:abstractNum>
-  <w:abstractNum w:abstractNumId="8" w15:restartNumberingAfterBreak="0">
+  <w:abstractNum w:abstractNumId="9" w15:restartNumberingAfterBreak="0">
     <w:nsid w:val="5E8317FF"/>
     <w:multiLevelType w:val="hybridMultilevel"/>
     <w:tmpl w:val="2A32497C"/>
@@ -9196,7 +13638,7 @@
       </w:rPr>
     </w:lvl>
   </w:abstractNum>
-  <w:abstractNum w:abstractNumId="9" w15:restartNumberingAfterBreak="0">
+  <w:abstractNum w:abstractNumId="10" w15:restartNumberingAfterBreak="0">
     <w:nsid w:val="6ECC6549"/>
     <w:multiLevelType w:val="hybridMultilevel"/>
     <w:tmpl w:val="C2524924"/>
@@ -9313,31 +13755,34 @@
     <w:abstractNumId w:val="2"/>
   </w:num>
   <w:num w:numId="2" w16cid:durableId="918951344">
-    <w:abstractNumId w:val="5"/>
+    <w:abstractNumId w:val="6"/>
   </w:num>
   <w:num w:numId="3" w16cid:durableId="917832479">
-    <w:abstractNumId w:val="9"/>
+    <w:abstractNumId w:val="10"/>
   </w:num>
   <w:num w:numId="4" w16cid:durableId="462886426">
     <w:abstractNumId w:val="4"/>
   </w:num>
   <w:num w:numId="5" w16cid:durableId="159539578">
-    <w:abstractNumId w:val="7"/>
+    <w:abstractNumId w:val="8"/>
   </w:num>
   <w:num w:numId="6" w16cid:durableId="1317108890">
     <w:abstractNumId w:val="1"/>
   </w:num>
   <w:num w:numId="7" w16cid:durableId="1740594435">
-    <w:abstractNumId w:val="6"/>
+    <w:abstractNumId w:val="7"/>
   </w:num>
   <w:num w:numId="8" w16cid:durableId="860359282">
-    <w:abstractNumId w:val="8"/>
+    <w:abstractNumId w:val="9"/>
   </w:num>
   <w:num w:numId="9" w16cid:durableId="615869701">
     <w:abstractNumId w:val="3"/>
   </w:num>
   <w:num w:numId="10" w16cid:durableId="1684821816">
     <w:abstractNumId w:val="0"/>
+  </w:num>
+  <w:num w:numId="11" w16cid:durableId="230384274">
+    <w:abstractNumId w:val="5"/>
   </w:num>
 </w:numbering>
 </file>

--- a/Project_report.docx
+++ b/Project_report.docx
@@ -313,42 +313,6 @@
     </w:p>
     <w:p>
       <w:pPr>
-        <w:jc w:val="center"/>
-        <w:rPr>
-          <w:rFonts w:ascii="BrowalliaUPC" w:hAnsi="BrowalliaUPC" w:cs="BrowalliaUPC"/>
-          <w:sz w:val="48"/>
-          <w:szCs w:val="56"/>
-        </w:rPr>
-      </w:pPr>
-    </w:p>
-    <w:p>
-      <w:pPr>
-        <w:jc w:val="center"/>
-        <w:rPr>
-          <w:rFonts w:ascii="BrowalliaUPC" w:hAnsi="BrowalliaUPC" w:cs="BrowalliaUPC"/>
-          <w:b/>
-          <w:bCs/>
-          <w:sz w:val="40"/>
-          <w:szCs w:val="48"/>
-          <w:cs/>
-        </w:rPr>
-      </w:pPr>
-      <w:r>
-        <w:rPr>
-          <w:rFonts w:ascii="BrowalliaUPC" w:hAnsi="BrowalliaUPC" w:cs="BrowalliaUPC" w:hint="cs"/>
-          <w:b/>
-          <w:bCs/>
-          <w:sz w:val="40"/>
-          <w:szCs w:val="48"/>
-          <w:cs/>
-        </w:rPr>
-        <w:lastRenderedPageBreak/>
-        <w:t>บทนำ</w:t>
-      </w:r>
-    </w:p>
-    <w:p>
-      <w:pPr>
-        <w:jc w:val="center"/>
         <w:rPr>
           <w:rFonts w:ascii="BrowalliaUPC" w:hAnsi="BrowalliaUPC" w:cs="BrowalliaUPC"/>
           <w:b/>
@@ -394,34 +358,47 @@
               <w:jc w:val="center"/>
               <w:rPr>
                 <w:rFonts w:ascii="BrowalliaUPC" w:hAnsi="BrowalliaUPC" w:cs="BrowalliaUPC"/>
-                <w:sz w:val="28"/>
+                <w:b/>
+                <w:bCs/>
+                <w:sz w:val="32"/>
+                <w:szCs w:val="32"/>
               </w:rPr>
             </w:pPr>
             <w:r>
               <w:rPr>
                 <w:rFonts w:ascii="BrowalliaUPC" w:hAnsi="BrowalliaUPC" w:cs="BrowalliaUPC"/>
-                <w:sz w:val="28"/>
+                <w:b/>
+                <w:bCs/>
+                <w:sz w:val="32"/>
+                <w:szCs w:val="32"/>
               </w:rPr>
               <w:lastRenderedPageBreak/>
-              <w:t xml:space="preserve">6330132621 </w:t>
-            </w:r>
-            <w:r>
-              <w:rPr>
-                <w:rFonts w:ascii="BrowalliaUPC" w:hAnsi="BrowalliaUPC" w:cs="BrowalliaUPC"/>
-                <w:sz w:val="28"/>
-                <w:cs/>
-              </w:rPr>
-              <w:t>ณฐภัทร แกล้วกล้า</w:t>
+              <w:t>System Architecture</w:t>
             </w:r>
           </w:p>
           <w:p>
             <w:pPr>
               <w:jc w:val="center"/>
               <w:rPr>
-                <w:rFonts w:ascii="BrowalliaUPC" w:hAnsi="BrowalliaUPC" w:cs="BrowalliaUPC"/>
+                <w:rFonts w:ascii="BrowalliaUPC" w:hAnsi="BrowalliaUPC" w:cs="BrowalliaUPC" w:hint="cs"/>
                 <w:sz w:val="28"/>
               </w:rPr>
             </w:pPr>
+            <w:r>
+              <w:rPr>
+                <w:rFonts w:ascii="BrowalliaUPC" w:hAnsi="BrowalliaUPC" w:cs="BrowalliaUPC"/>
+                <w:sz w:val="28"/>
+              </w:rPr>
+              <w:t xml:space="preserve">6330132621 </w:t>
+            </w:r>
+            <w:r>
+              <w:rPr>
+                <w:rFonts w:ascii="BrowalliaUPC" w:hAnsi="BrowalliaUPC" w:cs="BrowalliaUPC"/>
+                <w:sz w:val="28"/>
+                <w:cs/>
+              </w:rPr>
+              <w:t>ณฐภัทร แกล้วกล้า</w:t>
+            </w:r>
           </w:p>
         </w:tc>
       </w:tr>
@@ -438,7 +415,7 @@
               <w:pStyle w:val="ListParagraph"/>
               <w:numPr>
                 <w:ilvl w:val="0"/>
-                <w:numId w:val="1"/>
+                <w:numId w:val="2"/>
               </w:numPr>
               <w:rPr>
                 <w:rFonts w:ascii="BrowalliaUPC" w:hAnsi="BrowalliaUPC" w:cs="BrowalliaUPC"/>
@@ -462,34 +439,46 @@
               <w:jc w:val="center"/>
               <w:rPr>
                 <w:rFonts w:ascii="BrowalliaUPC" w:hAnsi="BrowalliaUPC" w:cs="BrowalliaUPC"/>
-                <w:sz w:val="28"/>
+                <w:b/>
+                <w:bCs/>
+                <w:sz w:val="32"/>
+                <w:szCs w:val="32"/>
               </w:rPr>
             </w:pPr>
             <w:r>
               <w:rPr>
                 <w:rFonts w:ascii="BrowalliaUPC" w:hAnsi="BrowalliaUPC" w:cs="BrowalliaUPC"/>
-                <w:sz w:val="28"/>
-              </w:rPr>
-              <w:t xml:space="preserve">6330271121 </w:t>
-            </w:r>
-            <w:r>
-              <w:rPr>
-                <w:rFonts w:ascii="BrowalliaUPC" w:hAnsi="BrowalliaUPC" w:cs="BrowalliaUPC"/>
-                <w:sz w:val="28"/>
-                <w:cs/>
-              </w:rPr>
-              <w:t>นลิน ใบพลูทอง</w:t>
+                <w:b/>
+                <w:bCs/>
+                <w:sz w:val="32"/>
+                <w:szCs w:val="32"/>
+              </w:rPr>
+              <w:t>UI/UX Designer and Development</w:t>
             </w:r>
           </w:p>
           <w:p>
             <w:pPr>
-              <w:rPr>
-                <w:rFonts w:ascii="BrowalliaUPC" w:hAnsi="BrowalliaUPC" w:cs="BrowalliaUPC"/>
-                <w:b/>
-                <w:bCs/>
+              <w:jc w:val="center"/>
+              <w:rPr>
+                <w:rFonts w:ascii="BrowalliaUPC" w:hAnsi="BrowalliaUPC" w:cs="BrowalliaUPC" w:hint="cs"/>
                 <w:sz w:val="28"/>
               </w:rPr>
             </w:pPr>
+            <w:r>
+              <w:rPr>
+                <w:rFonts w:ascii="BrowalliaUPC" w:hAnsi="BrowalliaUPC" w:cs="BrowalliaUPC"/>
+                <w:sz w:val="28"/>
+              </w:rPr>
+              <w:t xml:space="preserve">6330271121 </w:t>
+            </w:r>
+            <w:r>
+              <w:rPr>
+                <w:rFonts w:ascii="BrowalliaUPC" w:hAnsi="BrowalliaUPC" w:cs="BrowalliaUPC"/>
+                <w:sz w:val="28"/>
+                <w:cs/>
+              </w:rPr>
+              <w:t>นลิน ใบพลูทอง</w:t>
+            </w:r>
           </w:p>
         </w:tc>
       </w:tr>
@@ -535,6 +524,28 @@
                 <w:rFonts w:ascii="BrowalliaUPC" w:hAnsi="BrowalliaUPC" w:cs="BrowalliaUPC"/>
                 <w:b/>
                 <w:bCs/>
+                <w:sz w:val="32"/>
+                <w:szCs w:val="32"/>
+              </w:rPr>
+            </w:pPr>
+            <w:r>
+              <w:rPr>
+                <w:rFonts w:ascii="BrowalliaUPC" w:hAnsi="BrowalliaUPC" w:cs="BrowalliaUPC"/>
+                <w:b/>
+                <w:bCs/>
+                <w:sz w:val="32"/>
+                <w:szCs w:val="32"/>
+              </w:rPr>
+              <w:t>Website Development</w:t>
+            </w:r>
+          </w:p>
+          <w:p>
+            <w:pPr>
+              <w:jc w:val="center"/>
+              <w:rPr>
+                <w:rFonts w:ascii="BrowalliaUPC" w:hAnsi="BrowalliaUPC" w:cs="BrowalliaUPC"/>
+                <w:b/>
+                <w:bCs/>
                 <w:sz w:val="28"/>
               </w:rPr>
             </w:pPr>
@@ -647,7 +658,7 @@
               <w:pStyle w:val="ListParagraph"/>
               <w:numPr>
                 <w:ilvl w:val="0"/>
-                <w:numId w:val="10"/>
+                <w:numId w:val="11"/>
               </w:numPr>
               <w:rPr>
                 <w:rFonts w:ascii="BrowalliaUPC" w:hAnsi="BrowalliaUPC" w:cs="BrowalliaUPC"/>
@@ -698,7 +709,7 @@
               <w:pStyle w:val="ListParagraph"/>
               <w:numPr>
                 <w:ilvl w:val="0"/>
-                <w:numId w:val="10"/>
+                <w:numId w:val="11"/>
               </w:numPr>
               <w:rPr>
                 <w:rFonts w:ascii="BrowalliaUPC" w:hAnsi="BrowalliaUPC" w:cs="BrowalliaUPC"/>
@@ -751,7 +762,7 @@
               <w:pStyle w:val="ListParagraph"/>
               <w:numPr>
                 <w:ilvl w:val="0"/>
-                <w:numId w:val="10"/>
+                <w:numId w:val="11"/>
               </w:numPr>
               <w:rPr>
                 <w:rFonts w:ascii="BrowalliaUPC" w:hAnsi="BrowalliaUPC" w:cs="BrowalliaUPC"/>
@@ -1071,7 +1082,7 @@
                 <v:stroke joinstyle="miter"/>
                 <v:path gradientshapeok="t" o:connecttype="rect"/>
               </v:shapetype>
-              <v:shape id="Text Box 2" o:spid="_x0000_s1026" type="#_x0000_t202" style="position:absolute;left:0;text-align:left;margin-left:299.15pt;margin-top:42.3pt;width:96.95pt;height:110.6pt;z-index:251685888;visibility:visible;mso-wrap-style:square;mso-width-percent:0;mso-height-percent:200;mso-wrap-distance-left:9pt;mso-wrap-distance-top:3.6pt;mso-wrap-distance-right:9pt;mso-wrap-distance-bottom:3.6pt;mso-position-horizontal:absolute;mso-position-horizontal-relative:text;mso-position-vertical:absolute;mso-position-vertical-relative:text;mso-width-percent:0;mso-height-percent:200;mso-width-relative:margin;mso-height-relative:margin;v-text-anchor:top" o:gfxdata="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" filled="f" stroked="f">
+              <v:shape id="Text Box 2" o:spid="_x0000_s1026" type="#_x0000_t202" style="position:absolute;left:0;text-align:left;margin-left:299.15pt;margin-top:42.3pt;width:96.95pt;height:110.6pt;z-index:251685888;visibility:visible;mso-wrap-style:square;mso-width-percent:0;mso-height-percent:200;mso-wrap-distance-left:9pt;mso-wrap-distance-top:3.6pt;mso-wrap-distance-right:9pt;mso-wrap-distance-bottom:3.6pt;mso-position-horizontal:absolute;mso-position-horizontal-relative:text;mso-position-vertical:absolute;mso-position-vertical-relative:text;mso-width-percent:0;mso-height-percent:200;mso-width-relative:margin;mso-height-relative:margin;v-text-anchor:top" o:gfxdata="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" filled="f" stroked="f">
                 <v:textbox style="mso-fit-shape-to-text:t">
                   <w:txbxContent>
                     <w:p>
@@ -1315,14 +1326,14 @@
               </wp:anchor>
             </w:drawing>
           </mc:Choice>
-          <mc:Fallback>
+          <mc:Fallback xmlns:a="http://schemas.openxmlformats.org/drawingml/2006/main" xmlns:pic="http://schemas.openxmlformats.org/drawingml/2006/picture" xmlns:a14="http://schemas.microsoft.com/office/drawing/2010/main">
             <w:pict>
-              <v:shapetype w14:anchorId="4AC1E7CE" id="_x0000_t32" coordsize="21600,21600" o:spt="32" o:oned="t" path="m,l21600,21600e" filled="f">
-                <v:path arrowok="t" fillok="f" o:connecttype="none"/>
+              <v:shapetype id="_x0000_t32" coordsize="21600,21600" o:oned="t" filled="f" o:spt="32" path="m,l21600,21600e" w14:anchorId="4AC1E7CE">
+                <v:path fillok="f" arrowok="t" o:connecttype="none"/>
                 <o:lock v:ext="edit" shapetype="t"/>
               </v:shapetype>
-              <v:shape id="Straight Arrow Connector 9" o:spid="_x0000_s1026" type="#_x0000_t32" style="position:absolute;margin-left:394.8pt;margin-top:118.95pt;width:22.1pt;height:33.45pt;flip:x;z-index:251667456;visibility:visible;mso-wrap-style:square;mso-width-percent:0;mso-height-percent:0;mso-wrap-distance-left:9pt;mso-wrap-distance-top:0;mso-wrap-distance-right:9pt;mso-wrap-distance-bottom:0;mso-position-horizontal:absolute;mso-position-horizontal-relative:text;mso-position-vertical:absolute;mso-position-vertical-relative:text;mso-width-percent:0;mso-height-percent:0;mso-width-relative:margin;mso-height-relative:margin" o:gfxdata="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" strokecolor="black [3213]" strokeweight="2.25pt">
-                <v:stroke endarrow="block" joinstyle="miter"/>
+              <v:shape id="Straight Arrow Connector 9" style="position:absolute;margin-left:394.8pt;margin-top:118.95pt;width:22.1pt;height:33.45pt;flip:x;z-index:251667456;visibility:visible;mso-wrap-style:square;mso-width-percent:0;mso-height-percent:0;mso-wrap-distance-left:9pt;mso-wrap-distance-top:0;mso-wrap-distance-right:9pt;mso-wrap-distance-bottom:0;mso-position-horizontal:absolute;mso-position-horizontal-relative:text;mso-position-vertical:absolute;mso-position-vertical-relative:text;mso-width-percent:0;mso-height-percent:0;mso-width-relative:margin;mso-height-relative:margin" o:spid="_x0000_s1026" strokecolor="black [3213]" strokeweight="2.25pt" type="#_x0000_t32" o:gfxdata="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">
+                <v:stroke joinstyle="miter" endarrow="block"/>
               </v:shape>
             </w:pict>
           </mc:Fallback>
@@ -1399,10 +1410,10 @@
               </wp:anchor>
             </w:drawing>
           </mc:Choice>
-          <mc:Fallback>
+          <mc:Fallback xmlns:a="http://schemas.openxmlformats.org/drawingml/2006/main" xmlns:pic="http://schemas.openxmlformats.org/drawingml/2006/picture" xmlns:a14="http://schemas.microsoft.com/office/drawing/2010/main">
             <w:pict>
-              <v:shape w14:anchorId="246F2930" id="Straight Arrow Connector 5" o:spid="_x0000_s1026" type="#_x0000_t32" style="position:absolute;margin-left:343.95pt;margin-top:117.05pt;width:13.8pt;height:35.55pt;z-index:251665408;visibility:visible;mso-wrap-style:square;mso-width-percent:0;mso-height-percent:0;mso-wrap-distance-left:9pt;mso-wrap-distance-top:0;mso-wrap-distance-right:9pt;mso-wrap-distance-bottom:0;mso-position-horizontal:absolute;mso-position-horizontal-relative:text;mso-position-vertical:absolute;mso-position-vertical-relative:text;mso-width-percent:0;mso-height-percent:0;mso-width-relative:margin;mso-height-relative:margin" o:gfxdata="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" strokecolor="black [3213]" strokeweight="2.25pt">
-                <v:stroke endarrow="block" joinstyle="miter"/>
+              <v:shape id="Straight Arrow Connector 5" style="position:absolute;margin-left:343.95pt;margin-top:117.05pt;width:13.8pt;height:35.55pt;z-index:251665408;visibility:visible;mso-wrap-style:square;mso-width-percent:0;mso-height-percent:0;mso-wrap-distance-left:9pt;mso-wrap-distance-top:0;mso-wrap-distance-right:9pt;mso-wrap-distance-bottom:0;mso-position-horizontal:absolute;mso-position-horizontal-relative:text;mso-position-vertical:absolute;mso-position-vertical-relative:text;mso-width-percent:0;mso-height-percent:0;mso-width-relative:margin;mso-height-relative:margin" o:spid="_x0000_s1026" strokecolor="black [3213]" strokeweight="2.25pt" type="#_x0000_t32" o:gfxdata="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" w14:anchorId="246F2930">
+                <v:stroke joinstyle="miter" endarrow="block"/>
               </v:shape>
             </w:pict>
           </mc:Fallback>
@@ -1479,10 +1490,10 @@
               </wp:anchor>
             </w:drawing>
           </mc:Choice>
-          <mc:Fallback>
+          <mc:Fallback xmlns:a="http://schemas.openxmlformats.org/drawingml/2006/main" xmlns:pic="http://schemas.openxmlformats.org/drawingml/2006/picture" xmlns:a14="http://schemas.microsoft.com/office/drawing/2010/main">
             <w:pict>
-              <v:shape w14:anchorId="526982CB" id="Straight Arrow Connector 10" o:spid="_x0000_s1026" type="#_x0000_t32" style="position:absolute;margin-left:366.45pt;margin-top:243.8pt;width:0;height:34.1pt;flip:x;z-index:251669504;visibility:visible;mso-wrap-style:square;mso-width-percent:0;mso-height-percent:0;mso-wrap-distance-left:9pt;mso-wrap-distance-top:0;mso-wrap-distance-right:9pt;mso-wrap-distance-bottom:0;mso-position-horizontal:absolute;mso-position-horizontal-relative:text;mso-position-vertical:absolute;mso-position-vertical-relative:text;mso-width-percent:0;mso-height-percent:0;mso-width-relative:margin;mso-height-relative:margin" o:gfxdata="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" strokecolor="black [3213]" strokeweight="2.25pt">
-                <v:stroke endarrow="block" joinstyle="miter"/>
+              <v:shape id="Straight Arrow Connector 10" style="position:absolute;margin-left:366.45pt;margin-top:243.8pt;width:0;height:34.1pt;flip:x;z-index:251669504;visibility:visible;mso-wrap-style:square;mso-width-percent:0;mso-height-percent:0;mso-wrap-distance-left:9pt;mso-wrap-distance-top:0;mso-wrap-distance-right:9pt;mso-wrap-distance-bottom:0;mso-position-horizontal:absolute;mso-position-horizontal-relative:text;mso-position-vertical:absolute;mso-position-vertical-relative:text;mso-width-percent:0;mso-height-percent:0;mso-width-relative:margin;mso-height-relative:margin" o:spid="_x0000_s1026" strokecolor="black [3213]" strokeweight="2.25pt" type="#_x0000_t32" o:gfxdata="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" w14:anchorId="526982CB">
+                <v:stroke joinstyle="miter" endarrow="block"/>
               </v:shape>
             </w:pict>
           </mc:Fallback>
@@ -1581,7 +1592,7 @@
           </mc:Choice>
           <mc:Fallback>
             <w:pict>
-              <v:shape w14:anchorId="1F839A6A" id="_x0000_s1027" type="#_x0000_t202" style="position:absolute;left:0;text-align:left;margin-left:325.3pt;margin-top:332.95pt;width:74.05pt;height:27.85pt;z-index:251681792;visibility:visible;mso-wrap-style:square;mso-width-percent:0;mso-height-percent:0;mso-wrap-distance-left:9pt;mso-wrap-distance-top:3.6pt;mso-wrap-distance-right:9pt;mso-wrap-distance-bottom:3.6pt;mso-position-horizontal:absolute;mso-position-horizontal-relative:text;mso-position-vertical:absolute;mso-position-vertical-relative:text;mso-width-percent:0;mso-height-percent:0;mso-width-relative:margin;mso-height-relative:margin;v-text-anchor:top" o:gfxdata="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" filled="f" stroked="f">
+              <v:shape w14:anchorId="1F839A6A" id="_x0000_s1027" type="#_x0000_t202" style="position:absolute;left:0;text-align:left;margin-left:325.3pt;margin-top:332.95pt;width:74.05pt;height:27.85pt;z-index:251681792;visibility:visible;mso-wrap-style:square;mso-width-percent:0;mso-height-percent:0;mso-wrap-distance-left:9pt;mso-wrap-distance-top:3.6pt;mso-wrap-distance-right:9pt;mso-wrap-distance-bottom:3.6pt;mso-position-horizontal:absolute;mso-position-horizontal-relative:text;mso-position-vertical:absolute;mso-position-vertical-relative:text;mso-width-percent:0;mso-height-percent:0;mso-width-relative:margin;mso-height-relative:margin;v-text-anchor:top" o:gfxdata="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" filled="f" stroked="f">
                 <v:textbox>
                   <w:txbxContent>
                     <w:p>
@@ -1706,7 +1717,7 @@
           </mc:Choice>
           <mc:Fallback>
             <w:pict>
-              <v:shape w14:anchorId="40B382D2" id="_x0000_s1028" type="#_x0000_t202" style="position:absolute;left:0;text-align:left;margin-left:396.75pt;margin-top:201.3pt;width:74.05pt;height:110.6pt;z-index:251683840;visibility:visible;mso-wrap-style:square;mso-width-percent:0;mso-height-percent:200;mso-wrap-distance-left:9pt;mso-wrap-distance-top:3.6pt;mso-wrap-distance-right:9pt;mso-wrap-distance-bottom:3.6pt;mso-position-horizontal:absolute;mso-position-horizontal-relative:text;mso-position-vertical:absolute;mso-position-vertical-relative:text;mso-width-percent:0;mso-height-percent:200;mso-width-relative:margin;mso-height-relative:margin;v-text-anchor:top" o:gfxdata="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" filled="f" stroked="f">
+              <v:shape w14:anchorId="40B382D2" id="_x0000_s1028" type="#_x0000_t202" style="position:absolute;left:0;text-align:left;margin-left:396.75pt;margin-top:201.3pt;width:74.05pt;height:110.6pt;z-index:251683840;visibility:visible;mso-wrap-style:square;mso-width-percent:0;mso-height-percent:200;mso-wrap-distance-left:9pt;mso-wrap-distance-top:3.6pt;mso-wrap-distance-right:9pt;mso-wrap-distance-bottom:3.6pt;mso-position-horizontal:absolute;mso-position-horizontal-relative:text;mso-position-vertical:absolute;mso-position-vertical-relative:text;mso-width-percent:0;mso-height-percent:200;mso-width-relative:margin;mso-height-relative:margin;v-text-anchor:top" o:gfxdata="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" filled="f" stroked="f">
                 <v:textbox style="mso-fit-shape-to-text:t">
                   <w:txbxContent>
                     <w:p>
@@ -1809,10 +1820,10 @@
               </wp:anchor>
             </w:drawing>
           </mc:Choice>
-          <mc:Fallback>
+          <mc:Fallback xmlns:a="http://schemas.openxmlformats.org/drawingml/2006/main" xmlns:pic="http://schemas.openxmlformats.org/drawingml/2006/picture" xmlns:a14="http://schemas.microsoft.com/office/drawing/2010/main">
             <w:pict>
-              <v:shape w14:anchorId="306DEEE8" id="Straight Arrow Connector 11" o:spid="_x0000_s1026" type="#_x0000_t32" style="position:absolute;margin-left:365.65pt;margin-top:361.25pt;width:0;height:51.95pt;z-index:251671552;visibility:visible;mso-wrap-style:square;mso-width-percent:0;mso-height-percent:0;mso-wrap-distance-left:9pt;mso-wrap-distance-top:0;mso-wrap-distance-right:9pt;mso-wrap-distance-bottom:0;mso-position-horizontal:absolute;mso-position-horizontal-relative:text;mso-position-vertical:absolute;mso-position-vertical-relative:text;mso-width-percent:0;mso-height-percent:0;mso-width-relative:margin;mso-height-relative:margin" o:gfxdata="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" strokecolor="black [3213]" strokeweight="2.25pt">
-                <v:stroke endarrow="block" joinstyle="miter"/>
+              <v:shape id="Straight Arrow Connector 11" style="position:absolute;margin-left:365.65pt;margin-top:361.25pt;width:0;height:51.95pt;z-index:251671552;visibility:visible;mso-wrap-style:square;mso-width-percent:0;mso-height-percent:0;mso-wrap-distance-left:9pt;mso-wrap-distance-top:0;mso-wrap-distance-right:9pt;mso-wrap-distance-bottom:0;mso-position-horizontal:absolute;mso-position-horizontal-relative:text;mso-position-vertical:absolute;mso-position-vertical-relative:text;mso-width-percent:0;mso-height-percent:0;mso-width-relative:margin;mso-height-relative:margin" o:spid="_x0000_s1026" strokecolor="black [3213]" strokeweight="2.25pt" type="#_x0000_t32" o:gfxdata="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" w14:anchorId="306DEEE8">
+                <v:stroke joinstyle="miter" endarrow="block"/>
               </v:shape>
             </w:pict>
           </mc:Fallback>
@@ -1964,10 +1975,10 @@
               </wp:anchor>
             </w:drawing>
           </mc:Choice>
-          <mc:Fallback>
+          <mc:Fallback xmlns:a="http://schemas.openxmlformats.org/drawingml/2006/main" xmlns:pic="http://schemas.openxmlformats.org/drawingml/2006/picture" xmlns:a14="http://schemas.microsoft.com/office/drawing/2010/main">
             <w:pict>
-              <v:shape w14:anchorId="18D27646" id="Straight Arrow Connector 12" o:spid="_x0000_s1026" type="#_x0000_t32" style="position:absolute;margin-left:366.6pt;margin-top:454.5pt;width:0;height:92.2pt;flip:x;z-index:251673600;visibility:visible;mso-wrap-style:square;mso-width-percent:0;mso-height-percent:0;mso-wrap-distance-left:9pt;mso-wrap-distance-top:0;mso-wrap-distance-right:9pt;mso-wrap-distance-bottom:0;mso-position-horizontal:absolute;mso-position-horizontal-relative:text;mso-position-vertical:absolute;mso-position-vertical-relative:text;mso-width-percent:0;mso-height-percent:0;mso-width-relative:margin;mso-height-relative:margin" o:gfxdata="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" strokecolor="black [3213]" strokeweight="2.25pt">
-                <v:stroke endarrow="block" joinstyle="miter"/>
+              <v:shape id="Straight Arrow Connector 12" style="position:absolute;margin-left:366.6pt;margin-top:454.5pt;width:0;height:92.2pt;flip:x;z-index:251673600;visibility:visible;mso-wrap-style:square;mso-width-percent:0;mso-height-percent:0;mso-wrap-distance-left:9pt;mso-wrap-distance-top:0;mso-wrap-distance-right:9pt;mso-wrap-distance-bottom:0;mso-position-horizontal:absolute;mso-position-horizontal-relative:text;mso-position-vertical:absolute;mso-position-vertical-relative:text;mso-width-percent:0;mso-height-percent:0;mso-width-relative:margin;mso-height-relative:margin" o:spid="_x0000_s1026" strokecolor="black [3213]" strokeweight="2.25pt" type="#_x0000_t32" o:gfxdata="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" w14:anchorId="18D27646">
+                <v:stroke joinstyle="miter" endarrow="block"/>
               </v:shape>
             </w:pict>
           </mc:Fallback>
@@ -2066,7 +2077,7 @@
           </mc:Choice>
           <mc:Fallback>
             <w:pict>
-              <v:shape w14:anchorId="38BF903D" id="_x0000_s1029" type="#_x0000_t202" style="position:absolute;left:0;text-align:left;margin-left:338.3pt;margin-top:641.55pt;width:61.15pt;height:110.6pt;z-index:251679744;visibility:visible;mso-wrap-style:square;mso-width-percent:0;mso-height-percent:200;mso-wrap-distance-left:9pt;mso-wrap-distance-top:3.6pt;mso-wrap-distance-right:9pt;mso-wrap-distance-bottom:3.6pt;mso-position-horizontal:absolute;mso-position-horizontal-relative:text;mso-position-vertical:absolute;mso-position-vertical-relative:text;mso-width-percent:0;mso-height-percent:200;mso-width-relative:margin;mso-height-relative:margin;v-text-anchor:top" o:gfxdata="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" filled="f" stroked="f">
+              <v:shape w14:anchorId="38BF903D" id="_x0000_s1029" type="#_x0000_t202" style="position:absolute;left:0;text-align:left;margin-left:338.3pt;margin-top:641.55pt;width:61.15pt;height:110.6pt;z-index:251679744;visibility:visible;mso-wrap-style:square;mso-width-percent:0;mso-height-percent:200;mso-wrap-distance-left:9pt;mso-wrap-distance-top:3.6pt;mso-wrap-distance-right:9pt;mso-wrap-distance-bottom:3.6pt;mso-position-horizontal:absolute;mso-position-horizontal-relative:text;mso-position-vertical:absolute;mso-position-vertical-relative:text;mso-width-percent:0;mso-height-percent:200;mso-width-relative:margin;mso-height-relative:margin;v-text-anchor:top" o:gfxdata="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" filled="f" stroked="f">
                 <v:textbox style="mso-fit-shape-to-text:t">
                   <w:txbxContent>
                     <w:p>
@@ -2191,7 +2202,7 @@
           </mc:Choice>
           <mc:Fallback>
             <w:pict>
-              <v:shape w14:anchorId="2E216313" id="_x0000_s1030" type="#_x0000_t202" style="position:absolute;left:0;text-align:left;margin-left:424.7pt;margin-top:500.1pt;width:61.15pt;height:110.6pt;z-index:251677696;visibility:visible;mso-wrap-style:square;mso-width-percent:0;mso-height-percent:200;mso-wrap-distance-left:9pt;mso-wrap-distance-top:3.6pt;mso-wrap-distance-right:9pt;mso-wrap-distance-bottom:3.6pt;mso-position-horizontal:absolute;mso-position-horizontal-relative:text;mso-position-vertical:absolute;mso-position-vertical-relative:text;mso-width-percent:0;mso-height-percent:200;mso-width-relative:margin;mso-height-relative:margin;v-text-anchor:top" o:gfxdata="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" filled="f" stroked="f">
+              <v:shape w14:anchorId="2E216313" id="_x0000_s1030" type="#_x0000_t202" style="position:absolute;left:0;text-align:left;margin-left:424.7pt;margin-top:500.1pt;width:61.15pt;height:110.6pt;z-index:251677696;visibility:visible;mso-wrap-style:square;mso-width-percent:0;mso-height-percent:200;mso-wrap-distance-left:9pt;mso-wrap-distance-top:3.6pt;mso-wrap-distance-right:9pt;mso-wrap-distance-bottom:3.6pt;mso-position-horizontal:absolute;mso-position-horizontal-relative:text;mso-position-vertical:absolute;mso-position-vertical-relative:text;mso-width-percent:0;mso-height-percent:200;mso-width-relative:margin;mso-height-relative:margin;v-text-anchor:top" o:gfxdata="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" filled="f" stroked="f">
                 <v:textbox style="mso-fit-shape-to-text:t">
                   <w:txbxContent>
                     <w:p>
@@ -2365,10 +2376,10 @@
               </wp:anchor>
             </w:drawing>
           </mc:Choice>
-          <mc:Fallback>
+          <mc:Fallback xmlns:a="http://schemas.openxmlformats.org/drawingml/2006/main" xmlns:pic="http://schemas.openxmlformats.org/drawingml/2006/picture" xmlns:a14="http://schemas.microsoft.com/office/drawing/2010/main">
             <w:pict>
-              <v:shape w14:anchorId="1AF099D6" id="Straight Arrow Connector 13" o:spid="_x0000_s1026" type="#_x0000_t32" style="position:absolute;margin-left:388.25pt;margin-top:500.1pt;width:26.2pt;height:46.7pt;flip:x;z-index:251675648;visibility:visible;mso-wrap-style:square;mso-width-percent:0;mso-height-percent:0;mso-wrap-distance-left:9pt;mso-wrap-distance-top:0;mso-wrap-distance-right:9pt;mso-wrap-distance-bottom:0;mso-position-horizontal:absolute;mso-position-horizontal-relative:text;mso-position-vertical:absolute;mso-position-vertical-relative:text;mso-width-percent:0;mso-height-percent:0;mso-width-relative:margin;mso-height-relative:margin" o:gfxdata="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" strokecolor="black [3213]" strokeweight="2.25pt">
-                <v:stroke endarrow="block" joinstyle="miter"/>
+              <v:shape id="Straight Arrow Connector 13" style="position:absolute;margin-left:388.25pt;margin-top:500.1pt;width:26.2pt;height:46.7pt;flip:x;z-index:251675648;visibility:visible;mso-wrap-style:square;mso-width-percent:0;mso-height-percent:0;mso-wrap-distance-left:9pt;mso-wrap-distance-top:0;mso-wrap-distance-right:9pt;mso-wrap-distance-bottom:0;mso-position-horizontal:absolute;mso-position-horizontal-relative:text;mso-position-vertical:absolute;mso-position-vertical-relative:text;mso-width-percent:0;mso-height-percent:0;mso-width-relative:margin;mso-height-relative:margin" o:spid="_x0000_s1026" strokecolor="black [3213]" strokeweight="2.25pt" type="#_x0000_t32" o:gfxdata="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" w14:anchorId="1AF099D6">
+                <v:stroke joinstyle="miter" endarrow="block"/>
               </v:shape>
             </w:pict>
           </mc:Fallback>
@@ -2391,7 +2402,7 @@
         <w:pStyle w:val="ListParagraph"/>
         <w:numPr>
           <w:ilvl w:val="0"/>
-          <w:numId w:val="1"/>
+          <w:numId w:val="13"/>
         </w:numPr>
         <w:rPr>
           <w:rFonts w:ascii="BrowalliaUPC" w:hAnsi="BrowalliaUPC" w:cs="BrowalliaUPC"/>
@@ -2401,7 +2412,6 @@
       </w:pPr>
       <w:r>
         <w:rPr>
-          <w:rFonts w:ascii="BrowalliaUPC" w:hAnsi="BrowalliaUPC" w:cs="BrowalliaUPC"/>
           <w:noProof/>
           <w:sz w:val="28"/>
           <w:cs/>
@@ -2572,7 +2582,7 @@
         <w:pStyle w:val="ListParagraph"/>
         <w:numPr>
           <w:ilvl w:val="0"/>
-          <w:numId w:val="1"/>
+          <w:numId w:val="13"/>
         </w:numPr>
         <w:rPr>
           <w:rFonts w:ascii="BrowalliaUPC" w:hAnsi="BrowalliaUPC" w:cs="BrowalliaUPC"/>
@@ -2611,7 +2621,7 @@
         <w:pStyle w:val="ListParagraph"/>
         <w:numPr>
           <w:ilvl w:val="0"/>
-          <w:numId w:val="1"/>
+          <w:numId w:val="13"/>
         </w:numPr>
         <w:rPr>
           <w:rFonts w:ascii="BrowalliaUPC" w:hAnsi="BrowalliaUPC" w:cs="BrowalliaUPC"/>
@@ -2633,7 +2643,7 @@
         <w:pStyle w:val="ListParagraph"/>
         <w:numPr>
           <w:ilvl w:val="0"/>
-          <w:numId w:val="1"/>
+          <w:numId w:val="13"/>
         </w:numPr>
         <w:rPr>
           <w:rFonts w:ascii="BrowalliaUPC" w:hAnsi="BrowalliaUPC" w:cs="BrowalliaUPC"/>
@@ -2655,7 +2665,7 @@
         <w:pStyle w:val="ListParagraph"/>
         <w:numPr>
           <w:ilvl w:val="0"/>
-          <w:numId w:val="1"/>
+          <w:numId w:val="13"/>
         </w:numPr>
         <w:rPr>
           <w:rFonts w:ascii="BrowalliaUPC" w:hAnsi="BrowalliaUPC" w:cs="BrowalliaUPC"/>
@@ -2774,7 +2784,6 @@
           <w:bCs/>
           <w:sz w:val="40"/>
           <w:szCs w:val="48"/>
-          <w:cs/>
         </w:rPr>
       </w:pPr>
       <w:r>
@@ -2788,6 +2797,166 @@
         </w:rPr>
         <w:lastRenderedPageBreak/>
         <w:t>วิธีใช้งาน</w:t>
+      </w:r>
+    </w:p>
+    <w:p>
+      <w:pPr>
+        <w:ind w:firstLine="720"/>
+        <w:rPr>
+          <w:rFonts w:hint="cs"/>
+          <w:sz w:val="32"/>
+          <w:szCs w:val="32"/>
+          <w:cs/>
+        </w:rPr>
+      </w:pPr>
+      <w:r>
+        <w:rPr>
+          <w:rFonts w:hint="cs"/>
+          <w:sz w:val="32"/>
+          <w:szCs w:val="32"/>
+          <w:cs/>
+        </w:rPr>
+        <w:t>เว็บไซต์จะสุ่มสีขึ้นมาสีหนึ่ง จากนั้นผู้เล่นจะต้องหาสิ่งของใดๆ ก็ได้ที่มีสีเหมือน</w:t>
+      </w:r>
+      <w:r>
+        <w:rPr>
+          <w:rFonts w:hint="cs"/>
+          <w:sz w:val="32"/>
+          <w:szCs w:val="32"/>
+          <w:cs/>
+        </w:rPr>
+        <w:t xml:space="preserve"> </w:t>
+      </w:r>
+      <w:r>
+        <w:rPr>
+          <w:rFonts w:hint="cs"/>
+          <w:sz w:val="32"/>
+          <w:szCs w:val="32"/>
+          <w:cs/>
+        </w:rPr>
+        <w:t>หรือใกล้เคียงสีที่เว็บไซต์สุ่มขึ้นมา</w:t>
+      </w:r>
+      <w:r>
+        <w:rPr>
+          <w:rFonts w:hint="cs"/>
+          <w:sz w:val="32"/>
+          <w:szCs w:val="32"/>
+          <w:cs/>
+        </w:rPr>
+        <w:t>ภายในเวลาที่กำหนด</w:t>
+      </w:r>
+      <w:r>
+        <w:rPr>
+          <w:rFonts w:hint="cs"/>
+          <w:sz w:val="32"/>
+          <w:szCs w:val="32"/>
+          <w:cs/>
+        </w:rPr>
+        <w:t xml:space="preserve"> เมื่อหาสิ่งของได้แล้ว ให้ผู้เล่น</w:t>
+      </w:r>
+      <w:r>
+        <w:rPr>
+          <w:rFonts w:hint="cs"/>
+          <w:sz w:val="32"/>
+          <w:szCs w:val="32"/>
+          <w:cs/>
+        </w:rPr>
+        <w:t xml:space="preserve">นำ </w:t>
+      </w:r>
+      <w:r>
+        <w:rPr>
+          <w:sz w:val="32"/>
+          <w:szCs w:val="32"/>
+        </w:rPr>
+        <w:t xml:space="preserve">color sensor </w:t>
+      </w:r>
+      <w:r>
+        <w:rPr>
+          <w:rFonts w:hint="cs"/>
+          <w:sz w:val="32"/>
+          <w:szCs w:val="32"/>
+          <w:cs/>
+        </w:rPr>
+        <w:t>มา</w:t>
+      </w:r>
+      <w:r>
+        <w:rPr>
+          <w:rFonts w:hint="cs"/>
+          <w:sz w:val="32"/>
+          <w:szCs w:val="32"/>
+          <w:cs/>
+        </w:rPr>
+        <w:t>วางบนผิวสิ่งของนั้น แล้ว</w:t>
+      </w:r>
+      <w:r>
+        <w:rPr>
+          <w:rFonts w:hint="cs"/>
+          <w:sz w:val="32"/>
+          <w:szCs w:val="32"/>
+          <w:cs/>
+        </w:rPr>
+        <w:t xml:space="preserve">ตบมือ </w:t>
+      </w:r>
+      <w:r>
+        <w:rPr>
+          <w:sz w:val="32"/>
+          <w:szCs w:val="32"/>
+        </w:rPr>
+        <w:t xml:space="preserve">3 </w:t>
+      </w:r>
+      <w:r>
+        <w:rPr>
+          <w:rFonts w:hint="cs"/>
+          <w:sz w:val="32"/>
+          <w:szCs w:val="32"/>
+          <w:cs/>
+        </w:rPr>
+        <w:t>ครั้ง</w:t>
+      </w:r>
+      <w:r>
+        <w:rPr>
+          <w:rFonts w:hint="cs"/>
+          <w:sz w:val="32"/>
+          <w:szCs w:val="32"/>
+          <w:cs/>
+        </w:rPr>
+        <w:t xml:space="preserve"> </w:t>
+      </w:r>
+      <w:r>
+        <w:rPr>
+          <w:rFonts w:hint="cs"/>
+          <w:sz w:val="32"/>
+          <w:szCs w:val="32"/>
+          <w:cs/>
+        </w:rPr>
+        <w:t>เพื่อเป็นการบอกให้เว็บไซต์ทำการตรวจสอบสี</w:t>
+      </w:r>
+      <w:r>
+        <w:rPr>
+          <w:rFonts w:hint="cs"/>
+          <w:sz w:val="32"/>
+          <w:szCs w:val="32"/>
+          <w:cs/>
+        </w:rPr>
+        <w:t xml:space="preserve"> หากสีที่ได้ใกล้เคียงสีที่เว็บไซต์สุ่มขึ้นมามากพอ</w:t>
+      </w:r>
+      <w:r>
+        <w:rPr>
+          <w:rFonts w:hint="cs"/>
+          <w:sz w:val="32"/>
+          <w:szCs w:val="32"/>
+          <w:cs/>
+        </w:rPr>
+        <w:t>ก็จะชนะเกม</w:t>
+      </w:r>
+      <w:r>
+        <w:rPr>
+          <w:rFonts w:hint="cs"/>
+          <w:sz w:val="32"/>
+          <w:szCs w:val="32"/>
+          <w:cs/>
+        </w:rPr>
+        <w:t xml:space="preserve"> แต่หากสีไม่ใกล้เคียง หรือเวลาหมดก่อน ก็จะแพ้เกม</w:t>
       </w:r>
     </w:p>
     <w:p>
@@ -3002,7 +3171,6 @@
         </w:rPr>
         <w:t xml:space="preserve"> และ </w:t>
       </w:r>
-      <w:proofErr w:type="spellStart"/>
       <w:r>
         <w:rPr>
           <w:rFonts w:ascii="BrowalliaUPC" w:hAnsi="BrowalliaUPC" w:cs="BrowalliaUPC"/>
@@ -3011,7 +3179,6 @@
         </w:rPr>
         <w:t>NodeMCU</w:t>
       </w:r>
-      <w:proofErr w:type="spellEnd"/>
       <w:r>
         <w:rPr>
           <w:rFonts w:ascii="BrowalliaUPC" w:hAnsi="BrowalliaUPC" w:cs="BrowalliaUPC"/>
@@ -3034,7 +3201,7 @@
       <w:pPr>
         <w:ind w:firstLine="720"/>
         <w:rPr>
-          <w:rFonts w:ascii="BrowalliaUPC" w:hAnsi="BrowalliaUPC" w:cs="BrowalliaUPC" w:hint="cs"/>
+          <w:rFonts w:ascii="BrowalliaUPC" w:hAnsi="BrowalliaUPC" w:cs="BrowalliaUPC"/>
           <w:sz w:val="32"/>
           <w:szCs w:val="32"/>
         </w:rPr>
@@ -3043,7 +3210,7 @@
     <w:p>
       <w:pPr>
         <w:rPr>
-          <w:rFonts w:ascii="BrowalliaUPC" w:hAnsi="BrowalliaUPC" w:cs="BrowalliaUPC" w:hint="cs"/>
+          <w:rFonts w:ascii="BrowalliaUPC" w:hAnsi="BrowalliaUPC" w:cs="BrowalliaUPC"/>
           <w:b/>
           <w:bCs/>
           <w:sz w:val="32"/>
@@ -3122,7 +3289,6 @@
         </w:rPr>
         <w:t xml:space="preserve">ไฟล์ </w:t>
       </w:r>
-      <w:proofErr w:type="spellStart"/>
       <w:r>
         <w:rPr>
           <w:rFonts w:ascii="BrowalliaUPC" w:hAnsi="BrowalliaUPC" w:cs="BrowalliaUPC"/>
@@ -3134,7 +3300,6 @@
         </w:rPr>
         <w:t>main.c</w:t>
       </w:r>
-      <w:proofErr w:type="spellEnd"/>
     </w:p>
     <w:tbl>
       <w:tblPr>
@@ -3157,7 +3322,7 @@
           <w:p>
             <w:pPr>
               <w:rPr>
-                <w:rFonts w:ascii="BrowalliaUPC" w:hAnsi="BrowalliaUPC" w:cs="BrowalliaUPC" w:hint="cs"/>
+                <w:rFonts w:ascii="BrowalliaUPC" w:hAnsi="BrowalliaUPC" w:cs="BrowalliaUPC"/>
                 <w:b/>
                 <w:bCs/>
                 <w:sz w:val="28"/>
@@ -3312,7 +3477,7 @@
           <w:p>
             <w:pPr>
               <w:rPr>
-                <w:rFonts w:ascii="BrowalliaUPC" w:hAnsi="BrowalliaUPC" w:cs="BrowalliaUPC" w:hint="cs"/>
+                <w:rFonts w:ascii="BrowalliaUPC" w:hAnsi="BrowalliaUPC" w:cs="BrowalliaUPC"/>
                 <w:sz w:val="28"/>
               </w:rPr>
             </w:pPr>
@@ -3587,7 +3752,6 @@
                 <w:sz w:val="28"/>
               </w:rPr>
             </w:pPr>
-            <w:proofErr w:type="spellStart"/>
             <w:r>
               <w:rPr>
                 <w:rFonts w:ascii="BrowalliaUPC" w:hAnsi="BrowalliaUPC" w:cs="BrowalliaUPC"/>
@@ -3595,17 +3759,7 @@
                 <w:bCs/>
                 <w:sz w:val="28"/>
               </w:rPr>
-              <w:t>enum</w:t>
-            </w:r>
-            <w:proofErr w:type="spellEnd"/>
-            <w:r>
-              <w:rPr>
-                <w:rFonts w:ascii="BrowalliaUPC" w:hAnsi="BrowalliaUPC" w:cs="BrowalliaUPC"/>
-                <w:b/>
-                <w:bCs/>
-                <w:sz w:val="28"/>
-              </w:rPr>
-              <w:t xml:space="preserve"> Scaling</w:t>
+              <w:t>enum Scaling</w:t>
             </w:r>
           </w:p>
         </w:tc>
@@ -3625,21 +3779,7 @@
                 <w:rFonts w:ascii="BrowalliaUPC" w:hAnsi="BrowalliaUPC" w:cs="BrowalliaUPC"/>
                 <w:sz w:val="28"/>
               </w:rPr>
-              <w:t>O</w:t>
-            </w:r>
-            <w:r>
-              <w:rPr>
-                <w:rFonts w:ascii="BrowalliaUPC" w:hAnsi="BrowalliaUPC" w:cs="BrowalliaUPC"/>
-                <w:sz w:val="28"/>
-              </w:rPr>
-              <w:t>utput frequency scaling</w:t>
-            </w:r>
-            <w:r>
-              <w:rPr>
-                <w:rFonts w:ascii="BrowalliaUPC" w:hAnsi="BrowalliaUPC" w:cs="BrowalliaUPC"/>
-                <w:sz w:val="28"/>
-              </w:rPr>
-              <w:t xml:space="preserve"> </w:t>
+              <w:t xml:space="preserve">Output frequency scaling </w:t>
             </w:r>
             <w:r>
               <w:rPr>
@@ -3673,7 +3813,6 @@
                 <w:sz w:val="28"/>
               </w:rPr>
             </w:pPr>
-            <w:proofErr w:type="spellStart"/>
             <w:r>
               <w:rPr>
                 <w:rFonts w:ascii="BrowalliaUPC" w:hAnsi="BrowalliaUPC" w:cs="BrowalliaUPC"/>
@@ -3681,17 +3820,7 @@
                 <w:bCs/>
                 <w:sz w:val="28"/>
               </w:rPr>
-              <w:t>enum</w:t>
-            </w:r>
-            <w:proofErr w:type="spellEnd"/>
-            <w:r>
-              <w:rPr>
-                <w:rFonts w:ascii="BrowalliaUPC" w:hAnsi="BrowalliaUPC" w:cs="BrowalliaUPC"/>
-                <w:b/>
-                <w:bCs/>
-                <w:sz w:val="28"/>
-              </w:rPr>
-              <w:t xml:space="preserve"> Filter</w:t>
+              <w:t>enum Filter</w:t>
             </w:r>
           </w:p>
         </w:tc>
@@ -3711,21 +3840,7 @@
                 <w:rFonts w:ascii="BrowalliaUPC" w:hAnsi="BrowalliaUPC" w:cs="BrowalliaUPC"/>
                 <w:sz w:val="28"/>
               </w:rPr>
-              <w:t>P</w:t>
-            </w:r>
-            <w:r>
-              <w:rPr>
-                <w:rFonts w:ascii="BrowalliaUPC" w:hAnsi="BrowalliaUPC" w:cs="BrowalliaUPC"/>
-                <w:sz w:val="28"/>
-              </w:rPr>
-              <w:t>hotodiode type</w:t>
-            </w:r>
-            <w:r>
-              <w:rPr>
-                <w:rFonts w:ascii="BrowalliaUPC" w:hAnsi="BrowalliaUPC" w:cs="BrowalliaUPC"/>
-                <w:sz w:val="28"/>
-              </w:rPr>
-              <w:t xml:space="preserve"> </w:t>
+              <w:t xml:space="preserve">Photodiode type </w:t>
             </w:r>
             <w:r>
               <w:rPr>
@@ -3817,14 +3932,7 @@
                 <w:rFonts w:ascii="BrowalliaUPC" w:hAnsi="BrowalliaUPC" w:cs="BrowalliaUPC"/>
                 <w:sz w:val="28"/>
               </w:rPr>
-              <w:t xml:space="preserve">RGB </w:t>
-            </w:r>
-            <w:r>
-              <w:rPr>
-                <w:rFonts w:ascii="BrowalliaUPC" w:hAnsi="BrowalliaUPC" w:cs="BrowalliaUPC"/>
-                <w:sz w:val="28"/>
-              </w:rPr>
-              <w:t>(Red, Blue, Clear, Green)</w:t>
+              <w:t>RGB (Red, Blue, Clear, Green)</w:t>
             </w:r>
           </w:p>
         </w:tc>
@@ -3850,19 +3958,8 @@
                 <w:bCs/>
                 <w:sz w:val="28"/>
               </w:rPr>
-              <w:t xml:space="preserve">int </w:t>
-            </w:r>
-            <w:proofErr w:type="spellStart"/>
-            <w:r>
-              <w:rPr>
-                <w:rFonts w:ascii="BrowalliaUPC" w:hAnsi="BrowalliaUPC" w:cs="BrowalliaUPC"/>
-                <w:b/>
-                <w:bCs/>
-                <w:sz w:val="28"/>
-              </w:rPr>
-              <w:t>wait_for_callback</w:t>
-            </w:r>
-            <w:proofErr w:type="spellEnd"/>
+              <w:t>int wait_for_callback</w:t>
+            </w:r>
           </w:p>
         </w:tc>
         <w:tc>
@@ -3872,7 +3969,7 @@
           <w:p>
             <w:pPr>
               <w:rPr>
-                <w:rFonts w:ascii="BrowalliaUPC" w:hAnsi="BrowalliaUPC" w:cs="BrowalliaUPC" w:hint="cs"/>
+                <w:rFonts w:ascii="BrowalliaUPC" w:hAnsi="BrowalliaUPC" w:cs="BrowalliaUPC"/>
                 <w:sz w:val="28"/>
                 <w:cs/>
               </w:rPr>
@@ -4074,19 +4171,8 @@
                 <w:bCs/>
                 <w:sz w:val="28"/>
               </w:rPr>
-              <w:t xml:space="preserve">float </w:t>
-            </w:r>
-            <w:proofErr w:type="spellStart"/>
-            <w:r>
-              <w:rPr>
-                <w:rFonts w:ascii="BrowalliaUPC" w:hAnsi="BrowalliaUPC" w:cs="BrowalliaUPC"/>
-                <w:b/>
-                <w:bCs/>
-                <w:sz w:val="28"/>
-              </w:rPr>
-              <w:t>Output_Color</w:t>
-            </w:r>
-            <w:proofErr w:type="spellEnd"/>
+              <w:t>float Output_Color</w:t>
+            </w:r>
           </w:p>
         </w:tc>
         <w:tc>
@@ -4130,7 +4216,6 @@
               </w:rPr>
               <w:t xml:space="preserve"> </w:t>
             </w:r>
-            <w:proofErr w:type="spellStart"/>
             <w:r>
               <w:rPr>
                 <w:rFonts w:ascii="BrowalliaUPC" w:hAnsi="BrowalliaUPC" w:cs="BrowalliaUPC"/>
@@ -4140,7 +4225,6 @@
               </w:rPr>
               <w:t>set_color</w:t>
             </w:r>
-            <w:proofErr w:type="spellEnd"/>
             <w:r>
               <w:rPr>
                 <w:rFonts w:ascii="BrowalliaUPC" w:hAnsi="BrowalliaUPC" w:cs="BrowalliaUPC" w:hint="cs"/>
@@ -4195,19 +4279,8 @@
                 <w:bCs/>
                 <w:sz w:val="28"/>
               </w:rPr>
-              <w:t xml:space="preserve">float </w:t>
-            </w:r>
-            <w:proofErr w:type="gramStart"/>
-            <w:r>
-              <w:rPr>
-                <w:rFonts w:ascii="BrowalliaUPC" w:hAnsi="BrowalliaUPC" w:cs="BrowalliaUPC"/>
-                <w:b/>
-                <w:bCs/>
-                <w:sz w:val="28"/>
-              </w:rPr>
-              <w:t>RGB[</w:t>
-            </w:r>
-            <w:proofErr w:type="gramEnd"/>
+              <w:t>float RGB[</w:t>
+            </w:r>
             <w:r>
               <w:rPr>
                 <w:rFonts w:ascii="BrowalliaUPC" w:hAnsi="BrowalliaUPC" w:cs="BrowalliaUPC"/>
@@ -4227,20 +4300,19 @@
           <w:p>
             <w:pPr>
               <w:rPr>
+                <w:rFonts w:ascii="BrowalliaUPC" w:hAnsi="BrowalliaUPC" w:cs="BrowalliaUPC"/>
+                <w:sz w:val="28"/>
+                <w:cs/>
+              </w:rPr>
+            </w:pPr>
+            <w:r>
+              <w:rPr>
                 <w:rFonts w:ascii="BrowalliaUPC" w:hAnsi="BrowalliaUPC" w:cs="BrowalliaUPC" w:hint="cs"/>
                 <w:sz w:val="28"/>
                 <w:cs/>
               </w:rPr>
-            </w:pPr>
-            <w:r>
-              <w:rPr>
-                <w:rFonts w:ascii="BrowalliaUPC" w:hAnsi="BrowalliaUPC" w:cs="BrowalliaUPC" w:hint="cs"/>
-                <w:sz w:val="28"/>
-                <w:cs/>
-              </w:rPr>
               <w:t xml:space="preserve">เก็บ </w:t>
             </w:r>
-            <w:proofErr w:type="spellStart"/>
             <w:r>
               <w:rPr>
                 <w:rFonts w:ascii="BrowalliaUPC" w:hAnsi="BrowalliaUPC" w:cs="BrowalliaUPC"/>
@@ -4248,18 +4320,8 @@
                 <w:bCs/>
                 <w:sz w:val="28"/>
               </w:rPr>
-              <w:t>Output</w:t>
-            </w:r>
-            <w:r>
-              <w:rPr>
-                <w:rFonts w:ascii="BrowalliaUPC" w:hAnsi="BrowalliaUPC" w:cs="BrowalliaUPC"/>
-                <w:b/>
-                <w:bCs/>
-                <w:sz w:val="28"/>
-              </w:rPr>
-              <w:t>_Color</w:t>
-            </w:r>
-            <w:proofErr w:type="spellEnd"/>
+              <w:t>Output_Color</w:t>
+            </w:r>
             <w:r>
               <w:rPr>
                 <w:rFonts w:ascii="BrowalliaUPC" w:hAnsi="BrowalliaUPC" w:cs="BrowalliaUPC"/>
@@ -4426,7 +4488,7 @@
           <w:p>
             <w:pPr>
               <w:rPr>
-                <w:rFonts w:ascii="BrowalliaUPC" w:hAnsi="BrowalliaUPC" w:cs="BrowalliaUPC" w:hint="cs"/>
+                <w:rFonts w:ascii="BrowalliaUPC" w:hAnsi="BrowalliaUPC" w:cs="BrowalliaUPC"/>
                 <w:sz w:val="28"/>
                 <w:cs/>
               </w:rPr>
@@ -4538,7 +4600,15 @@
                 <w:bCs/>
                 <w:sz w:val="28"/>
               </w:rPr>
-              <w:t>IC_Val</w:t>
+              <w:t>IC_Val1</w:t>
+            </w:r>
+            <w:r>
+              <w:rPr>
+                <w:rFonts w:ascii="BrowalliaUPC" w:hAnsi="BrowalliaUPC" w:cs="BrowalliaUPC" w:hint="cs"/>
+                <w:sz w:val="28"/>
+                <w:cs/>
+              </w:rPr>
+              <w:t xml:space="preserve"> และ </w:t>
             </w:r>
             <w:r>
               <w:rPr>
@@ -4547,33 +4617,7 @@
                 <w:bCs/>
                 <w:sz w:val="28"/>
               </w:rPr>
-              <w:t>1</w:t>
-            </w:r>
-            <w:r>
-              <w:rPr>
-                <w:rFonts w:ascii="BrowalliaUPC" w:hAnsi="BrowalliaUPC" w:cs="BrowalliaUPC" w:hint="cs"/>
-                <w:sz w:val="28"/>
-                <w:cs/>
-              </w:rPr>
-              <w:t xml:space="preserve"> และ </w:t>
-            </w:r>
-            <w:r>
-              <w:rPr>
-                <w:rFonts w:ascii="BrowalliaUPC" w:hAnsi="BrowalliaUPC" w:cs="BrowalliaUPC"/>
-                <w:b/>
-                <w:bCs/>
-                <w:sz w:val="28"/>
-              </w:rPr>
-              <w:t>IC_Val</w:t>
-            </w:r>
-            <w:r>
-              <w:rPr>
-                <w:rFonts w:ascii="BrowalliaUPC" w:hAnsi="BrowalliaUPC" w:cs="BrowalliaUPC"/>
-                <w:b/>
-                <w:bCs/>
-                <w:sz w:val="28"/>
-              </w:rPr>
-              <w:t>2</w:t>
+              <w:t>IC_Val2</w:t>
             </w:r>
           </w:p>
         </w:tc>
@@ -4599,19 +4643,8 @@
                 <w:bCs/>
                 <w:sz w:val="28"/>
               </w:rPr>
-              <w:t xml:space="preserve">int </w:t>
-            </w:r>
-            <w:proofErr w:type="spellStart"/>
-            <w:r>
-              <w:rPr>
-                <w:rFonts w:ascii="BrowalliaUPC" w:hAnsi="BrowalliaUPC" w:cs="BrowalliaUPC"/>
-                <w:b/>
-                <w:bCs/>
-                <w:sz w:val="28"/>
-              </w:rPr>
-              <w:t>Is_First_Captured</w:t>
-            </w:r>
-            <w:proofErr w:type="spellEnd"/>
+              <w:t>int Is_First_Captured</w:t>
+            </w:r>
           </w:p>
         </w:tc>
         <w:tc>
@@ -4621,7 +4654,7 @@
           <w:p>
             <w:pPr>
               <w:rPr>
-                <w:rFonts w:ascii="BrowalliaUPC" w:hAnsi="BrowalliaUPC" w:cs="BrowalliaUPC" w:hint="cs"/>
+                <w:rFonts w:ascii="BrowalliaUPC" w:hAnsi="BrowalliaUPC" w:cs="BrowalliaUPC"/>
                 <w:sz w:val="28"/>
                 <w:cs/>
               </w:rPr>
@@ -4695,58 +4728,7 @@
                 <w:bCs/>
                 <w:sz w:val="28"/>
               </w:rPr>
-              <w:t>void HAL_TIM_IC_</w:t>
-            </w:r>
-            <w:proofErr w:type="gramStart"/>
-            <w:r>
-              <w:rPr>
-                <w:rFonts w:ascii="BrowalliaUPC" w:hAnsi="BrowalliaUPC" w:cs="BrowalliaUPC"/>
-                <w:b/>
-                <w:bCs/>
-                <w:sz w:val="28"/>
-              </w:rPr>
-              <w:t>CaptureCallback(</w:t>
-            </w:r>
-            <w:proofErr w:type="spellStart"/>
-            <w:proofErr w:type="gramEnd"/>
-            <w:r>
-              <w:rPr>
-                <w:rFonts w:ascii="BrowalliaUPC" w:hAnsi="BrowalliaUPC" w:cs="BrowalliaUPC"/>
-                <w:b/>
-                <w:bCs/>
-                <w:sz w:val="28"/>
-              </w:rPr>
-              <w:t>TIM_HandleTypeDef</w:t>
-            </w:r>
-            <w:proofErr w:type="spellEnd"/>
-            <w:r>
-              <w:rPr>
-                <w:rFonts w:ascii="BrowalliaUPC" w:hAnsi="BrowalliaUPC" w:cs="BrowalliaUPC"/>
-                <w:b/>
-                <w:bCs/>
-                <w:sz w:val="28"/>
-              </w:rPr>
-              <w:t xml:space="preserve"> *</w:t>
-            </w:r>
-            <w:proofErr w:type="spellStart"/>
-            <w:r>
-              <w:rPr>
-                <w:rFonts w:ascii="BrowalliaUPC" w:hAnsi="BrowalliaUPC" w:cs="BrowalliaUPC"/>
-                <w:b/>
-                <w:bCs/>
-                <w:sz w:val="28"/>
-              </w:rPr>
-              <w:t>htim</w:t>
-            </w:r>
-            <w:proofErr w:type="spellEnd"/>
-            <w:r>
-              <w:rPr>
-                <w:rFonts w:ascii="BrowalliaUPC" w:hAnsi="BrowalliaUPC" w:cs="BrowalliaUPC"/>
-                <w:b/>
-                <w:bCs/>
-                <w:sz w:val="28"/>
-              </w:rPr>
-              <w:t>)</w:t>
+              <w:t>void HAL_TIM_IC_CaptureCallback(TIM_HandleTypeDef *htim)</w:t>
             </w:r>
           </w:p>
         </w:tc>
@@ -4757,25 +4739,33 @@
           <w:p>
             <w:pPr>
               <w:rPr>
+                <w:rFonts w:ascii="BrowalliaUPC" w:hAnsi="BrowalliaUPC" w:cs="BrowalliaUPC"/>
+                <w:sz w:val="28"/>
+                <w:cs/>
+              </w:rPr>
+            </w:pPr>
+            <w:r>
+              <w:rPr>
                 <w:rFonts w:ascii="BrowalliaUPC" w:hAnsi="BrowalliaUPC" w:cs="BrowalliaUPC" w:hint="cs"/>
                 <w:sz w:val="28"/>
                 <w:cs/>
               </w:rPr>
-            </w:pPr>
+              <w:t xml:space="preserve">ใช้วัดความถี่จาก </w:t>
+            </w:r>
+            <w:r>
+              <w:rPr>
+                <w:rFonts w:ascii="BrowalliaUPC" w:hAnsi="BrowalliaUPC" w:cs="BrowalliaUPC"/>
+                <w:sz w:val="28"/>
+              </w:rPr>
+              <w:t xml:space="preserve">color sensor </w:t>
+            </w:r>
             <w:r>
               <w:rPr>
                 <w:rFonts w:ascii="BrowalliaUPC" w:hAnsi="BrowalliaUPC" w:cs="BrowalliaUPC" w:hint="cs"/>
                 <w:sz w:val="28"/>
                 <w:cs/>
               </w:rPr>
-              <w:t xml:space="preserve">ใช้วัดความถี่จาก </w:t>
-            </w:r>
-            <w:r>
-              <w:rPr>
-                <w:rFonts w:ascii="BrowalliaUPC" w:hAnsi="BrowalliaUPC" w:cs="BrowalliaUPC"/>
-                <w:sz w:val="28"/>
-              </w:rPr>
-              <w:t xml:space="preserve">color sensor </w:t>
+              <w:t>และ</w:t>
             </w:r>
             <w:r>
               <w:rPr>
@@ -4783,7 +4773,7 @@
                 <w:sz w:val="28"/>
                 <w:cs/>
               </w:rPr>
-              <w:t>และ</w:t>
+              <w:t>แปลงเป็น</w:t>
             </w:r>
             <w:r>
               <w:rPr>
@@ -4791,7 +4781,7 @@
                 <w:sz w:val="28"/>
                 <w:cs/>
               </w:rPr>
-              <w:t>แปลงเป็น</w:t>
+              <w:t>ค่า</w:t>
             </w:r>
             <w:r>
               <w:rPr>
@@ -4799,17 +4789,8 @@
                 <w:sz w:val="28"/>
                 <w:cs/>
               </w:rPr>
-              <w:t>ค่า</w:t>
-            </w:r>
-            <w:r>
-              <w:rPr>
-                <w:rFonts w:ascii="BrowalliaUPC" w:hAnsi="BrowalliaUPC" w:cs="BrowalliaUPC" w:hint="cs"/>
-                <w:sz w:val="28"/>
-                <w:cs/>
-              </w:rPr>
               <w:t xml:space="preserve"> </w:t>
             </w:r>
-            <w:proofErr w:type="spellStart"/>
             <w:r>
               <w:rPr>
                 <w:rFonts w:ascii="BrowalliaUPC" w:hAnsi="BrowalliaUPC" w:cs="BrowalliaUPC"/>
@@ -4819,7 +4800,6 @@
               </w:rPr>
               <w:t>Output_Color</w:t>
             </w:r>
-            <w:proofErr w:type="spellEnd"/>
           </w:p>
         </w:tc>
       </w:tr>
@@ -4844,47 +4824,7 @@
                 <w:bCs/>
                 <w:sz w:val="28"/>
               </w:rPr>
-              <w:t xml:space="preserve">void </w:t>
-            </w:r>
-            <w:proofErr w:type="spellStart"/>
-            <w:r>
-              <w:rPr>
-                <w:rFonts w:ascii="BrowalliaUPC" w:hAnsi="BrowalliaUPC" w:cs="BrowalliaUPC"/>
-                <w:b/>
-                <w:bCs/>
-                <w:sz w:val="28"/>
-              </w:rPr>
-              <w:t>Set_</w:t>
-            </w:r>
-            <w:proofErr w:type="gramStart"/>
-            <w:r>
-              <w:rPr>
-                <w:rFonts w:ascii="BrowalliaUPC" w:hAnsi="BrowalliaUPC" w:cs="BrowalliaUPC"/>
-                <w:b/>
-                <w:bCs/>
-                <w:sz w:val="28"/>
-              </w:rPr>
-              <w:t>Scaling</w:t>
-            </w:r>
-            <w:proofErr w:type="spellEnd"/>
-            <w:r>
-              <w:rPr>
-                <w:rFonts w:ascii="BrowalliaUPC" w:hAnsi="BrowalliaUPC" w:cs="BrowalliaUPC"/>
-                <w:b/>
-                <w:bCs/>
-                <w:sz w:val="28"/>
-              </w:rPr>
-              <w:t>(</w:t>
-            </w:r>
-            <w:proofErr w:type="gramEnd"/>
-            <w:r>
-              <w:rPr>
-                <w:rFonts w:ascii="BrowalliaUPC" w:hAnsi="BrowalliaUPC" w:cs="BrowalliaUPC"/>
-                <w:b/>
-                <w:bCs/>
-                <w:sz w:val="28"/>
-              </w:rPr>
-              <w:t>int mode)</w:t>
+              <w:t>void Set_Scaling(int mode)</w:t>
             </w:r>
           </w:p>
         </w:tc>
@@ -4895,7 +4835,7 @@
           <w:p>
             <w:pPr>
               <w:rPr>
-                <w:rFonts w:ascii="BrowalliaUPC" w:hAnsi="BrowalliaUPC" w:cs="BrowalliaUPC" w:hint="cs"/>
+                <w:rFonts w:ascii="BrowalliaUPC" w:hAnsi="BrowalliaUPC" w:cs="BrowalliaUPC"/>
                 <w:sz w:val="28"/>
                 <w:cs/>
               </w:rPr>
@@ -4991,50 +4931,8 @@
                 <w:bCs/>
                 <w:sz w:val="28"/>
               </w:rPr>
-              <w:t xml:space="preserve">void </w:t>
-            </w:r>
-            <w:proofErr w:type="spellStart"/>
-            <w:r>
-              <w:rPr>
-                <w:rFonts w:ascii="BrowalliaUPC" w:hAnsi="BrowalliaUPC" w:cs="BrowalliaUPC"/>
-                <w:b/>
-                <w:bCs/>
-                <w:sz w:val="28"/>
-              </w:rPr>
-              <w:t>Set_</w:t>
-            </w:r>
-            <w:proofErr w:type="gramStart"/>
-            <w:r>
-              <w:rPr>
-                <w:rFonts w:ascii="BrowalliaUPC" w:hAnsi="BrowalliaUPC" w:cs="BrowalliaUPC"/>
-                <w:b/>
-                <w:bCs/>
-                <w:sz w:val="28"/>
-              </w:rPr>
-              <w:t>Filter</w:t>
-            </w:r>
-            <w:proofErr w:type="spellEnd"/>
-            <w:r>
-              <w:rPr>
-                <w:rFonts w:ascii="BrowalliaUPC" w:hAnsi="BrowalliaUPC" w:cs="BrowalliaUPC"/>
-                <w:b/>
-                <w:bCs/>
-                <w:sz w:val="28"/>
-              </w:rPr>
-              <w:t>(</w:t>
-            </w:r>
-            <w:proofErr w:type="spellStart"/>
-            <w:proofErr w:type="gramEnd"/>
-            <w:r>
-              <w:rPr>
-                <w:rFonts w:ascii="BrowalliaUPC" w:hAnsi="BrowalliaUPC" w:cs="BrowalliaUPC"/>
-                <w:b/>
-                <w:bCs/>
-                <w:sz w:val="28"/>
-              </w:rPr>
-              <w:t>uint</w:t>
-            </w:r>
-            <w:proofErr w:type="spellEnd"/>
+              <w:t>void Set_Filter(uint</w:t>
+            </w:r>
             <w:r>
               <w:rPr>
                 <w:rFonts w:ascii="BrowalliaUPC" w:hAnsi="BrowalliaUPC" w:cs="BrowalliaUPC"/>
@@ -5063,17 +4961,17 @@
           <w:p>
             <w:pPr>
               <w:rPr>
+                <w:rFonts w:ascii="BrowalliaUPC" w:hAnsi="BrowalliaUPC" w:cs="BrowalliaUPC"/>
+                <w:sz w:val="28"/>
+                <w:cs/>
+              </w:rPr>
+            </w:pPr>
+            <w:r>
+              <w:rPr>
                 <w:rFonts w:ascii="BrowalliaUPC" w:hAnsi="BrowalliaUPC" w:cs="BrowalliaUPC" w:hint="cs"/>
                 <w:sz w:val="28"/>
                 <w:cs/>
               </w:rPr>
-            </w:pPr>
-            <w:r>
-              <w:rPr>
-                <w:rFonts w:ascii="BrowalliaUPC" w:hAnsi="BrowalliaUPC" w:cs="BrowalliaUPC" w:hint="cs"/>
-                <w:sz w:val="28"/>
-                <w:cs/>
-              </w:rPr>
               <w:t xml:space="preserve">ปรับเปลี่ยนค่า </w:t>
             </w:r>
             <w:r>
@@ -5081,35 +4979,7 @@
                 <w:rFonts w:ascii="BrowalliaUPC" w:hAnsi="BrowalliaUPC" w:cs="BrowalliaUPC"/>
                 <w:sz w:val="28"/>
               </w:rPr>
-              <w:t>Pin S</w:t>
-            </w:r>
-            <w:r>
-              <w:rPr>
-                <w:rFonts w:ascii="BrowalliaUPC" w:hAnsi="BrowalliaUPC" w:cs="BrowalliaUPC"/>
-                <w:sz w:val="28"/>
-              </w:rPr>
-              <w:t>2</w:t>
-            </w:r>
-            <w:r>
-              <w:rPr>
-                <w:rFonts w:ascii="BrowalliaUPC" w:hAnsi="BrowalliaUPC" w:cs="BrowalliaUPC"/>
-                <w:sz w:val="28"/>
-              </w:rPr>
-              <w:t>, S</w:t>
-            </w:r>
-            <w:r>
-              <w:rPr>
-                <w:rFonts w:ascii="BrowalliaUPC" w:hAnsi="BrowalliaUPC" w:cs="BrowalliaUPC"/>
-                <w:sz w:val="28"/>
-              </w:rPr>
-              <w:t>3</w:t>
-            </w:r>
-            <w:r>
-              <w:rPr>
-                <w:rFonts w:ascii="BrowalliaUPC" w:hAnsi="BrowalliaUPC" w:cs="BrowalliaUPC"/>
-                <w:sz w:val="28"/>
-              </w:rPr>
-              <w:t xml:space="preserve"> </w:t>
+              <w:t xml:space="preserve">Pin S2, S3 </w:t>
             </w:r>
             <w:r>
               <w:rPr>
@@ -5180,47 +5050,7 @@
                 <w:bCs/>
                 <w:sz w:val="28"/>
               </w:rPr>
-              <w:t xml:space="preserve">void </w:t>
-            </w:r>
-            <w:proofErr w:type="spellStart"/>
-            <w:r>
-              <w:rPr>
-                <w:rFonts w:ascii="BrowalliaUPC" w:hAnsi="BrowalliaUPC" w:cs="BrowalliaUPC"/>
-                <w:b/>
-                <w:bCs/>
-                <w:sz w:val="28"/>
-              </w:rPr>
-              <w:t>Print_</w:t>
-            </w:r>
-            <w:proofErr w:type="gramStart"/>
-            <w:r>
-              <w:rPr>
-                <w:rFonts w:ascii="BrowalliaUPC" w:hAnsi="BrowalliaUPC" w:cs="BrowalliaUPC"/>
-                <w:b/>
-                <w:bCs/>
-                <w:sz w:val="28"/>
-              </w:rPr>
-              <w:t>Output</w:t>
-            </w:r>
-            <w:proofErr w:type="spellEnd"/>
-            <w:r>
-              <w:rPr>
-                <w:rFonts w:ascii="BrowalliaUPC" w:hAnsi="BrowalliaUPC" w:cs="BrowalliaUPC"/>
-                <w:b/>
-                <w:bCs/>
-                <w:sz w:val="28"/>
-              </w:rPr>
-              <w:t>(</w:t>
-            </w:r>
-            <w:proofErr w:type="gramEnd"/>
-            <w:r>
-              <w:rPr>
-                <w:rFonts w:ascii="BrowalliaUPC" w:hAnsi="BrowalliaUPC" w:cs="BrowalliaUPC"/>
-                <w:b/>
-                <w:bCs/>
-                <w:sz w:val="28"/>
-              </w:rPr>
-              <w:t>)</w:t>
+              <w:t>void Print_Output()</w:t>
             </w:r>
           </w:p>
         </w:tc>
@@ -5295,7 +5125,6 @@
               </w:rPr>
               <w:t xml:space="preserve">ไปยัง </w:t>
             </w:r>
-            <w:proofErr w:type="spellStart"/>
             <w:r>
               <w:rPr>
                 <w:rFonts w:ascii="BrowalliaUPC" w:hAnsi="BrowalliaUPC" w:cs="BrowalliaUPC"/>
@@ -5303,7 +5132,6 @@
               </w:rPr>
               <w:t>NodeMCU</w:t>
             </w:r>
-            <w:proofErr w:type="spellEnd"/>
           </w:p>
         </w:tc>
       </w:tr>
@@ -5328,87 +5156,7 @@
                 <w:bCs/>
                 <w:sz w:val="28"/>
               </w:rPr>
-              <w:t xml:space="preserve">void </w:t>
-            </w:r>
-            <w:proofErr w:type="spellStart"/>
-            <w:r>
-              <w:rPr>
-                <w:rFonts w:ascii="BrowalliaUPC" w:hAnsi="BrowalliaUPC" w:cs="BrowalliaUPC"/>
-                <w:b/>
-                <w:bCs/>
-                <w:sz w:val="28"/>
-              </w:rPr>
-              <w:t>Print_</w:t>
-            </w:r>
-            <w:proofErr w:type="gramStart"/>
-            <w:r>
-              <w:rPr>
-                <w:rFonts w:ascii="BrowalliaUPC" w:hAnsi="BrowalliaUPC" w:cs="BrowalliaUPC"/>
-                <w:b/>
-                <w:bCs/>
-                <w:sz w:val="28"/>
-              </w:rPr>
-              <w:t>Frequency</w:t>
-            </w:r>
-            <w:proofErr w:type="spellEnd"/>
-            <w:r>
-              <w:rPr>
-                <w:rFonts w:ascii="BrowalliaUPC" w:hAnsi="BrowalliaUPC" w:cs="BrowalliaUPC"/>
-                <w:b/>
-                <w:bCs/>
-                <w:sz w:val="28"/>
-              </w:rPr>
-              <w:t>(</w:t>
-            </w:r>
-            <w:proofErr w:type="gramEnd"/>
-            <w:r>
-              <w:rPr>
-                <w:rFonts w:ascii="BrowalliaUPC" w:hAnsi="BrowalliaUPC" w:cs="BrowalliaUPC"/>
-                <w:b/>
-                <w:bCs/>
-                <w:sz w:val="28"/>
-              </w:rPr>
-              <w:t xml:space="preserve">uint8_t </w:t>
-            </w:r>
-            <w:proofErr w:type="spellStart"/>
-            <w:r>
-              <w:rPr>
-                <w:rFonts w:ascii="BrowalliaUPC" w:hAnsi="BrowalliaUPC" w:cs="BrowalliaUPC"/>
-                <w:b/>
-                <w:bCs/>
-                <w:sz w:val="28"/>
-              </w:rPr>
-              <w:t>set_color</w:t>
-            </w:r>
-            <w:proofErr w:type="spellEnd"/>
-            <w:r>
-              <w:rPr>
-                <w:rFonts w:ascii="BrowalliaUPC" w:hAnsi="BrowalliaUPC" w:cs="BrowalliaUPC"/>
-                <w:b/>
-                <w:bCs/>
-                <w:sz w:val="28"/>
-              </w:rPr>
-              <w:t xml:space="preserve">, float </w:t>
-            </w:r>
-            <w:proofErr w:type="spellStart"/>
-            <w:r>
-              <w:rPr>
-                <w:rFonts w:ascii="BrowalliaUPC" w:hAnsi="BrowalliaUPC" w:cs="BrowalliaUPC"/>
-                <w:b/>
-                <w:bCs/>
-                <w:sz w:val="28"/>
-              </w:rPr>
-              <w:t>sum_frequency</w:t>
-            </w:r>
-            <w:proofErr w:type="spellEnd"/>
-            <w:r>
-              <w:rPr>
-                <w:rFonts w:ascii="BrowalliaUPC" w:hAnsi="BrowalliaUPC" w:cs="BrowalliaUPC"/>
-                <w:b/>
-                <w:bCs/>
-                <w:sz w:val="28"/>
-              </w:rPr>
-              <w:t>)</w:t>
+              <w:t>void Print_Frequency(uint8_t set_color, float sum_frequency)</w:t>
             </w:r>
           </w:p>
         </w:tc>
@@ -5419,7 +5167,7 @@
           <w:p>
             <w:pPr>
               <w:rPr>
-                <w:rFonts w:ascii="BrowalliaUPC" w:hAnsi="BrowalliaUPC" w:cs="BrowalliaUPC" w:hint="cs"/>
+                <w:rFonts w:ascii="BrowalliaUPC" w:hAnsi="BrowalliaUPC" w:cs="BrowalliaUPC"/>
                 <w:sz w:val="28"/>
               </w:rPr>
             </w:pPr>
@@ -5561,41 +5309,8 @@
                 <w:bCs/>
                 <w:sz w:val="28"/>
               </w:rPr>
-              <w:t xml:space="preserve">float </w:t>
-            </w:r>
-            <w:proofErr w:type="spellStart"/>
-            <w:proofErr w:type="gramStart"/>
-            <w:r>
-              <w:rPr>
-                <w:rFonts w:ascii="BrowalliaUPC" w:hAnsi="BrowalliaUPC" w:cs="BrowalliaUPC"/>
-                <w:b/>
-                <w:bCs/>
-                <w:sz w:val="28"/>
-              </w:rPr>
-              <w:t>GetColor</w:t>
-            </w:r>
-            <w:proofErr w:type="spellEnd"/>
-            <w:r>
-              <w:rPr>
-                <w:rFonts w:ascii="BrowalliaUPC" w:hAnsi="BrowalliaUPC" w:cs="BrowalliaUPC"/>
-                <w:b/>
-                <w:bCs/>
-                <w:sz w:val="28"/>
-              </w:rPr>
-              <w:t>(</w:t>
-            </w:r>
-            <w:proofErr w:type="spellStart"/>
-            <w:proofErr w:type="gramEnd"/>
-            <w:r>
-              <w:rPr>
-                <w:rFonts w:ascii="BrowalliaUPC" w:hAnsi="BrowalliaUPC" w:cs="BrowalliaUPC"/>
-                <w:b/>
-                <w:bCs/>
-                <w:sz w:val="28"/>
-              </w:rPr>
-              <w:t>uint</w:t>
-            </w:r>
-            <w:proofErr w:type="spellEnd"/>
+              <w:t>float GetColor(uint</w:t>
+            </w:r>
             <w:r>
               <w:rPr>
                 <w:rFonts w:ascii="BrowalliaUPC" w:hAnsi="BrowalliaUPC" w:cs="BrowalliaUPC"/>
@@ -5624,11 +5339,10 @@
           <w:p>
             <w:pPr>
               <w:rPr>
-                <w:rFonts w:ascii="BrowalliaUPC" w:hAnsi="BrowalliaUPC" w:cs="BrowalliaUPC" w:hint="cs"/>
+                <w:rFonts w:ascii="BrowalliaUPC" w:hAnsi="BrowalliaUPC" w:cs="BrowalliaUPC"/>
                 <w:sz w:val="28"/>
               </w:rPr>
             </w:pPr>
-            <w:proofErr w:type="spellStart"/>
             <w:r>
               <w:rPr>
                 <w:rFonts w:ascii="BrowalliaUPC" w:hAnsi="BrowalliaUPC" w:cs="BrowalliaUPC"/>
@@ -5647,7 +5361,6 @@
               </w:rPr>
               <w:t>_Filter</w:t>
             </w:r>
-            <w:proofErr w:type="spellEnd"/>
             <w:r>
               <w:rPr>
                 <w:rFonts w:ascii="BrowalliaUPC" w:hAnsi="BrowalliaUPC" w:cs="BrowalliaUPC" w:hint="cs"/>
@@ -5789,7 +5502,6 @@
               </w:rPr>
               <w:t xml:space="preserve">และคืนค่า </w:t>
             </w:r>
-            <w:proofErr w:type="spellStart"/>
             <w:r>
               <w:rPr>
                 <w:rFonts w:ascii="BrowalliaUPC" w:hAnsi="BrowalliaUPC" w:cs="BrowalliaUPC"/>
@@ -5799,7 +5511,6 @@
               </w:rPr>
               <w:t>Output_Color</w:t>
             </w:r>
-            <w:proofErr w:type="spellEnd"/>
           </w:p>
         </w:tc>
       </w:tr>
@@ -5824,58 +5535,7 @@
                 <w:bCs/>
                 <w:sz w:val="28"/>
               </w:rPr>
-              <w:t xml:space="preserve">void </w:t>
-            </w:r>
-            <w:proofErr w:type="spellStart"/>
-            <w:proofErr w:type="gramStart"/>
-            <w:r>
-              <w:rPr>
-                <w:rFonts w:ascii="BrowalliaUPC" w:hAnsi="BrowalliaUPC" w:cs="BrowalliaUPC"/>
-                <w:b/>
-                <w:bCs/>
-                <w:sz w:val="28"/>
-              </w:rPr>
-              <w:t>ReadColor</w:t>
-            </w:r>
-            <w:proofErr w:type="spellEnd"/>
-            <w:r>
-              <w:rPr>
-                <w:rFonts w:ascii="BrowalliaUPC" w:hAnsi="BrowalliaUPC" w:cs="BrowalliaUPC"/>
-                <w:b/>
-                <w:bCs/>
-                <w:sz w:val="28"/>
-              </w:rPr>
-              <w:t>(</w:t>
-            </w:r>
-            <w:proofErr w:type="gramEnd"/>
-            <w:r>
-              <w:rPr>
-                <w:rFonts w:ascii="BrowalliaUPC" w:hAnsi="BrowalliaUPC" w:cs="BrowalliaUPC"/>
-                <w:b/>
-                <w:bCs/>
-                <w:sz w:val="28"/>
-              </w:rPr>
-              <w:t xml:space="preserve">int </w:t>
-            </w:r>
-            <w:proofErr w:type="spellStart"/>
-            <w:r>
-              <w:rPr>
-                <w:rFonts w:ascii="BrowalliaUPC" w:hAnsi="BrowalliaUPC" w:cs="BrowalliaUPC"/>
-                <w:b/>
-                <w:bCs/>
-                <w:sz w:val="28"/>
-              </w:rPr>
-              <w:t>read_times</w:t>
-            </w:r>
-            <w:proofErr w:type="spellEnd"/>
-            <w:r>
-              <w:rPr>
-                <w:rFonts w:ascii="BrowalliaUPC" w:hAnsi="BrowalliaUPC" w:cs="BrowalliaUPC"/>
-                <w:b/>
-                <w:bCs/>
-                <w:sz w:val="28"/>
-              </w:rPr>
-              <w:t>)</w:t>
+              <w:t>void ReadColor(int read_times)</w:t>
             </w:r>
           </w:p>
         </w:tc>
@@ -5886,25 +5546,40 @@
           <w:p>
             <w:pPr>
               <w:rPr>
+                <w:rFonts w:ascii="BrowalliaUPC" w:hAnsi="BrowalliaUPC" w:cs="BrowalliaUPC"/>
+                <w:sz w:val="28"/>
+                <w:cs/>
+              </w:rPr>
+            </w:pPr>
+            <w:r>
+              <w:rPr>
                 <w:rFonts w:ascii="BrowalliaUPC" w:hAnsi="BrowalliaUPC" w:cs="BrowalliaUPC" w:hint="cs"/>
                 <w:sz w:val="28"/>
                 <w:cs/>
               </w:rPr>
-            </w:pPr>
+              <w:t xml:space="preserve">ให้ </w:t>
+            </w:r>
+            <w:r>
+              <w:rPr>
+                <w:rFonts w:ascii="BrowalliaUPC" w:hAnsi="BrowalliaUPC" w:cs="BrowalliaUPC"/>
+                <w:sz w:val="28"/>
+              </w:rPr>
+              <w:t xml:space="preserve">color sensor </w:t>
+            </w:r>
             <w:r>
               <w:rPr>
                 <w:rFonts w:ascii="BrowalliaUPC" w:hAnsi="BrowalliaUPC" w:cs="BrowalliaUPC" w:hint="cs"/>
                 <w:sz w:val="28"/>
                 <w:cs/>
               </w:rPr>
-              <w:t xml:space="preserve">ให้ </w:t>
-            </w:r>
-            <w:r>
-              <w:rPr>
-                <w:rFonts w:ascii="BrowalliaUPC" w:hAnsi="BrowalliaUPC" w:cs="BrowalliaUPC"/>
-                <w:sz w:val="28"/>
-              </w:rPr>
-              <w:t xml:space="preserve">color sensor </w:t>
+              <w:t xml:space="preserve">อ่านค่าสี </w:t>
+            </w:r>
+            <w:r>
+              <w:rPr>
+                <w:rFonts w:ascii="BrowalliaUPC" w:hAnsi="BrowalliaUPC" w:cs="BrowalliaUPC"/>
+                <w:sz w:val="28"/>
+              </w:rPr>
+              <w:t xml:space="preserve">Red Green Blue </w:t>
             </w:r>
             <w:r>
               <w:rPr>
@@ -5912,24 +5587,8 @@
                 <w:sz w:val="28"/>
                 <w:cs/>
               </w:rPr>
-              <w:t xml:space="preserve">อ่านค่าสี </w:t>
-            </w:r>
-            <w:r>
-              <w:rPr>
-                <w:rFonts w:ascii="BrowalliaUPC" w:hAnsi="BrowalliaUPC" w:cs="BrowalliaUPC"/>
-                <w:sz w:val="28"/>
-              </w:rPr>
-              <w:t xml:space="preserve">Red Green Blue </w:t>
-            </w:r>
-            <w:r>
-              <w:rPr>
-                <w:rFonts w:ascii="BrowalliaUPC" w:hAnsi="BrowalliaUPC" w:cs="BrowalliaUPC" w:hint="cs"/>
-                <w:sz w:val="28"/>
-                <w:cs/>
-              </w:rPr>
               <w:t xml:space="preserve">ทั้งหมด </w:t>
             </w:r>
-            <w:proofErr w:type="spellStart"/>
             <w:r>
               <w:rPr>
                 <w:rFonts w:ascii="BrowalliaUPC" w:hAnsi="BrowalliaUPC" w:cs="BrowalliaUPC"/>
@@ -5939,7 +5598,6 @@
               </w:rPr>
               <w:t>read_times</w:t>
             </w:r>
-            <w:proofErr w:type="spellEnd"/>
             <w:r>
               <w:rPr>
                 <w:rFonts w:ascii="BrowalliaUPC" w:hAnsi="BrowalliaUPC" w:cs="BrowalliaUPC" w:hint="cs"/>
@@ -6009,58 +5667,7 @@
                 <w:bCs/>
                 <w:sz w:val="28"/>
               </w:rPr>
-              <w:t xml:space="preserve">void </w:t>
-            </w:r>
-            <w:proofErr w:type="spellStart"/>
-            <w:proofErr w:type="gramStart"/>
-            <w:r>
-              <w:rPr>
-                <w:rFonts w:ascii="BrowalliaUPC" w:hAnsi="BrowalliaUPC" w:cs="BrowalliaUPC"/>
-                <w:b/>
-                <w:bCs/>
-                <w:sz w:val="28"/>
-              </w:rPr>
-              <w:t>ReadColorWithFrequency</w:t>
-            </w:r>
-            <w:proofErr w:type="spellEnd"/>
-            <w:r>
-              <w:rPr>
-                <w:rFonts w:ascii="BrowalliaUPC" w:hAnsi="BrowalliaUPC" w:cs="BrowalliaUPC"/>
-                <w:b/>
-                <w:bCs/>
-                <w:sz w:val="28"/>
-              </w:rPr>
-              <w:t>(</w:t>
-            </w:r>
-            <w:proofErr w:type="gramEnd"/>
-            <w:r>
-              <w:rPr>
-                <w:rFonts w:ascii="BrowalliaUPC" w:hAnsi="BrowalliaUPC" w:cs="BrowalliaUPC"/>
-                <w:b/>
-                <w:bCs/>
-                <w:sz w:val="28"/>
-              </w:rPr>
-              <w:t xml:space="preserve">int </w:t>
-            </w:r>
-            <w:proofErr w:type="spellStart"/>
-            <w:r>
-              <w:rPr>
-                <w:rFonts w:ascii="BrowalliaUPC" w:hAnsi="BrowalliaUPC" w:cs="BrowalliaUPC"/>
-                <w:b/>
-                <w:bCs/>
-                <w:sz w:val="28"/>
-              </w:rPr>
-              <w:t>read_times</w:t>
-            </w:r>
-            <w:proofErr w:type="spellEnd"/>
-            <w:r>
-              <w:rPr>
-                <w:rFonts w:ascii="BrowalliaUPC" w:hAnsi="BrowalliaUPC" w:cs="BrowalliaUPC"/>
-                <w:b/>
-                <w:bCs/>
-                <w:sz w:val="28"/>
-              </w:rPr>
-              <w:t>, int delay)</w:t>
+              <w:t>void ReadColorWithFrequency(int read_times, int delay)</w:t>
             </w:r>
           </w:p>
         </w:tc>
@@ -6071,25 +5678,40 @@
           <w:p>
             <w:pPr>
               <w:rPr>
+                <w:rFonts w:ascii="BrowalliaUPC" w:hAnsi="BrowalliaUPC" w:cs="BrowalliaUPC"/>
+                <w:sz w:val="28"/>
+                <w:cs/>
+              </w:rPr>
+            </w:pPr>
+            <w:r>
+              <w:rPr>
                 <w:rFonts w:ascii="BrowalliaUPC" w:hAnsi="BrowalliaUPC" w:cs="BrowalliaUPC" w:hint="cs"/>
                 <w:sz w:val="28"/>
                 <w:cs/>
               </w:rPr>
-            </w:pPr>
+              <w:t xml:space="preserve">ให้ </w:t>
+            </w:r>
+            <w:r>
+              <w:rPr>
+                <w:rFonts w:ascii="BrowalliaUPC" w:hAnsi="BrowalliaUPC" w:cs="BrowalliaUPC"/>
+                <w:sz w:val="28"/>
+              </w:rPr>
+              <w:t xml:space="preserve">color sensor </w:t>
+            </w:r>
             <w:r>
               <w:rPr>
                 <w:rFonts w:ascii="BrowalliaUPC" w:hAnsi="BrowalliaUPC" w:cs="BrowalliaUPC" w:hint="cs"/>
                 <w:sz w:val="28"/>
                 <w:cs/>
               </w:rPr>
-              <w:t xml:space="preserve">ให้ </w:t>
-            </w:r>
-            <w:r>
-              <w:rPr>
-                <w:rFonts w:ascii="BrowalliaUPC" w:hAnsi="BrowalliaUPC" w:cs="BrowalliaUPC"/>
-                <w:sz w:val="28"/>
-              </w:rPr>
-              <w:t xml:space="preserve">color sensor </w:t>
+              <w:t xml:space="preserve">อ่านค่าสี </w:t>
+            </w:r>
+            <w:r>
+              <w:rPr>
+                <w:rFonts w:ascii="BrowalliaUPC" w:hAnsi="BrowalliaUPC" w:cs="BrowalliaUPC"/>
+                <w:sz w:val="28"/>
+              </w:rPr>
+              <w:t xml:space="preserve">Red Green Blue </w:t>
             </w:r>
             <w:r>
               <w:rPr>
@@ -6097,14 +5719,14 @@
                 <w:sz w:val="28"/>
                 <w:cs/>
               </w:rPr>
-              <w:t xml:space="preserve">อ่านค่าสี </w:t>
-            </w:r>
-            <w:r>
-              <w:rPr>
-                <w:rFonts w:ascii="BrowalliaUPC" w:hAnsi="BrowalliaUPC" w:cs="BrowalliaUPC"/>
-                <w:sz w:val="28"/>
-              </w:rPr>
-              <w:t xml:space="preserve">Red Green Blue </w:t>
+              <w:t xml:space="preserve">รวมทั้ง </w:t>
+            </w:r>
+            <w:r>
+              <w:rPr>
+                <w:rFonts w:ascii="BrowalliaUPC" w:hAnsi="BrowalliaUPC" w:cs="BrowalliaUPC"/>
+                <w:sz w:val="28"/>
+              </w:rPr>
+              <w:t xml:space="preserve">frequency </w:t>
             </w:r>
             <w:r>
               <w:rPr>
@@ -6112,24 +5734,8 @@
                 <w:sz w:val="28"/>
                 <w:cs/>
               </w:rPr>
-              <w:t xml:space="preserve">รวมทั้ง </w:t>
-            </w:r>
-            <w:r>
-              <w:rPr>
-                <w:rFonts w:ascii="BrowalliaUPC" w:hAnsi="BrowalliaUPC" w:cs="BrowalliaUPC"/>
-                <w:sz w:val="28"/>
-              </w:rPr>
-              <w:t xml:space="preserve">frequency </w:t>
-            </w:r>
-            <w:r>
-              <w:rPr>
-                <w:rFonts w:ascii="BrowalliaUPC" w:hAnsi="BrowalliaUPC" w:cs="BrowalliaUPC" w:hint="cs"/>
-                <w:sz w:val="28"/>
-                <w:cs/>
-              </w:rPr>
               <w:t xml:space="preserve">ทั้งหมด </w:t>
             </w:r>
-            <w:proofErr w:type="spellStart"/>
             <w:r>
               <w:rPr>
                 <w:rFonts w:ascii="BrowalliaUPC" w:hAnsi="BrowalliaUPC" w:cs="BrowalliaUPC"/>
@@ -6139,7 +5745,6 @@
               </w:rPr>
               <w:t>read_times</w:t>
             </w:r>
-            <w:proofErr w:type="spellEnd"/>
             <w:r>
               <w:rPr>
                 <w:rFonts w:ascii="BrowalliaUPC" w:hAnsi="BrowalliaUPC" w:cs="BrowalliaUPC" w:hint="cs"/>
@@ -6156,17 +5761,8 @@
                 <w:sz w:val="28"/>
                 <w:cs/>
               </w:rPr>
-              <w:t xml:space="preserve">ครั้ง แล้วคิดค่าเฉลี่ย </w:t>
-            </w:r>
-            <w:r>
-              <w:rPr>
-                <w:rFonts w:ascii="BrowalliaUPC" w:hAnsi="BrowalliaUPC" w:cs="BrowalliaUPC" w:hint="cs"/>
-                <w:sz w:val="28"/>
-                <w:cs/>
-              </w:rPr>
-              <w:t xml:space="preserve">จากนั้นแสดงผลผ่าน </w:t>
-            </w:r>
-            <w:proofErr w:type="spellStart"/>
+              <w:t xml:space="preserve">ครั้ง แล้วคิดค่าเฉลี่ย จากนั้นแสดงผลผ่าน </w:t>
+            </w:r>
             <w:r>
               <w:rPr>
                 <w:rFonts w:ascii="BrowalliaUPC" w:hAnsi="BrowalliaUPC" w:cs="BrowalliaUPC"/>
@@ -6176,7 +5772,6 @@
               </w:rPr>
               <w:t>Print_Frequency</w:t>
             </w:r>
-            <w:proofErr w:type="spellEnd"/>
             <w:r>
               <w:rPr>
                 <w:rFonts w:ascii="BrowalliaUPC" w:hAnsi="BrowalliaUPC" w:cs="BrowalliaUPC" w:hint="cs"/>
@@ -6228,15 +5823,7 @@
                 <w:sz w:val="28"/>
                 <w:cs/>
               </w:rPr>
-              <w:t xml:space="preserve"> เพื่อใช้ใน</w:t>
-            </w:r>
-            <w:r>
-              <w:rPr>
-                <w:rFonts w:ascii="BrowalliaUPC" w:hAnsi="BrowalliaUPC" w:cs="BrowalliaUPC" w:hint="cs"/>
-                <w:sz w:val="28"/>
-                <w:cs/>
-              </w:rPr>
-              <w:t xml:space="preserve">การ </w:t>
+              <w:t xml:space="preserve"> เพื่อใช้ในการ </w:t>
             </w:r>
             <w:r>
               <w:rPr>
@@ -6387,7 +5974,6 @@
               </w:rPr>
               <w:t xml:space="preserve">วินาที จะสั่งให้ </w:t>
             </w:r>
-            <w:proofErr w:type="spellStart"/>
             <w:r>
               <w:rPr>
                 <w:rFonts w:ascii="BrowalliaUPC" w:hAnsi="BrowalliaUPC" w:cs="BrowalliaUPC"/>
@@ -6397,7 +5983,6 @@
               </w:rPr>
               <w:t>ReadColor</w:t>
             </w:r>
-            <w:proofErr w:type="spellEnd"/>
             <w:r>
               <w:rPr>
                 <w:rFonts w:ascii="BrowalliaUPC" w:hAnsi="BrowalliaUPC" w:cs="BrowalliaUPC" w:hint="cs"/>
@@ -6424,7 +6009,6 @@
               </w:rPr>
               <w:t xml:space="preserve">ะ </w:t>
             </w:r>
-            <w:proofErr w:type="spellStart"/>
             <w:r>
               <w:rPr>
                 <w:rFonts w:ascii="BrowalliaUPC" w:hAnsi="BrowalliaUPC" w:cs="BrowalliaUPC"/>
@@ -6434,14 +6018,13 @@
               </w:rPr>
               <w:t>Print_Output</w:t>
             </w:r>
-            <w:proofErr w:type="spellEnd"/>
           </w:p>
           <w:p>
             <w:pPr>
               <w:pStyle w:val="ListParagraph"/>
               <w:numPr>
                 <w:ilvl w:val="0"/>
-                <w:numId w:val="1"/>
+                <w:numId w:val="2"/>
               </w:numPr>
               <w:rPr>
                 <w:rFonts w:ascii="BrowalliaUPC" w:hAnsi="BrowalliaUPC" w:cs="BrowalliaUPC"/>
@@ -6526,38 +6109,37 @@
                 <w:rFonts w:ascii="BrowalliaUPC" w:hAnsi="BrowalliaUPC" w:cs="BrowalliaUPC"/>
                 <w:sz w:val="28"/>
               </w:rPr>
-              <w:t xml:space="preserve">20 </w:t>
-            </w:r>
-            <w:proofErr w:type="spellStart"/>
-            <w:r>
-              <w:rPr>
-                <w:rFonts w:ascii="BrowalliaUPC" w:hAnsi="BrowalliaUPC" w:cs="BrowalliaUPC"/>
-                <w:sz w:val="28"/>
-              </w:rPr>
-              <w:t>ms</w:t>
-            </w:r>
-            <w:proofErr w:type="spellEnd"/>
+              <w:t>20 ms</w:t>
+            </w:r>
           </w:p>
           <w:p>
             <w:pPr>
               <w:pStyle w:val="ListParagraph"/>
               <w:numPr>
                 <w:ilvl w:val="0"/>
-                <w:numId w:val="1"/>
+                <w:numId w:val="2"/>
               </w:numPr>
               <w:rPr>
+                <w:rFonts w:ascii="BrowalliaUPC" w:hAnsi="BrowalliaUPC" w:cs="BrowalliaUPC"/>
+                <w:sz w:val="28"/>
+                <w:cs/>
+              </w:rPr>
+            </w:pPr>
+            <w:r>
+              <w:rPr>
                 <w:rFonts w:ascii="BrowalliaUPC" w:hAnsi="BrowalliaUPC" w:cs="BrowalliaUPC" w:hint="cs"/>
                 <w:sz w:val="28"/>
                 <w:cs/>
               </w:rPr>
-            </w:pPr>
+              <w:t>ป้องกัน</w:t>
+            </w:r>
             <w:r>
               <w:rPr>
                 <w:rFonts w:ascii="BrowalliaUPC" w:hAnsi="BrowalliaUPC" w:cs="BrowalliaUPC" w:hint="cs"/>
                 <w:sz w:val="28"/>
                 <w:cs/>
               </w:rPr>
-              <w:t>ป้องกัน</w:t>
+              <w:t>การนับเสียงหลายครั้ง หากส่งเสียงติดต่อกัน โดย</w:t>
             </w:r>
             <w:r>
               <w:rPr>
@@ -6565,7 +6147,7 @@
                 <w:sz w:val="28"/>
                 <w:cs/>
               </w:rPr>
-              <w:t>การนับเสียงหลายครั้ง หากส่งเสียงติดต่อกัน โดย</w:t>
+              <w:t>ตรวจสอบว่า</w:t>
             </w:r>
             <w:r>
               <w:rPr>
@@ -6573,7 +6155,7 @@
                 <w:sz w:val="28"/>
                 <w:cs/>
               </w:rPr>
-              <w:t>ตรวจสอบว่า</w:t>
+              <w:t>ก่อนการตรวจจับเสียง</w:t>
             </w:r>
             <w:r>
               <w:rPr>
@@ -6581,7 +6163,7 @@
                 <w:sz w:val="28"/>
                 <w:cs/>
               </w:rPr>
-              <w:t>ก่อนการตรวจจับเสียง</w:t>
+              <w:t xml:space="preserve"> จะ</w:t>
             </w:r>
             <w:r>
               <w:rPr>
@@ -6589,7 +6171,7 @@
                 <w:sz w:val="28"/>
                 <w:cs/>
               </w:rPr>
-              <w:t xml:space="preserve"> จะ</w:t>
+              <w:t>ต้อง</w:t>
             </w:r>
             <w:r>
               <w:rPr>
@@ -6597,23 +6179,7 @@
                 <w:sz w:val="28"/>
                 <w:cs/>
               </w:rPr>
-              <w:t>ต้อง</w:t>
-            </w:r>
-            <w:r>
-              <w:rPr>
-                <w:rFonts w:ascii="BrowalliaUPC" w:hAnsi="BrowalliaUPC" w:cs="BrowalliaUPC" w:hint="cs"/>
-                <w:sz w:val="28"/>
-                <w:cs/>
-              </w:rPr>
-              <w:t>มีช่วงที่ไม่</w:t>
-            </w:r>
-            <w:r>
-              <w:rPr>
-                <w:rFonts w:ascii="BrowalliaUPC" w:hAnsi="BrowalliaUPC" w:cs="BrowalliaUPC" w:hint="cs"/>
-                <w:sz w:val="28"/>
-                <w:cs/>
-              </w:rPr>
-              <w:t>ตรวจจับ</w:t>
+              <w:t>มีช่วงที่ไม่ตรวจจับ</w:t>
             </w:r>
             <w:r>
               <w:rPr>
@@ -6640,7 +6206,7 @@
         <w:pStyle w:val="ListParagraph"/>
         <w:numPr>
           <w:ilvl w:val="0"/>
-          <w:numId w:val="11"/>
+          <w:numId w:val="12"/>
         </w:numPr>
         <w:rPr>
           <w:rFonts w:ascii="BrowalliaUPC" w:hAnsi="BrowalliaUPC" w:cs="BrowalliaUPC"/>
@@ -7029,7 +6595,7 @@
         <w:pStyle w:val="ListParagraph"/>
         <w:numPr>
           <w:ilvl w:val="0"/>
-          <w:numId w:val="2"/>
+          <w:numId w:val="3"/>
         </w:numPr>
         <w:rPr>
           <w:rFonts w:ascii="BrowalliaUPC" w:hAnsi="BrowalliaUPC" w:cs="BrowalliaUPC"/>
@@ -7154,7 +6720,7 @@
         <w:pStyle w:val="ListParagraph"/>
         <w:numPr>
           <w:ilvl w:val="0"/>
-          <w:numId w:val="2"/>
+          <w:numId w:val="3"/>
         </w:numPr>
         <w:rPr>
           <w:rFonts w:ascii="BrowalliaUPC" w:hAnsi="BrowalliaUPC" w:cs="BrowalliaUPC"/>
@@ -7247,7 +6813,7 @@
         <w:pStyle w:val="ListParagraph"/>
         <w:numPr>
           <w:ilvl w:val="0"/>
-          <w:numId w:val="2"/>
+          <w:numId w:val="3"/>
         </w:numPr>
         <w:rPr>
           <w:rFonts w:ascii="BrowalliaUPC" w:hAnsi="BrowalliaUPC" w:cs="BrowalliaUPC"/>
@@ -7522,7 +7088,6 @@
                 <w:szCs w:val="32"/>
               </w:rPr>
             </w:pPr>
-            <w:proofErr w:type="spellStart"/>
             <w:r>
               <w:rPr>
                 <w:rFonts w:ascii="BrowalliaUPC" w:hAnsi="BrowalliaUPC" w:cs="BrowalliaUPC"/>
@@ -7531,7 +7096,6 @@
               </w:rPr>
               <w:t>GPIO_Input</w:t>
             </w:r>
-            <w:proofErr w:type="spellEnd"/>
           </w:p>
         </w:tc>
       </w:tr>
@@ -7705,7 +7269,7 @@
         <w:pStyle w:val="ListParagraph"/>
         <w:numPr>
           <w:ilvl w:val="0"/>
-          <w:numId w:val="4"/>
+          <w:numId w:val="5"/>
         </w:numPr>
         <w:spacing w:after="0"/>
         <w:rPr>
@@ -7726,7 +7290,7 @@
         <w:pStyle w:val="ListParagraph"/>
         <w:numPr>
           <w:ilvl w:val="0"/>
-          <w:numId w:val="4"/>
+          <w:numId w:val="5"/>
         </w:numPr>
         <w:spacing w:after="0"/>
         <w:rPr>
@@ -7749,7 +7313,6 @@
         </w:rPr>
         <w:t>0</w:t>
       </w:r>
-      <w:proofErr w:type="spellStart"/>
       <w:r>
         <w:rPr>
           <w:rFonts w:ascii="BrowalliaUPC" w:hAnsi="BrowalliaUPC" w:cs="BrowalliaUPC"/>
@@ -7757,7 +7320,6 @@
         </w:rPr>
         <w:t>sRkJhPXE</w:t>
       </w:r>
-      <w:proofErr w:type="spellEnd"/>
     </w:p>
     <w:p>
       <w:pPr>
@@ -7928,7 +7490,7 @@
       <w:pPr>
         <w:ind w:firstLine="720"/>
         <w:rPr>
-          <w:rFonts w:ascii="BrowalliaUPC" w:hAnsi="BrowalliaUPC" w:cs="BrowalliaUPC" w:hint="cs"/>
+          <w:rFonts w:ascii="BrowalliaUPC" w:hAnsi="BrowalliaUPC" w:cs="BrowalliaUPC"/>
           <w:sz w:val="32"/>
           <w:szCs w:val="32"/>
         </w:rPr>
@@ -8064,7 +7626,7 @@
         <w:pStyle w:val="ListParagraph"/>
         <w:numPr>
           <w:ilvl w:val="0"/>
-          <w:numId w:val="6"/>
+          <w:numId w:val="7"/>
         </w:numPr>
         <w:rPr>
           <w:rFonts w:ascii="BrowalliaUPC" w:hAnsi="BrowalliaUPC" w:cs="BrowalliaUPC"/>
@@ -8262,7 +7824,7 @@
         <w:pStyle w:val="ListParagraph"/>
         <w:numPr>
           <w:ilvl w:val="0"/>
-          <w:numId w:val="6"/>
+          <w:numId w:val="7"/>
         </w:numPr>
         <w:rPr>
           <w:rFonts w:ascii="BrowalliaUPC" w:hAnsi="BrowalliaUPC" w:cs="BrowalliaUPC"/>
@@ -8328,7 +7890,7 @@
         <w:pStyle w:val="ListParagraph"/>
         <w:numPr>
           <w:ilvl w:val="0"/>
-          <w:numId w:val="6"/>
+          <w:numId w:val="7"/>
         </w:numPr>
         <w:rPr>
           <w:rFonts w:ascii="BrowalliaUPC" w:hAnsi="BrowalliaUPC" w:cs="BrowalliaUPC"/>
@@ -8418,7 +7980,7 @@
         <w:pStyle w:val="ListParagraph"/>
         <w:numPr>
           <w:ilvl w:val="0"/>
-          <w:numId w:val="6"/>
+          <w:numId w:val="7"/>
         </w:numPr>
         <w:rPr>
           <w:rFonts w:ascii="BrowalliaUPC" w:hAnsi="BrowalliaUPC" w:cs="BrowalliaUPC"/>
@@ -8640,7 +8202,7 @@
         <w:pStyle w:val="ListParagraph"/>
         <w:numPr>
           <w:ilvl w:val="0"/>
-          <w:numId w:val="6"/>
+          <w:numId w:val="7"/>
         </w:numPr>
         <w:rPr>
           <w:rFonts w:ascii="BrowalliaUPC" w:hAnsi="BrowalliaUPC" w:cs="BrowalliaUPC"/>
@@ -8759,7 +8321,7 @@
         <w:pStyle w:val="ListParagraph"/>
         <w:numPr>
           <w:ilvl w:val="0"/>
-          <w:numId w:val="6"/>
+          <w:numId w:val="7"/>
         </w:numPr>
         <w:rPr>
           <w:rFonts w:ascii="BrowalliaUPC" w:hAnsi="BrowalliaUPC" w:cs="BrowalliaUPC"/>
@@ -9764,23 +9326,7 @@
           <w:rFonts w:ascii="BrowalliaUPC" w:hAnsi="BrowalliaUPC" w:cs="BrowalliaUPC"/>
           <w:sz w:val="28"/>
         </w:rPr>
-        <w:t>#</w:t>
-      </w:r>
-      <w:proofErr w:type="gramStart"/>
-      <w:r>
-        <w:rPr>
-          <w:rFonts w:ascii="BrowalliaUPC" w:hAnsi="BrowalliaUPC" w:cs="BrowalliaUPC"/>
-          <w:sz w:val="28"/>
-        </w:rPr>
-        <w:t>define</w:t>
-      </w:r>
-      <w:proofErr w:type="gramEnd"/>
-      <w:r>
-        <w:rPr>
-          <w:rFonts w:ascii="BrowalliaUPC" w:hAnsi="BrowalliaUPC" w:cs="BrowalliaUPC"/>
-          <w:sz w:val="28"/>
-        </w:rPr>
-        <w:t xml:space="preserve"> MIN_RED </w:t>
+        <w:t xml:space="preserve">#define MIN_RED </w:t>
       </w:r>
       <w:r>
         <w:rPr>
@@ -9805,23 +9351,7 @@
           <w:rFonts w:ascii="BrowalliaUPC" w:hAnsi="BrowalliaUPC" w:cs="BrowalliaUPC"/>
           <w:sz w:val="28"/>
         </w:rPr>
-        <w:t>#</w:t>
-      </w:r>
-      <w:proofErr w:type="gramStart"/>
-      <w:r>
-        <w:rPr>
-          <w:rFonts w:ascii="BrowalliaUPC" w:hAnsi="BrowalliaUPC" w:cs="BrowalliaUPC"/>
-          <w:sz w:val="28"/>
-        </w:rPr>
-        <w:t>define</w:t>
-      </w:r>
-      <w:proofErr w:type="gramEnd"/>
-      <w:r>
-        <w:rPr>
-          <w:rFonts w:ascii="BrowalliaUPC" w:hAnsi="BrowalliaUPC" w:cs="BrowalliaUPC"/>
-          <w:sz w:val="28"/>
-        </w:rPr>
-        <w:t xml:space="preserve"> MAX_RED </w:t>
+        <w:t xml:space="preserve">#define MAX_RED </w:t>
       </w:r>
       <w:r>
         <w:rPr>
@@ -9846,23 +9376,7 @@
           <w:rFonts w:ascii="BrowalliaUPC" w:hAnsi="BrowalliaUPC" w:cs="BrowalliaUPC"/>
           <w:sz w:val="28"/>
         </w:rPr>
-        <w:t>#</w:t>
-      </w:r>
-      <w:proofErr w:type="gramStart"/>
-      <w:r>
-        <w:rPr>
-          <w:rFonts w:ascii="BrowalliaUPC" w:hAnsi="BrowalliaUPC" w:cs="BrowalliaUPC"/>
-          <w:sz w:val="28"/>
-        </w:rPr>
-        <w:t>define</w:t>
-      </w:r>
-      <w:proofErr w:type="gramEnd"/>
-      <w:r>
-        <w:rPr>
-          <w:rFonts w:ascii="BrowalliaUPC" w:hAnsi="BrowalliaUPC" w:cs="BrowalliaUPC"/>
-          <w:sz w:val="28"/>
-        </w:rPr>
-        <w:t xml:space="preserve"> MIN_GREEN </w:t>
+        <w:t xml:space="preserve">#define MIN_GREEN </w:t>
       </w:r>
       <w:r>
         <w:rPr>
@@ -9887,23 +9401,7 @@
           <w:rFonts w:ascii="BrowalliaUPC" w:hAnsi="BrowalliaUPC" w:cs="BrowalliaUPC"/>
           <w:sz w:val="28"/>
         </w:rPr>
-        <w:t>#</w:t>
-      </w:r>
-      <w:proofErr w:type="gramStart"/>
-      <w:r>
-        <w:rPr>
-          <w:rFonts w:ascii="BrowalliaUPC" w:hAnsi="BrowalliaUPC" w:cs="BrowalliaUPC"/>
-          <w:sz w:val="28"/>
-        </w:rPr>
-        <w:t>define</w:t>
-      </w:r>
-      <w:proofErr w:type="gramEnd"/>
-      <w:r>
-        <w:rPr>
-          <w:rFonts w:ascii="BrowalliaUPC" w:hAnsi="BrowalliaUPC" w:cs="BrowalliaUPC"/>
-          <w:sz w:val="28"/>
-        </w:rPr>
-        <w:t xml:space="preserve"> MAX_GREEN </w:t>
+        <w:t xml:space="preserve">#define MAX_GREEN </w:t>
       </w:r>
       <w:r>
         <w:rPr>
@@ -9928,23 +9426,7 @@
           <w:rFonts w:ascii="BrowalliaUPC" w:hAnsi="BrowalliaUPC" w:cs="BrowalliaUPC"/>
           <w:sz w:val="28"/>
         </w:rPr>
-        <w:t>#</w:t>
-      </w:r>
-      <w:proofErr w:type="gramStart"/>
-      <w:r>
-        <w:rPr>
-          <w:rFonts w:ascii="BrowalliaUPC" w:hAnsi="BrowalliaUPC" w:cs="BrowalliaUPC"/>
-          <w:sz w:val="28"/>
-        </w:rPr>
-        <w:t>define</w:t>
-      </w:r>
-      <w:proofErr w:type="gramEnd"/>
-      <w:r>
-        <w:rPr>
-          <w:rFonts w:ascii="BrowalliaUPC" w:hAnsi="BrowalliaUPC" w:cs="BrowalliaUPC"/>
-          <w:sz w:val="28"/>
-        </w:rPr>
-        <w:t xml:space="preserve"> MIN_BLUE </w:t>
+        <w:t xml:space="preserve">#define MIN_BLUE </w:t>
       </w:r>
       <w:r>
         <w:rPr>
@@ -9969,23 +9451,7 @@
           <w:rFonts w:ascii="BrowalliaUPC" w:hAnsi="BrowalliaUPC" w:cs="BrowalliaUPC"/>
           <w:sz w:val="28"/>
         </w:rPr>
-        <w:t>#</w:t>
-      </w:r>
-      <w:proofErr w:type="gramStart"/>
-      <w:r>
-        <w:rPr>
-          <w:rFonts w:ascii="BrowalliaUPC" w:hAnsi="BrowalliaUPC" w:cs="BrowalliaUPC"/>
-          <w:sz w:val="28"/>
-        </w:rPr>
-        <w:t>define</w:t>
-      </w:r>
-      <w:proofErr w:type="gramEnd"/>
-      <w:r>
-        <w:rPr>
-          <w:rFonts w:ascii="BrowalliaUPC" w:hAnsi="BrowalliaUPC" w:cs="BrowalliaUPC"/>
-          <w:sz w:val="28"/>
-        </w:rPr>
-        <w:t xml:space="preserve"> MAX_BLUE </w:t>
+        <w:t xml:space="preserve">#define MAX_BLUE </w:t>
       </w:r>
       <w:r>
         <w:rPr>
@@ -9994,395 +9460,6 @@
           <w:cs/>
         </w:rPr>
         <w:t>10000.0</w:t>
-      </w:r>
-    </w:p>
-    <w:p>
-      <w:pPr>
-        <w:pStyle w:val="ListParagraph"/>
-        <w:numPr>
-          <w:ilvl w:val="0"/>
-          <w:numId w:val="7"/>
-        </w:numPr>
-        <w:spacing w:after="0"/>
-        <w:rPr>
-          <w:rFonts w:ascii="BrowalliaUPC" w:hAnsi="BrowalliaUPC" w:cs="BrowalliaUPC"/>
-          <w:sz w:val="28"/>
-        </w:rPr>
-      </w:pPr>
-      <w:r>
-        <w:rPr>
-          <w:rFonts w:ascii="BrowalliaUPC" w:hAnsi="BrowalliaUPC" w:cs="BrowalliaUPC" w:hint="cs"/>
-          <w:sz w:val="28"/>
-          <w:cs/>
-        </w:rPr>
-        <w:t xml:space="preserve">ให้ </w:t>
-      </w:r>
-      <w:r>
-        <w:rPr>
-          <w:rFonts w:ascii="BrowalliaUPC" w:hAnsi="BrowalliaUPC" w:cs="BrowalliaUPC"/>
-          <w:sz w:val="28"/>
-        </w:rPr>
-        <w:t xml:space="preserve">sensor </w:t>
-      </w:r>
-      <w:r>
-        <w:rPr>
-          <w:rFonts w:ascii="BrowalliaUPC" w:hAnsi="BrowalliaUPC" w:cs="BrowalliaUPC" w:hint="cs"/>
-          <w:sz w:val="28"/>
-          <w:cs/>
-        </w:rPr>
-        <w:t>อ</w:t>
-      </w:r>
-      <w:r>
-        <w:rPr>
-          <w:rFonts w:ascii="BrowalliaUPC" w:hAnsi="BrowalliaUPC" w:cs="BrowalliaUPC" w:hint="cs"/>
-          <w:sz w:val="28"/>
-          <w:cs/>
-        </w:rPr>
-        <w:t>่านค่าสีขาว</w:t>
-      </w:r>
-      <w:r>
-        <w:rPr>
-          <w:rFonts w:ascii="BrowalliaUPC" w:hAnsi="BrowalliaUPC" w:cs="BrowalliaUPC" w:hint="cs"/>
-          <w:sz w:val="28"/>
-          <w:cs/>
-        </w:rPr>
-        <w:t xml:space="preserve"> และนำความถี่ที่ได้เป็นค่า </w:t>
-      </w:r>
-      <w:r>
-        <w:rPr>
-          <w:rFonts w:ascii="BrowalliaUPC" w:hAnsi="BrowalliaUPC" w:cs="BrowalliaUPC"/>
-          <w:sz w:val="28"/>
-        </w:rPr>
-        <w:t xml:space="preserve">MIN </w:t>
-      </w:r>
-      <w:r>
-        <w:rPr>
-          <w:rFonts w:ascii="BrowalliaUPC" w:hAnsi="BrowalliaUPC" w:cs="BrowalliaUPC" w:hint="cs"/>
-          <w:sz w:val="28"/>
-          <w:cs/>
-        </w:rPr>
-        <w:t>ของแต่ละสี</w:t>
-      </w:r>
-      <w:r>
-        <w:rPr>
-          <w:rFonts w:ascii="BrowalliaUPC" w:hAnsi="BrowalliaUPC" w:cs="BrowalliaUPC"/>
-          <w:sz w:val="28"/>
-        </w:rPr>
-        <w:t xml:space="preserve"> </w:t>
-      </w:r>
-    </w:p>
-    <w:p>
-      <w:pPr>
-        <w:pStyle w:val="ListParagraph"/>
-        <w:spacing w:after="0"/>
-        <w:rPr>
-          <w:rFonts w:ascii="BrowalliaUPC" w:hAnsi="BrowalliaUPC" w:cs="BrowalliaUPC"/>
-          <w:sz w:val="28"/>
-        </w:rPr>
-      </w:pPr>
-      <w:r>
-        <w:rPr>
-          <w:rFonts w:ascii="BrowalliaUPC" w:hAnsi="BrowalliaUPC" w:cs="BrowalliaUPC"/>
-          <w:sz w:val="28"/>
-        </w:rPr>
-        <w:t>(</w:t>
-      </w:r>
-      <w:r>
-        <w:rPr>
-          <w:rFonts w:ascii="BrowalliaUPC" w:hAnsi="BrowalliaUPC" w:cs="BrowalliaUPC" w:hint="cs"/>
-          <w:sz w:val="28"/>
-          <w:cs/>
-        </w:rPr>
-        <w:t>เช่น ความถี่สีแดงต่ำสุด</w:t>
-      </w:r>
-      <w:r>
-        <w:rPr>
-          <w:rFonts w:ascii="BrowalliaUPC" w:hAnsi="BrowalliaUPC" w:cs="BrowalliaUPC"/>
-          <w:sz w:val="28"/>
-        </w:rPr>
-        <w:t xml:space="preserve"> = </w:t>
-      </w:r>
-      <w:r>
-        <w:rPr>
-          <w:rFonts w:ascii="BrowalliaUPC" w:hAnsi="BrowalliaUPC" w:cs="BrowalliaUPC"/>
-          <w:sz w:val="28"/>
-        </w:rPr>
-        <w:t xml:space="preserve">4000.0 </w:t>
-      </w:r>
-      <w:r>
-        <w:rPr>
-          <w:rFonts w:ascii="BrowalliaUPC" w:hAnsi="BrowalliaUPC" w:cs="BrowalliaUPC" w:hint="cs"/>
-          <w:sz w:val="28"/>
-          <w:cs/>
-        </w:rPr>
-        <w:t>ให้ตั้ง</w:t>
-      </w:r>
-      <w:r>
-        <w:rPr>
-          <w:rFonts w:ascii="BrowalliaUPC" w:hAnsi="BrowalliaUPC" w:cs="BrowalliaUPC"/>
-          <w:sz w:val="28"/>
-        </w:rPr>
-        <w:t xml:space="preserve"> MIN_RED</w:t>
-      </w:r>
-      <w:r>
-        <w:rPr>
-          <w:rFonts w:ascii="BrowalliaUPC" w:hAnsi="BrowalliaUPC" w:cs="BrowalliaUPC" w:hint="cs"/>
-          <w:sz w:val="28"/>
-          <w:cs/>
-        </w:rPr>
-        <w:t xml:space="preserve"> </w:t>
-      </w:r>
-      <w:r>
-        <w:rPr>
-          <w:rFonts w:ascii="BrowalliaUPC" w:hAnsi="BrowalliaUPC" w:cs="BrowalliaUPC"/>
-          <w:sz w:val="28"/>
-        </w:rPr>
-        <w:t>= 4000.0</w:t>
-      </w:r>
-      <w:r>
-        <w:rPr>
-          <w:rFonts w:ascii="BrowalliaUPC" w:hAnsi="BrowalliaUPC" w:cs="BrowalliaUPC"/>
-          <w:sz w:val="28"/>
-        </w:rPr>
-        <w:t>)</w:t>
-      </w:r>
-    </w:p>
-    <w:p>
-      <w:pPr>
-        <w:pStyle w:val="ListParagraph"/>
-        <w:numPr>
-          <w:ilvl w:val="0"/>
-          <w:numId w:val="7"/>
-        </w:numPr>
-        <w:spacing w:after="0"/>
-        <w:rPr>
-          <w:rFonts w:ascii="BrowalliaUPC" w:hAnsi="BrowalliaUPC" w:cs="BrowalliaUPC"/>
-          <w:sz w:val="28"/>
-        </w:rPr>
-      </w:pPr>
-      <w:r>
-        <w:rPr>
-          <w:rFonts w:ascii="BrowalliaUPC" w:hAnsi="BrowalliaUPC" w:cs="BrowalliaUPC" w:hint="cs"/>
-          <w:sz w:val="28"/>
-          <w:cs/>
-        </w:rPr>
-        <w:t xml:space="preserve">ให้ </w:t>
-      </w:r>
-      <w:r>
-        <w:rPr>
-          <w:rFonts w:ascii="BrowalliaUPC" w:hAnsi="BrowalliaUPC" w:cs="BrowalliaUPC"/>
-          <w:sz w:val="28"/>
-        </w:rPr>
-        <w:t xml:space="preserve">sensor </w:t>
-      </w:r>
-      <w:r>
-        <w:rPr>
-          <w:rFonts w:ascii="BrowalliaUPC" w:hAnsi="BrowalliaUPC" w:cs="BrowalliaUPC" w:hint="cs"/>
-          <w:sz w:val="28"/>
-          <w:cs/>
-        </w:rPr>
-        <w:t xml:space="preserve">อ่านค่าสีดำ และนำความถี่ที่ได้เป็นค่า </w:t>
-      </w:r>
-      <w:r>
-        <w:rPr>
-          <w:rFonts w:ascii="BrowalliaUPC" w:hAnsi="BrowalliaUPC" w:cs="BrowalliaUPC"/>
-          <w:sz w:val="28"/>
-        </w:rPr>
-        <w:t xml:space="preserve">MAX </w:t>
-      </w:r>
-      <w:r>
-        <w:rPr>
-          <w:rFonts w:ascii="BrowalliaUPC" w:hAnsi="BrowalliaUPC" w:cs="BrowalliaUPC" w:hint="cs"/>
-          <w:sz w:val="28"/>
-          <w:cs/>
-        </w:rPr>
-        <w:t>ของแต่ละสี</w:t>
-      </w:r>
-    </w:p>
-    <w:p>
-      <w:pPr>
-        <w:pStyle w:val="ListParagraph"/>
-        <w:numPr>
-          <w:ilvl w:val="0"/>
-          <w:numId w:val="7"/>
-        </w:numPr>
-        <w:spacing w:after="0"/>
-        <w:rPr>
-          <w:rFonts w:ascii="BrowalliaUPC" w:hAnsi="BrowalliaUPC" w:cs="BrowalliaUPC"/>
-          <w:sz w:val="28"/>
-        </w:rPr>
-      </w:pPr>
-      <w:r>
-        <w:rPr>
-          <w:rFonts w:ascii="BrowalliaUPC" w:hAnsi="BrowalliaUPC" w:cs="BrowalliaUPC" w:hint="cs"/>
-          <w:sz w:val="28"/>
-          <w:cs/>
-        </w:rPr>
-        <w:t xml:space="preserve">ให้ </w:t>
-      </w:r>
-      <w:r>
-        <w:rPr>
-          <w:rFonts w:ascii="BrowalliaUPC" w:hAnsi="BrowalliaUPC" w:cs="BrowalliaUPC"/>
-          <w:sz w:val="28"/>
-        </w:rPr>
-        <w:t xml:space="preserve">sensor </w:t>
-      </w:r>
-      <w:r>
-        <w:rPr>
-          <w:rFonts w:ascii="BrowalliaUPC" w:hAnsi="BrowalliaUPC" w:cs="BrowalliaUPC" w:hint="cs"/>
-          <w:sz w:val="28"/>
-          <w:cs/>
-        </w:rPr>
-        <w:t>อ่านค่าสีอื่นๆ จากนั้น</w:t>
-      </w:r>
-      <w:r>
-        <w:rPr>
-          <w:rFonts w:ascii="BrowalliaUPC" w:hAnsi="BrowalliaUPC" w:cs="BrowalliaUPC" w:hint="cs"/>
-          <w:sz w:val="28"/>
-          <w:cs/>
-        </w:rPr>
-        <w:t xml:space="preserve">เทียบ ค่า </w:t>
-      </w:r>
-      <w:r>
-        <w:rPr>
-          <w:rFonts w:ascii="BrowalliaUPC" w:hAnsi="BrowalliaUPC" w:cs="BrowalliaUPC"/>
-          <w:sz w:val="28"/>
-        </w:rPr>
-        <w:t xml:space="preserve">RGB </w:t>
-      </w:r>
-      <w:r>
-        <w:rPr>
-          <w:rFonts w:ascii="BrowalliaUPC" w:hAnsi="BrowalliaUPC" w:cs="BrowalliaUPC" w:hint="cs"/>
-          <w:sz w:val="28"/>
-          <w:cs/>
-        </w:rPr>
-        <w:t xml:space="preserve">ที่คำนวณได้ กับค่า </w:t>
-      </w:r>
-      <w:r>
-        <w:rPr>
-          <w:rFonts w:ascii="BrowalliaUPC" w:hAnsi="BrowalliaUPC" w:cs="BrowalliaUPC"/>
-          <w:sz w:val="28"/>
-        </w:rPr>
-        <w:t xml:space="preserve">RGB </w:t>
-      </w:r>
-      <w:r>
-        <w:rPr>
-          <w:rFonts w:ascii="BrowalliaUPC" w:hAnsi="BrowalliaUPC" w:cs="BrowalliaUPC" w:hint="cs"/>
-          <w:sz w:val="28"/>
-          <w:cs/>
-        </w:rPr>
-        <w:t>ของสิ่งของนั้นๆ</w:t>
-      </w:r>
-    </w:p>
-    <w:p>
-      <w:pPr>
-        <w:pStyle w:val="ListParagraph"/>
-        <w:spacing w:after="0"/>
-        <w:ind w:left="1440"/>
-        <w:rPr>
-          <w:rFonts w:ascii="BrowalliaUPC" w:hAnsi="BrowalliaUPC" w:cs="BrowalliaUPC"/>
-          <w:sz w:val="28"/>
-        </w:rPr>
-      </w:pPr>
-      <w:r>
-        <w:rPr>
-          <w:rFonts w:ascii="BrowalliaUPC" w:hAnsi="BrowalliaUPC" w:cs="BrowalliaUPC" w:hint="cs"/>
-          <w:sz w:val="28"/>
-          <w:cs/>
-        </w:rPr>
-        <w:t xml:space="preserve">ถ้าค่า </w:t>
-      </w:r>
-      <w:r>
-        <w:rPr>
-          <w:rFonts w:ascii="BrowalliaUPC" w:hAnsi="BrowalliaUPC" w:cs="BrowalliaUPC"/>
-          <w:sz w:val="28"/>
-        </w:rPr>
-        <w:t xml:space="preserve">RGB </w:t>
-      </w:r>
-      <w:r>
-        <w:rPr>
-          <w:rFonts w:ascii="BrowalliaUPC" w:hAnsi="BrowalliaUPC" w:cs="BrowalliaUPC" w:hint="cs"/>
-          <w:sz w:val="28"/>
-          <w:cs/>
-        </w:rPr>
-        <w:t xml:space="preserve">ที่คำนวณได้ สูงกว่าความเป็นจริง </w:t>
-      </w:r>
-      <w:r>
-        <w:rPr>
-          <w:rFonts w:ascii="BrowalliaUPC" w:hAnsi="BrowalliaUPC" w:cs="BrowalliaUPC"/>
-          <w:sz w:val="28"/>
-        </w:rPr>
-        <w:t>(</w:t>
-      </w:r>
-      <w:r>
-        <w:rPr>
-          <w:rFonts w:ascii="BrowalliaUPC" w:hAnsi="BrowalliaUPC" w:cs="BrowalliaUPC" w:hint="cs"/>
-          <w:sz w:val="28"/>
-          <w:cs/>
-        </w:rPr>
-        <w:t xml:space="preserve">เช่น </w:t>
-      </w:r>
-      <w:r>
-        <w:rPr>
-          <w:rFonts w:ascii="BrowalliaUPC" w:hAnsi="BrowalliaUPC" w:cs="BrowalliaUPC"/>
-          <w:sz w:val="28"/>
-        </w:rPr>
-        <w:t>R</w:t>
-      </w:r>
-      <w:r>
-        <w:rPr>
-          <w:rFonts w:ascii="BrowalliaUPC" w:hAnsi="BrowalliaUPC" w:cs="BrowalliaUPC" w:hint="cs"/>
-          <w:sz w:val="28"/>
-          <w:vertAlign w:val="subscript"/>
-          <w:cs/>
-        </w:rPr>
-        <w:t>คำนวณ</w:t>
-      </w:r>
-      <w:r>
-        <w:rPr>
-          <w:rFonts w:ascii="BrowalliaUPC" w:hAnsi="BrowalliaUPC" w:cs="BrowalliaUPC"/>
-          <w:sz w:val="28"/>
-        </w:rPr>
-        <w:t xml:space="preserve"> = 120 </w:t>
-      </w:r>
-      <w:r>
-        <w:rPr>
-          <w:rFonts w:ascii="BrowalliaUPC" w:hAnsi="BrowalliaUPC" w:cs="BrowalliaUPC" w:hint="cs"/>
-          <w:sz w:val="28"/>
-          <w:cs/>
-        </w:rPr>
-        <w:t xml:space="preserve">แต่ </w:t>
-      </w:r>
-      <w:r>
-        <w:rPr>
-          <w:rFonts w:ascii="BrowalliaUPC" w:hAnsi="BrowalliaUPC" w:cs="BrowalliaUPC"/>
-          <w:sz w:val="28"/>
-        </w:rPr>
-        <w:t>R</w:t>
-      </w:r>
-      <w:r>
-        <w:rPr>
-          <w:rFonts w:ascii="BrowalliaUPC" w:hAnsi="BrowalliaUPC" w:cs="BrowalliaUPC" w:hint="cs"/>
-          <w:sz w:val="28"/>
-          <w:vertAlign w:val="subscript"/>
-          <w:cs/>
-        </w:rPr>
-        <w:t>จริง</w:t>
-      </w:r>
-      <w:r>
-        <w:rPr>
-          <w:rFonts w:ascii="BrowalliaUPC" w:hAnsi="BrowalliaUPC" w:cs="BrowalliaUPC" w:hint="cs"/>
-          <w:sz w:val="28"/>
-          <w:cs/>
-        </w:rPr>
-        <w:t xml:space="preserve"> </w:t>
-      </w:r>
-      <w:r>
-        <w:rPr>
-          <w:rFonts w:ascii="BrowalliaUPC" w:hAnsi="BrowalliaUPC" w:cs="BrowalliaUPC"/>
-          <w:sz w:val="28"/>
-        </w:rPr>
-        <w:t>= 90)</w:t>
       </w:r>
     </w:p>
     <w:p>
@@ -10404,202 +9481,114 @@
           <w:sz w:val="28"/>
           <w:cs/>
         </w:rPr>
-        <w:t xml:space="preserve">ให้ลองเพิ่ม </w:t>
-      </w:r>
-      <w:r>
-        <w:rPr>
-          <w:rFonts w:ascii="BrowalliaUPC" w:hAnsi="BrowalliaUPC" w:cs="BrowalliaUPC"/>
-          <w:sz w:val="28"/>
-        </w:rPr>
-        <w:t xml:space="preserve">MAX </w:t>
-      </w:r>
-      <w:r>
-        <w:rPr>
-          <w:rFonts w:ascii="BrowalliaUPC" w:hAnsi="BrowalliaUPC" w:cs="BrowalliaUPC" w:hint="cs"/>
-          <w:sz w:val="28"/>
-          <w:cs/>
-        </w:rPr>
-        <w:t xml:space="preserve">หรือ เพิ่ม </w:t>
-      </w:r>
-      <w:r>
-        <w:rPr>
-          <w:rFonts w:ascii="BrowalliaUPC" w:hAnsi="BrowalliaUPC" w:cs="BrowalliaUPC"/>
-          <w:sz w:val="28"/>
-        </w:rPr>
-        <w:t>MIN</w:t>
-      </w:r>
-      <w:r>
-        <w:rPr>
-          <w:rFonts w:ascii="BrowalliaUPC" w:hAnsi="BrowalliaUPC" w:cs="BrowalliaUPC" w:hint="cs"/>
-          <w:sz w:val="28"/>
-          <w:cs/>
+        <w:t xml:space="preserve">ให้ </w:t>
+      </w:r>
+      <w:r>
+        <w:rPr>
+          <w:rFonts w:ascii="BrowalliaUPC" w:hAnsi="BrowalliaUPC" w:cs="BrowalliaUPC"/>
+          <w:sz w:val="28"/>
+        </w:rPr>
+        <w:t xml:space="preserve">sensor </w:t>
+      </w:r>
+      <w:r>
+        <w:rPr>
+          <w:rFonts w:ascii="BrowalliaUPC" w:hAnsi="BrowalliaUPC" w:cs="BrowalliaUPC" w:hint="cs"/>
+          <w:sz w:val="28"/>
+          <w:cs/>
+        </w:rPr>
+        <w:t>อ</w:t>
+      </w:r>
+      <w:r>
+        <w:rPr>
+          <w:rFonts w:ascii="BrowalliaUPC" w:hAnsi="BrowalliaUPC" w:cs="BrowalliaUPC" w:hint="cs"/>
+          <w:sz w:val="28"/>
+          <w:cs/>
+        </w:rPr>
+        <w:t>่านค่าสีขาว</w:t>
+      </w:r>
+      <w:r>
+        <w:rPr>
+          <w:rFonts w:ascii="BrowalliaUPC" w:hAnsi="BrowalliaUPC" w:cs="BrowalliaUPC" w:hint="cs"/>
+          <w:sz w:val="28"/>
+          <w:cs/>
+        </w:rPr>
+        <w:t xml:space="preserve"> และนำความถี่ที่ได้เป็นค่า </w:t>
+      </w:r>
+      <w:r>
+        <w:rPr>
+          <w:rFonts w:ascii="BrowalliaUPC" w:hAnsi="BrowalliaUPC" w:cs="BrowalliaUPC"/>
+          <w:sz w:val="28"/>
+        </w:rPr>
+        <w:t xml:space="preserve">MIN </w:t>
+      </w:r>
+      <w:r>
+        <w:rPr>
+          <w:rFonts w:ascii="BrowalliaUPC" w:hAnsi="BrowalliaUPC" w:cs="BrowalliaUPC" w:hint="cs"/>
+          <w:sz w:val="28"/>
+          <w:cs/>
+        </w:rPr>
+        <w:t>ของแต่ละสี</w:t>
+      </w:r>
+      <w:r>
+        <w:rPr>
+          <w:rFonts w:ascii="BrowalliaUPC" w:hAnsi="BrowalliaUPC" w:cs="BrowalliaUPC"/>
+          <w:sz w:val="28"/>
         </w:rPr>
         <w:t xml:space="preserve"> </w:t>
-      </w:r>
-      <w:r>
-        <w:rPr>
-          <w:rFonts w:ascii="BrowalliaUPC" w:hAnsi="BrowalliaUPC" w:cs="BrowalliaUPC"/>
-          <w:sz w:val="28"/>
-        </w:rPr>
-        <w:t>(</w:t>
-      </w:r>
-      <w:r>
-        <w:rPr>
-          <w:rFonts w:ascii="BrowalliaUPC" w:hAnsi="BrowalliaUPC" w:cs="BrowalliaUPC" w:hint="cs"/>
-          <w:sz w:val="28"/>
-          <w:cs/>
-        </w:rPr>
-        <w:t xml:space="preserve">เช่น เปลี่ยน </w:t>
-      </w:r>
-      <w:r>
-        <w:rPr>
-          <w:rFonts w:ascii="BrowalliaUPC" w:hAnsi="BrowalliaUPC" w:cs="BrowalliaUPC"/>
-          <w:sz w:val="28"/>
-        </w:rPr>
-        <w:t>MAX_RED</w:t>
-      </w:r>
-      <w:r>
-        <w:rPr>
-          <w:rFonts w:ascii="BrowalliaUPC" w:hAnsi="BrowalliaUPC" w:cs="BrowalliaUPC" w:hint="cs"/>
-          <w:sz w:val="28"/>
-          <w:cs/>
-        </w:rPr>
-        <w:t xml:space="preserve"> จาก </w:t>
-      </w:r>
-      <w:r>
-        <w:rPr>
-          <w:rFonts w:ascii="BrowalliaUPC" w:hAnsi="BrowalliaUPC" w:cs="BrowalliaUPC"/>
-          <w:sz w:val="28"/>
-          <w:cs/>
-        </w:rPr>
-        <w:t>16400.0</w:t>
-      </w:r>
-      <w:r>
-        <w:rPr>
-          <w:rFonts w:ascii="BrowalliaUPC" w:hAnsi="BrowalliaUPC" w:cs="BrowalliaUPC" w:hint="cs"/>
-          <w:sz w:val="28"/>
-          <w:cs/>
-        </w:rPr>
-        <w:t xml:space="preserve"> เป็น </w:t>
-      </w:r>
-      <w:r>
-        <w:rPr>
-          <w:rFonts w:ascii="BrowalliaUPC" w:hAnsi="BrowalliaUPC" w:cs="BrowalliaUPC"/>
-          <w:sz w:val="28"/>
-        </w:rPr>
-        <w:t>18000.0)</w:t>
       </w:r>
     </w:p>
     <w:p>
       <w:pPr>
         <w:pStyle w:val="ListParagraph"/>
         <w:spacing w:after="0"/>
-        <w:ind w:left="1440"/>
-        <w:rPr>
-          <w:rFonts w:ascii="BrowalliaUPC" w:hAnsi="BrowalliaUPC" w:cs="BrowalliaUPC"/>
-          <w:sz w:val="28"/>
-        </w:rPr>
-      </w:pPr>
-      <w:r>
-        <w:rPr>
-          <w:rFonts w:ascii="BrowalliaUPC" w:hAnsi="BrowalliaUPC" w:cs="BrowalliaUPC" w:hint="cs"/>
-          <w:sz w:val="28"/>
-          <w:cs/>
-        </w:rPr>
-        <w:t>ถ้า</w:t>
-      </w:r>
-      <w:r>
-        <w:rPr>
-          <w:rFonts w:ascii="BrowalliaUPC" w:hAnsi="BrowalliaUPC" w:cs="BrowalliaUPC" w:hint="cs"/>
-          <w:sz w:val="28"/>
-          <w:cs/>
-        </w:rPr>
-        <w:t xml:space="preserve">ค่า </w:t>
-      </w:r>
-      <w:r>
-        <w:rPr>
-          <w:rFonts w:ascii="BrowalliaUPC" w:hAnsi="BrowalliaUPC" w:cs="BrowalliaUPC"/>
-          <w:sz w:val="28"/>
-        </w:rPr>
-        <w:t xml:space="preserve">RGB </w:t>
-      </w:r>
-      <w:r>
-        <w:rPr>
-          <w:rFonts w:ascii="BrowalliaUPC" w:hAnsi="BrowalliaUPC" w:cs="BrowalliaUPC" w:hint="cs"/>
-          <w:sz w:val="28"/>
-          <w:cs/>
-        </w:rPr>
-        <w:t xml:space="preserve">ที่คำนวณได้ </w:t>
-      </w:r>
-      <w:r>
-        <w:rPr>
-          <w:rFonts w:ascii="BrowalliaUPC" w:hAnsi="BrowalliaUPC" w:cs="BrowalliaUPC" w:hint="cs"/>
-          <w:sz w:val="28"/>
-          <w:cs/>
-        </w:rPr>
-        <w:t>ต่ำกว่าความเป็นจริง</w:t>
-      </w:r>
-      <w:r>
-        <w:rPr>
-          <w:rFonts w:ascii="BrowalliaUPC" w:hAnsi="BrowalliaUPC" w:cs="BrowalliaUPC"/>
-          <w:sz w:val="28"/>
-        </w:rPr>
-        <w:t xml:space="preserve"> (</w:t>
-      </w:r>
-      <w:r>
-        <w:rPr>
-          <w:rFonts w:ascii="BrowalliaUPC" w:hAnsi="BrowalliaUPC" w:cs="BrowalliaUPC" w:hint="cs"/>
-          <w:sz w:val="28"/>
-          <w:cs/>
-        </w:rPr>
-        <w:t xml:space="preserve">เช่น </w:t>
-      </w:r>
-      <w:r>
-        <w:rPr>
-          <w:rFonts w:ascii="BrowalliaUPC" w:hAnsi="BrowalliaUPC" w:cs="BrowalliaUPC"/>
-          <w:sz w:val="28"/>
-        </w:rPr>
-        <w:t>R</w:t>
-      </w:r>
-      <w:r>
-        <w:rPr>
-          <w:rFonts w:ascii="BrowalliaUPC" w:hAnsi="BrowalliaUPC" w:cs="BrowalliaUPC" w:hint="cs"/>
-          <w:sz w:val="28"/>
-          <w:vertAlign w:val="subscript"/>
-          <w:cs/>
-        </w:rPr>
-        <w:t>คำนวณ</w:t>
-      </w:r>
-      <w:r>
-        <w:rPr>
-          <w:rFonts w:ascii="BrowalliaUPC" w:hAnsi="BrowalliaUPC" w:cs="BrowalliaUPC"/>
-          <w:sz w:val="28"/>
-        </w:rPr>
-        <w:t xml:space="preserve"> = 70 </w:t>
-      </w:r>
-      <w:r>
-        <w:rPr>
-          <w:rFonts w:ascii="BrowalliaUPC" w:hAnsi="BrowalliaUPC" w:cs="BrowalliaUPC" w:hint="cs"/>
-          <w:sz w:val="28"/>
-          <w:cs/>
-        </w:rPr>
-        <w:t xml:space="preserve">แต่ </w:t>
-      </w:r>
-      <w:r>
-        <w:rPr>
-          <w:rFonts w:ascii="BrowalliaUPC" w:hAnsi="BrowalliaUPC" w:cs="BrowalliaUPC"/>
-          <w:sz w:val="28"/>
-        </w:rPr>
-        <w:t>R</w:t>
-      </w:r>
-      <w:r>
-        <w:rPr>
-          <w:rFonts w:ascii="BrowalliaUPC" w:hAnsi="BrowalliaUPC" w:cs="BrowalliaUPC" w:hint="cs"/>
-          <w:sz w:val="28"/>
-          <w:vertAlign w:val="subscript"/>
-          <w:cs/>
-        </w:rPr>
-        <w:t>จริง</w:t>
+        <w:rPr>
+          <w:rFonts w:ascii="BrowalliaUPC" w:hAnsi="BrowalliaUPC" w:cs="BrowalliaUPC"/>
+          <w:sz w:val="28"/>
+        </w:rPr>
+      </w:pPr>
+      <w:r>
+        <w:rPr>
+          <w:rFonts w:ascii="BrowalliaUPC" w:hAnsi="BrowalliaUPC" w:cs="BrowalliaUPC"/>
+          <w:sz w:val="28"/>
+        </w:rPr>
+        <w:t>(</w:t>
+      </w:r>
+      <w:r>
+        <w:rPr>
+          <w:rFonts w:ascii="BrowalliaUPC" w:hAnsi="BrowalliaUPC" w:cs="BrowalliaUPC" w:hint="cs"/>
+          <w:sz w:val="28"/>
+          <w:cs/>
+        </w:rPr>
+        <w:t>เช่น ความถี่สีแดงต่ำสุด</w:t>
+      </w:r>
+      <w:r>
+        <w:rPr>
+          <w:rFonts w:ascii="BrowalliaUPC" w:hAnsi="BrowalliaUPC" w:cs="BrowalliaUPC"/>
+          <w:sz w:val="28"/>
+        </w:rPr>
+        <w:t xml:space="preserve"> = </w:t>
+      </w:r>
+      <w:r>
+        <w:rPr>
+          <w:rFonts w:ascii="BrowalliaUPC" w:hAnsi="BrowalliaUPC" w:cs="BrowalliaUPC"/>
+          <w:sz w:val="28"/>
+        </w:rPr>
+        <w:t xml:space="preserve">4000.0 </w:t>
+      </w:r>
+      <w:r>
+        <w:rPr>
+          <w:rFonts w:ascii="BrowalliaUPC" w:hAnsi="BrowalliaUPC" w:cs="BrowalliaUPC" w:hint="cs"/>
+          <w:sz w:val="28"/>
+          <w:cs/>
+        </w:rPr>
+        <w:t>ให้ตั้ง</w:t>
+      </w:r>
+      <w:r>
+        <w:rPr>
+          <w:rFonts w:ascii="BrowalliaUPC" w:hAnsi="BrowalliaUPC" w:cs="BrowalliaUPC"/>
+          <w:sz w:val="28"/>
+        </w:rPr>
+        <w:t xml:space="preserve"> MIN_RED</w:t>
       </w:r>
       <w:r>
         <w:rPr>
@@ -10614,7 +9603,14 @@
           <w:rFonts w:ascii="BrowalliaUPC" w:hAnsi="BrowalliaUPC" w:cs="BrowalliaUPC"/>
           <w:sz w:val="28"/>
         </w:rPr>
-        <w:t>= 90)</w:t>
+        <w:t>= 4000.0</w:t>
+      </w:r>
+      <w:r>
+        <w:rPr>
+          <w:rFonts w:ascii="BrowalliaUPC" w:hAnsi="BrowalliaUPC" w:cs="BrowalliaUPC"/>
+          <w:sz w:val="28"/>
+        </w:rPr>
+        <w:t>)</w:t>
       </w:r>
     </w:p>
     <w:p>
@@ -10636,7 +9632,22 @@
           <w:sz w:val="28"/>
           <w:cs/>
         </w:rPr>
-        <w:t xml:space="preserve">ให้ลองลด </w:t>
+        <w:t xml:space="preserve">ให้ </w:t>
+      </w:r>
+      <w:r>
+        <w:rPr>
+          <w:rFonts w:ascii="BrowalliaUPC" w:hAnsi="BrowalliaUPC" w:cs="BrowalliaUPC"/>
+          <w:sz w:val="28"/>
+        </w:rPr>
+        <w:t xml:space="preserve">sensor </w:t>
+      </w:r>
+      <w:r>
+        <w:rPr>
+          <w:rFonts w:ascii="BrowalliaUPC" w:hAnsi="BrowalliaUPC" w:cs="BrowalliaUPC" w:hint="cs"/>
+          <w:sz w:val="28"/>
+          <w:cs/>
+        </w:rPr>
+        <w:t xml:space="preserve">อ่านค่าสีดำ และนำความถี่ที่ได้เป็นค่า </w:t>
       </w:r>
       <w:r>
         <w:rPr>
@@ -10651,89 +9662,7 @@
           <w:sz w:val="28"/>
           <w:cs/>
         </w:rPr>
-        <w:t xml:space="preserve">หรือ ลด </w:t>
-      </w:r>
-      <w:r>
-        <w:rPr>
-          <w:rFonts w:ascii="BrowalliaUPC" w:hAnsi="BrowalliaUPC" w:cs="BrowalliaUPC"/>
-          <w:sz w:val="28"/>
-        </w:rPr>
-        <w:t xml:space="preserve">MIN </w:t>
-      </w:r>
-      <w:r>
-        <w:rPr>
-          <w:rFonts w:ascii="BrowalliaUPC" w:hAnsi="BrowalliaUPC" w:cs="BrowalliaUPC"/>
-          <w:sz w:val="28"/>
-        </w:rPr>
-        <w:t>(</w:t>
-      </w:r>
-      <w:r>
-        <w:rPr>
-          <w:rFonts w:ascii="BrowalliaUPC" w:hAnsi="BrowalliaUPC" w:cs="BrowalliaUPC" w:hint="cs"/>
-          <w:sz w:val="28"/>
-          <w:cs/>
-        </w:rPr>
-        <w:t xml:space="preserve">เช่น เปลี่ยน </w:t>
-      </w:r>
-      <w:r>
-        <w:rPr>
-          <w:rFonts w:ascii="BrowalliaUPC" w:hAnsi="BrowalliaUPC" w:cs="BrowalliaUPC"/>
-          <w:sz w:val="28"/>
-        </w:rPr>
-        <w:t>MIN</w:t>
-      </w:r>
-      <w:r>
-        <w:rPr>
-          <w:rFonts w:ascii="BrowalliaUPC" w:hAnsi="BrowalliaUPC" w:cs="BrowalliaUPC"/>
-          <w:sz w:val="28"/>
-        </w:rPr>
-        <w:t>_RED</w:t>
-      </w:r>
-      <w:r>
-        <w:rPr>
-          <w:rFonts w:ascii="BrowalliaUPC" w:hAnsi="BrowalliaUPC" w:cs="BrowalliaUPC" w:hint="cs"/>
-          <w:sz w:val="28"/>
-          <w:cs/>
-        </w:rPr>
-        <w:t xml:space="preserve"> จาก </w:t>
-      </w:r>
-      <w:r>
-        <w:rPr>
-          <w:rFonts w:ascii="BrowalliaUPC" w:hAnsi="BrowalliaUPC" w:cs="BrowalliaUPC"/>
-          <w:sz w:val="28"/>
-          <w:cs/>
-        </w:rPr>
-        <w:t>5000</w:t>
-      </w:r>
-      <w:r>
-        <w:rPr>
-          <w:rFonts w:ascii="BrowalliaUPC" w:hAnsi="BrowalliaUPC" w:cs="BrowalliaUPC"/>
-          <w:sz w:val="28"/>
-          <w:cs/>
-        </w:rPr>
-        <w:t>.0</w:t>
-      </w:r>
-      <w:r>
-        <w:rPr>
-          <w:rFonts w:ascii="BrowalliaUPC" w:hAnsi="BrowalliaUPC" w:cs="BrowalliaUPC" w:hint="cs"/>
-          <w:sz w:val="28"/>
-          <w:cs/>
-        </w:rPr>
-        <w:t xml:space="preserve"> เป็น </w:t>
-      </w:r>
-      <w:r>
-        <w:rPr>
-          <w:rFonts w:ascii="BrowalliaUPC" w:hAnsi="BrowalliaUPC" w:cs="BrowalliaUPC"/>
-          <w:sz w:val="28"/>
-        </w:rPr>
-        <w:t>4000</w:t>
-      </w:r>
-      <w:r>
-        <w:rPr>
-          <w:rFonts w:ascii="BrowalliaUPC" w:hAnsi="BrowalliaUPC" w:cs="BrowalliaUPC"/>
-          <w:sz w:val="28"/>
-        </w:rPr>
-        <w:t>.0)</w:t>
+        <w:t>ของแต่ละสี</w:t>
       </w:r>
     </w:p>
     <w:p>
@@ -10741,7 +9670,544 @@
         <w:pStyle w:val="ListParagraph"/>
         <w:numPr>
           <w:ilvl w:val="0"/>
-          <w:numId w:val="7"/>
+          <w:numId w:val="8"/>
+        </w:numPr>
+        <w:spacing w:after="0"/>
+        <w:rPr>
+          <w:rFonts w:ascii="BrowalliaUPC" w:hAnsi="BrowalliaUPC" w:cs="BrowalliaUPC"/>
+          <w:sz w:val="28"/>
+        </w:rPr>
+      </w:pPr>
+      <w:r>
+        <w:rPr>
+          <w:rFonts w:ascii="BrowalliaUPC" w:hAnsi="BrowalliaUPC" w:cs="BrowalliaUPC" w:hint="cs"/>
+          <w:sz w:val="28"/>
+          <w:cs/>
+        </w:rPr>
+        <w:t xml:space="preserve">ให้ </w:t>
+      </w:r>
+      <w:r>
+        <w:rPr>
+          <w:rFonts w:ascii="BrowalliaUPC" w:hAnsi="BrowalliaUPC" w:cs="BrowalliaUPC"/>
+          <w:sz w:val="28"/>
+        </w:rPr>
+        <w:t xml:space="preserve">sensor </w:t>
+      </w:r>
+      <w:r>
+        <w:rPr>
+          <w:rFonts w:ascii="BrowalliaUPC" w:hAnsi="BrowalliaUPC" w:cs="BrowalliaUPC" w:hint="cs"/>
+          <w:sz w:val="28"/>
+          <w:cs/>
+        </w:rPr>
+        <w:t>อ่านค่าสีอื่นๆ จากนั้น</w:t>
+      </w:r>
+      <w:r>
+        <w:rPr>
+          <w:rFonts w:ascii="BrowalliaUPC" w:hAnsi="BrowalliaUPC" w:cs="BrowalliaUPC" w:hint="cs"/>
+          <w:sz w:val="28"/>
+          <w:cs/>
+        </w:rPr>
+        <w:t xml:space="preserve">เทียบ ค่า </w:t>
+      </w:r>
+      <w:r>
+        <w:rPr>
+          <w:rFonts w:ascii="BrowalliaUPC" w:hAnsi="BrowalliaUPC" w:cs="BrowalliaUPC"/>
+          <w:sz w:val="28"/>
+        </w:rPr>
+        <w:t xml:space="preserve">RGB </w:t>
+      </w:r>
+      <w:r>
+        <w:rPr>
+          <w:rFonts w:ascii="BrowalliaUPC" w:hAnsi="BrowalliaUPC" w:cs="BrowalliaUPC" w:hint="cs"/>
+          <w:sz w:val="28"/>
+          <w:cs/>
+        </w:rPr>
+        <w:t xml:space="preserve">ที่คำนวณได้ กับค่า </w:t>
+      </w:r>
+      <w:r>
+        <w:rPr>
+          <w:rFonts w:ascii="BrowalliaUPC" w:hAnsi="BrowalliaUPC" w:cs="BrowalliaUPC"/>
+          <w:sz w:val="28"/>
+        </w:rPr>
+        <w:t xml:space="preserve">RGB </w:t>
+      </w:r>
+      <w:r>
+        <w:rPr>
+          <w:rFonts w:ascii="BrowalliaUPC" w:hAnsi="BrowalliaUPC" w:cs="BrowalliaUPC" w:hint="cs"/>
+          <w:sz w:val="28"/>
+          <w:cs/>
+        </w:rPr>
+        <w:t>ของสิ่งของนั้นๆ</w:t>
+      </w:r>
+    </w:p>
+    <w:p>
+      <w:pPr>
+        <w:pStyle w:val="ListParagraph"/>
+        <w:spacing w:after="0"/>
+        <w:ind w:left="1440"/>
+        <w:rPr>
+          <w:rFonts w:ascii="BrowalliaUPC" w:hAnsi="BrowalliaUPC" w:cs="BrowalliaUPC"/>
+          <w:sz w:val="28"/>
+        </w:rPr>
+      </w:pPr>
+      <w:r>
+        <w:rPr>
+          <w:rFonts w:ascii="BrowalliaUPC" w:hAnsi="BrowalliaUPC" w:cs="BrowalliaUPC" w:hint="cs"/>
+          <w:sz w:val="28"/>
+          <w:cs/>
+        </w:rPr>
+        <w:t xml:space="preserve">ถ้าค่า </w:t>
+      </w:r>
+      <w:r>
+        <w:rPr>
+          <w:rFonts w:ascii="BrowalliaUPC" w:hAnsi="BrowalliaUPC" w:cs="BrowalliaUPC"/>
+          <w:sz w:val="28"/>
+        </w:rPr>
+        <w:t xml:space="preserve">RGB </w:t>
+      </w:r>
+      <w:r>
+        <w:rPr>
+          <w:rFonts w:ascii="BrowalliaUPC" w:hAnsi="BrowalliaUPC" w:cs="BrowalliaUPC" w:hint="cs"/>
+          <w:sz w:val="28"/>
+          <w:cs/>
+        </w:rPr>
+        <w:t xml:space="preserve">ที่คำนวณได้ สูงกว่าความเป็นจริง </w:t>
+      </w:r>
+      <w:r>
+        <w:rPr>
+          <w:rFonts w:ascii="BrowalliaUPC" w:hAnsi="BrowalliaUPC" w:cs="BrowalliaUPC"/>
+          <w:sz w:val="28"/>
+        </w:rPr>
+        <w:t>(</w:t>
+      </w:r>
+      <w:r>
+        <w:rPr>
+          <w:rFonts w:ascii="BrowalliaUPC" w:hAnsi="BrowalliaUPC" w:cs="BrowalliaUPC" w:hint="cs"/>
+          <w:sz w:val="28"/>
+          <w:cs/>
+        </w:rPr>
+        <w:t xml:space="preserve">เช่น </w:t>
+      </w:r>
+      <w:r>
+        <w:rPr>
+          <w:rFonts w:ascii="BrowalliaUPC" w:hAnsi="BrowalliaUPC" w:cs="BrowalliaUPC"/>
+          <w:sz w:val="28"/>
+        </w:rPr>
+        <w:t>R</w:t>
+      </w:r>
+      <w:r>
+        <w:rPr>
+          <w:rFonts w:ascii="BrowalliaUPC" w:hAnsi="BrowalliaUPC" w:cs="BrowalliaUPC" w:hint="cs"/>
+          <w:sz w:val="28"/>
+          <w:vertAlign w:val="subscript"/>
+          <w:cs/>
+        </w:rPr>
+        <w:t>คำนวณ</w:t>
+      </w:r>
+      <w:r>
+        <w:rPr>
+          <w:rFonts w:ascii="BrowalliaUPC" w:hAnsi="BrowalliaUPC" w:cs="BrowalliaUPC"/>
+          <w:sz w:val="28"/>
+        </w:rPr>
+        <w:t xml:space="preserve"> = 120 </w:t>
+      </w:r>
+      <w:r>
+        <w:rPr>
+          <w:rFonts w:ascii="BrowalliaUPC" w:hAnsi="BrowalliaUPC" w:cs="BrowalliaUPC" w:hint="cs"/>
+          <w:sz w:val="28"/>
+          <w:cs/>
+        </w:rPr>
+        <w:t xml:space="preserve">แต่ </w:t>
+      </w:r>
+      <w:r>
+        <w:rPr>
+          <w:rFonts w:ascii="BrowalliaUPC" w:hAnsi="BrowalliaUPC" w:cs="BrowalliaUPC"/>
+          <w:sz w:val="28"/>
+        </w:rPr>
+        <w:t>R</w:t>
+      </w:r>
+      <w:r>
+        <w:rPr>
+          <w:rFonts w:ascii="BrowalliaUPC" w:hAnsi="BrowalliaUPC" w:cs="BrowalliaUPC" w:hint="cs"/>
+          <w:sz w:val="28"/>
+          <w:vertAlign w:val="subscript"/>
+          <w:cs/>
+        </w:rPr>
+        <w:t>จริง</w:t>
+      </w:r>
+      <w:r>
+        <w:rPr>
+          <w:rFonts w:ascii="BrowalliaUPC" w:hAnsi="BrowalliaUPC" w:cs="BrowalliaUPC" w:hint="cs"/>
+          <w:sz w:val="28"/>
+          <w:cs/>
+        </w:rPr>
+        <w:t xml:space="preserve"> </w:t>
+      </w:r>
+      <w:r>
+        <w:rPr>
+          <w:rFonts w:ascii="BrowalliaUPC" w:hAnsi="BrowalliaUPC" w:cs="BrowalliaUPC"/>
+          <w:sz w:val="28"/>
+        </w:rPr>
+        <w:t>= 90)</w:t>
+      </w:r>
+    </w:p>
+    <w:p>
+      <w:pPr>
+        <w:pStyle w:val="ListParagraph"/>
+        <w:numPr>
+          <w:ilvl w:val="0"/>
+          <w:numId w:val="9"/>
+        </w:numPr>
+        <w:spacing w:after="0"/>
+        <w:rPr>
+          <w:rFonts w:ascii="BrowalliaUPC" w:hAnsi="BrowalliaUPC" w:cs="BrowalliaUPC"/>
+          <w:sz w:val="28"/>
+        </w:rPr>
+      </w:pPr>
+      <w:r>
+        <w:rPr>
+          <w:rFonts w:ascii="BrowalliaUPC" w:hAnsi="BrowalliaUPC" w:cs="BrowalliaUPC" w:hint="cs"/>
+          <w:sz w:val="28"/>
+          <w:cs/>
+        </w:rPr>
+        <w:t xml:space="preserve">ให้ลองเพิ่ม </w:t>
+      </w:r>
+      <w:r>
+        <w:rPr>
+          <w:rFonts w:ascii="BrowalliaUPC" w:hAnsi="BrowalliaUPC" w:cs="BrowalliaUPC"/>
+          <w:sz w:val="28"/>
+        </w:rPr>
+        <w:t xml:space="preserve">MAX </w:t>
+      </w:r>
+      <w:r>
+        <w:rPr>
+          <w:rFonts w:ascii="BrowalliaUPC" w:hAnsi="BrowalliaUPC" w:cs="BrowalliaUPC" w:hint="cs"/>
+          <w:sz w:val="28"/>
+          <w:cs/>
+        </w:rPr>
+        <w:t xml:space="preserve">หรือ เพิ่ม </w:t>
+      </w:r>
+      <w:r>
+        <w:rPr>
+          <w:rFonts w:ascii="BrowalliaUPC" w:hAnsi="BrowalliaUPC" w:cs="BrowalliaUPC"/>
+          <w:sz w:val="28"/>
+        </w:rPr>
+        <w:t>MIN</w:t>
+      </w:r>
+      <w:r>
+        <w:rPr>
+          <w:rFonts w:ascii="BrowalliaUPC" w:hAnsi="BrowalliaUPC" w:cs="BrowalliaUPC" w:hint="cs"/>
+          <w:sz w:val="28"/>
+          <w:cs/>
+        </w:rPr>
+        <w:t xml:space="preserve"> </w:t>
+      </w:r>
+      <w:r>
+        <w:rPr>
+          <w:rFonts w:ascii="BrowalliaUPC" w:hAnsi="BrowalliaUPC" w:cs="BrowalliaUPC"/>
+          <w:sz w:val="28"/>
+        </w:rPr>
+        <w:t>(</w:t>
+      </w:r>
+      <w:r>
+        <w:rPr>
+          <w:rFonts w:ascii="BrowalliaUPC" w:hAnsi="BrowalliaUPC" w:cs="BrowalliaUPC" w:hint="cs"/>
+          <w:sz w:val="28"/>
+          <w:cs/>
+        </w:rPr>
+        <w:t xml:space="preserve">เช่น เปลี่ยน </w:t>
+      </w:r>
+      <w:r>
+        <w:rPr>
+          <w:rFonts w:ascii="BrowalliaUPC" w:hAnsi="BrowalliaUPC" w:cs="BrowalliaUPC"/>
+          <w:sz w:val="28"/>
+        </w:rPr>
+        <w:t>MAX_RED</w:t>
+      </w:r>
+      <w:r>
+        <w:rPr>
+          <w:rFonts w:ascii="BrowalliaUPC" w:hAnsi="BrowalliaUPC" w:cs="BrowalliaUPC" w:hint="cs"/>
+          <w:sz w:val="28"/>
+          <w:cs/>
+        </w:rPr>
+        <w:t xml:space="preserve"> จาก </w:t>
+      </w:r>
+      <w:r>
+        <w:rPr>
+          <w:rFonts w:ascii="BrowalliaUPC" w:hAnsi="BrowalliaUPC" w:cs="BrowalliaUPC"/>
+          <w:sz w:val="28"/>
+          <w:cs/>
+        </w:rPr>
+        <w:t>16400.0</w:t>
+      </w:r>
+      <w:r>
+        <w:rPr>
+          <w:rFonts w:ascii="BrowalliaUPC" w:hAnsi="BrowalliaUPC" w:cs="BrowalliaUPC" w:hint="cs"/>
+          <w:sz w:val="28"/>
+          <w:cs/>
+        </w:rPr>
+        <w:t xml:space="preserve"> เป็น </w:t>
+      </w:r>
+      <w:r>
+        <w:rPr>
+          <w:rFonts w:ascii="BrowalliaUPC" w:hAnsi="BrowalliaUPC" w:cs="BrowalliaUPC"/>
+          <w:sz w:val="28"/>
+        </w:rPr>
+        <w:t>18000.0)</w:t>
+      </w:r>
+    </w:p>
+    <w:p>
+      <w:pPr>
+        <w:pStyle w:val="ListParagraph"/>
+        <w:spacing w:after="0"/>
+        <w:ind w:left="1440"/>
+        <w:rPr>
+          <w:rFonts w:ascii="BrowalliaUPC" w:hAnsi="BrowalliaUPC" w:cs="BrowalliaUPC"/>
+          <w:sz w:val="28"/>
+        </w:rPr>
+      </w:pPr>
+      <w:r>
+        <w:rPr>
+          <w:rFonts w:ascii="BrowalliaUPC" w:hAnsi="BrowalliaUPC" w:cs="BrowalliaUPC" w:hint="cs"/>
+          <w:sz w:val="28"/>
+          <w:cs/>
+        </w:rPr>
+        <w:t>ถ้า</w:t>
+      </w:r>
+      <w:r>
+        <w:rPr>
+          <w:rFonts w:ascii="BrowalliaUPC" w:hAnsi="BrowalliaUPC" w:cs="BrowalliaUPC" w:hint="cs"/>
+          <w:sz w:val="28"/>
+          <w:cs/>
+        </w:rPr>
+        <w:t xml:space="preserve">ค่า </w:t>
+      </w:r>
+      <w:r>
+        <w:rPr>
+          <w:rFonts w:ascii="BrowalliaUPC" w:hAnsi="BrowalliaUPC" w:cs="BrowalliaUPC"/>
+          <w:sz w:val="28"/>
+        </w:rPr>
+        <w:t xml:space="preserve">RGB </w:t>
+      </w:r>
+      <w:r>
+        <w:rPr>
+          <w:rFonts w:ascii="BrowalliaUPC" w:hAnsi="BrowalliaUPC" w:cs="BrowalliaUPC" w:hint="cs"/>
+          <w:sz w:val="28"/>
+          <w:cs/>
+        </w:rPr>
+        <w:t xml:space="preserve">ที่คำนวณได้ </w:t>
+      </w:r>
+      <w:r>
+        <w:rPr>
+          <w:rFonts w:ascii="BrowalliaUPC" w:hAnsi="BrowalliaUPC" w:cs="BrowalliaUPC" w:hint="cs"/>
+          <w:sz w:val="28"/>
+          <w:cs/>
+        </w:rPr>
+        <w:t>ต่ำกว่าความเป็นจริง</w:t>
+      </w:r>
+      <w:r>
+        <w:rPr>
+          <w:rFonts w:ascii="BrowalliaUPC" w:hAnsi="BrowalliaUPC" w:cs="BrowalliaUPC"/>
+          <w:sz w:val="28"/>
+        </w:rPr>
+        <w:t xml:space="preserve"> (</w:t>
+      </w:r>
+      <w:r>
+        <w:rPr>
+          <w:rFonts w:ascii="BrowalliaUPC" w:hAnsi="BrowalliaUPC" w:cs="BrowalliaUPC" w:hint="cs"/>
+          <w:sz w:val="28"/>
+          <w:cs/>
+        </w:rPr>
+        <w:t xml:space="preserve">เช่น </w:t>
+      </w:r>
+      <w:r>
+        <w:rPr>
+          <w:rFonts w:ascii="BrowalliaUPC" w:hAnsi="BrowalliaUPC" w:cs="BrowalliaUPC"/>
+          <w:sz w:val="28"/>
+        </w:rPr>
+        <w:t>R</w:t>
+      </w:r>
+      <w:r>
+        <w:rPr>
+          <w:rFonts w:ascii="BrowalliaUPC" w:hAnsi="BrowalliaUPC" w:cs="BrowalliaUPC" w:hint="cs"/>
+          <w:sz w:val="28"/>
+          <w:vertAlign w:val="subscript"/>
+          <w:cs/>
+        </w:rPr>
+        <w:t>คำนวณ</w:t>
+      </w:r>
+      <w:r>
+        <w:rPr>
+          <w:rFonts w:ascii="BrowalliaUPC" w:hAnsi="BrowalliaUPC" w:cs="BrowalliaUPC"/>
+          <w:sz w:val="28"/>
+        </w:rPr>
+        <w:t xml:space="preserve"> = 70 </w:t>
+      </w:r>
+      <w:r>
+        <w:rPr>
+          <w:rFonts w:ascii="BrowalliaUPC" w:hAnsi="BrowalliaUPC" w:cs="BrowalliaUPC" w:hint="cs"/>
+          <w:sz w:val="28"/>
+          <w:cs/>
+        </w:rPr>
+        <w:t xml:space="preserve">แต่ </w:t>
+      </w:r>
+      <w:r>
+        <w:rPr>
+          <w:rFonts w:ascii="BrowalliaUPC" w:hAnsi="BrowalliaUPC" w:cs="BrowalliaUPC"/>
+          <w:sz w:val="28"/>
+        </w:rPr>
+        <w:t>R</w:t>
+      </w:r>
+      <w:r>
+        <w:rPr>
+          <w:rFonts w:ascii="BrowalliaUPC" w:hAnsi="BrowalliaUPC" w:cs="BrowalliaUPC" w:hint="cs"/>
+          <w:sz w:val="28"/>
+          <w:vertAlign w:val="subscript"/>
+          <w:cs/>
+        </w:rPr>
+        <w:t>จริง</w:t>
+      </w:r>
+      <w:r>
+        <w:rPr>
+          <w:rFonts w:ascii="BrowalliaUPC" w:hAnsi="BrowalliaUPC" w:cs="BrowalliaUPC" w:hint="cs"/>
+          <w:sz w:val="28"/>
+          <w:cs/>
+        </w:rPr>
+        <w:t xml:space="preserve"> </w:t>
+      </w:r>
+      <w:r>
+        <w:rPr>
+          <w:rFonts w:ascii="BrowalliaUPC" w:hAnsi="BrowalliaUPC" w:cs="BrowalliaUPC"/>
+          <w:sz w:val="28"/>
+        </w:rPr>
+        <w:t>= 90)</w:t>
+      </w:r>
+    </w:p>
+    <w:p>
+      <w:pPr>
+        <w:pStyle w:val="ListParagraph"/>
+        <w:numPr>
+          <w:ilvl w:val="0"/>
+          <w:numId w:val="9"/>
+        </w:numPr>
+        <w:spacing w:after="0"/>
+        <w:rPr>
+          <w:rFonts w:ascii="BrowalliaUPC" w:hAnsi="BrowalliaUPC" w:cs="BrowalliaUPC"/>
+          <w:sz w:val="28"/>
+        </w:rPr>
+      </w:pPr>
+      <w:r>
+        <w:rPr>
+          <w:rFonts w:ascii="BrowalliaUPC" w:hAnsi="BrowalliaUPC" w:cs="BrowalliaUPC" w:hint="cs"/>
+          <w:sz w:val="28"/>
+          <w:cs/>
+        </w:rPr>
+        <w:t xml:space="preserve">ให้ลองลด </w:t>
+      </w:r>
+      <w:r>
+        <w:rPr>
+          <w:rFonts w:ascii="BrowalliaUPC" w:hAnsi="BrowalliaUPC" w:cs="BrowalliaUPC"/>
+          <w:sz w:val="28"/>
+        </w:rPr>
+        <w:t xml:space="preserve">MAX </w:t>
+      </w:r>
+      <w:r>
+        <w:rPr>
+          <w:rFonts w:ascii="BrowalliaUPC" w:hAnsi="BrowalliaUPC" w:cs="BrowalliaUPC" w:hint="cs"/>
+          <w:sz w:val="28"/>
+          <w:cs/>
+        </w:rPr>
+        <w:t xml:space="preserve">หรือ ลด </w:t>
+      </w:r>
+      <w:r>
+        <w:rPr>
+          <w:rFonts w:ascii="BrowalliaUPC" w:hAnsi="BrowalliaUPC" w:cs="BrowalliaUPC"/>
+          <w:sz w:val="28"/>
+        </w:rPr>
+        <w:t xml:space="preserve">MIN </w:t>
+      </w:r>
+      <w:r>
+        <w:rPr>
+          <w:rFonts w:ascii="BrowalliaUPC" w:hAnsi="BrowalliaUPC" w:cs="BrowalliaUPC"/>
+          <w:sz w:val="28"/>
+        </w:rPr>
+        <w:t>(</w:t>
+      </w:r>
+      <w:r>
+        <w:rPr>
+          <w:rFonts w:ascii="BrowalliaUPC" w:hAnsi="BrowalliaUPC" w:cs="BrowalliaUPC" w:hint="cs"/>
+          <w:sz w:val="28"/>
+          <w:cs/>
+        </w:rPr>
+        <w:t xml:space="preserve">เช่น เปลี่ยน </w:t>
+      </w:r>
+      <w:r>
+        <w:rPr>
+          <w:rFonts w:ascii="BrowalliaUPC" w:hAnsi="BrowalliaUPC" w:cs="BrowalliaUPC"/>
+          <w:sz w:val="28"/>
+        </w:rPr>
+        <w:t>MIN</w:t>
+      </w:r>
+      <w:r>
+        <w:rPr>
+          <w:rFonts w:ascii="BrowalliaUPC" w:hAnsi="BrowalliaUPC" w:cs="BrowalliaUPC"/>
+          <w:sz w:val="28"/>
+        </w:rPr>
+        <w:t>_RED</w:t>
+      </w:r>
+      <w:r>
+        <w:rPr>
+          <w:rFonts w:ascii="BrowalliaUPC" w:hAnsi="BrowalliaUPC" w:cs="BrowalliaUPC" w:hint="cs"/>
+          <w:sz w:val="28"/>
+          <w:cs/>
+        </w:rPr>
+        <w:t xml:space="preserve"> จาก </w:t>
+      </w:r>
+      <w:r>
+        <w:rPr>
+          <w:rFonts w:ascii="BrowalliaUPC" w:hAnsi="BrowalliaUPC" w:cs="BrowalliaUPC"/>
+          <w:sz w:val="28"/>
+          <w:cs/>
+        </w:rPr>
+        <w:t>5000</w:t>
+      </w:r>
+      <w:r>
+        <w:rPr>
+          <w:rFonts w:ascii="BrowalliaUPC" w:hAnsi="BrowalliaUPC" w:cs="BrowalliaUPC"/>
+          <w:sz w:val="28"/>
+          <w:cs/>
+        </w:rPr>
+        <w:t>.0</w:t>
+      </w:r>
+      <w:r>
+        <w:rPr>
+          <w:rFonts w:ascii="BrowalliaUPC" w:hAnsi="BrowalliaUPC" w:cs="BrowalliaUPC" w:hint="cs"/>
+          <w:sz w:val="28"/>
+          <w:cs/>
+        </w:rPr>
+        <w:t xml:space="preserve"> เป็น </w:t>
+      </w:r>
+      <w:r>
+        <w:rPr>
+          <w:rFonts w:ascii="BrowalliaUPC" w:hAnsi="BrowalliaUPC" w:cs="BrowalliaUPC"/>
+          <w:sz w:val="28"/>
+        </w:rPr>
+        <w:t>4000</w:t>
+      </w:r>
+      <w:r>
+        <w:rPr>
+          <w:rFonts w:ascii="BrowalliaUPC" w:hAnsi="BrowalliaUPC" w:cs="BrowalliaUPC"/>
+          <w:sz w:val="28"/>
+        </w:rPr>
+        <w:t>.0)</w:t>
+      </w:r>
+    </w:p>
+    <w:p>
+      <w:pPr>
+        <w:pStyle w:val="ListParagraph"/>
+        <w:numPr>
+          <w:ilvl w:val="0"/>
+          <w:numId w:val="8"/>
         </w:numPr>
         <w:spacing w:after="0"/>
         <w:rPr>
@@ -11208,7 +10674,6 @@
                 <w:szCs w:val="32"/>
               </w:rPr>
             </w:pPr>
-            <w:proofErr w:type="spellStart"/>
             <w:r>
               <w:rPr>
                 <w:rFonts w:ascii="BrowalliaUPC" w:hAnsi="BrowalliaUPC" w:cs="BrowalliaUPC"/>
@@ -11217,7 +10682,6 @@
               </w:rPr>
               <w:t>GPIO_Output</w:t>
             </w:r>
-            <w:proofErr w:type="spellEnd"/>
           </w:p>
         </w:tc>
       </w:tr>
@@ -11278,7 +10742,6 @@
                 <w:szCs w:val="32"/>
               </w:rPr>
             </w:pPr>
-            <w:proofErr w:type="spellStart"/>
             <w:r>
               <w:rPr>
                 <w:rFonts w:ascii="BrowalliaUPC" w:hAnsi="BrowalliaUPC" w:cs="BrowalliaUPC"/>
@@ -11287,7 +10750,6 @@
               </w:rPr>
               <w:t>GPIO_Output</w:t>
             </w:r>
-            <w:proofErr w:type="spellEnd"/>
           </w:p>
         </w:tc>
       </w:tr>
@@ -11348,7 +10810,6 @@
                 <w:szCs w:val="32"/>
               </w:rPr>
             </w:pPr>
-            <w:proofErr w:type="spellStart"/>
             <w:r>
               <w:rPr>
                 <w:rFonts w:ascii="BrowalliaUPC" w:hAnsi="BrowalliaUPC" w:cs="BrowalliaUPC"/>
@@ -11357,7 +10818,6 @@
               </w:rPr>
               <w:t>GPIO_Output</w:t>
             </w:r>
-            <w:proofErr w:type="spellEnd"/>
           </w:p>
         </w:tc>
       </w:tr>
@@ -11418,7 +10878,6 @@
                 <w:szCs w:val="32"/>
               </w:rPr>
             </w:pPr>
-            <w:proofErr w:type="spellStart"/>
             <w:r>
               <w:rPr>
                 <w:rFonts w:ascii="BrowalliaUPC" w:hAnsi="BrowalliaUPC" w:cs="BrowalliaUPC"/>
@@ -11427,7 +10886,6 @@
               </w:rPr>
               <w:t>GPIO_Output</w:t>
             </w:r>
-            <w:proofErr w:type="spellEnd"/>
           </w:p>
         </w:tc>
       </w:tr>
@@ -11598,7 +11056,7 @@
         <w:pStyle w:val="ListParagraph"/>
         <w:numPr>
           <w:ilvl w:val="0"/>
-          <w:numId w:val="5"/>
+          <w:numId w:val="6"/>
         </w:numPr>
         <w:rPr>
           <w:rFonts w:ascii="BrowalliaUPC" w:hAnsi="BrowalliaUPC" w:cs="BrowalliaUPC"/>
@@ -11618,7 +11076,7 @@
         <w:pStyle w:val="ListParagraph"/>
         <w:numPr>
           <w:ilvl w:val="0"/>
-          <w:numId w:val="5"/>
+          <w:numId w:val="6"/>
         </w:numPr>
         <w:rPr>
           <w:rStyle w:val="Hyperlink"/>
@@ -11642,7 +11100,7 @@
         <w:pStyle w:val="ListParagraph"/>
         <w:numPr>
           <w:ilvl w:val="0"/>
-          <w:numId w:val="5"/>
+          <w:numId w:val="6"/>
         </w:numPr>
         <w:rPr>
           <w:rStyle w:val="Hyperlink"/>
@@ -11666,7 +11124,7 @@
         <w:pStyle w:val="ListParagraph"/>
         <w:numPr>
           <w:ilvl w:val="0"/>
-          <w:numId w:val="5"/>
+          <w:numId w:val="6"/>
         </w:numPr>
         <w:rPr>
           <w:rStyle w:val="Hyperlink"/>
@@ -11696,15 +11154,6 @@
     <w:p>
       <w:pPr>
         <w:jc w:val="center"/>
-        <w:rPr>
-          <w:rFonts w:ascii="BrowalliaUPC" w:hAnsi="BrowalliaUPC" w:cs="BrowalliaUPC"/>
-          <w:b/>
-          <w:bCs/>
-          <w:sz w:val="48"/>
-          <w:szCs w:val="56"/>
-        </w:rPr>
-      </w:pPr>
-      <w:r>
         <w:rPr>
           <w:rFonts w:ascii="BrowalliaUPC" w:hAnsi="BrowalliaUPC" w:cs="BrowalliaUPC"/>
           <w:b/>
@@ -11712,50 +11161,177 @@
           <w:sz w:val="48"/>
           <w:szCs w:val="48"/>
         </w:rPr>
-        <w:br w:type="page"/>
-      </w:r>
-      <w:proofErr w:type="spellStart"/>
+      </w:pPr>
       <w:r>
         <w:rPr>
           <w:rFonts w:ascii="BrowalliaUPC" w:hAnsi="BrowalliaUPC" w:cs="BrowalliaUPC"/>
           <w:b/>
           <w:bCs/>
           <w:sz w:val="48"/>
-          <w:szCs w:val="56"/>
-        </w:rPr>
-        <w:lastRenderedPageBreak/>
-        <w:t>NodeMCU</w:t>
-      </w:r>
-      <w:proofErr w:type="spellEnd"/>
+          <w:szCs w:val="48"/>
+        </w:rPr>
+        <w:br w:type="page"/>
+      </w:r>
       <w:r>
         <w:rPr>
           <w:rFonts w:ascii="BrowalliaUPC" w:hAnsi="BrowalliaUPC" w:cs="BrowalliaUPC"/>
           <w:b/>
           <w:bCs/>
           <w:sz w:val="48"/>
-          <w:szCs w:val="56"/>
-        </w:rPr>
-        <w:t xml:space="preserve"> (</w:t>
-      </w:r>
-      <w:r>
-        <w:rPr>
-          <w:rFonts w:ascii="BrowalliaUPC" w:hAnsi="BrowalliaUPC" w:cs="BrowalliaUPC"/>
-          <w:b/>
-          <w:bCs/>
-          <w:sz w:val="48"/>
-          <w:szCs w:val="56"/>
-        </w:rPr>
-        <w:t>ESP8266</w:t>
-      </w:r>
-      <w:r>
-        <w:rPr>
-          <w:rFonts w:ascii="BrowalliaUPC" w:hAnsi="BrowalliaUPC" w:cs="BrowalliaUPC"/>
-          <w:b/>
-          <w:bCs/>
-          <w:sz w:val="48"/>
-          <w:szCs w:val="56"/>
-        </w:rPr>
-        <w:t>)</w:t>
+          <w:szCs w:val="48"/>
+        </w:rPr>
+        <w:lastRenderedPageBreak/>
+        <w:t>NodeMCU (ESP8266)</w:t>
+      </w:r>
+    </w:p>
+    <w:p>
+      <w:pPr>
+        <w:jc w:val="center"/>
+      </w:pPr>
+      <w:r>
+        <w:rPr>
+          <w:noProof/>
+        </w:rPr>
+        <w:drawing>
+          <wp:inline distT="0" distB="0" distL="0" distR="0" wp14:anchorId="1B52602A" wp14:editId="33EA2448">
+            <wp:extent cx="4572000" cy="3028950"/>
+            <wp:effectExtent l="0" t="0" r="0" b="0"/>
+            <wp:docPr id="1185954542" name="Picture 1185954542"/>
+            <wp:cNvGraphicFramePr>
+              <a:graphicFrameLocks xmlns:a="http://schemas.openxmlformats.org/drawingml/2006/main" noChangeAspect="1"/>
+            </wp:cNvGraphicFramePr>
+            <a:graphic xmlns:a="http://schemas.openxmlformats.org/drawingml/2006/main">
+              <a:graphicData uri="http://schemas.openxmlformats.org/drawingml/2006/picture">
+                <pic:pic xmlns:pic="http://schemas.openxmlformats.org/drawingml/2006/picture">
+                  <pic:nvPicPr>
+                    <pic:cNvPr id="0" name=""/>
+                    <pic:cNvPicPr/>
+                  </pic:nvPicPr>
+                  <pic:blipFill>
+                    <a:blip r:embed="rId17">
+                      <a:extLst>
+                        <a:ext uri="{28A0092B-C50C-407E-A947-70E740481C1C}">
+                          <a14:useLocalDpi xmlns:a14="http://schemas.microsoft.com/office/drawing/2010/main" val="0"/>
+                        </a:ext>
+                      </a:extLst>
+                    </a:blip>
+                    <a:stretch>
+                      <a:fillRect/>
+                    </a:stretch>
+                  </pic:blipFill>
+                  <pic:spPr>
+                    <a:xfrm>
+                      <a:off x="0" y="0"/>
+                      <a:ext cx="4572000" cy="3028950"/>
+                    </a:xfrm>
+                    <a:prstGeom prst="rect">
+                      <a:avLst/>
+                    </a:prstGeom>
+                  </pic:spPr>
+                </pic:pic>
+              </a:graphicData>
+            </a:graphic>
+          </wp:inline>
+        </w:drawing>
+      </w:r>
+    </w:p>
+    <w:p>
+      <w:pPr>
+        <w:ind w:firstLine="720"/>
+        <w:rPr>
+          <w:rFonts w:ascii="BrowalliaUPC" w:hAnsi="BrowalliaUPC" w:cs="BrowalliaUPC"/>
+          <w:sz w:val="32"/>
+          <w:szCs w:val="32"/>
+        </w:rPr>
+      </w:pPr>
+      <w:r>
+        <w:rPr>
+          <w:rFonts w:ascii="BrowalliaUPC" w:hAnsi="BrowalliaUPC" w:cs="BrowalliaUPC"/>
+          <w:sz w:val="32"/>
+          <w:szCs w:val="32"/>
+        </w:rPr>
+        <w:t>ใช้การรับส่งข้อมูลระหว่าง STM</w:t>
+      </w:r>
+      <w:r>
+        <w:rPr>
+          <w:rFonts w:ascii="BrowalliaUPC" w:hAnsi="BrowalliaUPC" w:cs="BrowalliaUPC"/>
+          <w:sz w:val="32"/>
+          <w:szCs w:val="32"/>
+        </w:rPr>
+        <w:t>32,</w:t>
+      </w:r>
+      <w:r>
+        <w:rPr>
+          <w:rFonts w:ascii="BrowalliaUPC" w:hAnsi="BrowalliaUPC" w:cs="BrowalliaUPC"/>
+          <w:sz w:val="32"/>
+          <w:szCs w:val="32"/>
+        </w:rPr>
+        <w:t xml:space="preserve"> NodeMCU</w:t>
+      </w:r>
+      <w:r>
+        <w:rPr>
+          <w:rFonts w:ascii="BrowalliaUPC" w:hAnsi="BrowalliaUPC" w:cs="BrowalliaUPC"/>
+          <w:sz w:val="32"/>
+          <w:szCs w:val="32"/>
+        </w:rPr>
+        <w:t xml:space="preserve"> </w:t>
+      </w:r>
+      <w:r>
+        <w:rPr>
+          <w:rFonts w:ascii="BrowalliaUPC" w:hAnsi="BrowalliaUPC" w:cs="BrowalliaUPC" w:hint="cs"/>
+          <w:sz w:val="32"/>
+          <w:szCs w:val="32"/>
+          <w:cs/>
+        </w:rPr>
+        <w:t xml:space="preserve">และ </w:t>
+      </w:r>
+      <w:r>
+        <w:rPr>
+          <w:rFonts w:ascii="BrowalliaUPC" w:hAnsi="BrowalliaUPC" w:cs="BrowalliaUPC"/>
+          <w:sz w:val="32"/>
+          <w:szCs w:val="32"/>
+        </w:rPr>
+        <w:t>Firebase</w:t>
+      </w:r>
+      <w:r>
+        <w:rPr>
+          <w:rFonts w:ascii="BrowalliaUPC" w:hAnsi="BrowalliaUPC" w:cs="BrowalliaUPC"/>
+          <w:sz w:val="32"/>
+          <w:szCs w:val="32"/>
+        </w:rPr>
+        <w:t xml:space="preserve"> เมื่อรับข้อมูลมาจนถึง ‘\0’ จะทำการส่งข้อมูลต่อไปให้ </w:t>
+      </w:r>
+      <w:r>
+        <w:rPr>
+          <w:rFonts w:ascii="BrowalliaUPC" w:hAnsi="BrowalliaUPC" w:cs="BrowalliaUPC"/>
+          <w:sz w:val="32"/>
+          <w:szCs w:val="32"/>
+        </w:rPr>
+        <w:t>F</w:t>
+      </w:r>
+      <w:r>
+        <w:rPr>
+          <w:rFonts w:ascii="BrowalliaUPC" w:hAnsi="BrowalliaUPC" w:cs="BrowalliaUPC"/>
+          <w:sz w:val="32"/>
+          <w:szCs w:val="32"/>
+        </w:rPr>
+        <w:t xml:space="preserve">irebase ผ่าน </w:t>
+      </w:r>
+      <w:r>
+        <w:rPr>
+          <w:rFonts w:ascii="BrowalliaUPC" w:hAnsi="BrowalliaUPC" w:cs="BrowalliaUPC"/>
+          <w:sz w:val="32"/>
+          <w:szCs w:val="32"/>
+        </w:rPr>
+        <w:t>Wi-Fi</w:t>
+      </w:r>
+      <w:r>
+        <w:rPr>
+          <w:rFonts w:ascii="BrowalliaUPC" w:hAnsi="BrowalliaUPC" w:cs="BrowalliaUPC"/>
+          <w:sz w:val="32"/>
+          <w:szCs w:val="32"/>
+        </w:rPr>
+        <w:t xml:space="preserve"> ที่กำหนดชื่อและรหัสไว้แล้ว</w:t>
       </w:r>
     </w:p>
     <w:p>
@@ -11801,9 +11377,9 @@
         <w:tblLook w:val="04A0" w:firstRow="1" w:lastRow="0" w:firstColumn="1" w:lastColumn="0" w:noHBand="0" w:noVBand="1"/>
       </w:tblPr>
       <w:tblGrid>
-        <w:gridCol w:w="3116"/>
-        <w:gridCol w:w="3080"/>
-        <w:gridCol w:w="3154"/>
+        <w:gridCol w:w="3121"/>
+        <w:gridCol w:w="3077"/>
+        <w:gridCol w:w="3152"/>
       </w:tblGrid>
       <w:tr>
         <w:tc>
@@ -11820,7 +11396,6 @@
                 <w:szCs w:val="32"/>
               </w:rPr>
             </w:pPr>
-            <w:proofErr w:type="spellStart"/>
             <w:r>
               <w:rPr>
                 <w:rFonts w:ascii="BrowalliaUPC" w:hAnsi="BrowalliaUPC" w:cs="BrowalliaUPC"/>
@@ -11831,7 +11406,6 @@
               </w:rPr>
               <w:t>NodeMCU</w:t>
             </w:r>
-            <w:proofErr w:type="spellEnd"/>
           </w:p>
         </w:tc>
         <w:tc>
@@ -11904,6 +11478,7 @@
           </w:tcPr>
           <w:p>
             <w:pPr>
+              <w:spacing w:line="259" w:lineRule="auto"/>
               <w:rPr>
                 <w:rFonts w:ascii="BrowalliaUPC" w:hAnsi="BrowalliaUPC" w:cs="BrowalliaUPC"/>
                 <w:sz w:val="32"/>
@@ -11916,7 +11491,7 @@
                 <w:sz w:val="32"/>
                 <w:szCs w:val="32"/>
               </w:rPr>
-              <w:t>?</w:t>
+              <w:t>TX(GPIO1)</w:t>
             </w:r>
           </w:p>
         </w:tc>
@@ -11992,7 +11567,7 @@
                 <w:sz w:val="32"/>
                 <w:szCs w:val="32"/>
               </w:rPr>
-              <w:t>?</w:t>
+              <w:t>RX(GPIO3)</w:t>
             </w:r>
           </w:p>
         </w:tc>
@@ -12052,7 +11627,75 @@
     </w:tbl>
     <w:p>
       <w:pPr>
+        <w:rPr>
+          <w:rFonts w:ascii="BrowalliaUPC" w:eastAsia="BrowalliaUPC" w:hAnsi="BrowalliaUPC" w:cs="BrowalliaUPC"/>
+          <w:b/>
+          <w:bCs/>
+          <w:color w:val="000000" w:themeColor="text1"/>
+          <w:sz w:val="32"/>
+          <w:szCs w:val="32"/>
+          <w:u w:val="single"/>
+        </w:rPr>
+      </w:pPr>
+    </w:p>
+    <w:p>
+      <w:pPr>
+        <w:rPr>
+          <w:rFonts w:ascii="BrowalliaUPC" w:eastAsia="BrowalliaUPC" w:hAnsi="BrowalliaUPC" w:cs="BrowalliaUPC"/>
+          <w:color w:val="000000" w:themeColor="text1"/>
+          <w:sz w:val="32"/>
+          <w:szCs w:val="32"/>
+        </w:rPr>
+      </w:pPr>
+      <w:r>
+        <w:rPr>
+          <w:rFonts w:ascii="BrowalliaUPC" w:eastAsia="BrowalliaUPC" w:hAnsi="BrowalliaUPC" w:cs="BrowalliaUPC"/>
+          <w:b/>
+          <w:bCs/>
+          <w:color w:val="000000" w:themeColor="text1"/>
+          <w:sz w:val="32"/>
+          <w:szCs w:val="32"/>
+          <w:u w:val="single"/>
+        </w:rPr>
+        <w:t>แหล่งที่มา</w:t>
+      </w:r>
+    </w:p>
+    <w:p>
+      <w:pPr>
+        <w:pStyle w:val="ListParagraph"/>
+        <w:numPr>
+          <w:ilvl w:val="0"/>
+          <w:numId w:val="1"/>
+        </w:numPr>
+        <w:rPr>
+          <w:rFonts w:eastAsiaTheme="minorEastAsia"/>
+          <w:color w:val="000000" w:themeColor="text1"/>
+          <w:sz w:val="28"/>
+        </w:rPr>
+      </w:pPr>
+      <w:r>
+        <w:rPr>
+          <w:rFonts w:ascii="BrowalliaUPC" w:eastAsia="BrowalliaUPC" w:hAnsi="BrowalliaUPC" w:cs="BrowalliaUPC"/>
+          <w:color w:val="000000" w:themeColor="text1"/>
+          <w:sz w:val="28"/>
+        </w:rPr>
+        <w:t>https://diyi0t.com/uart-tutorial-for-arduino-and-esp8266/</w:t>
+      </w:r>
+    </w:p>
+    <w:p>
+      <w:pPr>
         <w:jc w:val="center"/>
+        <w:rPr>
+          <w:rFonts w:ascii="BrowalliaUPC" w:hAnsi="BrowalliaUPC" w:cs="BrowalliaUPC"/>
+          <w:b/>
+          <w:bCs/>
+          <w:sz w:val="48"/>
+          <w:szCs w:val="48"/>
+        </w:rPr>
+      </w:pPr>
+    </w:p>
+    <w:p>
+      <w:pPr>
         <w:rPr>
           <w:rFonts w:ascii="BrowalliaUPC" w:hAnsi="BrowalliaUPC" w:cs="BrowalliaUPC"/>
           <w:b/>
@@ -12061,9 +11704,7 @@
           <w:szCs w:val="56"/>
         </w:rPr>
       </w:pPr>
-    </w:p>
-    <w:p>
-      <w:pPr>
+      <w:r>
         <w:rPr>
           <w:rFonts w:ascii="BrowalliaUPC" w:hAnsi="BrowalliaUPC" w:cs="BrowalliaUPC"/>
           <w:b/>
@@ -12071,8 +11712,176 @@
           <w:sz w:val="48"/>
           <w:szCs w:val="56"/>
         </w:rPr>
-      </w:pPr>
-      <w:r>
+        <w:br w:type="page"/>
+      </w:r>
+    </w:p>
+    <w:p>
+      <w:pPr>
+        <w:jc w:val="center"/>
+        <w:rPr>
+          <w:rFonts w:ascii="BrowalliaUPC" w:hAnsi="BrowalliaUPC" w:cs="BrowalliaUPC"/>
+          <w:b/>
+          <w:bCs/>
+          <w:sz w:val="32"/>
+          <w:szCs w:val="32"/>
+          <w:u w:val="single"/>
+        </w:rPr>
+      </w:pPr>
+      <w:r>
+        <w:rPr>
+          <w:noProof/>
+        </w:rPr>
+        <w:lastRenderedPageBreak/>
+        <w:drawing>
+          <wp:anchor distT="0" distB="0" distL="114300" distR="114300" simplePos="0" relativeHeight="251697152" behindDoc="0" locked="0" layoutInCell="1" allowOverlap="1" wp14:anchorId="3FA59A04" wp14:editId="13EF2653">
+            <wp:simplePos x="0" y="0"/>
+            <wp:positionH relativeFrom="margin">
+              <wp:align>center</wp:align>
+            </wp:positionH>
+            <wp:positionV relativeFrom="paragraph">
+              <wp:posOffset>450850</wp:posOffset>
+            </wp:positionV>
+            <wp:extent cx="4572000" cy="1762125"/>
+            <wp:effectExtent l="0" t="0" r="0" b="9525"/>
+            <wp:wrapTopAndBottom/>
+            <wp:docPr id="1545308456" name="Picture 1545308456"/>
+            <wp:cNvGraphicFramePr>
+              <a:graphicFrameLocks xmlns:a="http://schemas.openxmlformats.org/drawingml/2006/main" noChangeAspect="1"/>
+            </wp:cNvGraphicFramePr>
+            <a:graphic xmlns:a="http://schemas.openxmlformats.org/drawingml/2006/main">
+              <a:graphicData uri="http://schemas.openxmlformats.org/drawingml/2006/picture">
+                <pic:pic xmlns:pic="http://schemas.openxmlformats.org/drawingml/2006/picture">
+                  <pic:nvPicPr>
+                    <pic:cNvPr id="0" name=""/>
+                    <pic:cNvPicPr/>
+                  </pic:nvPicPr>
+                  <pic:blipFill>
+                    <a:blip r:embed="rId18">
+                      <a:extLst>
+                        <a:ext uri="{28A0092B-C50C-407E-A947-70E740481C1C}">
+                          <a14:useLocalDpi xmlns:a14="http://schemas.microsoft.com/office/drawing/2010/main" val="0"/>
+                        </a:ext>
+                      </a:extLst>
+                    </a:blip>
+                    <a:stretch>
+                      <a:fillRect/>
+                    </a:stretch>
+                  </pic:blipFill>
+                  <pic:spPr>
+                    <a:xfrm>
+                      <a:off x="0" y="0"/>
+                      <a:ext cx="4572000" cy="1762125"/>
+                    </a:xfrm>
+                    <a:prstGeom prst="rect">
+                      <a:avLst/>
+                    </a:prstGeom>
+                  </pic:spPr>
+                </pic:pic>
+              </a:graphicData>
+            </a:graphic>
+          </wp:anchor>
+        </w:drawing>
+      </w:r>
+      <w:r>
+        <w:rPr>
+          <w:rFonts w:ascii="BrowalliaUPC" w:hAnsi="BrowalliaUPC" w:cs="BrowalliaUPC"/>
+          <w:b/>
+          <w:bCs/>
+          <w:sz w:val="48"/>
+          <w:szCs w:val="48"/>
+        </w:rPr>
+        <w:t>Firebase</w:t>
+      </w:r>
+    </w:p>
+    <w:p/>
+    <w:p>
+      <w:pPr>
+        <w:ind w:firstLine="720"/>
+        <w:rPr>
+          <w:sz w:val="32"/>
+          <w:szCs w:val="32"/>
+        </w:rPr>
+      </w:pPr>
+      <w:r>
+        <w:rPr>
+          <w:sz w:val="32"/>
+          <w:szCs w:val="32"/>
+        </w:rPr>
+        <w:t xml:space="preserve">ใช้การจัดเก็บใน database ของ firebase ตามรูป </w:t>
+      </w:r>
+    </w:p>
+    <w:p>
+      <w:pPr>
+        <w:rPr>
+          <w:sz w:val="32"/>
+          <w:szCs w:val="32"/>
+        </w:rPr>
+      </w:pPr>
+      <w:r>
+        <w:rPr>
+          <w:sz w:val="32"/>
+          <w:szCs w:val="32"/>
+        </w:rPr>
+        <w:t>เมื่อข้อมูลถูกส่งมาจาก NodeMCU ข้อมูลจะถูกจัดเก็บใน database และ website จะดึงข้อมูลจาก firebase ไปแสดงผล</w:t>
+      </w:r>
+    </w:p>
+    <w:p>
+      <w:pPr>
+        <w:rPr>
+          <w:rFonts w:ascii="BrowalliaUPC" w:hAnsi="BrowalliaUPC" w:cs="BrowalliaUPC"/>
+          <w:b/>
+          <w:bCs/>
+          <w:sz w:val="32"/>
+          <w:szCs w:val="32"/>
+          <w:u w:val="single"/>
+        </w:rPr>
+      </w:pPr>
+      <w:r>
+        <w:rPr>
+          <w:rFonts w:ascii="BrowalliaUPC" w:hAnsi="BrowalliaUPC" w:cs="BrowalliaUPC"/>
+          <w:b/>
+          <w:bCs/>
+          <w:sz w:val="32"/>
+          <w:szCs w:val="32"/>
+          <w:u w:val="single"/>
+        </w:rPr>
+        <w:t>แหล่งที่มา</w:t>
+      </w:r>
+    </w:p>
+    <w:p>
+      <w:pPr>
+        <w:pStyle w:val="ListParagraph"/>
+        <w:numPr>
+          <w:ilvl w:val="0"/>
+          <w:numId w:val="6"/>
+        </w:numPr>
+        <w:rPr>
+          <w:rFonts w:eastAsiaTheme="minorEastAsia"/>
+          <w:sz w:val="28"/>
+        </w:rPr>
+      </w:pPr>
+      <w:r>
+        <w:rPr>
+          <w:rFonts w:ascii="BrowalliaUPC" w:hAnsi="BrowalliaUPC" w:cs="BrowalliaUPC"/>
+          <w:sz w:val="28"/>
+        </w:rPr>
+        <w:t>https://randomnerdtutorials.com/esp8266-data-logging-firebase-realtime-database/</w:t>
+      </w:r>
+    </w:p>
+    <w:p>
+      <w:pPr>
+        <w:jc w:val="center"/>
+        <w:rPr>
+          <w:rFonts w:ascii="BrowalliaUPC" w:hAnsi="BrowalliaUPC" w:cs="BrowalliaUPC"/>
+          <w:b/>
+          <w:bCs/>
+          <w:sz w:val="48"/>
+          <w:szCs w:val="48"/>
+        </w:rPr>
+      </w:pPr>
+    </w:p>
+    <w:p>
+      <w:pPr>
         <w:rPr>
           <w:rFonts w:ascii="BrowalliaUPC" w:hAnsi="BrowalliaUPC" w:cs="BrowalliaUPC"/>
           <w:b/>
@@ -12080,12 +11889,8 @@
           <w:sz w:val="48"/>
           <w:szCs w:val="56"/>
         </w:rPr>
-        <w:br w:type="page"/>
-      </w:r>
-    </w:p>
-    <w:p>
-      <w:pPr>
-        <w:jc w:val="center"/>
+      </w:pPr>
+      <w:r>
         <w:rPr>
           <w:rFonts w:ascii="BrowalliaUPC" w:hAnsi="BrowalliaUPC" w:cs="BrowalliaUPC"/>
           <w:b/>
@@ -12093,8 +11898,12 @@
           <w:sz w:val="48"/>
           <w:szCs w:val="56"/>
         </w:rPr>
-      </w:pPr>
-      <w:r>
+        <w:br w:type="page"/>
+      </w:r>
+    </w:p>
+    <w:p>
+      <w:pPr>
+        <w:jc w:val="center"/>
         <w:rPr>
           <w:rFonts w:ascii="BrowalliaUPC" w:hAnsi="BrowalliaUPC" w:cs="BrowalliaUPC"/>
           <w:b/>
@@ -12102,12 +11911,8 @@
           <w:sz w:val="48"/>
           <w:szCs w:val="56"/>
         </w:rPr>
-        <w:lastRenderedPageBreak/>
-        <w:t>Firebase</w:t>
-      </w:r>
-    </w:p>
-    <w:p>
-      <w:pPr>
+      </w:pPr>
+      <w:r>
         <w:rPr>
           <w:rFonts w:ascii="BrowalliaUPC" w:hAnsi="BrowalliaUPC" w:cs="BrowalliaUPC"/>
           <w:b/>
@@ -12115,8 +11920,12 @@
           <w:sz w:val="48"/>
           <w:szCs w:val="56"/>
         </w:rPr>
-      </w:pPr>
-      <w:r>
+        <w:lastRenderedPageBreak/>
+        <w:t>UX/UI</w:t>
+      </w:r>
+    </w:p>
+    <w:p>
+      <w:pPr>
         <w:rPr>
           <w:rFonts w:ascii="BrowalliaUPC" w:hAnsi="BrowalliaUPC" w:cs="BrowalliaUPC"/>
           <w:b/>
@@ -12124,12 +11933,8 @@
           <w:sz w:val="48"/>
           <w:szCs w:val="56"/>
         </w:rPr>
-        <w:br w:type="page"/>
-      </w:r>
-    </w:p>
-    <w:p>
-      <w:pPr>
-        <w:jc w:val="center"/>
+      </w:pPr>
+      <w:r>
         <w:rPr>
           <w:rFonts w:ascii="BrowalliaUPC" w:hAnsi="BrowalliaUPC" w:cs="BrowalliaUPC"/>
           <w:b/>
@@ -12137,8 +11942,12 @@
           <w:sz w:val="48"/>
           <w:szCs w:val="56"/>
         </w:rPr>
-      </w:pPr>
-      <w:r>
+        <w:br w:type="page"/>
+      </w:r>
+    </w:p>
+    <w:p>
+      <w:pPr>
+        <w:jc w:val="center"/>
         <w:rPr>
           <w:rFonts w:ascii="BrowalliaUPC" w:hAnsi="BrowalliaUPC" w:cs="BrowalliaUPC"/>
           <w:b/>
@@ -12146,12 +11955,8 @@
           <w:sz w:val="48"/>
           <w:szCs w:val="56"/>
         </w:rPr>
-        <w:lastRenderedPageBreak/>
-        <w:t>UX/UI</w:t>
-      </w:r>
-    </w:p>
-    <w:p>
-      <w:pPr>
+      </w:pPr>
+      <w:r>
         <w:rPr>
           <w:rFonts w:ascii="BrowalliaUPC" w:hAnsi="BrowalliaUPC" w:cs="BrowalliaUPC"/>
           <w:b/>
@@ -12159,37 +11964,6 @@
           <w:sz w:val="48"/>
           <w:szCs w:val="56"/>
         </w:rPr>
-      </w:pPr>
-      <w:r>
-        <w:rPr>
-          <w:rFonts w:ascii="BrowalliaUPC" w:hAnsi="BrowalliaUPC" w:cs="BrowalliaUPC"/>
-          <w:b/>
-          <w:bCs/>
-          <w:sz w:val="48"/>
-          <w:szCs w:val="56"/>
-        </w:rPr>
-        <w:br w:type="page"/>
-      </w:r>
-    </w:p>
-    <w:p>
-      <w:pPr>
-        <w:jc w:val="center"/>
-        <w:rPr>
-          <w:rFonts w:ascii="BrowalliaUPC" w:hAnsi="BrowalliaUPC" w:cs="BrowalliaUPC"/>
-          <w:b/>
-          <w:bCs/>
-          <w:sz w:val="48"/>
-          <w:szCs w:val="56"/>
-        </w:rPr>
-      </w:pPr>
-      <w:r>
-        <w:rPr>
-          <w:rFonts w:ascii="BrowalliaUPC" w:hAnsi="BrowalliaUPC" w:cs="BrowalliaUPC"/>
-          <w:b/>
-          <w:bCs/>
-          <w:sz w:val="48"/>
-          <w:szCs w:val="56"/>
-        </w:rPr>
         <w:lastRenderedPageBreak/>
         <w:t>Website</w:t>
       </w:r>
@@ -12357,7 +12131,7 @@
           <w:szCs w:val="18"/>
         </w:rPr>
       </w:pPr>
-      <w:hyperlink r:id="rId17" w:history="1">
+      <w:hyperlink r:id="rId19" w:history="1">
         <w:r>
           <w:rPr>
             <w:rStyle w:val="Hyperlink"/>
@@ -12380,7 +12154,7 @@
           <w:szCs w:val="18"/>
         </w:rPr>
       </w:pPr>
-      <w:hyperlink r:id="rId18" w:history="1">
+      <w:hyperlink r:id="rId20" w:history="1">
         <w:r>
           <w:rPr>
             <w:rStyle w:val="Hyperlink"/>
@@ -12403,7 +12177,7 @@
           <w:szCs w:val="18"/>
         </w:rPr>
       </w:pPr>
-      <w:hyperlink r:id="rId19" w:history="1">
+      <w:hyperlink r:id="rId21" w:history="1">
         <w:r>
           <w:rPr>
             <w:rStyle w:val="Hyperlink"/>
@@ -12872,16 +12646,16 @@
     </w:lvl>
   </w:abstractNum>
   <w:abstractNum w:abstractNumId="3" w15:restartNumberingAfterBreak="0">
-    <w:nsid w:val="1FA52DD6"/>
+    <w:nsid w:val="1DF4548D"/>
     <w:multiLevelType w:val="hybridMultilevel"/>
-    <w:tmpl w:val="33F2490E"/>
+    <w:tmpl w:val="FD8A2056"/>
     <w:lvl w:ilvl="0" w:tplc="04090001">
       <w:start w:val="1"/>
       <w:numFmt w:val="bullet"/>
       <w:lvlText w:val=""/>
       <w:lvlJc w:val="left"/>
       <w:pPr>
-        <w:ind w:left="720" w:hanging="360"/>
+        <w:ind w:left="1080" w:hanging="360"/>
       </w:pPr>
       <w:rPr>
         <w:rFonts w:ascii="Symbol" w:hAnsi="Symbol" w:hint="default"/>
@@ -12893,7 +12667,7 @@
       <w:lvlText w:val="o"/>
       <w:lvlJc w:val="left"/>
       <w:pPr>
-        <w:ind w:left="1440" w:hanging="360"/>
+        <w:ind w:left="1800" w:hanging="360"/>
       </w:pPr>
       <w:rPr>
         <w:rFonts w:ascii="Courier New" w:hAnsi="Courier New" w:cs="Courier New" w:hint="default"/>
@@ -12905,7 +12679,7 @@
       <w:lvlText w:val=""/>
       <w:lvlJc w:val="left"/>
       <w:pPr>
-        <w:ind w:left="2160" w:hanging="360"/>
+        <w:ind w:left="2520" w:hanging="360"/>
       </w:pPr>
       <w:rPr>
         <w:rFonts w:ascii="Wingdings" w:hAnsi="Wingdings" w:hint="default"/>
@@ -12917,7 +12691,7 @@
       <w:lvlText w:val=""/>
       <w:lvlJc w:val="left"/>
       <w:pPr>
-        <w:ind w:left="2880" w:hanging="360"/>
+        <w:ind w:left="3240" w:hanging="360"/>
       </w:pPr>
       <w:rPr>
         <w:rFonts w:ascii="Symbol" w:hAnsi="Symbol" w:hint="default"/>
@@ -12929,7 +12703,7 @@
       <w:lvlText w:val="o"/>
       <w:lvlJc w:val="left"/>
       <w:pPr>
-        <w:ind w:left="3600" w:hanging="360"/>
+        <w:ind w:left="3960" w:hanging="360"/>
       </w:pPr>
       <w:rPr>
         <w:rFonts w:ascii="Courier New" w:hAnsi="Courier New" w:cs="Courier New" w:hint="default"/>
@@ -12941,7 +12715,7 @@
       <w:lvlText w:val=""/>
       <w:lvlJc w:val="left"/>
       <w:pPr>
-        <w:ind w:left="4320" w:hanging="360"/>
+        <w:ind w:left="4680" w:hanging="360"/>
       </w:pPr>
       <w:rPr>
         <w:rFonts w:ascii="Wingdings" w:hAnsi="Wingdings" w:hint="default"/>
@@ -12953,7 +12727,7 @@
       <w:lvlText w:val=""/>
       <w:lvlJc w:val="left"/>
       <w:pPr>
-        <w:ind w:left="5040" w:hanging="360"/>
+        <w:ind w:left="5400" w:hanging="360"/>
       </w:pPr>
       <w:rPr>
         <w:rFonts w:ascii="Symbol" w:hAnsi="Symbol" w:hint="default"/>
@@ -12965,7 +12739,7 @@
       <w:lvlText w:val="o"/>
       <w:lvlJc w:val="left"/>
       <w:pPr>
-        <w:ind w:left="5760" w:hanging="360"/>
+        <w:ind w:left="6120" w:hanging="360"/>
       </w:pPr>
       <w:rPr>
         <w:rFonts w:ascii="Courier New" w:hAnsi="Courier New" w:cs="Courier New" w:hint="default"/>
@@ -12977,7 +12751,7 @@
       <w:lvlText w:val=""/>
       <w:lvlJc w:val="left"/>
       <w:pPr>
-        <w:ind w:left="6480" w:hanging="360"/>
+        <w:ind w:left="6840" w:hanging="360"/>
       </w:pPr>
       <w:rPr>
         <w:rFonts w:ascii="Wingdings" w:hAnsi="Wingdings" w:hint="default"/>
@@ -12985,9 +12759,9 @@
     </w:lvl>
   </w:abstractNum>
   <w:abstractNum w:abstractNumId="4" w15:restartNumberingAfterBreak="0">
-    <w:nsid w:val="2821333B"/>
+    <w:nsid w:val="1FA52DD6"/>
     <w:multiLevelType w:val="hybridMultilevel"/>
-    <w:tmpl w:val="3D7C51A4"/>
+    <w:tmpl w:val="33F2490E"/>
     <w:lvl w:ilvl="0" w:tplc="04090001">
       <w:start w:val="1"/>
       <w:numFmt w:val="bullet"/>
@@ -13098,16 +12872,16 @@
     </w:lvl>
   </w:abstractNum>
   <w:abstractNum w:abstractNumId="5" w15:restartNumberingAfterBreak="0">
-    <w:nsid w:val="35FA7226"/>
+    <w:nsid w:val="2821333B"/>
     <w:multiLevelType w:val="hybridMultilevel"/>
-    <w:tmpl w:val="D98EB3E8"/>
+    <w:tmpl w:val="3D7C51A4"/>
     <w:lvl w:ilvl="0" w:tplc="04090001">
       <w:start w:val="1"/>
       <w:numFmt w:val="bullet"/>
       <w:lvlText w:val=""/>
       <w:lvlJc w:val="left"/>
       <w:pPr>
-        <w:ind w:left="3600" w:hanging="360"/>
+        <w:ind w:left="720" w:hanging="360"/>
       </w:pPr>
       <w:rPr>
         <w:rFonts w:ascii="Symbol" w:hAnsi="Symbol" w:hint="default"/>
@@ -13119,7 +12893,7 @@
       <w:lvlText w:val="o"/>
       <w:lvlJc w:val="left"/>
       <w:pPr>
-        <w:ind w:left="4320" w:hanging="360"/>
+        <w:ind w:left="1440" w:hanging="360"/>
       </w:pPr>
       <w:rPr>
         <w:rFonts w:ascii="Courier New" w:hAnsi="Courier New" w:cs="Courier New" w:hint="default"/>
@@ -13131,7 +12905,7 @@
       <w:lvlText w:val=""/>
       <w:lvlJc w:val="left"/>
       <w:pPr>
-        <w:ind w:left="5040" w:hanging="360"/>
+        <w:ind w:left="2160" w:hanging="360"/>
       </w:pPr>
       <w:rPr>
         <w:rFonts w:ascii="Wingdings" w:hAnsi="Wingdings" w:hint="default"/>
@@ -13143,7 +12917,7 @@
       <w:lvlText w:val=""/>
       <w:lvlJc w:val="left"/>
       <w:pPr>
-        <w:ind w:left="5760" w:hanging="360"/>
+        <w:ind w:left="2880" w:hanging="360"/>
       </w:pPr>
       <w:rPr>
         <w:rFonts w:ascii="Symbol" w:hAnsi="Symbol" w:hint="default"/>
@@ -13155,7 +12929,7 @@
       <w:lvlText w:val="o"/>
       <w:lvlJc w:val="left"/>
       <w:pPr>
-        <w:ind w:left="6480" w:hanging="360"/>
+        <w:ind w:left="3600" w:hanging="360"/>
       </w:pPr>
       <w:rPr>
         <w:rFonts w:ascii="Courier New" w:hAnsi="Courier New" w:cs="Courier New" w:hint="default"/>
@@ -13167,7 +12941,7 @@
       <w:lvlText w:val=""/>
       <w:lvlJc w:val="left"/>
       <w:pPr>
-        <w:ind w:left="7200" w:hanging="360"/>
+        <w:ind w:left="4320" w:hanging="360"/>
       </w:pPr>
       <w:rPr>
         <w:rFonts w:ascii="Wingdings" w:hAnsi="Wingdings" w:hint="default"/>
@@ -13179,7 +12953,7 @@
       <w:lvlText w:val=""/>
       <w:lvlJc w:val="left"/>
       <w:pPr>
-        <w:ind w:left="7920" w:hanging="360"/>
+        <w:ind w:left="5040" w:hanging="360"/>
       </w:pPr>
       <w:rPr>
         <w:rFonts w:ascii="Symbol" w:hAnsi="Symbol" w:hint="default"/>
@@ -13191,7 +12965,7 @@
       <w:lvlText w:val="o"/>
       <w:lvlJc w:val="left"/>
       <w:pPr>
-        <w:ind w:left="8640" w:hanging="360"/>
+        <w:ind w:left="5760" w:hanging="360"/>
       </w:pPr>
       <w:rPr>
         <w:rFonts w:ascii="Courier New" w:hAnsi="Courier New" w:cs="Courier New" w:hint="default"/>
@@ -13203,7 +12977,7 @@
       <w:lvlText w:val=""/>
       <w:lvlJc w:val="left"/>
       <w:pPr>
-        <w:ind w:left="9360" w:hanging="360"/>
+        <w:ind w:left="6480" w:hanging="360"/>
       </w:pPr>
       <w:rPr>
         <w:rFonts w:ascii="Wingdings" w:hAnsi="Wingdings" w:hint="default"/>
@@ -13211,16 +12985,16 @@
     </w:lvl>
   </w:abstractNum>
   <w:abstractNum w:abstractNumId="6" w15:restartNumberingAfterBreak="0">
-    <w:nsid w:val="3D0A7621"/>
+    <w:nsid w:val="35FA7226"/>
     <w:multiLevelType w:val="hybridMultilevel"/>
-    <w:tmpl w:val="45124564"/>
+    <w:tmpl w:val="D98EB3E8"/>
     <w:lvl w:ilvl="0" w:tplc="04090001">
       <w:start w:val="1"/>
       <w:numFmt w:val="bullet"/>
       <w:lvlText w:val=""/>
       <w:lvlJc w:val="left"/>
       <w:pPr>
-        <w:ind w:left="1440" w:hanging="360"/>
+        <w:ind w:left="3600" w:hanging="360"/>
       </w:pPr>
       <w:rPr>
         <w:rFonts w:ascii="Symbol" w:hAnsi="Symbol" w:hint="default"/>
@@ -13232,7 +13006,7 @@
       <w:lvlText w:val="o"/>
       <w:lvlJc w:val="left"/>
       <w:pPr>
-        <w:ind w:left="2160" w:hanging="360"/>
+        <w:ind w:left="4320" w:hanging="360"/>
       </w:pPr>
       <w:rPr>
         <w:rFonts w:ascii="Courier New" w:hAnsi="Courier New" w:cs="Courier New" w:hint="default"/>
@@ -13244,7 +13018,7 @@
       <w:lvlText w:val=""/>
       <w:lvlJc w:val="left"/>
       <w:pPr>
-        <w:ind w:left="2880" w:hanging="360"/>
+        <w:ind w:left="5040" w:hanging="360"/>
       </w:pPr>
       <w:rPr>
         <w:rFonts w:ascii="Wingdings" w:hAnsi="Wingdings" w:hint="default"/>
@@ -13256,7 +13030,7 @@
       <w:lvlText w:val=""/>
       <w:lvlJc w:val="left"/>
       <w:pPr>
-        <w:ind w:left="3600" w:hanging="360"/>
+        <w:ind w:left="5760" w:hanging="360"/>
       </w:pPr>
       <w:rPr>
         <w:rFonts w:ascii="Symbol" w:hAnsi="Symbol" w:hint="default"/>
@@ -13268,7 +13042,7 @@
       <w:lvlText w:val="o"/>
       <w:lvlJc w:val="left"/>
       <w:pPr>
-        <w:ind w:left="4320" w:hanging="360"/>
+        <w:ind w:left="6480" w:hanging="360"/>
       </w:pPr>
       <w:rPr>
         <w:rFonts w:ascii="Courier New" w:hAnsi="Courier New" w:cs="Courier New" w:hint="default"/>
@@ -13280,7 +13054,7 @@
       <w:lvlText w:val=""/>
       <w:lvlJc w:val="left"/>
       <w:pPr>
-        <w:ind w:left="5040" w:hanging="360"/>
+        <w:ind w:left="7200" w:hanging="360"/>
       </w:pPr>
       <w:rPr>
         <w:rFonts w:ascii="Wingdings" w:hAnsi="Wingdings" w:hint="default"/>
@@ -13292,7 +13066,7 @@
       <w:lvlText w:val=""/>
       <w:lvlJc w:val="left"/>
       <w:pPr>
-        <w:ind w:left="5760" w:hanging="360"/>
+        <w:ind w:left="7920" w:hanging="360"/>
       </w:pPr>
       <w:rPr>
         <w:rFonts w:ascii="Symbol" w:hAnsi="Symbol" w:hint="default"/>
@@ -13304,7 +13078,7 @@
       <w:lvlText w:val="o"/>
       <w:lvlJc w:val="left"/>
       <w:pPr>
-        <w:ind w:left="6480" w:hanging="360"/>
+        <w:ind w:left="8640" w:hanging="360"/>
       </w:pPr>
       <w:rPr>
         <w:rFonts w:ascii="Courier New" w:hAnsi="Courier New" w:cs="Courier New" w:hint="default"/>
@@ -13316,7 +13090,7 @@
       <w:lvlText w:val=""/>
       <w:lvlJc w:val="left"/>
       <w:pPr>
-        <w:ind w:left="7200" w:hanging="360"/>
+        <w:ind w:left="9360" w:hanging="360"/>
       </w:pPr>
       <w:rPr>
         <w:rFonts w:ascii="Wingdings" w:hAnsi="Wingdings" w:hint="default"/>
@@ -13324,6 +13098,119 @@
     </w:lvl>
   </w:abstractNum>
   <w:abstractNum w:abstractNumId="7" w15:restartNumberingAfterBreak="0">
+    <w:nsid w:val="3D0A7621"/>
+    <w:multiLevelType w:val="hybridMultilevel"/>
+    <w:tmpl w:val="45124564"/>
+    <w:lvl w:ilvl="0" w:tplc="04090001">
+      <w:start w:val="1"/>
+      <w:numFmt w:val="bullet"/>
+      <w:lvlText w:val=""/>
+      <w:lvlJc w:val="left"/>
+      <w:pPr>
+        <w:ind w:left="1440" w:hanging="360"/>
+      </w:pPr>
+      <w:rPr>
+        <w:rFonts w:ascii="Symbol" w:hAnsi="Symbol" w:hint="default"/>
+      </w:rPr>
+    </w:lvl>
+    <w:lvl w:ilvl="1" w:tplc="04090003" w:tentative="1">
+      <w:start w:val="1"/>
+      <w:numFmt w:val="bullet"/>
+      <w:lvlText w:val="o"/>
+      <w:lvlJc w:val="left"/>
+      <w:pPr>
+        <w:ind w:left="2160" w:hanging="360"/>
+      </w:pPr>
+      <w:rPr>
+        <w:rFonts w:ascii="Courier New" w:hAnsi="Courier New" w:cs="Courier New" w:hint="default"/>
+      </w:rPr>
+    </w:lvl>
+    <w:lvl w:ilvl="2" w:tplc="04090005" w:tentative="1">
+      <w:start w:val="1"/>
+      <w:numFmt w:val="bullet"/>
+      <w:lvlText w:val=""/>
+      <w:lvlJc w:val="left"/>
+      <w:pPr>
+        <w:ind w:left="2880" w:hanging="360"/>
+      </w:pPr>
+      <w:rPr>
+        <w:rFonts w:ascii="Wingdings" w:hAnsi="Wingdings" w:hint="default"/>
+      </w:rPr>
+    </w:lvl>
+    <w:lvl w:ilvl="3" w:tplc="04090001" w:tentative="1">
+      <w:start w:val="1"/>
+      <w:numFmt w:val="bullet"/>
+      <w:lvlText w:val=""/>
+      <w:lvlJc w:val="left"/>
+      <w:pPr>
+        <w:ind w:left="3600" w:hanging="360"/>
+      </w:pPr>
+      <w:rPr>
+        <w:rFonts w:ascii="Symbol" w:hAnsi="Symbol" w:hint="default"/>
+      </w:rPr>
+    </w:lvl>
+    <w:lvl w:ilvl="4" w:tplc="04090003" w:tentative="1">
+      <w:start w:val="1"/>
+      <w:numFmt w:val="bullet"/>
+      <w:lvlText w:val="o"/>
+      <w:lvlJc w:val="left"/>
+      <w:pPr>
+        <w:ind w:left="4320" w:hanging="360"/>
+      </w:pPr>
+      <w:rPr>
+        <w:rFonts w:ascii="Courier New" w:hAnsi="Courier New" w:cs="Courier New" w:hint="default"/>
+      </w:rPr>
+    </w:lvl>
+    <w:lvl w:ilvl="5" w:tplc="04090005" w:tentative="1">
+      <w:start w:val="1"/>
+      <w:numFmt w:val="bullet"/>
+      <w:lvlText w:val=""/>
+      <w:lvlJc w:val="left"/>
+      <w:pPr>
+        <w:ind w:left="5040" w:hanging="360"/>
+      </w:pPr>
+      <w:rPr>
+        <w:rFonts w:ascii="Wingdings" w:hAnsi="Wingdings" w:hint="default"/>
+      </w:rPr>
+    </w:lvl>
+    <w:lvl w:ilvl="6" w:tplc="04090001" w:tentative="1">
+      <w:start w:val="1"/>
+      <w:numFmt w:val="bullet"/>
+      <w:lvlText w:val=""/>
+      <w:lvlJc w:val="left"/>
+      <w:pPr>
+        <w:ind w:left="5760" w:hanging="360"/>
+      </w:pPr>
+      <w:rPr>
+        <w:rFonts w:ascii="Symbol" w:hAnsi="Symbol" w:hint="default"/>
+      </w:rPr>
+    </w:lvl>
+    <w:lvl w:ilvl="7" w:tplc="04090003" w:tentative="1">
+      <w:start w:val="1"/>
+      <w:numFmt w:val="bullet"/>
+      <w:lvlText w:val="o"/>
+      <w:lvlJc w:val="left"/>
+      <w:pPr>
+        <w:ind w:left="6480" w:hanging="360"/>
+      </w:pPr>
+      <w:rPr>
+        <w:rFonts w:ascii="Courier New" w:hAnsi="Courier New" w:cs="Courier New" w:hint="default"/>
+      </w:rPr>
+    </w:lvl>
+    <w:lvl w:ilvl="8" w:tplc="04090005" w:tentative="1">
+      <w:start w:val="1"/>
+      <w:numFmt w:val="bullet"/>
+      <w:lvlText w:val=""/>
+      <w:lvlJc w:val="left"/>
+      <w:pPr>
+        <w:ind w:left="7200" w:hanging="360"/>
+      </w:pPr>
+      <w:rPr>
+        <w:rFonts w:ascii="Wingdings" w:hAnsi="Wingdings" w:hint="default"/>
+      </w:rPr>
+    </w:lvl>
+  </w:abstractNum>
+  <w:abstractNum w:abstractNumId="8" w15:restartNumberingAfterBreak="0">
     <w:nsid w:val="42B25EC9"/>
     <w:multiLevelType w:val="hybridMultilevel"/>
     <w:tmpl w:val="1F321860"/>
@@ -13412,7 +13299,7 @@
       </w:pPr>
     </w:lvl>
   </w:abstractNum>
-  <w:abstractNum w:abstractNumId="8" w15:restartNumberingAfterBreak="0">
+  <w:abstractNum w:abstractNumId="9" w15:restartNumberingAfterBreak="0">
     <w:nsid w:val="4AF73BEC"/>
     <w:multiLevelType w:val="hybridMultilevel"/>
     <w:tmpl w:val="35264FEE"/>
@@ -13525,7 +13412,7 @@
       </w:rPr>
     </w:lvl>
   </w:abstractNum>
-  <w:abstractNum w:abstractNumId="9" w15:restartNumberingAfterBreak="0">
+  <w:abstractNum w:abstractNumId="10" w15:restartNumberingAfterBreak="0">
     <w:nsid w:val="5E8317FF"/>
     <w:multiLevelType w:val="hybridMultilevel"/>
     <w:tmpl w:val="2A32497C"/>
@@ -13638,7 +13525,7 @@
       </w:rPr>
     </w:lvl>
   </w:abstractNum>
-  <w:abstractNum w:abstractNumId="10" w15:restartNumberingAfterBreak="0">
+  <w:abstractNum w:abstractNumId="11" w15:restartNumberingAfterBreak="0">
     <w:nsid w:val="6ECC6549"/>
     <w:multiLevelType w:val="hybridMultilevel"/>
     <w:tmpl w:val="C2524924"/>
@@ -13751,38 +13638,157 @@
       </w:rPr>
     </w:lvl>
   </w:abstractNum>
-  <w:num w:numId="1" w16cid:durableId="816845894">
+  <w:abstractNum w:abstractNumId="12" w15:restartNumberingAfterBreak="0">
+    <w:nsid w:val="768C19E4"/>
+    <w:multiLevelType w:val="hybridMultilevel"/>
+    <w:tmpl w:val="CC0A159A"/>
+    <w:lvl w:ilvl="0" w:tplc="3B664AE6">
+      <w:start w:val="1"/>
+      <w:numFmt w:val="bullet"/>
+      <w:lvlText w:val=""/>
+      <w:lvlJc w:val="left"/>
+      <w:pPr>
+        <w:ind w:left="720" w:hanging="360"/>
+      </w:pPr>
+      <w:rPr>
+        <w:rFonts w:ascii="Symbol" w:hAnsi="Symbol" w:hint="default"/>
+      </w:rPr>
+    </w:lvl>
+    <w:lvl w:ilvl="1" w:tplc="D5D28B98">
+      <w:start w:val="1"/>
+      <w:numFmt w:val="bullet"/>
+      <w:lvlText w:val="o"/>
+      <w:lvlJc w:val="left"/>
+      <w:pPr>
+        <w:ind w:left="1440" w:hanging="360"/>
+      </w:pPr>
+      <w:rPr>
+        <w:rFonts w:ascii="Courier New" w:hAnsi="Courier New" w:hint="default"/>
+      </w:rPr>
+    </w:lvl>
+    <w:lvl w:ilvl="2" w:tplc="AE8E126A">
+      <w:start w:val="1"/>
+      <w:numFmt w:val="bullet"/>
+      <w:lvlText w:val=""/>
+      <w:lvlJc w:val="left"/>
+      <w:pPr>
+        <w:ind w:left="2160" w:hanging="360"/>
+      </w:pPr>
+      <w:rPr>
+        <w:rFonts w:ascii="Wingdings" w:hAnsi="Wingdings" w:hint="default"/>
+      </w:rPr>
+    </w:lvl>
+    <w:lvl w:ilvl="3" w:tplc="E26E477E">
+      <w:start w:val="1"/>
+      <w:numFmt w:val="bullet"/>
+      <w:lvlText w:val=""/>
+      <w:lvlJc w:val="left"/>
+      <w:pPr>
+        <w:ind w:left="2880" w:hanging="360"/>
+      </w:pPr>
+      <w:rPr>
+        <w:rFonts w:ascii="Symbol" w:hAnsi="Symbol" w:hint="default"/>
+      </w:rPr>
+    </w:lvl>
+    <w:lvl w:ilvl="4" w:tplc="03E6FDCC">
+      <w:start w:val="1"/>
+      <w:numFmt w:val="bullet"/>
+      <w:lvlText w:val="o"/>
+      <w:lvlJc w:val="left"/>
+      <w:pPr>
+        <w:ind w:left="3600" w:hanging="360"/>
+      </w:pPr>
+      <w:rPr>
+        <w:rFonts w:ascii="Courier New" w:hAnsi="Courier New" w:hint="default"/>
+      </w:rPr>
+    </w:lvl>
+    <w:lvl w:ilvl="5" w:tplc="27C05810">
+      <w:start w:val="1"/>
+      <w:numFmt w:val="bullet"/>
+      <w:lvlText w:val=""/>
+      <w:lvlJc w:val="left"/>
+      <w:pPr>
+        <w:ind w:left="4320" w:hanging="360"/>
+      </w:pPr>
+      <w:rPr>
+        <w:rFonts w:ascii="Wingdings" w:hAnsi="Wingdings" w:hint="default"/>
+      </w:rPr>
+    </w:lvl>
+    <w:lvl w:ilvl="6" w:tplc="D2B86B96">
+      <w:start w:val="1"/>
+      <w:numFmt w:val="bullet"/>
+      <w:lvlText w:val=""/>
+      <w:lvlJc w:val="left"/>
+      <w:pPr>
+        <w:ind w:left="5040" w:hanging="360"/>
+      </w:pPr>
+      <w:rPr>
+        <w:rFonts w:ascii="Symbol" w:hAnsi="Symbol" w:hint="default"/>
+      </w:rPr>
+    </w:lvl>
+    <w:lvl w:ilvl="7" w:tplc="D9CE60E2">
+      <w:start w:val="1"/>
+      <w:numFmt w:val="bullet"/>
+      <w:lvlText w:val="o"/>
+      <w:lvlJc w:val="left"/>
+      <w:pPr>
+        <w:ind w:left="5760" w:hanging="360"/>
+      </w:pPr>
+      <w:rPr>
+        <w:rFonts w:ascii="Courier New" w:hAnsi="Courier New" w:hint="default"/>
+      </w:rPr>
+    </w:lvl>
+    <w:lvl w:ilvl="8" w:tplc="4740E278">
+      <w:start w:val="1"/>
+      <w:numFmt w:val="bullet"/>
+      <w:lvlText w:val=""/>
+      <w:lvlJc w:val="left"/>
+      <w:pPr>
+        <w:ind w:left="6480" w:hanging="360"/>
+      </w:pPr>
+      <w:rPr>
+        <w:rFonts w:ascii="Wingdings" w:hAnsi="Wingdings" w:hint="default"/>
+      </w:rPr>
+    </w:lvl>
+  </w:abstractNum>
+  <w:num w:numId="1" w16cid:durableId="859666046">
+    <w:abstractNumId w:val="12"/>
+  </w:num>
+  <w:num w:numId="2" w16cid:durableId="816845894">
     <w:abstractNumId w:val="2"/>
   </w:num>
-  <w:num w:numId="2" w16cid:durableId="918951344">
+  <w:num w:numId="3" w16cid:durableId="918951344">
+    <w:abstractNumId w:val="7"/>
+  </w:num>
+  <w:num w:numId="4" w16cid:durableId="917832479">
+    <w:abstractNumId w:val="11"/>
+  </w:num>
+  <w:num w:numId="5" w16cid:durableId="462886426">
+    <w:abstractNumId w:val="5"/>
+  </w:num>
+  <w:num w:numId="6" w16cid:durableId="159539578">
+    <w:abstractNumId w:val="9"/>
+  </w:num>
+  <w:num w:numId="7" w16cid:durableId="1317108890">
+    <w:abstractNumId w:val="1"/>
+  </w:num>
+  <w:num w:numId="8" w16cid:durableId="1740594435">
+    <w:abstractNumId w:val="8"/>
+  </w:num>
+  <w:num w:numId="9" w16cid:durableId="860359282">
+    <w:abstractNumId w:val="10"/>
+  </w:num>
+  <w:num w:numId="10" w16cid:durableId="615869701">
+    <w:abstractNumId w:val="4"/>
+  </w:num>
+  <w:num w:numId="11" w16cid:durableId="1684821816">
+    <w:abstractNumId w:val="0"/>
+  </w:num>
+  <w:num w:numId="12" w16cid:durableId="230384274">
     <w:abstractNumId w:val="6"/>
   </w:num>
-  <w:num w:numId="3" w16cid:durableId="917832479">
-    <w:abstractNumId w:val="10"/>
-  </w:num>
-  <w:num w:numId="4" w16cid:durableId="462886426">
-    <w:abstractNumId w:val="4"/>
-  </w:num>
-  <w:num w:numId="5" w16cid:durableId="159539578">
-    <w:abstractNumId w:val="8"/>
-  </w:num>
-  <w:num w:numId="6" w16cid:durableId="1317108890">
-    <w:abstractNumId w:val="1"/>
-  </w:num>
-  <w:num w:numId="7" w16cid:durableId="1740594435">
-    <w:abstractNumId w:val="7"/>
-  </w:num>
-  <w:num w:numId="8" w16cid:durableId="860359282">
-    <w:abstractNumId w:val="9"/>
-  </w:num>
-  <w:num w:numId="9" w16cid:durableId="615869701">
+  <w:num w:numId="13" w16cid:durableId="52852554">
     <w:abstractNumId w:val="3"/>
-  </w:num>
-  <w:num w:numId="10" w16cid:durableId="1684821816">
-    <w:abstractNumId w:val="0"/>
-  </w:num>
-  <w:num w:numId="11" w16cid:durableId="230384274">
-    <w:abstractNumId w:val="5"/>
   </w:num>
 </w:numbering>
 </file>

--- a/Project_report.docx
+++ b/Project_report.docx
@@ -380,7 +380,7 @@
             <w:pPr>
               <w:jc w:val="center"/>
               <w:rPr>
-                <w:rFonts w:ascii="BrowalliaUPC" w:hAnsi="BrowalliaUPC" w:cs="BrowalliaUPC" w:hint="cs"/>
+                <w:rFonts w:ascii="BrowalliaUPC" w:hAnsi="BrowalliaUPC" w:cs="BrowalliaUPC"/>
                 <w:sz w:val="28"/>
               </w:rPr>
             </w:pPr>
@@ -460,7 +460,7 @@
             <w:pPr>
               <w:jc w:val="center"/>
               <w:rPr>
-                <w:rFonts w:ascii="BrowalliaUPC" w:hAnsi="BrowalliaUPC" w:cs="BrowalliaUPC" w:hint="cs"/>
+                <w:rFonts w:ascii="BrowalliaUPC" w:hAnsi="BrowalliaUPC" w:cs="BrowalliaUPC"/>
                 <w:sz w:val="28"/>
               </w:rPr>
             </w:pPr>
@@ -755,6 +755,51 @@
                 <w:cs/>
               </w:rPr>
               <w:t xml:space="preserve"> เพื่อควบคุมการทำงาน และรับส่งข้อมูล</w:t>
+            </w:r>
+          </w:p>
+          <w:p>
+            <w:pPr>
+              <w:pStyle w:val="ListParagraph"/>
+              <w:numPr>
+                <w:ilvl w:val="0"/>
+                <w:numId w:val="11"/>
+              </w:numPr>
+              <w:rPr>
+                <w:rFonts w:ascii="BrowalliaUPC" w:hAnsi="BrowalliaUPC" w:cs="BrowalliaUPC"/>
+                <w:b/>
+                <w:bCs/>
+                <w:sz w:val="28"/>
+              </w:rPr>
+            </w:pPr>
+            <w:r>
+              <w:rPr>
+                <w:rFonts w:ascii="BrowalliaUPC" w:hAnsi="BrowalliaUPC" w:cs="BrowalliaUPC"/>
+                <w:sz w:val="28"/>
+              </w:rPr>
+              <w:t>Calibrate color sensor</w:t>
+            </w:r>
+            <w:r>
+              <w:rPr>
+                <w:rFonts w:ascii="BrowalliaUPC" w:hAnsi="BrowalliaUPC" w:cs="BrowalliaUPC"/>
+                <w:sz w:val="28"/>
+              </w:rPr>
+              <w:t xml:space="preserve"> </w:t>
+            </w:r>
+            <w:r>
+              <w:rPr>
+                <w:rFonts w:ascii="BrowalliaUPC" w:hAnsi="BrowalliaUPC" w:cs="BrowalliaUPC" w:hint="cs"/>
+                <w:sz w:val="28"/>
+                <w:cs/>
+              </w:rPr>
+              <w:t>เพื่อ</w:t>
+            </w:r>
+            <w:r>
+              <w:rPr>
+                <w:rFonts w:ascii="BrowalliaUPC" w:hAnsi="BrowalliaUPC" w:cs="BrowalliaUPC" w:hint="cs"/>
+                <w:sz w:val="28"/>
+                <w:cs/>
+              </w:rPr>
+              <w:t>ให้อ่านค่าสีได้ตรงกับความจริงมากที่สุด</w:t>
             </w:r>
           </w:p>
           <w:p>
@@ -2803,7 +2848,6 @@
       <w:pPr>
         <w:ind w:firstLine="720"/>
         <w:rPr>
-          <w:rFonts w:hint="cs"/>
           <w:sz w:val="32"/>
           <w:szCs w:val="32"/>
           <w:cs/>
@@ -4117,7 +4161,16 @@
                 <w:bCs/>
                 <w:sz w:val="28"/>
               </w:rPr>
-              <w:t>float frequency</w:t>
+              <w:t>double</w:t>
+            </w:r>
+            <w:r>
+              <w:rPr>
+                <w:rFonts w:ascii="BrowalliaUPC" w:hAnsi="BrowalliaUPC" w:cs="BrowalliaUPC"/>
+                <w:b/>
+                <w:bCs/>
+                <w:sz w:val="28"/>
+              </w:rPr>
+              <w:t xml:space="preserve"> frequency</w:t>
             </w:r>
           </w:p>
         </w:tc>
@@ -4171,7 +4224,25 @@
                 <w:bCs/>
                 <w:sz w:val="28"/>
               </w:rPr>
-              <w:t>float Output_Color</w:t>
+              <w:t>double</w:t>
+            </w:r>
+            <w:r>
+              <w:rPr>
+                <w:rFonts w:ascii="BrowalliaUPC" w:hAnsi="BrowalliaUPC" w:cs="BrowalliaUPC"/>
+                <w:b/>
+                <w:bCs/>
+                <w:sz w:val="28"/>
+              </w:rPr>
+              <w:t xml:space="preserve"> </w:t>
+            </w:r>
+            <w:r>
+              <w:rPr>
+                <w:rFonts w:ascii="BrowalliaUPC" w:hAnsi="BrowalliaUPC" w:cs="BrowalliaUPC"/>
+                <w:b/>
+                <w:bCs/>
+                <w:sz w:val="28"/>
+              </w:rPr>
+              <w:t>Output_Color</w:t>
             </w:r>
           </w:p>
         </w:tc>
@@ -4279,7 +4350,25 @@
                 <w:bCs/>
                 <w:sz w:val="28"/>
               </w:rPr>
-              <w:t>float RGB[</w:t>
+              <w:t>double</w:t>
+            </w:r>
+            <w:r>
+              <w:rPr>
+                <w:rFonts w:ascii="BrowalliaUPC" w:hAnsi="BrowalliaUPC" w:cs="BrowalliaUPC"/>
+                <w:b/>
+                <w:bCs/>
+                <w:sz w:val="28"/>
+              </w:rPr>
+              <w:t xml:space="preserve"> </w:t>
+            </w:r>
+            <w:r>
+              <w:rPr>
+                <w:rFonts w:ascii="BrowalliaUPC" w:hAnsi="BrowalliaUPC" w:cs="BrowalliaUPC"/>
+                <w:b/>
+                <w:bCs/>
+                <w:sz w:val="28"/>
+              </w:rPr>
+              <w:t>RGB[</w:t>
             </w:r>
             <w:r>
               <w:rPr>
@@ -8372,276 +8461,461 @@
         <w:pStyle w:val="ListParagraph"/>
         <w:ind w:left="1440" w:firstLine="720"/>
         <w:rPr>
-          <w:rFonts w:ascii="BrowalliaUPC" w:hAnsi="BrowalliaUPC" w:cs="BrowalliaUPC"/>
-          <w:sz w:val="32"/>
-          <w:szCs w:val="32"/>
-        </w:rPr>
-      </w:pPr>
-      <w:r>
-        <w:rPr>
-          <w:rFonts w:ascii="Cambria Math" w:hAnsi="Cambria Math" w:cs="BrowalliaUPC"/>
+          <w:rFonts w:ascii="Cambria Math" w:eastAsiaTheme="minorEastAsia" w:hAnsi="Cambria Math" w:cs="BrowalliaUPC"/>
           <w:i/>
           <w:sz w:val="32"/>
           <w:szCs w:val="32"/>
         </w:rPr>
-        <w:t xml:space="preserve"> </w:t>
-      </w:r>
+      </w:pPr>
+      <m:oMathPara>
+        <m:oMath>
+          <m:r>
+            <m:rPr>
+              <m:sty m:val="bi"/>
+            </m:rPr>
+            <w:rPr>
+              <w:rFonts w:ascii="Cambria Math" w:hAnsi="Cambria Math" w:cs="BrowalliaUPC"/>
+              <w:sz w:val="32"/>
+              <w:szCs w:val="32"/>
+            </w:rPr>
+            <m:t>RG</m:t>
+          </m:r>
+          <m:sSub>
+            <m:sSubPr>
+              <m:ctrlPr>
+                <w:rPr>
+                  <w:rFonts w:ascii="Cambria Math" w:hAnsi="Cambria Math" w:cs="BrowalliaUPC"/>
+                  <w:b/>
+                  <w:bCs/>
+                  <w:i/>
+                  <w:sz w:val="32"/>
+                  <w:szCs w:val="32"/>
+                </w:rPr>
+              </m:ctrlPr>
+            </m:sSubPr>
+            <m:e>
+              <m:r>
+                <m:rPr>
+                  <m:sty m:val="bi"/>
+                </m:rPr>
+                <w:rPr>
+                  <w:rFonts w:ascii="Cambria Math" w:hAnsi="Cambria Math" w:cs="BrowalliaUPC"/>
+                  <w:sz w:val="32"/>
+                  <w:szCs w:val="32"/>
+                </w:rPr>
+                <m:t>B</m:t>
+              </m:r>
+            </m:e>
+            <m:sub>
+              <m:r>
+                <m:rPr>
+                  <m:sty m:val="bi"/>
+                </m:rPr>
+                <w:rPr>
+                  <w:rFonts w:ascii="Cambria Math" w:hAnsi="Cambria Math" w:cs="BrowalliaUPC"/>
+                  <w:sz w:val="32"/>
+                  <w:szCs w:val="32"/>
+                </w:rPr>
+                <m:t>colo</m:t>
+              </m:r>
+              <m:r>
+                <m:rPr>
+                  <m:sty m:val="bi"/>
+                </m:rPr>
+                <w:rPr>
+                  <w:rFonts w:ascii="Cambria Math" w:hAnsi="Cambria Math" w:cs="BrowalliaUPC"/>
+                  <w:sz w:val="32"/>
+                  <w:szCs w:val="32"/>
+                </w:rPr>
+                <m:t>r</m:t>
+              </m:r>
+            </m:sub>
+          </m:sSub>
+          <m:r>
+            <w:rPr>
+              <w:rFonts w:ascii="Cambria Math" w:hAnsi="Cambria Math" w:cs="BrowalliaUPC"/>
+              <w:sz w:val="32"/>
+              <w:szCs w:val="32"/>
+            </w:rPr>
+            <m:t>=</m:t>
+          </m:r>
+          <m:d>
+            <m:dPr>
+              <m:begChr m:val="{"/>
+              <m:endChr m:val=""/>
+              <m:ctrlPr>
+                <w:rPr>
+                  <w:rFonts w:ascii="Cambria Math" w:hAnsi="Cambria Math" w:cs="BrowalliaUPC"/>
+                  <w:i/>
+                  <w:sz w:val="32"/>
+                  <w:szCs w:val="32"/>
+                </w:rPr>
+              </m:ctrlPr>
+            </m:dPr>
+            <m:e>
+              <m:eqArr>
+                <m:eqArrPr>
+                  <m:ctrlPr>
+                    <w:rPr>
+                      <w:rFonts w:ascii="Cambria Math" w:hAnsi="Cambria Math" w:cs="BrowalliaUPC"/>
+                      <w:i/>
+                      <w:sz w:val="32"/>
+                      <w:szCs w:val="32"/>
+                    </w:rPr>
+                  </m:ctrlPr>
+                </m:eqArrPr>
+                <m:e>
+                  <m:r>
+                    <w:rPr>
+                      <w:rFonts w:ascii="Cambria Math" w:hAnsi="Cambria Math" w:cs="BrowalliaUPC"/>
+                      <w:sz w:val="32"/>
+                      <w:szCs w:val="32"/>
+                    </w:rPr>
+                    <m:t>a*</m:t>
+                  </m:r>
+                  <m:r>
+                    <m:rPr>
+                      <m:sty m:val="bi"/>
+                    </m:rPr>
+                    <w:rPr>
+                      <w:rFonts w:ascii="Cambria Math" w:eastAsiaTheme="minorEastAsia" w:hAnsi="Cambria Math" w:cs="BrowalliaUPC"/>
+                      <w:sz w:val="32"/>
+                      <w:szCs w:val="32"/>
+                    </w:rPr>
+                    <m:t>Fre</m:t>
+                  </m:r>
+                  <m:sSubSup>
+                    <m:sSubSupPr>
+                      <m:ctrlPr>
+                        <w:rPr>
+                          <w:rFonts w:ascii="Cambria Math" w:eastAsiaTheme="minorEastAsia" w:hAnsi="Cambria Math" w:cs="BrowalliaUPC"/>
+                          <w:b/>
+                          <w:bCs/>
+                          <w:i/>
+                          <w:sz w:val="32"/>
+                          <w:szCs w:val="32"/>
+                        </w:rPr>
+                      </m:ctrlPr>
+                    </m:sSubSupPr>
+                    <m:e>
+                      <m:r>
+                        <m:rPr>
+                          <m:sty m:val="bi"/>
+                        </m:rPr>
+                        <w:rPr>
+                          <w:rFonts w:ascii="Cambria Math" w:eastAsiaTheme="minorEastAsia" w:hAnsi="Cambria Math" w:cs="BrowalliaUPC"/>
+                          <w:sz w:val="32"/>
+                          <w:szCs w:val="32"/>
+                        </w:rPr>
+                        <m:t>q</m:t>
+                      </m:r>
+                    </m:e>
+                    <m:sub>
+                      <m:r>
+                        <m:rPr>
+                          <m:sty m:val="bi"/>
+                        </m:rPr>
+                        <w:rPr>
+                          <w:rFonts w:ascii="Cambria Math" w:eastAsiaTheme="minorEastAsia" w:hAnsi="Cambria Math" w:cs="BrowalliaUPC"/>
+                          <w:sz w:val="32"/>
+                          <w:szCs w:val="32"/>
+                        </w:rPr>
+                        <m:t>color</m:t>
+                      </m:r>
+                    </m:sub>
+                    <m:sup>
+                      <m:r>
+                        <m:rPr>
+                          <m:sty m:val="bi"/>
+                        </m:rPr>
+                        <w:rPr>
+                          <w:rFonts w:ascii="Cambria Math" w:eastAsiaTheme="minorEastAsia" w:hAnsi="Cambria Math" w:cs="BrowalliaUPC"/>
+                          <w:sz w:val="32"/>
+                          <w:szCs w:val="32"/>
+                        </w:rPr>
+                        <m:t>2</m:t>
+                      </m:r>
+                    </m:sup>
+                  </m:sSubSup>
+                  <m:r>
+                    <w:rPr>
+                      <w:rFonts w:ascii="Cambria Math" w:eastAsiaTheme="minorEastAsia" w:hAnsi="Cambria Math" w:cs="BrowalliaUPC"/>
+                      <w:sz w:val="32"/>
+                      <w:szCs w:val="32"/>
+                    </w:rPr>
+                    <m:t xml:space="preserve">+ </m:t>
+                  </m:r>
+                  <m:r>
+                    <w:rPr>
+                      <w:rFonts w:ascii="Cambria Math" w:hAnsi="Cambria Math" w:cs="BrowalliaUPC"/>
+                      <w:sz w:val="32"/>
+                      <w:szCs w:val="32"/>
+                    </w:rPr>
+                    <m:t>b*</m:t>
+                  </m:r>
+                  <m:r>
+                    <m:rPr>
+                      <m:sty m:val="bi"/>
+                    </m:rPr>
+                    <w:rPr>
+                      <w:rFonts w:ascii="Cambria Math" w:eastAsiaTheme="minorEastAsia" w:hAnsi="Cambria Math" w:cs="BrowalliaUPC"/>
+                      <w:sz w:val="32"/>
+                      <w:szCs w:val="32"/>
+                    </w:rPr>
+                    <m:t>Fre</m:t>
+                  </m:r>
+                  <m:sSub>
+                    <m:sSubPr>
+                      <m:ctrlPr>
+                        <w:rPr>
+                          <w:rFonts w:ascii="Cambria Math" w:eastAsiaTheme="minorEastAsia" w:hAnsi="Cambria Math" w:cs="BrowalliaUPC"/>
+                          <w:b/>
+                          <w:bCs/>
+                          <w:i/>
+                          <w:sz w:val="32"/>
+                          <w:szCs w:val="32"/>
+                        </w:rPr>
+                      </m:ctrlPr>
+                    </m:sSubPr>
+                    <m:e>
+                      <m:r>
+                        <m:rPr>
+                          <m:sty m:val="bi"/>
+                        </m:rPr>
+                        <w:rPr>
+                          <w:rFonts w:ascii="Cambria Math" w:eastAsiaTheme="minorEastAsia" w:hAnsi="Cambria Math" w:cs="BrowalliaUPC"/>
+                          <w:sz w:val="32"/>
+                          <w:szCs w:val="32"/>
+                        </w:rPr>
+                        <m:t>q</m:t>
+                      </m:r>
+                    </m:e>
+                    <m:sub>
+                      <m:r>
+                        <m:rPr>
+                          <m:sty m:val="bi"/>
+                        </m:rPr>
+                        <w:rPr>
+                          <w:rFonts w:ascii="Cambria Math" w:eastAsiaTheme="minorEastAsia" w:hAnsi="Cambria Math" w:cs="BrowalliaUPC"/>
+                          <w:sz w:val="32"/>
+                          <w:szCs w:val="32"/>
+                        </w:rPr>
+                        <m:t>color</m:t>
+                      </m:r>
+                    </m:sub>
+                  </m:sSub>
+                  <m:r>
+                    <w:rPr>
+                      <w:rFonts w:ascii="Cambria Math" w:eastAsiaTheme="minorEastAsia" w:hAnsi="Cambria Math" w:cs="BrowalliaUPC"/>
+                      <w:sz w:val="32"/>
+                      <w:szCs w:val="32"/>
+                    </w:rPr>
+                    <m:t>+c</m:t>
+                  </m:r>
+                  <m:r>
+                    <w:rPr>
+                      <w:rFonts w:ascii="Cambria Math" w:eastAsiaTheme="minorEastAsia" w:hAnsi="Cambria Math" w:cs="BrowalliaUPC"/>
+                      <w:sz w:val="32"/>
+                      <w:szCs w:val="32"/>
+                    </w:rPr>
+                    <m:t xml:space="preserve">      </m:t>
+                  </m:r>
+                  <m:r>
+                    <w:rPr>
+                      <w:rFonts w:ascii="Cambria Math" w:hAnsi="Cambria Math" w:cs="BrowalliaUPC"/>
+                      <w:sz w:val="32"/>
+                      <w:szCs w:val="32"/>
+                    </w:rPr>
+                    <m:t xml:space="preserve">if </m:t>
+                  </m:r>
+                  <m:r>
+                    <w:rPr>
+                      <w:rFonts w:ascii="Cambria Math" w:eastAsiaTheme="minorEastAsia" w:hAnsi="Cambria Math" w:cs="BrowalliaUPC"/>
+                      <w:sz w:val="32"/>
+                      <w:szCs w:val="32"/>
+                    </w:rPr>
+                    <m:t>Fre</m:t>
+                  </m:r>
+                  <m:sSub>
+                    <m:sSubPr>
+                      <m:ctrlPr>
+                        <w:rPr>
+                          <w:rFonts w:ascii="Cambria Math" w:eastAsiaTheme="minorEastAsia" w:hAnsi="Cambria Math" w:cs="BrowalliaUPC"/>
+                          <w:i/>
+                          <w:sz w:val="32"/>
+                          <w:szCs w:val="32"/>
+                        </w:rPr>
+                      </m:ctrlPr>
+                    </m:sSubPr>
+                    <m:e>
+                      <m:r>
+                        <w:rPr>
+                          <w:rFonts w:ascii="Cambria Math" w:eastAsiaTheme="minorEastAsia" w:hAnsi="Cambria Math" w:cs="BrowalliaUPC"/>
+                          <w:sz w:val="32"/>
+                          <w:szCs w:val="32"/>
+                        </w:rPr>
+                        <m:t>q</m:t>
+                      </m:r>
+                    </m:e>
+                    <m:sub>
+                      <m:r>
+                        <w:rPr>
+                          <w:rFonts w:ascii="Cambria Math" w:eastAsiaTheme="minorEastAsia" w:hAnsi="Cambria Math" w:cs="BrowalliaUPC"/>
+                          <w:sz w:val="32"/>
+                          <w:szCs w:val="32"/>
+                        </w:rPr>
+                        <m:t>color</m:t>
+                      </m:r>
+                    </m:sub>
+                  </m:sSub>
+                  <m:r>
+                    <w:rPr>
+                      <w:rFonts w:ascii="Cambria Math" w:eastAsiaTheme="minorEastAsia" w:hAnsi="Cambria Math" w:cs="BrowalliaUPC"/>
+                      <w:sz w:val="32"/>
+                      <w:szCs w:val="32"/>
+                    </w:rPr>
+                    <m:t>≤</m:t>
+                  </m:r>
+                  <m:r>
+                    <w:rPr>
+                      <w:rFonts w:ascii="Cambria Math" w:eastAsiaTheme="minorEastAsia" w:hAnsi="Cambria Math" w:cs="BrowalliaUPC"/>
+                      <w:sz w:val="32"/>
+                      <w:szCs w:val="32"/>
+                    </w:rPr>
+                    <m:t xml:space="preserve"> </m:t>
+                  </m:r>
+                  <m:r>
+                    <w:rPr>
+                      <w:rFonts w:ascii="Cambria Math" w:eastAsiaTheme="minorEastAsia" w:hAnsi="Cambria Math" w:cs="BrowalliaUPC"/>
+                      <w:sz w:val="32"/>
+                      <w:szCs w:val="32"/>
+                    </w:rPr>
+                    <m:t>threshold</m:t>
+                  </m:r>
+                </m:e>
+                <m:e>
+                  <m:r>
+                    <w:rPr>
+                      <w:rFonts w:ascii="Cambria Math" w:hAnsi="Cambria Math" w:cs="BrowalliaUPC"/>
+                      <w:sz w:val="32"/>
+                      <w:szCs w:val="32"/>
+                    </w:rPr>
+                    <m:t>255</m:t>
+                  </m:r>
+                  <m:r>
+                    <w:rPr>
+                      <w:rFonts w:ascii="Cambria Math" w:hAnsi="Cambria Math" w:cs="BrowalliaUPC"/>
+                      <w:sz w:val="32"/>
+                      <w:szCs w:val="32"/>
+                    </w:rPr>
+                    <m:t xml:space="preserve"> </m:t>
+                  </m:r>
+                  <m:r>
+                    <w:rPr>
+                      <w:rFonts w:ascii="Cambria Math" w:hAnsi="Cambria Math" w:cs="BrowalliaUPC"/>
+                      <w:sz w:val="32"/>
+                      <w:szCs w:val="32"/>
+                    </w:rPr>
+                    <m:t xml:space="preserve">                                                             </m:t>
+                  </m:r>
+                  <m:r>
+                    <w:rPr>
+                      <w:rFonts w:ascii="Cambria Math" w:hAnsi="Cambria Math" w:cs="BrowalliaUPC"/>
+                      <w:sz w:val="32"/>
+                      <w:szCs w:val="32"/>
+                    </w:rPr>
+                    <m:t xml:space="preserve">if </m:t>
+                  </m:r>
+                  <m:r>
+                    <w:rPr>
+                      <w:rFonts w:ascii="Cambria Math" w:eastAsiaTheme="minorEastAsia" w:hAnsi="Cambria Math" w:cs="BrowalliaUPC"/>
+                      <w:sz w:val="32"/>
+                      <w:szCs w:val="32"/>
+                    </w:rPr>
+                    <m:t>Fre</m:t>
+                  </m:r>
+                  <m:sSub>
+                    <m:sSubPr>
+                      <m:ctrlPr>
+                        <w:rPr>
+                          <w:rFonts w:ascii="Cambria Math" w:eastAsiaTheme="minorEastAsia" w:hAnsi="Cambria Math" w:cs="BrowalliaUPC"/>
+                          <w:i/>
+                          <w:sz w:val="32"/>
+                          <w:szCs w:val="32"/>
+                        </w:rPr>
+                      </m:ctrlPr>
+                    </m:sSubPr>
+                    <m:e>
+                      <m:r>
+                        <w:rPr>
+                          <w:rFonts w:ascii="Cambria Math" w:eastAsiaTheme="minorEastAsia" w:hAnsi="Cambria Math" w:cs="BrowalliaUPC"/>
+                          <w:sz w:val="32"/>
+                          <w:szCs w:val="32"/>
+                        </w:rPr>
+                        <m:t>q</m:t>
+                      </m:r>
+                    </m:e>
+                    <m:sub>
+                      <m:r>
+                        <w:rPr>
+                          <w:rFonts w:ascii="Cambria Math" w:eastAsiaTheme="minorEastAsia" w:hAnsi="Cambria Math" w:cs="BrowalliaUPC"/>
+                          <w:sz w:val="32"/>
+                          <w:szCs w:val="32"/>
+                        </w:rPr>
+                        <m:t>color</m:t>
+                      </m:r>
+                    </m:sub>
+                  </m:sSub>
+                  <m:r>
+                    <w:rPr>
+                      <w:rFonts w:ascii="Cambria Math" w:eastAsiaTheme="minorEastAsia" w:hAnsi="Cambria Math" w:cs="BrowalliaUPC"/>
+                      <w:sz w:val="32"/>
+                      <w:szCs w:val="32"/>
+                    </w:rPr>
+                    <m:t xml:space="preserve">&gt; </m:t>
+                  </m:r>
+                  <m:r>
+                    <w:rPr>
+                      <w:rFonts w:ascii="Cambria Math" w:eastAsiaTheme="minorEastAsia" w:hAnsi="Cambria Math" w:cs="BrowalliaUPC"/>
+                      <w:sz w:val="32"/>
+                      <w:szCs w:val="32"/>
+                    </w:rPr>
+                    <m:t>threshold</m:t>
+                  </m:r>
+                </m:e>
+              </m:eqArr>
+            </m:e>
+          </m:d>
+        </m:oMath>
+      </m:oMathPara>
+    </w:p>
+    <w:p>
+      <w:pPr>
+        <w:pStyle w:val="ListParagraph"/>
+        <w:ind w:left="1440" w:firstLine="720"/>
+        <w:rPr>
+          <w:rFonts w:ascii="Cambria Math" w:eastAsiaTheme="minorEastAsia" w:hAnsi="Cambria Math" w:cs="BrowalliaUPC"/>
+          <w:i/>
+          <w:sz w:val="32"/>
+          <w:szCs w:val="32"/>
+        </w:rPr>
+      </w:pPr>
+    </w:p>
+    <w:p>
+      <w:pPr>
+        <w:ind w:left="720" w:firstLine="720"/>
+        <w:rPr>
+          <w:rFonts w:ascii="BrowalliaUPC" w:hAnsi="BrowalliaUPC" w:cs="BrowalliaUPC"/>
+          <w:sz w:val="24"/>
+          <w:szCs w:val="24"/>
+          <w:cs/>
+        </w:rPr>
+      </w:pPr>
       <m:oMath>
         <m:r>
-          <w:rPr>
-            <w:rFonts w:ascii="Cambria Math" w:hAnsi="Cambria Math" w:cs="BrowalliaUPC"/>
-            <w:sz w:val="32"/>
-            <w:szCs w:val="32"/>
-          </w:rPr>
-          <m:t>RG</m:t>
-        </m:r>
-        <m:sSub>
-          <m:sSubPr>
-            <m:ctrlPr>
-              <w:rPr>
-                <w:rFonts w:ascii="Cambria Math" w:hAnsi="Cambria Math" w:cs="BrowalliaUPC"/>
-                <w:i/>
-                <w:sz w:val="32"/>
-                <w:szCs w:val="32"/>
-              </w:rPr>
-            </m:ctrlPr>
-          </m:sSubPr>
-          <m:e>
-            <m:r>
-              <w:rPr>
-                <w:rFonts w:ascii="Cambria Math" w:hAnsi="Cambria Math" w:cs="BrowalliaUPC"/>
-                <w:sz w:val="32"/>
-                <w:szCs w:val="32"/>
-              </w:rPr>
-              <m:t>B</m:t>
-            </m:r>
-          </m:e>
-          <m:sub>
-            <m:r>
-              <w:rPr>
-                <w:rFonts w:ascii="Cambria Math" w:hAnsi="Cambria Math" w:cs="BrowalliaUPC"/>
-                <w:sz w:val="32"/>
-                <w:szCs w:val="32"/>
-              </w:rPr>
-              <m:t>color</m:t>
-            </m:r>
-          </m:sub>
-        </m:sSub>
-        <m:r>
-          <w:rPr>
-            <w:rFonts w:ascii="Cambria Math" w:hAnsi="Cambria Math" w:cs="BrowalliaUPC"/>
-            <w:sz w:val="32"/>
-            <w:szCs w:val="32"/>
-          </w:rPr>
-          <m:t>=</m:t>
-        </m:r>
-        <m:f>
-          <m:fPr>
-            <m:ctrlPr>
-              <w:rPr>
-                <w:rFonts w:ascii="Cambria Math" w:hAnsi="Cambria Math" w:cs="BrowalliaUPC"/>
-                <w:i/>
-                <w:sz w:val="32"/>
-                <w:szCs w:val="32"/>
-              </w:rPr>
-            </m:ctrlPr>
-          </m:fPr>
-          <m:num>
-            <m:r>
-              <m:rPr>
-                <m:sty m:val="p"/>
-              </m:rPr>
-              <w:rPr>
-                <w:rFonts w:ascii="Cambria Math" w:hAnsi="Cambria Math" w:cs="BrowalliaUPC"/>
-                <w:sz w:val="32"/>
-                <w:szCs w:val="32"/>
-              </w:rPr>
-              <m:t>255</m:t>
-            </m:r>
-          </m:num>
-          <m:den>
-            <m:sSub>
-              <m:sSubPr>
-                <m:ctrlPr>
-                  <w:rPr>
-                    <w:rFonts w:ascii="Cambria Math" w:hAnsi="Cambria Math" w:cs="BrowalliaUPC"/>
-                    <w:sz w:val="32"/>
-                    <w:szCs w:val="32"/>
-                  </w:rPr>
-                </m:ctrlPr>
-              </m:sSubPr>
-              <m:e>
-                <m:r>
-                  <m:rPr>
-                    <m:sty m:val="p"/>
-                  </m:rPr>
-                  <w:rPr>
-                    <w:rFonts w:ascii="Cambria Math" w:hAnsi="Cambria Math" w:cs="BrowalliaUPC"/>
-                    <w:sz w:val="32"/>
-                    <w:szCs w:val="32"/>
-                  </w:rPr>
-                  <m:t>MAX</m:t>
-                </m:r>
-              </m:e>
-              <m:sub>
-                <m:r>
-                  <w:rPr>
-                    <w:rFonts w:ascii="Cambria Math" w:eastAsiaTheme="minorEastAsia" w:hAnsi="Cambria Math" w:cs="BrowalliaUPC"/>
-                    <w:sz w:val="32"/>
-                    <w:szCs w:val="32"/>
-                  </w:rPr>
-                  <m:t>color</m:t>
-                </m:r>
-              </m:sub>
-            </m:sSub>
-            <m:r>
-              <m:rPr>
-                <m:sty m:val="p"/>
-              </m:rPr>
-              <w:rPr>
-                <w:rFonts w:ascii="Cambria Math" w:hAnsi="Cambria Math" w:cs="BrowalliaUPC"/>
-                <w:sz w:val="32"/>
-                <w:szCs w:val="32"/>
-              </w:rPr>
-              <m:t>-</m:t>
-            </m:r>
-            <m:sSub>
-              <m:sSubPr>
-                <m:ctrlPr>
-                  <w:rPr>
-                    <w:rFonts w:ascii="Cambria Math" w:hAnsi="Cambria Math" w:cs="BrowalliaUPC"/>
-                    <w:sz w:val="32"/>
-                    <w:szCs w:val="32"/>
-                  </w:rPr>
-                </m:ctrlPr>
-              </m:sSubPr>
-              <m:e>
-                <m:r>
-                  <m:rPr>
-                    <m:sty m:val="p"/>
-                  </m:rPr>
-                  <w:rPr>
-                    <w:rFonts w:ascii="Cambria Math" w:hAnsi="Cambria Math" w:cs="BrowalliaUPC"/>
-                    <w:sz w:val="32"/>
-                    <w:szCs w:val="32"/>
-                  </w:rPr>
-                  <m:t>MIN</m:t>
-                </m:r>
-              </m:e>
-              <m:sub>
-                <m:r>
-                  <w:rPr>
-                    <w:rFonts w:ascii="Cambria Math" w:eastAsiaTheme="minorEastAsia" w:hAnsi="Cambria Math" w:cs="BrowalliaUPC"/>
-                    <w:sz w:val="32"/>
-                    <w:szCs w:val="32"/>
-                  </w:rPr>
-                  <m:t>color</m:t>
-                </m:r>
-              </m:sub>
-            </m:sSub>
-          </m:den>
-        </m:f>
-        <m:r>
-          <w:rPr>
-            <w:rFonts w:ascii="Cambria Math" w:eastAsiaTheme="minorEastAsia" w:hAnsi="Cambria Math" w:cs="BrowalliaUPC"/>
-            <w:sz w:val="32"/>
-            <w:szCs w:val="32"/>
-          </w:rPr>
-          <m:t>×(Fre</m:t>
-        </m:r>
-        <m:sSub>
-          <m:sSubPr>
-            <m:ctrlPr>
-              <w:rPr>
-                <w:rFonts w:ascii="Cambria Math" w:eastAsiaTheme="minorEastAsia" w:hAnsi="Cambria Math" w:cs="BrowalliaUPC"/>
-                <w:i/>
-                <w:sz w:val="32"/>
-                <w:szCs w:val="32"/>
-              </w:rPr>
-            </m:ctrlPr>
-          </m:sSubPr>
-          <m:e>
-            <m:r>
-              <w:rPr>
-                <w:rFonts w:ascii="Cambria Math" w:eastAsiaTheme="minorEastAsia" w:hAnsi="Cambria Math" w:cs="BrowalliaUPC"/>
-                <w:sz w:val="32"/>
-                <w:szCs w:val="32"/>
-              </w:rPr>
-              <m:t>q</m:t>
-            </m:r>
-          </m:e>
-          <m:sub>
-            <m:r>
-              <w:rPr>
-                <w:rFonts w:ascii="Cambria Math" w:eastAsiaTheme="minorEastAsia" w:hAnsi="Cambria Math" w:cs="BrowalliaUPC"/>
-                <w:sz w:val="32"/>
-                <w:szCs w:val="32"/>
-              </w:rPr>
-              <m:t>color</m:t>
-            </m:r>
-          </m:sub>
-        </m:sSub>
-        <m:r>
-          <w:rPr>
-            <w:rFonts w:ascii="Cambria Math" w:eastAsiaTheme="minorEastAsia" w:hAnsi="Cambria Math" w:cs="BrowalliaUPC"/>
-            <w:sz w:val="32"/>
-            <w:szCs w:val="32"/>
-          </w:rPr>
-          <m:t>-MI</m:t>
-        </m:r>
-        <m:sSub>
-          <m:sSubPr>
-            <m:ctrlPr>
-              <w:rPr>
-                <w:rFonts w:ascii="Cambria Math" w:eastAsiaTheme="minorEastAsia" w:hAnsi="Cambria Math" w:cs="BrowalliaUPC"/>
-                <w:i/>
-                <w:sz w:val="32"/>
-                <w:szCs w:val="32"/>
-              </w:rPr>
-            </m:ctrlPr>
-          </m:sSubPr>
-          <m:e>
-            <m:r>
-              <w:rPr>
-                <w:rFonts w:ascii="Cambria Math" w:eastAsiaTheme="minorEastAsia" w:hAnsi="Cambria Math" w:cs="BrowalliaUPC"/>
-                <w:sz w:val="32"/>
-                <w:szCs w:val="32"/>
-              </w:rPr>
-              <m:t>N</m:t>
-            </m:r>
-          </m:e>
-          <m:sub>
-            <m:r>
-              <w:rPr>
-                <w:rFonts w:ascii="Cambria Math" w:eastAsiaTheme="minorEastAsia" w:hAnsi="Cambria Math" w:cs="BrowalliaUPC"/>
-                <w:sz w:val="32"/>
-                <w:szCs w:val="32"/>
-              </w:rPr>
-              <m:t>color</m:t>
-            </m:r>
-          </m:sub>
-        </m:sSub>
-        <m:r>
-          <w:rPr>
-            <w:rFonts w:ascii="Cambria Math" w:eastAsiaTheme="minorEastAsia" w:hAnsi="Cambria Math" w:cs="BrowalliaUPC"/>
-            <w:sz w:val="32"/>
-            <w:szCs w:val="32"/>
-          </w:rPr>
-          <m:t>)</m:t>
-        </m:r>
-      </m:oMath>
-    </w:p>
-    <w:p>
-      <w:pPr>
-        <w:ind w:left="2160"/>
-        <w:rPr>
-          <w:rFonts w:ascii="BrowalliaUPC" w:hAnsi="BrowalliaUPC" w:cs="BrowalliaUPC"/>
-          <w:sz w:val="24"/>
-          <w:szCs w:val="24"/>
-        </w:rPr>
-      </w:pPr>
-      <m:oMath>
-        <m:r>
+          <m:rPr>
+            <m:sty m:val="bi"/>
+          </m:rPr>
           <w:rPr>
             <w:rFonts w:ascii="Cambria Math" w:hAnsi="Cambria Math" w:cs="BrowalliaUPC"/>
             <w:sz w:val="24"/>
@@ -8654,6 +8928,8 @@
             <m:ctrlPr>
               <w:rPr>
                 <w:rFonts w:ascii="Cambria Math" w:hAnsi="Cambria Math" w:cs="BrowalliaUPC"/>
+                <w:b/>
+                <w:bCs/>
                 <w:i/>
                 <w:sz w:val="24"/>
                 <w:szCs w:val="24"/>
@@ -8662,6 +8938,9 @@
           </m:sSubPr>
           <m:e>
             <m:r>
+              <m:rPr>
+                <m:sty m:val="bi"/>
+              </m:rPr>
               <w:rPr>
                 <w:rFonts w:ascii="Cambria Math" w:hAnsi="Cambria Math" w:cs="BrowalliaUPC"/>
                 <w:sz w:val="24"/>
@@ -8672,6 +8951,9 @@
           </m:e>
           <m:sub>
             <m:r>
+              <m:rPr>
+                <m:sty m:val="bi"/>
+              </m:rPr>
               <w:rPr>
                 <w:rFonts w:ascii="Cambria Math" w:hAnsi="Cambria Math" w:cs="BrowalliaUPC"/>
                 <w:sz w:val="24"/>
@@ -8785,10 +9067,61 @@
         </w:rPr>
         <w:t>255</w:t>
       </w:r>
+      <w:r>
+        <w:rPr>
+          <w:rFonts w:ascii="BrowalliaUPC" w:hAnsi="BrowalliaUPC" w:cs="BrowalliaUPC"/>
+          <w:sz w:val="24"/>
+          <w:szCs w:val="24"/>
+        </w:rPr>
+        <w:t xml:space="preserve"> (</w:t>
+      </w:r>
+      <w:r>
+        <w:rPr>
+          <w:rFonts w:ascii="BrowalliaUPC" w:hAnsi="BrowalliaUPC" w:cs="BrowalliaUPC" w:hint="cs"/>
+          <w:sz w:val="24"/>
+          <w:szCs w:val="24"/>
+          <w:cs/>
+        </w:rPr>
+        <w:t xml:space="preserve">หากคำนวณได้น้อยกว่า </w:t>
+      </w:r>
+      <w:r>
+        <w:rPr>
+          <w:rFonts w:ascii="BrowalliaUPC" w:hAnsi="BrowalliaUPC" w:cs="BrowalliaUPC"/>
+          <w:sz w:val="24"/>
+          <w:szCs w:val="24"/>
+        </w:rPr>
+        <w:t xml:space="preserve">0 </w:t>
+      </w:r>
+      <w:r>
+        <w:rPr>
+          <w:rFonts w:ascii="BrowalliaUPC" w:hAnsi="BrowalliaUPC" w:cs="BrowalliaUPC" w:hint="cs"/>
+          <w:sz w:val="24"/>
+          <w:szCs w:val="24"/>
+          <w:cs/>
+        </w:rPr>
+        <w:t xml:space="preserve">หรือมากกว่า </w:t>
+      </w:r>
+      <w:r>
+        <w:rPr>
+          <w:rFonts w:ascii="BrowalliaUPC" w:hAnsi="BrowalliaUPC" w:cs="BrowalliaUPC"/>
+          <w:sz w:val="24"/>
+          <w:szCs w:val="24"/>
+        </w:rPr>
+        <w:t xml:space="preserve">255 </w:t>
+      </w:r>
+      <w:r>
+        <w:rPr>
+          <w:rFonts w:ascii="BrowalliaUPC" w:hAnsi="BrowalliaUPC" w:cs="BrowalliaUPC" w:hint="cs"/>
+          <w:sz w:val="24"/>
+          <w:szCs w:val="24"/>
+          <w:cs/>
+        </w:rPr>
+        <w:t>ให้</w:t>
+      </w:r>
     </w:p>
     <w:p>
       <w:pPr>
-        <w:ind w:left="2160"/>
+        <w:ind w:left="720" w:firstLine="720"/>
         <w:rPr>
           <w:rFonts w:ascii="BrowalliaUPC" w:hAnsi="BrowalliaUPC" w:cs="BrowalliaUPC"/>
           <w:i/>
@@ -8799,6 +9132,9 @@
       </w:pPr>
       <m:oMath>
         <m:r>
+          <m:rPr>
+            <m:sty m:val="bi"/>
+          </m:rPr>
           <w:rPr>
             <w:rFonts w:ascii="Cambria Math" w:eastAsiaTheme="minorEastAsia" w:hAnsi="Cambria Math" w:cs="BrowalliaUPC"/>
             <w:sz w:val="24"/>
@@ -8811,6 +9147,8 @@
             <m:ctrlPr>
               <w:rPr>
                 <w:rFonts w:ascii="Cambria Math" w:eastAsiaTheme="minorEastAsia" w:hAnsi="Cambria Math" w:cs="BrowalliaUPC"/>
+                <w:b/>
+                <w:bCs/>
                 <w:i/>
                 <w:sz w:val="24"/>
                 <w:szCs w:val="24"/>
@@ -8819,6 +9157,9 @@
           </m:sSubPr>
           <m:e>
             <m:r>
+              <m:rPr>
+                <m:sty m:val="bi"/>
+              </m:rPr>
               <w:rPr>
                 <w:rFonts w:ascii="Cambria Math" w:eastAsiaTheme="minorEastAsia" w:hAnsi="Cambria Math" w:cs="BrowalliaUPC"/>
                 <w:sz w:val="24"/>
@@ -8829,6 +9170,9 @@
           </m:e>
           <m:sub>
             <m:r>
+              <m:rPr>
+                <m:sty m:val="bi"/>
+              </m:rPr>
               <w:rPr>
                 <w:rFonts w:ascii="Cambria Math" w:eastAsiaTheme="minorEastAsia" w:hAnsi="Cambria Math" w:cs="BrowalliaUPC"/>
                 <w:sz w:val="24"/>
@@ -8896,12 +9240,11 @@
     </w:p>
     <w:p>
       <w:pPr>
-        <w:ind w:left="2160"/>
-        <w:rPr>
-          <w:rFonts w:ascii="BrowalliaUPC" w:eastAsiaTheme="minorEastAsia" w:hAnsi="BrowalliaUPC" w:cs="BrowalliaUPC"/>
+        <w:ind w:left="1440" w:firstLine="720"/>
+        <w:rPr>
+          <w:rFonts w:ascii="BrowalliaUPC" w:eastAsiaTheme="minorEastAsia" w:hAnsi="BrowalliaUPC" w:cs="BrowalliaUPC" w:hint="cs"/>
           <w:i/>
-          <w:sz w:val="24"/>
-          <w:szCs w:val="24"/>
+          <w:sz w:val="28"/>
           <w:cs/>
         </w:rPr>
       </w:pPr>
@@ -8910,40 +9253,14 @@
           <m:jc m:val="left"/>
         </m:oMathParaPr>
         <m:oMath>
-          <m:sSub>
-            <m:sSubPr>
-              <m:ctrlPr>
-                <w:rPr>
-                  <w:rFonts w:ascii="Cambria Math" w:hAnsi="Cambria Math" w:cs="BrowalliaUPC"/>
-                  <w:sz w:val="24"/>
-                  <w:szCs w:val="24"/>
-                </w:rPr>
-              </m:ctrlPr>
-            </m:sSubPr>
-            <m:e>
-              <m:r>
-                <m:rPr>
-                  <m:sty m:val="p"/>
-                </m:rPr>
-                <w:rPr>
-                  <w:rFonts w:ascii="Cambria Math" w:hAnsi="Cambria Math" w:cs="BrowalliaUPC"/>
-                  <w:sz w:val="24"/>
-                  <w:szCs w:val="24"/>
-                </w:rPr>
-                <m:t>MAX</m:t>
-              </m:r>
-            </m:e>
-            <m:sub>
-              <m:r>
-                <w:rPr>
-                  <w:rFonts w:ascii="Cambria Math" w:eastAsiaTheme="minorEastAsia" w:hAnsi="Cambria Math" w:cs="BrowalliaUPC"/>
-                  <w:sz w:val="24"/>
-                  <w:szCs w:val="24"/>
-                </w:rPr>
-                <m:t>color</m:t>
-              </m:r>
-            </m:sub>
-          </m:sSub>
+          <m:r>
+            <w:rPr>
+              <w:rFonts w:ascii="Cambria Math" w:hAnsi="Cambria Math" w:cs="BrowalliaUPC"/>
+              <w:sz w:val="24"/>
+              <w:szCs w:val="24"/>
+            </w:rPr>
+            <m:t>a,</m:t>
+          </m:r>
           <m:r>
             <w:rPr>
               <w:rFonts w:ascii="Cambria Math" w:hAnsi="Cambria Math" w:cs="BrowalliaUPC"/>
@@ -8954,12 +9271,51 @@
           </m:r>
           <m:r>
             <w:rPr>
-              <w:rFonts w:ascii="Cambria Math" w:hAnsi="Cambria Math" w:cs="BrowalliaUPC" w:hint="cs"/>
+              <w:rFonts w:ascii="Cambria Math" w:hAnsi="Cambria Math" w:cs="BrowalliaUPC"/>
               <w:sz w:val="24"/>
               <w:szCs w:val="24"/>
-              <w:cs/>
             </w:rPr>
-            <m:t>คือ</m:t>
+            <m:t>b,</m:t>
+          </m:r>
+          <m:r>
+            <w:rPr>
+              <w:rFonts w:ascii="Cambria Math" w:hAnsi="Cambria Math" w:cs="BrowalliaUPC"/>
+              <w:sz w:val="24"/>
+              <w:szCs w:val="24"/>
+            </w:rPr>
+            <m:t xml:space="preserve"> </m:t>
+          </m:r>
+          <m:r>
+            <w:rPr>
+              <w:rFonts w:ascii="Cambria Math" w:hAnsi="Cambria Math" w:cs="BrowalliaUPC"/>
+              <w:sz w:val="24"/>
+              <w:szCs w:val="24"/>
+            </w:rPr>
+            <m:t>c</m:t>
+          </m:r>
+          <m:r>
+            <w:rPr>
+              <w:rFonts w:ascii="Cambria Math" w:hAnsi="Cambria Math" w:cs="BrowalliaUPC"/>
+              <w:sz w:val="24"/>
+              <w:szCs w:val="24"/>
+            </w:rPr>
+            <m:t>,</m:t>
+          </m:r>
+          <m:r>
+            <w:rPr>
+              <w:rFonts w:ascii="Cambria Math" w:hAnsi="Cambria Math" w:cs="BrowalliaUPC"/>
+              <w:sz w:val="24"/>
+              <w:szCs w:val="24"/>
+            </w:rPr>
+            <m:t xml:space="preserve"> </m:t>
+          </m:r>
+          <m:r>
+            <w:rPr>
+              <w:rFonts w:ascii="Cambria Math" w:hAnsi="Cambria Math" w:cs="BrowalliaUPC"/>
+              <w:sz w:val="24"/>
+              <w:szCs w:val="24"/>
+            </w:rPr>
+            <m:t>threshold</m:t>
           </m:r>
           <m:r>
             <w:rPr>
@@ -8976,222 +9332,7 @@
               <w:szCs w:val="24"/>
               <w:cs/>
             </w:rPr>
-            <m:t>ค่าความถี่ที่มากที่สุดที่วัดได้</m:t>
-          </m:r>
-          <m:r>
-            <w:rPr>
-              <w:rFonts w:ascii="Cambria Math" w:hAnsi="Cambria Math" w:cs="BrowalliaUPC"/>
-              <w:sz w:val="24"/>
-              <w:szCs w:val="24"/>
-            </w:rPr>
-            <m:t xml:space="preserve"> </m:t>
-          </m:r>
-          <m:r>
-            <w:rPr>
-              <w:rFonts w:ascii="Cambria Math" w:hAnsi="Cambria Math" w:cs="BrowalliaUPC" w:hint="cs"/>
-              <w:sz w:val="24"/>
-              <w:szCs w:val="24"/>
-              <w:cs/>
-            </w:rPr>
-            <m:t>ณ</m:t>
-          </m:r>
-          <m:r>
-            <w:rPr>
-              <w:rFonts w:ascii="Cambria Math" w:hAnsi="Cambria Math" w:cs="BrowalliaUPC"/>
-              <w:sz w:val="24"/>
-              <w:szCs w:val="24"/>
-            </w:rPr>
-            <m:t xml:space="preserve"> RG</m:t>
-          </m:r>
-          <m:sSub>
-            <m:sSubPr>
-              <m:ctrlPr>
-                <w:rPr>
-                  <w:rFonts w:ascii="Cambria Math" w:hAnsi="Cambria Math" w:cs="BrowalliaUPC"/>
-                  <w:i/>
-                  <w:sz w:val="24"/>
-                  <w:szCs w:val="24"/>
-                </w:rPr>
-              </m:ctrlPr>
-            </m:sSubPr>
-            <m:e>
-              <m:r>
-                <w:rPr>
-                  <w:rFonts w:ascii="Cambria Math" w:hAnsi="Cambria Math" w:cs="BrowalliaUPC"/>
-                  <w:sz w:val="24"/>
-                  <w:szCs w:val="24"/>
-                </w:rPr>
-                <m:t>B</m:t>
-              </m:r>
-            </m:e>
-            <m:sub>
-              <m:r>
-                <w:rPr>
-                  <w:rFonts w:ascii="Cambria Math" w:hAnsi="Cambria Math" w:cs="BrowalliaUPC"/>
-                  <w:sz w:val="24"/>
-                  <w:szCs w:val="24"/>
-                </w:rPr>
-                <m:t>color</m:t>
-              </m:r>
-            </m:sub>
-          </m:sSub>
-          <m:r>
-            <w:rPr>
-              <w:rFonts w:ascii="Cambria Math" w:hAnsi="Cambria Math" w:cs="BrowalliaUPC"/>
-              <w:sz w:val="24"/>
-              <w:szCs w:val="24"/>
-            </w:rPr>
-            <m:t>=255</m:t>
-          </m:r>
-        </m:oMath>
-      </m:oMathPara>
-    </w:p>
-    <w:p>
-      <w:pPr>
-        <w:ind w:left="2160"/>
-        <w:rPr>
-          <w:rFonts w:ascii="BrowalliaUPC" w:eastAsiaTheme="minorEastAsia" w:hAnsi="BrowalliaUPC" w:cs="BrowalliaUPC"/>
-          <w:i/>
-          <w:sz w:val="28"/>
-        </w:rPr>
-      </w:pPr>
-      <m:oMathPara>
-        <m:oMathParaPr>
-          <m:jc m:val="left"/>
-        </m:oMathParaPr>
-        <m:oMath>
-          <m:sSub>
-            <m:sSubPr>
-              <m:ctrlPr>
-                <w:rPr>
-                  <w:rFonts w:ascii="Cambria Math" w:hAnsi="Cambria Math" w:cs="BrowalliaUPC"/>
-                  <w:sz w:val="24"/>
-                  <w:szCs w:val="24"/>
-                </w:rPr>
-              </m:ctrlPr>
-            </m:sSubPr>
-            <m:e>
-              <m:r>
-                <m:rPr>
-                  <m:sty m:val="p"/>
-                </m:rPr>
-                <w:rPr>
-                  <w:rFonts w:ascii="Cambria Math" w:hAnsi="Cambria Math" w:cs="BrowalliaUPC"/>
-                  <w:sz w:val="24"/>
-                  <w:szCs w:val="24"/>
-                </w:rPr>
-                <m:t>MIN</m:t>
-              </m:r>
-            </m:e>
-            <m:sub>
-              <m:r>
-                <w:rPr>
-                  <w:rFonts w:ascii="Cambria Math" w:eastAsiaTheme="minorEastAsia" w:hAnsi="Cambria Math" w:cs="BrowalliaUPC"/>
-                  <w:sz w:val="24"/>
-                  <w:szCs w:val="24"/>
-                </w:rPr>
-                <m:t>color</m:t>
-              </m:r>
-            </m:sub>
-          </m:sSub>
-          <m:r>
-            <w:rPr>
-              <w:rFonts w:ascii="Cambria Math" w:hAnsi="Cambria Math" w:cs="BrowalliaUPC"/>
-              <w:sz w:val="24"/>
-              <w:szCs w:val="24"/>
-            </w:rPr>
-            <m:t xml:space="preserve"> </m:t>
-          </m:r>
-          <m:r>
-            <w:rPr>
-              <w:rFonts w:ascii="Cambria Math" w:hAnsi="Cambria Math" w:cs="BrowalliaUPC" w:hint="cs"/>
-              <w:sz w:val="24"/>
-              <w:szCs w:val="24"/>
-              <w:cs/>
-            </w:rPr>
-            <m:t>คือ</m:t>
-          </m:r>
-          <m:r>
-            <w:rPr>
-              <w:rFonts w:ascii="Cambria Math" w:hAnsi="Cambria Math" w:cs="BrowalliaUPC"/>
-              <w:sz w:val="24"/>
-              <w:szCs w:val="24"/>
-            </w:rPr>
-            <m:t xml:space="preserve"> </m:t>
-          </m:r>
-          <m:r>
-            <w:rPr>
-              <w:rFonts w:ascii="Cambria Math" w:hAnsi="Cambria Math" w:cs="BrowalliaUPC" w:hint="cs"/>
-              <w:sz w:val="24"/>
-              <w:szCs w:val="24"/>
-              <w:cs/>
-            </w:rPr>
-            <m:t>ค่าความถี่ที่น้อยที่สุดที่วัดได้</m:t>
-          </m:r>
-          <m:r>
-            <w:rPr>
-              <w:rFonts w:ascii="Cambria Math" w:hAnsi="Cambria Math" w:cs="BrowalliaUPC"/>
-              <w:sz w:val="24"/>
-              <w:szCs w:val="24"/>
-            </w:rPr>
-            <m:t xml:space="preserve"> </m:t>
-          </m:r>
-          <m:r>
-            <w:rPr>
-              <w:rFonts w:ascii="Cambria Math" w:hAnsi="Cambria Math" w:cs="BrowalliaUPC" w:hint="cs"/>
-              <w:sz w:val="24"/>
-              <w:szCs w:val="24"/>
-              <w:cs/>
-            </w:rPr>
-            <m:t>ณ</m:t>
-          </m:r>
-          <m:r>
-            <w:rPr>
-              <w:rFonts w:ascii="Cambria Math" w:hAnsi="Cambria Math" w:cs="BrowalliaUPC"/>
-              <w:sz w:val="24"/>
-              <w:szCs w:val="24"/>
-            </w:rPr>
-            <m:t xml:space="preserve"> RG</m:t>
-          </m:r>
-          <m:sSub>
-            <m:sSubPr>
-              <m:ctrlPr>
-                <w:rPr>
-                  <w:rFonts w:ascii="Cambria Math" w:hAnsi="Cambria Math" w:cs="BrowalliaUPC"/>
-                  <w:i/>
-                  <w:sz w:val="24"/>
-                  <w:szCs w:val="24"/>
-                </w:rPr>
-              </m:ctrlPr>
-            </m:sSubPr>
-            <m:e>
-              <m:r>
-                <w:rPr>
-                  <w:rFonts w:ascii="Cambria Math" w:hAnsi="Cambria Math" w:cs="BrowalliaUPC"/>
-                  <w:sz w:val="24"/>
-                  <w:szCs w:val="24"/>
-                </w:rPr>
-                <m:t>B</m:t>
-              </m:r>
-            </m:e>
-            <m:sub>
-              <m:r>
-                <w:rPr>
-                  <w:rFonts w:ascii="Cambria Math" w:hAnsi="Cambria Math" w:cs="BrowalliaUPC"/>
-                  <w:sz w:val="24"/>
-                  <w:szCs w:val="24"/>
-                </w:rPr>
-                <m:t>color</m:t>
-              </m:r>
-            </m:sub>
-          </m:sSub>
-          <m:r>
-            <w:rPr>
-              <w:rFonts w:ascii="Cambria Math" w:hAnsi="Cambria Math" w:cs="BrowalliaUPC"/>
-              <w:sz w:val="24"/>
-              <w:szCs w:val="24"/>
-            </w:rPr>
-            <m:t>=0</m:t>
+            <m:t>คือค่าคงที่</m:t>
           </m:r>
         </m:oMath>
       </m:oMathPara>
@@ -9263,6 +9404,78 @@
       </w:pPr>
       <w:r>
         <w:rPr>
+          <w:noProof/>
+          <w:sz w:val="32"/>
+          <w:szCs w:val="32"/>
+        </w:rPr>
+        <w:drawing>
+          <wp:anchor distT="0" distB="0" distL="114300" distR="114300" simplePos="0" relativeHeight="251698176" behindDoc="0" locked="0" layoutInCell="1" allowOverlap="1" wp14:anchorId="6B173BE2" wp14:editId="7149C0A0">
+            <wp:simplePos x="0" y="0"/>
+            <wp:positionH relativeFrom="margin">
+              <wp:align>center</wp:align>
+            </wp:positionH>
+            <wp:positionV relativeFrom="paragraph">
+              <wp:posOffset>302895</wp:posOffset>
+            </wp:positionV>
+            <wp:extent cx="2096135" cy="1968500"/>
+            <wp:effectExtent l="0" t="0" r="0" b="0"/>
+            <wp:wrapTopAndBottom/>
+            <wp:docPr id="24" name="Picture 24"/>
+            <wp:cNvGraphicFramePr>
+              <a:graphicFrameLocks xmlns:a="http://schemas.openxmlformats.org/drawingml/2006/main" noChangeAspect="1"/>
+            </wp:cNvGraphicFramePr>
+            <a:graphic xmlns:a="http://schemas.openxmlformats.org/drawingml/2006/main">
+              <a:graphicData uri="http://schemas.openxmlformats.org/drawingml/2006/picture">
+                <pic:pic xmlns:pic="http://schemas.openxmlformats.org/drawingml/2006/picture">
+                  <pic:nvPicPr>
+                    <pic:cNvPr id="0" name="Picture 1"/>
+                    <pic:cNvPicPr>
+                      <a:picLocks noChangeAspect="1" noChangeArrowheads="1"/>
+                    </pic:cNvPicPr>
+                  </pic:nvPicPr>
+                  <pic:blipFill rotWithShape="1">
+                    <a:blip r:embed="rId17">
+                      <a:extLst>
+                        <a:ext uri="{28A0092B-C50C-407E-A947-70E740481C1C}">
+                          <a14:useLocalDpi xmlns:a14="http://schemas.microsoft.com/office/drawing/2010/main" val="0"/>
+                        </a:ext>
+                      </a:extLst>
+                    </a:blip>
+                    <a:srcRect l="1451" r="31531"/>
+                    <a:stretch/>
+                  </pic:blipFill>
+                  <pic:spPr bwMode="auto">
+                    <a:xfrm>
+                      <a:off x="0" y="0"/>
+                      <a:ext cx="2096135" cy="1968500"/>
+                    </a:xfrm>
+                    <a:prstGeom prst="rect">
+                      <a:avLst/>
+                    </a:prstGeom>
+                    <a:noFill/>
+                    <a:ln>
+                      <a:noFill/>
+                    </a:ln>
+                    <a:extLst>
+                      <a:ext uri="{53640926-AAD7-44D8-BBD7-CCE9431645EC}">
+                        <a14:shadowObscured xmlns:a14="http://schemas.microsoft.com/office/drawing/2010/main"/>
+                      </a:ext>
+                    </a:extLst>
+                  </pic:spPr>
+                </pic:pic>
+              </a:graphicData>
+            </a:graphic>
+            <wp14:sizeRelH relativeFrom="margin">
+              <wp14:pctWidth>0</wp14:pctWidth>
+            </wp14:sizeRelH>
+            <wp14:sizeRelV relativeFrom="margin">
+              <wp14:pctHeight>0</wp14:pctHeight>
+            </wp14:sizeRelV>
+          </wp:anchor>
+        </w:drawing>
+      </w:r>
+      <w:r>
+        <w:rPr>
           <w:rFonts w:ascii="BrowalliaUPC" w:hAnsi="BrowalliaUPC" w:cs="BrowalliaUPC" w:hint="cs"/>
           <w:sz w:val="32"/>
           <w:szCs w:val="32"/>
@@ -9315,10 +9528,11 @@
     <w:p>
       <w:pPr>
         <w:spacing w:after="0"/>
-        <w:ind w:left="1440"/>
+        <w:ind w:left="2520"/>
         <w:rPr>
           <w:rFonts w:ascii="BrowalliaUPC" w:hAnsi="BrowalliaUPC" w:cs="BrowalliaUPC"/>
           <w:sz w:val="28"/>
+          <w:cs/>
         </w:rPr>
       </w:pPr>
       <w:r>
@@ -9326,1061 +9540,8 @@
           <w:rFonts w:ascii="BrowalliaUPC" w:hAnsi="BrowalliaUPC" w:cs="BrowalliaUPC"/>
           <w:sz w:val="28"/>
         </w:rPr>
-        <w:t xml:space="preserve">#define MIN_RED </w:t>
-      </w:r>
-      <w:r>
-        <w:rPr>
-          <w:rFonts w:ascii="BrowalliaUPC" w:hAnsi="BrowalliaUPC" w:cs="BrowalliaUPC"/>
-          <w:sz w:val="28"/>
-          <w:cs/>
-        </w:rPr>
-        <w:t>5000.0</w:t>
-      </w:r>
-    </w:p>
-    <w:p>
-      <w:pPr>
-        <w:spacing w:after="0"/>
-        <w:ind w:left="1440"/>
-        <w:rPr>
-          <w:rFonts w:ascii="BrowalliaUPC" w:hAnsi="BrowalliaUPC" w:cs="BrowalliaUPC"/>
-          <w:sz w:val="28"/>
-        </w:rPr>
-      </w:pPr>
-      <w:r>
-        <w:rPr>
-          <w:rFonts w:ascii="BrowalliaUPC" w:hAnsi="BrowalliaUPC" w:cs="BrowalliaUPC"/>
-          <w:sz w:val="28"/>
-        </w:rPr>
-        <w:t xml:space="preserve">#define MAX_RED </w:t>
-      </w:r>
-      <w:r>
-        <w:rPr>
-          <w:rFonts w:ascii="BrowalliaUPC" w:hAnsi="BrowalliaUPC" w:cs="BrowalliaUPC"/>
-          <w:sz w:val="28"/>
-          <w:cs/>
-        </w:rPr>
-        <w:t>16400.0</w:t>
-      </w:r>
-    </w:p>
-    <w:p>
-      <w:pPr>
-        <w:spacing w:after="0"/>
-        <w:ind w:left="1440"/>
-        <w:rPr>
-          <w:rFonts w:ascii="BrowalliaUPC" w:hAnsi="BrowalliaUPC" w:cs="BrowalliaUPC"/>
-          <w:sz w:val="28"/>
-        </w:rPr>
-      </w:pPr>
-      <w:r>
-        <w:rPr>
-          <w:rFonts w:ascii="BrowalliaUPC" w:hAnsi="BrowalliaUPC" w:cs="BrowalliaUPC"/>
-          <w:sz w:val="28"/>
-        </w:rPr>
-        <w:t xml:space="preserve">#define MIN_GREEN </w:t>
-      </w:r>
-      <w:r>
-        <w:rPr>
-          <w:rFonts w:ascii="BrowalliaUPC" w:hAnsi="BrowalliaUPC" w:cs="BrowalliaUPC"/>
-          <w:sz w:val="28"/>
-          <w:cs/>
-        </w:rPr>
-        <w:t>7000.0</w:t>
-      </w:r>
-    </w:p>
-    <w:p>
-      <w:pPr>
-        <w:spacing w:after="0"/>
-        <w:ind w:left="1440"/>
-        <w:rPr>
-          <w:rFonts w:ascii="BrowalliaUPC" w:hAnsi="BrowalliaUPC" w:cs="BrowalliaUPC"/>
-          <w:sz w:val="28"/>
-        </w:rPr>
-      </w:pPr>
-      <w:r>
-        <w:rPr>
-          <w:rFonts w:ascii="BrowalliaUPC" w:hAnsi="BrowalliaUPC" w:cs="BrowalliaUPC"/>
-          <w:sz w:val="28"/>
-        </w:rPr>
-        <w:t xml:space="preserve">#define MAX_GREEN </w:t>
-      </w:r>
-      <w:r>
-        <w:rPr>
-          <w:rFonts w:ascii="BrowalliaUPC" w:hAnsi="BrowalliaUPC" w:cs="BrowalliaUPC"/>
-          <w:sz w:val="28"/>
-          <w:cs/>
-        </w:rPr>
-        <w:t>11000.0</w:t>
-      </w:r>
-    </w:p>
-    <w:p>
-      <w:pPr>
-        <w:spacing w:after="0"/>
-        <w:ind w:left="1440"/>
-        <w:rPr>
-          <w:rFonts w:ascii="BrowalliaUPC" w:hAnsi="BrowalliaUPC" w:cs="BrowalliaUPC"/>
-          <w:sz w:val="28"/>
-        </w:rPr>
-      </w:pPr>
-      <w:r>
-        <w:rPr>
-          <w:rFonts w:ascii="BrowalliaUPC" w:hAnsi="BrowalliaUPC" w:cs="BrowalliaUPC"/>
-          <w:sz w:val="28"/>
-        </w:rPr>
-        <w:t xml:space="preserve">#define MIN_BLUE </w:t>
-      </w:r>
-      <w:r>
-        <w:rPr>
-          <w:rFonts w:ascii="BrowalliaUPC" w:hAnsi="BrowalliaUPC" w:cs="BrowalliaUPC"/>
-          <w:sz w:val="28"/>
-          <w:cs/>
-        </w:rPr>
-        <w:t>6000.0</w:t>
-      </w:r>
-    </w:p>
-    <w:p>
-      <w:pPr>
-        <w:spacing w:after="0"/>
-        <w:ind w:left="1440"/>
-        <w:rPr>
-          <w:rFonts w:ascii="BrowalliaUPC" w:hAnsi="BrowalliaUPC" w:cs="BrowalliaUPC"/>
-          <w:sz w:val="28"/>
-        </w:rPr>
-      </w:pPr>
-      <w:r>
-        <w:rPr>
-          <w:rFonts w:ascii="BrowalliaUPC" w:hAnsi="BrowalliaUPC" w:cs="BrowalliaUPC"/>
-          <w:sz w:val="28"/>
-        </w:rPr>
-        <w:t xml:space="preserve">#define MAX_BLUE </w:t>
-      </w:r>
-      <w:r>
-        <w:rPr>
-          <w:rFonts w:ascii="BrowalliaUPC" w:hAnsi="BrowalliaUPC" w:cs="BrowalliaUPC"/>
-          <w:sz w:val="28"/>
-          <w:cs/>
-        </w:rPr>
-        <w:t>10000.0</w:t>
-      </w:r>
-    </w:p>
-    <w:p>
-      <w:pPr>
-        <w:pStyle w:val="ListParagraph"/>
-        <w:numPr>
-          <w:ilvl w:val="0"/>
-          <w:numId w:val="8"/>
-        </w:numPr>
-        <w:spacing w:after="0"/>
-        <w:rPr>
-          <w:rFonts w:ascii="BrowalliaUPC" w:hAnsi="BrowalliaUPC" w:cs="BrowalliaUPC"/>
-          <w:sz w:val="28"/>
-        </w:rPr>
-      </w:pPr>
-      <w:r>
-        <w:rPr>
-          <w:rFonts w:ascii="BrowalliaUPC" w:hAnsi="BrowalliaUPC" w:cs="BrowalliaUPC" w:hint="cs"/>
-          <w:sz w:val="28"/>
-          <w:cs/>
-        </w:rPr>
-        <w:t xml:space="preserve">ให้ </w:t>
-      </w:r>
-      <w:r>
-        <w:rPr>
-          <w:rFonts w:ascii="BrowalliaUPC" w:hAnsi="BrowalliaUPC" w:cs="BrowalliaUPC"/>
-          <w:sz w:val="28"/>
-        </w:rPr>
-        <w:t xml:space="preserve">sensor </w:t>
-      </w:r>
-      <w:r>
-        <w:rPr>
-          <w:rFonts w:ascii="BrowalliaUPC" w:hAnsi="BrowalliaUPC" w:cs="BrowalliaUPC" w:hint="cs"/>
-          <w:sz w:val="28"/>
-          <w:cs/>
-        </w:rPr>
-        <w:t>อ</w:t>
-      </w:r>
-      <w:r>
-        <w:rPr>
-          <w:rFonts w:ascii="BrowalliaUPC" w:hAnsi="BrowalliaUPC" w:cs="BrowalliaUPC" w:hint="cs"/>
-          <w:sz w:val="28"/>
-          <w:cs/>
-        </w:rPr>
-        <w:t>่านค่าสีขาว</w:t>
-      </w:r>
-      <w:r>
-        <w:rPr>
-          <w:rFonts w:ascii="BrowalliaUPC" w:hAnsi="BrowalliaUPC" w:cs="BrowalliaUPC" w:hint="cs"/>
-          <w:sz w:val="28"/>
-          <w:cs/>
-        </w:rPr>
-        <w:t xml:space="preserve"> และนำความถี่ที่ได้เป็นค่า </w:t>
-      </w:r>
-      <w:r>
-        <w:rPr>
-          <w:rFonts w:ascii="BrowalliaUPC" w:hAnsi="BrowalliaUPC" w:cs="BrowalliaUPC"/>
-          <w:sz w:val="28"/>
-        </w:rPr>
-        <w:t xml:space="preserve">MIN </w:t>
-      </w:r>
-      <w:r>
-        <w:rPr>
-          <w:rFonts w:ascii="BrowalliaUPC" w:hAnsi="BrowalliaUPC" w:cs="BrowalliaUPC" w:hint="cs"/>
-          <w:sz w:val="28"/>
-          <w:cs/>
-        </w:rPr>
-        <w:t>ของแต่ละสี</w:t>
-      </w:r>
-      <w:r>
-        <w:rPr>
-          <w:rFonts w:ascii="BrowalliaUPC" w:hAnsi="BrowalliaUPC" w:cs="BrowalliaUPC"/>
-          <w:sz w:val="28"/>
-        </w:rPr>
-        <w:t xml:space="preserve"> </w:t>
-      </w:r>
-    </w:p>
-    <w:p>
-      <w:pPr>
-        <w:pStyle w:val="ListParagraph"/>
-        <w:spacing w:after="0"/>
-        <w:rPr>
-          <w:rFonts w:ascii="BrowalliaUPC" w:hAnsi="BrowalliaUPC" w:cs="BrowalliaUPC"/>
-          <w:sz w:val="28"/>
-        </w:rPr>
-      </w:pPr>
-      <w:r>
-        <w:rPr>
-          <w:rFonts w:ascii="BrowalliaUPC" w:hAnsi="BrowalliaUPC" w:cs="BrowalliaUPC"/>
-          <w:sz w:val="28"/>
-        </w:rPr>
-        <w:t>(</w:t>
-      </w:r>
-      <w:r>
-        <w:rPr>
-          <w:rFonts w:ascii="BrowalliaUPC" w:hAnsi="BrowalliaUPC" w:cs="BrowalliaUPC" w:hint="cs"/>
-          <w:sz w:val="28"/>
-          <w:cs/>
-        </w:rPr>
-        <w:t>เช่น ความถี่สีแดงต่ำสุด</w:t>
-      </w:r>
-      <w:r>
-        <w:rPr>
-          <w:rFonts w:ascii="BrowalliaUPC" w:hAnsi="BrowalliaUPC" w:cs="BrowalliaUPC"/>
-          <w:sz w:val="28"/>
-        </w:rPr>
-        <w:t xml:space="preserve"> = </w:t>
-      </w:r>
-      <w:r>
-        <w:rPr>
-          <w:rFonts w:ascii="BrowalliaUPC" w:hAnsi="BrowalliaUPC" w:cs="BrowalliaUPC"/>
-          <w:sz w:val="28"/>
-        </w:rPr>
-        <w:t xml:space="preserve">4000.0 </w:t>
-      </w:r>
-      <w:r>
-        <w:rPr>
-          <w:rFonts w:ascii="BrowalliaUPC" w:hAnsi="BrowalliaUPC" w:cs="BrowalliaUPC" w:hint="cs"/>
-          <w:sz w:val="28"/>
-          <w:cs/>
-        </w:rPr>
-        <w:t>ให้ตั้ง</w:t>
-      </w:r>
-      <w:r>
-        <w:rPr>
-          <w:rFonts w:ascii="BrowalliaUPC" w:hAnsi="BrowalliaUPC" w:cs="BrowalliaUPC"/>
-          <w:sz w:val="28"/>
-        </w:rPr>
-        <w:t xml:space="preserve"> MIN_RED</w:t>
-      </w:r>
-      <w:r>
-        <w:rPr>
-          <w:rFonts w:ascii="BrowalliaUPC" w:hAnsi="BrowalliaUPC" w:cs="BrowalliaUPC" w:hint="cs"/>
-          <w:sz w:val="28"/>
-          <w:cs/>
-        </w:rPr>
-        <w:t xml:space="preserve"> </w:t>
-      </w:r>
-      <w:r>
-        <w:rPr>
-          <w:rFonts w:ascii="BrowalliaUPC" w:hAnsi="BrowalliaUPC" w:cs="BrowalliaUPC"/>
-          <w:sz w:val="28"/>
-        </w:rPr>
-        <w:t>= 4000.0</w:t>
-      </w:r>
-      <w:r>
-        <w:rPr>
-          <w:rFonts w:ascii="BrowalliaUPC" w:hAnsi="BrowalliaUPC" w:cs="BrowalliaUPC"/>
-          <w:sz w:val="28"/>
-        </w:rPr>
-        <w:t>)</w:t>
-      </w:r>
-    </w:p>
-    <w:p>
-      <w:pPr>
-        <w:pStyle w:val="ListParagraph"/>
-        <w:numPr>
-          <w:ilvl w:val="0"/>
-          <w:numId w:val="8"/>
-        </w:numPr>
-        <w:spacing w:after="0"/>
-        <w:rPr>
-          <w:rFonts w:ascii="BrowalliaUPC" w:hAnsi="BrowalliaUPC" w:cs="BrowalliaUPC"/>
-          <w:sz w:val="28"/>
-        </w:rPr>
-      </w:pPr>
-      <w:r>
-        <w:rPr>
-          <w:rFonts w:ascii="BrowalliaUPC" w:hAnsi="BrowalliaUPC" w:cs="BrowalliaUPC" w:hint="cs"/>
-          <w:sz w:val="28"/>
-          <w:cs/>
-        </w:rPr>
-        <w:t xml:space="preserve">ให้ </w:t>
-      </w:r>
-      <w:r>
-        <w:rPr>
-          <w:rFonts w:ascii="BrowalliaUPC" w:hAnsi="BrowalliaUPC" w:cs="BrowalliaUPC"/>
-          <w:sz w:val="28"/>
-        </w:rPr>
-        <w:t xml:space="preserve">sensor </w:t>
-      </w:r>
-      <w:r>
-        <w:rPr>
-          <w:rFonts w:ascii="BrowalliaUPC" w:hAnsi="BrowalliaUPC" w:cs="BrowalliaUPC" w:hint="cs"/>
-          <w:sz w:val="28"/>
-          <w:cs/>
-        </w:rPr>
-        <w:t xml:space="preserve">อ่านค่าสีดำ และนำความถี่ที่ได้เป็นค่า </w:t>
-      </w:r>
-      <w:r>
-        <w:rPr>
-          <w:rFonts w:ascii="BrowalliaUPC" w:hAnsi="BrowalliaUPC" w:cs="BrowalliaUPC"/>
-          <w:sz w:val="28"/>
-        </w:rPr>
-        <w:t xml:space="preserve">MAX </w:t>
-      </w:r>
-      <w:r>
-        <w:rPr>
-          <w:rFonts w:ascii="BrowalliaUPC" w:hAnsi="BrowalliaUPC" w:cs="BrowalliaUPC" w:hint="cs"/>
-          <w:sz w:val="28"/>
-          <w:cs/>
-        </w:rPr>
-        <w:t>ของแต่ละสี</w:t>
-      </w:r>
-    </w:p>
-    <w:p>
-      <w:pPr>
-        <w:pStyle w:val="ListParagraph"/>
-        <w:numPr>
-          <w:ilvl w:val="0"/>
-          <w:numId w:val="8"/>
-        </w:numPr>
-        <w:spacing w:after="0"/>
-        <w:rPr>
-          <w:rFonts w:ascii="BrowalliaUPC" w:hAnsi="BrowalliaUPC" w:cs="BrowalliaUPC"/>
-          <w:sz w:val="28"/>
-        </w:rPr>
-      </w:pPr>
-      <w:r>
-        <w:rPr>
-          <w:rFonts w:ascii="BrowalliaUPC" w:hAnsi="BrowalliaUPC" w:cs="BrowalliaUPC" w:hint="cs"/>
-          <w:sz w:val="28"/>
-          <w:cs/>
-        </w:rPr>
-        <w:t xml:space="preserve">ให้ </w:t>
-      </w:r>
-      <w:r>
-        <w:rPr>
-          <w:rFonts w:ascii="BrowalliaUPC" w:hAnsi="BrowalliaUPC" w:cs="BrowalliaUPC"/>
-          <w:sz w:val="28"/>
-        </w:rPr>
-        <w:t xml:space="preserve">sensor </w:t>
-      </w:r>
-      <w:r>
-        <w:rPr>
-          <w:rFonts w:ascii="BrowalliaUPC" w:hAnsi="BrowalliaUPC" w:cs="BrowalliaUPC" w:hint="cs"/>
-          <w:sz w:val="28"/>
-          <w:cs/>
-        </w:rPr>
-        <w:t>อ่านค่าสีอื่นๆ จากนั้น</w:t>
-      </w:r>
-      <w:r>
-        <w:rPr>
-          <w:rFonts w:ascii="BrowalliaUPC" w:hAnsi="BrowalliaUPC" w:cs="BrowalliaUPC" w:hint="cs"/>
-          <w:sz w:val="28"/>
-          <w:cs/>
-        </w:rPr>
-        <w:t xml:space="preserve">เทียบ ค่า </w:t>
-      </w:r>
-      <w:r>
-        <w:rPr>
-          <w:rFonts w:ascii="BrowalliaUPC" w:hAnsi="BrowalliaUPC" w:cs="BrowalliaUPC"/>
-          <w:sz w:val="28"/>
-        </w:rPr>
-        <w:t xml:space="preserve">RGB </w:t>
-      </w:r>
-      <w:r>
-        <w:rPr>
-          <w:rFonts w:ascii="BrowalliaUPC" w:hAnsi="BrowalliaUPC" w:cs="BrowalliaUPC" w:hint="cs"/>
-          <w:sz w:val="28"/>
-          <w:cs/>
-        </w:rPr>
-        <w:t xml:space="preserve">ที่คำนวณได้ กับค่า </w:t>
-      </w:r>
-      <w:r>
-        <w:rPr>
-          <w:rFonts w:ascii="BrowalliaUPC" w:hAnsi="BrowalliaUPC" w:cs="BrowalliaUPC"/>
-          <w:sz w:val="28"/>
-        </w:rPr>
-        <w:t xml:space="preserve">RGB </w:t>
-      </w:r>
-      <w:r>
-        <w:rPr>
-          <w:rFonts w:ascii="BrowalliaUPC" w:hAnsi="BrowalliaUPC" w:cs="BrowalliaUPC" w:hint="cs"/>
-          <w:sz w:val="28"/>
-          <w:cs/>
-        </w:rPr>
-        <w:t>ของสิ่งของนั้นๆ</w:t>
-      </w:r>
-    </w:p>
-    <w:p>
-      <w:pPr>
-        <w:pStyle w:val="ListParagraph"/>
-        <w:spacing w:after="0"/>
-        <w:ind w:left="1440"/>
-        <w:rPr>
-          <w:rFonts w:ascii="BrowalliaUPC" w:hAnsi="BrowalliaUPC" w:cs="BrowalliaUPC"/>
-          <w:sz w:val="28"/>
-        </w:rPr>
-      </w:pPr>
-      <w:r>
-        <w:rPr>
-          <w:rFonts w:ascii="BrowalliaUPC" w:hAnsi="BrowalliaUPC" w:cs="BrowalliaUPC" w:hint="cs"/>
-          <w:sz w:val="28"/>
-          <w:cs/>
-        </w:rPr>
-        <w:t xml:space="preserve">ถ้าค่า </w:t>
-      </w:r>
-      <w:r>
-        <w:rPr>
-          <w:rFonts w:ascii="BrowalliaUPC" w:hAnsi="BrowalliaUPC" w:cs="BrowalliaUPC"/>
-          <w:sz w:val="28"/>
-        </w:rPr>
-        <w:t xml:space="preserve">RGB </w:t>
-      </w:r>
-      <w:r>
-        <w:rPr>
-          <w:rFonts w:ascii="BrowalliaUPC" w:hAnsi="BrowalliaUPC" w:cs="BrowalliaUPC" w:hint="cs"/>
-          <w:sz w:val="28"/>
-          <w:cs/>
-        </w:rPr>
-        <w:t xml:space="preserve">ที่คำนวณได้ สูงกว่าความเป็นจริง </w:t>
-      </w:r>
-      <w:r>
-        <w:rPr>
-          <w:rFonts w:ascii="BrowalliaUPC" w:hAnsi="BrowalliaUPC" w:cs="BrowalliaUPC"/>
-          <w:sz w:val="28"/>
-        </w:rPr>
-        <w:t>(</w:t>
-      </w:r>
-      <w:r>
-        <w:rPr>
-          <w:rFonts w:ascii="BrowalliaUPC" w:hAnsi="BrowalliaUPC" w:cs="BrowalliaUPC" w:hint="cs"/>
-          <w:sz w:val="28"/>
-          <w:cs/>
-        </w:rPr>
-        <w:t xml:space="preserve">เช่น </w:t>
-      </w:r>
-      <w:r>
-        <w:rPr>
-          <w:rFonts w:ascii="BrowalliaUPC" w:hAnsi="BrowalliaUPC" w:cs="BrowalliaUPC"/>
-          <w:sz w:val="28"/>
-        </w:rPr>
-        <w:t>R</w:t>
-      </w:r>
-      <w:r>
-        <w:rPr>
-          <w:rFonts w:ascii="BrowalliaUPC" w:hAnsi="BrowalliaUPC" w:cs="BrowalliaUPC" w:hint="cs"/>
-          <w:sz w:val="28"/>
-          <w:vertAlign w:val="subscript"/>
-          <w:cs/>
-        </w:rPr>
-        <w:t>คำนวณ</w:t>
-      </w:r>
-      <w:r>
-        <w:rPr>
-          <w:rFonts w:ascii="BrowalliaUPC" w:hAnsi="BrowalliaUPC" w:cs="BrowalliaUPC"/>
-          <w:sz w:val="28"/>
-        </w:rPr>
-        <w:t xml:space="preserve"> = 120 </w:t>
-      </w:r>
-      <w:r>
-        <w:rPr>
-          <w:rFonts w:ascii="BrowalliaUPC" w:hAnsi="BrowalliaUPC" w:cs="BrowalliaUPC" w:hint="cs"/>
-          <w:sz w:val="28"/>
-          <w:cs/>
-        </w:rPr>
-        <w:t xml:space="preserve">แต่ </w:t>
-      </w:r>
-      <w:r>
-        <w:rPr>
-          <w:rFonts w:ascii="BrowalliaUPC" w:hAnsi="BrowalliaUPC" w:cs="BrowalliaUPC"/>
-          <w:sz w:val="28"/>
-        </w:rPr>
-        <w:t>R</w:t>
-      </w:r>
-      <w:r>
-        <w:rPr>
-          <w:rFonts w:ascii="BrowalliaUPC" w:hAnsi="BrowalliaUPC" w:cs="BrowalliaUPC" w:hint="cs"/>
-          <w:sz w:val="28"/>
-          <w:vertAlign w:val="subscript"/>
-          <w:cs/>
-        </w:rPr>
-        <w:t>จริง</w:t>
-      </w:r>
-      <w:r>
-        <w:rPr>
-          <w:rFonts w:ascii="BrowalliaUPC" w:hAnsi="BrowalliaUPC" w:cs="BrowalliaUPC" w:hint="cs"/>
-          <w:sz w:val="28"/>
-          <w:cs/>
-        </w:rPr>
-        <w:t xml:space="preserve"> </w:t>
-      </w:r>
-      <w:r>
-        <w:rPr>
-          <w:rFonts w:ascii="BrowalliaUPC" w:hAnsi="BrowalliaUPC" w:cs="BrowalliaUPC"/>
-          <w:sz w:val="28"/>
-        </w:rPr>
-        <w:t>= 90)</w:t>
-      </w:r>
-    </w:p>
-    <w:p>
-      <w:pPr>
-        <w:pStyle w:val="ListParagraph"/>
-        <w:numPr>
-          <w:ilvl w:val="0"/>
-          <w:numId w:val="9"/>
-        </w:numPr>
-        <w:spacing w:after="0"/>
-        <w:rPr>
-          <w:rFonts w:ascii="BrowalliaUPC" w:hAnsi="BrowalliaUPC" w:cs="BrowalliaUPC"/>
-          <w:sz w:val="28"/>
-        </w:rPr>
-      </w:pPr>
-      <w:r>
-        <w:rPr>
-          <w:rFonts w:ascii="BrowalliaUPC" w:hAnsi="BrowalliaUPC" w:cs="BrowalliaUPC" w:hint="cs"/>
-          <w:sz w:val="28"/>
-          <w:cs/>
-        </w:rPr>
-        <w:t xml:space="preserve">ให้ลองเพิ่ม </w:t>
-      </w:r>
-      <w:r>
-        <w:rPr>
-          <w:rFonts w:ascii="BrowalliaUPC" w:hAnsi="BrowalliaUPC" w:cs="BrowalliaUPC"/>
-          <w:sz w:val="28"/>
-        </w:rPr>
-        <w:t xml:space="preserve">MAX </w:t>
-      </w:r>
-      <w:r>
-        <w:rPr>
-          <w:rFonts w:ascii="BrowalliaUPC" w:hAnsi="BrowalliaUPC" w:cs="BrowalliaUPC" w:hint="cs"/>
-          <w:sz w:val="28"/>
-          <w:cs/>
-        </w:rPr>
-        <w:t xml:space="preserve">หรือ เพิ่ม </w:t>
-      </w:r>
-      <w:r>
-        <w:rPr>
-          <w:rFonts w:ascii="BrowalliaUPC" w:hAnsi="BrowalliaUPC" w:cs="BrowalliaUPC"/>
-          <w:sz w:val="28"/>
-        </w:rPr>
-        <w:t>MIN</w:t>
-      </w:r>
-      <w:r>
-        <w:rPr>
-          <w:rFonts w:ascii="BrowalliaUPC" w:hAnsi="BrowalliaUPC" w:cs="BrowalliaUPC" w:hint="cs"/>
-          <w:sz w:val="28"/>
-          <w:cs/>
-        </w:rPr>
-        <w:t xml:space="preserve"> </w:t>
-      </w:r>
-      <w:r>
-        <w:rPr>
-          <w:rFonts w:ascii="BrowalliaUPC" w:hAnsi="BrowalliaUPC" w:cs="BrowalliaUPC"/>
-          <w:sz w:val="28"/>
-        </w:rPr>
-        <w:t>(</w:t>
-      </w:r>
-      <w:r>
-        <w:rPr>
-          <w:rFonts w:ascii="BrowalliaUPC" w:hAnsi="BrowalliaUPC" w:cs="BrowalliaUPC" w:hint="cs"/>
-          <w:sz w:val="28"/>
-          <w:cs/>
-        </w:rPr>
-        <w:t xml:space="preserve">เช่น เปลี่ยน </w:t>
-      </w:r>
-      <w:r>
-        <w:rPr>
-          <w:rFonts w:ascii="BrowalliaUPC" w:hAnsi="BrowalliaUPC" w:cs="BrowalliaUPC"/>
-          <w:sz w:val="28"/>
-        </w:rPr>
-        <w:t>MAX_RED</w:t>
-      </w:r>
-      <w:r>
-        <w:rPr>
-          <w:rFonts w:ascii="BrowalliaUPC" w:hAnsi="BrowalliaUPC" w:cs="BrowalliaUPC" w:hint="cs"/>
-          <w:sz w:val="28"/>
-          <w:cs/>
-        </w:rPr>
-        <w:t xml:space="preserve"> จาก </w:t>
-      </w:r>
-      <w:r>
-        <w:rPr>
-          <w:rFonts w:ascii="BrowalliaUPC" w:hAnsi="BrowalliaUPC" w:cs="BrowalliaUPC"/>
-          <w:sz w:val="28"/>
-          <w:cs/>
-        </w:rPr>
-        <w:t>16400.0</w:t>
-      </w:r>
-      <w:r>
-        <w:rPr>
-          <w:rFonts w:ascii="BrowalliaUPC" w:hAnsi="BrowalliaUPC" w:cs="BrowalliaUPC" w:hint="cs"/>
-          <w:sz w:val="28"/>
-          <w:cs/>
-        </w:rPr>
-        <w:t xml:space="preserve"> เป็น </w:t>
-      </w:r>
-      <w:r>
-        <w:rPr>
-          <w:rFonts w:ascii="BrowalliaUPC" w:hAnsi="BrowalliaUPC" w:cs="BrowalliaUPC"/>
-          <w:sz w:val="28"/>
-        </w:rPr>
-        <w:t>18000.0)</w:t>
-      </w:r>
-    </w:p>
-    <w:p>
-      <w:pPr>
-        <w:pStyle w:val="ListParagraph"/>
-        <w:spacing w:after="0"/>
-        <w:ind w:left="1440"/>
-        <w:rPr>
-          <w:rFonts w:ascii="BrowalliaUPC" w:hAnsi="BrowalliaUPC" w:cs="BrowalliaUPC"/>
-          <w:sz w:val="28"/>
-        </w:rPr>
-      </w:pPr>
-      <w:r>
-        <w:rPr>
-          <w:rFonts w:ascii="BrowalliaUPC" w:hAnsi="BrowalliaUPC" w:cs="BrowalliaUPC" w:hint="cs"/>
-          <w:sz w:val="28"/>
-          <w:cs/>
-        </w:rPr>
-        <w:t>ถ้า</w:t>
-      </w:r>
-      <w:r>
-        <w:rPr>
-          <w:rFonts w:ascii="BrowalliaUPC" w:hAnsi="BrowalliaUPC" w:cs="BrowalliaUPC" w:hint="cs"/>
-          <w:sz w:val="28"/>
-          <w:cs/>
-        </w:rPr>
-        <w:t xml:space="preserve">ค่า </w:t>
-      </w:r>
-      <w:r>
-        <w:rPr>
-          <w:rFonts w:ascii="BrowalliaUPC" w:hAnsi="BrowalliaUPC" w:cs="BrowalliaUPC"/>
-          <w:sz w:val="28"/>
-        </w:rPr>
-        <w:t xml:space="preserve">RGB </w:t>
-      </w:r>
-      <w:r>
-        <w:rPr>
-          <w:rFonts w:ascii="BrowalliaUPC" w:hAnsi="BrowalliaUPC" w:cs="BrowalliaUPC" w:hint="cs"/>
-          <w:sz w:val="28"/>
-          <w:cs/>
-        </w:rPr>
-        <w:t xml:space="preserve">ที่คำนวณได้ </w:t>
-      </w:r>
-      <w:r>
-        <w:rPr>
-          <w:rFonts w:ascii="BrowalliaUPC" w:hAnsi="BrowalliaUPC" w:cs="BrowalliaUPC" w:hint="cs"/>
-          <w:sz w:val="28"/>
-          <w:cs/>
-        </w:rPr>
-        <w:t>ต่ำกว่าความเป็นจริง</w:t>
-      </w:r>
-      <w:r>
-        <w:rPr>
-          <w:rFonts w:ascii="BrowalliaUPC" w:hAnsi="BrowalliaUPC" w:cs="BrowalliaUPC"/>
-          <w:sz w:val="28"/>
-        </w:rPr>
-        <w:t xml:space="preserve"> (</w:t>
-      </w:r>
-      <w:r>
-        <w:rPr>
-          <w:rFonts w:ascii="BrowalliaUPC" w:hAnsi="BrowalliaUPC" w:cs="BrowalliaUPC" w:hint="cs"/>
-          <w:sz w:val="28"/>
-          <w:cs/>
-        </w:rPr>
-        <w:t xml:space="preserve">เช่น </w:t>
-      </w:r>
-      <w:r>
-        <w:rPr>
-          <w:rFonts w:ascii="BrowalliaUPC" w:hAnsi="BrowalliaUPC" w:cs="BrowalliaUPC"/>
-          <w:sz w:val="28"/>
-        </w:rPr>
-        <w:t>R</w:t>
-      </w:r>
-      <w:r>
-        <w:rPr>
-          <w:rFonts w:ascii="BrowalliaUPC" w:hAnsi="BrowalliaUPC" w:cs="BrowalliaUPC" w:hint="cs"/>
-          <w:sz w:val="28"/>
-          <w:vertAlign w:val="subscript"/>
-          <w:cs/>
-        </w:rPr>
-        <w:t>คำนวณ</w:t>
-      </w:r>
-      <w:r>
-        <w:rPr>
-          <w:rFonts w:ascii="BrowalliaUPC" w:hAnsi="BrowalliaUPC" w:cs="BrowalliaUPC"/>
-          <w:sz w:val="28"/>
-        </w:rPr>
-        <w:t xml:space="preserve"> = 70 </w:t>
-      </w:r>
-      <w:r>
-        <w:rPr>
-          <w:rFonts w:ascii="BrowalliaUPC" w:hAnsi="BrowalliaUPC" w:cs="BrowalliaUPC" w:hint="cs"/>
-          <w:sz w:val="28"/>
-          <w:cs/>
-        </w:rPr>
-        <w:t xml:space="preserve">แต่ </w:t>
-      </w:r>
-      <w:r>
-        <w:rPr>
-          <w:rFonts w:ascii="BrowalliaUPC" w:hAnsi="BrowalliaUPC" w:cs="BrowalliaUPC"/>
-          <w:sz w:val="28"/>
-        </w:rPr>
-        <w:t>R</w:t>
-      </w:r>
-      <w:r>
-        <w:rPr>
-          <w:rFonts w:ascii="BrowalliaUPC" w:hAnsi="BrowalliaUPC" w:cs="BrowalliaUPC" w:hint="cs"/>
-          <w:sz w:val="28"/>
-          <w:vertAlign w:val="subscript"/>
-          <w:cs/>
-        </w:rPr>
-        <w:t>จริง</w:t>
-      </w:r>
-      <w:r>
-        <w:rPr>
-          <w:rFonts w:ascii="BrowalliaUPC" w:hAnsi="BrowalliaUPC" w:cs="BrowalliaUPC" w:hint="cs"/>
-          <w:sz w:val="28"/>
-          <w:cs/>
-        </w:rPr>
-        <w:t xml:space="preserve"> </w:t>
-      </w:r>
-      <w:r>
-        <w:rPr>
-          <w:rFonts w:ascii="BrowalliaUPC" w:hAnsi="BrowalliaUPC" w:cs="BrowalliaUPC"/>
-          <w:sz w:val="28"/>
-        </w:rPr>
-        <w:t>= 90)</w:t>
-      </w:r>
-    </w:p>
-    <w:p>
-      <w:pPr>
-        <w:pStyle w:val="ListParagraph"/>
-        <w:numPr>
-          <w:ilvl w:val="0"/>
-          <w:numId w:val="9"/>
-        </w:numPr>
-        <w:spacing w:after="0"/>
-        <w:rPr>
-          <w:rFonts w:ascii="BrowalliaUPC" w:hAnsi="BrowalliaUPC" w:cs="BrowalliaUPC"/>
-          <w:sz w:val="28"/>
-        </w:rPr>
-      </w:pPr>
-      <w:r>
-        <w:rPr>
-          <w:rFonts w:ascii="BrowalliaUPC" w:hAnsi="BrowalliaUPC" w:cs="BrowalliaUPC" w:hint="cs"/>
-          <w:sz w:val="28"/>
-          <w:cs/>
-        </w:rPr>
-        <w:t xml:space="preserve">ให้ลองลด </w:t>
-      </w:r>
-      <w:r>
-        <w:rPr>
-          <w:rFonts w:ascii="BrowalliaUPC" w:hAnsi="BrowalliaUPC" w:cs="BrowalliaUPC"/>
-          <w:sz w:val="28"/>
-        </w:rPr>
-        <w:t xml:space="preserve">MAX </w:t>
-      </w:r>
-      <w:r>
-        <w:rPr>
-          <w:rFonts w:ascii="BrowalliaUPC" w:hAnsi="BrowalliaUPC" w:cs="BrowalliaUPC" w:hint="cs"/>
-          <w:sz w:val="28"/>
-          <w:cs/>
-        </w:rPr>
-        <w:t xml:space="preserve">หรือ ลด </w:t>
-      </w:r>
-      <w:r>
-        <w:rPr>
-          <w:rFonts w:ascii="BrowalliaUPC" w:hAnsi="BrowalliaUPC" w:cs="BrowalliaUPC"/>
-          <w:sz w:val="28"/>
-        </w:rPr>
-        <w:t xml:space="preserve">MIN </w:t>
-      </w:r>
-      <w:r>
-        <w:rPr>
-          <w:rFonts w:ascii="BrowalliaUPC" w:hAnsi="BrowalliaUPC" w:cs="BrowalliaUPC"/>
-          <w:sz w:val="28"/>
-        </w:rPr>
-        <w:t>(</w:t>
-      </w:r>
-      <w:r>
-        <w:rPr>
-          <w:rFonts w:ascii="BrowalliaUPC" w:hAnsi="BrowalliaUPC" w:cs="BrowalliaUPC" w:hint="cs"/>
-          <w:sz w:val="28"/>
-          <w:cs/>
-        </w:rPr>
-        <w:t xml:space="preserve">เช่น เปลี่ยน </w:t>
-      </w:r>
-      <w:r>
-        <w:rPr>
-          <w:rFonts w:ascii="BrowalliaUPC" w:hAnsi="BrowalliaUPC" w:cs="BrowalliaUPC"/>
-          <w:sz w:val="28"/>
-        </w:rPr>
-        <w:t>MIN</w:t>
-      </w:r>
-      <w:r>
-        <w:rPr>
-          <w:rFonts w:ascii="BrowalliaUPC" w:hAnsi="BrowalliaUPC" w:cs="BrowalliaUPC"/>
-          <w:sz w:val="28"/>
-        </w:rPr>
-        <w:t>_RED</w:t>
-      </w:r>
-      <w:r>
-        <w:rPr>
-          <w:rFonts w:ascii="BrowalliaUPC" w:hAnsi="BrowalliaUPC" w:cs="BrowalliaUPC" w:hint="cs"/>
-          <w:sz w:val="28"/>
-          <w:cs/>
-        </w:rPr>
-        <w:t xml:space="preserve"> จาก </w:t>
-      </w:r>
-      <w:r>
-        <w:rPr>
-          <w:rFonts w:ascii="BrowalliaUPC" w:hAnsi="BrowalliaUPC" w:cs="BrowalliaUPC"/>
-          <w:sz w:val="28"/>
-          <w:cs/>
-        </w:rPr>
-        <w:t>5000</w:t>
-      </w:r>
-      <w:r>
-        <w:rPr>
-          <w:rFonts w:ascii="BrowalliaUPC" w:hAnsi="BrowalliaUPC" w:cs="BrowalliaUPC"/>
-          <w:sz w:val="28"/>
-          <w:cs/>
-        </w:rPr>
-        <w:t>.0</w:t>
-      </w:r>
-      <w:r>
-        <w:rPr>
-          <w:rFonts w:ascii="BrowalliaUPC" w:hAnsi="BrowalliaUPC" w:cs="BrowalliaUPC" w:hint="cs"/>
-          <w:sz w:val="28"/>
-          <w:cs/>
-        </w:rPr>
-        <w:t xml:space="preserve"> เป็น </w:t>
-      </w:r>
-      <w:r>
-        <w:rPr>
-          <w:rFonts w:ascii="BrowalliaUPC" w:hAnsi="BrowalliaUPC" w:cs="BrowalliaUPC"/>
-          <w:sz w:val="28"/>
-        </w:rPr>
-        <w:t>4000</w:t>
-      </w:r>
-      <w:r>
-        <w:rPr>
-          <w:rFonts w:ascii="BrowalliaUPC" w:hAnsi="BrowalliaUPC" w:cs="BrowalliaUPC"/>
-          <w:sz w:val="28"/>
-        </w:rPr>
-        <w:t>.0)</w:t>
-      </w:r>
-    </w:p>
-    <w:p>
-      <w:pPr>
-        <w:pStyle w:val="ListParagraph"/>
-        <w:numPr>
-          <w:ilvl w:val="0"/>
-          <w:numId w:val="8"/>
-        </w:numPr>
-        <w:spacing w:after="0"/>
-        <w:rPr>
-          <w:rFonts w:ascii="BrowalliaUPC" w:hAnsi="BrowalliaUPC" w:cs="BrowalliaUPC"/>
-          <w:sz w:val="28"/>
-        </w:rPr>
-      </w:pPr>
-      <w:r>
-        <w:rPr>
-          <w:rFonts w:ascii="BrowalliaUPC" w:hAnsi="BrowalliaUPC" w:cs="BrowalliaUPC" w:hint="cs"/>
-          <w:sz w:val="28"/>
-          <w:cs/>
-        </w:rPr>
-        <w:t>ทำตาม</w:t>
-      </w:r>
-      <w:r>
-        <w:rPr>
-          <w:rFonts w:ascii="BrowalliaUPC" w:hAnsi="BrowalliaUPC" w:cs="BrowalliaUPC" w:hint="cs"/>
-          <w:sz w:val="28"/>
-          <w:cs/>
-        </w:rPr>
-        <w:t xml:space="preserve">ข้อ </w:t>
-      </w:r>
-      <w:r>
-        <w:rPr>
-          <w:rFonts w:ascii="BrowalliaUPC" w:hAnsi="BrowalliaUPC" w:cs="BrowalliaUPC"/>
-          <w:sz w:val="28"/>
-        </w:rPr>
-        <w:t xml:space="preserve">3 </w:t>
-      </w:r>
-      <w:r>
-        <w:rPr>
-          <w:rFonts w:ascii="BrowalliaUPC" w:hAnsi="BrowalliaUPC" w:cs="BrowalliaUPC" w:hint="cs"/>
-          <w:sz w:val="28"/>
-          <w:cs/>
-        </w:rPr>
-        <w:t>โดยเปลี่ยน</w:t>
-      </w:r>
-      <w:r>
-        <w:rPr>
-          <w:rFonts w:ascii="BrowalliaUPC" w:hAnsi="BrowalliaUPC" w:cs="BrowalliaUPC" w:hint="cs"/>
-          <w:sz w:val="28"/>
-          <w:cs/>
-        </w:rPr>
-        <w:t>ไปอ่านค่าสีบน</w:t>
-      </w:r>
-      <w:r>
-        <w:rPr>
-          <w:rFonts w:ascii="BrowalliaUPC" w:hAnsi="BrowalliaUPC" w:cs="BrowalliaUPC" w:hint="cs"/>
-          <w:sz w:val="28"/>
-          <w:cs/>
-        </w:rPr>
-        <w:t>สิ่งของ</w:t>
-      </w:r>
-      <w:r>
-        <w:rPr>
-          <w:rFonts w:ascii="BrowalliaUPC" w:hAnsi="BrowalliaUPC" w:cs="BrowalliaUPC" w:hint="cs"/>
-          <w:sz w:val="28"/>
-          <w:cs/>
-        </w:rPr>
-        <w:t xml:space="preserve">อื่นๆ </w:t>
-      </w:r>
-      <w:r>
-        <w:rPr>
-          <w:rFonts w:ascii="BrowalliaUPC" w:hAnsi="BrowalliaUPC" w:cs="BrowalliaUPC" w:hint="cs"/>
-          <w:sz w:val="28"/>
-          <w:cs/>
-        </w:rPr>
-        <w:t xml:space="preserve">ไปเรื่อยๆ </w:t>
-      </w:r>
-      <w:r>
-        <w:rPr>
-          <w:rFonts w:ascii="BrowalliaUPC" w:hAnsi="BrowalliaUPC" w:cs="BrowalliaUPC" w:hint="cs"/>
-          <w:sz w:val="28"/>
-          <w:cs/>
-        </w:rPr>
-        <w:t>และปรับ</w:t>
-      </w:r>
-      <w:r>
-        <w:rPr>
-          <w:rFonts w:ascii="BrowalliaUPC" w:hAnsi="BrowalliaUPC" w:cs="BrowalliaUPC" w:hint="cs"/>
-          <w:sz w:val="28"/>
-          <w:cs/>
-        </w:rPr>
-        <w:t xml:space="preserve">ค่า </w:t>
-      </w:r>
-      <w:r>
-        <w:rPr>
-          <w:rFonts w:ascii="BrowalliaUPC" w:hAnsi="BrowalliaUPC" w:cs="BrowalliaUPC"/>
-          <w:sz w:val="28"/>
-        </w:rPr>
-        <w:t xml:space="preserve">MAX </w:t>
-      </w:r>
-      <w:r>
-        <w:rPr>
-          <w:rFonts w:ascii="BrowalliaUPC" w:hAnsi="BrowalliaUPC" w:cs="BrowalliaUPC" w:hint="cs"/>
-          <w:sz w:val="28"/>
-          <w:cs/>
-        </w:rPr>
-        <w:t xml:space="preserve">หรือ </w:t>
-      </w:r>
-      <w:r>
-        <w:rPr>
-          <w:rFonts w:ascii="BrowalliaUPC" w:hAnsi="BrowalliaUPC" w:cs="BrowalliaUPC"/>
-          <w:sz w:val="28"/>
-        </w:rPr>
-        <w:t xml:space="preserve">MIN </w:t>
-      </w:r>
-      <w:r>
-        <w:rPr>
-          <w:rFonts w:ascii="BrowalliaUPC" w:hAnsi="BrowalliaUPC" w:cs="BrowalliaUPC" w:hint="cs"/>
-          <w:sz w:val="28"/>
-          <w:cs/>
-        </w:rPr>
-        <w:t xml:space="preserve">โดยใช้วิธีลองผิดลองถูก </w:t>
-      </w:r>
-      <w:r>
-        <w:rPr>
-          <w:rFonts w:ascii="BrowalliaUPC" w:hAnsi="BrowalliaUPC" w:cs="BrowalliaUPC" w:hint="cs"/>
-          <w:sz w:val="28"/>
-          <w:cs/>
-        </w:rPr>
-        <w:t xml:space="preserve">จนค่า </w:t>
-      </w:r>
-      <w:r>
-        <w:rPr>
-          <w:rFonts w:ascii="BrowalliaUPC" w:hAnsi="BrowalliaUPC" w:cs="BrowalliaUPC"/>
-          <w:sz w:val="28"/>
-        </w:rPr>
-        <w:t xml:space="preserve">RGB </w:t>
-      </w:r>
-      <w:r>
-        <w:rPr>
-          <w:rFonts w:ascii="BrowalliaUPC" w:hAnsi="BrowalliaUPC" w:cs="BrowalliaUPC" w:hint="cs"/>
-          <w:sz w:val="28"/>
-          <w:cs/>
-        </w:rPr>
-        <w:t xml:space="preserve">ที่ได้ ใกล้เคียง </w:t>
-      </w:r>
-      <w:r>
-        <w:rPr>
-          <w:rFonts w:ascii="BrowalliaUPC" w:hAnsi="BrowalliaUPC" w:cs="BrowalliaUPC"/>
-          <w:sz w:val="28"/>
-        </w:rPr>
-        <w:t xml:space="preserve">RGB </w:t>
-      </w:r>
-      <w:r>
-        <w:rPr>
-          <w:rFonts w:ascii="BrowalliaUPC" w:hAnsi="BrowalliaUPC" w:cs="BrowalliaUPC" w:hint="cs"/>
-          <w:sz w:val="28"/>
-          <w:cs/>
-        </w:rPr>
-        <w:t>ของ</w:t>
-      </w:r>
-      <w:r>
-        <w:rPr>
-          <w:rFonts w:ascii="BrowalliaUPC" w:hAnsi="BrowalliaUPC" w:cs="BrowalliaUPC" w:hint="cs"/>
-          <w:sz w:val="28"/>
-          <w:cs/>
-        </w:rPr>
-        <w:t>จริง</w:t>
-      </w:r>
-    </w:p>
-    <w:p>
-      <w:pPr>
-        <w:spacing w:after="0"/>
-        <w:ind w:left="2520"/>
-        <w:rPr>
-          <w:rFonts w:ascii="BrowalliaUPC" w:hAnsi="BrowalliaUPC" w:cs="BrowalliaUPC"/>
-          <w:sz w:val="28"/>
-          <w:cs/>
-        </w:rPr>
-      </w:pPr>
+        <w:t>(WIP)</w:t>
+      </w:r>
     </w:p>
     <w:p>
       <w:pPr>
@@ -10403,7 +9564,6 @@
           <w:u w:val="single"/>
           <w:cs/>
         </w:rPr>
-        <w:lastRenderedPageBreak/>
         <w:t xml:space="preserve">วิธีการต่อเข้ากับ </w:t>
       </w:r>
       <w:r>
@@ -10772,6 +9932,7 @@
                 <w:sz w:val="32"/>
                 <w:szCs w:val="32"/>
               </w:rPr>
+              <w:lastRenderedPageBreak/>
               <w:t>S2</w:t>
             </w:r>
           </w:p>
@@ -11208,7 +10369,7 @@
                     <pic:cNvPicPr/>
                   </pic:nvPicPr>
                   <pic:blipFill>
-                    <a:blip r:embed="rId17">
+                    <a:blip r:embed="rId18">
                       <a:extLst>
                         <a:ext uri="{28A0092B-C50C-407E-A947-70E740481C1C}">
                           <a14:useLocalDpi xmlns:a14="http://schemas.microsoft.com/office/drawing/2010/main" val="0"/>
@@ -11315,23 +10476,7 @@
           <w:sz w:val="32"/>
           <w:szCs w:val="32"/>
         </w:rPr>
-        <w:t xml:space="preserve">irebase ผ่าน </w:t>
-      </w:r>
-      <w:r>
-        <w:rPr>
-          <w:rFonts w:ascii="BrowalliaUPC" w:hAnsi="BrowalliaUPC" w:cs="BrowalliaUPC"/>
-          <w:sz w:val="32"/>
-          <w:szCs w:val="32"/>
-        </w:rPr>
-        <w:t>Wi-Fi</w:t>
-      </w:r>
-      <w:r>
-        <w:rPr>
-          <w:rFonts w:ascii="BrowalliaUPC" w:hAnsi="BrowalliaUPC" w:cs="BrowalliaUPC"/>
-          <w:sz w:val="32"/>
-          <w:szCs w:val="32"/>
-        </w:rPr>
-        <w:t xml:space="preserve"> ที่กำหนดชื่อและรหัสไว้แล้ว</w:t>
+        <w:t>irebase ผ่าน Wi-Fi ที่กำหนดชื่อและรหัสไว้แล้ว</w:t>
       </w:r>
     </w:p>
     <w:p>
@@ -11756,7 +10901,7 @@
                     <pic:cNvPicPr/>
                   </pic:nvPicPr>
                   <pic:blipFill>
-                    <a:blip r:embed="rId18">
+                    <a:blip r:embed="rId19">
                       <a:extLst>
                         <a:ext uri="{28A0092B-C50C-407E-A947-70E740481C1C}">
                           <a14:useLocalDpi xmlns:a14="http://schemas.microsoft.com/office/drawing/2010/main" val="0"/>
@@ -12131,7 +11276,7 @@
           <w:szCs w:val="18"/>
         </w:rPr>
       </w:pPr>
-      <w:hyperlink r:id="rId19" w:history="1">
+      <w:hyperlink r:id="rId20" w:history="1">
         <w:r>
           <w:rPr>
             <w:rStyle w:val="Hyperlink"/>
@@ -12154,7 +11299,7 @@
           <w:szCs w:val="18"/>
         </w:rPr>
       </w:pPr>
-      <w:hyperlink r:id="rId20" w:history="1">
+      <w:hyperlink r:id="rId21" w:history="1">
         <w:r>
           <w:rPr>
             <w:rStyle w:val="Hyperlink"/>
@@ -12177,7 +11322,7 @@
           <w:szCs w:val="18"/>
         </w:rPr>
       </w:pPr>
-      <w:hyperlink r:id="rId21" w:history="1">
+      <w:hyperlink r:id="rId22" w:history="1">
         <w:r>
           <w:rPr>
             <w:rStyle w:val="Hyperlink"/>

--- a/Project_report.docx
+++ b/Project_report.docx
@@ -8425,7 +8425,32 @@
           <w:szCs w:val="32"/>
           <w:cs/>
         </w:rPr>
-        <w:t xml:space="preserve">สูตรในการแปลงความถี่เป็นสี </w:t>
+        <w:t xml:space="preserve">ใช้ </w:t>
+      </w:r>
+      <w:r>
+        <w:rPr>
+          <w:rFonts w:ascii="BrowalliaUPC" w:hAnsi="BrowalliaUPC" w:cs="BrowalliaUPC"/>
+          <w:sz w:val="32"/>
+          <w:szCs w:val="32"/>
+        </w:rPr>
+        <w:t>logarithmic equation</w:t>
+      </w:r>
+      <w:r>
+        <w:rPr>
+          <w:rFonts w:ascii="BrowalliaUPC" w:hAnsi="BrowalliaUPC" w:cs="BrowalliaUPC" w:hint="cs"/>
+          <w:sz w:val="32"/>
+          <w:szCs w:val="32"/>
+        </w:rPr>
+        <w:t xml:space="preserve"> </w:t>
+      </w:r>
+      <w:r>
+        <w:rPr>
+          <w:rFonts w:ascii="BrowalliaUPC" w:hAnsi="BrowalliaUPC" w:cs="BrowalliaUPC" w:hint="cs"/>
+          <w:sz w:val="32"/>
+          <w:szCs w:val="32"/>
+          <w:cs/>
+        </w:rPr>
+        <w:t xml:space="preserve">ในการแปลงความถี่เป็นสี </w:t>
       </w:r>
       <w:r>
         <w:rPr>
@@ -8448,20 +8473,9 @@
     <w:p>
       <w:pPr>
         <w:pStyle w:val="ListParagraph"/>
-        <w:rPr>
-          <w:rFonts w:ascii="Cambria Math" w:hAnsi="Cambria Math" w:cs="BrowalliaUPC"/>
-          <w:i/>
-          <w:sz w:val="32"/>
-          <w:szCs w:val="32"/>
-        </w:rPr>
-      </w:pPr>
-    </w:p>
-    <w:p>
-      <w:pPr>
-        <w:pStyle w:val="ListParagraph"/>
         <w:ind w:left="1440" w:firstLine="720"/>
         <w:rPr>
-          <w:rFonts w:ascii="Cambria Math" w:eastAsiaTheme="minorEastAsia" w:hAnsi="Cambria Math" w:cs="BrowalliaUPC"/>
+          <w:rFonts w:ascii="BrowalliaUPC" w:eastAsiaTheme="minorEastAsia" w:hAnsi="BrowalliaUPC" w:cs="BrowalliaUPC"/>
           <w:i/>
           <w:sz w:val="32"/>
           <w:szCs w:val="32"/>
@@ -8474,196 +8488,54 @@
               <m:sty m:val="bi"/>
             </m:rPr>
             <w:rPr>
-              <w:rFonts w:ascii="Cambria Math" w:hAnsi="Cambria Math" w:cs="BrowalliaUPC"/>
+              <w:rFonts w:ascii="Cambria Math" w:eastAsiaTheme="minorEastAsia" w:hAnsi="Cambria Math" w:cs="BrowalliaUPC"/>
               <w:sz w:val="32"/>
               <w:szCs w:val="32"/>
             </w:rPr>
-            <m:t>RG</m:t>
+            <m:t>R</m:t>
           </m:r>
-          <m:sSub>
-            <m:sSubPr>
+          <m:r>
+            <w:rPr>
+              <w:rFonts w:ascii="Cambria Math" w:eastAsiaTheme="minorEastAsia" w:hAnsi="Cambria Math" w:cs="BrowalliaUPC"/>
+              <w:sz w:val="32"/>
+              <w:szCs w:val="32"/>
+            </w:rPr>
+            <m:t>=97.859*</m:t>
+          </m:r>
+          <m:func>
+            <m:funcPr>
               <m:ctrlPr>
                 <w:rPr>
-                  <w:rFonts w:ascii="Cambria Math" w:hAnsi="Cambria Math" w:cs="BrowalliaUPC"/>
-                  <w:b/>
-                  <w:bCs/>
+                  <w:rFonts w:ascii="Cambria Math" w:eastAsiaTheme="minorEastAsia" w:hAnsi="Cambria Math" w:cs="BrowalliaUPC"/>
                   <w:i/>
                   <w:sz w:val="32"/>
                   <w:szCs w:val="32"/>
                 </w:rPr>
               </m:ctrlPr>
-            </m:sSubPr>
-            <m:e>
+            </m:funcPr>
+            <m:fName>
               <m:r>
-                <m:rPr>
-                  <m:sty m:val="bi"/>
-                </m:rPr>
                 <w:rPr>
                   <w:rFonts w:ascii="Cambria Math" w:hAnsi="Cambria Math" w:cs="BrowalliaUPC"/>
                   <w:sz w:val="32"/>
                   <w:szCs w:val="32"/>
                 </w:rPr>
-                <m:t>B</m:t>
+                <m:t>ln</m:t>
               </m:r>
-            </m:e>
-            <m:sub>
-              <m:r>
-                <m:rPr>
-                  <m:sty m:val="bi"/>
-                </m:rPr>
-                <w:rPr>
-                  <w:rFonts w:ascii="Cambria Math" w:hAnsi="Cambria Math" w:cs="BrowalliaUPC"/>
-                  <w:sz w:val="32"/>
-                  <w:szCs w:val="32"/>
-                </w:rPr>
-                <m:t>colo</m:t>
-              </m:r>
-              <m:r>
-                <m:rPr>
-                  <m:sty m:val="bi"/>
-                </m:rPr>
-                <w:rPr>
-                  <w:rFonts w:ascii="Cambria Math" w:hAnsi="Cambria Math" w:cs="BrowalliaUPC"/>
-                  <w:sz w:val="32"/>
-                  <w:szCs w:val="32"/>
-                </w:rPr>
-                <m:t>r</m:t>
-              </m:r>
-            </m:sub>
-          </m:sSub>
-          <m:r>
-            <w:rPr>
-              <w:rFonts w:ascii="Cambria Math" w:hAnsi="Cambria Math" w:cs="BrowalliaUPC"/>
-              <w:sz w:val="32"/>
-              <w:szCs w:val="32"/>
-            </w:rPr>
-            <m:t>=</m:t>
-          </m:r>
-          <m:d>
-            <m:dPr>
-              <m:begChr m:val="{"/>
-              <m:endChr m:val=""/>
-              <m:ctrlPr>
-                <w:rPr>
-                  <w:rFonts w:ascii="Cambria Math" w:hAnsi="Cambria Math" w:cs="BrowalliaUPC"/>
-                  <w:i/>
-                  <w:sz w:val="32"/>
-                  <w:szCs w:val="32"/>
-                </w:rPr>
-              </m:ctrlPr>
-            </m:dPr>
+            </m:fName>
             <m:e>
-              <m:eqArr>
-                <m:eqArrPr>
+              <m:d>
+                <m:dPr>
                   <m:ctrlPr>
                     <w:rPr>
-                      <w:rFonts w:ascii="Cambria Math" w:hAnsi="Cambria Math" w:cs="BrowalliaUPC"/>
+                      <w:rFonts w:ascii="Cambria Math" w:eastAsiaTheme="minorEastAsia" w:hAnsi="Cambria Math" w:cs="BrowalliaUPC"/>
                       <w:i/>
                       <w:sz w:val="32"/>
                       <w:szCs w:val="32"/>
                     </w:rPr>
                   </m:ctrlPr>
-                </m:eqArrPr>
+                </m:dPr>
                 <m:e>
-                  <m:r>
-                    <w:rPr>
-                      <w:rFonts w:ascii="Cambria Math" w:hAnsi="Cambria Math" w:cs="BrowalliaUPC"/>
-                      <w:sz w:val="32"/>
-                      <w:szCs w:val="32"/>
-                    </w:rPr>
-                    <m:t>a*</m:t>
-                  </m:r>
-                  <m:r>
-                    <m:rPr>
-                      <m:sty m:val="bi"/>
-                    </m:rPr>
-                    <w:rPr>
-                      <w:rFonts w:ascii="Cambria Math" w:eastAsiaTheme="minorEastAsia" w:hAnsi="Cambria Math" w:cs="BrowalliaUPC"/>
-                      <w:sz w:val="32"/>
-                      <w:szCs w:val="32"/>
-                    </w:rPr>
-                    <m:t>Fre</m:t>
-                  </m:r>
-                  <m:sSubSup>
-                    <m:sSubSupPr>
-                      <m:ctrlPr>
-                        <w:rPr>
-                          <w:rFonts w:ascii="Cambria Math" w:eastAsiaTheme="minorEastAsia" w:hAnsi="Cambria Math" w:cs="BrowalliaUPC"/>
-                          <w:b/>
-                          <w:bCs/>
-                          <w:i/>
-                          <w:sz w:val="32"/>
-                          <w:szCs w:val="32"/>
-                        </w:rPr>
-                      </m:ctrlPr>
-                    </m:sSubSupPr>
-                    <m:e>
-                      <m:r>
-                        <m:rPr>
-                          <m:sty m:val="bi"/>
-                        </m:rPr>
-                        <w:rPr>
-                          <w:rFonts w:ascii="Cambria Math" w:eastAsiaTheme="minorEastAsia" w:hAnsi="Cambria Math" w:cs="BrowalliaUPC"/>
-                          <w:sz w:val="32"/>
-                          <w:szCs w:val="32"/>
-                        </w:rPr>
-                        <m:t>q</m:t>
-                      </m:r>
-                    </m:e>
-                    <m:sub>
-                      <m:r>
-                        <m:rPr>
-                          <m:sty m:val="bi"/>
-                        </m:rPr>
-                        <w:rPr>
-                          <w:rFonts w:ascii="Cambria Math" w:eastAsiaTheme="minorEastAsia" w:hAnsi="Cambria Math" w:cs="BrowalliaUPC"/>
-                          <w:sz w:val="32"/>
-                          <w:szCs w:val="32"/>
-                        </w:rPr>
-                        <m:t>color</m:t>
-                      </m:r>
-                    </m:sub>
-                    <m:sup>
-                      <m:r>
-                        <m:rPr>
-                          <m:sty m:val="bi"/>
-                        </m:rPr>
-                        <w:rPr>
-                          <w:rFonts w:ascii="Cambria Math" w:eastAsiaTheme="minorEastAsia" w:hAnsi="Cambria Math" w:cs="BrowalliaUPC"/>
-                          <w:sz w:val="32"/>
-                          <w:szCs w:val="32"/>
-                        </w:rPr>
-                        <m:t>2</m:t>
-                      </m:r>
-                    </m:sup>
-                  </m:sSubSup>
-                  <m:r>
-                    <w:rPr>
-                      <w:rFonts w:ascii="Cambria Math" w:eastAsiaTheme="minorEastAsia" w:hAnsi="Cambria Math" w:cs="BrowalliaUPC"/>
-                      <w:sz w:val="32"/>
-                      <w:szCs w:val="32"/>
-                    </w:rPr>
-                    <m:t xml:space="preserve">+ </m:t>
-                  </m:r>
-                  <m:r>
-                    <w:rPr>
-                      <w:rFonts w:ascii="Cambria Math" w:hAnsi="Cambria Math" w:cs="BrowalliaUPC"/>
-                      <w:sz w:val="32"/>
-                      <w:szCs w:val="32"/>
-                    </w:rPr>
-                    <m:t>b*</m:t>
-                  </m:r>
-                  <m:r>
-                    <m:rPr>
-                      <m:sty m:val="bi"/>
-                    </m:rPr>
-                    <w:rPr>
-                      <w:rFonts w:ascii="Cambria Math" w:eastAsiaTheme="minorEastAsia" w:hAnsi="Cambria Math" w:cs="BrowalliaUPC"/>
-                      <w:sz w:val="32"/>
-                      <w:szCs w:val="32"/>
-                    </w:rPr>
-                    <m:t>Fre</m:t>
-                  </m:r>
                   <m:sSub>
                     <m:sSubPr>
                       <m:ctrlPr>
@@ -8687,7 +8559,7 @@
                           <w:sz w:val="32"/>
                           <w:szCs w:val="32"/>
                         </w:rPr>
-                        <m:t>q</m:t>
+                        <m:t>f</m:t>
                       </m:r>
                     </m:e>
                     <m:sub>
@@ -8700,47 +8572,98 @@
                           <w:sz w:val="32"/>
                           <w:szCs w:val="32"/>
                         </w:rPr>
-                        <m:t>color</m:t>
+                        <m:t>R</m:t>
                       </m:r>
                     </m:sub>
                   </m:sSub>
-                  <m:r>
+                </m:e>
+              </m:d>
+            </m:e>
+          </m:func>
+          <m:r>
+            <w:rPr>
+              <w:rFonts w:ascii="Cambria Math" w:eastAsiaTheme="minorEastAsia" w:hAnsi="Cambria Math" w:cs="BrowalliaUPC"/>
+              <w:sz w:val="32"/>
+              <w:szCs w:val="32"/>
+            </w:rPr>
+            <m:t>-770.34</m:t>
+          </m:r>
+        </m:oMath>
+      </m:oMathPara>
+    </w:p>
+    <w:p>
+      <w:pPr>
+        <w:pStyle w:val="ListParagraph"/>
+        <w:ind w:left="1440" w:firstLine="720"/>
+        <w:rPr>
+          <w:rFonts w:ascii="BrowalliaUPC" w:eastAsiaTheme="minorEastAsia" w:hAnsi="BrowalliaUPC" w:cs="BrowalliaUPC"/>
+          <w:i/>
+          <w:sz w:val="32"/>
+          <w:szCs w:val="32"/>
+        </w:rPr>
+      </w:pPr>
+      <m:oMathPara>
+        <m:oMath>
+          <m:r>
+            <m:rPr>
+              <m:sty m:val="bi"/>
+            </m:rPr>
+            <w:rPr>
+              <w:rFonts w:ascii="Cambria Math" w:eastAsiaTheme="minorEastAsia" w:hAnsi="Cambria Math" w:cs="BrowalliaUPC"/>
+              <w:sz w:val="32"/>
+              <w:szCs w:val="32"/>
+            </w:rPr>
+            <m:t>G</m:t>
+          </m:r>
+          <m:r>
+            <w:rPr>
+              <w:rFonts w:ascii="Cambria Math" w:eastAsiaTheme="minorEastAsia" w:hAnsi="Cambria Math" w:cs="BrowalliaUPC"/>
+              <w:sz w:val="32"/>
+              <w:szCs w:val="32"/>
+            </w:rPr>
+            <m:t>=89.49*</m:t>
+          </m:r>
+          <m:func>
+            <m:funcPr>
+              <m:ctrlPr>
+                <w:rPr>
+                  <w:rFonts w:ascii="Cambria Math" w:eastAsiaTheme="minorEastAsia" w:hAnsi="Cambria Math" w:cs="BrowalliaUPC"/>
+                  <w:i/>
+                  <w:sz w:val="32"/>
+                  <w:szCs w:val="32"/>
+                </w:rPr>
+              </m:ctrlPr>
+            </m:funcPr>
+            <m:fName>
+              <m:r>
+                <w:rPr>
+                  <w:rFonts w:ascii="Cambria Math" w:hAnsi="Cambria Math" w:cs="BrowalliaUPC"/>
+                  <w:sz w:val="32"/>
+                  <w:szCs w:val="32"/>
+                </w:rPr>
+                <m:t>ln</m:t>
+              </m:r>
+            </m:fName>
+            <m:e>
+              <m:d>
+                <m:dPr>
+                  <m:ctrlPr>
                     <w:rPr>
                       <w:rFonts w:ascii="Cambria Math" w:eastAsiaTheme="minorEastAsia" w:hAnsi="Cambria Math" w:cs="BrowalliaUPC"/>
+                      <w:i/>
                       <w:sz w:val="32"/>
                       <w:szCs w:val="32"/>
                     </w:rPr>
-                    <m:t>+c</m:t>
-                  </m:r>
-                  <m:r>
-                    <w:rPr>
-                      <w:rFonts w:ascii="Cambria Math" w:eastAsiaTheme="minorEastAsia" w:hAnsi="Cambria Math" w:cs="BrowalliaUPC"/>
-                      <w:sz w:val="32"/>
-                      <w:szCs w:val="32"/>
-                    </w:rPr>
-                    <m:t xml:space="preserve">      </m:t>
-                  </m:r>
-                  <m:r>
-                    <w:rPr>
-                      <w:rFonts w:ascii="Cambria Math" w:hAnsi="Cambria Math" w:cs="BrowalliaUPC"/>
-                      <w:sz w:val="32"/>
-                      <w:szCs w:val="32"/>
-                    </w:rPr>
-                    <m:t xml:space="preserve">if </m:t>
-                  </m:r>
-                  <m:r>
-                    <w:rPr>
-                      <w:rFonts w:ascii="Cambria Math" w:eastAsiaTheme="minorEastAsia" w:hAnsi="Cambria Math" w:cs="BrowalliaUPC"/>
-                      <w:sz w:val="32"/>
-                      <w:szCs w:val="32"/>
-                    </w:rPr>
-                    <m:t>Fre</m:t>
-                  </m:r>
+                  </m:ctrlPr>
+                </m:dPr>
+                <m:e>
                   <m:sSub>
                     <m:sSubPr>
                       <m:ctrlPr>
                         <w:rPr>
                           <w:rFonts w:ascii="Cambria Math" w:eastAsiaTheme="minorEastAsia" w:hAnsi="Cambria Math" w:cs="BrowalliaUPC"/>
+                          <w:b/>
+                          <w:bCs/>
                           <w:i/>
                           <w:sz w:val="32"/>
                           <w:szCs w:val="32"/>
@@ -8749,96 +8672,119 @@
                     </m:sSubPr>
                     <m:e>
                       <m:r>
+                        <m:rPr>
+                          <m:sty m:val="bi"/>
+                        </m:rPr>
                         <w:rPr>
                           <w:rFonts w:ascii="Cambria Math" w:eastAsiaTheme="minorEastAsia" w:hAnsi="Cambria Math" w:cs="BrowalliaUPC"/>
                           <w:sz w:val="32"/>
                           <w:szCs w:val="32"/>
                         </w:rPr>
-                        <m:t>q</m:t>
+                        <m:t>f</m:t>
                       </m:r>
                     </m:e>
                     <m:sub>
                       <m:r>
+                        <m:rPr>
+                          <m:sty m:val="bi"/>
+                        </m:rPr>
                         <w:rPr>
                           <w:rFonts w:ascii="Cambria Math" w:eastAsiaTheme="minorEastAsia" w:hAnsi="Cambria Math" w:cs="BrowalliaUPC"/>
                           <w:sz w:val="32"/>
                           <w:szCs w:val="32"/>
                         </w:rPr>
-                        <m:t>color</m:t>
+                        <m:t>G</m:t>
                       </m:r>
                     </m:sub>
                   </m:sSub>
-                  <m:r>
+                </m:e>
+              </m:d>
+            </m:e>
+          </m:func>
+          <m:r>
+            <w:rPr>
+              <w:rFonts w:ascii="Cambria Math" w:eastAsiaTheme="minorEastAsia" w:hAnsi="Cambria Math" w:cs="BrowalliaUPC"/>
+              <w:sz w:val="32"/>
+              <w:szCs w:val="32"/>
+            </w:rPr>
+            <m:t>-666.01</m:t>
+          </m:r>
+        </m:oMath>
+      </m:oMathPara>
+    </w:p>
+    <w:p>
+      <w:pPr>
+        <w:pStyle w:val="ListParagraph"/>
+        <w:ind w:left="1440" w:firstLine="720"/>
+        <w:rPr>
+          <w:rFonts w:ascii="BrowalliaUPC" w:eastAsiaTheme="minorEastAsia" w:hAnsi="BrowalliaUPC" w:cs="BrowalliaUPC"/>
+          <w:i/>
+          <w:sz w:val="32"/>
+          <w:szCs w:val="32"/>
+        </w:rPr>
+      </w:pPr>
+      <m:oMathPara>
+        <m:oMath>
+          <m:r>
+            <m:rPr>
+              <m:sty m:val="bi"/>
+            </m:rPr>
+            <w:rPr>
+              <w:rFonts w:ascii="Cambria Math" w:eastAsiaTheme="minorEastAsia" w:hAnsi="Cambria Math" w:cs="BrowalliaUPC"/>
+              <w:sz w:val="32"/>
+              <w:szCs w:val="32"/>
+            </w:rPr>
+            <m:t>B</m:t>
+          </m:r>
+          <m:r>
+            <w:rPr>
+              <w:rFonts w:ascii="Cambria Math" w:eastAsiaTheme="minorEastAsia" w:hAnsi="Cambria Math" w:cs="BrowalliaUPC"/>
+              <w:sz w:val="32"/>
+              <w:szCs w:val="32"/>
+            </w:rPr>
+            <m:t>=102.26*</m:t>
+          </m:r>
+          <m:func>
+            <m:funcPr>
+              <m:ctrlPr>
+                <w:rPr>
+                  <w:rFonts w:ascii="Cambria Math" w:eastAsiaTheme="minorEastAsia" w:hAnsi="Cambria Math" w:cs="BrowalliaUPC"/>
+                  <w:i/>
+                  <w:sz w:val="32"/>
+                  <w:szCs w:val="32"/>
+                </w:rPr>
+              </m:ctrlPr>
+            </m:funcPr>
+            <m:fName>
+              <m:r>
+                <w:rPr>
+                  <w:rFonts w:ascii="Cambria Math" w:hAnsi="Cambria Math" w:cs="BrowalliaUPC"/>
+                  <w:sz w:val="32"/>
+                  <w:szCs w:val="32"/>
+                </w:rPr>
+                <m:t>ln</m:t>
+              </m:r>
+            </m:fName>
+            <m:e>
+              <m:d>
+                <m:dPr>
+                  <m:ctrlPr>
                     <w:rPr>
                       <w:rFonts w:ascii="Cambria Math" w:eastAsiaTheme="minorEastAsia" w:hAnsi="Cambria Math" w:cs="BrowalliaUPC"/>
+                      <w:i/>
                       <w:sz w:val="32"/>
                       <w:szCs w:val="32"/>
                     </w:rPr>
-                    <m:t>≤</m:t>
-                  </m:r>
-                  <m:r>
-                    <w:rPr>
-                      <w:rFonts w:ascii="Cambria Math" w:eastAsiaTheme="minorEastAsia" w:hAnsi="Cambria Math" w:cs="BrowalliaUPC"/>
-                      <w:sz w:val="32"/>
-                      <w:szCs w:val="32"/>
-                    </w:rPr>
-                    <m:t xml:space="preserve"> </m:t>
-                  </m:r>
-                  <m:r>
-                    <w:rPr>
-                      <w:rFonts w:ascii="Cambria Math" w:eastAsiaTheme="minorEastAsia" w:hAnsi="Cambria Math" w:cs="BrowalliaUPC"/>
-                      <w:sz w:val="32"/>
-                      <w:szCs w:val="32"/>
-                    </w:rPr>
-                    <m:t>threshold</m:t>
-                  </m:r>
-                </m:e>
+                  </m:ctrlPr>
+                </m:dPr>
                 <m:e>
-                  <m:r>
-                    <w:rPr>
-                      <w:rFonts w:ascii="Cambria Math" w:hAnsi="Cambria Math" w:cs="BrowalliaUPC"/>
-                      <w:sz w:val="32"/>
-                      <w:szCs w:val="32"/>
-                    </w:rPr>
-                    <m:t>255</m:t>
-                  </m:r>
-                  <m:r>
-                    <w:rPr>
-                      <w:rFonts w:ascii="Cambria Math" w:hAnsi="Cambria Math" w:cs="BrowalliaUPC"/>
-                      <w:sz w:val="32"/>
-                      <w:szCs w:val="32"/>
-                    </w:rPr>
-                    <m:t xml:space="preserve"> </m:t>
-                  </m:r>
-                  <m:r>
-                    <w:rPr>
-                      <w:rFonts w:ascii="Cambria Math" w:hAnsi="Cambria Math" w:cs="BrowalliaUPC"/>
-                      <w:sz w:val="32"/>
-                      <w:szCs w:val="32"/>
-                    </w:rPr>
-                    <m:t xml:space="preserve">                                                             </m:t>
-                  </m:r>
-                  <m:r>
-                    <w:rPr>
-                      <w:rFonts w:ascii="Cambria Math" w:hAnsi="Cambria Math" w:cs="BrowalliaUPC"/>
-                      <w:sz w:val="32"/>
-                      <w:szCs w:val="32"/>
-                    </w:rPr>
-                    <m:t xml:space="preserve">if </m:t>
-                  </m:r>
-                  <m:r>
-                    <w:rPr>
-                      <w:rFonts w:ascii="Cambria Math" w:eastAsiaTheme="minorEastAsia" w:hAnsi="Cambria Math" w:cs="BrowalliaUPC"/>
-                      <w:sz w:val="32"/>
-                      <w:szCs w:val="32"/>
-                    </w:rPr>
-                    <m:t>Fre</m:t>
-                  </m:r>
                   <m:sSub>
                     <m:sSubPr>
                       <m:ctrlPr>
                         <w:rPr>
                           <w:rFonts w:ascii="Cambria Math" w:eastAsiaTheme="minorEastAsia" w:hAnsi="Cambria Math" w:cs="BrowalliaUPC"/>
+                          <w:b/>
+                          <w:bCs/>
                           <w:i/>
                           <w:sz w:val="32"/>
                           <w:szCs w:val="32"/>
@@ -8847,68 +8793,53 @@
                     </m:sSubPr>
                     <m:e>
                       <m:r>
+                        <m:rPr>
+                          <m:sty m:val="bi"/>
+                        </m:rPr>
                         <w:rPr>
                           <w:rFonts w:ascii="Cambria Math" w:eastAsiaTheme="minorEastAsia" w:hAnsi="Cambria Math" w:cs="BrowalliaUPC"/>
                           <w:sz w:val="32"/>
                           <w:szCs w:val="32"/>
                         </w:rPr>
-                        <m:t>q</m:t>
+                        <m:t>f</m:t>
                       </m:r>
                     </m:e>
                     <m:sub>
                       <m:r>
+                        <m:rPr>
+                          <m:sty m:val="bi"/>
+                        </m:rPr>
                         <w:rPr>
                           <w:rFonts w:ascii="Cambria Math" w:eastAsiaTheme="minorEastAsia" w:hAnsi="Cambria Math" w:cs="BrowalliaUPC"/>
                           <w:sz w:val="32"/>
                           <w:szCs w:val="32"/>
                         </w:rPr>
-                        <m:t>color</m:t>
+                        <m:t>B</m:t>
                       </m:r>
                     </m:sub>
                   </m:sSub>
-                  <m:r>
-                    <w:rPr>
-                      <w:rFonts w:ascii="Cambria Math" w:eastAsiaTheme="minorEastAsia" w:hAnsi="Cambria Math" w:cs="BrowalliaUPC"/>
-                      <w:sz w:val="32"/>
-                      <w:szCs w:val="32"/>
-                    </w:rPr>
-                    <m:t xml:space="preserve">&gt; </m:t>
-                  </m:r>
-                  <m:r>
-                    <w:rPr>
-                      <w:rFonts w:ascii="Cambria Math" w:eastAsiaTheme="minorEastAsia" w:hAnsi="Cambria Math" w:cs="BrowalliaUPC"/>
-                      <w:sz w:val="32"/>
-                      <w:szCs w:val="32"/>
-                    </w:rPr>
-                    <m:t>threshold</m:t>
-                  </m:r>
                 </m:e>
-              </m:eqArr>
+              </m:d>
             </m:e>
-          </m:d>
+          </m:func>
+          <m:r>
+            <w:rPr>
+              <w:rFonts w:ascii="Cambria Math" w:eastAsiaTheme="minorEastAsia" w:hAnsi="Cambria Math" w:cs="BrowalliaUPC"/>
+              <w:sz w:val="32"/>
+              <w:szCs w:val="32"/>
+            </w:rPr>
+            <m:t>-823.62</m:t>
+          </m:r>
         </m:oMath>
       </m:oMathPara>
     </w:p>
     <w:p>
       <w:pPr>
-        <w:pStyle w:val="ListParagraph"/>
-        <w:ind w:left="1440" w:firstLine="720"/>
-        <w:rPr>
-          <w:rFonts w:ascii="Cambria Math" w:eastAsiaTheme="minorEastAsia" w:hAnsi="Cambria Math" w:cs="BrowalliaUPC"/>
-          <w:i/>
-          <w:sz w:val="32"/>
-          <w:szCs w:val="32"/>
-        </w:rPr>
-      </w:pPr>
-    </w:p>
-    <w:p>
-      <w:pPr>
         <w:ind w:left="720" w:firstLine="720"/>
         <w:rPr>
           <w:rFonts w:ascii="BrowalliaUPC" w:hAnsi="BrowalliaUPC" w:cs="BrowalliaUPC"/>
           <w:sz w:val="24"/>
           <w:szCs w:val="24"/>
-          <w:cs/>
         </w:rPr>
       </w:pPr>
       <m:oMath>
@@ -8921,48 +8852,8 @@
             <w:sz w:val="24"/>
             <w:szCs w:val="24"/>
           </w:rPr>
-          <m:t>RG</m:t>
+          <m:t>R, G, B</m:t>
         </m:r>
-        <m:sSub>
-          <m:sSubPr>
-            <m:ctrlPr>
-              <w:rPr>
-                <w:rFonts w:ascii="Cambria Math" w:hAnsi="Cambria Math" w:cs="BrowalliaUPC"/>
-                <w:b/>
-                <w:bCs/>
-                <w:i/>
-                <w:sz w:val="24"/>
-                <w:szCs w:val="24"/>
-              </w:rPr>
-            </m:ctrlPr>
-          </m:sSubPr>
-          <m:e>
-            <m:r>
-              <m:rPr>
-                <m:sty m:val="bi"/>
-              </m:rPr>
-              <w:rPr>
-                <w:rFonts w:ascii="Cambria Math" w:hAnsi="Cambria Math" w:cs="BrowalliaUPC"/>
-                <w:sz w:val="24"/>
-                <w:szCs w:val="24"/>
-              </w:rPr>
-              <m:t>B</m:t>
-            </m:r>
-          </m:e>
-          <m:sub>
-            <m:r>
-              <m:rPr>
-                <m:sty m:val="bi"/>
-              </m:rPr>
-              <w:rPr>
-                <w:rFonts w:ascii="Cambria Math" w:hAnsi="Cambria Math" w:cs="BrowalliaUPC"/>
-                <w:sz w:val="24"/>
-                <w:szCs w:val="24"/>
-              </w:rPr>
-              <m:t>color</m:t>
-            </m:r>
-          </m:sub>
-        </m:sSub>
         <m:r>
           <w:rPr>
             <w:rFonts w:ascii="Cambria Math" w:hAnsi="Cambria Math" w:cs="BrowalliaUPC"/>
@@ -9005,7 +8896,7 @@
           <w:szCs w:val="24"/>
           <w:cs/>
         </w:rPr>
-        <w:t>ของสีใดส</w:t>
+        <w:t>ของสี</w:t>
       </w:r>
       <w:r>
         <w:rPr>
@@ -9014,7 +8905,7 @@
           <w:szCs w:val="24"/>
           <w:cs/>
         </w:rPr>
-        <w:t>ีหนึ่ง มีค่า</w:t>
+        <w:t>แดง เขียว น้ำเงินตามลำดับ</w:t>
       </w:r>
       <w:r>
         <w:rPr>
@@ -9023,49 +8914,50 @@
           <w:szCs w:val="24"/>
           <w:cs/>
         </w:rPr>
-        <w:t xml:space="preserve">ตั้งแต่ </w:t>
-      </w:r>
-      <w:r>
-        <w:rPr>
-          <w:rFonts w:ascii="BrowalliaUPC" w:hAnsi="BrowalliaUPC" w:cs="BrowalliaUPC"/>
+        <w:t xml:space="preserve"> มีค่า</w:t>
+      </w:r>
+      <w:r>
+        <w:rPr>
+          <w:rFonts w:ascii="BrowalliaUPC" w:hAnsi="BrowalliaUPC" w:cs="BrowalliaUPC" w:hint="cs"/>
           <w:sz w:val="24"/>
           <w:szCs w:val="24"/>
-        </w:rPr>
-        <w:t>0</w:t>
-      </w:r>
-      <w:r>
-        <w:rPr>
-          <w:rFonts w:ascii="BrowalliaUPC" w:hAnsi="BrowalliaUPC" w:cs="BrowalliaUPC" w:hint="cs"/>
+          <w:cs/>
+        </w:rPr>
+        <w:t xml:space="preserve">ตั้งแต่ </w:t>
+      </w:r>
+      <w:r>
+        <w:rPr>
+          <w:rFonts w:ascii="BrowalliaUPC" w:hAnsi="BrowalliaUPC" w:cs="BrowalliaUPC"/>
           <w:sz w:val="24"/>
           <w:szCs w:val="24"/>
-          <w:cs/>
-        </w:rPr>
-        <w:t xml:space="preserve"> </w:t>
-      </w:r>
-      <w:r>
-        <w:rPr>
-          <w:rFonts w:ascii="BrowalliaUPC" w:hAnsi="BrowalliaUPC" w:cs="BrowalliaUPC"/>
+        </w:rPr>
+        <w:t>0</w:t>
+      </w:r>
+      <w:r>
+        <w:rPr>
+          <w:rFonts w:ascii="BrowalliaUPC" w:hAnsi="BrowalliaUPC" w:cs="BrowalliaUPC" w:hint="cs"/>
           <w:sz w:val="24"/>
           <w:szCs w:val="24"/>
-        </w:rPr>
-        <w:t>–</w:t>
-      </w:r>
-      <w:r>
-        <w:rPr>
-          <w:rFonts w:ascii="BrowalliaUPC" w:hAnsi="BrowalliaUPC" w:cs="BrowalliaUPC" w:hint="cs"/>
+          <w:cs/>
+        </w:rPr>
+        <w:t xml:space="preserve"> </w:t>
+      </w:r>
+      <w:r>
+        <w:rPr>
+          <w:rFonts w:ascii="BrowalliaUPC" w:hAnsi="BrowalliaUPC" w:cs="BrowalliaUPC"/>
           <w:sz w:val="24"/>
           <w:szCs w:val="24"/>
-          <w:cs/>
-        </w:rPr>
-        <w:t xml:space="preserve"> </w:t>
-      </w:r>
-      <w:r>
-        <w:rPr>
-          <w:rFonts w:ascii="BrowalliaUPC" w:hAnsi="BrowalliaUPC" w:cs="BrowalliaUPC"/>
+        </w:rPr>
+        <w:t>–</w:t>
+      </w:r>
+      <w:r>
+        <w:rPr>
+          <w:rFonts w:ascii="BrowalliaUPC" w:hAnsi="BrowalliaUPC" w:cs="BrowalliaUPC" w:hint="cs"/>
           <w:sz w:val="24"/>
           <w:szCs w:val="24"/>
-        </w:rPr>
-        <w:t>255</w:t>
+          <w:cs/>
+        </w:rPr>
+        <w:t xml:space="preserve"> </w:t>
       </w:r>
       <w:r>
         <w:rPr>
@@ -9073,50 +8965,92 @@
           <w:sz w:val="24"/>
           <w:szCs w:val="24"/>
         </w:rPr>
-        <w:t xml:space="preserve"> (</w:t>
-      </w:r>
-      <w:r>
-        <w:rPr>
-          <w:rFonts w:ascii="BrowalliaUPC" w:hAnsi="BrowalliaUPC" w:cs="BrowalliaUPC" w:hint="cs"/>
+        <w:t>255</w:t>
+      </w:r>
+      <w:r>
+        <w:rPr>
+          <w:rFonts w:ascii="BrowalliaUPC" w:hAnsi="BrowalliaUPC" w:cs="BrowalliaUPC"/>
           <w:sz w:val="24"/>
           <w:szCs w:val="24"/>
-          <w:cs/>
-        </w:rPr>
-        <w:t xml:space="preserve">หากคำนวณได้น้อยกว่า </w:t>
-      </w:r>
-      <w:r>
-        <w:rPr>
-          <w:rFonts w:ascii="BrowalliaUPC" w:hAnsi="BrowalliaUPC" w:cs="BrowalliaUPC"/>
+        </w:rPr>
+        <w:t xml:space="preserve"> (</w:t>
+      </w:r>
+      <w:r>
+        <w:rPr>
+          <w:rFonts w:ascii="BrowalliaUPC" w:hAnsi="BrowalliaUPC" w:cs="BrowalliaUPC" w:hint="cs"/>
           <w:sz w:val="24"/>
           <w:szCs w:val="24"/>
-        </w:rPr>
-        <w:t xml:space="preserve">0 </w:t>
-      </w:r>
-      <w:r>
-        <w:rPr>
-          <w:rFonts w:ascii="BrowalliaUPC" w:hAnsi="BrowalliaUPC" w:cs="BrowalliaUPC" w:hint="cs"/>
+          <w:cs/>
+        </w:rPr>
+        <w:t xml:space="preserve">หากคำนวณได้น้อยกว่า </w:t>
+      </w:r>
+      <w:r>
+        <w:rPr>
+          <w:rFonts w:ascii="BrowalliaUPC" w:hAnsi="BrowalliaUPC" w:cs="BrowalliaUPC"/>
           <w:sz w:val="24"/>
           <w:szCs w:val="24"/>
-          <w:cs/>
-        </w:rPr>
-        <w:t xml:space="preserve">หรือมากกว่า </w:t>
-      </w:r>
-      <w:r>
-        <w:rPr>
-          <w:rFonts w:ascii="BrowalliaUPC" w:hAnsi="BrowalliaUPC" w:cs="BrowalliaUPC"/>
+        </w:rPr>
+        <w:t xml:space="preserve">0 </w:t>
+      </w:r>
+      <w:r>
+        <w:rPr>
+          <w:rFonts w:ascii="BrowalliaUPC" w:hAnsi="BrowalliaUPC" w:cs="BrowalliaUPC" w:hint="cs"/>
           <w:sz w:val="24"/>
           <w:szCs w:val="24"/>
-        </w:rPr>
-        <w:t xml:space="preserve">255 </w:t>
-      </w:r>
-      <w:r>
-        <w:rPr>
-          <w:rFonts w:ascii="BrowalliaUPC" w:hAnsi="BrowalliaUPC" w:cs="BrowalliaUPC" w:hint="cs"/>
+          <w:cs/>
+        </w:rPr>
+        <w:t xml:space="preserve">หรือมากกว่า </w:t>
+      </w:r>
+      <w:r>
+        <w:rPr>
+          <w:rFonts w:ascii="BrowalliaUPC" w:hAnsi="BrowalliaUPC" w:cs="BrowalliaUPC"/>
           <w:sz w:val="24"/>
           <w:szCs w:val="24"/>
+        </w:rPr>
+        <w:t xml:space="preserve">255 </w:t>
+      </w:r>
+      <w:r>
+        <w:rPr>
+          <w:rFonts w:ascii="BrowalliaUPC" w:hAnsi="BrowalliaUPC" w:cs="BrowalliaUPC" w:hint="cs"/>
+          <w:sz w:val="24"/>
+          <w:szCs w:val="24"/>
           <w:cs/>
         </w:rPr>
         <w:t>ให้</w:t>
+      </w:r>
+      <w:r>
+        <w:rPr>
+          <w:rFonts w:ascii="BrowalliaUPC" w:hAnsi="BrowalliaUPC" w:cs="BrowalliaUPC" w:hint="cs"/>
+          <w:sz w:val="24"/>
+          <w:szCs w:val="24"/>
+          <w:cs/>
+        </w:rPr>
+        <w:t xml:space="preserve"> เปลี่ยนเป็น </w:t>
+      </w:r>
+      <w:r>
+        <w:rPr>
+          <w:rFonts w:ascii="BrowalliaUPC" w:hAnsi="BrowalliaUPC" w:cs="BrowalliaUPC"/>
+          <w:sz w:val="24"/>
+          <w:szCs w:val="24"/>
+        </w:rPr>
+        <w:t xml:space="preserve">0 </w:t>
+      </w:r>
+      <w:r>
+        <w:rPr>
+          <w:rFonts w:ascii="BrowalliaUPC" w:hAnsi="BrowalliaUPC" w:cs="BrowalliaUPC" w:hint="cs"/>
+          <w:sz w:val="24"/>
+          <w:szCs w:val="24"/>
+          <w:cs/>
+        </w:rPr>
+        <w:t xml:space="preserve">หรือ </w:t>
+      </w:r>
+      <w:r>
+        <w:rPr>
+          <w:rFonts w:ascii="BrowalliaUPC" w:hAnsi="BrowalliaUPC" w:cs="BrowalliaUPC"/>
+          <w:sz w:val="24"/>
+          <w:szCs w:val="24"/>
+        </w:rPr>
+        <w:t>255)</w:t>
       </w:r>
     </w:p>
     <w:p>
@@ -9131,6 +9065,45 @@
         </w:rPr>
       </w:pPr>
       <m:oMath>
+        <m:sSub>
+          <m:sSubPr>
+            <m:ctrlPr>
+              <w:rPr>
+                <w:rFonts w:ascii="Cambria Math" w:eastAsiaTheme="minorEastAsia" w:hAnsi="Cambria Math" w:cs="BrowalliaUPC"/>
+                <w:b/>
+                <w:i/>
+                <w:sz w:val="24"/>
+                <w:szCs w:val="24"/>
+              </w:rPr>
+            </m:ctrlPr>
+          </m:sSubPr>
+          <m:e>
+            <m:r>
+              <m:rPr>
+                <m:sty m:val="bi"/>
+              </m:rPr>
+              <w:rPr>
+                <w:rFonts w:ascii="Cambria Math" w:eastAsiaTheme="minorEastAsia" w:hAnsi="Cambria Math" w:cs="BrowalliaUPC"/>
+                <w:sz w:val="24"/>
+                <w:szCs w:val="24"/>
+              </w:rPr>
+              <m:t>f</m:t>
+            </m:r>
+          </m:e>
+          <m:sub>
+            <m:r>
+              <m:rPr>
+                <m:sty m:val="bi"/>
+              </m:rPr>
+              <w:rPr>
+                <w:rFonts w:ascii="Cambria Math" w:eastAsiaTheme="minorEastAsia" w:hAnsi="Cambria Math" w:cs="BrowalliaUPC"/>
+                <w:sz w:val="24"/>
+                <w:szCs w:val="24"/>
+              </w:rPr>
+              <m:t>R</m:t>
+            </m:r>
+          </m:sub>
+        </m:sSub>
         <m:r>
           <m:rPr>
             <m:sty m:val="bi"/>
@@ -9140,7 +9113,7 @@
             <w:sz w:val="24"/>
             <w:szCs w:val="24"/>
           </w:rPr>
-          <m:t>Fre</m:t>
+          <m:t>,</m:t>
         </m:r>
         <m:sSub>
           <m:sSubPr>
@@ -9148,7 +9121,6 @@
               <w:rPr>
                 <w:rFonts w:ascii="Cambria Math" w:eastAsiaTheme="minorEastAsia" w:hAnsi="Cambria Math" w:cs="BrowalliaUPC"/>
                 <w:b/>
-                <w:bCs/>
                 <w:i/>
                 <w:sz w:val="24"/>
                 <w:szCs w:val="24"/>
@@ -9165,7 +9137,7 @@
                 <w:sz w:val="24"/>
                 <w:szCs w:val="24"/>
               </w:rPr>
-              <m:t>q</m:t>
+              <m:t>f</m:t>
             </m:r>
           </m:e>
           <m:sub>
@@ -9178,7 +9150,57 @@
                 <w:sz w:val="24"/>
                 <w:szCs w:val="24"/>
               </w:rPr>
-              <m:t>color</m:t>
+              <m:t>G</m:t>
+            </m:r>
+          </m:sub>
+        </m:sSub>
+        <m:r>
+          <m:rPr>
+            <m:sty m:val="bi"/>
+          </m:rPr>
+          <w:rPr>
+            <w:rFonts w:ascii="Cambria Math" w:eastAsiaTheme="minorEastAsia" w:hAnsi="Cambria Math" w:cs="BrowalliaUPC"/>
+            <w:sz w:val="24"/>
+            <w:szCs w:val="24"/>
+          </w:rPr>
+          <m:t xml:space="preserve">, </m:t>
+        </m:r>
+        <m:sSub>
+          <m:sSubPr>
+            <m:ctrlPr>
+              <w:rPr>
+                <w:rFonts w:ascii="Cambria Math" w:eastAsiaTheme="minorEastAsia" w:hAnsi="Cambria Math" w:cs="BrowalliaUPC"/>
+                <w:b/>
+                <w:i/>
+                <w:sz w:val="24"/>
+                <w:szCs w:val="24"/>
+              </w:rPr>
+            </m:ctrlPr>
+          </m:sSubPr>
+          <m:e>
+            <m:r>
+              <m:rPr>
+                <m:sty m:val="bi"/>
+              </m:rPr>
+              <w:rPr>
+                <w:rFonts w:ascii="Cambria Math" w:eastAsiaTheme="minorEastAsia" w:hAnsi="Cambria Math" w:cs="BrowalliaUPC"/>
+                <w:sz w:val="24"/>
+                <w:szCs w:val="24"/>
+              </w:rPr>
+              <m:t>f</m:t>
+            </m:r>
+          </m:e>
+          <m:sub>
+            <m:r>
+              <m:rPr>
+                <m:sty m:val="bi"/>
+              </m:rPr>
+              <w:rPr>
+                <w:rFonts w:ascii="Cambria Math" w:eastAsiaTheme="minorEastAsia" w:hAnsi="Cambria Math" w:cs="BrowalliaUPC"/>
+                <w:sz w:val="24"/>
+                <w:szCs w:val="24"/>
+              </w:rPr>
+              <m:t>B</m:t>
             </m:r>
           </m:sub>
         </m:sSub>
@@ -9225,128 +9247,8 @@
           <w:szCs w:val="24"/>
           <w:cs/>
         </w:rPr>
-        <w:t>จาก</w:t>
-      </w:r>
-      <w:r>
-        <w:rPr>
-          <w:rFonts w:ascii="BrowalliaUPC" w:eastAsiaTheme="minorEastAsia" w:hAnsi="BrowalliaUPC" w:cs="BrowalliaUPC" w:hint="cs"/>
-          <w:i/>
-          <w:sz w:val="24"/>
-          <w:szCs w:val="24"/>
-          <w:cs/>
-        </w:rPr>
-        <w:t>สิ่งของที่กำลังวัด</w:t>
-      </w:r>
-    </w:p>
-    <w:p>
-      <w:pPr>
-        <w:ind w:left="1440" w:firstLine="720"/>
-        <w:rPr>
-          <w:rFonts w:ascii="BrowalliaUPC" w:eastAsiaTheme="minorEastAsia" w:hAnsi="BrowalliaUPC" w:cs="BrowalliaUPC" w:hint="cs"/>
-          <w:i/>
-          <w:sz w:val="28"/>
-          <w:cs/>
-        </w:rPr>
-      </w:pPr>
-      <m:oMathPara>
-        <m:oMathParaPr>
-          <m:jc m:val="left"/>
-        </m:oMathParaPr>
-        <m:oMath>
-          <m:r>
-            <w:rPr>
-              <w:rFonts w:ascii="Cambria Math" w:hAnsi="Cambria Math" w:cs="BrowalliaUPC"/>
-              <w:sz w:val="24"/>
-              <w:szCs w:val="24"/>
-            </w:rPr>
-            <m:t>a,</m:t>
-          </m:r>
-          <m:r>
-            <w:rPr>
-              <w:rFonts w:ascii="Cambria Math" w:hAnsi="Cambria Math" w:cs="BrowalliaUPC"/>
-              <w:sz w:val="24"/>
-              <w:szCs w:val="24"/>
-            </w:rPr>
-            <m:t xml:space="preserve"> </m:t>
-          </m:r>
-          <m:r>
-            <w:rPr>
-              <w:rFonts w:ascii="Cambria Math" w:hAnsi="Cambria Math" w:cs="BrowalliaUPC"/>
-              <w:sz w:val="24"/>
-              <w:szCs w:val="24"/>
-            </w:rPr>
-            <m:t>b,</m:t>
-          </m:r>
-          <m:r>
-            <w:rPr>
-              <w:rFonts w:ascii="Cambria Math" w:hAnsi="Cambria Math" w:cs="BrowalliaUPC"/>
-              <w:sz w:val="24"/>
-              <w:szCs w:val="24"/>
-            </w:rPr>
-            <m:t xml:space="preserve"> </m:t>
-          </m:r>
-          <m:r>
-            <w:rPr>
-              <w:rFonts w:ascii="Cambria Math" w:hAnsi="Cambria Math" w:cs="BrowalliaUPC"/>
-              <w:sz w:val="24"/>
-              <w:szCs w:val="24"/>
-            </w:rPr>
-            <m:t>c</m:t>
-          </m:r>
-          <m:r>
-            <w:rPr>
-              <w:rFonts w:ascii="Cambria Math" w:hAnsi="Cambria Math" w:cs="BrowalliaUPC"/>
-              <w:sz w:val="24"/>
-              <w:szCs w:val="24"/>
-            </w:rPr>
-            <m:t>,</m:t>
-          </m:r>
-          <m:r>
-            <w:rPr>
-              <w:rFonts w:ascii="Cambria Math" w:hAnsi="Cambria Math" w:cs="BrowalliaUPC"/>
-              <w:sz w:val="24"/>
-              <w:szCs w:val="24"/>
-            </w:rPr>
-            <m:t xml:space="preserve"> </m:t>
-          </m:r>
-          <m:r>
-            <w:rPr>
-              <w:rFonts w:ascii="Cambria Math" w:hAnsi="Cambria Math" w:cs="BrowalliaUPC"/>
-              <w:sz w:val="24"/>
-              <w:szCs w:val="24"/>
-            </w:rPr>
-            <m:t>threshold</m:t>
-          </m:r>
-          <m:r>
-            <w:rPr>
-              <w:rFonts w:ascii="Cambria Math" w:hAnsi="Cambria Math" w:cs="BrowalliaUPC"/>
-              <w:sz w:val="24"/>
-              <w:szCs w:val="24"/>
-            </w:rPr>
-            <m:t xml:space="preserve"> </m:t>
-          </m:r>
-          <m:r>
-            <w:rPr>
-              <w:rFonts w:ascii="Cambria Math" w:hAnsi="Cambria Math" w:cs="BrowalliaUPC" w:hint="cs"/>
-              <w:sz w:val="24"/>
-              <w:szCs w:val="24"/>
-              <w:cs/>
-            </w:rPr>
-            <m:t>คือค่าคงที่</m:t>
-          </m:r>
-        </m:oMath>
-      </m:oMathPara>
-    </w:p>
-    <w:p>
-      <w:pPr>
-        <w:ind w:left="1080"/>
-        <w:rPr>
-          <w:rFonts w:ascii="BrowalliaUPC" w:hAnsi="BrowalliaUPC" w:cs="BrowalliaUPC"/>
-          <w:i/>
-          <w:sz w:val="32"/>
-          <w:szCs w:val="32"/>
-        </w:rPr>
-      </w:pPr>
+        <w:t>ของสีแดง เขียว น้ำเงินตามลำดับ</w:t>
+      </w:r>
     </w:p>
     <w:p>
       <w:pPr>
@@ -9395,32 +9297,263 @@
     </w:p>
     <w:p>
       <w:pPr>
+        <w:pStyle w:val="ListParagraph"/>
+        <w:numPr>
+          <w:ilvl w:val="0"/>
+          <w:numId w:val="14"/>
+        </w:numPr>
         <w:spacing w:after="0"/>
         <w:rPr>
-          <w:sz w:val="32"/>
-          <w:szCs w:val="32"/>
-          <w:cs/>
+          <w:rFonts w:ascii="BrowalliaUPC" w:hAnsi="BrowalliaUPC" w:cs="BrowalliaUPC"/>
+          <w:sz w:val="32"/>
+          <w:szCs w:val="32"/>
+        </w:rPr>
+      </w:pPr>
+      <w:r>
+        <w:rPr>
+          <w:rFonts w:ascii="BrowalliaUPC" w:hAnsi="BrowalliaUPC" w:cs="BrowalliaUPC" w:hint="cs"/>
+          <w:sz w:val="32"/>
+          <w:szCs w:val="32"/>
+          <w:cs/>
+        </w:rPr>
+        <w:t>เก็บข้อมูลความถี่ที่วัด</w:t>
+      </w:r>
+      <w:r>
+        <w:rPr>
+          <w:rFonts w:ascii="BrowalliaUPC" w:hAnsi="BrowalliaUPC" w:cs="BrowalliaUPC" w:hint="cs"/>
+          <w:sz w:val="32"/>
+          <w:szCs w:val="32"/>
+          <w:cs/>
+        </w:rPr>
+        <w:t xml:space="preserve">ได้จาก </w:t>
+      </w:r>
+      <w:r>
+        <w:rPr>
+          <w:rFonts w:ascii="BrowalliaUPC" w:hAnsi="BrowalliaUPC" w:cs="BrowalliaUPC"/>
+          <w:sz w:val="32"/>
+          <w:szCs w:val="32"/>
+        </w:rPr>
+        <w:t xml:space="preserve">sensor </w:t>
+      </w:r>
+      <w:r>
+        <w:rPr>
+          <w:rFonts w:ascii="BrowalliaUPC" w:hAnsi="BrowalliaUPC" w:cs="BrowalliaUPC" w:hint="cs"/>
+          <w:sz w:val="32"/>
+          <w:szCs w:val="32"/>
+          <w:cs/>
+        </w:rPr>
+        <w:t xml:space="preserve">และ ค่า </w:t>
+      </w:r>
+      <w:r>
+        <w:rPr>
+          <w:rFonts w:ascii="BrowalliaUPC" w:hAnsi="BrowalliaUPC" w:cs="BrowalliaUPC"/>
+          <w:sz w:val="32"/>
+          <w:szCs w:val="32"/>
+        </w:rPr>
+        <w:t xml:space="preserve">RGB </w:t>
+      </w:r>
+      <w:r>
+        <w:rPr>
+          <w:rFonts w:ascii="BrowalliaUPC" w:hAnsi="BrowalliaUPC" w:cs="BrowalliaUPC" w:hint="cs"/>
+          <w:sz w:val="32"/>
+          <w:szCs w:val="32"/>
+          <w:cs/>
+        </w:rPr>
+        <w:t>ของ</w:t>
+      </w:r>
+      <w:r>
+        <w:rPr>
+          <w:rFonts w:ascii="BrowalliaUPC" w:hAnsi="BrowalliaUPC" w:cs="BrowalliaUPC" w:hint="cs"/>
+          <w:sz w:val="32"/>
+          <w:szCs w:val="32"/>
+          <w:cs/>
+        </w:rPr>
+        <w:t>สิ่งของ</w:t>
+      </w:r>
+      <w:r>
+        <w:rPr>
+          <w:rFonts w:ascii="BrowalliaUPC" w:hAnsi="BrowalliaUPC" w:cs="BrowalliaUPC" w:hint="cs"/>
+          <w:sz w:val="32"/>
+          <w:szCs w:val="32"/>
+          <w:cs/>
+        </w:rPr>
+        <w:t>ที่วัด</w:t>
+      </w:r>
+    </w:p>
+    <w:p>
+      <w:pPr>
+        <w:pStyle w:val="ListParagraph"/>
+        <w:numPr>
+          <w:ilvl w:val="0"/>
+          <w:numId w:val="15"/>
+        </w:numPr>
+        <w:spacing w:after="0"/>
+        <w:rPr>
+          <w:rFonts w:ascii="BrowalliaUPC" w:hAnsi="BrowalliaUPC" w:cs="BrowalliaUPC"/>
+          <w:sz w:val="32"/>
+          <w:szCs w:val="32"/>
+        </w:rPr>
+      </w:pPr>
+      <w:r>
+        <w:rPr>
+          <w:rFonts w:ascii="BrowalliaUPC" w:hAnsi="BrowalliaUPC" w:cs="BrowalliaUPC" w:hint="cs"/>
+          <w:sz w:val="32"/>
+          <w:szCs w:val="32"/>
+          <w:cs/>
+        </w:rPr>
+        <w:t>ใช้แอพ</w:t>
+      </w:r>
+      <w:r>
+        <w:rPr>
+          <w:rFonts w:ascii="BrowalliaUPC" w:hAnsi="BrowalliaUPC" w:cs="BrowalliaUPC"/>
+          <w:sz w:val="32"/>
+          <w:szCs w:val="32"/>
+        </w:rPr>
+        <w:t xml:space="preserve"> ColorPicker </w:t>
+      </w:r>
+      <w:r>
+        <w:rPr>
+          <w:rFonts w:ascii="BrowalliaUPC" w:hAnsi="BrowalliaUPC" w:cs="BrowalliaUPC" w:hint="cs"/>
+          <w:sz w:val="32"/>
+          <w:szCs w:val="32"/>
+          <w:cs/>
+        </w:rPr>
+        <w:t xml:space="preserve">เพื่อหาค่า </w:t>
+      </w:r>
+      <w:r>
+        <w:rPr>
+          <w:rFonts w:ascii="BrowalliaUPC" w:hAnsi="BrowalliaUPC" w:cs="BrowalliaUPC"/>
+          <w:sz w:val="32"/>
+          <w:szCs w:val="32"/>
+        </w:rPr>
+        <w:t xml:space="preserve">RGB </w:t>
+      </w:r>
+      <w:r>
+        <w:rPr>
+          <w:rFonts w:ascii="BrowalliaUPC" w:hAnsi="BrowalliaUPC" w:cs="BrowalliaUPC" w:hint="cs"/>
+          <w:sz w:val="32"/>
+          <w:szCs w:val="32"/>
+          <w:cs/>
+        </w:rPr>
+        <w:t>ของ</w:t>
+      </w:r>
+      <w:r>
+        <w:rPr>
+          <w:rFonts w:ascii="BrowalliaUPC" w:hAnsi="BrowalliaUPC" w:cs="BrowalliaUPC" w:hint="cs"/>
+          <w:sz w:val="32"/>
+          <w:szCs w:val="32"/>
+          <w:cs/>
+        </w:rPr>
+        <w:t>สิ่งของ</w:t>
+      </w:r>
+    </w:p>
+    <w:p>
+      <w:pPr>
+        <w:pStyle w:val="ListParagraph"/>
+        <w:numPr>
+          <w:ilvl w:val="0"/>
+          <w:numId w:val="15"/>
+        </w:numPr>
+        <w:spacing w:after="0"/>
+        <w:rPr>
+          <w:rFonts w:ascii="BrowalliaUPC" w:hAnsi="BrowalliaUPC" w:cs="BrowalliaUPC"/>
+          <w:sz w:val="32"/>
+          <w:szCs w:val="32"/>
+        </w:rPr>
+      </w:pPr>
+      <w:r>
+        <w:rPr>
+          <w:rFonts w:ascii="BrowalliaUPC" w:hAnsi="BrowalliaUPC" w:cs="BrowalliaUPC" w:hint="cs"/>
+          <w:sz w:val="32"/>
+          <w:szCs w:val="32"/>
+          <w:cs/>
+        </w:rPr>
+        <w:t xml:space="preserve">ใช้เว็บไซต์ </w:t>
+      </w:r>
+      <w:r>
+        <w:rPr>
+          <w:rFonts w:ascii="BrowalliaUPC" w:hAnsi="BrowalliaUPC" w:cs="BrowalliaUPC"/>
+          <w:sz w:val="32"/>
+          <w:szCs w:val="32"/>
+        </w:rPr>
+        <w:t>https://www.w</w:t>
+      </w:r>
+      <w:r>
+        <w:rPr>
+          <w:rFonts w:ascii="BrowalliaUPC" w:hAnsi="BrowalliaUPC" w:cs="BrowalliaUPC"/>
+          <w:sz w:val="32"/>
+          <w:szCs w:val="32"/>
+          <w:cs/>
+        </w:rPr>
+        <w:t>3</w:t>
+      </w:r>
+      <w:r>
+        <w:rPr>
+          <w:rFonts w:ascii="BrowalliaUPC" w:hAnsi="BrowalliaUPC" w:cs="BrowalliaUPC"/>
+          <w:sz w:val="32"/>
+          <w:szCs w:val="32"/>
+        </w:rPr>
+        <w:t>schools.com/colors/colors_rgb.asp</w:t>
+      </w:r>
+      <w:r>
+        <w:rPr>
+          <w:rFonts w:ascii="BrowalliaUPC" w:hAnsi="BrowalliaUPC" w:cs="BrowalliaUPC" w:hint="cs"/>
+          <w:sz w:val="32"/>
+          <w:szCs w:val="32"/>
+          <w:cs/>
+        </w:rPr>
+        <w:t xml:space="preserve"> เพื่อตรวจสอบและปรับสี</w:t>
+      </w:r>
+      <w:r>
+        <w:rPr>
+          <w:rFonts w:ascii="BrowalliaUPC" w:hAnsi="BrowalliaUPC" w:cs="BrowalliaUPC" w:hint="cs"/>
+          <w:sz w:val="32"/>
+          <w:szCs w:val="32"/>
+          <w:cs/>
+        </w:rPr>
+        <w:t>ได้ได้จากแอพ</w:t>
+      </w:r>
+      <w:r>
+        <w:rPr>
+          <w:rFonts w:ascii="BrowalliaUPC" w:hAnsi="BrowalliaUPC" w:cs="BrowalliaUPC" w:hint="cs"/>
+          <w:sz w:val="32"/>
+          <w:szCs w:val="32"/>
+          <w:cs/>
+        </w:rPr>
+        <w:t>ให้ตรงกับความจริง</w:t>
+      </w:r>
+    </w:p>
+    <w:p>
+      <w:pPr>
+        <w:pStyle w:val="ListParagraph"/>
+        <w:numPr>
+          <w:ilvl w:val="0"/>
+          <w:numId w:val="15"/>
+        </w:numPr>
+        <w:spacing w:after="0"/>
+        <w:rPr>
+          <w:rFonts w:ascii="BrowalliaUPC" w:hAnsi="BrowalliaUPC" w:cs="BrowalliaUPC"/>
+          <w:sz w:val="32"/>
+          <w:szCs w:val="32"/>
         </w:rPr>
       </w:pPr>
       <w:r>
         <w:rPr>
           <w:noProof/>
-          <w:sz w:val="32"/>
-          <w:szCs w:val="32"/>
         </w:rPr>
         <w:drawing>
-          <wp:anchor distT="0" distB="0" distL="114300" distR="114300" simplePos="0" relativeHeight="251698176" behindDoc="0" locked="0" layoutInCell="1" allowOverlap="1" wp14:anchorId="6B173BE2" wp14:editId="7149C0A0">
+          <wp:anchor distT="0" distB="0" distL="114300" distR="114300" simplePos="0" relativeHeight="251699200" behindDoc="0" locked="0" layoutInCell="1" allowOverlap="1" wp14:anchorId="5C7722AF" wp14:editId="58E5BBFD">
             <wp:simplePos x="0" y="0"/>
             <wp:positionH relativeFrom="margin">
               <wp:align>center</wp:align>
             </wp:positionH>
             <wp:positionV relativeFrom="paragraph">
-              <wp:posOffset>302895</wp:posOffset>
+              <wp:posOffset>320950</wp:posOffset>
             </wp:positionV>
-            <wp:extent cx="2096135" cy="1968500"/>
-            <wp:effectExtent l="0" t="0" r="0" b="0"/>
+            <wp:extent cx="3935730" cy="3155950"/>
+            <wp:effectExtent l="0" t="0" r="7620" b="6350"/>
             <wp:wrapTopAndBottom/>
-            <wp:docPr id="24" name="Picture 24"/>
+            <wp:docPr id="26" name="Picture 26" descr="A picture containing chart&#10;&#10;Description automatically generated"/>
             <wp:cNvGraphicFramePr>
               <a:graphicFrameLocks xmlns:a="http://schemas.openxmlformats.org/drawingml/2006/main" noChangeAspect="1"/>
             </wp:cNvGraphicFramePr>
@@ -9428,7 +9561,7 @@
               <a:graphicData uri="http://schemas.openxmlformats.org/drawingml/2006/picture">
                 <pic:pic xmlns:pic="http://schemas.openxmlformats.org/drawingml/2006/picture">
                   <pic:nvPicPr>
-                    <pic:cNvPr id="0" name="Picture 1"/>
+                    <pic:cNvPr id="26" name="Picture 26" descr="A picture containing chart&#10;&#10;Description automatically generated"/>
                     <pic:cNvPicPr>
                       <a:picLocks noChangeAspect="1" noChangeArrowheads="1"/>
                     </pic:cNvPicPr>
@@ -9441,13 +9574,13 @@
                         </a:ext>
                       </a:extLst>
                     </a:blip>
-                    <a:srcRect l="1451" r="31531"/>
+                    <a:srcRect b="44759"/>
                     <a:stretch/>
                   </pic:blipFill>
                   <pic:spPr bwMode="auto">
                     <a:xfrm>
                       <a:off x="0" y="0"/>
-                      <a:ext cx="2096135" cy="1968500"/>
+                      <a:ext cx="3935730" cy="3155950"/>
                     </a:xfrm>
                     <a:prstGeom prst="rect">
                       <a:avLst/>
@@ -9481,70 +9614,1366 @@
           <w:szCs w:val="32"/>
           <w:cs/>
         </w:rPr>
-        <w:t>ปรับเปลี่ยนค่า</w:t>
-      </w:r>
-      <w:r>
-        <w:rPr>
-          <w:sz w:val="32"/>
-          <w:szCs w:val="32"/>
-        </w:rPr>
-        <w:t xml:space="preserve"> MIN, MAX </w:t>
-      </w:r>
-      <w:r>
-        <w:rPr>
-          <w:rFonts w:hint="cs"/>
-          <w:sz w:val="32"/>
-          <w:szCs w:val="32"/>
-          <w:cs/>
-        </w:rPr>
-        <w:t>ของ</w:t>
-      </w:r>
-      <w:r>
-        <w:rPr>
-          <w:rFonts w:hint="cs"/>
-          <w:sz w:val="32"/>
-          <w:szCs w:val="32"/>
-          <w:cs/>
-        </w:rPr>
-        <w:t>ความถี่</w:t>
-      </w:r>
-      <w:r>
-        <w:rPr>
-          <w:rFonts w:hint="cs"/>
-          <w:sz w:val="32"/>
-          <w:szCs w:val="32"/>
-          <w:cs/>
-        </w:rPr>
-        <w:t xml:space="preserve"> ที่ </w:t>
-      </w:r>
-      <w:r>
-        <w:rPr>
-          <w:sz w:val="32"/>
-          <w:szCs w:val="32"/>
-        </w:rPr>
-        <w:t xml:space="preserve">#define </w:t>
+        <w:t xml:space="preserve">เก็บข้อมูลทั้งหมด </w:t>
+      </w:r>
+      <w:r>
+        <w:rPr>
+          <w:rFonts w:ascii="BrowalliaUPC" w:hAnsi="BrowalliaUPC" w:cs="BrowalliaUPC"/>
+          <w:sz w:val="32"/>
+          <w:szCs w:val="32"/>
+        </w:rPr>
+        <w:t xml:space="preserve">100 </w:t>
+      </w:r>
+      <w:r>
+        <w:rPr>
+          <w:rFonts w:ascii="BrowalliaUPC" w:hAnsi="BrowalliaUPC" w:cs="BrowalliaUPC" w:hint="cs"/>
+          <w:sz w:val="32"/>
+          <w:szCs w:val="32"/>
+          <w:cs/>
+        </w:rPr>
+        <w:t>ครั้ง</w:t>
+      </w:r>
+      <w:r>
+        <w:rPr>
+          <w:rFonts w:ascii="BrowalliaUPC" w:hAnsi="BrowalliaUPC" w:cs="BrowalliaUPC"/>
+          <w:sz w:val="32"/>
+          <w:szCs w:val="32"/>
+        </w:rPr>
+        <w:t xml:space="preserve"> </w:t>
+      </w:r>
+      <w:r>
+        <w:rPr>
+          <w:rFonts w:ascii="BrowalliaUPC" w:hAnsi="BrowalliaUPC" w:cs="BrowalliaUPC" w:hint="cs"/>
+          <w:sz w:val="32"/>
+          <w:szCs w:val="32"/>
+          <w:cs/>
+        </w:rPr>
+        <w:t xml:space="preserve">สามารถอ่านเพิ่มได้ในไฟล์ </w:t>
+      </w:r>
+      <w:r>
+        <w:rPr>
+          <w:rFonts w:ascii="BrowalliaUPC" w:hAnsi="BrowalliaUPC" w:cs="BrowalliaUPC"/>
+          <w:sz w:val="32"/>
+          <w:szCs w:val="32"/>
+        </w:rPr>
+        <w:t>sensor_calibrate.xlsm</w:t>
       </w:r>
     </w:p>
     <w:p>
       <w:pPr>
+        <w:pStyle w:val="ListParagraph"/>
+        <w:spacing w:after="0"/>
+        <w:rPr>
+          <w:rFonts w:ascii="BrowalliaUPC" w:hAnsi="BrowalliaUPC" w:cs="BrowalliaUPC"/>
+          <w:sz w:val="32"/>
+          <w:szCs w:val="32"/>
+        </w:rPr>
+      </w:pPr>
+    </w:p>
+    <w:p>
+      <w:pPr>
+        <w:pStyle w:val="ListParagraph"/>
+        <w:numPr>
+          <w:ilvl w:val="0"/>
+          <w:numId w:val="14"/>
+        </w:numPr>
+        <w:spacing w:after="0"/>
+        <w:rPr>
+          <w:rFonts w:ascii="BrowalliaUPC" w:hAnsi="BrowalliaUPC" w:cs="BrowalliaUPC"/>
+          <w:sz w:val="32"/>
+          <w:szCs w:val="32"/>
+        </w:rPr>
+      </w:pPr>
+      <w:r>
+        <w:rPr>
+          <w:rFonts w:ascii="BrowalliaUPC" w:hAnsi="BrowalliaUPC" w:cs="BrowalliaUPC"/>
+          <w:noProof/>
+          <w:sz w:val="32"/>
+          <w:szCs w:val="32"/>
+        </w:rPr>
+        <w:lastRenderedPageBreak/>
+        <w:drawing>
+          <wp:anchor distT="0" distB="0" distL="114300" distR="114300" simplePos="0" relativeHeight="251701248" behindDoc="0" locked="0" layoutInCell="1" allowOverlap="1" wp14:anchorId="6075BE6C" wp14:editId="2F1C5649">
+            <wp:simplePos x="0" y="0"/>
+            <wp:positionH relativeFrom="margin">
+              <wp:align>right</wp:align>
+            </wp:positionH>
+            <wp:positionV relativeFrom="paragraph">
+              <wp:posOffset>649418</wp:posOffset>
+            </wp:positionV>
+            <wp:extent cx="3208655" cy="1977390"/>
+            <wp:effectExtent l="0" t="0" r="0" b="3810"/>
+            <wp:wrapTopAndBottom/>
+            <wp:docPr id="31" name="Picture 31"/>
+            <wp:cNvGraphicFramePr>
+              <a:graphicFrameLocks xmlns:a="http://schemas.openxmlformats.org/drawingml/2006/main" noChangeAspect="1"/>
+            </wp:cNvGraphicFramePr>
+            <a:graphic xmlns:a="http://schemas.openxmlformats.org/drawingml/2006/main">
+              <a:graphicData uri="http://schemas.openxmlformats.org/drawingml/2006/picture">
+                <pic:pic xmlns:pic="http://schemas.openxmlformats.org/drawingml/2006/picture">
+                  <pic:nvPicPr>
+                    <pic:cNvPr id="0" name="Picture 7"/>
+                    <pic:cNvPicPr>
+                      <a:picLocks noChangeAspect="1" noChangeArrowheads="1"/>
+                    </pic:cNvPicPr>
+                  </pic:nvPicPr>
+                  <pic:blipFill rotWithShape="1">
+                    <a:blip r:embed="rId18" cstate="print">
+                      <a:extLst>
+                        <a:ext uri="{28A0092B-C50C-407E-A947-70E740481C1C}">
+                          <a14:useLocalDpi xmlns:a14="http://schemas.microsoft.com/office/drawing/2010/main" val="0"/>
+                        </a:ext>
+                      </a:extLst>
+                    </a:blip>
+                    <a:srcRect t="1701"/>
+                    <a:stretch/>
+                  </pic:blipFill>
+                  <pic:spPr bwMode="auto">
+                    <a:xfrm>
+                      <a:off x="0" y="0"/>
+                      <a:ext cx="3208655" cy="1977390"/>
+                    </a:xfrm>
+                    <a:prstGeom prst="rect">
+                      <a:avLst/>
+                    </a:prstGeom>
+                    <a:noFill/>
+                    <a:ln>
+                      <a:noFill/>
+                    </a:ln>
+                    <a:extLst>
+                      <a:ext uri="{53640926-AAD7-44D8-BBD7-CCE9431645EC}">
+                        <a14:shadowObscured xmlns:a14="http://schemas.microsoft.com/office/drawing/2010/main"/>
+                      </a:ext>
+                    </a:extLst>
+                  </pic:spPr>
+                </pic:pic>
+              </a:graphicData>
+            </a:graphic>
+            <wp14:sizeRelV relativeFrom="margin">
+              <wp14:pctHeight>0</wp14:pctHeight>
+            </wp14:sizeRelV>
+          </wp:anchor>
+        </w:drawing>
+      </w:r>
+      <w:r>
+        <w:rPr>
+          <w:rFonts w:ascii="BrowalliaUPC" w:hAnsi="BrowalliaUPC" w:cs="BrowalliaUPC"/>
+          <w:noProof/>
+          <w:sz w:val="32"/>
+          <w:szCs w:val="32"/>
+        </w:rPr>
+        <w:drawing>
+          <wp:anchor distT="0" distB="0" distL="114300" distR="114300" simplePos="0" relativeHeight="251702272" behindDoc="0" locked="0" layoutInCell="1" allowOverlap="1" wp14:anchorId="7ED58E9E" wp14:editId="3BED5B98">
+            <wp:simplePos x="0" y="0"/>
+            <wp:positionH relativeFrom="margin">
+              <wp:align>left</wp:align>
+            </wp:positionH>
+            <wp:positionV relativeFrom="paragraph">
+              <wp:posOffset>2640106</wp:posOffset>
+            </wp:positionV>
+            <wp:extent cx="3208655" cy="2011680"/>
+            <wp:effectExtent l="0" t="0" r="0" b="7620"/>
+            <wp:wrapTopAndBottom/>
+            <wp:docPr id="32" name="Picture 32"/>
+            <wp:cNvGraphicFramePr>
+              <a:graphicFrameLocks xmlns:a="http://schemas.openxmlformats.org/drawingml/2006/main" noChangeAspect="1"/>
+            </wp:cNvGraphicFramePr>
+            <a:graphic xmlns:a="http://schemas.openxmlformats.org/drawingml/2006/main">
+              <a:graphicData uri="http://schemas.openxmlformats.org/drawingml/2006/picture">
+                <pic:pic xmlns:pic="http://schemas.openxmlformats.org/drawingml/2006/picture">
+                  <pic:nvPicPr>
+                    <pic:cNvPr id="0" name="Picture 8"/>
+                    <pic:cNvPicPr>
+                      <a:picLocks noChangeAspect="1" noChangeArrowheads="1"/>
+                    </pic:cNvPicPr>
+                  </pic:nvPicPr>
+                  <pic:blipFill>
+                    <a:blip r:embed="rId19" cstate="print">
+                      <a:extLst>
+                        <a:ext uri="{28A0092B-C50C-407E-A947-70E740481C1C}">
+                          <a14:useLocalDpi xmlns:a14="http://schemas.microsoft.com/office/drawing/2010/main" val="0"/>
+                        </a:ext>
+                      </a:extLst>
+                    </a:blip>
+                    <a:srcRect/>
+                    <a:stretch>
+                      <a:fillRect/>
+                    </a:stretch>
+                  </pic:blipFill>
+                  <pic:spPr bwMode="auto">
+                    <a:xfrm>
+                      <a:off x="0" y="0"/>
+                      <a:ext cx="3208655" cy="2011680"/>
+                    </a:xfrm>
+                    <a:prstGeom prst="rect">
+                      <a:avLst/>
+                    </a:prstGeom>
+                    <a:noFill/>
+                    <a:ln>
+                      <a:noFill/>
+                    </a:ln>
+                  </pic:spPr>
+                </pic:pic>
+              </a:graphicData>
+            </a:graphic>
+          </wp:anchor>
+        </w:drawing>
+      </w:r>
+      <w:r>
+        <w:rPr>
+          <w:rFonts w:ascii="BrowalliaUPC" w:hAnsi="BrowalliaUPC" w:cs="BrowalliaUPC"/>
+          <w:noProof/>
+          <w:sz w:val="32"/>
+          <w:szCs w:val="32"/>
+        </w:rPr>
+        <w:drawing>
+          <wp:anchor distT="0" distB="0" distL="114300" distR="114300" simplePos="0" relativeHeight="251700224" behindDoc="0" locked="0" layoutInCell="1" allowOverlap="1" wp14:anchorId="7DE157A2" wp14:editId="7D7B149E">
+            <wp:simplePos x="0" y="0"/>
+            <wp:positionH relativeFrom="margin">
+              <wp:align>left</wp:align>
+            </wp:positionH>
+            <wp:positionV relativeFrom="paragraph">
+              <wp:posOffset>615288</wp:posOffset>
+            </wp:positionV>
+            <wp:extent cx="3208655" cy="2011680"/>
+            <wp:effectExtent l="0" t="0" r="0" b="7620"/>
+            <wp:wrapTopAndBottom/>
+            <wp:docPr id="30" name="Picture 30"/>
+            <wp:cNvGraphicFramePr>
+              <a:graphicFrameLocks xmlns:a="http://schemas.openxmlformats.org/drawingml/2006/main" noChangeAspect="1"/>
+            </wp:cNvGraphicFramePr>
+            <a:graphic xmlns:a="http://schemas.openxmlformats.org/drawingml/2006/main">
+              <a:graphicData uri="http://schemas.openxmlformats.org/drawingml/2006/picture">
+                <pic:pic xmlns:pic="http://schemas.openxmlformats.org/drawingml/2006/picture">
+                  <pic:nvPicPr>
+                    <pic:cNvPr id="0" name="Picture 6"/>
+                    <pic:cNvPicPr>
+                      <a:picLocks noChangeAspect="1" noChangeArrowheads="1"/>
+                    </pic:cNvPicPr>
+                  </pic:nvPicPr>
+                  <pic:blipFill>
+                    <a:blip r:embed="rId20" cstate="print">
+                      <a:extLst>
+                        <a:ext uri="{28A0092B-C50C-407E-A947-70E740481C1C}">
+                          <a14:useLocalDpi xmlns:a14="http://schemas.microsoft.com/office/drawing/2010/main" val="0"/>
+                        </a:ext>
+                      </a:extLst>
+                    </a:blip>
+                    <a:srcRect/>
+                    <a:stretch>
+                      <a:fillRect/>
+                    </a:stretch>
+                  </pic:blipFill>
+                  <pic:spPr bwMode="auto">
+                    <a:xfrm>
+                      <a:off x="0" y="0"/>
+                      <a:ext cx="3208655" cy="2011680"/>
+                    </a:xfrm>
+                    <a:prstGeom prst="rect">
+                      <a:avLst/>
+                    </a:prstGeom>
+                    <a:noFill/>
+                    <a:ln>
+                      <a:noFill/>
+                    </a:ln>
+                  </pic:spPr>
+                </pic:pic>
+              </a:graphicData>
+            </a:graphic>
+          </wp:anchor>
+        </w:drawing>
+      </w:r>
+      <w:r>
+        <w:rPr>
+          <w:rFonts w:ascii="BrowalliaUPC" w:hAnsi="BrowalliaUPC" w:cs="BrowalliaUPC" w:hint="cs"/>
+          <w:sz w:val="32"/>
+          <w:szCs w:val="32"/>
+          <w:cs/>
+        </w:rPr>
+        <w:t xml:space="preserve">นำความถี่ และ ค่า </w:t>
+      </w:r>
+      <w:r>
+        <w:rPr>
+          <w:rFonts w:ascii="BrowalliaUPC" w:hAnsi="BrowalliaUPC" w:cs="BrowalliaUPC"/>
+          <w:sz w:val="32"/>
+          <w:szCs w:val="32"/>
+        </w:rPr>
+        <w:t xml:space="preserve">RGB </w:t>
+      </w:r>
+      <w:r>
+        <w:rPr>
+          <w:rFonts w:ascii="BrowalliaUPC" w:hAnsi="BrowalliaUPC" w:cs="BrowalliaUPC" w:hint="cs"/>
+          <w:sz w:val="32"/>
+          <w:szCs w:val="32"/>
+          <w:cs/>
+        </w:rPr>
+        <w:t xml:space="preserve">มาสร้างกราฟ และหาสมการในการแปลงความถี่เป็น </w:t>
+      </w:r>
+      <w:r>
+        <w:rPr>
+          <w:rFonts w:ascii="BrowalliaUPC" w:hAnsi="BrowalliaUPC" w:cs="BrowalliaUPC"/>
+          <w:sz w:val="32"/>
+          <w:szCs w:val="32"/>
+        </w:rPr>
+        <w:t>RGB</w:t>
+      </w:r>
+      <w:r>
+        <w:rPr>
+          <w:rFonts w:ascii="BrowalliaUPC" w:hAnsi="BrowalliaUPC" w:cs="BrowalliaUPC"/>
+          <w:sz w:val="32"/>
+          <w:szCs w:val="32"/>
+        </w:rPr>
+        <w:t xml:space="preserve"> </w:t>
+      </w:r>
+      <w:r>
+        <w:rPr>
+          <w:rFonts w:ascii="BrowalliaUPC" w:hAnsi="BrowalliaUPC" w:cs="BrowalliaUPC" w:hint="cs"/>
+          <w:sz w:val="32"/>
+          <w:szCs w:val="32"/>
+          <w:cs/>
+        </w:rPr>
+        <w:t>ด้วย</w:t>
+      </w:r>
+      <w:r>
+        <w:rPr>
+          <w:rFonts w:ascii="BrowalliaUPC" w:hAnsi="BrowalliaUPC" w:cs="BrowalliaUPC" w:hint="cs"/>
+          <w:sz w:val="32"/>
+          <w:szCs w:val="32"/>
+          <w:cs/>
+        </w:rPr>
+        <w:t xml:space="preserve"> </w:t>
+      </w:r>
+      <w:r>
+        <w:rPr>
+          <w:rFonts w:ascii="BrowalliaUPC" w:hAnsi="BrowalliaUPC" w:cs="BrowalliaUPC" w:hint="cs"/>
+          <w:sz w:val="32"/>
+          <w:szCs w:val="32"/>
+          <w:cs/>
+        </w:rPr>
+        <w:t xml:space="preserve">คำสั่ง </w:t>
+      </w:r>
+      <w:r>
+        <w:rPr>
+          <w:rFonts w:ascii="BrowalliaUPC" w:hAnsi="BrowalliaUPC" w:cs="BrowalliaUPC"/>
+          <w:sz w:val="32"/>
+          <w:szCs w:val="32"/>
+        </w:rPr>
+        <w:t xml:space="preserve">Trendline </w:t>
+      </w:r>
+      <w:r>
+        <w:rPr>
+          <w:rFonts w:ascii="BrowalliaUPC" w:hAnsi="BrowalliaUPC" w:cs="BrowalliaUPC" w:hint="cs"/>
+          <w:sz w:val="32"/>
+          <w:szCs w:val="32"/>
+          <w:cs/>
+        </w:rPr>
+        <w:t xml:space="preserve">ของโปรแกรม </w:t>
+      </w:r>
+      <w:r>
+        <w:rPr>
+          <w:rFonts w:ascii="BrowalliaUPC" w:hAnsi="BrowalliaUPC" w:cs="BrowalliaUPC"/>
+          <w:sz w:val="32"/>
+          <w:szCs w:val="32"/>
+        </w:rPr>
+        <w:t>Excel</w:t>
+      </w:r>
+    </w:p>
+    <w:p>
+      <w:pPr>
+        <w:pStyle w:val="ListParagraph"/>
+        <w:numPr>
+          <w:ilvl w:val="0"/>
+          <w:numId w:val="14"/>
+        </w:numPr>
+        <w:spacing w:after="0"/>
+        <w:rPr>
+          <w:rFonts w:ascii="BrowalliaUPC" w:hAnsi="BrowalliaUPC" w:cs="BrowalliaUPC"/>
+          <w:sz w:val="32"/>
+          <w:szCs w:val="32"/>
+        </w:rPr>
+      </w:pPr>
+      <w:r>
+        <w:rPr>
+          <w:rFonts w:ascii="BrowalliaUPC" w:hAnsi="BrowalliaUPC" w:cs="BrowalliaUPC" w:hint="cs"/>
+          <w:sz w:val="32"/>
+          <w:szCs w:val="32"/>
+          <w:cs/>
+        </w:rPr>
+        <w:t xml:space="preserve">พบว่า </w:t>
+      </w:r>
+      <w:r>
+        <w:rPr>
+          <w:rFonts w:ascii="BrowalliaUPC" w:hAnsi="BrowalliaUPC" w:cs="BrowalliaUPC"/>
+          <w:sz w:val="32"/>
+          <w:szCs w:val="32"/>
+        </w:rPr>
+        <w:t>logarithmic equation</w:t>
+      </w:r>
+      <w:r>
+        <w:rPr>
+          <w:rFonts w:ascii="BrowalliaUPC" w:hAnsi="BrowalliaUPC" w:cs="BrowalliaUPC" w:hint="cs"/>
+          <w:sz w:val="32"/>
+          <w:szCs w:val="32"/>
+          <w:cs/>
+        </w:rPr>
+        <w:t xml:space="preserve"> </w:t>
+      </w:r>
+      <w:r>
+        <w:rPr>
+          <w:rFonts w:ascii="BrowalliaUPC" w:hAnsi="BrowalliaUPC" w:cs="BrowalliaUPC" w:hint="cs"/>
+          <w:sz w:val="32"/>
+          <w:szCs w:val="32"/>
+          <w:cs/>
+        </w:rPr>
+        <w:t>มีแนวโน้มของกราฟใกล้เคียงกับข้อมูลมากที่สุด</w:t>
+      </w:r>
+      <w:r>
+        <w:rPr>
+          <w:rFonts w:ascii="BrowalliaUPC" w:hAnsi="BrowalliaUPC" w:cs="BrowalliaUPC" w:hint="cs"/>
+          <w:sz w:val="32"/>
+          <w:szCs w:val="32"/>
+          <w:cs/>
+        </w:rPr>
+        <w:t xml:space="preserve"> จึงเลือกใช้</w:t>
+      </w:r>
+    </w:p>
+    <w:p>
+      <w:pPr>
+        <w:pStyle w:val="ListParagraph"/>
+        <w:numPr>
+          <w:ilvl w:val="0"/>
+          <w:numId w:val="14"/>
+        </w:numPr>
+        <w:spacing w:after="0"/>
+        <w:rPr>
+          <w:rFonts w:ascii="BrowalliaUPC" w:hAnsi="BrowalliaUPC" w:cs="BrowalliaUPC"/>
+          <w:sz w:val="32"/>
+          <w:szCs w:val="32"/>
+        </w:rPr>
+      </w:pPr>
+      <w:r>
+        <w:rPr>
+          <w:noProof/>
+          <w:sz w:val="32"/>
+          <w:szCs w:val="32"/>
+        </w:rPr>
+        <w:drawing>
+          <wp:anchor distT="0" distB="0" distL="114300" distR="114300" simplePos="0" relativeHeight="251698176" behindDoc="0" locked="0" layoutInCell="1" allowOverlap="1" wp14:anchorId="3D2E94AC" wp14:editId="3D0D3492">
+            <wp:simplePos x="0" y="0"/>
+            <wp:positionH relativeFrom="margin">
+              <wp:align>center</wp:align>
+            </wp:positionH>
+            <wp:positionV relativeFrom="paragraph">
+              <wp:posOffset>263759</wp:posOffset>
+            </wp:positionV>
+            <wp:extent cx="3315335" cy="1706245"/>
+            <wp:effectExtent l="0" t="0" r="0" b="8255"/>
+            <wp:wrapTopAndBottom/>
+            <wp:docPr id="24" name="Picture 24"/>
+            <wp:cNvGraphicFramePr>
+              <a:graphicFrameLocks xmlns:a="http://schemas.openxmlformats.org/drawingml/2006/main" noChangeAspect="1"/>
+            </wp:cNvGraphicFramePr>
+            <a:graphic xmlns:a="http://schemas.openxmlformats.org/drawingml/2006/main">
+              <a:graphicData uri="http://schemas.openxmlformats.org/drawingml/2006/picture">
+                <pic:pic xmlns:pic="http://schemas.openxmlformats.org/drawingml/2006/picture">
+                  <pic:nvPicPr>
+                    <pic:cNvPr id="0" name="Picture 1"/>
+                    <pic:cNvPicPr>
+                      <a:picLocks noChangeAspect="1" noChangeArrowheads="1"/>
+                    </pic:cNvPicPr>
+                  </pic:nvPicPr>
+                  <pic:blipFill>
+                    <a:blip r:embed="rId21">
+                      <a:extLst>
+                        <a:ext uri="{28A0092B-C50C-407E-A947-70E740481C1C}">
+                          <a14:useLocalDpi xmlns:a14="http://schemas.microsoft.com/office/drawing/2010/main" val="0"/>
+                        </a:ext>
+                      </a:extLst>
+                    </a:blip>
+                    <a:srcRect/>
+                    <a:stretch>
+                      <a:fillRect/>
+                    </a:stretch>
+                  </pic:blipFill>
+                  <pic:spPr bwMode="auto">
+                    <a:xfrm>
+                      <a:off x="0" y="0"/>
+                      <a:ext cx="3315335" cy="1706245"/>
+                    </a:xfrm>
+                    <a:prstGeom prst="rect">
+                      <a:avLst/>
+                    </a:prstGeom>
+                    <a:noFill/>
+                    <a:ln>
+                      <a:noFill/>
+                    </a:ln>
+                  </pic:spPr>
+                </pic:pic>
+              </a:graphicData>
+            </a:graphic>
+          </wp:anchor>
+        </w:drawing>
+      </w:r>
+      <w:r>
+        <w:rPr>
+          <w:rFonts w:ascii="BrowalliaUPC" w:hAnsi="BrowalliaUPC" w:cs="BrowalliaUPC" w:hint="cs"/>
+          <w:sz w:val="32"/>
+          <w:szCs w:val="32"/>
+          <w:cs/>
+        </w:rPr>
+        <w:t>ปรับเปลี่ยนค่า</w:t>
+      </w:r>
+      <w:r>
+        <w:rPr>
+          <w:rFonts w:ascii="BrowalliaUPC" w:hAnsi="BrowalliaUPC" w:cs="BrowalliaUPC" w:hint="cs"/>
+          <w:sz w:val="32"/>
+          <w:szCs w:val="32"/>
+          <w:cs/>
+        </w:rPr>
+        <w:t xml:space="preserve">สัมประสิทธิ์ของ </w:t>
+      </w:r>
+      <w:r>
+        <w:rPr>
+          <w:rFonts w:ascii="BrowalliaUPC" w:hAnsi="BrowalliaUPC" w:cs="BrowalliaUPC"/>
+          <w:sz w:val="32"/>
+          <w:szCs w:val="32"/>
+        </w:rPr>
+        <w:t>logarithmic equation</w:t>
+      </w:r>
+      <w:r>
+        <w:rPr>
+          <w:rFonts w:ascii="BrowalliaUPC" w:hAnsi="BrowalliaUPC" w:cs="BrowalliaUPC" w:hint="cs"/>
+          <w:sz w:val="32"/>
+          <w:szCs w:val="32"/>
+        </w:rPr>
+        <w:t xml:space="preserve"> </w:t>
+      </w:r>
+      <w:r>
+        <w:rPr>
+          <w:rFonts w:hint="cs"/>
+          <w:sz w:val="32"/>
+          <w:szCs w:val="32"/>
+          <w:cs/>
+        </w:rPr>
+        <w:t xml:space="preserve">ที่ </w:t>
+      </w:r>
+      <w:r>
+        <w:rPr>
+          <w:sz w:val="32"/>
+          <w:szCs w:val="32"/>
+        </w:rPr>
+        <w:t>#define</w:t>
+      </w:r>
+    </w:p>
+    <w:p>
+      <w:pPr>
+        <w:rPr>
+          <w:rFonts w:ascii="BrowalliaUPC" w:hAnsi="BrowalliaUPC" w:cs="BrowalliaUPC"/>
+          <w:sz w:val="32"/>
+          <w:szCs w:val="32"/>
+          <w:cs/>
+        </w:rPr>
+      </w:pPr>
+      <w:r>
+        <w:rPr>
+          <w:rFonts w:ascii="BrowalliaUPC" w:hAnsi="BrowalliaUPC" w:cs="BrowalliaUPC"/>
+          <w:sz w:val="32"/>
+          <w:szCs w:val="32"/>
+          <w:cs/>
+        </w:rPr>
+        <w:br w:type="page"/>
+      </w:r>
+    </w:p>
+    <w:p>
+      <w:pPr>
+        <w:pStyle w:val="ListParagraph"/>
+        <w:numPr>
+          <w:ilvl w:val="0"/>
+          <w:numId w:val="14"/>
+        </w:numPr>
+        <w:spacing w:after="0"/>
+        <w:rPr>
+          <w:rFonts w:ascii="BrowalliaUPC" w:hAnsi="BrowalliaUPC" w:cs="BrowalliaUPC"/>
+          <w:sz w:val="32"/>
+          <w:szCs w:val="32"/>
+        </w:rPr>
+      </w:pPr>
+      <w:r>
+        <w:rPr>
+          <w:rFonts w:ascii="BrowalliaUPC" w:hAnsi="BrowalliaUPC" w:cs="BrowalliaUPC"/>
+          <w:noProof/>
+          <w:sz w:val="32"/>
+          <w:szCs w:val="32"/>
+        </w:rPr>
+        <w:lastRenderedPageBreak/>
+        <w:drawing>
+          <wp:anchor distT="0" distB="0" distL="114300" distR="114300" simplePos="0" relativeHeight="251703296" behindDoc="0" locked="0" layoutInCell="1" allowOverlap="1" wp14:anchorId="4FC5D085" wp14:editId="21ED7496">
+            <wp:simplePos x="0" y="0"/>
+            <wp:positionH relativeFrom="column">
+              <wp:posOffset>4239260</wp:posOffset>
+            </wp:positionH>
+            <wp:positionV relativeFrom="paragraph">
+              <wp:posOffset>536575</wp:posOffset>
+            </wp:positionV>
+            <wp:extent cx="914400" cy="729615"/>
+            <wp:effectExtent l="0" t="0" r="0" b="0"/>
+            <wp:wrapTopAndBottom/>
+            <wp:docPr id="35" name="Picture 35"/>
+            <wp:cNvGraphicFramePr>
+              <a:graphicFrameLocks xmlns:a="http://schemas.openxmlformats.org/drawingml/2006/main" noChangeAspect="1"/>
+            </wp:cNvGraphicFramePr>
+            <a:graphic xmlns:a="http://schemas.openxmlformats.org/drawingml/2006/main">
+              <a:graphicData uri="http://schemas.openxmlformats.org/drawingml/2006/picture">
+                <pic:pic xmlns:pic="http://schemas.openxmlformats.org/drawingml/2006/picture">
+                  <pic:nvPicPr>
+                    <pic:cNvPr id="0" name="Picture 11"/>
+                    <pic:cNvPicPr>
+                      <a:picLocks noChangeAspect="1" noChangeArrowheads="1"/>
+                    </pic:cNvPicPr>
+                  </pic:nvPicPr>
+                  <pic:blipFill>
+                    <a:blip r:embed="rId22" cstate="print">
+                      <a:extLst>
+                        <a:ext uri="{28A0092B-C50C-407E-A947-70E740481C1C}">
+                          <a14:useLocalDpi xmlns:a14="http://schemas.microsoft.com/office/drawing/2010/main" val="0"/>
+                        </a:ext>
+                      </a:extLst>
+                    </a:blip>
+                    <a:srcRect/>
+                    <a:stretch>
+                      <a:fillRect/>
+                    </a:stretch>
+                  </pic:blipFill>
+                  <pic:spPr bwMode="auto">
+                    <a:xfrm>
+                      <a:off x="0" y="0"/>
+                      <a:ext cx="914400" cy="729615"/>
+                    </a:xfrm>
+                    <a:prstGeom prst="rect">
+                      <a:avLst/>
+                    </a:prstGeom>
+                    <a:noFill/>
+                    <a:ln>
+                      <a:noFill/>
+                    </a:ln>
+                  </pic:spPr>
+                </pic:pic>
+              </a:graphicData>
+            </a:graphic>
+            <wp14:sizeRelH relativeFrom="margin">
+              <wp14:pctWidth>0</wp14:pctWidth>
+            </wp14:sizeRelH>
+            <wp14:sizeRelV relativeFrom="margin">
+              <wp14:pctHeight>0</wp14:pctHeight>
+            </wp14:sizeRelV>
+          </wp:anchor>
+        </w:drawing>
+      </w:r>
+      <w:r>
+        <w:rPr>
+          <w:rFonts w:ascii="BrowalliaUPC" w:hAnsi="BrowalliaUPC" w:cs="BrowalliaUPC"/>
+          <w:noProof/>
+          <w:sz w:val="32"/>
+          <w:szCs w:val="32"/>
+        </w:rPr>
+        <w:drawing>
+          <wp:anchor distT="0" distB="0" distL="114300" distR="114300" simplePos="0" relativeHeight="251704320" behindDoc="0" locked="0" layoutInCell="1" allowOverlap="1" wp14:anchorId="04FC41B1" wp14:editId="7AC589A3">
+            <wp:simplePos x="0" y="0"/>
+            <wp:positionH relativeFrom="column">
+              <wp:posOffset>3161030</wp:posOffset>
+            </wp:positionH>
+            <wp:positionV relativeFrom="paragraph">
+              <wp:posOffset>538480</wp:posOffset>
+            </wp:positionV>
+            <wp:extent cx="914400" cy="2764331"/>
+            <wp:effectExtent l="0" t="0" r="0" b="0"/>
+            <wp:wrapTopAndBottom/>
+            <wp:docPr id="34" name="Picture 34"/>
+            <wp:cNvGraphicFramePr>
+              <a:graphicFrameLocks xmlns:a="http://schemas.openxmlformats.org/drawingml/2006/main" noChangeAspect="1"/>
+            </wp:cNvGraphicFramePr>
+            <a:graphic xmlns:a="http://schemas.openxmlformats.org/drawingml/2006/main">
+              <a:graphicData uri="http://schemas.openxmlformats.org/drawingml/2006/picture">
+                <pic:pic xmlns:pic="http://schemas.openxmlformats.org/drawingml/2006/picture">
+                  <pic:nvPicPr>
+                    <pic:cNvPr id="0" name="Picture 10"/>
+                    <pic:cNvPicPr>
+                      <a:picLocks noChangeAspect="1" noChangeArrowheads="1"/>
+                    </pic:cNvPicPr>
+                  </pic:nvPicPr>
+                  <pic:blipFill>
+                    <a:blip r:embed="rId23" cstate="print">
+                      <a:extLst>
+                        <a:ext uri="{28A0092B-C50C-407E-A947-70E740481C1C}">
+                          <a14:useLocalDpi xmlns:a14="http://schemas.microsoft.com/office/drawing/2010/main" val="0"/>
+                        </a:ext>
+                      </a:extLst>
+                    </a:blip>
+                    <a:srcRect/>
+                    <a:stretch>
+                      <a:fillRect/>
+                    </a:stretch>
+                  </pic:blipFill>
+                  <pic:spPr bwMode="auto">
+                    <a:xfrm>
+                      <a:off x="0" y="0"/>
+                      <a:ext cx="914400" cy="2764331"/>
+                    </a:xfrm>
+                    <a:prstGeom prst="rect">
+                      <a:avLst/>
+                    </a:prstGeom>
+                    <a:noFill/>
+                    <a:ln>
+                      <a:noFill/>
+                    </a:ln>
+                  </pic:spPr>
+                </pic:pic>
+              </a:graphicData>
+            </a:graphic>
+            <wp14:sizeRelH relativeFrom="margin">
+              <wp14:pctWidth>0</wp14:pctWidth>
+            </wp14:sizeRelH>
+            <wp14:sizeRelV relativeFrom="margin">
+              <wp14:pctHeight>0</wp14:pctHeight>
+            </wp14:sizeRelV>
+          </wp:anchor>
+        </w:drawing>
+      </w:r>
+      <w:r>
+        <w:rPr>
+          <w:rFonts w:ascii="BrowalliaUPC" w:hAnsi="BrowalliaUPC" w:cs="BrowalliaUPC"/>
+          <w:noProof/>
+          <w:sz w:val="32"/>
+          <w:szCs w:val="32"/>
+        </w:rPr>
+        <w:drawing>
+          <wp:anchor distT="0" distB="0" distL="114300" distR="114300" simplePos="0" relativeHeight="251705344" behindDoc="0" locked="0" layoutInCell="1" allowOverlap="1" wp14:anchorId="4C10CAA0" wp14:editId="7213C04F">
+            <wp:simplePos x="0" y="0"/>
+            <wp:positionH relativeFrom="column">
+              <wp:posOffset>2078990</wp:posOffset>
+            </wp:positionH>
+            <wp:positionV relativeFrom="paragraph">
+              <wp:posOffset>537210</wp:posOffset>
+            </wp:positionV>
+            <wp:extent cx="914400" cy="2764155"/>
+            <wp:effectExtent l="0" t="0" r="0" b="0"/>
+            <wp:wrapTopAndBottom/>
+            <wp:docPr id="37" name="Picture 37"/>
+            <wp:cNvGraphicFramePr>
+              <a:graphicFrameLocks xmlns:a="http://schemas.openxmlformats.org/drawingml/2006/main" noChangeAspect="1"/>
+            </wp:cNvGraphicFramePr>
+            <a:graphic xmlns:a="http://schemas.openxmlformats.org/drawingml/2006/main">
+              <a:graphicData uri="http://schemas.openxmlformats.org/drawingml/2006/picture">
+                <pic:pic xmlns:pic="http://schemas.openxmlformats.org/drawingml/2006/picture">
+                  <pic:nvPicPr>
+                    <pic:cNvPr id="0" name="Picture 13"/>
+                    <pic:cNvPicPr>
+                      <a:picLocks noChangeAspect="1" noChangeArrowheads="1"/>
+                    </pic:cNvPicPr>
+                  </pic:nvPicPr>
+                  <pic:blipFill>
+                    <a:blip r:embed="rId24" cstate="print">
+                      <a:extLst>
+                        <a:ext uri="{28A0092B-C50C-407E-A947-70E740481C1C}">
+                          <a14:useLocalDpi xmlns:a14="http://schemas.microsoft.com/office/drawing/2010/main" val="0"/>
+                        </a:ext>
+                      </a:extLst>
+                    </a:blip>
+                    <a:srcRect/>
+                    <a:stretch>
+                      <a:fillRect/>
+                    </a:stretch>
+                  </pic:blipFill>
+                  <pic:spPr bwMode="auto">
+                    <a:xfrm>
+                      <a:off x="0" y="0"/>
+                      <a:ext cx="914400" cy="2764155"/>
+                    </a:xfrm>
+                    <a:prstGeom prst="rect">
+                      <a:avLst/>
+                    </a:prstGeom>
+                    <a:noFill/>
+                    <a:ln>
+                      <a:noFill/>
+                    </a:ln>
+                  </pic:spPr>
+                </pic:pic>
+              </a:graphicData>
+            </a:graphic>
+            <wp14:sizeRelH relativeFrom="margin">
+              <wp14:pctWidth>0</wp14:pctWidth>
+            </wp14:sizeRelH>
+            <wp14:sizeRelV relativeFrom="margin">
+              <wp14:pctHeight>0</wp14:pctHeight>
+            </wp14:sizeRelV>
+          </wp:anchor>
+        </w:drawing>
+      </w:r>
+      <w:r>
+        <w:rPr>
+          <w:rFonts w:ascii="BrowalliaUPC" w:hAnsi="BrowalliaUPC" w:cs="BrowalliaUPC"/>
+          <w:noProof/>
+          <w:sz w:val="32"/>
+          <w:szCs w:val="32"/>
+        </w:rPr>
+        <w:drawing>
+          <wp:anchor distT="0" distB="0" distL="114300" distR="114300" simplePos="0" relativeHeight="251706368" behindDoc="0" locked="0" layoutInCell="1" allowOverlap="1" wp14:anchorId="1BD29982" wp14:editId="32C60753">
+            <wp:simplePos x="0" y="0"/>
+            <wp:positionH relativeFrom="column">
+              <wp:posOffset>1002030</wp:posOffset>
+            </wp:positionH>
+            <wp:positionV relativeFrom="paragraph">
+              <wp:posOffset>535940</wp:posOffset>
+            </wp:positionV>
+            <wp:extent cx="914400" cy="2764155"/>
+            <wp:effectExtent l="0" t="0" r="0" b="0"/>
+            <wp:wrapTopAndBottom/>
+            <wp:docPr id="36" name="Picture 36"/>
+            <wp:cNvGraphicFramePr>
+              <a:graphicFrameLocks xmlns:a="http://schemas.openxmlformats.org/drawingml/2006/main" noChangeAspect="1"/>
+            </wp:cNvGraphicFramePr>
+            <a:graphic xmlns:a="http://schemas.openxmlformats.org/drawingml/2006/main">
+              <a:graphicData uri="http://schemas.openxmlformats.org/drawingml/2006/picture">
+                <pic:pic xmlns:pic="http://schemas.openxmlformats.org/drawingml/2006/picture">
+                  <pic:nvPicPr>
+                    <pic:cNvPr id="0" name="Picture 12"/>
+                    <pic:cNvPicPr>
+                      <a:picLocks noChangeAspect="1" noChangeArrowheads="1"/>
+                    </pic:cNvPicPr>
+                  </pic:nvPicPr>
+                  <pic:blipFill>
+                    <a:blip r:embed="rId25" cstate="print">
+                      <a:extLst>
+                        <a:ext uri="{28A0092B-C50C-407E-A947-70E740481C1C}">
+                          <a14:useLocalDpi xmlns:a14="http://schemas.microsoft.com/office/drawing/2010/main" val="0"/>
+                        </a:ext>
+                      </a:extLst>
+                    </a:blip>
+                    <a:srcRect/>
+                    <a:stretch>
+                      <a:fillRect/>
+                    </a:stretch>
+                  </pic:blipFill>
+                  <pic:spPr bwMode="auto">
+                    <a:xfrm>
+                      <a:off x="0" y="0"/>
+                      <a:ext cx="914400" cy="2764155"/>
+                    </a:xfrm>
+                    <a:prstGeom prst="rect">
+                      <a:avLst/>
+                    </a:prstGeom>
+                    <a:noFill/>
+                    <a:ln>
+                      <a:noFill/>
+                    </a:ln>
+                  </pic:spPr>
+                </pic:pic>
+              </a:graphicData>
+            </a:graphic>
+            <wp14:sizeRelH relativeFrom="margin">
+              <wp14:pctWidth>0</wp14:pctWidth>
+            </wp14:sizeRelH>
+            <wp14:sizeRelV relativeFrom="margin">
+              <wp14:pctHeight>0</wp14:pctHeight>
+            </wp14:sizeRelV>
+          </wp:anchor>
+        </w:drawing>
+      </w:r>
+      <w:r>
+        <w:rPr>
+          <w:rFonts w:ascii="BrowalliaUPC" w:hAnsi="BrowalliaUPC" w:cs="BrowalliaUPC" w:hint="cs"/>
+          <w:sz w:val="32"/>
+          <w:szCs w:val="32"/>
+          <w:cs/>
+        </w:rPr>
+        <w:t>ได้ผลลัพธ์</w:t>
+      </w:r>
+      <w:r>
+        <w:rPr>
+          <w:rFonts w:ascii="BrowalliaUPC" w:hAnsi="BrowalliaUPC" w:cs="BrowalliaUPC" w:hint="cs"/>
+          <w:sz w:val="32"/>
+          <w:szCs w:val="32"/>
+          <w:cs/>
+        </w:rPr>
+        <w:t>ที่ใกล้เคียงสีของสิ่งของ</w:t>
+      </w:r>
+      <w:r>
+        <w:rPr>
+          <w:rFonts w:ascii="BrowalliaUPC" w:hAnsi="BrowalliaUPC" w:cs="BrowalliaUPC"/>
+          <w:sz w:val="32"/>
+          <w:szCs w:val="32"/>
+        </w:rPr>
+        <w:t xml:space="preserve"> </w:t>
+      </w:r>
+      <w:r>
+        <w:rPr>
+          <w:rFonts w:ascii="BrowalliaUPC" w:hAnsi="BrowalliaUPC" w:cs="BrowalliaUPC" w:hint="cs"/>
+          <w:sz w:val="32"/>
+          <w:szCs w:val="32"/>
+          <w:cs/>
+        </w:rPr>
+        <w:t>จากภาพ</w:t>
+      </w:r>
+      <w:r>
+        <w:rPr>
+          <w:rFonts w:ascii="BrowalliaUPC" w:hAnsi="BrowalliaUPC" w:cs="BrowalliaUPC" w:hint="cs"/>
+          <w:sz w:val="32"/>
+          <w:szCs w:val="32"/>
+          <w:cs/>
+        </w:rPr>
+        <w:t>สีในช่องด้านซ้ายคือสีของสิ่งของ ส่วนด้านขวาคือสีที่ได้จากการคำนวณจากสมการแปลงความถี่เป็</w:t>
+      </w:r>
+      <w:r>
+        <w:rPr>
+          <w:rFonts w:ascii="BrowalliaUPC" w:hAnsi="BrowalliaUPC" w:cs="BrowalliaUPC" w:hint="cs"/>
+          <w:sz w:val="32"/>
+          <w:szCs w:val="32"/>
+          <w:cs/>
+        </w:rPr>
+        <w:t>น</w:t>
+      </w:r>
+      <w:r>
+        <w:rPr>
+          <w:rFonts w:ascii="BrowalliaUPC" w:hAnsi="BrowalliaUPC" w:cs="BrowalliaUPC" w:hint="cs"/>
+          <w:sz w:val="32"/>
+          <w:szCs w:val="32"/>
+          <w:cs/>
+        </w:rPr>
+        <w:t xml:space="preserve"> </w:t>
+      </w:r>
+      <w:r>
+        <w:rPr>
+          <w:rFonts w:ascii="BrowalliaUPC" w:hAnsi="BrowalliaUPC" w:cs="BrowalliaUPC"/>
+          <w:sz w:val="32"/>
+          <w:szCs w:val="32"/>
+        </w:rPr>
+        <w:t>RGB</w:t>
+      </w:r>
+    </w:p>
+    <w:p>
+      <w:pPr>
+        <w:pStyle w:val="ListParagraph"/>
+        <w:spacing w:after="0"/>
+        <w:rPr>
+          <w:rFonts w:ascii="BrowalliaUPC" w:hAnsi="BrowalliaUPC" w:cs="BrowalliaUPC"/>
+          <w:sz w:val="32"/>
+          <w:szCs w:val="32"/>
+        </w:rPr>
+      </w:pPr>
+    </w:p>
+    <w:p>
+      <w:pPr>
+        <w:pStyle w:val="ListParagraph"/>
+        <w:numPr>
+          <w:ilvl w:val="0"/>
+          <w:numId w:val="14"/>
+        </w:numPr>
+        <w:spacing w:after="0"/>
+        <w:rPr>
+          <w:rFonts w:ascii="BrowalliaUPC" w:hAnsi="BrowalliaUPC" w:cs="BrowalliaUPC"/>
+          <w:sz w:val="32"/>
+          <w:szCs w:val="32"/>
+        </w:rPr>
+      </w:pPr>
+      <w:r>
+        <w:rPr>
+          <w:rFonts w:ascii="BrowalliaUPC" w:hAnsi="BrowalliaUPC" w:cs="BrowalliaUPC" w:hint="cs"/>
+          <w:sz w:val="32"/>
+          <w:szCs w:val="32"/>
+          <w:cs/>
+        </w:rPr>
+        <w:t>หาวิธีในการตรวจสอบว่าสี</w:t>
+      </w:r>
+      <w:r>
+        <w:rPr>
+          <w:rFonts w:ascii="BrowalliaUPC" w:hAnsi="BrowalliaUPC" w:cs="BrowalliaUPC" w:hint="cs"/>
+          <w:sz w:val="32"/>
+          <w:szCs w:val="32"/>
+          <w:cs/>
+        </w:rPr>
+        <w:t>คล้ายกันหรือไม่</w:t>
+      </w:r>
+    </w:p>
+    <w:p>
+      <w:pPr>
+        <w:pStyle w:val="ListParagraph"/>
+        <w:numPr>
+          <w:ilvl w:val="0"/>
+          <w:numId w:val="16"/>
+        </w:numPr>
+        <w:spacing w:after="0"/>
+        <w:rPr>
+          <w:rFonts w:ascii="BrowalliaUPC" w:hAnsi="BrowalliaUPC" w:cs="BrowalliaUPC"/>
+          <w:sz w:val="32"/>
+          <w:szCs w:val="32"/>
+        </w:rPr>
+      </w:pPr>
+      <w:r>
+        <w:rPr>
+          <w:rFonts w:ascii="BrowalliaUPC" w:hAnsi="BrowalliaUPC" w:cs="BrowalliaUPC"/>
+          <w:sz w:val="32"/>
+          <w:szCs w:val="32"/>
+        </w:rPr>
+        <w:t>https://stackoverflow.com/questions/25168445/how-to-determine-if-a-color-is-close-to-another-color</w:t>
+      </w:r>
+    </w:p>
+    <w:p>
+      <w:pPr>
+        <w:pStyle w:val="ListParagraph"/>
+        <w:numPr>
+          <w:ilvl w:val="0"/>
+          <w:numId w:val="16"/>
+        </w:numPr>
+        <w:spacing w:after="0"/>
+        <w:rPr>
+          <w:rFonts w:ascii="BrowalliaUPC" w:hAnsi="BrowalliaUPC" w:cs="BrowalliaUPC"/>
+          <w:sz w:val="32"/>
+          <w:szCs w:val="32"/>
+        </w:rPr>
+      </w:pPr>
+      <w:r>
+        <w:rPr>
+          <w:rFonts w:ascii="BrowalliaUPC" w:hAnsi="BrowalliaUPC" w:cs="BrowalliaUPC"/>
+          <w:sz w:val="32"/>
+          <w:szCs w:val="32"/>
+        </w:rPr>
+        <w:t>https://stackoverflow.com/questions/27374550/how-to-compare-color-object-and-get-closest-color-in-an-color/27375621#27375621</w:t>
+      </w:r>
+    </w:p>
+    <w:p>
+      <w:pPr>
+        <w:spacing w:after="0"/>
+        <w:ind w:left="720"/>
+        <w:rPr>
+          <w:rFonts w:ascii="BrowalliaUPC" w:hAnsi="BrowalliaUPC" w:cs="BrowalliaUPC"/>
+          <w:sz w:val="32"/>
+          <w:szCs w:val="32"/>
+        </w:rPr>
+      </w:pPr>
+      <w:r>
+        <w:rPr>
+          <w:rFonts w:ascii="BrowalliaUPC" w:hAnsi="BrowalliaUPC" w:cs="BrowalliaUPC" w:hint="cs"/>
+          <w:sz w:val="32"/>
+          <w:szCs w:val="32"/>
+          <w:cs/>
+        </w:rPr>
+        <w:t>พบว่าควรตรวจสอบโดย</w:t>
+      </w:r>
+    </w:p>
+    <w:p>
+      <w:pPr>
+        <w:spacing w:after="0"/>
+        <w:ind w:left="1440"/>
+        <w:rPr>
+          <w:rFonts w:ascii="BrowalliaUPC" w:hAnsi="BrowalliaUPC" w:cs="BrowalliaUPC"/>
+          <w:sz w:val="32"/>
+          <w:szCs w:val="32"/>
+        </w:rPr>
+      </w:pPr>
+      <w:r>
+        <w:rPr>
+          <w:rFonts w:ascii="BrowalliaUPC" w:hAnsi="BrowalliaUPC" w:cs="BrowalliaUPC" w:hint="cs"/>
+          <w:sz w:val="32"/>
+          <w:szCs w:val="32"/>
+          <w:cs/>
+        </w:rPr>
+        <w:t>ถ้า</w:t>
+      </w:r>
+    </w:p>
+    <w:p>
+      <w:pPr>
+        <w:pStyle w:val="ListParagraph"/>
+        <w:numPr>
+          <w:ilvl w:val="0"/>
+          <w:numId w:val="17"/>
+        </w:numPr>
         <w:spacing w:after="0"/>
         <w:ind w:left="2520"/>
         <w:rPr>
           <w:rFonts w:ascii="BrowalliaUPC" w:hAnsi="BrowalliaUPC" w:cs="BrowalliaUPC"/>
-          <w:sz w:val="28"/>
-          <w:cs/>
-        </w:rPr>
-      </w:pPr>
-      <w:r>
-        <w:rPr>
-          <w:rFonts w:ascii="BrowalliaUPC" w:hAnsi="BrowalliaUPC" w:cs="BrowalliaUPC"/>
-          <w:sz w:val="28"/>
-        </w:rPr>
-        <w:t>(WIP)</w:t>
+          <w:sz w:val="32"/>
+          <w:szCs w:val="32"/>
+          <w:vertAlign w:val="superscript"/>
+        </w:rPr>
+      </w:pPr>
+      <w:r>
+        <w:rPr>
+          <w:rFonts w:ascii="BrowalliaUPC" w:hAnsi="BrowalliaUPC" w:cs="BrowalliaUPC"/>
+          <w:sz w:val="32"/>
+          <w:szCs w:val="32"/>
+        </w:rPr>
+        <w:t>(</w:t>
+      </w:r>
+      <w:r>
+        <w:rPr>
+          <w:rFonts w:ascii="BrowalliaUPC" w:hAnsi="BrowalliaUPC" w:cs="BrowalliaUPC" w:hint="cs"/>
+          <w:sz w:val="32"/>
+          <w:szCs w:val="32"/>
+          <w:cs/>
+        </w:rPr>
+        <w:t xml:space="preserve">ผลต่างค่า </w:t>
+      </w:r>
+      <w:r>
+        <w:rPr>
+          <w:rFonts w:ascii="BrowalliaUPC" w:hAnsi="BrowalliaUPC" w:cs="BrowalliaUPC"/>
+          <w:sz w:val="32"/>
+          <w:szCs w:val="32"/>
+        </w:rPr>
+        <w:t>R)</w:t>
+      </w:r>
+      <w:r>
+        <w:rPr>
+          <w:rFonts w:ascii="BrowalliaUPC" w:hAnsi="BrowalliaUPC" w:cs="BrowalliaUPC"/>
+          <w:sz w:val="32"/>
+          <w:szCs w:val="32"/>
+          <w:vertAlign w:val="superscript"/>
+        </w:rPr>
+        <w:t xml:space="preserve">2 </w:t>
+      </w:r>
+      <w:r>
+        <w:rPr>
+          <w:rFonts w:ascii="BrowalliaUPC" w:hAnsi="BrowalliaUPC" w:cs="BrowalliaUPC"/>
+          <w:sz w:val="32"/>
+          <w:szCs w:val="32"/>
+        </w:rPr>
+        <w:t>+</w:t>
+      </w:r>
+      <w:r>
+        <w:rPr>
+          <w:rFonts w:ascii="BrowalliaUPC" w:hAnsi="BrowalliaUPC" w:cs="BrowalliaUPC"/>
+          <w:sz w:val="32"/>
+          <w:szCs w:val="32"/>
+          <w:vertAlign w:val="superscript"/>
+        </w:rPr>
+        <w:t xml:space="preserve"> </w:t>
+      </w:r>
+      <w:r>
+        <w:rPr>
+          <w:rFonts w:ascii="BrowalliaUPC" w:hAnsi="BrowalliaUPC" w:cs="BrowalliaUPC"/>
+          <w:sz w:val="32"/>
+          <w:szCs w:val="32"/>
+        </w:rPr>
+        <w:t>(</w:t>
+      </w:r>
+      <w:r>
+        <w:rPr>
+          <w:rFonts w:ascii="BrowalliaUPC" w:hAnsi="BrowalliaUPC" w:cs="BrowalliaUPC" w:hint="cs"/>
+          <w:sz w:val="32"/>
+          <w:szCs w:val="32"/>
+          <w:cs/>
+        </w:rPr>
+        <w:t xml:space="preserve">ผลต่างค่า </w:t>
+      </w:r>
+      <w:r>
+        <w:rPr>
+          <w:rFonts w:ascii="BrowalliaUPC" w:hAnsi="BrowalliaUPC" w:cs="BrowalliaUPC"/>
+          <w:sz w:val="32"/>
+          <w:szCs w:val="32"/>
+        </w:rPr>
+        <w:t>G</w:t>
+      </w:r>
+      <w:r>
+        <w:rPr>
+          <w:rFonts w:ascii="BrowalliaUPC" w:hAnsi="BrowalliaUPC" w:cs="BrowalliaUPC"/>
+          <w:sz w:val="32"/>
+          <w:szCs w:val="32"/>
+        </w:rPr>
+        <w:t>)</w:t>
+      </w:r>
+      <w:r>
+        <w:rPr>
+          <w:rFonts w:ascii="BrowalliaUPC" w:hAnsi="BrowalliaUPC" w:cs="BrowalliaUPC"/>
+          <w:sz w:val="32"/>
+          <w:szCs w:val="32"/>
+          <w:vertAlign w:val="superscript"/>
+        </w:rPr>
+        <w:t>2</w:t>
+      </w:r>
+      <w:r>
+        <w:rPr>
+          <w:rFonts w:ascii="BrowalliaUPC" w:hAnsi="BrowalliaUPC" w:cs="BrowalliaUPC"/>
+          <w:sz w:val="32"/>
+          <w:szCs w:val="32"/>
+          <w:vertAlign w:val="superscript"/>
+        </w:rPr>
+        <w:t xml:space="preserve"> </w:t>
+      </w:r>
+      <w:r>
+        <w:rPr>
+          <w:rFonts w:ascii="BrowalliaUPC" w:hAnsi="BrowalliaUPC" w:cs="BrowalliaUPC"/>
+          <w:sz w:val="32"/>
+          <w:szCs w:val="32"/>
+        </w:rPr>
+        <w:t xml:space="preserve">+ </w:t>
+      </w:r>
+      <w:r>
+        <w:rPr>
+          <w:rFonts w:ascii="BrowalliaUPC" w:hAnsi="BrowalliaUPC" w:cs="BrowalliaUPC"/>
+          <w:sz w:val="32"/>
+          <w:szCs w:val="32"/>
+        </w:rPr>
+        <w:t>(</w:t>
+      </w:r>
+      <w:r>
+        <w:rPr>
+          <w:rFonts w:ascii="BrowalliaUPC" w:hAnsi="BrowalliaUPC" w:cs="BrowalliaUPC" w:hint="cs"/>
+          <w:sz w:val="32"/>
+          <w:szCs w:val="32"/>
+          <w:cs/>
+        </w:rPr>
+        <w:t xml:space="preserve">ผลต่างค่า </w:t>
+      </w:r>
+      <w:r>
+        <w:rPr>
+          <w:rFonts w:ascii="BrowalliaUPC" w:hAnsi="BrowalliaUPC" w:cs="BrowalliaUPC"/>
+          <w:sz w:val="32"/>
+          <w:szCs w:val="32"/>
+        </w:rPr>
+        <w:t>B</w:t>
+      </w:r>
+      <w:r>
+        <w:rPr>
+          <w:rFonts w:ascii="BrowalliaUPC" w:hAnsi="BrowalliaUPC" w:cs="BrowalliaUPC"/>
+          <w:sz w:val="32"/>
+          <w:szCs w:val="32"/>
+        </w:rPr>
+        <w:t>)</w:t>
+      </w:r>
+      <w:r>
+        <w:rPr>
+          <w:rFonts w:ascii="BrowalliaUPC" w:hAnsi="BrowalliaUPC" w:cs="BrowalliaUPC"/>
+          <w:sz w:val="32"/>
+          <w:szCs w:val="32"/>
+          <w:vertAlign w:val="superscript"/>
+        </w:rPr>
+        <w:t>2</w:t>
+      </w:r>
+      <w:r>
+        <w:rPr>
+          <w:rFonts w:ascii="BrowalliaUPC" w:hAnsi="BrowalliaUPC" w:cs="BrowalliaUPC"/>
+          <w:sz w:val="32"/>
+          <w:szCs w:val="32"/>
+        </w:rPr>
+        <w:t xml:space="preserve"> &lt;= 5000 </w:t>
+      </w:r>
+      <w:r>
+        <w:rPr>
+          <w:rFonts w:ascii="BrowalliaUPC" w:hAnsi="BrowalliaUPC" w:cs="BrowalliaUPC" w:hint="cs"/>
+          <w:sz w:val="32"/>
+          <w:szCs w:val="32"/>
+          <w:cs/>
+        </w:rPr>
+        <w:t>หรือ</w:t>
       </w:r>
     </w:p>
     <w:p>
       <w:pPr>
+        <w:pStyle w:val="ListParagraph"/>
+        <w:numPr>
+          <w:ilvl w:val="0"/>
+          <w:numId w:val="17"/>
+        </w:numPr>
+        <w:spacing w:after="0"/>
+        <w:ind w:left="2520"/>
+        <w:rPr>
+          <w:rFonts w:ascii="BrowalliaUPC" w:hAnsi="BrowalliaUPC" w:cs="BrowalliaUPC"/>
+          <w:sz w:val="32"/>
+          <w:szCs w:val="32"/>
+          <w:vertAlign w:val="superscript"/>
+        </w:rPr>
+      </w:pPr>
+      <w:r>
+        <w:rPr>
+          <w:rFonts w:ascii="BrowalliaUPC" w:hAnsi="BrowalliaUPC" w:cs="BrowalliaUPC" w:hint="cs"/>
+          <w:sz w:val="32"/>
+          <w:szCs w:val="32"/>
+          <w:cs/>
+        </w:rPr>
+        <w:t xml:space="preserve">ผลต่างค่า </w:t>
+      </w:r>
+      <w:r>
+        <w:rPr>
+          <w:rFonts w:ascii="BrowalliaUPC" w:hAnsi="BrowalliaUPC" w:cs="BrowalliaUPC"/>
+          <w:sz w:val="32"/>
+          <w:szCs w:val="32"/>
+        </w:rPr>
+        <w:t>Hue &lt;= 20</w:t>
+      </w:r>
+      <w:r>
+        <w:rPr>
+          <w:rFonts w:ascii="BrowalliaUPC" w:hAnsi="BrowalliaUPC" w:cs="BrowalliaUPC" w:hint="cs"/>
+          <w:sz w:val="32"/>
+          <w:szCs w:val="32"/>
+          <w:cs/>
+        </w:rPr>
+        <w:t xml:space="preserve"> หรือ </w:t>
+      </w:r>
+      <w:r>
+        <w:rPr>
+          <w:rFonts w:ascii="BrowalliaUPC" w:hAnsi="BrowalliaUPC" w:cs="BrowalliaUPC"/>
+          <w:sz w:val="32"/>
+          <w:szCs w:val="32"/>
+        </w:rPr>
+        <w:t>&gt;= 340</w:t>
+      </w:r>
+    </w:p>
+    <w:p>
+      <w:pPr>
+        <w:spacing w:after="0"/>
+        <w:ind w:left="1440"/>
+        <w:rPr>
+          <w:rFonts w:ascii="BrowalliaUPC" w:hAnsi="BrowalliaUPC" w:cs="BrowalliaUPC" w:hint="cs"/>
+          <w:sz w:val="32"/>
+          <w:szCs w:val="32"/>
+          <w:cs/>
+        </w:rPr>
+      </w:pPr>
+      <w:r>
+        <w:rPr>
+          <w:rFonts w:ascii="BrowalliaUPC" w:hAnsi="BrowalliaUPC" w:cs="BrowalliaUPC" w:hint="cs"/>
+          <w:sz w:val="32"/>
+          <w:szCs w:val="32"/>
+          <w:cs/>
+        </w:rPr>
+        <w:t>แสดงว่าสีคล้ายกัน</w:t>
+      </w:r>
+    </w:p>
+    <w:p>
+      <w:pPr>
+        <w:spacing w:after="0"/>
+        <w:ind w:left="720"/>
+        <w:rPr>
+          <w:rFonts w:ascii="BrowalliaUPC" w:hAnsi="BrowalliaUPC" w:cs="BrowalliaUPC" w:hint="cs"/>
+          <w:sz w:val="32"/>
+          <w:szCs w:val="32"/>
+          <w:vertAlign w:val="superscript"/>
+        </w:rPr>
+      </w:pPr>
+    </w:p>
+    <w:p>
+      <w:pPr>
+        <w:spacing w:after="0"/>
+        <w:ind w:left="720"/>
+        <w:rPr>
+          <w:rFonts w:ascii="BrowalliaUPC" w:hAnsi="BrowalliaUPC" w:cs="BrowalliaUPC" w:hint="cs"/>
+          <w:sz w:val="32"/>
+          <w:szCs w:val="32"/>
+          <w:vertAlign w:val="superscript"/>
+        </w:rPr>
+      </w:pPr>
+    </w:p>
+    <w:p>
+      <w:pPr>
+        <w:spacing w:after="0"/>
+        <w:rPr>
+          <w:sz w:val="32"/>
+          <w:szCs w:val="32"/>
+          <w:cs/>
+        </w:rPr>
+      </w:pPr>
+    </w:p>
+    <w:p>
+      <w:pPr>
         <w:rPr>
           <w:rFonts w:ascii="BrowalliaUPC" w:hAnsi="BrowalliaUPC" w:cs="BrowalliaUPC"/>
           <w:b/>
@@ -9552,11 +10981,12 @@
           <w:sz w:val="32"/>
           <w:szCs w:val="32"/>
           <w:u w:val="single"/>
-        </w:rPr>
-      </w:pPr>
-      <w:r>
-        <w:rPr>
-          <w:rFonts w:ascii="BrowalliaUPC" w:hAnsi="BrowalliaUPC" w:cs="BrowalliaUPC" w:hint="cs"/>
+          <w:cs/>
+        </w:rPr>
+      </w:pPr>
+      <w:r>
+        <w:rPr>
+          <w:rFonts w:ascii="BrowalliaUPC" w:hAnsi="BrowalliaUPC" w:cs="BrowalliaUPC"/>
           <w:b/>
           <w:bCs/>
           <w:sz w:val="32"/>
@@ -9564,6 +10994,31 @@
           <w:u w:val="single"/>
           <w:cs/>
         </w:rPr>
+        <w:br w:type="page"/>
+      </w:r>
+    </w:p>
+    <w:p>
+      <w:pPr>
+        <w:rPr>
+          <w:rFonts w:ascii="BrowalliaUPC" w:hAnsi="BrowalliaUPC" w:cs="BrowalliaUPC"/>
+          <w:b/>
+          <w:bCs/>
+          <w:sz w:val="32"/>
+          <w:szCs w:val="32"/>
+          <w:u w:val="single"/>
+        </w:rPr>
+      </w:pPr>
+      <w:r>
+        <w:rPr>
+          <w:rFonts w:ascii="BrowalliaUPC" w:hAnsi="BrowalliaUPC" w:cs="BrowalliaUPC" w:hint="cs"/>
+          <w:b/>
+          <w:bCs/>
+          <w:sz w:val="32"/>
+          <w:szCs w:val="32"/>
+          <w:u w:val="single"/>
+          <w:cs/>
+        </w:rPr>
+        <w:lastRenderedPageBreak/>
         <w:t xml:space="preserve">วิธีการต่อเข้ากับ </w:t>
       </w:r>
       <w:r>
@@ -9932,7 +11387,6 @@
                 <w:sz w:val="32"/>
                 <w:szCs w:val="32"/>
               </w:rPr>
-              <w:lastRenderedPageBreak/>
               <w:t>S2</w:t>
             </w:r>
           </w:p>
@@ -10369,7 +11823,7 @@
                     <pic:cNvPicPr/>
                   </pic:nvPicPr>
                   <pic:blipFill>
-                    <a:blip r:embed="rId18">
+                    <a:blip r:embed="rId26">
                       <a:extLst>
                         <a:ext uri="{28A0092B-C50C-407E-A947-70E740481C1C}">
                           <a14:useLocalDpi xmlns:a14="http://schemas.microsoft.com/office/drawing/2010/main" val="0"/>
@@ -10901,7 +12355,7 @@
                     <pic:cNvPicPr/>
                   </pic:nvPicPr>
                   <pic:blipFill>
-                    <a:blip r:embed="rId19">
+                    <a:blip r:embed="rId27">
                       <a:extLst>
                         <a:ext uri="{28A0092B-C50C-407E-A947-70E740481C1C}">
                           <a14:useLocalDpi xmlns:a14="http://schemas.microsoft.com/office/drawing/2010/main" val="0"/>
@@ -11276,7 +12730,7 @@
           <w:szCs w:val="18"/>
         </w:rPr>
       </w:pPr>
-      <w:hyperlink r:id="rId20" w:history="1">
+      <w:hyperlink r:id="rId28" w:history="1">
         <w:r>
           <w:rPr>
             <w:rStyle w:val="Hyperlink"/>
@@ -11299,7 +12753,7 @@
           <w:szCs w:val="18"/>
         </w:rPr>
       </w:pPr>
-      <w:hyperlink r:id="rId21" w:history="1">
+      <w:hyperlink r:id="rId29" w:history="1">
         <w:r>
           <w:rPr>
             <w:rStyle w:val="Hyperlink"/>
@@ -11322,7 +12776,7 @@
           <w:szCs w:val="18"/>
         </w:rPr>
       </w:pPr>
-      <w:hyperlink r:id="rId22" w:history="1">
+      <w:hyperlink r:id="rId30" w:history="1">
         <w:r>
           <w:rPr>
             <w:rStyle w:val="Hyperlink"/>
@@ -11678,6 +13132,119 @@
     </w:lvl>
   </w:abstractNum>
   <w:abstractNum w:abstractNumId="2" w15:restartNumberingAfterBreak="0">
+    <w:nsid w:val="0F1B353F"/>
+    <w:multiLevelType w:val="hybridMultilevel"/>
+    <w:tmpl w:val="E7EAB100"/>
+    <w:lvl w:ilvl="0" w:tplc="04090001">
+      <w:start w:val="1"/>
+      <w:numFmt w:val="bullet"/>
+      <w:lvlText w:val=""/>
+      <w:lvlJc w:val="left"/>
+      <w:pPr>
+        <w:ind w:left="1080" w:hanging="360"/>
+      </w:pPr>
+      <w:rPr>
+        <w:rFonts w:ascii="Symbol" w:hAnsi="Symbol" w:hint="default"/>
+      </w:rPr>
+    </w:lvl>
+    <w:lvl w:ilvl="1" w:tplc="04090003" w:tentative="1">
+      <w:start w:val="1"/>
+      <w:numFmt w:val="bullet"/>
+      <w:lvlText w:val="o"/>
+      <w:lvlJc w:val="left"/>
+      <w:pPr>
+        <w:ind w:left="1800" w:hanging="360"/>
+      </w:pPr>
+      <w:rPr>
+        <w:rFonts w:ascii="Courier New" w:hAnsi="Courier New" w:cs="Courier New" w:hint="default"/>
+      </w:rPr>
+    </w:lvl>
+    <w:lvl w:ilvl="2" w:tplc="04090005" w:tentative="1">
+      <w:start w:val="1"/>
+      <w:numFmt w:val="bullet"/>
+      <w:lvlText w:val=""/>
+      <w:lvlJc w:val="left"/>
+      <w:pPr>
+        <w:ind w:left="2520" w:hanging="360"/>
+      </w:pPr>
+      <w:rPr>
+        <w:rFonts w:ascii="Wingdings" w:hAnsi="Wingdings" w:hint="default"/>
+      </w:rPr>
+    </w:lvl>
+    <w:lvl w:ilvl="3" w:tplc="04090001" w:tentative="1">
+      <w:start w:val="1"/>
+      <w:numFmt w:val="bullet"/>
+      <w:lvlText w:val=""/>
+      <w:lvlJc w:val="left"/>
+      <w:pPr>
+        <w:ind w:left="3240" w:hanging="360"/>
+      </w:pPr>
+      <w:rPr>
+        <w:rFonts w:ascii="Symbol" w:hAnsi="Symbol" w:hint="default"/>
+      </w:rPr>
+    </w:lvl>
+    <w:lvl w:ilvl="4" w:tplc="04090003" w:tentative="1">
+      <w:start w:val="1"/>
+      <w:numFmt w:val="bullet"/>
+      <w:lvlText w:val="o"/>
+      <w:lvlJc w:val="left"/>
+      <w:pPr>
+        <w:ind w:left="3960" w:hanging="360"/>
+      </w:pPr>
+      <w:rPr>
+        <w:rFonts w:ascii="Courier New" w:hAnsi="Courier New" w:cs="Courier New" w:hint="default"/>
+      </w:rPr>
+    </w:lvl>
+    <w:lvl w:ilvl="5" w:tplc="04090005" w:tentative="1">
+      <w:start w:val="1"/>
+      <w:numFmt w:val="bullet"/>
+      <w:lvlText w:val=""/>
+      <w:lvlJc w:val="left"/>
+      <w:pPr>
+        <w:ind w:left="4680" w:hanging="360"/>
+      </w:pPr>
+      <w:rPr>
+        <w:rFonts w:ascii="Wingdings" w:hAnsi="Wingdings" w:hint="default"/>
+      </w:rPr>
+    </w:lvl>
+    <w:lvl w:ilvl="6" w:tplc="04090001" w:tentative="1">
+      <w:start w:val="1"/>
+      <w:numFmt w:val="bullet"/>
+      <w:lvlText w:val=""/>
+      <w:lvlJc w:val="left"/>
+      <w:pPr>
+        <w:ind w:left="5400" w:hanging="360"/>
+      </w:pPr>
+      <w:rPr>
+        <w:rFonts w:ascii="Symbol" w:hAnsi="Symbol" w:hint="default"/>
+      </w:rPr>
+    </w:lvl>
+    <w:lvl w:ilvl="7" w:tplc="04090003" w:tentative="1">
+      <w:start w:val="1"/>
+      <w:numFmt w:val="bullet"/>
+      <w:lvlText w:val="o"/>
+      <w:lvlJc w:val="left"/>
+      <w:pPr>
+        <w:ind w:left="6120" w:hanging="360"/>
+      </w:pPr>
+      <w:rPr>
+        <w:rFonts w:ascii="Courier New" w:hAnsi="Courier New" w:cs="Courier New" w:hint="default"/>
+      </w:rPr>
+    </w:lvl>
+    <w:lvl w:ilvl="8" w:tplc="04090005" w:tentative="1">
+      <w:start w:val="1"/>
+      <w:numFmt w:val="bullet"/>
+      <w:lvlText w:val=""/>
+      <w:lvlJc w:val="left"/>
+      <w:pPr>
+        <w:ind w:left="6840" w:hanging="360"/>
+      </w:pPr>
+      <w:rPr>
+        <w:rFonts w:ascii="Wingdings" w:hAnsi="Wingdings" w:hint="default"/>
+      </w:rPr>
+    </w:lvl>
+  </w:abstractNum>
+  <w:abstractNum w:abstractNumId="3" w15:restartNumberingAfterBreak="0">
     <w:nsid w:val="1AAB532C"/>
     <w:multiLevelType w:val="hybridMultilevel"/>
     <w:tmpl w:val="31EE08A2"/>
@@ -11790,7 +13357,7 @@
       </w:rPr>
     </w:lvl>
   </w:abstractNum>
-  <w:abstractNum w:abstractNumId="3" w15:restartNumberingAfterBreak="0">
+  <w:abstractNum w:abstractNumId="4" w15:restartNumberingAfterBreak="0">
     <w:nsid w:val="1DF4548D"/>
     <w:multiLevelType w:val="hybridMultilevel"/>
     <w:tmpl w:val="FD8A2056"/>
@@ -11903,7 +13470,7 @@
       </w:rPr>
     </w:lvl>
   </w:abstractNum>
-  <w:abstractNum w:abstractNumId="4" w15:restartNumberingAfterBreak="0">
+  <w:abstractNum w:abstractNumId="5" w15:restartNumberingAfterBreak="0">
     <w:nsid w:val="1FA52DD6"/>
     <w:multiLevelType w:val="hybridMultilevel"/>
     <w:tmpl w:val="33F2490E"/>
@@ -12016,7 +13583,7 @@
       </w:rPr>
     </w:lvl>
   </w:abstractNum>
-  <w:abstractNum w:abstractNumId="5" w15:restartNumberingAfterBreak="0">
+  <w:abstractNum w:abstractNumId="6" w15:restartNumberingAfterBreak="0">
     <w:nsid w:val="2821333B"/>
     <w:multiLevelType w:val="hybridMultilevel"/>
     <w:tmpl w:val="3D7C51A4"/>
@@ -12129,17 +13696,196 @@
       </w:rPr>
     </w:lvl>
   </w:abstractNum>
-  <w:abstractNum w:abstractNumId="6" w15:restartNumberingAfterBreak="0">
-    <w:nsid w:val="35FA7226"/>
+  <w:abstractNum w:abstractNumId="7" w15:restartNumberingAfterBreak="0">
+    <w:nsid w:val="30F73E6A"/>
     <w:multiLevelType w:val="hybridMultilevel"/>
-    <w:tmpl w:val="D98EB3E8"/>
+    <w:tmpl w:val="E6480114"/>
+    <w:lvl w:ilvl="0" w:tplc="CF626848">
+      <w:start w:val="1"/>
+      <w:numFmt w:val="decimal"/>
+      <w:lvlText w:val="%1."/>
+      <w:lvlJc w:val="left"/>
+      <w:pPr>
+        <w:ind w:left="1800" w:hanging="360"/>
+      </w:pPr>
+      <w:rPr>
+        <w:rFonts w:hint="default"/>
+        <w:vertAlign w:val="baseline"/>
+      </w:rPr>
+    </w:lvl>
+    <w:lvl w:ilvl="1" w:tplc="04090019" w:tentative="1">
+      <w:start w:val="1"/>
+      <w:numFmt w:val="lowerLetter"/>
+      <w:lvlText w:val="%2."/>
+      <w:lvlJc w:val="left"/>
+      <w:pPr>
+        <w:ind w:left="2520" w:hanging="360"/>
+      </w:pPr>
+    </w:lvl>
+    <w:lvl w:ilvl="2" w:tplc="0409001B" w:tentative="1">
+      <w:start w:val="1"/>
+      <w:numFmt w:val="lowerRoman"/>
+      <w:lvlText w:val="%3."/>
+      <w:lvlJc w:val="right"/>
+      <w:pPr>
+        <w:ind w:left="3240" w:hanging="180"/>
+      </w:pPr>
+    </w:lvl>
+    <w:lvl w:ilvl="3" w:tplc="0409000F" w:tentative="1">
+      <w:start w:val="1"/>
+      <w:numFmt w:val="decimal"/>
+      <w:lvlText w:val="%4."/>
+      <w:lvlJc w:val="left"/>
+      <w:pPr>
+        <w:ind w:left="3960" w:hanging="360"/>
+      </w:pPr>
+    </w:lvl>
+    <w:lvl w:ilvl="4" w:tplc="04090019" w:tentative="1">
+      <w:start w:val="1"/>
+      <w:numFmt w:val="lowerLetter"/>
+      <w:lvlText w:val="%5."/>
+      <w:lvlJc w:val="left"/>
+      <w:pPr>
+        <w:ind w:left="4680" w:hanging="360"/>
+      </w:pPr>
+    </w:lvl>
+    <w:lvl w:ilvl="5" w:tplc="0409001B" w:tentative="1">
+      <w:start w:val="1"/>
+      <w:numFmt w:val="lowerRoman"/>
+      <w:lvlText w:val="%6."/>
+      <w:lvlJc w:val="right"/>
+      <w:pPr>
+        <w:ind w:left="5400" w:hanging="180"/>
+      </w:pPr>
+    </w:lvl>
+    <w:lvl w:ilvl="6" w:tplc="0409000F" w:tentative="1">
+      <w:start w:val="1"/>
+      <w:numFmt w:val="decimal"/>
+      <w:lvlText w:val="%7."/>
+      <w:lvlJc w:val="left"/>
+      <w:pPr>
+        <w:ind w:left="6120" w:hanging="360"/>
+      </w:pPr>
+    </w:lvl>
+    <w:lvl w:ilvl="7" w:tplc="04090019" w:tentative="1">
+      <w:start w:val="1"/>
+      <w:numFmt w:val="lowerLetter"/>
+      <w:lvlText w:val="%8."/>
+      <w:lvlJc w:val="left"/>
+      <w:pPr>
+        <w:ind w:left="6840" w:hanging="360"/>
+      </w:pPr>
+    </w:lvl>
+    <w:lvl w:ilvl="8" w:tplc="0409001B" w:tentative="1">
+      <w:start w:val="1"/>
+      <w:numFmt w:val="lowerRoman"/>
+      <w:lvlText w:val="%9."/>
+      <w:lvlJc w:val="right"/>
+      <w:pPr>
+        <w:ind w:left="7560" w:hanging="180"/>
+      </w:pPr>
+    </w:lvl>
+  </w:abstractNum>
+  <w:abstractNum w:abstractNumId="8" w15:restartNumberingAfterBreak="0">
+    <w:nsid w:val="325823F7"/>
+    <w:multiLevelType w:val="hybridMultilevel"/>
+    <w:tmpl w:val="A2BE031C"/>
+    <w:lvl w:ilvl="0" w:tplc="A50689CA">
+      <w:start w:val="1"/>
+      <w:numFmt w:val="decimal"/>
+      <w:lvlText w:val="%1."/>
+      <w:lvlJc w:val="left"/>
+      <w:pPr>
+        <w:ind w:left="720" w:hanging="360"/>
+      </w:pPr>
+      <w:rPr>
+        <w:rFonts w:hint="default"/>
+      </w:rPr>
+    </w:lvl>
+    <w:lvl w:ilvl="1" w:tplc="04090019" w:tentative="1">
+      <w:start w:val="1"/>
+      <w:numFmt w:val="lowerLetter"/>
+      <w:lvlText w:val="%2."/>
+      <w:lvlJc w:val="left"/>
+      <w:pPr>
+        <w:ind w:left="1440" w:hanging="360"/>
+      </w:pPr>
+    </w:lvl>
+    <w:lvl w:ilvl="2" w:tplc="0409001B" w:tentative="1">
+      <w:start w:val="1"/>
+      <w:numFmt w:val="lowerRoman"/>
+      <w:lvlText w:val="%3."/>
+      <w:lvlJc w:val="right"/>
+      <w:pPr>
+        <w:ind w:left="2160" w:hanging="180"/>
+      </w:pPr>
+    </w:lvl>
+    <w:lvl w:ilvl="3" w:tplc="0409000F" w:tentative="1">
+      <w:start w:val="1"/>
+      <w:numFmt w:val="decimal"/>
+      <w:lvlText w:val="%4."/>
+      <w:lvlJc w:val="left"/>
+      <w:pPr>
+        <w:ind w:left="2880" w:hanging="360"/>
+      </w:pPr>
+    </w:lvl>
+    <w:lvl w:ilvl="4" w:tplc="04090019" w:tentative="1">
+      <w:start w:val="1"/>
+      <w:numFmt w:val="lowerLetter"/>
+      <w:lvlText w:val="%5."/>
+      <w:lvlJc w:val="left"/>
+      <w:pPr>
+        <w:ind w:left="3600" w:hanging="360"/>
+      </w:pPr>
+    </w:lvl>
+    <w:lvl w:ilvl="5" w:tplc="0409001B" w:tentative="1">
+      <w:start w:val="1"/>
+      <w:numFmt w:val="lowerRoman"/>
+      <w:lvlText w:val="%6."/>
+      <w:lvlJc w:val="right"/>
+      <w:pPr>
+        <w:ind w:left="4320" w:hanging="180"/>
+      </w:pPr>
+    </w:lvl>
+    <w:lvl w:ilvl="6" w:tplc="0409000F" w:tentative="1">
+      <w:start w:val="1"/>
+      <w:numFmt w:val="decimal"/>
+      <w:lvlText w:val="%7."/>
+      <w:lvlJc w:val="left"/>
+      <w:pPr>
+        <w:ind w:left="5040" w:hanging="360"/>
+      </w:pPr>
+    </w:lvl>
+    <w:lvl w:ilvl="7" w:tplc="04090019" w:tentative="1">
+      <w:start w:val="1"/>
+      <w:numFmt w:val="lowerLetter"/>
+      <w:lvlText w:val="%8."/>
+      <w:lvlJc w:val="left"/>
+      <w:pPr>
+        <w:ind w:left="5760" w:hanging="360"/>
+      </w:pPr>
+    </w:lvl>
+    <w:lvl w:ilvl="8" w:tplc="0409001B" w:tentative="1">
+      <w:start w:val="1"/>
+      <w:numFmt w:val="lowerRoman"/>
+      <w:lvlText w:val="%9."/>
+      <w:lvlJc w:val="right"/>
+      <w:pPr>
+        <w:ind w:left="6480" w:hanging="180"/>
+      </w:pPr>
+    </w:lvl>
+  </w:abstractNum>
+  <w:abstractNum w:abstractNumId="9" w15:restartNumberingAfterBreak="0">
+    <w:nsid w:val="35DC7531"/>
+    <w:multiLevelType w:val="hybridMultilevel"/>
+    <w:tmpl w:val="495468D4"/>
     <w:lvl w:ilvl="0" w:tplc="04090001">
       <w:start w:val="1"/>
       <w:numFmt w:val="bullet"/>
       <w:lvlText w:val=""/>
       <w:lvlJc w:val="left"/>
       <w:pPr>
-        <w:ind w:left="3600" w:hanging="360"/>
+        <w:ind w:left="1800" w:hanging="360"/>
       </w:pPr>
       <w:rPr>
         <w:rFonts w:ascii="Symbol" w:hAnsi="Symbol" w:hint="default"/>
@@ -12151,7 +13897,7 @@
       <w:lvlText w:val="o"/>
       <w:lvlJc w:val="left"/>
       <w:pPr>
-        <w:ind w:left="4320" w:hanging="360"/>
+        <w:ind w:left="2520" w:hanging="360"/>
       </w:pPr>
       <w:rPr>
         <w:rFonts w:ascii="Courier New" w:hAnsi="Courier New" w:cs="Courier New" w:hint="default"/>
@@ -12163,7 +13909,7 @@
       <w:lvlText w:val=""/>
       <w:lvlJc w:val="left"/>
       <w:pPr>
-        <w:ind w:left="5040" w:hanging="360"/>
+        <w:ind w:left="3240" w:hanging="360"/>
       </w:pPr>
       <w:rPr>
         <w:rFonts w:ascii="Wingdings" w:hAnsi="Wingdings" w:hint="default"/>
@@ -12175,7 +13921,7 @@
       <w:lvlText w:val=""/>
       <w:lvlJc w:val="left"/>
       <w:pPr>
-        <w:ind w:left="5760" w:hanging="360"/>
+        <w:ind w:left="3960" w:hanging="360"/>
       </w:pPr>
       <w:rPr>
         <w:rFonts w:ascii="Symbol" w:hAnsi="Symbol" w:hint="default"/>
@@ -12187,7 +13933,7 @@
       <w:lvlText w:val="o"/>
       <w:lvlJc w:val="left"/>
       <w:pPr>
-        <w:ind w:left="6480" w:hanging="360"/>
+        <w:ind w:left="4680" w:hanging="360"/>
       </w:pPr>
       <w:rPr>
         <w:rFonts w:ascii="Courier New" w:hAnsi="Courier New" w:cs="Courier New" w:hint="default"/>
@@ -12199,7 +13945,7 @@
       <w:lvlText w:val=""/>
       <w:lvlJc w:val="left"/>
       <w:pPr>
-        <w:ind w:left="7200" w:hanging="360"/>
+        <w:ind w:left="5400" w:hanging="360"/>
       </w:pPr>
       <w:rPr>
         <w:rFonts w:ascii="Wingdings" w:hAnsi="Wingdings" w:hint="default"/>
@@ -12211,7 +13957,7 @@
       <w:lvlText w:val=""/>
       <w:lvlJc w:val="left"/>
       <w:pPr>
-        <w:ind w:left="7920" w:hanging="360"/>
+        <w:ind w:left="6120" w:hanging="360"/>
       </w:pPr>
       <w:rPr>
         <w:rFonts w:ascii="Symbol" w:hAnsi="Symbol" w:hint="default"/>
@@ -12223,7 +13969,7 @@
       <w:lvlText w:val="o"/>
       <w:lvlJc w:val="left"/>
       <w:pPr>
-        <w:ind w:left="8640" w:hanging="360"/>
+        <w:ind w:left="6840" w:hanging="360"/>
       </w:pPr>
       <w:rPr>
         <w:rFonts w:ascii="Courier New" w:hAnsi="Courier New" w:cs="Courier New" w:hint="default"/>
@@ -12235,24 +13981,24 @@
       <w:lvlText w:val=""/>
       <w:lvlJc w:val="left"/>
       <w:pPr>
-        <w:ind w:left="9360" w:hanging="360"/>
+        <w:ind w:left="7560" w:hanging="360"/>
       </w:pPr>
       <w:rPr>
         <w:rFonts w:ascii="Wingdings" w:hAnsi="Wingdings" w:hint="default"/>
       </w:rPr>
     </w:lvl>
   </w:abstractNum>
-  <w:abstractNum w:abstractNumId="7" w15:restartNumberingAfterBreak="0">
-    <w:nsid w:val="3D0A7621"/>
+  <w:abstractNum w:abstractNumId="10" w15:restartNumberingAfterBreak="0">
+    <w:nsid w:val="35FA7226"/>
     <w:multiLevelType w:val="hybridMultilevel"/>
-    <w:tmpl w:val="45124564"/>
+    <w:tmpl w:val="D98EB3E8"/>
     <w:lvl w:ilvl="0" w:tplc="04090001">
       <w:start w:val="1"/>
       <w:numFmt w:val="bullet"/>
       <w:lvlText w:val=""/>
       <w:lvlJc w:val="left"/>
       <w:pPr>
-        <w:ind w:left="1440" w:hanging="360"/>
+        <w:ind w:left="3600" w:hanging="360"/>
       </w:pPr>
       <w:rPr>
         <w:rFonts w:ascii="Symbol" w:hAnsi="Symbol" w:hint="default"/>
@@ -12264,7 +14010,7 @@
       <w:lvlText w:val="o"/>
       <w:lvlJc w:val="left"/>
       <w:pPr>
-        <w:ind w:left="2160" w:hanging="360"/>
+        <w:ind w:left="4320" w:hanging="360"/>
       </w:pPr>
       <w:rPr>
         <w:rFonts w:ascii="Courier New" w:hAnsi="Courier New" w:cs="Courier New" w:hint="default"/>
@@ -12276,7 +14022,7 @@
       <w:lvlText w:val=""/>
       <w:lvlJc w:val="left"/>
       <w:pPr>
-        <w:ind w:left="2880" w:hanging="360"/>
+        <w:ind w:left="5040" w:hanging="360"/>
       </w:pPr>
       <w:rPr>
         <w:rFonts w:ascii="Wingdings" w:hAnsi="Wingdings" w:hint="default"/>
@@ -12288,7 +14034,7 @@
       <w:lvlText w:val=""/>
       <w:lvlJc w:val="left"/>
       <w:pPr>
-        <w:ind w:left="3600" w:hanging="360"/>
+        <w:ind w:left="5760" w:hanging="360"/>
       </w:pPr>
       <w:rPr>
         <w:rFonts w:ascii="Symbol" w:hAnsi="Symbol" w:hint="default"/>
@@ -12300,7 +14046,7 @@
       <w:lvlText w:val="o"/>
       <w:lvlJc w:val="left"/>
       <w:pPr>
-        <w:ind w:left="4320" w:hanging="360"/>
+        <w:ind w:left="6480" w:hanging="360"/>
       </w:pPr>
       <w:rPr>
         <w:rFonts w:ascii="Courier New" w:hAnsi="Courier New" w:cs="Courier New" w:hint="default"/>
@@ -12312,7 +14058,7 @@
       <w:lvlText w:val=""/>
       <w:lvlJc w:val="left"/>
       <w:pPr>
-        <w:ind w:left="5040" w:hanging="360"/>
+        <w:ind w:left="7200" w:hanging="360"/>
       </w:pPr>
       <w:rPr>
         <w:rFonts w:ascii="Wingdings" w:hAnsi="Wingdings" w:hint="default"/>
@@ -12324,7 +14070,7 @@
       <w:lvlText w:val=""/>
       <w:lvlJc w:val="left"/>
       <w:pPr>
-        <w:ind w:left="5760" w:hanging="360"/>
+        <w:ind w:left="7920" w:hanging="360"/>
       </w:pPr>
       <w:rPr>
         <w:rFonts w:ascii="Symbol" w:hAnsi="Symbol" w:hint="default"/>
@@ -12336,7 +14082,7 @@
       <w:lvlText w:val="o"/>
       <w:lvlJc w:val="left"/>
       <w:pPr>
-        <w:ind w:left="6480" w:hanging="360"/>
+        <w:ind w:left="8640" w:hanging="360"/>
       </w:pPr>
       <w:rPr>
         <w:rFonts w:ascii="Courier New" w:hAnsi="Courier New" w:cs="Courier New" w:hint="default"/>
@@ -12348,14 +14094,127 @@
       <w:lvlText w:val=""/>
       <w:lvlJc w:val="left"/>
       <w:pPr>
-        <w:ind w:left="7200" w:hanging="360"/>
+        <w:ind w:left="9360" w:hanging="360"/>
       </w:pPr>
       <w:rPr>
         <w:rFonts w:ascii="Wingdings" w:hAnsi="Wingdings" w:hint="default"/>
       </w:rPr>
     </w:lvl>
   </w:abstractNum>
-  <w:abstractNum w:abstractNumId="8" w15:restartNumberingAfterBreak="0">
+  <w:abstractNum w:abstractNumId="11" w15:restartNumberingAfterBreak="0">
+    <w:nsid w:val="3D0A7621"/>
+    <w:multiLevelType w:val="hybridMultilevel"/>
+    <w:tmpl w:val="45124564"/>
+    <w:lvl w:ilvl="0" w:tplc="04090001">
+      <w:start w:val="1"/>
+      <w:numFmt w:val="bullet"/>
+      <w:lvlText w:val=""/>
+      <w:lvlJc w:val="left"/>
+      <w:pPr>
+        <w:ind w:left="1440" w:hanging="360"/>
+      </w:pPr>
+      <w:rPr>
+        <w:rFonts w:ascii="Symbol" w:hAnsi="Symbol" w:hint="default"/>
+      </w:rPr>
+    </w:lvl>
+    <w:lvl w:ilvl="1" w:tplc="04090003" w:tentative="1">
+      <w:start w:val="1"/>
+      <w:numFmt w:val="bullet"/>
+      <w:lvlText w:val="o"/>
+      <w:lvlJc w:val="left"/>
+      <w:pPr>
+        <w:ind w:left="2160" w:hanging="360"/>
+      </w:pPr>
+      <w:rPr>
+        <w:rFonts w:ascii="Courier New" w:hAnsi="Courier New" w:cs="Courier New" w:hint="default"/>
+      </w:rPr>
+    </w:lvl>
+    <w:lvl w:ilvl="2" w:tplc="04090005" w:tentative="1">
+      <w:start w:val="1"/>
+      <w:numFmt w:val="bullet"/>
+      <w:lvlText w:val=""/>
+      <w:lvlJc w:val="left"/>
+      <w:pPr>
+        <w:ind w:left="2880" w:hanging="360"/>
+      </w:pPr>
+      <w:rPr>
+        <w:rFonts w:ascii="Wingdings" w:hAnsi="Wingdings" w:hint="default"/>
+      </w:rPr>
+    </w:lvl>
+    <w:lvl w:ilvl="3" w:tplc="04090001" w:tentative="1">
+      <w:start w:val="1"/>
+      <w:numFmt w:val="bullet"/>
+      <w:lvlText w:val=""/>
+      <w:lvlJc w:val="left"/>
+      <w:pPr>
+        <w:ind w:left="3600" w:hanging="360"/>
+      </w:pPr>
+      <w:rPr>
+        <w:rFonts w:ascii="Symbol" w:hAnsi="Symbol" w:hint="default"/>
+      </w:rPr>
+    </w:lvl>
+    <w:lvl w:ilvl="4" w:tplc="04090003" w:tentative="1">
+      <w:start w:val="1"/>
+      <w:numFmt w:val="bullet"/>
+      <w:lvlText w:val="o"/>
+      <w:lvlJc w:val="left"/>
+      <w:pPr>
+        <w:ind w:left="4320" w:hanging="360"/>
+      </w:pPr>
+      <w:rPr>
+        <w:rFonts w:ascii="Courier New" w:hAnsi="Courier New" w:cs="Courier New" w:hint="default"/>
+      </w:rPr>
+    </w:lvl>
+    <w:lvl w:ilvl="5" w:tplc="04090005" w:tentative="1">
+      <w:start w:val="1"/>
+      <w:numFmt w:val="bullet"/>
+      <w:lvlText w:val=""/>
+      <w:lvlJc w:val="left"/>
+      <w:pPr>
+        <w:ind w:left="5040" w:hanging="360"/>
+      </w:pPr>
+      <w:rPr>
+        <w:rFonts w:ascii="Wingdings" w:hAnsi="Wingdings" w:hint="default"/>
+      </w:rPr>
+    </w:lvl>
+    <w:lvl w:ilvl="6" w:tplc="04090001" w:tentative="1">
+      <w:start w:val="1"/>
+      <w:numFmt w:val="bullet"/>
+      <w:lvlText w:val=""/>
+      <w:lvlJc w:val="left"/>
+      <w:pPr>
+        <w:ind w:left="5760" w:hanging="360"/>
+      </w:pPr>
+      <w:rPr>
+        <w:rFonts w:ascii="Symbol" w:hAnsi="Symbol" w:hint="default"/>
+      </w:rPr>
+    </w:lvl>
+    <w:lvl w:ilvl="7" w:tplc="04090003" w:tentative="1">
+      <w:start w:val="1"/>
+      <w:numFmt w:val="bullet"/>
+      <w:lvlText w:val="o"/>
+      <w:lvlJc w:val="left"/>
+      <w:pPr>
+        <w:ind w:left="6480" w:hanging="360"/>
+      </w:pPr>
+      <w:rPr>
+        <w:rFonts w:ascii="Courier New" w:hAnsi="Courier New" w:cs="Courier New" w:hint="default"/>
+      </w:rPr>
+    </w:lvl>
+    <w:lvl w:ilvl="8" w:tplc="04090005" w:tentative="1">
+      <w:start w:val="1"/>
+      <w:numFmt w:val="bullet"/>
+      <w:lvlText w:val=""/>
+      <w:lvlJc w:val="left"/>
+      <w:pPr>
+        <w:ind w:left="7200" w:hanging="360"/>
+      </w:pPr>
+      <w:rPr>
+        <w:rFonts w:ascii="Wingdings" w:hAnsi="Wingdings" w:hint="default"/>
+      </w:rPr>
+    </w:lvl>
+  </w:abstractNum>
+  <w:abstractNum w:abstractNumId="12" w15:restartNumberingAfterBreak="0">
     <w:nsid w:val="42B25EC9"/>
     <w:multiLevelType w:val="hybridMultilevel"/>
     <w:tmpl w:val="1F321860"/>
@@ -12444,7 +14303,7 @@
       </w:pPr>
     </w:lvl>
   </w:abstractNum>
-  <w:abstractNum w:abstractNumId="9" w15:restartNumberingAfterBreak="0">
+  <w:abstractNum w:abstractNumId="13" w15:restartNumberingAfterBreak="0">
     <w:nsid w:val="4AF73BEC"/>
     <w:multiLevelType w:val="hybridMultilevel"/>
     <w:tmpl w:val="35264FEE"/>
@@ -12557,7 +14416,7 @@
       </w:rPr>
     </w:lvl>
   </w:abstractNum>
-  <w:abstractNum w:abstractNumId="10" w15:restartNumberingAfterBreak="0">
+  <w:abstractNum w:abstractNumId="14" w15:restartNumberingAfterBreak="0">
     <w:nsid w:val="5E8317FF"/>
     <w:multiLevelType w:val="hybridMultilevel"/>
     <w:tmpl w:val="2A32497C"/>
@@ -12670,7 +14529,7 @@
       </w:rPr>
     </w:lvl>
   </w:abstractNum>
-  <w:abstractNum w:abstractNumId="11" w15:restartNumberingAfterBreak="0">
+  <w:abstractNum w:abstractNumId="15" w15:restartNumberingAfterBreak="0">
     <w:nsid w:val="6ECC6549"/>
     <w:multiLevelType w:val="hybridMultilevel"/>
     <w:tmpl w:val="C2524924"/>
@@ -12783,7 +14642,7 @@
       </w:rPr>
     </w:lvl>
   </w:abstractNum>
-  <w:abstractNum w:abstractNumId="12" w15:restartNumberingAfterBreak="0">
+  <w:abstractNum w:abstractNumId="16" w15:restartNumberingAfterBreak="0">
     <w:nsid w:val="768C19E4"/>
     <w:multiLevelType w:val="hybridMultilevel"/>
     <w:tmpl w:val="CC0A159A"/>
@@ -12897,43 +14756,55 @@
     </w:lvl>
   </w:abstractNum>
   <w:num w:numId="1" w16cid:durableId="859666046">
-    <w:abstractNumId w:val="12"/>
+    <w:abstractNumId w:val="16"/>
   </w:num>
   <w:num w:numId="2" w16cid:durableId="816845894">
-    <w:abstractNumId w:val="2"/>
+    <w:abstractNumId w:val="3"/>
   </w:num>
   <w:num w:numId="3" w16cid:durableId="918951344">
-    <w:abstractNumId w:val="7"/>
+    <w:abstractNumId w:val="11"/>
   </w:num>
   <w:num w:numId="4" w16cid:durableId="917832479">
-    <w:abstractNumId w:val="11"/>
+    <w:abstractNumId w:val="15"/>
   </w:num>
   <w:num w:numId="5" w16cid:durableId="462886426">
-    <w:abstractNumId w:val="5"/>
+    <w:abstractNumId w:val="6"/>
   </w:num>
   <w:num w:numId="6" w16cid:durableId="159539578">
-    <w:abstractNumId w:val="9"/>
+    <w:abstractNumId w:val="13"/>
   </w:num>
   <w:num w:numId="7" w16cid:durableId="1317108890">
     <w:abstractNumId w:val="1"/>
   </w:num>
   <w:num w:numId="8" w16cid:durableId="1740594435">
-    <w:abstractNumId w:val="8"/>
+    <w:abstractNumId w:val="12"/>
   </w:num>
   <w:num w:numId="9" w16cid:durableId="860359282">
-    <w:abstractNumId w:val="10"/>
+    <w:abstractNumId w:val="14"/>
   </w:num>
   <w:num w:numId="10" w16cid:durableId="615869701">
-    <w:abstractNumId w:val="4"/>
+    <w:abstractNumId w:val="5"/>
   </w:num>
   <w:num w:numId="11" w16cid:durableId="1684821816">
     <w:abstractNumId w:val="0"/>
   </w:num>
   <w:num w:numId="12" w16cid:durableId="230384274">
-    <w:abstractNumId w:val="6"/>
+    <w:abstractNumId w:val="10"/>
   </w:num>
   <w:num w:numId="13" w16cid:durableId="52852554">
-    <w:abstractNumId w:val="3"/>
+    <w:abstractNumId w:val="4"/>
+  </w:num>
+  <w:num w:numId="14" w16cid:durableId="638070905">
+    <w:abstractNumId w:val="8"/>
+  </w:num>
+  <w:num w:numId="15" w16cid:durableId="1653292085">
+    <w:abstractNumId w:val="2"/>
+  </w:num>
+  <w:num w:numId="16" w16cid:durableId="464542276">
+    <w:abstractNumId w:val="9"/>
+  </w:num>
+  <w:num w:numId="17" w16cid:durableId="1850487595">
+    <w:abstractNumId w:val="7"/>
   </w:num>
 </w:numbering>
 </file>

--- a/Project_report.docx
+++ b/Project_report.docx
@@ -1371,7 +1371,7 @@
               </wp:anchor>
             </w:drawing>
           </mc:Choice>
-          <mc:Fallback xmlns:a="http://schemas.openxmlformats.org/drawingml/2006/main" xmlns:pic="http://schemas.openxmlformats.org/drawingml/2006/picture" xmlns:a14="http://schemas.microsoft.com/office/drawing/2010/main">
+          <mc:Fallback xmlns:a14="http://schemas.microsoft.com/office/drawing/2010/main" xmlns:pic="http://schemas.openxmlformats.org/drawingml/2006/picture" xmlns:a="http://schemas.openxmlformats.org/drawingml/2006/main">
             <w:pict>
               <v:shapetype id="_x0000_t32" coordsize="21600,21600" o:oned="t" filled="f" o:spt="32" path="m,l21600,21600e" w14:anchorId="4AC1E7CE">
                 <v:path fillok="f" arrowok="t" o:connecttype="none"/>
@@ -1455,7 +1455,7 @@
               </wp:anchor>
             </w:drawing>
           </mc:Choice>
-          <mc:Fallback xmlns:a="http://schemas.openxmlformats.org/drawingml/2006/main" xmlns:pic="http://schemas.openxmlformats.org/drawingml/2006/picture" xmlns:a14="http://schemas.microsoft.com/office/drawing/2010/main">
+          <mc:Fallback xmlns:a14="http://schemas.microsoft.com/office/drawing/2010/main" xmlns:pic="http://schemas.openxmlformats.org/drawingml/2006/picture" xmlns:a="http://schemas.openxmlformats.org/drawingml/2006/main">
             <w:pict>
               <v:shape id="Straight Arrow Connector 5" style="position:absolute;margin-left:343.95pt;margin-top:117.05pt;width:13.8pt;height:35.55pt;z-index:251665408;visibility:visible;mso-wrap-style:square;mso-width-percent:0;mso-height-percent:0;mso-wrap-distance-left:9pt;mso-wrap-distance-top:0;mso-wrap-distance-right:9pt;mso-wrap-distance-bottom:0;mso-position-horizontal:absolute;mso-position-horizontal-relative:text;mso-position-vertical:absolute;mso-position-vertical-relative:text;mso-width-percent:0;mso-height-percent:0;mso-width-relative:margin;mso-height-relative:margin" o:spid="_x0000_s1026" strokecolor="black [3213]" strokeweight="2.25pt" type="#_x0000_t32" o:gfxdata="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" w14:anchorId="246F2930">
                 <v:stroke joinstyle="miter" endarrow="block"/>
@@ -1535,7 +1535,7 @@
               </wp:anchor>
             </w:drawing>
           </mc:Choice>
-          <mc:Fallback xmlns:a="http://schemas.openxmlformats.org/drawingml/2006/main" xmlns:pic="http://schemas.openxmlformats.org/drawingml/2006/picture" xmlns:a14="http://schemas.microsoft.com/office/drawing/2010/main">
+          <mc:Fallback xmlns:a14="http://schemas.microsoft.com/office/drawing/2010/main" xmlns:pic="http://schemas.openxmlformats.org/drawingml/2006/picture" xmlns:a="http://schemas.openxmlformats.org/drawingml/2006/main">
             <w:pict>
               <v:shape id="Straight Arrow Connector 10" style="position:absolute;margin-left:366.45pt;margin-top:243.8pt;width:0;height:34.1pt;flip:x;z-index:251669504;visibility:visible;mso-wrap-style:square;mso-width-percent:0;mso-height-percent:0;mso-wrap-distance-left:9pt;mso-wrap-distance-top:0;mso-wrap-distance-right:9pt;mso-wrap-distance-bottom:0;mso-position-horizontal:absolute;mso-position-horizontal-relative:text;mso-position-vertical:absolute;mso-position-vertical-relative:text;mso-width-percent:0;mso-height-percent:0;mso-width-relative:margin;mso-height-relative:margin" o:spid="_x0000_s1026" strokecolor="black [3213]" strokeweight="2.25pt" type="#_x0000_t32" o:gfxdata="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" w14:anchorId="526982CB">
                 <v:stroke joinstyle="miter" endarrow="block"/>
@@ -1865,7 +1865,7 @@
               </wp:anchor>
             </w:drawing>
           </mc:Choice>
-          <mc:Fallback xmlns:a="http://schemas.openxmlformats.org/drawingml/2006/main" xmlns:pic="http://schemas.openxmlformats.org/drawingml/2006/picture" xmlns:a14="http://schemas.microsoft.com/office/drawing/2010/main">
+          <mc:Fallback xmlns:a14="http://schemas.microsoft.com/office/drawing/2010/main" xmlns:pic="http://schemas.openxmlformats.org/drawingml/2006/picture" xmlns:a="http://schemas.openxmlformats.org/drawingml/2006/main">
             <w:pict>
               <v:shape id="Straight Arrow Connector 11" style="position:absolute;margin-left:365.65pt;margin-top:361.25pt;width:0;height:51.95pt;z-index:251671552;visibility:visible;mso-wrap-style:square;mso-width-percent:0;mso-height-percent:0;mso-wrap-distance-left:9pt;mso-wrap-distance-top:0;mso-wrap-distance-right:9pt;mso-wrap-distance-bottom:0;mso-position-horizontal:absolute;mso-position-horizontal-relative:text;mso-position-vertical:absolute;mso-position-vertical-relative:text;mso-width-percent:0;mso-height-percent:0;mso-width-relative:margin;mso-height-relative:margin" o:spid="_x0000_s1026" strokecolor="black [3213]" strokeweight="2.25pt" type="#_x0000_t32" o:gfxdata="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" w14:anchorId="306DEEE8">
                 <v:stroke joinstyle="miter" endarrow="block"/>
@@ -2020,7 +2020,7 @@
               </wp:anchor>
             </w:drawing>
           </mc:Choice>
-          <mc:Fallback xmlns:a="http://schemas.openxmlformats.org/drawingml/2006/main" xmlns:pic="http://schemas.openxmlformats.org/drawingml/2006/picture" xmlns:a14="http://schemas.microsoft.com/office/drawing/2010/main">
+          <mc:Fallback xmlns:a14="http://schemas.microsoft.com/office/drawing/2010/main" xmlns:pic="http://schemas.openxmlformats.org/drawingml/2006/picture" xmlns:a="http://schemas.openxmlformats.org/drawingml/2006/main">
             <w:pict>
               <v:shape id="Straight Arrow Connector 12" style="position:absolute;margin-left:366.6pt;margin-top:454.5pt;width:0;height:92.2pt;flip:x;z-index:251673600;visibility:visible;mso-wrap-style:square;mso-width-percent:0;mso-height-percent:0;mso-wrap-distance-left:9pt;mso-wrap-distance-top:0;mso-wrap-distance-right:9pt;mso-wrap-distance-bottom:0;mso-position-horizontal:absolute;mso-position-horizontal-relative:text;mso-position-vertical:absolute;mso-position-vertical-relative:text;mso-width-percent:0;mso-height-percent:0;mso-width-relative:margin;mso-height-relative:margin" o:spid="_x0000_s1026" strokecolor="black [3213]" strokeweight="2.25pt" type="#_x0000_t32" o:gfxdata="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" w14:anchorId="18D27646">
                 <v:stroke joinstyle="miter" endarrow="block"/>
@@ -2421,7 +2421,7 @@
               </wp:anchor>
             </w:drawing>
           </mc:Choice>
-          <mc:Fallback xmlns:a="http://schemas.openxmlformats.org/drawingml/2006/main" xmlns:pic="http://schemas.openxmlformats.org/drawingml/2006/picture" xmlns:a14="http://schemas.microsoft.com/office/drawing/2010/main">
+          <mc:Fallback xmlns:a14="http://schemas.microsoft.com/office/drawing/2010/main" xmlns:pic="http://schemas.openxmlformats.org/drawingml/2006/picture" xmlns:a="http://schemas.openxmlformats.org/drawingml/2006/main">
             <w:pict>
               <v:shape id="Straight Arrow Connector 13" style="position:absolute;margin-left:388.25pt;margin-top:500.1pt;width:26.2pt;height:46.7pt;flip:x;z-index:251675648;visibility:visible;mso-wrap-style:square;mso-width-percent:0;mso-height-percent:0;mso-wrap-distance-left:9pt;mso-wrap-distance-top:0;mso-wrap-distance-right:9pt;mso-wrap-distance-bottom:0;mso-position-horizontal:absolute;mso-position-horizontal-relative:text;mso-position-vertical:absolute;mso-position-vertical-relative:text;mso-width-percent:0;mso-height-percent:0;mso-width-relative:margin;mso-height-relative:margin" o:spid="_x0000_s1026" strokecolor="black [3213]" strokeweight="2.25pt" type="#_x0000_t32" o:gfxdata="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" w14:anchorId="1AF099D6">
                 <v:stroke joinstyle="miter" endarrow="block"/>
@@ -2848,18 +2848,44 @@
       <w:pPr>
         <w:ind w:firstLine="720"/>
         <w:rPr>
-          <w:sz w:val="32"/>
-          <w:szCs w:val="32"/>
-          <w:cs/>
-        </w:rPr>
-      </w:pPr>
-      <w:r>
-        <w:rPr>
           <w:rFonts w:hint="cs"/>
           <w:sz w:val="32"/>
           <w:szCs w:val="32"/>
           <w:cs/>
         </w:rPr>
+      </w:pPr>
+      <w:r>
+        <w:rPr>
+          <w:rFonts w:hint="cs"/>
+          <w:sz w:val="32"/>
+          <w:szCs w:val="32"/>
+          <w:cs/>
+        </w:rPr>
+        <w:t xml:space="preserve">เมื่อเริ่มเกมจะมีเวลาทั้งหมด </w:t>
+      </w:r>
+      <w:r>
+        <w:rPr>
+          <w:sz w:val="32"/>
+          <w:szCs w:val="32"/>
+        </w:rPr>
+        <w:t xml:space="preserve">2 </w:t>
+      </w:r>
+      <w:r>
+        <w:rPr>
+          <w:rFonts w:hint="cs"/>
+          <w:sz w:val="32"/>
+          <w:szCs w:val="32"/>
+          <w:cs/>
+        </w:rPr>
+        <w:t xml:space="preserve">นาที </w:t>
+      </w:r>
+      <w:r>
+        <w:rPr>
+          <w:rFonts w:hint="cs"/>
+          <w:sz w:val="32"/>
+          <w:szCs w:val="32"/>
+          <w:cs/>
+        </w:rPr>
         <w:t>เว็บไซต์จะสุ่มสีขึ้นมาสีหนึ่ง จากนั้นผู้เล่นจะต้องหาสิ่งของใดๆ ก็ได้ที่มีสีเหมือน</w:t>
       </w:r>
       <w:r>
@@ -2887,7 +2913,7 @@
           <w:szCs w:val="32"/>
           <w:cs/>
         </w:rPr>
-        <w:t>ภายในเวลาที่กำหนด</w:t>
+        <w:t xml:space="preserve"> เมื่อหาสิ่งของได้แล้ว ให้ผู้เล่น</w:t>
       </w:r>
       <w:r>
         <w:rPr>
@@ -2896,7 +2922,14 @@
           <w:szCs w:val="32"/>
           <w:cs/>
         </w:rPr>
-        <w:t xml:space="preserve"> เมื่อหาสิ่งของได้แล้ว ให้ผู้เล่น</w:t>
+        <w:t xml:space="preserve">นำ </w:t>
+      </w:r>
+      <w:r>
+        <w:rPr>
+          <w:sz w:val="32"/>
+          <w:szCs w:val="32"/>
+        </w:rPr>
+        <w:t xml:space="preserve">color sensor </w:t>
       </w:r>
       <w:r>
         <w:rPr>
@@ -2905,14 +2938,7 @@
           <w:szCs w:val="32"/>
           <w:cs/>
         </w:rPr>
-        <w:t xml:space="preserve">นำ </w:t>
-      </w:r>
-      <w:r>
-        <w:rPr>
-          <w:sz w:val="32"/>
-          <w:szCs w:val="32"/>
-        </w:rPr>
-        <w:t xml:space="preserve">color sensor </w:t>
+        <w:t>มา</w:t>
       </w:r>
       <w:r>
         <w:rPr>
@@ -2921,7 +2947,7 @@
           <w:szCs w:val="32"/>
           <w:cs/>
         </w:rPr>
-        <w:t>มา</w:t>
+        <w:t>วางบนผิวสิ่งของนั้น แล้ว</w:t>
       </w:r>
       <w:r>
         <w:rPr>
@@ -2930,7 +2956,14 @@
           <w:szCs w:val="32"/>
           <w:cs/>
         </w:rPr>
-        <w:t>วางบนผิวสิ่งของนั้น แล้ว</w:t>
+        <w:t xml:space="preserve">ตบมือ </w:t>
+      </w:r>
+      <w:r>
+        <w:rPr>
+          <w:sz w:val="32"/>
+          <w:szCs w:val="32"/>
+        </w:rPr>
+        <w:t xml:space="preserve">3 </w:t>
       </w:r>
       <w:r>
         <w:rPr>
@@ -2939,14 +2972,7 @@
           <w:szCs w:val="32"/>
           <w:cs/>
         </w:rPr>
-        <w:t xml:space="preserve">ตบมือ </w:t>
-      </w:r>
-      <w:r>
-        <w:rPr>
-          <w:sz w:val="32"/>
-          <w:szCs w:val="32"/>
-        </w:rPr>
-        <w:t xml:space="preserve">3 </w:t>
+        <w:t>ครั้ง</w:t>
       </w:r>
       <w:r>
         <w:rPr>
@@ -2955,7 +2981,7 @@
           <w:szCs w:val="32"/>
           <w:cs/>
         </w:rPr>
-        <w:t>ครั้ง</w:t>
+        <w:t xml:space="preserve"> </w:t>
       </w:r>
       <w:r>
         <w:rPr>
@@ -2964,6 +2990,51 @@
           <w:szCs w:val="32"/>
           <w:cs/>
         </w:rPr>
+        <w:t>เพื่อเป็นการบอกให้เว็บไซต์ทำการตรวจสอบสี</w:t>
+      </w:r>
+      <w:r>
+        <w:rPr>
+          <w:rFonts w:hint="cs"/>
+          <w:sz w:val="32"/>
+          <w:szCs w:val="32"/>
+          <w:cs/>
+        </w:rPr>
+        <w:t xml:space="preserve"> หากสีที่ได้ใกล้เคียงสีที่เว็บไซต์สุ่มขึ้นมา</w:t>
+      </w:r>
+      <w:r>
+        <w:rPr>
+          <w:rFonts w:hint="cs"/>
+          <w:sz w:val="32"/>
+          <w:szCs w:val="32"/>
+          <w:cs/>
+        </w:rPr>
+        <w:t>ก็จ</w:t>
+      </w:r>
+      <w:r>
+        <w:rPr>
+          <w:rFonts w:hint="cs"/>
+          <w:sz w:val="32"/>
+          <w:szCs w:val="32"/>
+          <w:cs/>
+        </w:rPr>
+        <w:t>ะ</w:t>
+      </w:r>
+      <w:r>
+        <w:rPr>
+          <w:rFonts w:hint="cs"/>
+          <w:sz w:val="32"/>
+          <w:szCs w:val="32"/>
+          <w:cs/>
+        </w:rPr>
+        <w:t>ได้คะแนน</w:t>
+      </w:r>
+      <w:r>
+        <w:rPr>
+          <w:rFonts w:hint="cs"/>
+          <w:sz w:val="32"/>
+          <w:szCs w:val="32"/>
+          <w:cs/>
+        </w:rPr>
         <w:t xml:space="preserve"> </w:t>
       </w:r>
       <w:r>
@@ -2973,7 +3044,7 @@
           <w:szCs w:val="32"/>
           <w:cs/>
         </w:rPr>
-        <w:t>เพื่อเป็นการบอกให้เว็บไซต์ทำการตรวจสอบสี</w:t>
+        <w:t>จากนั้นเว็บไซต์ก็จะสุ่มสีใหม่ขึ้นมา</w:t>
       </w:r>
       <w:r>
         <w:rPr>
@@ -2982,7 +3053,7 @@
           <w:szCs w:val="32"/>
           <w:cs/>
         </w:rPr>
-        <w:t xml:space="preserve"> หากสีที่ได้ใกล้เคียงสีที่เว็บไซต์สุ่มขึ้นมามากพอ</w:t>
+        <w:t xml:space="preserve"> </w:t>
       </w:r>
       <w:r>
         <w:rPr>
@@ -2991,7 +3062,7 @@
           <w:szCs w:val="32"/>
           <w:cs/>
         </w:rPr>
-        <w:t>ก็จะชนะเกม</w:t>
+        <w:t>แต่</w:t>
       </w:r>
       <w:r>
         <w:rPr>
@@ -3000,7 +3071,52 @@
           <w:szCs w:val="32"/>
           <w:cs/>
         </w:rPr>
-        <w:t xml:space="preserve"> แต่หากสีไม่ใกล้เคียง หรือเวลาหมดก่อน ก็จะแพ้เกม</w:t>
+        <w:t>หากสีที่ได้ไม่ใกล้เคียงก็จะต้องหาสิ่งของใหม่</w:t>
+      </w:r>
+      <w:r>
+        <w:rPr>
+          <w:rFonts w:hint="cs"/>
+          <w:sz w:val="32"/>
+          <w:szCs w:val="32"/>
+          <w:cs/>
+        </w:rPr>
+        <w:t>เพื่อนำมาตรวจสอบ</w:t>
+      </w:r>
+      <w:r>
+        <w:rPr>
+          <w:rFonts w:hint="cs"/>
+          <w:sz w:val="32"/>
+          <w:szCs w:val="32"/>
+          <w:cs/>
+        </w:rPr>
+        <w:t xml:space="preserve"> </w:t>
+      </w:r>
+      <w:r>
+        <w:rPr>
+          <w:rFonts w:hint="cs"/>
+          <w:sz w:val="32"/>
+          <w:szCs w:val="32"/>
+          <w:cs/>
+        </w:rPr>
+        <w:t>โดยผู้เล่นต้องพยายามหา</w:t>
+      </w:r>
+      <w:r>
+        <w:rPr>
+          <w:rFonts w:hint="cs"/>
+          <w:sz w:val="32"/>
+          <w:szCs w:val="32"/>
+          <w:cs/>
+        </w:rPr>
+        <w:t>สิ่งของที่มีสีใกล้เคียงกับสีที่เว็บไซต์สุ่มขึ้นมาให้ได้</w:t>
+      </w:r>
+      <w:r>
+        <w:rPr>
+          <w:rFonts w:hint="cs"/>
+          <w:sz w:val="32"/>
+          <w:szCs w:val="32"/>
+          <w:cs/>
+        </w:rPr>
+        <w:t>หลายครั้งมากที่สุด เพื่อให้ได้คะแนนมากที่สุด</w:t>
       </w:r>
     </w:p>
     <w:p>
@@ -3243,9 +3359,8 @@
     </w:p>
     <w:p>
       <w:pPr>
-        <w:ind w:firstLine="720"/>
-        <w:rPr>
-          <w:rFonts w:ascii="BrowalliaUPC" w:hAnsi="BrowalliaUPC" w:cs="BrowalliaUPC"/>
+        <w:rPr>
+          <w:rFonts w:ascii="BrowalliaUPC" w:hAnsi="BrowalliaUPC" w:cs="BrowalliaUPC" w:hint="cs"/>
           <w:sz w:val="32"/>
           <w:szCs w:val="32"/>
         </w:rPr>
@@ -3588,7 +3703,7 @@
           <w:p>
             <w:pPr>
               <w:rPr>
-                <w:rFonts w:ascii="BrowalliaUPC" w:hAnsi="BrowalliaUPC" w:cs="BrowalliaUPC"/>
+                <w:rFonts w:ascii="BrowalliaUPC" w:hAnsi="BrowalliaUPC" w:cs="BrowalliaUPC" w:hint="cs"/>
                 <w:b/>
                 <w:bCs/>
                 <w:sz w:val="28"/>
@@ -3601,13 +3716,13 @@
                 <w:bCs/>
                 <w:sz w:val="28"/>
               </w:rPr>
-              <w:t>MIN_RED</w:t>
+              <w:t>RED_a</w:t>
             </w:r>
           </w:p>
           <w:p>
             <w:pPr>
               <w:rPr>
-                <w:rFonts w:ascii="BrowalliaUPC" w:hAnsi="BrowalliaUPC" w:cs="BrowalliaUPC"/>
+                <w:rFonts w:ascii="BrowalliaUPC" w:hAnsi="BrowalliaUPC" w:cs="BrowalliaUPC" w:hint="cs"/>
                 <w:b/>
                 <w:bCs/>
                 <w:sz w:val="28"/>
@@ -3620,13 +3735,13 @@
                 <w:bCs/>
                 <w:sz w:val="28"/>
               </w:rPr>
-              <w:t xml:space="preserve">MAX_RED </w:t>
+              <w:t>RED_b</w:t>
             </w:r>
           </w:p>
           <w:p>
             <w:pPr>
               <w:rPr>
-                <w:rFonts w:ascii="BrowalliaUPC" w:hAnsi="BrowalliaUPC" w:cs="BrowalliaUPC"/>
+                <w:rFonts w:ascii="BrowalliaUPC" w:hAnsi="BrowalliaUPC" w:cs="BrowalliaUPC" w:hint="cs"/>
                 <w:b/>
                 <w:bCs/>
                 <w:sz w:val="28"/>
@@ -3639,13 +3754,13 @@
                 <w:bCs/>
                 <w:sz w:val="28"/>
               </w:rPr>
-              <w:t xml:space="preserve">MIN_GREEN </w:t>
+              <w:t>GREEN_a</w:t>
             </w:r>
           </w:p>
           <w:p>
             <w:pPr>
               <w:rPr>
-                <w:rFonts w:ascii="BrowalliaUPC" w:hAnsi="BrowalliaUPC" w:cs="BrowalliaUPC"/>
+                <w:rFonts w:ascii="BrowalliaUPC" w:hAnsi="BrowalliaUPC" w:cs="BrowalliaUPC" w:hint="cs"/>
                 <w:b/>
                 <w:bCs/>
                 <w:sz w:val="28"/>
@@ -3658,13 +3773,13 @@
                 <w:bCs/>
                 <w:sz w:val="28"/>
               </w:rPr>
-              <w:t>MAX_GREEN</w:t>
+              <w:t>GREEN_b</w:t>
             </w:r>
           </w:p>
           <w:p>
             <w:pPr>
               <w:rPr>
-                <w:rFonts w:ascii="BrowalliaUPC" w:hAnsi="BrowalliaUPC" w:cs="BrowalliaUPC"/>
+                <w:rFonts w:ascii="BrowalliaUPC" w:hAnsi="BrowalliaUPC" w:cs="BrowalliaUPC" w:hint="cs"/>
                 <w:b/>
                 <w:bCs/>
                 <w:sz w:val="28"/>
@@ -3677,13 +3792,13 @@
                 <w:bCs/>
                 <w:sz w:val="28"/>
               </w:rPr>
-              <w:t>MIN_BLUE</w:t>
+              <w:t>BLUE_a</w:t>
             </w:r>
           </w:p>
           <w:p>
             <w:pPr>
               <w:rPr>
-                <w:rFonts w:ascii="BrowalliaUPC" w:hAnsi="BrowalliaUPC" w:cs="BrowalliaUPC"/>
+                <w:rFonts w:ascii="BrowalliaUPC" w:hAnsi="BrowalliaUPC" w:cs="BrowalliaUPC" w:hint="cs"/>
                 <w:b/>
                 <w:bCs/>
                 <w:sz w:val="28"/>
@@ -3696,7 +3811,7 @@
                 <w:bCs/>
                 <w:sz w:val="28"/>
               </w:rPr>
-              <w:t>MAX_BLUE</w:t>
+              <w:t>BLUE_b</w:t>
             </w:r>
           </w:p>
         </w:tc>
@@ -6292,26 +6407,275 @@
     </w:tbl>
     <w:p>
       <w:pPr>
-        <w:pStyle w:val="ListParagraph"/>
-        <w:numPr>
-          <w:ilvl w:val="0"/>
-          <w:numId w:val="12"/>
-        </w:numPr>
+        <w:ind w:left="3240"/>
         <w:rPr>
           <w:rFonts w:ascii="BrowalliaUPC" w:hAnsi="BrowalliaUPC" w:cs="BrowalliaUPC"/>
           <w:b/>
           <w:bCs/>
           <w:sz w:val="32"/>
           <w:szCs w:val="32"/>
-        </w:rPr>
-      </w:pPr>
-      <w:r>
+          <w:cs/>
+        </w:rPr>
+      </w:pPr>
+    </w:p>
+    <w:p>
+      <w:pPr>
         <w:rPr>
           <w:rFonts w:ascii="BrowalliaUPC" w:hAnsi="BrowalliaUPC" w:cs="BrowalliaUPC"/>
           <w:b/>
           <w:bCs/>
           <w:sz w:val="32"/>
           <w:szCs w:val="32"/>
+          <w:cs/>
+        </w:rPr>
+      </w:pPr>
+      <w:r>
+        <w:rPr>
+          <w:rFonts w:ascii="BrowalliaUPC" w:hAnsi="BrowalliaUPC" w:cs="BrowalliaUPC"/>
+          <w:b/>
+          <w:bCs/>
+          <w:sz w:val="32"/>
+          <w:szCs w:val="32"/>
+          <w:cs/>
+        </w:rPr>
+        <w:br w:type="page"/>
+      </w:r>
+    </w:p>
+    <w:p>
+      <w:pPr>
+        <w:rPr>
+          <w:rFonts w:ascii="BrowalliaUPC" w:hAnsi="BrowalliaUPC" w:cs="BrowalliaUPC"/>
+          <w:b/>
+          <w:bCs/>
+          <w:sz w:val="32"/>
+          <w:szCs w:val="32"/>
+          <w:u w:val="single"/>
+        </w:rPr>
+      </w:pPr>
+      <w:r>
+        <w:rPr>
+          <w:noProof/>
+          <w:u w:val="single"/>
+          <w:cs/>
+        </w:rPr>
+        <w:lastRenderedPageBreak/>
+        <w:drawing>
+          <wp:anchor distT="0" distB="0" distL="114300" distR="114300" simplePos="0" relativeHeight="251707392" behindDoc="0" locked="0" layoutInCell="1" allowOverlap="1" wp14:anchorId="213C09CC" wp14:editId="659E59C0">
+            <wp:simplePos x="0" y="0"/>
+            <wp:positionH relativeFrom="margin">
+              <wp:align>center</wp:align>
+            </wp:positionH>
+            <wp:positionV relativeFrom="paragraph">
+              <wp:posOffset>389646</wp:posOffset>
+            </wp:positionV>
+            <wp:extent cx="5572938" cy="4572000"/>
+            <wp:effectExtent l="0" t="0" r="8890" b="0"/>
+            <wp:wrapTopAndBottom/>
+            <wp:docPr id="25" name="Picture 25"/>
+            <wp:cNvGraphicFramePr>
+              <a:graphicFrameLocks xmlns:a="http://schemas.openxmlformats.org/drawingml/2006/main" noChangeAspect="1"/>
+            </wp:cNvGraphicFramePr>
+            <a:graphic xmlns:a="http://schemas.openxmlformats.org/drawingml/2006/main">
+              <a:graphicData uri="http://schemas.openxmlformats.org/drawingml/2006/picture">
+                <pic:pic xmlns:pic="http://schemas.openxmlformats.org/drawingml/2006/picture">
+                  <pic:nvPicPr>
+                    <pic:cNvPr id="0" name="Picture 1"/>
+                    <pic:cNvPicPr>
+                      <a:picLocks noChangeAspect="1" noChangeArrowheads="1"/>
+                    </pic:cNvPicPr>
+                  </pic:nvPicPr>
+                  <pic:blipFill>
+                    <a:blip r:embed="rId15">
+                      <a:extLst>
+                        <a:ext uri="{28A0092B-C50C-407E-A947-70E740481C1C}">
+                          <a14:useLocalDpi xmlns:a14="http://schemas.microsoft.com/office/drawing/2010/main" val="0"/>
+                        </a:ext>
+                      </a:extLst>
+                    </a:blip>
+                    <a:srcRect/>
+                    <a:stretch>
+                      <a:fillRect/>
+                    </a:stretch>
+                  </pic:blipFill>
+                  <pic:spPr bwMode="auto">
+                    <a:xfrm>
+                      <a:off x="0" y="0"/>
+                      <a:ext cx="5572938" cy="4572000"/>
+                    </a:xfrm>
+                    <a:prstGeom prst="rect">
+                      <a:avLst/>
+                    </a:prstGeom>
+                    <a:noFill/>
+                    <a:ln>
+                      <a:noFill/>
+                    </a:ln>
+                  </pic:spPr>
+                </pic:pic>
+              </a:graphicData>
+            </a:graphic>
+            <wp14:sizeRelH relativeFrom="page">
+              <wp14:pctWidth>0</wp14:pctWidth>
+            </wp14:sizeRelH>
+            <wp14:sizeRelV relativeFrom="page">
+              <wp14:pctHeight>0</wp14:pctHeight>
+            </wp14:sizeRelV>
+          </wp:anchor>
+        </w:drawing>
+      </w:r>
+      <w:r>
+        <w:rPr>
+          <w:rFonts w:ascii="BrowalliaUPC" w:hAnsi="BrowalliaUPC" w:cs="BrowalliaUPC"/>
+          <w:b/>
+          <w:bCs/>
+          <w:sz w:val="32"/>
+          <w:szCs w:val="32"/>
+          <w:u w:val="single"/>
+        </w:rPr>
+        <w:t xml:space="preserve">Pinout </w:t>
+      </w:r>
+      <w:r>
+        <w:rPr>
+          <w:rFonts w:ascii="BrowalliaUPC" w:hAnsi="BrowalliaUPC" w:cs="BrowalliaUPC"/>
+          <w:b/>
+          <w:bCs/>
+          <w:sz w:val="32"/>
+          <w:szCs w:val="32"/>
+          <w:u w:val="single"/>
+        </w:rPr>
+        <w:t>&amp; Configuration</w:t>
+      </w:r>
+      <w:r>
+        <w:rPr>
+          <w:rFonts w:ascii="BrowalliaUPC" w:hAnsi="BrowalliaUPC" w:cs="BrowalliaUPC"/>
+          <w:b/>
+          <w:bCs/>
+          <w:sz w:val="32"/>
+          <w:szCs w:val="32"/>
+          <w:u w:val="single"/>
+        </w:rPr>
+        <w:br w:type="page"/>
+      </w:r>
+    </w:p>
+    <w:p>
+      <w:pPr>
+        <w:rPr>
+          <w:rFonts w:ascii="BrowalliaUPC" w:hAnsi="BrowalliaUPC" w:cs="BrowalliaUPC"/>
+          <w:b/>
+          <w:bCs/>
+          <w:sz w:val="32"/>
+          <w:szCs w:val="32"/>
+          <w:u w:val="single"/>
+        </w:rPr>
+      </w:pPr>
+      <w:r>
+        <w:rPr>
+          <w:rFonts w:ascii="BrowalliaUPC" w:hAnsi="BrowalliaUPC" w:cs="BrowalliaUPC"/>
+          <w:b/>
+          <w:bCs/>
+          <w:noProof/>
+          <w:sz w:val="32"/>
+          <w:szCs w:val="32"/>
+          <w:u w:val="single"/>
+        </w:rPr>
+        <w:lastRenderedPageBreak/>
+        <w:drawing>
+          <wp:anchor distT="0" distB="0" distL="114300" distR="114300" simplePos="0" relativeHeight="251708416" behindDoc="0" locked="0" layoutInCell="1" allowOverlap="1" wp14:anchorId="66210DFA" wp14:editId="099B8800">
+            <wp:simplePos x="0" y="0"/>
+            <wp:positionH relativeFrom="margin">
+              <wp:align>center</wp:align>
+            </wp:positionH>
+            <wp:positionV relativeFrom="paragraph">
+              <wp:posOffset>382462</wp:posOffset>
+            </wp:positionV>
+            <wp:extent cx="6345344" cy="4572000"/>
+            <wp:effectExtent l="0" t="0" r="0" b="0"/>
+            <wp:wrapTopAndBottom/>
+            <wp:docPr id="27" name="Picture 27" descr="Diagram, schematic&#10;&#10;Description automatically generated"/>
+            <wp:cNvGraphicFramePr>
+              <a:graphicFrameLocks xmlns:a="http://schemas.openxmlformats.org/drawingml/2006/main" noChangeAspect="1"/>
+            </wp:cNvGraphicFramePr>
+            <a:graphic xmlns:a="http://schemas.openxmlformats.org/drawingml/2006/main">
+              <a:graphicData uri="http://schemas.openxmlformats.org/drawingml/2006/picture">
+                <pic:pic xmlns:pic="http://schemas.openxmlformats.org/drawingml/2006/picture">
+                  <pic:nvPicPr>
+                    <pic:cNvPr id="27" name="Picture 27" descr="Diagram, schematic&#10;&#10;Description automatically generated"/>
+                    <pic:cNvPicPr>
+                      <a:picLocks noChangeAspect="1" noChangeArrowheads="1"/>
+                    </pic:cNvPicPr>
+                  </pic:nvPicPr>
+                  <pic:blipFill>
+                    <a:blip r:embed="rId16">
+                      <a:extLst>
+                        <a:ext uri="{28A0092B-C50C-407E-A947-70E740481C1C}">
+                          <a14:useLocalDpi xmlns:a14="http://schemas.microsoft.com/office/drawing/2010/main" val="0"/>
+                        </a:ext>
+                      </a:extLst>
+                    </a:blip>
+                    <a:srcRect/>
+                    <a:stretch>
+                      <a:fillRect/>
+                    </a:stretch>
+                  </pic:blipFill>
+                  <pic:spPr bwMode="auto">
+                    <a:xfrm>
+                      <a:off x="0" y="0"/>
+                      <a:ext cx="6345344" cy="4572000"/>
+                    </a:xfrm>
+                    <a:prstGeom prst="rect">
+                      <a:avLst/>
+                    </a:prstGeom>
+                    <a:noFill/>
+                    <a:ln>
+                      <a:noFill/>
+                    </a:ln>
+                  </pic:spPr>
+                </pic:pic>
+              </a:graphicData>
+            </a:graphic>
+          </wp:anchor>
+        </w:drawing>
+      </w:r>
+      <w:r>
+        <w:rPr>
+          <w:rFonts w:ascii="BrowalliaUPC" w:hAnsi="BrowalliaUPC" w:cs="BrowalliaUPC"/>
+          <w:b/>
+          <w:bCs/>
+          <w:sz w:val="32"/>
+          <w:szCs w:val="32"/>
+          <w:u w:val="single"/>
+        </w:rPr>
+        <w:t>Clock Configuration</w:t>
+      </w:r>
+    </w:p>
+    <w:p>
+      <w:pPr>
+        <w:rPr>
+          <w:rFonts w:ascii="BrowalliaUPC" w:hAnsi="BrowalliaUPC" w:cs="BrowalliaUPC"/>
+          <w:b/>
+          <w:bCs/>
+          <w:sz w:val="32"/>
+          <w:szCs w:val="32"/>
+          <w:u w:val="single"/>
+        </w:rPr>
+      </w:pPr>
+    </w:p>
+    <w:p>
+      <w:pPr>
+        <w:rPr>
+          <w:rFonts w:ascii="BrowalliaUPC" w:hAnsi="BrowalliaUPC" w:cs="BrowalliaUPC"/>
+          <w:b/>
+          <w:bCs/>
+          <w:sz w:val="48"/>
+          <w:szCs w:val="56"/>
+        </w:rPr>
+      </w:pPr>
+      <w:r>
+        <w:rPr>
+          <w:rFonts w:ascii="BrowalliaUPC" w:hAnsi="BrowalliaUPC" w:cs="BrowalliaUPC"/>
+          <w:b/>
+          <w:bCs/>
+          <w:sz w:val="48"/>
+          <w:szCs w:val="56"/>
         </w:rPr>
         <w:br w:type="page"/>
       </w:r>
@@ -7757,7 +8121,7 @@
                     </pic:cNvPicPr>
                   </pic:nvPicPr>
                   <pic:blipFill rotWithShape="1">
-                    <a:blip r:embed="rId15">
+                    <a:blip r:embed="rId17">
                       <a:extLst>
                         <a:ext uri="{28A0092B-C50C-407E-A947-70E740481C1C}">
                           <a14:useLocalDpi xmlns:a14="http://schemas.microsoft.com/office/drawing/2010/main" val="0"/>
@@ -8219,7 +8583,7 @@
                     </pic:cNvPicPr>
                   </pic:nvPicPr>
                   <pic:blipFill>
-                    <a:blip r:embed="rId16" cstate="print">
+                    <a:blip r:embed="rId18" cstate="print">
                       <a:extLst>
                         <a:ext uri="{28A0092B-C50C-407E-A947-70E740481C1C}">
                           <a14:useLocalDpi xmlns:a14="http://schemas.microsoft.com/office/drawing/2010/main" val="0"/>
@@ -9567,7 +9931,7 @@
                     </pic:cNvPicPr>
                   </pic:nvPicPr>
                   <pic:blipFill rotWithShape="1">
-                    <a:blip r:embed="rId17">
+                    <a:blip r:embed="rId19">
                       <a:extLst>
                         <a:ext uri="{28A0092B-C50C-407E-A947-70E740481C1C}">
                           <a14:useLocalDpi xmlns:a14="http://schemas.microsoft.com/office/drawing/2010/main" val="0"/>
@@ -9718,7 +10082,7 @@
                     </pic:cNvPicPr>
                   </pic:nvPicPr>
                   <pic:blipFill rotWithShape="1">
-                    <a:blip r:embed="rId18" cstate="print">
+                    <a:blip r:embed="rId20" cstate="print">
                       <a:extLst>
                         <a:ext uri="{28A0092B-C50C-407E-A947-70E740481C1C}">
                           <a14:useLocalDpi xmlns:a14="http://schemas.microsoft.com/office/drawing/2010/main" val="0"/>
@@ -9788,7 +10152,7 @@
                     </pic:cNvPicPr>
                   </pic:nvPicPr>
                   <pic:blipFill>
-                    <a:blip r:embed="rId19" cstate="print">
+                    <a:blip r:embed="rId21" cstate="print">
                       <a:extLst>
                         <a:ext uri="{28A0092B-C50C-407E-A947-70E740481C1C}">
                           <a14:useLocalDpi xmlns:a14="http://schemas.microsoft.com/office/drawing/2010/main" val="0"/>
@@ -9852,7 +10216,7 @@
                     </pic:cNvPicPr>
                   </pic:nvPicPr>
                   <pic:blipFill>
-                    <a:blip r:embed="rId20" cstate="print">
+                    <a:blip r:embed="rId22" cstate="print">
                       <a:extLst>
                         <a:ext uri="{28A0092B-C50C-407E-A947-70E740481C1C}">
                           <a14:useLocalDpi xmlns:a14="http://schemas.microsoft.com/office/drawing/2010/main" val="0"/>
@@ -10083,7 +10447,7 @@
                     </pic:cNvPicPr>
                   </pic:nvPicPr>
                   <pic:blipFill>
-                    <a:blip r:embed="rId21">
+                    <a:blip r:embed="rId23">
                       <a:extLst>
                         <a:ext uri="{28A0092B-C50C-407E-A947-70E740481C1C}">
                           <a14:useLocalDpi xmlns:a14="http://schemas.microsoft.com/office/drawing/2010/main" val="0"/>
@@ -10121,7 +10485,16 @@
           <w:szCs w:val="32"/>
           <w:cs/>
         </w:rPr>
-        <w:t>ปรับเปลี่ยนค่า</w:t>
+        <w:t>สามารถ</w:t>
+      </w:r>
+      <w:r>
+        <w:rPr>
+          <w:rFonts w:ascii="BrowalliaUPC" w:hAnsi="BrowalliaUPC" w:cs="BrowalliaUPC" w:hint="cs"/>
+          <w:sz w:val="32"/>
+          <w:szCs w:val="32"/>
+          <w:cs/>
+        </w:rPr>
+        <w:t>ปรับค่า</w:t>
       </w:r>
       <w:r>
         <w:rPr>
@@ -10232,7 +10605,7 @@
                     </pic:cNvPicPr>
                   </pic:nvPicPr>
                   <pic:blipFill>
-                    <a:blip r:embed="rId22" cstate="print">
+                    <a:blip r:embed="rId24" cstate="print">
                       <a:extLst>
                         <a:ext uri="{28A0092B-C50C-407E-A947-70E740481C1C}">
                           <a14:useLocalDpi xmlns:a14="http://schemas.microsoft.com/office/drawing/2010/main" val="0"/>
@@ -10302,7 +10675,7 @@
                     </pic:cNvPicPr>
                   </pic:nvPicPr>
                   <pic:blipFill>
-                    <a:blip r:embed="rId23" cstate="print">
+                    <a:blip r:embed="rId25" cstate="print">
                       <a:extLst>
                         <a:ext uri="{28A0092B-C50C-407E-A947-70E740481C1C}">
                           <a14:useLocalDpi xmlns:a14="http://schemas.microsoft.com/office/drawing/2010/main" val="0"/>
@@ -10372,7 +10745,7 @@
                     </pic:cNvPicPr>
                   </pic:nvPicPr>
                   <pic:blipFill>
-                    <a:blip r:embed="rId24" cstate="print">
+                    <a:blip r:embed="rId26" cstate="print">
                       <a:extLst>
                         <a:ext uri="{28A0092B-C50C-407E-A947-70E740481C1C}">
                           <a14:useLocalDpi xmlns:a14="http://schemas.microsoft.com/office/drawing/2010/main" val="0"/>
@@ -10442,7 +10815,7 @@
                     </pic:cNvPicPr>
                   </pic:nvPicPr>
                   <pic:blipFill>
-                    <a:blip r:embed="rId25" cstate="print">
+                    <a:blip r:embed="rId27" cstate="print">
                       <a:extLst>
                         <a:ext uri="{28A0092B-C50C-407E-A947-70E740481C1C}">
                           <a14:useLocalDpi xmlns:a14="http://schemas.microsoft.com/office/drawing/2010/main" val="0"/>
@@ -10539,6 +10912,15 @@
           <w:szCs w:val="32"/>
           <w:cs/>
         </w:rPr>
+        <w:t>สี</w:t>
+      </w:r>
+      <w:r>
+        <w:rPr>
+          <w:rFonts w:ascii="BrowalliaUPC" w:hAnsi="BrowalliaUPC" w:cs="BrowalliaUPC" w:hint="cs"/>
+          <w:sz w:val="32"/>
+          <w:szCs w:val="32"/>
+          <w:cs/>
+        </w:rPr>
         <w:t xml:space="preserve"> </w:t>
       </w:r>
       <w:r>
@@ -10770,15 +11152,7 @@
           <w:sz w:val="32"/>
           <w:szCs w:val="32"/>
         </w:rPr>
-        <w:t>G</w:t>
-      </w:r>
-      <w:r>
-        <w:rPr>
-          <w:rFonts w:ascii="BrowalliaUPC" w:hAnsi="BrowalliaUPC" w:cs="BrowalliaUPC"/>
-          <w:sz w:val="32"/>
-          <w:szCs w:val="32"/>
-        </w:rPr>
-        <w:t>)</w:t>
+        <w:t>G)</w:t>
       </w:r>
       <w:r>
         <w:rPr>
@@ -10787,32 +11161,15 @@
           <w:szCs w:val="32"/>
           <w:vertAlign w:val="superscript"/>
         </w:rPr>
-        <w:t>2</w:t>
-      </w:r>
-      <w:r>
-        <w:rPr>
-          <w:rFonts w:ascii="BrowalliaUPC" w:hAnsi="BrowalliaUPC" w:cs="BrowalliaUPC"/>
-          <w:sz w:val="32"/>
-          <w:szCs w:val="32"/>
-          <w:vertAlign w:val="superscript"/>
-        </w:rPr>
-        <w:t xml:space="preserve"> </w:t>
-      </w:r>
-      <w:r>
-        <w:rPr>
-          <w:rFonts w:ascii="BrowalliaUPC" w:hAnsi="BrowalliaUPC" w:cs="BrowalliaUPC"/>
-          <w:sz w:val="32"/>
-          <w:szCs w:val="32"/>
-        </w:rPr>
-        <w:t xml:space="preserve">+ </w:t>
-      </w:r>
-      <w:r>
-        <w:rPr>
-          <w:rFonts w:ascii="BrowalliaUPC" w:hAnsi="BrowalliaUPC" w:cs="BrowalliaUPC"/>
-          <w:sz w:val="32"/>
-          <w:szCs w:val="32"/>
-        </w:rPr>
-        <w:t>(</w:t>
+        <w:t xml:space="preserve">2 </w:t>
+      </w:r>
+      <w:r>
+        <w:rPr>
+          <w:rFonts w:ascii="BrowalliaUPC" w:hAnsi="BrowalliaUPC" w:cs="BrowalliaUPC"/>
+          <w:sz w:val="32"/>
+          <w:szCs w:val="32"/>
+        </w:rPr>
+        <w:t>+ (</w:t>
       </w:r>
       <w:r>
         <w:rPr>
@@ -10829,15 +11186,7 @@
           <w:sz w:val="32"/>
           <w:szCs w:val="32"/>
         </w:rPr>
-        <w:t>B</w:t>
-      </w:r>
-      <w:r>
-        <w:rPr>
-          <w:rFonts w:ascii="BrowalliaUPC" w:hAnsi="BrowalliaUPC" w:cs="BrowalliaUPC"/>
-          <w:sz w:val="32"/>
-          <w:szCs w:val="32"/>
-        </w:rPr>
-        <w:t>)</w:t>
+        <w:t>B)</w:t>
       </w:r>
       <w:r>
         <w:rPr>
@@ -10922,7 +11271,7 @@
         <w:spacing w:after="0"/>
         <w:ind w:left="1440"/>
         <w:rPr>
-          <w:rFonts w:ascii="BrowalliaUPC" w:hAnsi="BrowalliaUPC" w:cs="BrowalliaUPC" w:hint="cs"/>
+          <w:rFonts w:ascii="BrowalliaUPC" w:hAnsi="BrowalliaUPC" w:cs="BrowalliaUPC"/>
           <w:sz w:val="32"/>
           <w:szCs w:val="32"/>
           <w:cs/>
@@ -10943,7 +11292,7 @@
         <w:spacing w:after="0"/>
         <w:ind w:left="720"/>
         <w:rPr>
-          <w:rFonts w:ascii="BrowalliaUPC" w:hAnsi="BrowalliaUPC" w:cs="BrowalliaUPC" w:hint="cs"/>
+          <w:rFonts w:ascii="BrowalliaUPC" w:hAnsi="BrowalliaUPC" w:cs="BrowalliaUPC"/>
           <w:sz w:val="32"/>
           <w:szCs w:val="32"/>
           <w:vertAlign w:val="superscript"/>
@@ -10955,7 +11304,7 @@
         <w:spacing w:after="0"/>
         <w:ind w:left="720"/>
         <w:rPr>
-          <w:rFonts w:ascii="BrowalliaUPC" w:hAnsi="BrowalliaUPC" w:cs="BrowalliaUPC" w:hint="cs"/>
+          <w:rFonts w:ascii="BrowalliaUPC" w:hAnsi="BrowalliaUPC" w:cs="BrowalliaUPC"/>
           <w:sz w:val="32"/>
           <w:szCs w:val="32"/>
           <w:vertAlign w:val="superscript"/>
@@ -11823,7 +12172,7 @@
                     <pic:cNvPicPr/>
                   </pic:nvPicPr>
                   <pic:blipFill>
-                    <a:blip r:embed="rId26">
+                    <a:blip r:embed="rId28">
                       <a:extLst>
                         <a:ext uri="{28A0092B-C50C-407E-A947-70E740481C1C}">
                           <a14:useLocalDpi xmlns:a14="http://schemas.microsoft.com/office/drawing/2010/main" val="0"/>
@@ -12355,7 +12704,7 @@
                     <pic:cNvPicPr/>
                   </pic:nvPicPr>
                   <pic:blipFill>
-                    <a:blip r:embed="rId27">
+                    <a:blip r:embed="rId29">
                       <a:extLst>
                         <a:ext uri="{28A0092B-C50C-407E-A947-70E740481C1C}">
                           <a14:useLocalDpi xmlns:a14="http://schemas.microsoft.com/office/drawing/2010/main" val="0"/>
@@ -12730,7 +13079,7 @@
           <w:szCs w:val="18"/>
         </w:rPr>
       </w:pPr>
-      <w:hyperlink r:id="rId28" w:history="1">
+      <w:hyperlink r:id="rId30" w:history="1">
         <w:r>
           <w:rPr>
             <w:rStyle w:val="Hyperlink"/>
@@ -12753,7 +13102,7 @@
           <w:szCs w:val="18"/>
         </w:rPr>
       </w:pPr>
-      <w:hyperlink r:id="rId29" w:history="1">
+      <w:hyperlink r:id="rId31" w:history="1">
         <w:r>
           <w:rPr>
             <w:rStyle w:val="Hyperlink"/>
@@ -12776,7 +13125,7 @@
           <w:szCs w:val="18"/>
         </w:rPr>
       </w:pPr>
-      <w:hyperlink r:id="rId30" w:history="1">
+      <w:hyperlink r:id="rId32" w:history="1">
         <w:r>
           <w:rPr>
             <w:rStyle w:val="Hyperlink"/>

--- a/Project_report.docx
+++ b/Project_report.docx
@@ -372,7 +372,6 @@
                 <w:sz w:val="32"/>
                 <w:szCs w:val="32"/>
               </w:rPr>
-              <w:lastRenderedPageBreak/>
               <w:t>System Architecture</w:t>
             </w:r>
           </w:p>
@@ -898,9 +897,8 @@
           <w:sz w:val="40"/>
           <w:szCs w:val="48"/>
         </w:rPr>
-        <w:lastRenderedPageBreak/>
         <w:drawing>
-          <wp:anchor distT="0" distB="0" distL="114300" distR="114300" simplePos="0" relativeHeight="251661312" behindDoc="0" locked="0" layoutInCell="1" allowOverlap="1" wp14:anchorId="67149723" wp14:editId="6DD4F462">
+          <wp:anchor distT="0" distB="0" distL="114300" distR="114300" simplePos="0" relativeHeight="251658243" behindDoc="0" locked="0" layoutInCell="1" allowOverlap="1" wp14:anchorId="67149723" wp14:editId="6DD4F462">
             <wp:simplePos x="0" y="0"/>
             <wp:positionH relativeFrom="margin">
               <wp:posOffset>4010025</wp:posOffset>
@@ -970,7 +968,7 @@
           <w:noProof/>
         </w:rPr>
         <w:drawing>
-          <wp:anchor distT="0" distB="0" distL="114300" distR="114300" simplePos="0" relativeHeight="251660288" behindDoc="0" locked="0" layoutInCell="1" allowOverlap="1" wp14:anchorId="4D394C01" wp14:editId="6E09176F">
+          <wp:anchor distT="0" distB="0" distL="114300" distR="114300" simplePos="0" relativeHeight="251658242" behindDoc="0" locked="0" layoutInCell="1" allowOverlap="1" wp14:anchorId="4D394C01" wp14:editId="6E09176F">
             <wp:simplePos x="0" y="0"/>
             <wp:positionH relativeFrom="margin">
               <wp:posOffset>4010025</wp:posOffset>
@@ -1042,7 +1040,7 @@
         <mc:AlternateContent>
           <mc:Choice Requires="wps">
             <w:drawing>
-              <wp:anchor distT="45720" distB="45720" distL="114300" distR="114300" simplePos="0" relativeHeight="251685888" behindDoc="0" locked="0" layoutInCell="1" allowOverlap="1" wp14:anchorId="5BCDC69C" wp14:editId="2EA4D2AA">
+              <wp:anchor distT="45720" distB="45720" distL="114300" distR="114300" simplePos="0" relativeHeight="251658257" behindDoc="0" locked="0" layoutInCell="1" allowOverlap="1" wp14:anchorId="5BCDC69C" wp14:editId="2EA4D2AA">
                 <wp:simplePos x="0" y="0"/>
                 <wp:positionH relativeFrom="column">
                   <wp:posOffset>3799205</wp:posOffset>
@@ -1127,7 +1125,7 @@
                 <v:stroke joinstyle="miter"/>
                 <v:path gradientshapeok="t" o:connecttype="rect"/>
               </v:shapetype>
-              <v:shape id="Text Box 2" o:spid="_x0000_s1026" type="#_x0000_t202" style="position:absolute;left:0;text-align:left;margin-left:299.15pt;margin-top:42.3pt;width:96.95pt;height:110.6pt;z-index:251685888;visibility:visible;mso-wrap-style:square;mso-width-percent:0;mso-height-percent:200;mso-wrap-distance-left:9pt;mso-wrap-distance-top:3.6pt;mso-wrap-distance-right:9pt;mso-wrap-distance-bottom:3.6pt;mso-position-horizontal:absolute;mso-position-horizontal-relative:text;mso-position-vertical:absolute;mso-position-vertical-relative:text;mso-width-percent:0;mso-height-percent:200;mso-width-relative:margin;mso-height-relative:margin;v-text-anchor:top" o:gfxdata="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" filled="f" stroked="f">
+              <v:shape id="Text Box 2" o:spid="_x0000_s1026" type="#_x0000_t202" style="position:absolute;left:0;text-align:left;margin-left:299.15pt;margin-top:42.3pt;width:96.95pt;height:110.6pt;z-index:251658257;visibility:visible;mso-wrap-style:square;mso-width-percent:0;mso-height-percent:200;mso-wrap-distance-left:9pt;mso-wrap-distance-top:3.6pt;mso-wrap-distance-right:9pt;mso-wrap-distance-bottom:3.6pt;mso-position-horizontal:absolute;mso-position-horizontal-relative:text;mso-position-vertical:absolute;mso-position-vertical-relative:text;mso-width-percent:0;mso-height-percent:200;mso-width-relative:margin;mso-height-relative:margin;v-text-anchor:top" o:gfxdata="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" filled="f" stroked="f">
                 <v:textbox style="mso-fit-shape-to-text:t">
                   <w:txbxContent>
                     <w:p>
@@ -1235,7 +1233,7 @@
           <w:noProof/>
         </w:rPr>
         <w:drawing>
-          <wp:anchor distT="0" distB="0" distL="114300" distR="114300" simplePos="0" relativeHeight="251659264" behindDoc="0" locked="0" layoutInCell="1" allowOverlap="1" wp14:anchorId="6490BF5E" wp14:editId="5DF521AA">
+          <wp:anchor distT="0" distB="0" distL="114300" distR="114300" simplePos="0" relativeHeight="251658241" behindDoc="0" locked="0" layoutInCell="1" allowOverlap="1" wp14:anchorId="6490BF5E" wp14:editId="5DF521AA">
             <wp:simplePos x="0" y="0"/>
             <wp:positionH relativeFrom="margin">
               <wp:posOffset>4010025</wp:posOffset>
@@ -1312,7 +1310,7 @@
         <mc:AlternateContent>
           <mc:Choice Requires="wps">
             <w:drawing>
-              <wp:anchor distT="0" distB="0" distL="114300" distR="114300" simplePos="0" relativeHeight="251667456" behindDoc="0" locked="0" layoutInCell="1" allowOverlap="1" wp14:anchorId="64A03813" wp14:editId="5126F0EA">
+              <wp:anchor distT="0" distB="0" distL="114300" distR="114300" simplePos="0" relativeHeight="251658248" behindDoc="0" locked="0" layoutInCell="1" allowOverlap="1" wp14:anchorId="64A03813" wp14:editId="5126F0EA">
                 <wp:simplePos x="0" y="0"/>
                 <wp:positionH relativeFrom="column">
                   <wp:posOffset>5013960</wp:posOffset>
@@ -1371,7 +1369,7 @@
               </wp:anchor>
             </w:drawing>
           </mc:Choice>
-          <mc:Fallback xmlns:a14="http://schemas.microsoft.com/office/drawing/2010/main" xmlns:pic="http://schemas.openxmlformats.org/drawingml/2006/picture" xmlns:a="http://schemas.openxmlformats.org/drawingml/2006/main">
+          <mc:Fallback xmlns:a14="http://schemas.microsoft.com/office/drawing/2010/main" xmlns:pic="http://schemas.openxmlformats.org/drawingml/2006/picture" xmlns:a="http://schemas.openxmlformats.org/drawingml/2006/main" xmlns:arto="http://schemas.microsoft.com/office/word/2006/arto">
             <w:pict>
               <v:shapetype id="_x0000_t32" coordsize="21600,21600" o:oned="t" filled="f" o:spt="32" path="m,l21600,21600e" w14:anchorId="4AC1E7CE">
                 <v:path fillok="f" arrowok="t" o:connecttype="none"/>
@@ -1396,7 +1394,7 @@
         <mc:AlternateContent>
           <mc:Choice Requires="wps">
             <w:drawing>
-              <wp:anchor distT="0" distB="0" distL="114300" distR="114300" simplePos="0" relativeHeight="251665408" behindDoc="0" locked="0" layoutInCell="1" allowOverlap="1" wp14:anchorId="6C5615A9" wp14:editId="365AB6E3">
+              <wp:anchor distT="0" distB="0" distL="114300" distR="114300" simplePos="0" relativeHeight="251658247" behindDoc="0" locked="0" layoutInCell="1" allowOverlap="1" wp14:anchorId="6C5615A9" wp14:editId="365AB6E3">
                 <wp:simplePos x="0" y="0"/>
                 <wp:positionH relativeFrom="column">
                   <wp:posOffset>4368165</wp:posOffset>
@@ -1455,7 +1453,7 @@
               </wp:anchor>
             </w:drawing>
           </mc:Choice>
-          <mc:Fallback xmlns:a14="http://schemas.microsoft.com/office/drawing/2010/main" xmlns:pic="http://schemas.openxmlformats.org/drawingml/2006/picture" xmlns:a="http://schemas.openxmlformats.org/drawingml/2006/main">
+          <mc:Fallback xmlns:a14="http://schemas.microsoft.com/office/drawing/2010/main" xmlns:pic="http://schemas.openxmlformats.org/drawingml/2006/picture" xmlns:a="http://schemas.openxmlformats.org/drawingml/2006/main" xmlns:arto="http://schemas.microsoft.com/office/word/2006/arto">
             <w:pict>
               <v:shape id="Straight Arrow Connector 5" style="position:absolute;margin-left:343.95pt;margin-top:117.05pt;width:13.8pt;height:35.55pt;z-index:251665408;visibility:visible;mso-wrap-style:square;mso-width-percent:0;mso-height-percent:0;mso-wrap-distance-left:9pt;mso-wrap-distance-top:0;mso-wrap-distance-right:9pt;mso-wrap-distance-bottom:0;mso-position-horizontal:absolute;mso-position-horizontal-relative:text;mso-position-vertical:absolute;mso-position-vertical-relative:text;mso-width-percent:0;mso-height-percent:0;mso-width-relative:margin;mso-height-relative:margin" o:spid="_x0000_s1026" strokecolor="black [3213]" strokeweight="2.25pt" type="#_x0000_t32" o:gfxdata="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" w14:anchorId="246F2930">
                 <v:stroke joinstyle="miter" endarrow="block"/>
@@ -1476,7 +1474,7 @@
         <mc:AlternateContent>
           <mc:Choice Requires="wps">
             <w:drawing>
-              <wp:anchor distT="0" distB="0" distL="114300" distR="114300" simplePos="0" relativeHeight="251669504" behindDoc="0" locked="0" layoutInCell="1" allowOverlap="1" wp14:anchorId="6A542F79" wp14:editId="1CD87059">
+              <wp:anchor distT="0" distB="0" distL="114300" distR="114300" simplePos="0" relativeHeight="251658249" behindDoc="0" locked="0" layoutInCell="1" allowOverlap="1" wp14:anchorId="6A542F79" wp14:editId="1CD87059">
                 <wp:simplePos x="0" y="0"/>
                 <wp:positionH relativeFrom="column">
                   <wp:posOffset>4653915</wp:posOffset>
@@ -1535,7 +1533,7 @@
               </wp:anchor>
             </w:drawing>
           </mc:Choice>
-          <mc:Fallback xmlns:a14="http://schemas.microsoft.com/office/drawing/2010/main" xmlns:pic="http://schemas.openxmlformats.org/drawingml/2006/picture" xmlns:a="http://schemas.openxmlformats.org/drawingml/2006/main">
+          <mc:Fallback xmlns:a14="http://schemas.microsoft.com/office/drawing/2010/main" xmlns:pic="http://schemas.openxmlformats.org/drawingml/2006/picture" xmlns:a="http://schemas.openxmlformats.org/drawingml/2006/main" xmlns:arto="http://schemas.microsoft.com/office/word/2006/arto">
             <w:pict>
               <v:shape id="Straight Arrow Connector 10" style="position:absolute;margin-left:366.45pt;margin-top:243.8pt;width:0;height:34.1pt;flip:x;z-index:251669504;visibility:visible;mso-wrap-style:square;mso-width-percent:0;mso-height-percent:0;mso-wrap-distance-left:9pt;mso-wrap-distance-top:0;mso-wrap-distance-right:9pt;mso-wrap-distance-bottom:0;mso-position-horizontal:absolute;mso-position-horizontal-relative:text;mso-position-vertical:absolute;mso-position-vertical-relative:text;mso-width-percent:0;mso-height-percent:0;mso-width-relative:margin;mso-height-relative:margin" o:spid="_x0000_s1026" strokecolor="black [3213]" strokeweight="2.25pt" type="#_x0000_t32" o:gfxdata="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" w14:anchorId="526982CB">
                 <v:stroke joinstyle="miter" endarrow="block"/>
@@ -1557,7 +1555,7 @@
         <mc:AlternateContent>
           <mc:Choice Requires="wps">
             <w:drawing>
-              <wp:anchor distT="45720" distB="45720" distL="114300" distR="114300" simplePos="0" relativeHeight="251681792" behindDoc="0" locked="0" layoutInCell="1" allowOverlap="1" wp14:anchorId="1F839A6A" wp14:editId="309D47CE">
+              <wp:anchor distT="45720" distB="45720" distL="114300" distR="114300" simplePos="0" relativeHeight="251658255" behindDoc="0" locked="0" layoutInCell="1" allowOverlap="1" wp14:anchorId="1F839A6A" wp14:editId="309D47CE">
                 <wp:simplePos x="0" y="0"/>
                 <wp:positionH relativeFrom="column">
                   <wp:posOffset>4131310</wp:posOffset>
@@ -1637,7 +1635,7 @@
           </mc:Choice>
           <mc:Fallback>
             <w:pict>
-              <v:shape w14:anchorId="1F839A6A" id="_x0000_s1027" type="#_x0000_t202" style="position:absolute;left:0;text-align:left;margin-left:325.3pt;margin-top:332.95pt;width:74.05pt;height:27.85pt;z-index:251681792;visibility:visible;mso-wrap-style:square;mso-width-percent:0;mso-height-percent:0;mso-wrap-distance-left:9pt;mso-wrap-distance-top:3.6pt;mso-wrap-distance-right:9pt;mso-wrap-distance-bottom:3.6pt;mso-position-horizontal:absolute;mso-position-horizontal-relative:text;mso-position-vertical:absolute;mso-position-vertical-relative:text;mso-width-percent:0;mso-height-percent:0;mso-width-relative:margin;mso-height-relative:margin;v-text-anchor:top" o:gfxdata="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" filled="f" stroked="f">
+              <v:shape w14:anchorId="1F839A6A" id="_x0000_s1027" type="#_x0000_t202" style="position:absolute;left:0;text-align:left;margin-left:325.3pt;margin-top:332.95pt;width:74.05pt;height:27.85pt;z-index:251658255;visibility:visible;mso-wrap-style:square;mso-width-percent:0;mso-height-percent:0;mso-wrap-distance-left:9pt;mso-wrap-distance-top:3.6pt;mso-wrap-distance-right:9pt;mso-wrap-distance-bottom:3.6pt;mso-position-horizontal:absolute;mso-position-horizontal-relative:text;mso-position-vertical:absolute;mso-position-vertical-relative:text;mso-width-percent:0;mso-height-percent:0;mso-width-relative:margin;mso-height-relative:margin;v-text-anchor:top" o:gfxdata="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" filled="f" stroked="f">
                 <v:textbox>
                   <w:txbxContent>
                     <w:p>
@@ -1682,7 +1680,7 @@
         <mc:AlternateContent>
           <mc:Choice Requires="wps">
             <w:drawing>
-              <wp:anchor distT="45720" distB="45720" distL="114300" distR="114300" simplePos="0" relativeHeight="251683840" behindDoc="0" locked="0" layoutInCell="1" allowOverlap="1" wp14:anchorId="40B382D2" wp14:editId="15D53D4C">
+              <wp:anchor distT="45720" distB="45720" distL="114300" distR="114300" simplePos="0" relativeHeight="251658256" behindDoc="0" locked="0" layoutInCell="1" allowOverlap="1" wp14:anchorId="40B382D2" wp14:editId="15D53D4C">
                 <wp:simplePos x="0" y="0"/>
                 <wp:positionH relativeFrom="column">
                   <wp:posOffset>5038725</wp:posOffset>
@@ -1762,7 +1760,7 @@
           </mc:Choice>
           <mc:Fallback>
             <w:pict>
-              <v:shape w14:anchorId="40B382D2" id="_x0000_s1028" type="#_x0000_t202" style="position:absolute;left:0;text-align:left;margin-left:396.75pt;margin-top:201.3pt;width:74.05pt;height:110.6pt;z-index:251683840;visibility:visible;mso-wrap-style:square;mso-width-percent:0;mso-height-percent:200;mso-wrap-distance-left:9pt;mso-wrap-distance-top:3.6pt;mso-wrap-distance-right:9pt;mso-wrap-distance-bottom:3.6pt;mso-position-horizontal:absolute;mso-position-horizontal-relative:text;mso-position-vertical:absolute;mso-position-vertical-relative:text;mso-width-percent:0;mso-height-percent:200;mso-width-relative:margin;mso-height-relative:margin;v-text-anchor:top" o:gfxdata="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" filled="f" stroked="f">
+              <v:shape w14:anchorId="40B382D2" id="_x0000_s1028" type="#_x0000_t202" style="position:absolute;left:0;text-align:left;margin-left:396.75pt;margin-top:201.3pt;width:74.05pt;height:110.6pt;z-index:251658256;visibility:visible;mso-wrap-style:square;mso-width-percent:0;mso-height-percent:200;mso-wrap-distance-left:9pt;mso-wrap-distance-top:3.6pt;mso-wrap-distance-right:9pt;mso-wrap-distance-bottom:3.6pt;mso-position-horizontal:absolute;mso-position-horizontal-relative:text;mso-position-vertical:absolute;mso-position-vertical-relative:text;mso-width-percent:0;mso-height-percent:200;mso-width-relative:margin;mso-height-relative:margin;v-text-anchor:top" o:gfxdata="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" filled="f" stroked="f">
                 <v:textbox style="mso-fit-shape-to-text:t">
                   <w:txbxContent>
                     <w:p>
@@ -1806,7 +1804,7 @@
         <mc:AlternateContent>
           <mc:Choice Requires="wps">
             <w:drawing>
-              <wp:anchor distT="0" distB="0" distL="114300" distR="114300" simplePos="0" relativeHeight="251671552" behindDoc="0" locked="0" layoutInCell="1" allowOverlap="1" wp14:anchorId="0548C7EA" wp14:editId="2351D7EC">
+              <wp:anchor distT="0" distB="0" distL="114300" distR="114300" simplePos="0" relativeHeight="251658250" behindDoc="0" locked="0" layoutInCell="1" allowOverlap="1" wp14:anchorId="0548C7EA" wp14:editId="2351D7EC">
                 <wp:simplePos x="0" y="0"/>
                 <wp:positionH relativeFrom="column">
                   <wp:posOffset>4643755</wp:posOffset>
@@ -1865,7 +1863,7 @@
               </wp:anchor>
             </w:drawing>
           </mc:Choice>
-          <mc:Fallback xmlns:a14="http://schemas.microsoft.com/office/drawing/2010/main" xmlns:pic="http://schemas.openxmlformats.org/drawingml/2006/picture" xmlns:a="http://schemas.openxmlformats.org/drawingml/2006/main">
+          <mc:Fallback xmlns:a14="http://schemas.microsoft.com/office/drawing/2010/main" xmlns:pic="http://schemas.openxmlformats.org/drawingml/2006/picture" xmlns:a="http://schemas.openxmlformats.org/drawingml/2006/main" xmlns:arto="http://schemas.microsoft.com/office/word/2006/arto">
             <w:pict>
               <v:shape id="Straight Arrow Connector 11" style="position:absolute;margin-left:365.65pt;margin-top:361.25pt;width:0;height:51.95pt;z-index:251671552;visibility:visible;mso-wrap-style:square;mso-width-percent:0;mso-height-percent:0;mso-wrap-distance-left:9pt;mso-wrap-distance-top:0;mso-wrap-distance-right:9pt;mso-wrap-distance-bottom:0;mso-position-horizontal:absolute;mso-position-horizontal-relative:text;mso-position-vertical:absolute;mso-position-vertical-relative:text;mso-width-percent:0;mso-height-percent:0;mso-width-relative:margin;mso-height-relative:margin" o:spid="_x0000_s1026" strokecolor="black [3213]" strokeweight="2.25pt" type="#_x0000_t32" o:gfxdata="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" w14:anchorId="306DEEE8">
                 <v:stroke joinstyle="miter" endarrow="block"/>
@@ -1884,7 +1882,7 @@
           <w:szCs w:val="48"/>
         </w:rPr>
         <w:drawing>
-          <wp:anchor distT="0" distB="0" distL="114300" distR="114300" simplePos="0" relativeHeight="251662336" behindDoc="0" locked="0" layoutInCell="1" allowOverlap="1" wp14:anchorId="0BEB1301" wp14:editId="6BFEA6CC">
+          <wp:anchor distT="0" distB="0" distL="114300" distR="114300" simplePos="0" relativeHeight="251658244" behindDoc="0" locked="0" layoutInCell="1" allowOverlap="1" wp14:anchorId="0BEB1301" wp14:editId="6BFEA6CC">
             <wp:simplePos x="0" y="0"/>
             <wp:positionH relativeFrom="margin">
               <wp:posOffset>4010025</wp:posOffset>
@@ -1961,7 +1959,7 @@
         <mc:AlternateContent>
           <mc:Choice Requires="wps">
             <w:drawing>
-              <wp:anchor distT="0" distB="0" distL="114300" distR="114300" simplePos="0" relativeHeight="251673600" behindDoc="0" locked="0" layoutInCell="1" allowOverlap="1" wp14:anchorId="285F785E" wp14:editId="6BBDD0C3">
+              <wp:anchor distT="0" distB="0" distL="114300" distR="114300" simplePos="0" relativeHeight="251658251" behindDoc="0" locked="0" layoutInCell="1" allowOverlap="1" wp14:anchorId="285F785E" wp14:editId="6BBDD0C3">
                 <wp:simplePos x="0" y="0"/>
                 <wp:positionH relativeFrom="column">
                   <wp:posOffset>4655820</wp:posOffset>
@@ -2020,7 +2018,7 @@
               </wp:anchor>
             </w:drawing>
           </mc:Choice>
-          <mc:Fallback xmlns:a14="http://schemas.microsoft.com/office/drawing/2010/main" xmlns:pic="http://schemas.openxmlformats.org/drawingml/2006/picture" xmlns:a="http://schemas.openxmlformats.org/drawingml/2006/main">
+          <mc:Fallback xmlns:a14="http://schemas.microsoft.com/office/drawing/2010/main" xmlns:pic="http://schemas.openxmlformats.org/drawingml/2006/picture" xmlns:a="http://schemas.openxmlformats.org/drawingml/2006/main" xmlns:arto="http://schemas.microsoft.com/office/word/2006/arto">
             <w:pict>
               <v:shape id="Straight Arrow Connector 12" style="position:absolute;margin-left:366.6pt;margin-top:454.5pt;width:0;height:92.2pt;flip:x;z-index:251673600;visibility:visible;mso-wrap-style:square;mso-width-percent:0;mso-height-percent:0;mso-wrap-distance-left:9pt;mso-wrap-distance-top:0;mso-wrap-distance-right:9pt;mso-wrap-distance-bottom:0;mso-position-horizontal:absolute;mso-position-horizontal-relative:text;mso-position-vertical:absolute;mso-position-vertical-relative:text;mso-width-percent:0;mso-height-percent:0;mso-width-relative:margin;mso-height-relative:margin" o:spid="_x0000_s1026" strokecolor="black [3213]" strokeweight="2.25pt" type="#_x0000_t32" o:gfxdata="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" w14:anchorId="18D27646">
                 <v:stroke joinstyle="miter" endarrow="block"/>
@@ -2042,7 +2040,7 @@
         <mc:AlternateContent>
           <mc:Choice Requires="wps">
             <w:drawing>
-              <wp:anchor distT="45720" distB="45720" distL="114300" distR="114300" simplePos="0" relativeHeight="251679744" behindDoc="0" locked="0" layoutInCell="1" allowOverlap="1" wp14:anchorId="38BF903D" wp14:editId="6384765E">
+              <wp:anchor distT="45720" distB="45720" distL="114300" distR="114300" simplePos="0" relativeHeight="251658254" behindDoc="0" locked="0" layoutInCell="1" allowOverlap="1" wp14:anchorId="38BF903D" wp14:editId="6384765E">
                 <wp:simplePos x="0" y="0"/>
                 <wp:positionH relativeFrom="column">
                   <wp:posOffset>4296410</wp:posOffset>
@@ -2122,7 +2120,7 @@
           </mc:Choice>
           <mc:Fallback>
             <w:pict>
-              <v:shape w14:anchorId="38BF903D" id="_x0000_s1029" type="#_x0000_t202" style="position:absolute;left:0;text-align:left;margin-left:338.3pt;margin-top:641.55pt;width:61.15pt;height:110.6pt;z-index:251679744;visibility:visible;mso-wrap-style:square;mso-width-percent:0;mso-height-percent:200;mso-wrap-distance-left:9pt;mso-wrap-distance-top:3.6pt;mso-wrap-distance-right:9pt;mso-wrap-distance-bottom:3.6pt;mso-position-horizontal:absolute;mso-position-horizontal-relative:text;mso-position-vertical:absolute;mso-position-vertical-relative:text;mso-width-percent:0;mso-height-percent:200;mso-width-relative:margin;mso-height-relative:margin;v-text-anchor:top" o:gfxdata="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" filled="f" stroked="f">
+              <v:shape w14:anchorId="38BF903D" id="_x0000_s1029" type="#_x0000_t202" style="position:absolute;left:0;text-align:left;margin-left:338.3pt;margin-top:641.55pt;width:61.15pt;height:110.6pt;z-index:251658254;visibility:visible;mso-wrap-style:square;mso-width-percent:0;mso-height-percent:200;mso-wrap-distance-left:9pt;mso-wrap-distance-top:3.6pt;mso-wrap-distance-right:9pt;mso-wrap-distance-bottom:3.6pt;mso-position-horizontal:absolute;mso-position-horizontal-relative:text;mso-position-vertical:absolute;mso-position-vertical-relative:text;mso-width-percent:0;mso-height-percent:200;mso-width-relative:margin;mso-height-relative:margin;v-text-anchor:top" o:gfxdata="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" filled="f" stroked="f">
                 <v:textbox style="mso-fit-shape-to-text:t">
                   <w:txbxContent>
                     <w:p>
@@ -2167,7 +2165,7 @@
         <mc:AlternateContent>
           <mc:Choice Requires="wps">
             <w:drawing>
-              <wp:anchor distT="45720" distB="45720" distL="114300" distR="114300" simplePos="0" relativeHeight="251677696" behindDoc="0" locked="0" layoutInCell="1" allowOverlap="1" wp14:anchorId="2E216313" wp14:editId="022BC07F">
+              <wp:anchor distT="45720" distB="45720" distL="114300" distR="114300" simplePos="0" relativeHeight="251658253" behindDoc="0" locked="0" layoutInCell="1" allowOverlap="1" wp14:anchorId="2E216313" wp14:editId="022BC07F">
                 <wp:simplePos x="0" y="0"/>
                 <wp:positionH relativeFrom="column">
                   <wp:posOffset>5393690</wp:posOffset>
@@ -2247,7 +2245,7 @@
           </mc:Choice>
           <mc:Fallback>
             <w:pict>
-              <v:shape w14:anchorId="2E216313" id="_x0000_s1030" type="#_x0000_t202" style="position:absolute;left:0;text-align:left;margin-left:424.7pt;margin-top:500.1pt;width:61.15pt;height:110.6pt;z-index:251677696;visibility:visible;mso-wrap-style:square;mso-width-percent:0;mso-height-percent:200;mso-wrap-distance-left:9pt;mso-wrap-distance-top:3.6pt;mso-wrap-distance-right:9pt;mso-wrap-distance-bottom:3.6pt;mso-position-horizontal:absolute;mso-position-horizontal-relative:text;mso-position-vertical:absolute;mso-position-vertical-relative:text;mso-width-percent:0;mso-height-percent:200;mso-width-relative:margin;mso-height-relative:margin;v-text-anchor:top" o:gfxdata="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" filled="f" stroked="f">
+              <v:shape w14:anchorId="2E216313" id="_x0000_s1030" type="#_x0000_t202" style="position:absolute;left:0;text-align:left;margin-left:424.7pt;margin-top:500.1pt;width:61.15pt;height:110.6pt;z-index:251658253;visibility:visible;mso-wrap-style:square;mso-width-percent:0;mso-height-percent:200;mso-wrap-distance-left:9pt;mso-wrap-distance-top:3.6pt;mso-wrap-distance-right:9pt;mso-wrap-distance-bottom:3.6pt;mso-position-horizontal:absolute;mso-position-horizontal-relative:text;mso-position-vertical:absolute;mso-position-vertical-relative:text;mso-width-percent:0;mso-height-percent:200;mso-width-relative:margin;mso-height-relative:margin;v-text-anchor:top" o:gfxdata="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" filled="f" stroked="f">
                 <v:textbox style="mso-fit-shape-to-text:t">
                   <w:txbxContent>
                     <w:p>
@@ -2288,7 +2286,7 @@
           <w:szCs w:val="48"/>
         </w:rPr>
         <w:drawing>
-          <wp:anchor distT="0" distB="0" distL="114300" distR="114300" simplePos="0" relativeHeight="251664384" behindDoc="0" locked="0" layoutInCell="1" allowOverlap="1" wp14:anchorId="0B249864" wp14:editId="73B1AC4B">
+          <wp:anchor distT="0" distB="0" distL="114300" distR="114300" simplePos="0" relativeHeight="251658246" behindDoc="0" locked="0" layoutInCell="1" allowOverlap="1" wp14:anchorId="0B249864" wp14:editId="73B1AC4B">
             <wp:simplePos x="0" y="0"/>
             <wp:positionH relativeFrom="margin">
               <wp:posOffset>5346700</wp:posOffset>
@@ -2362,7 +2360,7 @@
         <mc:AlternateContent>
           <mc:Choice Requires="wps">
             <w:drawing>
-              <wp:anchor distT="0" distB="0" distL="114300" distR="114300" simplePos="0" relativeHeight="251675648" behindDoc="0" locked="0" layoutInCell="1" allowOverlap="1" wp14:anchorId="63CE888D" wp14:editId="69837879">
+              <wp:anchor distT="0" distB="0" distL="114300" distR="114300" simplePos="0" relativeHeight="251658252" behindDoc="0" locked="0" layoutInCell="1" allowOverlap="1" wp14:anchorId="63CE888D" wp14:editId="69837879">
                 <wp:simplePos x="0" y="0"/>
                 <wp:positionH relativeFrom="column">
                   <wp:posOffset>4930775</wp:posOffset>
@@ -2421,7 +2419,7 @@
               </wp:anchor>
             </w:drawing>
           </mc:Choice>
-          <mc:Fallback xmlns:a14="http://schemas.microsoft.com/office/drawing/2010/main" xmlns:pic="http://schemas.openxmlformats.org/drawingml/2006/picture" xmlns:a="http://schemas.openxmlformats.org/drawingml/2006/main">
+          <mc:Fallback xmlns:a14="http://schemas.microsoft.com/office/drawing/2010/main" xmlns:pic="http://schemas.openxmlformats.org/drawingml/2006/picture" xmlns:a="http://schemas.openxmlformats.org/drawingml/2006/main" xmlns:arto="http://schemas.microsoft.com/office/word/2006/arto">
             <w:pict>
               <v:shape id="Straight Arrow Connector 13" style="position:absolute;margin-left:388.25pt;margin-top:500.1pt;width:26.2pt;height:46.7pt;flip:x;z-index:251675648;visibility:visible;mso-wrap-style:square;mso-width-percent:0;mso-height-percent:0;mso-wrap-distance-left:9pt;mso-wrap-distance-top:0;mso-wrap-distance-right:9pt;mso-wrap-distance-bottom:0;mso-position-horizontal:absolute;mso-position-horizontal-relative:text;mso-position-vertical:absolute;mso-position-vertical-relative:text;mso-width-percent:0;mso-height-percent:0;mso-width-relative:margin;mso-height-relative:margin" o:spid="_x0000_s1026" strokecolor="black [3213]" strokeweight="2.25pt" type="#_x0000_t32" o:gfxdata="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" w14:anchorId="1AF099D6">
                 <v:stroke joinstyle="miter" endarrow="block"/>
@@ -2464,7 +2462,7 @@
         <mc:AlternateContent>
           <mc:Choice Requires="wps">
             <w:drawing>
-              <wp:anchor distT="45720" distB="45720" distL="114300" distR="114300" simplePos="0" relativeHeight="251687936" behindDoc="0" locked="0" layoutInCell="1" allowOverlap="1" wp14:anchorId="21819694" wp14:editId="6E51C09C">
+              <wp:anchor distT="45720" distB="45720" distL="114300" distR="114300" simplePos="0" relativeHeight="251658258" behindDoc="0" locked="0" layoutInCell="1" allowOverlap="1" wp14:anchorId="21819694" wp14:editId="6E51C09C">
                 <wp:simplePos x="0" y="0"/>
                 <wp:positionH relativeFrom="margin">
                   <wp:align>right</wp:align>
@@ -2545,7 +2543,7 @@
           </mc:Choice>
           <mc:Fallback>
             <w:pict>
-              <v:shape w14:anchorId="21819694" id="_x0000_s1031" type="#_x0000_t202" style="position:absolute;left:0;text-align:left;margin-left:45.75pt;margin-top:.7pt;width:96.95pt;height:110.6pt;z-index:251687936;visibility:visible;mso-wrap-style:square;mso-width-percent:0;mso-height-percent:200;mso-wrap-distance-left:9pt;mso-wrap-distance-top:3.6pt;mso-wrap-distance-right:9pt;mso-wrap-distance-bottom:3.6pt;mso-position-horizontal:right;mso-position-horizontal-relative:margin;mso-position-vertical:absolute;mso-position-vertical-relative:text;mso-width-percent:0;mso-height-percent:200;mso-width-relative:margin;mso-height-relative:margin;v-text-anchor:top" o:gfxdata="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" filled="f" stroked="f">
+              <v:shape w14:anchorId="21819694" id="_x0000_s1031" type="#_x0000_t202" style="position:absolute;left:0;text-align:left;margin-left:45.75pt;margin-top:.7pt;width:96.95pt;height:110.6pt;z-index:251658258;visibility:visible;mso-wrap-style:square;mso-width-percent:0;mso-height-percent:200;mso-wrap-distance-left:9pt;mso-wrap-distance-top:3.6pt;mso-wrap-distance-right:9pt;mso-wrap-distance-bottom:3.6pt;mso-position-horizontal:right;mso-position-horizontal-relative:margin;mso-position-vertical:absolute;mso-position-vertical-relative:text;mso-width-percent:0;mso-height-percent:200;mso-width-relative:margin;mso-height-relative:margin;v-text-anchor:top" o:gfxdata="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" filled="f" stroked="f">
                 <v:textbox style="mso-fit-shape-to-text:t">
                   <w:txbxContent>
                     <w:p>
@@ -2726,6 +2724,48 @@
         </w:rPr>
         <w:t>Jumper wires female to female</w:t>
       </w:r>
+      <w:r>
+        <w:rPr>
+          <w:rFonts w:ascii="BrowalliaUPC" w:hAnsi="BrowalliaUPC" w:cs="BrowalliaUPC" w:hint="cs"/>
+          <w:sz w:val="36"/>
+          <w:szCs w:val="36"/>
+          <w:cs/>
+        </w:rPr>
+        <w:t xml:space="preserve"> </w:t>
+      </w:r>
+      <w:r>
+        <w:rPr>
+          <w:rFonts w:ascii="BrowalliaUPC" w:hAnsi="BrowalliaUPC" w:cs="BrowalliaUPC"/>
+          <w:sz w:val="36"/>
+          <w:szCs w:val="36"/>
+        </w:rPr>
+        <w:t>(12</w:t>
+      </w:r>
+      <w:r>
+        <w:rPr>
+          <w:rFonts w:ascii="BrowalliaUPC" w:hAnsi="BrowalliaUPC" w:cs="BrowalliaUPC"/>
+          <w:sz w:val="36"/>
+          <w:szCs w:val="36"/>
+        </w:rPr>
+        <w:t xml:space="preserve"> </w:t>
+      </w:r>
+      <w:r>
+        <w:rPr>
+          <w:rFonts w:ascii="BrowalliaUPC" w:hAnsi="BrowalliaUPC" w:cs="BrowalliaUPC" w:hint="cs"/>
+          <w:sz w:val="36"/>
+          <w:szCs w:val="36"/>
+          <w:cs/>
+        </w:rPr>
+        <w:t>เส้น</w:t>
+      </w:r>
+      <w:r>
+        <w:rPr>
+          <w:rFonts w:ascii="BrowalliaUPC" w:hAnsi="BrowalliaUPC" w:cs="BrowalliaUPC"/>
+          <w:sz w:val="36"/>
+          <w:szCs w:val="36"/>
+        </w:rPr>
+        <w:t>)</w:t>
+      </w:r>
     </w:p>
     <w:p>
       <w:pPr>
@@ -2747,7 +2787,7 @@
           <w:szCs w:val="48"/>
         </w:rPr>
         <w:drawing>
-          <wp:anchor distT="0" distB="0" distL="114300" distR="114300" simplePos="0" relativeHeight="251663360" behindDoc="0" locked="0" layoutInCell="1" allowOverlap="1" wp14:anchorId="325CBDC7" wp14:editId="6ABDFE8E">
+          <wp:anchor distT="0" distB="0" distL="114300" distR="114300" simplePos="0" relativeHeight="251658245" behindDoc="0" locked="0" layoutInCell="1" allowOverlap="1" wp14:anchorId="325CBDC7" wp14:editId="6ABDFE8E">
             <wp:simplePos x="0" y="0"/>
             <wp:positionH relativeFrom="margin">
               <wp:posOffset>4082453</wp:posOffset>
@@ -2840,7 +2880,6 @@
           <w:szCs w:val="48"/>
           <w:cs/>
         </w:rPr>
-        <w:lastRenderedPageBreak/>
         <w:t>วิธีใช้งาน</w:t>
       </w:r>
     </w:p>
@@ -2848,7 +2887,6 @@
       <w:pPr>
         <w:ind w:firstLine="720"/>
         <w:rPr>
-          <w:rFonts w:hint="cs"/>
           <w:sz w:val="32"/>
           <w:szCs w:val="32"/>
           <w:cs/>
@@ -3155,9 +3193,8 @@
         <w:rPr>
           <w:noProof/>
         </w:rPr>
-        <w:lastRenderedPageBreak/>
         <w:drawing>
-          <wp:anchor distT="0" distB="0" distL="114300" distR="114300" simplePos="0" relativeHeight="251696128" behindDoc="0" locked="0" layoutInCell="1" allowOverlap="1" wp14:anchorId="5EC58A83" wp14:editId="297ECDED">
+          <wp:anchor distT="0" distB="0" distL="114300" distR="114300" simplePos="0" relativeHeight="251658263" behindDoc="0" locked="0" layoutInCell="1" allowOverlap="1" wp14:anchorId="5EC58A83" wp14:editId="297ECDED">
             <wp:simplePos x="0" y="0"/>
             <wp:positionH relativeFrom="margin">
               <wp:align>center</wp:align>
@@ -3360,7 +3397,7 @@
     <w:p>
       <w:pPr>
         <w:rPr>
-          <w:rFonts w:ascii="BrowalliaUPC" w:hAnsi="BrowalliaUPC" w:cs="BrowalliaUPC" w:hint="cs"/>
+          <w:rFonts w:ascii="BrowalliaUPC" w:hAnsi="BrowalliaUPC" w:cs="BrowalliaUPC"/>
           <w:sz w:val="32"/>
           <w:szCs w:val="32"/>
         </w:rPr>
@@ -3703,7 +3740,7 @@
           <w:p>
             <w:pPr>
               <w:rPr>
-                <w:rFonts w:ascii="BrowalliaUPC" w:hAnsi="BrowalliaUPC" w:cs="BrowalliaUPC" w:hint="cs"/>
+                <w:rFonts w:ascii="BrowalliaUPC" w:hAnsi="BrowalliaUPC" w:cs="BrowalliaUPC"/>
                 <w:b/>
                 <w:bCs/>
                 <w:sz w:val="28"/>
@@ -3722,7 +3759,7 @@
           <w:p>
             <w:pPr>
               <w:rPr>
-                <w:rFonts w:ascii="BrowalliaUPC" w:hAnsi="BrowalliaUPC" w:cs="BrowalliaUPC" w:hint="cs"/>
+                <w:rFonts w:ascii="BrowalliaUPC" w:hAnsi="BrowalliaUPC" w:cs="BrowalliaUPC"/>
                 <w:b/>
                 <w:bCs/>
                 <w:sz w:val="28"/>
@@ -3741,7 +3778,7 @@
           <w:p>
             <w:pPr>
               <w:rPr>
-                <w:rFonts w:ascii="BrowalliaUPC" w:hAnsi="BrowalliaUPC" w:cs="BrowalliaUPC" w:hint="cs"/>
+                <w:rFonts w:ascii="BrowalliaUPC" w:hAnsi="BrowalliaUPC" w:cs="BrowalliaUPC"/>
                 <w:b/>
                 <w:bCs/>
                 <w:sz w:val="28"/>
@@ -3760,7 +3797,7 @@
           <w:p>
             <w:pPr>
               <w:rPr>
-                <w:rFonts w:ascii="BrowalliaUPC" w:hAnsi="BrowalliaUPC" w:cs="BrowalliaUPC" w:hint="cs"/>
+                <w:rFonts w:ascii="BrowalliaUPC" w:hAnsi="BrowalliaUPC" w:cs="BrowalliaUPC"/>
                 <w:b/>
                 <w:bCs/>
                 <w:sz w:val="28"/>
@@ -3779,7 +3816,7 @@
           <w:p>
             <w:pPr>
               <w:rPr>
-                <w:rFonts w:ascii="BrowalliaUPC" w:hAnsi="BrowalliaUPC" w:cs="BrowalliaUPC" w:hint="cs"/>
+                <w:rFonts w:ascii="BrowalliaUPC" w:hAnsi="BrowalliaUPC" w:cs="BrowalliaUPC"/>
                 <w:b/>
                 <w:bCs/>
                 <w:sz w:val="28"/>
@@ -3798,7 +3835,7 @@
           <w:p>
             <w:pPr>
               <w:rPr>
-                <w:rFonts w:ascii="BrowalliaUPC" w:hAnsi="BrowalliaUPC" w:cs="BrowalliaUPC" w:hint="cs"/>
+                <w:rFonts w:ascii="BrowalliaUPC" w:hAnsi="BrowalliaUPC" w:cs="BrowalliaUPC"/>
                 <w:b/>
                 <w:bCs/>
                 <w:sz w:val="28"/>
@@ -4580,7 +4617,6 @@
                 <w:bCs/>
                 <w:sz w:val="28"/>
               </w:rPr>
-              <w:lastRenderedPageBreak/>
               <w:t>uint32_t IC_Val1</w:t>
             </w:r>
           </w:p>
@@ -6458,9 +6494,8 @@
           <w:u w:val="single"/>
           <w:cs/>
         </w:rPr>
-        <w:lastRenderedPageBreak/>
         <w:drawing>
-          <wp:anchor distT="0" distB="0" distL="114300" distR="114300" simplePos="0" relativeHeight="251707392" behindDoc="0" locked="0" layoutInCell="1" allowOverlap="1" wp14:anchorId="213C09CC" wp14:editId="659E59C0">
+          <wp:anchor distT="0" distB="0" distL="114300" distR="114300" simplePos="0" relativeHeight="251658274" behindDoc="0" locked="0" layoutInCell="1" allowOverlap="1" wp14:anchorId="213C09CC" wp14:editId="659E59C0">
             <wp:simplePos x="0" y="0"/>
             <wp:positionH relativeFrom="margin">
               <wp:align>center</wp:align>
@@ -6577,9 +6612,8 @@
           <w:szCs w:val="32"/>
           <w:u w:val="single"/>
         </w:rPr>
-        <w:lastRenderedPageBreak/>
         <w:drawing>
-          <wp:anchor distT="0" distB="0" distL="114300" distR="114300" simplePos="0" relativeHeight="251708416" behindDoc="0" locked="0" layoutInCell="1" allowOverlap="1" wp14:anchorId="66210DFA" wp14:editId="099B8800">
+          <wp:anchor distT="0" distB="0" distL="114300" distR="114300" simplePos="0" relativeHeight="251658275" behindDoc="0" locked="0" layoutInCell="1" allowOverlap="1" wp14:anchorId="66210DFA" wp14:editId="099B8800">
             <wp:simplePos x="0" y="0"/>
             <wp:positionH relativeFrom="margin">
               <wp:align>center</wp:align>
@@ -6695,9 +6729,8 @@
         <w:rPr>
           <w:noProof/>
         </w:rPr>
-        <w:lastRenderedPageBreak/>
         <w:drawing>
-          <wp:anchor distT="0" distB="0" distL="114300" distR="114300" simplePos="0" relativeHeight="251689984" behindDoc="0" locked="0" layoutInCell="1" allowOverlap="1" wp14:anchorId="1F48BF7C" wp14:editId="05B96542">
+          <wp:anchor distT="0" distB="0" distL="114300" distR="114300" simplePos="0" relativeHeight="251658259" behindDoc="0" locked="0" layoutInCell="1" allowOverlap="1" wp14:anchorId="1F48BF7C" wp14:editId="05B96542">
             <wp:simplePos x="0" y="0"/>
             <wp:positionH relativeFrom="margin">
               <wp:posOffset>2067560</wp:posOffset>
@@ -7811,9 +7844,8 @@
         <w:rPr>
           <w:noProof/>
         </w:rPr>
-        <w:lastRenderedPageBreak/>
         <w:drawing>
-          <wp:anchor distT="0" distB="0" distL="114300" distR="114300" simplePos="0" relativeHeight="251692032" behindDoc="0" locked="0" layoutInCell="1" allowOverlap="1" wp14:anchorId="1D44892F" wp14:editId="0C4A8664">
+          <wp:anchor distT="0" distB="0" distL="114300" distR="114300" simplePos="0" relativeHeight="251658260" behindDoc="0" locked="0" layoutInCell="1" allowOverlap="1" wp14:anchorId="1D44892F" wp14:editId="0C4A8664">
             <wp:simplePos x="0" y="0"/>
             <wp:positionH relativeFrom="margin">
               <wp:posOffset>2083435</wp:posOffset>
@@ -8096,7 +8128,7 @@
           <w:cs/>
         </w:rPr>
         <w:drawing>
-          <wp:anchor distT="0" distB="0" distL="114300" distR="114300" simplePos="0" relativeHeight="251693056" behindDoc="0" locked="0" layoutInCell="1" allowOverlap="1" wp14:anchorId="734CB9E5" wp14:editId="3A1EA51A">
+          <wp:anchor distT="0" distB="0" distL="114300" distR="114300" simplePos="0" relativeHeight="251658261" behindDoc="0" locked="0" layoutInCell="1" allowOverlap="1" wp14:anchorId="734CB9E5" wp14:editId="3A1EA51A">
             <wp:simplePos x="0" y="0"/>
             <wp:positionH relativeFrom="margin">
               <wp:align>center</wp:align>
@@ -8558,7 +8590,7 @@
           <w:szCs w:val="32"/>
         </w:rPr>
         <w:drawing>
-          <wp:anchor distT="0" distB="0" distL="114300" distR="114300" simplePos="0" relativeHeight="251694080" behindDoc="0" locked="0" layoutInCell="1" allowOverlap="1" wp14:anchorId="5A29A569" wp14:editId="5C67C23A">
+          <wp:anchor distT="0" distB="0" distL="114300" distR="114300" simplePos="0" relativeHeight="251658262" behindDoc="0" locked="0" layoutInCell="1" allowOverlap="1" wp14:anchorId="5A29A569" wp14:editId="5C67C23A">
             <wp:simplePos x="0" y="0"/>
             <wp:positionH relativeFrom="margin">
               <wp:align>center</wp:align>
@@ -8670,7 +8702,6 @@
           <w:szCs w:val="32"/>
           <w:cs/>
         </w:rPr>
-        <w:lastRenderedPageBreak/>
         <w:t xml:space="preserve">วัดความถี่โดยนับระยะเวลาระหว่าง </w:t>
       </w:r>
       <w:r>
@@ -9906,13 +9937,13 @@
           <w:noProof/>
         </w:rPr>
         <w:drawing>
-          <wp:anchor distT="0" distB="0" distL="114300" distR="114300" simplePos="0" relativeHeight="251699200" behindDoc="0" locked="0" layoutInCell="1" allowOverlap="1" wp14:anchorId="5C7722AF" wp14:editId="58E5BBFD">
+          <wp:anchor distT="0" distB="0" distL="114300" distR="114300" simplePos="0" relativeHeight="251658266" behindDoc="0" locked="0" layoutInCell="1" allowOverlap="1" wp14:anchorId="5C7722AF" wp14:editId="3E64DDDA">
             <wp:simplePos x="0" y="0"/>
             <wp:positionH relativeFrom="margin">
               <wp:align>center</wp:align>
             </wp:positionH>
             <wp:positionV relativeFrom="paragraph">
-              <wp:posOffset>320950</wp:posOffset>
+              <wp:posOffset>416368</wp:posOffset>
             </wp:positionV>
             <wp:extent cx="3935730" cy="3155950"/>
             <wp:effectExtent l="0" t="0" r="7620" b="6350"/>
@@ -10055,9 +10086,8 @@
           <w:sz w:val="32"/>
           <w:szCs w:val="32"/>
         </w:rPr>
-        <w:lastRenderedPageBreak/>
         <w:drawing>
-          <wp:anchor distT="0" distB="0" distL="114300" distR="114300" simplePos="0" relativeHeight="251701248" behindDoc="0" locked="0" layoutInCell="1" allowOverlap="1" wp14:anchorId="6075BE6C" wp14:editId="2F1C5649">
+          <wp:anchor distT="0" distB="0" distL="114300" distR="114300" simplePos="0" relativeHeight="251658268" behindDoc="0" locked="0" layoutInCell="1" allowOverlap="1" wp14:anchorId="6075BE6C" wp14:editId="2F1C5649">
             <wp:simplePos x="0" y="0"/>
             <wp:positionH relativeFrom="margin">
               <wp:align>right</wp:align>
@@ -10127,7 +10157,7 @@
           <w:szCs w:val="32"/>
         </w:rPr>
         <w:drawing>
-          <wp:anchor distT="0" distB="0" distL="114300" distR="114300" simplePos="0" relativeHeight="251702272" behindDoc="0" locked="0" layoutInCell="1" allowOverlap="1" wp14:anchorId="7ED58E9E" wp14:editId="3BED5B98">
+          <wp:anchor distT="0" distB="0" distL="114300" distR="114300" simplePos="0" relativeHeight="251658269" behindDoc="0" locked="0" layoutInCell="1" allowOverlap="1" wp14:anchorId="7ED58E9E" wp14:editId="3BED5B98">
             <wp:simplePos x="0" y="0"/>
             <wp:positionH relativeFrom="margin">
               <wp:align>left</wp:align>
@@ -10191,7 +10221,7 @@
           <w:szCs w:val="32"/>
         </w:rPr>
         <w:drawing>
-          <wp:anchor distT="0" distB="0" distL="114300" distR="114300" simplePos="0" relativeHeight="251700224" behindDoc="0" locked="0" layoutInCell="1" allowOverlap="1" wp14:anchorId="7DE157A2" wp14:editId="7D7B149E">
+          <wp:anchor distT="0" distB="0" distL="114300" distR="114300" simplePos="0" relativeHeight="251658267" behindDoc="0" locked="0" layoutInCell="1" allowOverlap="1" wp14:anchorId="7DE157A2" wp14:editId="7D7B149E">
             <wp:simplePos x="0" y="0"/>
             <wp:positionH relativeFrom="margin">
               <wp:align>left</wp:align>
@@ -10422,13 +10452,13 @@
           <w:szCs w:val="32"/>
         </w:rPr>
         <w:drawing>
-          <wp:anchor distT="0" distB="0" distL="114300" distR="114300" simplePos="0" relativeHeight="251698176" behindDoc="0" locked="0" layoutInCell="1" allowOverlap="1" wp14:anchorId="3D2E94AC" wp14:editId="3D0D3492">
+          <wp:anchor distT="0" distB="0" distL="114300" distR="114300" simplePos="0" relativeHeight="251658265" behindDoc="0" locked="0" layoutInCell="1" allowOverlap="1" wp14:anchorId="3D2E94AC" wp14:editId="17F03D38">
             <wp:simplePos x="0" y="0"/>
             <wp:positionH relativeFrom="margin">
               <wp:align>center</wp:align>
             </wp:positionH>
             <wp:positionV relativeFrom="paragraph">
-              <wp:posOffset>263759</wp:posOffset>
+              <wp:posOffset>401748</wp:posOffset>
             </wp:positionV>
             <wp:extent cx="3315335" cy="1706245"/>
             <wp:effectExtent l="0" t="0" r="0" b="8255"/>
@@ -10537,6 +10567,22 @@
         </w:rPr>
         <w:t>#define</w:t>
       </w:r>
+      <w:r>
+        <w:rPr>
+          <w:rFonts w:hint="cs"/>
+          <w:sz w:val="32"/>
+          <w:szCs w:val="32"/>
+          <w:cs/>
+        </w:rPr>
+        <w:t xml:space="preserve"> ใน </w:t>
+      </w:r>
+      <w:r>
+        <w:rPr>
+          <w:sz w:val="32"/>
+          <w:szCs w:val="32"/>
+        </w:rPr>
+        <w:t>main.c</w:t>
+      </w:r>
     </w:p>
     <w:p>
       <w:pPr>
@@ -10578,9 +10624,8 @@
           <w:sz w:val="32"/>
           <w:szCs w:val="32"/>
         </w:rPr>
-        <w:lastRenderedPageBreak/>
         <w:drawing>
-          <wp:anchor distT="0" distB="0" distL="114300" distR="114300" simplePos="0" relativeHeight="251703296" behindDoc="0" locked="0" layoutInCell="1" allowOverlap="1" wp14:anchorId="4FC5D085" wp14:editId="21ED7496">
+          <wp:anchor distT="0" distB="0" distL="114300" distR="114300" simplePos="0" relativeHeight="251658270" behindDoc="0" locked="0" layoutInCell="1" allowOverlap="1" wp14:anchorId="4FC5D085" wp14:editId="21ED7496">
             <wp:simplePos x="0" y="0"/>
             <wp:positionH relativeFrom="column">
               <wp:posOffset>4239260</wp:posOffset>
@@ -10650,7 +10695,7 @@
           <w:szCs w:val="32"/>
         </w:rPr>
         <w:drawing>
-          <wp:anchor distT="0" distB="0" distL="114300" distR="114300" simplePos="0" relativeHeight="251704320" behindDoc="0" locked="0" layoutInCell="1" allowOverlap="1" wp14:anchorId="04FC41B1" wp14:editId="7AC589A3">
+          <wp:anchor distT="0" distB="0" distL="114300" distR="114300" simplePos="0" relativeHeight="251658271" behindDoc="0" locked="0" layoutInCell="1" allowOverlap="1" wp14:anchorId="04FC41B1" wp14:editId="7AC589A3">
             <wp:simplePos x="0" y="0"/>
             <wp:positionH relativeFrom="column">
               <wp:posOffset>3161030</wp:posOffset>
@@ -10720,7 +10765,7 @@
           <w:szCs w:val="32"/>
         </w:rPr>
         <w:drawing>
-          <wp:anchor distT="0" distB="0" distL="114300" distR="114300" simplePos="0" relativeHeight="251705344" behindDoc="0" locked="0" layoutInCell="1" allowOverlap="1" wp14:anchorId="4C10CAA0" wp14:editId="7213C04F">
+          <wp:anchor distT="0" distB="0" distL="114300" distR="114300" simplePos="0" relativeHeight="251658272" behindDoc="0" locked="0" layoutInCell="1" allowOverlap="1" wp14:anchorId="4C10CAA0" wp14:editId="7213C04F">
             <wp:simplePos x="0" y="0"/>
             <wp:positionH relativeFrom="column">
               <wp:posOffset>2078990</wp:posOffset>
@@ -10790,7 +10835,7 @@
           <w:szCs w:val="32"/>
         </w:rPr>
         <w:drawing>
-          <wp:anchor distT="0" distB="0" distL="114300" distR="114300" simplePos="0" relativeHeight="251706368" behindDoc="0" locked="0" layoutInCell="1" allowOverlap="1" wp14:anchorId="1BD29982" wp14:editId="32C60753">
+          <wp:anchor distT="0" distB="0" distL="114300" distR="114300" simplePos="0" relativeHeight="251658273" behindDoc="0" locked="0" layoutInCell="1" allowOverlap="1" wp14:anchorId="1BD29982" wp14:editId="32C60753">
             <wp:simplePos x="0" y="0"/>
             <wp:positionH relativeFrom="column">
               <wp:posOffset>1002030</wp:posOffset>
@@ -10945,32 +10990,36 @@
     </w:p>
     <w:p>
       <w:pPr>
-        <w:pStyle w:val="ListParagraph"/>
-        <w:numPr>
-          <w:ilvl w:val="0"/>
-          <w:numId w:val="14"/>
-        </w:numPr>
         <w:spacing w:after="0"/>
         <w:rPr>
           <w:rFonts w:ascii="BrowalliaUPC" w:hAnsi="BrowalliaUPC" w:cs="BrowalliaUPC"/>
-          <w:sz w:val="32"/>
-          <w:szCs w:val="32"/>
+          <w:b/>
+          <w:bCs/>
+          <w:sz w:val="36"/>
+          <w:szCs w:val="36"/>
+          <w:u w:val="single"/>
         </w:rPr>
       </w:pPr>
       <w:r>
         <w:rPr>
           <w:rFonts w:ascii="BrowalliaUPC" w:hAnsi="BrowalliaUPC" w:cs="BrowalliaUPC" w:hint="cs"/>
-          <w:sz w:val="32"/>
-          <w:szCs w:val="32"/>
-          <w:cs/>
-        </w:rPr>
-        <w:t>หาวิธีในการตรวจสอบว่าสี</w:t>
+          <w:b/>
+          <w:bCs/>
+          <w:sz w:val="36"/>
+          <w:szCs w:val="36"/>
+          <w:u w:val="single"/>
+          <w:cs/>
+        </w:rPr>
+        <w:t>วิธีในการตรวจสอบว่าสี</w:t>
       </w:r>
       <w:r>
         <w:rPr>
           <w:rFonts w:ascii="BrowalliaUPC" w:hAnsi="BrowalliaUPC" w:cs="BrowalliaUPC" w:hint="cs"/>
-          <w:sz w:val="32"/>
-          <w:szCs w:val="32"/>
+          <w:b/>
+          <w:bCs/>
+          <w:sz w:val="36"/>
+          <w:szCs w:val="36"/>
+          <w:u w:val="single"/>
           <w:cs/>
         </w:rPr>
         <w:t>คล้ายกันหรือไม่</w:t>
@@ -11367,7 +11416,6 @@
           <w:u w:val="single"/>
           <w:cs/>
         </w:rPr>
-        <w:lastRenderedPageBreak/>
         <w:t xml:space="preserve">วิธีการต่อเข้ากับ </w:t>
       </w:r>
       <w:r>
@@ -12144,7 +12192,6 @@
           <w:sz w:val="48"/>
           <w:szCs w:val="48"/>
         </w:rPr>
-        <w:lastRenderedPageBreak/>
         <w:t>NodeMCU (ESP8266)</w:t>
       </w:r>
     </w:p>
@@ -12679,9 +12726,8 @@
         <w:rPr>
           <w:noProof/>
         </w:rPr>
-        <w:lastRenderedPageBreak/>
         <w:drawing>
-          <wp:anchor distT="0" distB="0" distL="114300" distR="114300" simplePos="0" relativeHeight="251697152" behindDoc="0" locked="0" layoutInCell="1" allowOverlap="1" wp14:anchorId="3FA59A04" wp14:editId="13EF2653">
+          <wp:anchor distT="0" distB="0" distL="114300" distR="114300" simplePos="0" relativeHeight="251658264" behindDoc="0" locked="0" layoutInCell="1" allowOverlap="1" wp14:anchorId="3FA59A04" wp14:editId="13EF2653">
             <wp:simplePos x="0" y="0"/>
             <wp:positionH relativeFrom="margin">
               <wp:align>center</wp:align>
@@ -12868,7 +12914,6 @@
           <w:sz w:val="48"/>
           <w:szCs w:val="56"/>
         </w:rPr>
-        <w:lastRenderedPageBreak/>
         <w:t>UX/UI</w:t>
       </w:r>
     </w:p>
@@ -12912,7 +12957,6 @@
           <w:sz w:val="48"/>
           <w:szCs w:val="56"/>
         </w:rPr>
-        <w:lastRenderedPageBreak/>
         <w:t>Website</w:t>
       </w:r>
     </w:p>
@@ -12956,7 +13000,6 @@
           <w:sz w:val="48"/>
           <w:szCs w:val="48"/>
         </w:rPr>
-        <w:lastRenderedPageBreak/>
         <w:t>P</w:t>
       </w:r>
       <w:r>
@@ -13224,6 +13267,13 @@
       </w:r>
     </w:p>
   </w:endnote>
+  <w:endnote w:type="continuationNotice" w:id="1">
+    <w:p>
+      <w:pPr>
+        <w:spacing w:after="0" w:line="240" w:lineRule="auto"/>
+      </w:pPr>
+    </w:p>
+  </w:endnote>
 </w:endnotes>
 </file>
 
@@ -13247,6 +13297,13 @@
       <w:r>
         <w:continuationSeparator/>
       </w:r>
+    </w:p>
+  </w:footnote>
+  <w:footnote w:type="continuationNotice" w:id="1">
+    <w:p>
+      <w:pPr>
+        <w:spacing w:after="0" w:line="240" w:lineRule="auto"/>
+      </w:pPr>
     </w:p>
   </w:footnote>
 </w:footnotes>

--- a/Project_report.docx
+++ b/Project_report.docx
@@ -360,10 +360,36 @@
                 <w:rFonts w:ascii="BrowalliaUPC" w:hAnsi="BrowalliaUPC" w:cs="BrowalliaUPC"/>
                 <w:b/>
                 <w:bCs/>
+                <w:color w:val="D9D9D9" w:themeColor="background1" w:themeShade="D9"/>
                 <w:sz w:val="32"/>
                 <w:szCs w:val="32"/>
               </w:rPr>
             </w:pPr>
+            <w:proofErr w:type="spellStart"/>
+            <w:r>
+              <w:rPr>
+                <w:rFonts w:ascii="BrowalliaUPC" w:hAnsi="BrowalliaUPC" w:cs="BrowalliaUPC"/>
+                <w:b/>
+                <w:bCs/>
+                <w:color w:val="D9D9D9" w:themeColor="background1" w:themeShade="D9"/>
+                <w:sz w:val="32"/>
+                <w:szCs w:val="32"/>
+              </w:rPr>
+              <w:lastRenderedPageBreak/>
+              <w:t>นักเชื่อม</w:t>
+            </w:r>
+            <w:proofErr w:type="spellEnd"/>
+            <w:r>
+              <w:rPr>
+                <w:rFonts w:ascii="BrowalliaUPC" w:hAnsi="BrowalliaUPC" w:cs="BrowalliaUPC"/>
+                <w:b/>
+                <w:bCs/>
+                <w:color w:val="D9D9D9" w:themeColor="background1" w:themeShade="D9"/>
+                <w:sz w:val="32"/>
+                <w:szCs w:val="32"/>
+              </w:rPr>
+              <w:t xml:space="preserve"> </w:t>
+            </w:r>
             <w:r>
               <w:rPr>
                 <w:rFonts w:ascii="BrowalliaUPC" w:hAnsi="BrowalliaUPC" w:cs="BrowalliaUPC"/>
@@ -417,10 +443,194 @@
                 <w:numId w:val="2"/>
               </w:numPr>
               <w:rPr>
-                <w:rFonts w:ascii="BrowalliaUPC" w:hAnsi="BrowalliaUPC" w:cs="BrowalliaUPC"/>
+                <w:rFonts w:eastAsiaTheme="minorEastAsia"/>
                 <w:sz w:val="28"/>
               </w:rPr>
             </w:pPr>
+            <w:proofErr w:type="spellStart"/>
+            <w:r>
+              <w:rPr>
+                <w:rFonts w:ascii="BrowalliaUPC" w:hAnsi="BrowalliaUPC" w:cs="BrowalliaUPC"/>
+                <w:sz w:val="28"/>
+              </w:rPr>
+              <w:t>ออกแบบและพัฒนา</w:t>
+            </w:r>
+            <w:proofErr w:type="spellEnd"/>
+            <w:r>
+              <w:rPr>
+                <w:rFonts w:ascii="BrowalliaUPC" w:hAnsi="BrowalliaUPC" w:cs="BrowalliaUPC"/>
+                <w:sz w:val="28"/>
+              </w:rPr>
+              <w:t xml:space="preserve"> database </w:t>
+            </w:r>
+            <w:proofErr w:type="spellStart"/>
+            <w:r>
+              <w:rPr>
+                <w:rFonts w:ascii="BrowalliaUPC" w:hAnsi="BrowalliaUPC" w:cs="BrowalliaUPC"/>
+                <w:sz w:val="28"/>
+              </w:rPr>
+              <w:t>และระบบส่งข้อมูล</w:t>
+            </w:r>
+            <w:proofErr w:type="spellEnd"/>
+          </w:p>
+          <w:p>
+            <w:pPr>
+              <w:pStyle w:val="ListParagraph"/>
+              <w:numPr>
+                <w:ilvl w:val="0"/>
+                <w:numId w:val="2"/>
+              </w:numPr>
+              <w:rPr>
+                <w:rFonts w:ascii="BrowalliaUPC" w:hAnsi="BrowalliaUPC" w:cs="BrowalliaUPC"/>
+                <w:sz w:val="28"/>
+              </w:rPr>
+            </w:pPr>
+            <w:proofErr w:type="spellStart"/>
+            <w:r>
+              <w:rPr>
+                <w:rFonts w:ascii="BrowalliaUPC" w:hAnsi="BrowalliaUPC" w:cs="BrowalliaUPC"/>
+                <w:sz w:val="28"/>
+              </w:rPr>
+              <w:t>เชื่อม</w:t>
+            </w:r>
+            <w:proofErr w:type="spellEnd"/>
+            <w:r>
+              <w:rPr>
+                <w:rFonts w:ascii="BrowalliaUPC" w:hAnsi="BrowalliaUPC" w:cs="BrowalliaUPC"/>
+                <w:sz w:val="28"/>
+              </w:rPr>
+              <w:t xml:space="preserve"> STM32 </w:t>
+            </w:r>
+            <w:proofErr w:type="spellStart"/>
+            <w:r>
+              <w:rPr>
+                <w:rFonts w:ascii="BrowalliaUPC" w:hAnsi="BrowalliaUPC" w:cs="BrowalliaUPC"/>
+                <w:sz w:val="28"/>
+              </w:rPr>
+              <w:t>กับ</w:t>
+            </w:r>
+            <w:proofErr w:type="spellEnd"/>
+            <w:r>
+              <w:rPr>
+                <w:rFonts w:ascii="BrowalliaUPC" w:hAnsi="BrowalliaUPC" w:cs="BrowalliaUPC"/>
+                <w:sz w:val="28"/>
+              </w:rPr>
+              <w:t xml:space="preserve"> ESP8266</w:t>
+            </w:r>
+          </w:p>
+          <w:p>
+            <w:pPr>
+              <w:pStyle w:val="ListParagraph"/>
+              <w:numPr>
+                <w:ilvl w:val="0"/>
+                <w:numId w:val="2"/>
+              </w:numPr>
+              <w:rPr>
+                <w:rFonts w:eastAsiaTheme="minorEastAsia"/>
+                <w:sz w:val="28"/>
+              </w:rPr>
+            </w:pPr>
+            <w:proofErr w:type="spellStart"/>
+            <w:r>
+              <w:rPr>
+                <w:rFonts w:ascii="BrowalliaUPC" w:hAnsi="BrowalliaUPC" w:cs="BrowalliaUPC"/>
+                <w:sz w:val="28"/>
+              </w:rPr>
+              <w:t>เชื่อม</w:t>
+            </w:r>
+            <w:proofErr w:type="spellEnd"/>
+            <w:r>
+              <w:rPr>
+                <w:rFonts w:ascii="BrowalliaUPC" w:hAnsi="BrowalliaUPC" w:cs="BrowalliaUPC"/>
+                <w:sz w:val="28"/>
+              </w:rPr>
+              <w:t xml:space="preserve"> STM32 </w:t>
+            </w:r>
+            <w:proofErr w:type="spellStart"/>
+            <w:r>
+              <w:rPr>
+                <w:rFonts w:ascii="BrowalliaUPC" w:hAnsi="BrowalliaUPC" w:cs="BrowalliaUPC"/>
+                <w:sz w:val="28"/>
+              </w:rPr>
+              <w:t>กับ</w:t>
+            </w:r>
+            <w:proofErr w:type="spellEnd"/>
+            <w:r>
+              <w:rPr>
+                <w:rFonts w:ascii="BrowalliaUPC" w:hAnsi="BrowalliaUPC" w:cs="BrowalliaUPC"/>
+                <w:sz w:val="28"/>
+              </w:rPr>
+              <w:t xml:space="preserve"> </w:t>
+            </w:r>
+            <w:proofErr w:type="spellStart"/>
+            <w:r>
+              <w:rPr>
+                <w:rFonts w:ascii="BrowalliaUPC" w:hAnsi="BrowalliaUPC" w:cs="BrowalliaUPC"/>
+                <w:sz w:val="28"/>
+              </w:rPr>
+              <w:t>wifi</w:t>
+            </w:r>
+            <w:proofErr w:type="spellEnd"/>
+          </w:p>
+          <w:p>
+            <w:pPr>
+              <w:pStyle w:val="ListParagraph"/>
+              <w:numPr>
+                <w:ilvl w:val="0"/>
+                <w:numId w:val="2"/>
+              </w:numPr>
+              <w:rPr>
+                <w:sz w:val="28"/>
+              </w:rPr>
+            </w:pPr>
+            <w:proofErr w:type="spellStart"/>
+            <w:r>
+              <w:rPr>
+                <w:rFonts w:ascii="BrowalliaUPC" w:hAnsi="BrowalliaUPC" w:cs="BrowalliaUPC"/>
+                <w:sz w:val="28"/>
+              </w:rPr>
+              <w:t>เชื่อม</w:t>
+            </w:r>
+            <w:proofErr w:type="spellEnd"/>
+            <w:r>
+              <w:rPr>
+                <w:rFonts w:ascii="BrowalliaUPC" w:hAnsi="BrowalliaUPC" w:cs="BrowalliaUPC"/>
+                <w:sz w:val="28"/>
+              </w:rPr>
+              <w:t xml:space="preserve"> STM32 </w:t>
+            </w:r>
+            <w:proofErr w:type="spellStart"/>
+            <w:r>
+              <w:rPr>
+                <w:rFonts w:ascii="BrowalliaUPC" w:hAnsi="BrowalliaUPC" w:cs="BrowalliaUPC"/>
+                <w:sz w:val="28"/>
+              </w:rPr>
+              <w:t>กับ</w:t>
+            </w:r>
+            <w:proofErr w:type="spellEnd"/>
+            <w:r>
+              <w:rPr>
+                <w:rFonts w:ascii="BrowalliaUPC" w:hAnsi="BrowalliaUPC" w:cs="BrowalliaUPC"/>
+                <w:sz w:val="28"/>
+              </w:rPr>
+              <w:t xml:space="preserve"> database </w:t>
+            </w:r>
+            <w:proofErr w:type="spellStart"/>
+            <w:r>
+              <w:rPr>
+                <w:rFonts w:ascii="BrowalliaUPC" w:hAnsi="BrowalliaUPC" w:cs="BrowalliaUPC"/>
+                <w:sz w:val="28"/>
+              </w:rPr>
+              <w:t>ของ</w:t>
+            </w:r>
+            <w:proofErr w:type="spellEnd"/>
+            <w:r>
+              <w:rPr>
+                <w:rFonts w:ascii="BrowalliaUPC" w:hAnsi="BrowalliaUPC" w:cs="BrowalliaUPC"/>
+                <w:sz w:val="28"/>
+              </w:rPr>
+              <w:t xml:space="preserve"> Firebase</w:t>
+            </w:r>
           </w:p>
         </w:tc>
       </w:tr>
@@ -897,6 +1107,7 @@
           <w:sz w:val="40"/>
           <w:szCs w:val="48"/>
         </w:rPr>
+        <w:lastRenderedPageBreak/>
         <w:drawing>
           <wp:anchor distT="0" distB="0" distL="114300" distR="114300" simplePos="0" relativeHeight="251658243" behindDoc="0" locked="0" layoutInCell="1" allowOverlap="1" wp14:anchorId="67149723" wp14:editId="6DD4F462">
             <wp:simplePos x="0" y="0"/>
@@ -1605,6 +1816,7 @@
                                 <w:szCs w:val="40"/>
                               </w:rPr>
                             </w:pPr>
+                            <w:proofErr w:type="spellStart"/>
                             <w:r>
                               <w:rPr>
                                 <w:rFonts w:ascii="BrowalliaUPC" w:hAnsi="BrowalliaUPC" w:cs="BrowalliaUPC"/>
@@ -1615,6 +1827,7 @@
                               </w:rPr>
                               <w:t>NodeMCU</w:t>
                             </w:r>
+                            <w:proofErr w:type="spellEnd"/>
                           </w:p>
                         </w:txbxContent>
                       </wps:txbx>
@@ -1649,6 +1862,7 @@
                           <w:szCs w:val="40"/>
                         </w:rPr>
                       </w:pPr>
+                      <w:proofErr w:type="spellStart"/>
                       <w:r>
                         <w:rPr>
                           <w:rFonts w:ascii="BrowalliaUPC" w:hAnsi="BrowalliaUPC" w:cs="BrowalliaUPC"/>
@@ -1659,6 +1873,7 @@
                         </w:rPr>
                         <w:t>NodeMCU</w:t>
                       </w:r>
+                      <w:proofErr w:type="spellEnd"/>
                     </w:p>
                   </w:txbxContent>
                 </v:textbox>
@@ -2650,13 +2865,23 @@
         </w:rPr>
         <w:t>8266 (</w:t>
       </w:r>
+      <w:proofErr w:type="spellStart"/>
       <w:r>
         <w:rPr>
           <w:rFonts w:ascii="BrowalliaUPC" w:hAnsi="BrowalliaUPC" w:cs="BrowalliaUPC"/>
           <w:sz w:val="36"/>
           <w:szCs w:val="36"/>
         </w:rPr>
-        <w:t>NodeMCU)</w:t>
+        <w:t>NodeMCU</w:t>
+      </w:r>
+      <w:proofErr w:type="spellEnd"/>
+      <w:r>
+        <w:rPr>
+          <w:rFonts w:ascii="BrowalliaUPC" w:hAnsi="BrowalliaUPC" w:cs="BrowalliaUPC"/>
+          <w:sz w:val="36"/>
+          <w:szCs w:val="36"/>
+        </w:rPr>
+        <w:t>)</w:t>
       </w:r>
     </w:p>
     <w:p>
@@ -2863,6 +3088,9 @@
     </w:p>
     <w:p>
       <w:pPr>
+        <w:tabs>
+          <w:tab w:val="center" w:pos="678"/>
+        </w:tabs>
         <w:jc w:val="center"/>
         <w:rPr>
           <w:b/>
@@ -2871,6 +3099,74 @@
           <w:szCs w:val="48"/>
         </w:rPr>
       </w:pPr>
+      <w:r>
+        <w:rPr>
+          <w:noProof/>
+        </w:rPr>
+        <w:lastRenderedPageBreak/>
+        <w:drawing>
+          <wp:anchor distT="0" distB="0" distL="114300" distR="114300" simplePos="0" relativeHeight="251659299" behindDoc="0" locked="0" layoutInCell="1" allowOverlap="1" wp14:anchorId="6408651E" wp14:editId="3E32AA59">
+            <wp:simplePos x="0" y="0"/>
+            <wp:positionH relativeFrom="margin">
+              <wp:align>center</wp:align>
+            </wp:positionH>
+            <wp:positionV relativeFrom="paragraph">
+              <wp:posOffset>452120</wp:posOffset>
+            </wp:positionV>
+            <wp:extent cx="5496560" cy="7774305"/>
+            <wp:effectExtent l="0" t="0" r="8890" b="0"/>
+            <wp:wrapTopAndBottom/>
+            <wp:docPr id="28" name="Picture 28" descr="A picture containing text, electronics&#10;&#10;Description automatically generated"/>
+            <wp:cNvGraphicFramePr>
+              <a:graphicFrameLocks xmlns:a="http://schemas.openxmlformats.org/drawingml/2006/main" noChangeAspect="1"/>
+            </wp:cNvGraphicFramePr>
+            <a:graphic xmlns:a="http://schemas.openxmlformats.org/drawingml/2006/main">
+              <a:graphicData uri="http://schemas.openxmlformats.org/drawingml/2006/picture">
+                <pic:pic xmlns:pic="http://schemas.openxmlformats.org/drawingml/2006/picture">
+                  <pic:nvPicPr>
+                    <pic:cNvPr id="28" name="Picture 28" descr="A picture containing text, electronics&#10;&#10;Description automatically generated"/>
+                    <pic:cNvPicPr>
+                      <a:picLocks noChangeAspect="1" noChangeArrowheads="1"/>
+                    </pic:cNvPicPr>
+                  </pic:nvPicPr>
+                  <pic:blipFill>
+                    <a:blip r:embed="rId15" cstate="print">
+                      <a:extLst>
+                        <a:ext uri="{28A0092B-C50C-407E-A947-70E740481C1C}">
+                          <a14:useLocalDpi xmlns:a14="http://schemas.microsoft.com/office/drawing/2010/main" val="0"/>
+                        </a:ext>
+                      </a:extLst>
+                    </a:blip>
+                    <a:srcRect/>
+                    <a:stretch>
+                      <a:fillRect/>
+                    </a:stretch>
+                  </pic:blipFill>
+                  <pic:spPr bwMode="auto">
+                    <a:xfrm>
+                      <a:off x="0" y="0"/>
+                      <a:ext cx="5496560" cy="7774305"/>
+                    </a:xfrm>
+                    <a:prstGeom prst="rect">
+                      <a:avLst/>
+                    </a:prstGeom>
+                    <a:noFill/>
+                    <a:ln>
+                      <a:noFill/>
+                    </a:ln>
+                  </pic:spPr>
+                </pic:pic>
+              </a:graphicData>
+            </a:graphic>
+            <wp14:sizeRelH relativeFrom="margin">
+              <wp14:pctWidth>0</wp14:pctWidth>
+            </wp14:sizeRelH>
+            <wp14:sizeRelV relativeFrom="margin">
+              <wp14:pctHeight>0</wp14:pctHeight>
+            </wp14:sizeRelV>
+          </wp:anchor>
+        </w:drawing>
+      </w:r>
       <w:r>
         <w:rPr>
           <w:rFonts w:hint="cs"/>
@@ -2880,6 +3176,53 @@
           <w:szCs w:val="48"/>
           <w:cs/>
         </w:rPr>
+        <w:t>การเชื่อมต่อ</w:t>
+      </w:r>
+    </w:p>
+    <w:p>
+      <w:pPr>
+        <w:tabs>
+          <w:tab w:val="center" w:pos="678"/>
+        </w:tabs>
+        <w:rPr>
+          <w:b/>
+          <w:bCs/>
+          <w:sz w:val="40"/>
+          <w:szCs w:val="48"/>
+          <w:cs/>
+        </w:rPr>
+      </w:pPr>
+      <w:r>
+        <w:rPr>
+          <w:b/>
+          <w:bCs/>
+          <w:sz w:val="40"/>
+          <w:szCs w:val="48"/>
+          <w:cs/>
+        </w:rPr>
+        <w:lastRenderedPageBreak/>
+        <w:br w:type="textWrapping" w:clear="all"/>
+      </w:r>
+    </w:p>
+    <w:p>
+      <w:pPr>
+        <w:jc w:val="center"/>
+        <w:rPr>
+          <w:b/>
+          <w:bCs/>
+          <w:sz w:val="40"/>
+          <w:szCs w:val="48"/>
+        </w:rPr>
+      </w:pPr>
+      <w:r>
+        <w:rPr>
+          <w:rFonts w:hint="cs"/>
+          <w:b/>
+          <w:bCs/>
+          <w:sz w:val="40"/>
+          <w:szCs w:val="48"/>
+          <w:cs/>
+        </w:rPr>
         <w:t>วิธีใช้งาน</w:t>
       </w:r>
     </w:p>
@@ -3193,6 +3536,7 @@
         <w:rPr>
           <w:noProof/>
         </w:rPr>
+        <w:lastRenderedPageBreak/>
         <w:drawing>
           <wp:anchor distT="0" distB="0" distL="114300" distR="114300" simplePos="0" relativeHeight="251658263" behindDoc="0" locked="0" layoutInCell="1" allowOverlap="1" wp14:anchorId="5EC58A83" wp14:editId="297ECDED">
             <wp:simplePos x="0" y="0"/>
@@ -3368,6 +3712,7 @@
         </w:rPr>
         <w:t xml:space="preserve"> และ </w:t>
       </w:r>
+      <w:proofErr w:type="spellStart"/>
       <w:r>
         <w:rPr>
           <w:rFonts w:ascii="BrowalliaUPC" w:hAnsi="BrowalliaUPC" w:cs="BrowalliaUPC"/>
@@ -3376,6 +3721,7 @@
         </w:rPr>
         <w:t>NodeMCU</w:t>
       </w:r>
+      <w:proofErr w:type="spellEnd"/>
       <w:r>
         <w:rPr>
           <w:rFonts w:ascii="BrowalliaUPC" w:hAnsi="BrowalliaUPC" w:cs="BrowalliaUPC"/>
@@ -3485,6 +3831,7 @@
         </w:rPr>
         <w:t xml:space="preserve">ไฟล์ </w:t>
       </w:r>
+      <w:proofErr w:type="spellStart"/>
       <w:r>
         <w:rPr>
           <w:rFonts w:ascii="BrowalliaUPC" w:hAnsi="BrowalliaUPC" w:cs="BrowalliaUPC"/>
@@ -3496,6 +3843,7 @@
         </w:rPr>
         <w:t>main.c</w:t>
       </w:r>
+      <w:proofErr w:type="spellEnd"/>
     </w:p>
     <w:tbl>
       <w:tblPr>
@@ -3685,12 +4033,21 @@
               </w:rPr>
               <w:t xml:space="preserve">ค่า </w:t>
             </w:r>
-            <w:r>
-              <w:rPr>
-                <w:rFonts w:ascii="BrowalliaUPC" w:hAnsi="BrowalliaUPC" w:cs="BrowalliaUPC"/>
-                <w:sz w:val="28"/>
-              </w:rPr>
-              <w:t xml:space="preserve">Prescaler </w:t>
+            <w:proofErr w:type="spellStart"/>
+            <w:r>
+              <w:rPr>
+                <w:rFonts w:ascii="BrowalliaUPC" w:hAnsi="BrowalliaUPC" w:cs="BrowalliaUPC"/>
+                <w:sz w:val="28"/>
+              </w:rPr>
+              <w:t>Prescaler</w:t>
+            </w:r>
+            <w:proofErr w:type="spellEnd"/>
+            <w:r>
+              <w:rPr>
+                <w:rFonts w:ascii="BrowalliaUPC" w:hAnsi="BrowalliaUPC" w:cs="BrowalliaUPC"/>
+                <w:sz w:val="28"/>
+              </w:rPr>
+              <w:t xml:space="preserve"> </w:t>
             </w:r>
             <w:r>
               <w:rPr>
@@ -3746,6 +4103,7 @@
                 <w:sz w:val="28"/>
               </w:rPr>
             </w:pPr>
+            <w:proofErr w:type="spellStart"/>
             <w:r>
               <w:rPr>
                 <w:rFonts w:ascii="BrowalliaUPC" w:hAnsi="BrowalliaUPC" w:cs="BrowalliaUPC"/>
@@ -3755,6 +4113,7 @@
               </w:rPr>
               <w:t>RED_a</w:t>
             </w:r>
+            <w:proofErr w:type="spellEnd"/>
           </w:p>
           <w:p>
             <w:pPr>
@@ -3765,6 +4124,7 @@
                 <w:sz w:val="28"/>
               </w:rPr>
             </w:pPr>
+            <w:proofErr w:type="spellStart"/>
             <w:r>
               <w:rPr>
                 <w:rFonts w:ascii="BrowalliaUPC" w:hAnsi="BrowalliaUPC" w:cs="BrowalliaUPC"/>
@@ -3774,6 +4134,7 @@
               </w:rPr>
               <w:t>RED_b</w:t>
             </w:r>
+            <w:proofErr w:type="spellEnd"/>
           </w:p>
           <w:p>
             <w:pPr>
@@ -3784,6 +4145,7 @@
                 <w:sz w:val="28"/>
               </w:rPr>
             </w:pPr>
+            <w:proofErr w:type="spellStart"/>
             <w:r>
               <w:rPr>
                 <w:rFonts w:ascii="BrowalliaUPC" w:hAnsi="BrowalliaUPC" w:cs="BrowalliaUPC"/>
@@ -3793,6 +4155,7 @@
               </w:rPr>
               <w:t>GREEN_a</w:t>
             </w:r>
+            <w:proofErr w:type="spellEnd"/>
           </w:p>
           <w:p>
             <w:pPr>
@@ -3803,6 +4166,7 @@
                 <w:sz w:val="28"/>
               </w:rPr>
             </w:pPr>
+            <w:proofErr w:type="spellStart"/>
             <w:r>
               <w:rPr>
                 <w:rFonts w:ascii="BrowalliaUPC" w:hAnsi="BrowalliaUPC" w:cs="BrowalliaUPC"/>
@@ -3812,6 +4176,7 @@
               </w:rPr>
               <w:t>GREEN_b</w:t>
             </w:r>
+            <w:proofErr w:type="spellEnd"/>
           </w:p>
           <w:p>
             <w:pPr>
@@ -3822,6 +4187,7 @@
                 <w:sz w:val="28"/>
               </w:rPr>
             </w:pPr>
+            <w:proofErr w:type="spellStart"/>
             <w:r>
               <w:rPr>
                 <w:rFonts w:ascii="BrowalliaUPC" w:hAnsi="BrowalliaUPC" w:cs="BrowalliaUPC"/>
@@ -3831,6 +4197,7 @@
               </w:rPr>
               <w:t>BLUE_a</w:t>
             </w:r>
+            <w:proofErr w:type="spellEnd"/>
           </w:p>
           <w:p>
             <w:pPr>
@@ -3841,6 +4208,7 @@
                 <w:sz w:val="28"/>
               </w:rPr>
             </w:pPr>
+            <w:proofErr w:type="spellStart"/>
             <w:r>
               <w:rPr>
                 <w:rFonts w:ascii="BrowalliaUPC" w:hAnsi="BrowalliaUPC" w:cs="BrowalliaUPC"/>
@@ -3850,6 +4218,7 @@
               </w:rPr>
               <w:t>BLUE_b</w:t>
             </w:r>
+            <w:proofErr w:type="spellEnd"/>
           </w:p>
         </w:tc>
         <w:tc>
@@ -3948,14 +4317,25 @@
                 <w:sz w:val="28"/>
               </w:rPr>
             </w:pPr>
-            <w:r>
-              <w:rPr>
-                <w:rFonts w:ascii="BrowalliaUPC" w:hAnsi="BrowalliaUPC" w:cs="BrowalliaUPC"/>
-                <w:b/>
-                <w:bCs/>
-                <w:sz w:val="28"/>
-              </w:rPr>
-              <w:t>enum Scaling</w:t>
+            <w:proofErr w:type="spellStart"/>
+            <w:r>
+              <w:rPr>
+                <w:rFonts w:ascii="BrowalliaUPC" w:hAnsi="BrowalliaUPC" w:cs="BrowalliaUPC"/>
+                <w:b/>
+                <w:bCs/>
+                <w:sz w:val="28"/>
+              </w:rPr>
+              <w:t>enum</w:t>
+            </w:r>
+            <w:proofErr w:type="spellEnd"/>
+            <w:r>
+              <w:rPr>
+                <w:rFonts w:ascii="BrowalliaUPC" w:hAnsi="BrowalliaUPC" w:cs="BrowalliaUPC"/>
+                <w:b/>
+                <w:bCs/>
+                <w:sz w:val="28"/>
+              </w:rPr>
+              <w:t xml:space="preserve"> Scaling</w:t>
             </w:r>
           </w:p>
         </w:tc>
@@ -4009,14 +4389,25 @@
                 <w:sz w:val="28"/>
               </w:rPr>
             </w:pPr>
-            <w:r>
-              <w:rPr>
-                <w:rFonts w:ascii="BrowalliaUPC" w:hAnsi="BrowalliaUPC" w:cs="BrowalliaUPC"/>
-                <w:b/>
-                <w:bCs/>
-                <w:sz w:val="28"/>
-              </w:rPr>
-              <w:t>enum Filter</w:t>
+            <w:proofErr w:type="spellStart"/>
+            <w:r>
+              <w:rPr>
+                <w:rFonts w:ascii="BrowalliaUPC" w:hAnsi="BrowalliaUPC" w:cs="BrowalliaUPC"/>
+                <w:b/>
+                <w:bCs/>
+                <w:sz w:val="28"/>
+              </w:rPr>
+              <w:t>enum</w:t>
+            </w:r>
+            <w:proofErr w:type="spellEnd"/>
+            <w:r>
+              <w:rPr>
+                <w:rFonts w:ascii="BrowalliaUPC" w:hAnsi="BrowalliaUPC" w:cs="BrowalliaUPC"/>
+                <w:b/>
+                <w:bCs/>
+                <w:sz w:val="28"/>
+              </w:rPr>
+              <w:t xml:space="preserve"> Filter</w:t>
             </w:r>
           </w:p>
         </w:tc>
@@ -4092,8 +4483,19 @@
                 <w:bCs/>
                 <w:sz w:val="28"/>
               </w:rPr>
-              <w:t>uint8_t set_color</w:t>
-            </w:r>
+              <w:t xml:space="preserve">uint8_t </w:t>
+            </w:r>
+            <w:proofErr w:type="spellStart"/>
+            <w:r>
+              <w:rPr>
+                <w:rFonts w:ascii="BrowalliaUPC" w:hAnsi="BrowalliaUPC" w:cs="BrowalliaUPC"/>
+                <w:b/>
+                <w:bCs/>
+                <w:sz w:val="28"/>
+              </w:rPr>
+              <w:t>set_color</w:t>
+            </w:r>
+            <w:proofErr w:type="spellEnd"/>
           </w:p>
         </w:tc>
         <w:tc>
@@ -4154,8 +4556,19 @@
                 <w:bCs/>
                 <w:sz w:val="28"/>
               </w:rPr>
-              <w:t>int wait_for_callback</w:t>
-            </w:r>
+              <w:t xml:space="preserve">int </w:t>
+            </w:r>
+            <w:proofErr w:type="spellStart"/>
+            <w:r>
+              <w:rPr>
+                <w:rFonts w:ascii="BrowalliaUPC" w:hAnsi="BrowalliaUPC" w:cs="BrowalliaUPC"/>
+                <w:b/>
+                <w:bCs/>
+                <w:sz w:val="28"/>
+              </w:rPr>
+              <w:t>wait_for_callback</w:t>
+            </w:r>
+            <w:proofErr w:type="spellEnd"/>
           </w:p>
         </w:tc>
         <w:tc>
@@ -4232,6 +4645,7 @@
               </w:rPr>
               <w:t xml:space="preserve"> </w:t>
             </w:r>
+            <w:proofErr w:type="spellStart"/>
             <w:r>
               <w:rPr>
                 <w:rFonts w:ascii="BrowalliaUPC" w:hAnsi="BrowalliaUPC" w:cs="BrowalliaUPC"/>
@@ -4241,6 +4655,7 @@
               </w:rPr>
               <w:t>HAL_TIM_IC_CaptureCallback</w:t>
             </w:r>
+            <w:proofErr w:type="spellEnd"/>
             <w:r>
               <w:rPr>
                 <w:rFonts w:ascii="BrowalliaUPC" w:hAnsi="BrowalliaUPC" w:cs="BrowalliaUPC" w:hint="cs"/>
@@ -4387,6 +4802,7 @@
               </w:rPr>
               <w:t xml:space="preserve"> </w:t>
             </w:r>
+            <w:proofErr w:type="spellStart"/>
             <w:r>
               <w:rPr>
                 <w:rFonts w:ascii="BrowalliaUPC" w:hAnsi="BrowalliaUPC" w:cs="BrowalliaUPC"/>
@@ -4396,6 +4812,7 @@
               </w:rPr>
               <w:t>Output_Color</w:t>
             </w:r>
+            <w:proofErr w:type="spellEnd"/>
           </w:p>
         </w:tc>
         <w:tc>
@@ -4439,6 +4856,7 @@
               </w:rPr>
               <w:t xml:space="preserve"> </w:t>
             </w:r>
+            <w:proofErr w:type="spellStart"/>
             <w:r>
               <w:rPr>
                 <w:rFonts w:ascii="BrowalliaUPC" w:hAnsi="BrowalliaUPC" w:cs="BrowalliaUPC"/>
@@ -4448,6 +4866,7 @@
               </w:rPr>
               <w:t>set_color</w:t>
             </w:r>
+            <w:proofErr w:type="spellEnd"/>
             <w:r>
               <w:rPr>
                 <w:rFonts w:ascii="BrowalliaUPC" w:hAnsi="BrowalliaUPC" w:cs="BrowalliaUPC" w:hint="cs"/>
@@ -4513,6 +4932,7 @@
               </w:rPr>
               <w:t xml:space="preserve"> </w:t>
             </w:r>
+            <w:proofErr w:type="gramStart"/>
             <w:r>
               <w:rPr>
                 <w:rFonts w:ascii="BrowalliaUPC" w:hAnsi="BrowalliaUPC" w:cs="BrowalliaUPC"/>
@@ -4522,6 +4942,7 @@
               </w:rPr>
               <w:t>RGB[</w:t>
             </w:r>
+            <w:proofErr w:type="gramEnd"/>
             <w:r>
               <w:rPr>
                 <w:rFonts w:ascii="BrowalliaUPC" w:hAnsi="BrowalliaUPC" w:cs="BrowalliaUPC"/>
@@ -4554,6 +4975,7 @@
               </w:rPr>
               <w:t xml:space="preserve">เก็บ </w:t>
             </w:r>
+            <w:proofErr w:type="spellStart"/>
             <w:r>
               <w:rPr>
                 <w:rFonts w:ascii="BrowalliaUPC" w:hAnsi="BrowalliaUPC" w:cs="BrowalliaUPC"/>
@@ -4563,6 +4985,7 @@
               </w:rPr>
               <w:t>Output_Color</w:t>
             </w:r>
+            <w:proofErr w:type="spellEnd"/>
             <w:r>
               <w:rPr>
                 <w:rFonts w:ascii="BrowalliaUPC" w:hAnsi="BrowalliaUPC" w:cs="BrowalliaUPC"/>
@@ -4617,6 +5040,7 @@
                 <w:bCs/>
                 <w:sz w:val="28"/>
               </w:rPr>
+              <w:lastRenderedPageBreak/>
               <w:t>uint32_t IC_Val1</w:t>
             </w:r>
           </w:p>
@@ -4883,8 +5307,19 @@
                 <w:bCs/>
                 <w:sz w:val="28"/>
               </w:rPr>
-              <w:t>int Is_First_Captured</w:t>
-            </w:r>
+              <w:t xml:space="preserve">int </w:t>
+            </w:r>
+            <w:proofErr w:type="spellStart"/>
+            <w:r>
+              <w:rPr>
+                <w:rFonts w:ascii="BrowalliaUPC" w:hAnsi="BrowalliaUPC" w:cs="BrowalliaUPC"/>
+                <w:b/>
+                <w:bCs/>
+                <w:sz w:val="28"/>
+              </w:rPr>
+              <w:t>Is_First_Captured</w:t>
+            </w:r>
+            <w:proofErr w:type="spellEnd"/>
           </w:p>
         </w:tc>
         <w:tc>
@@ -4968,7 +5403,78 @@
                 <w:bCs/>
                 <w:sz w:val="28"/>
               </w:rPr>
-              <w:t>void HAL_TIM_IC_CaptureCallback(TIM_HandleTypeDef *htim)</w:t>
+              <w:t xml:space="preserve">void </w:t>
+            </w:r>
+            <w:proofErr w:type="spellStart"/>
+            <w:r>
+              <w:rPr>
+                <w:rFonts w:ascii="BrowalliaUPC" w:hAnsi="BrowalliaUPC" w:cs="BrowalliaUPC"/>
+                <w:b/>
+                <w:bCs/>
+                <w:sz w:val="28"/>
+              </w:rPr>
+              <w:t>HAL_TIM_IC_</w:t>
+            </w:r>
+            <w:proofErr w:type="gramStart"/>
+            <w:r>
+              <w:rPr>
+                <w:rFonts w:ascii="BrowalliaUPC" w:hAnsi="BrowalliaUPC" w:cs="BrowalliaUPC"/>
+                <w:b/>
+                <w:bCs/>
+                <w:sz w:val="28"/>
+              </w:rPr>
+              <w:t>CaptureCallback</w:t>
+            </w:r>
+            <w:proofErr w:type="spellEnd"/>
+            <w:r>
+              <w:rPr>
+                <w:rFonts w:ascii="BrowalliaUPC" w:hAnsi="BrowalliaUPC" w:cs="BrowalliaUPC"/>
+                <w:b/>
+                <w:bCs/>
+                <w:sz w:val="28"/>
+              </w:rPr>
+              <w:t>(</w:t>
+            </w:r>
+            <w:proofErr w:type="spellStart"/>
+            <w:proofErr w:type="gramEnd"/>
+            <w:r>
+              <w:rPr>
+                <w:rFonts w:ascii="BrowalliaUPC" w:hAnsi="BrowalliaUPC" w:cs="BrowalliaUPC"/>
+                <w:b/>
+                <w:bCs/>
+                <w:sz w:val="28"/>
+              </w:rPr>
+              <w:t>TIM_HandleTypeDef</w:t>
+            </w:r>
+            <w:proofErr w:type="spellEnd"/>
+            <w:r>
+              <w:rPr>
+                <w:rFonts w:ascii="BrowalliaUPC" w:hAnsi="BrowalliaUPC" w:cs="BrowalliaUPC"/>
+                <w:b/>
+                <w:bCs/>
+                <w:sz w:val="28"/>
+              </w:rPr>
+              <w:t xml:space="preserve"> *</w:t>
+            </w:r>
+            <w:proofErr w:type="spellStart"/>
+            <w:r>
+              <w:rPr>
+                <w:rFonts w:ascii="BrowalliaUPC" w:hAnsi="BrowalliaUPC" w:cs="BrowalliaUPC"/>
+                <w:b/>
+                <w:bCs/>
+                <w:sz w:val="28"/>
+              </w:rPr>
+              <w:t>htim</w:t>
+            </w:r>
+            <w:proofErr w:type="spellEnd"/>
+            <w:r>
+              <w:rPr>
+                <w:rFonts w:ascii="BrowalliaUPC" w:hAnsi="BrowalliaUPC" w:cs="BrowalliaUPC"/>
+                <w:b/>
+                <w:bCs/>
+                <w:sz w:val="28"/>
+              </w:rPr>
+              <w:t>)</w:t>
             </w:r>
           </w:p>
         </w:tc>
@@ -5031,6 +5537,7 @@
               </w:rPr>
               <w:t xml:space="preserve"> </w:t>
             </w:r>
+            <w:proofErr w:type="spellStart"/>
             <w:r>
               <w:rPr>
                 <w:rFonts w:ascii="BrowalliaUPC" w:hAnsi="BrowalliaUPC" w:cs="BrowalliaUPC"/>
@@ -5040,6 +5547,7 @@
               </w:rPr>
               <w:t>Output_Color</w:t>
             </w:r>
+            <w:proofErr w:type="spellEnd"/>
           </w:p>
         </w:tc>
       </w:tr>
@@ -5064,7 +5572,47 @@
                 <w:bCs/>
                 <w:sz w:val="28"/>
               </w:rPr>
-              <w:t>void Set_Scaling(int mode)</w:t>
+              <w:t xml:space="preserve">void </w:t>
+            </w:r>
+            <w:proofErr w:type="spellStart"/>
+            <w:r>
+              <w:rPr>
+                <w:rFonts w:ascii="BrowalliaUPC" w:hAnsi="BrowalliaUPC" w:cs="BrowalliaUPC"/>
+                <w:b/>
+                <w:bCs/>
+                <w:sz w:val="28"/>
+              </w:rPr>
+              <w:t>Set_</w:t>
+            </w:r>
+            <w:proofErr w:type="gramStart"/>
+            <w:r>
+              <w:rPr>
+                <w:rFonts w:ascii="BrowalliaUPC" w:hAnsi="BrowalliaUPC" w:cs="BrowalliaUPC"/>
+                <w:b/>
+                <w:bCs/>
+                <w:sz w:val="28"/>
+              </w:rPr>
+              <w:t>Scaling</w:t>
+            </w:r>
+            <w:proofErr w:type="spellEnd"/>
+            <w:r>
+              <w:rPr>
+                <w:rFonts w:ascii="BrowalliaUPC" w:hAnsi="BrowalliaUPC" w:cs="BrowalliaUPC"/>
+                <w:b/>
+                <w:bCs/>
+                <w:sz w:val="28"/>
+              </w:rPr>
+              <w:t>(</w:t>
+            </w:r>
+            <w:proofErr w:type="gramEnd"/>
+            <w:r>
+              <w:rPr>
+                <w:rFonts w:ascii="BrowalliaUPC" w:hAnsi="BrowalliaUPC" w:cs="BrowalliaUPC"/>
+                <w:b/>
+                <w:bCs/>
+                <w:sz w:val="28"/>
+              </w:rPr>
+              <w:t>int mode)</w:t>
             </w:r>
           </w:p>
         </w:tc>
@@ -5171,8 +5719,50 @@
                 <w:bCs/>
                 <w:sz w:val="28"/>
               </w:rPr>
-              <w:t>void Set_Filter(uint</w:t>
-            </w:r>
+              <w:t xml:space="preserve">void </w:t>
+            </w:r>
+            <w:proofErr w:type="spellStart"/>
+            <w:r>
+              <w:rPr>
+                <w:rFonts w:ascii="BrowalliaUPC" w:hAnsi="BrowalliaUPC" w:cs="BrowalliaUPC"/>
+                <w:b/>
+                <w:bCs/>
+                <w:sz w:val="28"/>
+              </w:rPr>
+              <w:t>Set_</w:t>
+            </w:r>
+            <w:proofErr w:type="gramStart"/>
+            <w:r>
+              <w:rPr>
+                <w:rFonts w:ascii="BrowalliaUPC" w:hAnsi="BrowalliaUPC" w:cs="BrowalliaUPC"/>
+                <w:b/>
+                <w:bCs/>
+                <w:sz w:val="28"/>
+              </w:rPr>
+              <w:t>Filter</w:t>
+            </w:r>
+            <w:proofErr w:type="spellEnd"/>
+            <w:r>
+              <w:rPr>
+                <w:rFonts w:ascii="BrowalliaUPC" w:hAnsi="BrowalliaUPC" w:cs="BrowalliaUPC"/>
+                <w:b/>
+                <w:bCs/>
+                <w:sz w:val="28"/>
+              </w:rPr>
+              <w:t>(</w:t>
+            </w:r>
+            <w:proofErr w:type="spellStart"/>
+            <w:proofErr w:type="gramEnd"/>
+            <w:r>
+              <w:rPr>
+                <w:rFonts w:ascii="BrowalliaUPC" w:hAnsi="BrowalliaUPC" w:cs="BrowalliaUPC"/>
+                <w:b/>
+                <w:bCs/>
+                <w:sz w:val="28"/>
+              </w:rPr>
+              <w:t>uint</w:t>
+            </w:r>
+            <w:proofErr w:type="spellEnd"/>
             <w:r>
               <w:rPr>
                 <w:rFonts w:ascii="BrowalliaUPC" w:hAnsi="BrowalliaUPC" w:cs="BrowalliaUPC"/>
@@ -5290,7 +5880,47 @@
                 <w:bCs/>
                 <w:sz w:val="28"/>
               </w:rPr>
-              <w:t>void Print_Output()</w:t>
+              <w:t xml:space="preserve">void </w:t>
+            </w:r>
+            <w:proofErr w:type="spellStart"/>
+            <w:r>
+              <w:rPr>
+                <w:rFonts w:ascii="BrowalliaUPC" w:hAnsi="BrowalliaUPC" w:cs="BrowalliaUPC"/>
+                <w:b/>
+                <w:bCs/>
+                <w:sz w:val="28"/>
+              </w:rPr>
+              <w:t>Print_</w:t>
+            </w:r>
+            <w:proofErr w:type="gramStart"/>
+            <w:r>
+              <w:rPr>
+                <w:rFonts w:ascii="BrowalliaUPC" w:hAnsi="BrowalliaUPC" w:cs="BrowalliaUPC"/>
+                <w:b/>
+                <w:bCs/>
+                <w:sz w:val="28"/>
+              </w:rPr>
+              <w:t>Output</w:t>
+            </w:r>
+            <w:proofErr w:type="spellEnd"/>
+            <w:r>
+              <w:rPr>
+                <w:rFonts w:ascii="BrowalliaUPC" w:hAnsi="BrowalliaUPC" w:cs="BrowalliaUPC"/>
+                <w:b/>
+                <w:bCs/>
+                <w:sz w:val="28"/>
+              </w:rPr>
+              <w:t>(</w:t>
+            </w:r>
+            <w:proofErr w:type="gramEnd"/>
+            <w:r>
+              <w:rPr>
+                <w:rFonts w:ascii="BrowalliaUPC" w:hAnsi="BrowalliaUPC" w:cs="BrowalliaUPC"/>
+                <w:b/>
+                <w:bCs/>
+                <w:sz w:val="28"/>
+              </w:rPr>
+              <w:t>)</w:t>
             </w:r>
           </w:p>
         </w:tc>
@@ -5365,6 +5995,7 @@
               </w:rPr>
               <w:t xml:space="preserve">ไปยัง </w:t>
             </w:r>
+            <w:proofErr w:type="spellStart"/>
             <w:r>
               <w:rPr>
                 <w:rFonts w:ascii="BrowalliaUPC" w:hAnsi="BrowalliaUPC" w:cs="BrowalliaUPC"/>
@@ -5372,6 +6003,7 @@
               </w:rPr>
               <w:t>NodeMCU</w:t>
             </w:r>
+            <w:proofErr w:type="spellEnd"/>
           </w:p>
         </w:tc>
       </w:tr>
@@ -5396,7 +6028,87 @@
                 <w:bCs/>
                 <w:sz w:val="28"/>
               </w:rPr>
-              <w:t>void Print_Frequency(uint8_t set_color, float sum_frequency)</w:t>
+              <w:t xml:space="preserve">void </w:t>
+            </w:r>
+            <w:proofErr w:type="spellStart"/>
+            <w:r>
+              <w:rPr>
+                <w:rFonts w:ascii="BrowalliaUPC" w:hAnsi="BrowalliaUPC" w:cs="BrowalliaUPC"/>
+                <w:b/>
+                <w:bCs/>
+                <w:sz w:val="28"/>
+              </w:rPr>
+              <w:t>Print_</w:t>
+            </w:r>
+            <w:proofErr w:type="gramStart"/>
+            <w:r>
+              <w:rPr>
+                <w:rFonts w:ascii="BrowalliaUPC" w:hAnsi="BrowalliaUPC" w:cs="BrowalliaUPC"/>
+                <w:b/>
+                <w:bCs/>
+                <w:sz w:val="28"/>
+              </w:rPr>
+              <w:t>Frequency</w:t>
+            </w:r>
+            <w:proofErr w:type="spellEnd"/>
+            <w:r>
+              <w:rPr>
+                <w:rFonts w:ascii="BrowalliaUPC" w:hAnsi="BrowalliaUPC" w:cs="BrowalliaUPC"/>
+                <w:b/>
+                <w:bCs/>
+                <w:sz w:val="28"/>
+              </w:rPr>
+              <w:t>(</w:t>
+            </w:r>
+            <w:proofErr w:type="gramEnd"/>
+            <w:r>
+              <w:rPr>
+                <w:rFonts w:ascii="BrowalliaUPC" w:hAnsi="BrowalliaUPC" w:cs="BrowalliaUPC"/>
+                <w:b/>
+                <w:bCs/>
+                <w:sz w:val="28"/>
+              </w:rPr>
+              <w:t xml:space="preserve">uint8_t </w:t>
+            </w:r>
+            <w:proofErr w:type="spellStart"/>
+            <w:r>
+              <w:rPr>
+                <w:rFonts w:ascii="BrowalliaUPC" w:hAnsi="BrowalliaUPC" w:cs="BrowalliaUPC"/>
+                <w:b/>
+                <w:bCs/>
+                <w:sz w:val="28"/>
+              </w:rPr>
+              <w:t>set_color</w:t>
+            </w:r>
+            <w:proofErr w:type="spellEnd"/>
+            <w:r>
+              <w:rPr>
+                <w:rFonts w:ascii="BrowalliaUPC" w:hAnsi="BrowalliaUPC" w:cs="BrowalliaUPC"/>
+                <w:b/>
+                <w:bCs/>
+                <w:sz w:val="28"/>
+              </w:rPr>
+              <w:t xml:space="preserve">, float </w:t>
+            </w:r>
+            <w:proofErr w:type="spellStart"/>
+            <w:r>
+              <w:rPr>
+                <w:rFonts w:ascii="BrowalliaUPC" w:hAnsi="BrowalliaUPC" w:cs="BrowalliaUPC"/>
+                <w:b/>
+                <w:bCs/>
+                <w:sz w:val="28"/>
+              </w:rPr>
+              <w:t>sum_frequency</w:t>
+            </w:r>
+            <w:proofErr w:type="spellEnd"/>
+            <w:r>
+              <w:rPr>
+                <w:rFonts w:ascii="BrowalliaUPC" w:hAnsi="BrowalliaUPC" w:cs="BrowalliaUPC"/>
+                <w:b/>
+                <w:bCs/>
+                <w:sz w:val="28"/>
+              </w:rPr>
+              <w:t>)</w:t>
             </w:r>
           </w:p>
         </w:tc>
@@ -5549,8 +6261,41 @@
                 <w:bCs/>
                 <w:sz w:val="28"/>
               </w:rPr>
-              <w:t>float GetColor(uint</w:t>
-            </w:r>
+              <w:t xml:space="preserve">float </w:t>
+            </w:r>
+            <w:proofErr w:type="spellStart"/>
+            <w:proofErr w:type="gramStart"/>
+            <w:r>
+              <w:rPr>
+                <w:rFonts w:ascii="BrowalliaUPC" w:hAnsi="BrowalliaUPC" w:cs="BrowalliaUPC"/>
+                <w:b/>
+                <w:bCs/>
+                <w:sz w:val="28"/>
+              </w:rPr>
+              <w:t>GetColor</w:t>
+            </w:r>
+            <w:proofErr w:type="spellEnd"/>
+            <w:r>
+              <w:rPr>
+                <w:rFonts w:ascii="BrowalliaUPC" w:hAnsi="BrowalliaUPC" w:cs="BrowalliaUPC"/>
+                <w:b/>
+                <w:bCs/>
+                <w:sz w:val="28"/>
+              </w:rPr>
+              <w:t>(</w:t>
+            </w:r>
+            <w:proofErr w:type="spellStart"/>
+            <w:proofErr w:type="gramEnd"/>
+            <w:r>
+              <w:rPr>
+                <w:rFonts w:ascii="BrowalliaUPC" w:hAnsi="BrowalliaUPC" w:cs="BrowalliaUPC"/>
+                <w:b/>
+                <w:bCs/>
+                <w:sz w:val="28"/>
+              </w:rPr>
+              <w:t>uint</w:t>
+            </w:r>
+            <w:proofErr w:type="spellEnd"/>
             <w:r>
               <w:rPr>
                 <w:rFonts w:ascii="BrowalliaUPC" w:hAnsi="BrowalliaUPC" w:cs="BrowalliaUPC"/>
@@ -5568,7 +6313,27 @@
                 <w:bCs/>
                 <w:sz w:val="28"/>
               </w:rPr>
-              <w:t>_t set_color)</w:t>
+              <w:t xml:space="preserve">_t </w:t>
+            </w:r>
+            <w:proofErr w:type="spellStart"/>
+            <w:r>
+              <w:rPr>
+                <w:rFonts w:ascii="BrowalliaUPC" w:hAnsi="BrowalliaUPC" w:cs="BrowalliaUPC"/>
+                <w:b/>
+                <w:bCs/>
+                <w:sz w:val="28"/>
+              </w:rPr>
+              <w:t>set_color</w:t>
+            </w:r>
+            <w:proofErr w:type="spellEnd"/>
+            <w:r>
+              <w:rPr>
+                <w:rFonts w:ascii="BrowalliaUPC" w:hAnsi="BrowalliaUPC" w:cs="BrowalliaUPC"/>
+                <w:b/>
+                <w:bCs/>
+                <w:sz w:val="28"/>
+              </w:rPr>
+              <w:t>)</w:t>
             </w:r>
           </w:p>
         </w:tc>
@@ -5583,6 +6348,7 @@
                 <w:sz w:val="28"/>
               </w:rPr>
             </w:pPr>
+            <w:proofErr w:type="spellStart"/>
             <w:r>
               <w:rPr>
                 <w:rFonts w:ascii="BrowalliaUPC" w:hAnsi="BrowalliaUPC" w:cs="BrowalliaUPC"/>
@@ -5601,6 +6367,7 @@
               </w:rPr>
               <w:t>_Filter</w:t>
             </w:r>
+            <w:proofErr w:type="spellEnd"/>
             <w:r>
               <w:rPr>
                 <w:rFonts w:ascii="BrowalliaUPC" w:hAnsi="BrowalliaUPC" w:cs="BrowalliaUPC" w:hint="cs"/>
@@ -5672,6 +6439,7 @@
               </w:rPr>
               <w:t xml:space="preserve">เพื่อให้ </w:t>
             </w:r>
+            <w:proofErr w:type="spellStart"/>
             <w:r>
               <w:rPr>
                 <w:rFonts w:ascii="BrowalliaUPC" w:hAnsi="BrowalliaUPC" w:cs="BrowalliaUPC"/>
@@ -5681,6 +6449,7 @@
               </w:rPr>
               <w:t>HAL_TIM_IC_CaptureCallback</w:t>
             </w:r>
+            <w:proofErr w:type="spellEnd"/>
             <w:r>
               <w:rPr>
                 <w:rFonts w:ascii="BrowalliaUPC" w:hAnsi="BrowalliaUPC" w:cs="BrowalliaUPC" w:hint="cs"/>
@@ -5742,6 +6511,7 @@
               </w:rPr>
               <w:t xml:space="preserve">และคืนค่า </w:t>
             </w:r>
+            <w:proofErr w:type="spellStart"/>
             <w:r>
               <w:rPr>
                 <w:rFonts w:ascii="BrowalliaUPC" w:hAnsi="BrowalliaUPC" w:cs="BrowalliaUPC"/>
@@ -5751,6 +6521,7 @@
               </w:rPr>
               <w:t>Output_Color</w:t>
             </w:r>
+            <w:proofErr w:type="spellEnd"/>
           </w:p>
         </w:tc>
       </w:tr>
@@ -5775,7 +6546,58 @@
                 <w:bCs/>
                 <w:sz w:val="28"/>
               </w:rPr>
-              <w:t>void ReadColor(int read_times)</w:t>
+              <w:t xml:space="preserve">void </w:t>
+            </w:r>
+            <w:proofErr w:type="spellStart"/>
+            <w:proofErr w:type="gramStart"/>
+            <w:r>
+              <w:rPr>
+                <w:rFonts w:ascii="BrowalliaUPC" w:hAnsi="BrowalliaUPC" w:cs="BrowalliaUPC"/>
+                <w:b/>
+                <w:bCs/>
+                <w:sz w:val="28"/>
+              </w:rPr>
+              <w:t>ReadColor</w:t>
+            </w:r>
+            <w:proofErr w:type="spellEnd"/>
+            <w:r>
+              <w:rPr>
+                <w:rFonts w:ascii="BrowalliaUPC" w:hAnsi="BrowalliaUPC" w:cs="BrowalliaUPC"/>
+                <w:b/>
+                <w:bCs/>
+                <w:sz w:val="28"/>
+              </w:rPr>
+              <w:t>(</w:t>
+            </w:r>
+            <w:proofErr w:type="gramEnd"/>
+            <w:r>
+              <w:rPr>
+                <w:rFonts w:ascii="BrowalliaUPC" w:hAnsi="BrowalliaUPC" w:cs="BrowalliaUPC"/>
+                <w:b/>
+                <w:bCs/>
+                <w:sz w:val="28"/>
+              </w:rPr>
+              <w:t xml:space="preserve">int </w:t>
+            </w:r>
+            <w:proofErr w:type="spellStart"/>
+            <w:r>
+              <w:rPr>
+                <w:rFonts w:ascii="BrowalliaUPC" w:hAnsi="BrowalliaUPC" w:cs="BrowalliaUPC"/>
+                <w:b/>
+                <w:bCs/>
+                <w:sz w:val="28"/>
+              </w:rPr>
+              <w:t>read_times</w:t>
+            </w:r>
+            <w:proofErr w:type="spellEnd"/>
+            <w:r>
+              <w:rPr>
+                <w:rFonts w:ascii="BrowalliaUPC" w:hAnsi="BrowalliaUPC" w:cs="BrowalliaUPC"/>
+                <w:b/>
+                <w:bCs/>
+                <w:sz w:val="28"/>
+              </w:rPr>
+              <w:t>)</w:t>
             </w:r>
           </w:p>
         </w:tc>
@@ -5829,6 +6651,7 @@
               </w:rPr>
               <w:t xml:space="preserve">ทั้งหมด </w:t>
             </w:r>
+            <w:proofErr w:type="spellStart"/>
             <w:r>
               <w:rPr>
                 <w:rFonts w:ascii="BrowalliaUPC" w:hAnsi="BrowalliaUPC" w:cs="BrowalliaUPC"/>
@@ -5838,6 +6661,7 @@
               </w:rPr>
               <w:t>read_times</w:t>
             </w:r>
+            <w:proofErr w:type="spellEnd"/>
             <w:r>
               <w:rPr>
                 <w:rFonts w:ascii="BrowalliaUPC" w:hAnsi="BrowalliaUPC" w:cs="BrowalliaUPC" w:hint="cs"/>
@@ -5907,7 +6731,58 @@
                 <w:bCs/>
                 <w:sz w:val="28"/>
               </w:rPr>
-              <w:t>void ReadColorWithFrequency(int read_times, int delay)</w:t>
+              <w:t xml:space="preserve">void </w:t>
+            </w:r>
+            <w:proofErr w:type="spellStart"/>
+            <w:proofErr w:type="gramStart"/>
+            <w:r>
+              <w:rPr>
+                <w:rFonts w:ascii="BrowalliaUPC" w:hAnsi="BrowalliaUPC" w:cs="BrowalliaUPC"/>
+                <w:b/>
+                <w:bCs/>
+                <w:sz w:val="28"/>
+              </w:rPr>
+              <w:t>ReadColorWithFrequency</w:t>
+            </w:r>
+            <w:proofErr w:type="spellEnd"/>
+            <w:r>
+              <w:rPr>
+                <w:rFonts w:ascii="BrowalliaUPC" w:hAnsi="BrowalliaUPC" w:cs="BrowalliaUPC"/>
+                <w:b/>
+                <w:bCs/>
+                <w:sz w:val="28"/>
+              </w:rPr>
+              <w:t>(</w:t>
+            </w:r>
+            <w:proofErr w:type="gramEnd"/>
+            <w:r>
+              <w:rPr>
+                <w:rFonts w:ascii="BrowalliaUPC" w:hAnsi="BrowalliaUPC" w:cs="BrowalliaUPC"/>
+                <w:b/>
+                <w:bCs/>
+                <w:sz w:val="28"/>
+              </w:rPr>
+              <w:t xml:space="preserve">int </w:t>
+            </w:r>
+            <w:proofErr w:type="spellStart"/>
+            <w:r>
+              <w:rPr>
+                <w:rFonts w:ascii="BrowalliaUPC" w:hAnsi="BrowalliaUPC" w:cs="BrowalliaUPC"/>
+                <w:b/>
+                <w:bCs/>
+                <w:sz w:val="28"/>
+              </w:rPr>
+              <w:t>read_times</w:t>
+            </w:r>
+            <w:proofErr w:type="spellEnd"/>
+            <w:r>
+              <w:rPr>
+                <w:rFonts w:ascii="BrowalliaUPC" w:hAnsi="BrowalliaUPC" w:cs="BrowalliaUPC"/>
+                <w:b/>
+                <w:bCs/>
+                <w:sz w:val="28"/>
+              </w:rPr>
+              <w:t>, int delay)</w:t>
             </w:r>
           </w:p>
         </w:tc>
@@ -5976,6 +6851,7 @@
               </w:rPr>
               <w:t xml:space="preserve">ทั้งหมด </w:t>
             </w:r>
+            <w:proofErr w:type="spellStart"/>
             <w:r>
               <w:rPr>
                 <w:rFonts w:ascii="BrowalliaUPC" w:hAnsi="BrowalliaUPC" w:cs="BrowalliaUPC"/>
@@ -5985,6 +6861,7 @@
               </w:rPr>
               <w:t>read_times</w:t>
             </w:r>
+            <w:proofErr w:type="spellEnd"/>
             <w:r>
               <w:rPr>
                 <w:rFonts w:ascii="BrowalliaUPC" w:hAnsi="BrowalliaUPC" w:cs="BrowalliaUPC" w:hint="cs"/>
@@ -6003,6 +6880,7 @@
               </w:rPr>
               <w:t xml:space="preserve">ครั้ง แล้วคิดค่าเฉลี่ย จากนั้นแสดงผลผ่าน </w:t>
             </w:r>
+            <w:proofErr w:type="spellStart"/>
             <w:r>
               <w:rPr>
                 <w:rFonts w:ascii="BrowalliaUPC" w:hAnsi="BrowalliaUPC" w:cs="BrowalliaUPC"/>
@@ -6012,6 +6890,7 @@
               </w:rPr>
               <w:t>Print_Frequency</w:t>
             </w:r>
+            <w:proofErr w:type="spellEnd"/>
             <w:r>
               <w:rPr>
                 <w:rFonts w:ascii="BrowalliaUPC" w:hAnsi="BrowalliaUPC" w:cs="BrowalliaUPC" w:hint="cs"/>
@@ -6214,6 +7093,7 @@
               </w:rPr>
               <w:t xml:space="preserve">วินาที จะสั่งให้ </w:t>
             </w:r>
+            <w:proofErr w:type="spellStart"/>
             <w:r>
               <w:rPr>
                 <w:rFonts w:ascii="BrowalliaUPC" w:hAnsi="BrowalliaUPC" w:cs="BrowalliaUPC"/>
@@ -6223,6 +7103,7 @@
               </w:rPr>
               <w:t>ReadColor</w:t>
             </w:r>
+            <w:proofErr w:type="spellEnd"/>
             <w:r>
               <w:rPr>
                 <w:rFonts w:ascii="BrowalliaUPC" w:hAnsi="BrowalliaUPC" w:cs="BrowalliaUPC" w:hint="cs"/>
@@ -6249,6 +7130,7 @@
               </w:rPr>
               <w:t xml:space="preserve">ะ </w:t>
             </w:r>
+            <w:proofErr w:type="spellStart"/>
             <w:r>
               <w:rPr>
                 <w:rFonts w:ascii="BrowalliaUPC" w:hAnsi="BrowalliaUPC" w:cs="BrowalliaUPC"/>
@@ -6258,6 +7140,7 @@
               </w:rPr>
               <w:t>Print_Output</w:t>
             </w:r>
+            <w:proofErr w:type="spellEnd"/>
           </w:p>
           <w:p>
             <w:pPr>
@@ -6349,8 +7232,17 @@
                 <w:rFonts w:ascii="BrowalliaUPC" w:hAnsi="BrowalliaUPC" w:cs="BrowalliaUPC"/>
                 <w:sz w:val="28"/>
               </w:rPr>
-              <w:t>20 ms</w:t>
-            </w:r>
+              <w:t xml:space="preserve">20 </w:t>
+            </w:r>
+            <w:proofErr w:type="spellStart"/>
+            <w:r>
+              <w:rPr>
+                <w:rFonts w:ascii="BrowalliaUPC" w:hAnsi="BrowalliaUPC" w:cs="BrowalliaUPC"/>
+                <w:sz w:val="28"/>
+              </w:rPr>
+              <w:t>ms</w:t>
+            </w:r>
+            <w:proofErr w:type="spellEnd"/>
           </w:p>
           <w:p>
             <w:pPr>
@@ -6494,6 +7386,7 @@
           <w:u w:val="single"/>
           <w:cs/>
         </w:rPr>
+        <w:lastRenderedPageBreak/>
         <w:drawing>
           <wp:anchor distT="0" distB="0" distL="114300" distR="114300" simplePos="0" relativeHeight="251658274" behindDoc="0" locked="0" layoutInCell="1" allowOverlap="1" wp14:anchorId="213C09CC" wp14:editId="659E59C0">
             <wp:simplePos x="0" y="0"/>
@@ -6520,7 +7413,7 @@
                     </pic:cNvPicPr>
                   </pic:nvPicPr>
                   <pic:blipFill>
-                    <a:blip r:embed="rId15">
+                    <a:blip r:embed="rId16">
                       <a:extLst>
                         <a:ext uri="{28A0092B-C50C-407E-A947-70E740481C1C}">
                           <a14:useLocalDpi xmlns:a14="http://schemas.microsoft.com/office/drawing/2010/main" val="0"/>
@@ -6612,6 +7505,7 @@
           <w:szCs w:val="32"/>
           <w:u w:val="single"/>
         </w:rPr>
+        <w:lastRenderedPageBreak/>
         <w:drawing>
           <wp:anchor distT="0" distB="0" distL="114300" distR="114300" simplePos="0" relativeHeight="251658275" behindDoc="0" locked="0" layoutInCell="1" allowOverlap="1" wp14:anchorId="66210DFA" wp14:editId="099B8800">
             <wp:simplePos x="0" y="0"/>
@@ -6638,7 +7532,7 @@
                     </pic:cNvPicPr>
                   </pic:nvPicPr>
                   <pic:blipFill>
-                    <a:blip r:embed="rId16">
+                    <a:blip r:embed="rId17">
                       <a:extLst>
                         <a:ext uri="{28A0092B-C50C-407E-A947-70E740481C1C}">
                           <a14:useLocalDpi xmlns:a14="http://schemas.microsoft.com/office/drawing/2010/main" val="0"/>
@@ -6729,6 +7623,7 @@
         <w:rPr>
           <w:noProof/>
         </w:rPr>
+        <w:lastRenderedPageBreak/>
         <w:drawing>
           <wp:anchor distT="0" distB="0" distL="114300" distR="114300" simplePos="0" relativeHeight="251658259" behindDoc="0" locked="0" layoutInCell="1" allowOverlap="1" wp14:anchorId="1F48BF7C" wp14:editId="05B96542">
             <wp:simplePos x="0" y="0"/>
@@ -7574,6 +8469,7 @@
                 <w:szCs w:val="32"/>
               </w:rPr>
             </w:pPr>
+            <w:proofErr w:type="spellStart"/>
             <w:r>
               <w:rPr>
                 <w:rFonts w:ascii="BrowalliaUPC" w:hAnsi="BrowalliaUPC" w:cs="BrowalliaUPC"/>
@@ -7582,6 +8478,7 @@
               </w:rPr>
               <w:t>GPIO_Input</w:t>
             </w:r>
+            <w:proofErr w:type="spellEnd"/>
           </w:p>
         </w:tc>
       </w:tr>
@@ -7799,6 +8696,7 @@
         </w:rPr>
         <w:t>0</w:t>
       </w:r>
+      <w:proofErr w:type="spellStart"/>
       <w:r>
         <w:rPr>
           <w:rFonts w:ascii="BrowalliaUPC" w:hAnsi="BrowalliaUPC" w:cs="BrowalliaUPC"/>
@@ -7806,6 +8704,7 @@
         </w:rPr>
         <w:t>sRkJhPXE</w:t>
       </w:r>
+      <w:proofErr w:type="spellEnd"/>
     </w:p>
     <w:p>
       <w:pPr>
@@ -7844,6 +8743,7 @@
         <w:rPr>
           <w:noProof/>
         </w:rPr>
+        <w:lastRenderedPageBreak/>
         <w:drawing>
           <wp:anchor distT="0" distB="0" distL="114300" distR="114300" simplePos="0" relativeHeight="251658260" behindDoc="0" locked="0" layoutInCell="1" allowOverlap="1" wp14:anchorId="1D44892F" wp14:editId="0C4A8664">
             <wp:simplePos x="0" y="0"/>
@@ -8153,7 +9053,7 @@
                     </pic:cNvPicPr>
                   </pic:nvPicPr>
                   <pic:blipFill rotWithShape="1">
-                    <a:blip r:embed="rId17">
+                    <a:blip r:embed="rId18">
                       <a:extLst>
                         <a:ext uri="{28A0092B-C50C-407E-A947-70E740481C1C}">
                           <a14:useLocalDpi xmlns:a14="http://schemas.microsoft.com/office/drawing/2010/main" val="0"/>
@@ -8615,7 +9515,7 @@
                     </pic:cNvPicPr>
                   </pic:nvPicPr>
                   <pic:blipFill>
-                    <a:blip r:embed="rId18" cstate="print">
+                    <a:blip r:embed="rId19" cstate="print">
                       <a:extLst>
                         <a:ext uri="{28A0092B-C50C-407E-A947-70E740481C1C}">
                           <a14:useLocalDpi xmlns:a14="http://schemas.microsoft.com/office/drawing/2010/main" val="0"/>
@@ -8702,6 +9602,7 @@
           <w:szCs w:val="32"/>
           <w:cs/>
         </w:rPr>
+        <w:lastRenderedPageBreak/>
         <w:t xml:space="preserve">วัดความถี่โดยนับระยะเวลาระหว่าง </w:t>
       </w:r>
       <w:r>
@@ -8756,6 +9657,7 @@
         </w:rPr>
         <w:t xml:space="preserve">ระยะเวลาระหว่าง การเรียกฟังก์ชั่น </w:t>
       </w:r>
+      <w:proofErr w:type="spellStart"/>
       <w:r>
         <w:rPr>
           <w:rFonts w:ascii="BrowalliaUPC" w:hAnsi="BrowalliaUPC" w:cs="BrowalliaUPC"/>
@@ -8764,6 +9666,7 @@
         </w:rPr>
         <w:t>HAL_TIM_IC_CaptureCallback</w:t>
       </w:r>
+      <w:proofErr w:type="spellEnd"/>
       <w:r>
         <w:rPr>
           <w:rFonts w:ascii="BrowalliaUPC" w:hAnsi="BrowalliaUPC" w:cs="BrowalliaUPC" w:hint="cs"/>
@@ -9804,7 +10707,25 @@
           <w:sz w:val="32"/>
           <w:szCs w:val="32"/>
         </w:rPr>
-        <w:t xml:space="preserve"> ColorPicker </w:t>
+        <w:t xml:space="preserve"> </w:t>
+      </w:r>
+      <w:proofErr w:type="spellStart"/>
+      <w:r>
+        <w:rPr>
+          <w:rFonts w:ascii="BrowalliaUPC" w:hAnsi="BrowalliaUPC" w:cs="BrowalliaUPC"/>
+          <w:sz w:val="32"/>
+          <w:szCs w:val="32"/>
+        </w:rPr>
+        <w:t>ColorPicker</w:t>
+      </w:r>
+      <w:proofErr w:type="spellEnd"/>
+      <w:r>
+        <w:rPr>
+          <w:rFonts w:ascii="BrowalliaUPC" w:hAnsi="BrowalliaUPC" w:cs="BrowalliaUPC"/>
+          <w:sz w:val="32"/>
+          <w:szCs w:val="32"/>
+        </w:rPr>
+        <w:t xml:space="preserve"> </w:t>
       </w:r>
       <w:r>
         <w:rPr>
@@ -9962,7 +10883,7 @@
                     </pic:cNvPicPr>
                   </pic:nvPicPr>
                   <pic:blipFill rotWithShape="1">
-                    <a:blip r:embed="rId19">
+                    <a:blip r:embed="rId20">
                       <a:extLst>
                         <a:ext uri="{28A0092B-C50C-407E-A947-70E740481C1C}">
                           <a14:useLocalDpi xmlns:a14="http://schemas.microsoft.com/office/drawing/2010/main" val="0"/>
@@ -10086,6 +11007,7 @@
           <w:sz w:val="32"/>
           <w:szCs w:val="32"/>
         </w:rPr>
+        <w:lastRenderedPageBreak/>
         <w:drawing>
           <wp:anchor distT="0" distB="0" distL="114300" distR="114300" simplePos="0" relativeHeight="251658268" behindDoc="0" locked="0" layoutInCell="1" allowOverlap="1" wp14:anchorId="6075BE6C" wp14:editId="2F1C5649">
             <wp:simplePos x="0" y="0"/>
@@ -10112,7 +11034,7 @@
                     </pic:cNvPicPr>
                   </pic:nvPicPr>
                   <pic:blipFill rotWithShape="1">
-                    <a:blip r:embed="rId20" cstate="print">
+                    <a:blip r:embed="rId21" cstate="print">
                       <a:extLst>
                         <a:ext uri="{28A0092B-C50C-407E-A947-70E740481C1C}">
                           <a14:useLocalDpi xmlns:a14="http://schemas.microsoft.com/office/drawing/2010/main" val="0"/>
@@ -10182,70 +11104,6 @@
                     </pic:cNvPicPr>
                   </pic:nvPicPr>
                   <pic:blipFill>
-                    <a:blip r:embed="rId21" cstate="print">
-                      <a:extLst>
-                        <a:ext uri="{28A0092B-C50C-407E-A947-70E740481C1C}">
-                          <a14:useLocalDpi xmlns:a14="http://schemas.microsoft.com/office/drawing/2010/main" val="0"/>
-                        </a:ext>
-                      </a:extLst>
-                    </a:blip>
-                    <a:srcRect/>
-                    <a:stretch>
-                      <a:fillRect/>
-                    </a:stretch>
-                  </pic:blipFill>
-                  <pic:spPr bwMode="auto">
-                    <a:xfrm>
-                      <a:off x="0" y="0"/>
-                      <a:ext cx="3208655" cy="2011680"/>
-                    </a:xfrm>
-                    <a:prstGeom prst="rect">
-                      <a:avLst/>
-                    </a:prstGeom>
-                    <a:noFill/>
-                    <a:ln>
-                      <a:noFill/>
-                    </a:ln>
-                  </pic:spPr>
-                </pic:pic>
-              </a:graphicData>
-            </a:graphic>
-          </wp:anchor>
-        </w:drawing>
-      </w:r>
-      <w:r>
-        <w:rPr>
-          <w:rFonts w:ascii="BrowalliaUPC" w:hAnsi="BrowalliaUPC" w:cs="BrowalliaUPC"/>
-          <w:noProof/>
-          <w:sz w:val="32"/>
-          <w:szCs w:val="32"/>
-        </w:rPr>
-        <w:drawing>
-          <wp:anchor distT="0" distB="0" distL="114300" distR="114300" simplePos="0" relativeHeight="251658267" behindDoc="0" locked="0" layoutInCell="1" allowOverlap="1" wp14:anchorId="7DE157A2" wp14:editId="7D7B149E">
-            <wp:simplePos x="0" y="0"/>
-            <wp:positionH relativeFrom="margin">
-              <wp:align>left</wp:align>
-            </wp:positionH>
-            <wp:positionV relativeFrom="paragraph">
-              <wp:posOffset>615288</wp:posOffset>
-            </wp:positionV>
-            <wp:extent cx="3208655" cy="2011680"/>
-            <wp:effectExtent l="0" t="0" r="0" b="7620"/>
-            <wp:wrapTopAndBottom/>
-            <wp:docPr id="30" name="Picture 30"/>
-            <wp:cNvGraphicFramePr>
-              <a:graphicFrameLocks xmlns:a="http://schemas.openxmlformats.org/drawingml/2006/main" noChangeAspect="1"/>
-            </wp:cNvGraphicFramePr>
-            <a:graphic xmlns:a="http://schemas.openxmlformats.org/drawingml/2006/main">
-              <a:graphicData uri="http://schemas.openxmlformats.org/drawingml/2006/picture">
-                <pic:pic xmlns:pic="http://schemas.openxmlformats.org/drawingml/2006/picture">
-                  <pic:nvPicPr>
-                    <pic:cNvPr id="0" name="Picture 6"/>
-                    <pic:cNvPicPr>
-                      <a:picLocks noChangeAspect="1" noChangeArrowheads="1"/>
-                    </pic:cNvPicPr>
-                  </pic:nvPicPr>
-                  <pic:blipFill>
                     <a:blip r:embed="rId22" cstate="print">
                       <a:extLst>
                         <a:ext uri="{28A0092B-C50C-407E-A947-70E740481C1C}">
@@ -10279,6 +11137,70 @@
       </w:r>
       <w:r>
         <w:rPr>
+          <w:rFonts w:ascii="BrowalliaUPC" w:hAnsi="BrowalliaUPC" w:cs="BrowalliaUPC"/>
+          <w:noProof/>
+          <w:sz w:val="32"/>
+          <w:szCs w:val="32"/>
+        </w:rPr>
+        <w:drawing>
+          <wp:anchor distT="0" distB="0" distL="114300" distR="114300" simplePos="0" relativeHeight="251658267" behindDoc="0" locked="0" layoutInCell="1" allowOverlap="1" wp14:anchorId="7DE157A2" wp14:editId="7D7B149E">
+            <wp:simplePos x="0" y="0"/>
+            <wp:positionH relativeFrom="margin">
+              <wp:align>left</wp:align>
+            </wp:positionH>
+            <wp:positionV relativeFrom="paragraph">
+              <wp:posOffset>615288</wp:posOffset>
+            </wp:positionV>
+            <wp:extent cx="3208655" cy="2011680"/>
+            <wp:effectExtent l="0" t="0" r="0" b="7620"/>
+            <wp:wrapTopAndBottom/>
+            <wp:docPr id="30" name="Picture 30"/>
+            <wp:cNvGraphicFramePr>
+              <a:graphicFrameLocks xmlns:a="http://schemas.openxmlformats.org/drawingml/2006/main" noChangeAspect="1"/>
+            </wp:cNvGraphicFramePr>
+            <a:graphic xmlns:a="http://schemas.openxmlformats.org/drawingml/2006/main">
+              <a:graphicData uri="http://schemas.openxmlformats.org/drawingml/2006/picture">
+                <pic:pic xmlns:pic="http://schemas.openxmlformats.org/drawingml/2006/picture">
+                  <pic:nvPicPr>
+                    <pic:cNvPr id="0" name="Picture 6"/>
+                    <pic:cNvPicPr>
+                      <a:picLocks noChangeAspect="1" noChangeArrowheads="1"/>
+                    </pic:cNvPicPr>
+                  </pic:nvPicPr>
+                  <pic:blipFill>
+                    <a:blip r:embed="rId23" cstate="print">
+                      <a:extLst>
+                        <a:ext uri="{28A0092B-C50C-407E-A947-70E740481C1C}">
+                          <a14:useLocalDpi xmlns:a14="http://schemas.microsoft.com/office/drawing/2010/main" val="0"/>
+                        </a:ext>
+                      </a:extLst>
+                    </a:blip>
+                    <a:srcRect/>
+                    <a:stretch>
+                      <a:fillRect/>
+                    </a:stretch>
+                  </pic:blipFill>
+                  <pic:spPr bwMode="auto">
+                    <a:xfrm>
+                      <a:off x="0" y="0"/>
+                      <a:ext cx="3208655" cy="2011680"/>
+                    </a:xfrm>
+                    <a:prstGeom prst="rect">
+                      <a:avLst/>
+                    </a:prstGeom>
+                    <a:noFill/>
+                    <a:ln>
+                      <a:noFill/>
+                    </a:ln>
+                  </pic:spPr>
+                </pic:pic>
+              </a:graphicData>
+            </a:graphic>
+          </wp:anchor>
+        </w:drawing>
+      </w:r>
+      <w:r>
+        <w:rPr>
           <w:rFonts w:ascii="BrowalliaUPC" w:hAnsi="BrowalliaUPC" w:cs="BrowalliaUPC" w:hint="cs"/>
           <w:sz w:val="32"/>
           <w:szCs w:val="32"/>
@@ -10477,7 +11399,7 @@
                     </pic:cNvPicPr>
                   </pic:nvPicPr>
                   <pic:blipFill>
-                    <a:blip r:embed="rId23">
+                    <a:blip r:embed="rId24">
                       <a:extLst>
                         <a:ext uri="{28A0092B-C50C-407E-A947-70E740481C1C}">
                           <a14:useLocalDpi xmlns:a14="http://schemas.microsoft.com/office/drawing/2010/main" val="0"/>
@@ -10576,6 +11498,7 @@
         </w:rPr>
         <w:t xml:space="preserve"> ใน </w:t>
       </w:r>
+      <w:proofErr w:type="spellStart"/>
       <w:r>
         <w:rPr>
           <w:sz w:val="32"/>
@@ -10583,6 +11506,7 @@
         </w:rPr>
         <w:t>main.c</w:t>
       </w:r>
+      <w:proofErr w:type="spellEnd"/>
     </w:p>
     <w:p>
       <w:pPr>
@@ -10624,6 +11548,7 @@
           <w:sz w:val="32"/>
           <w:szCs w:val="32"/>
         </w:rPr>
+        <w:lastRenderedPageBreak/>
         <w:drawing>
           <wp:anchor distT="0" distB="0" distL="114300" distR="114300" simplePos="0" relativeHeight="251658270" behindDoc="0" locked="0" layoutInCell="1" allowOverlap="1" wp14:anchorId="4FC5D085" wp14:editId="21ED7496">
             <wp:simplePos x="0" y="0"/>
@@ -10650,7 +11575,7 @@
                     </pic:cNvPicPr>
                   </pic:nvPicPr>
                   <pic:blipFill>
-                    <a:blip r:embed="rId24" cstate="print">
+                    <a:blip r:embed="rId25" cstate="print">
                       <a:extLst>
                         <a:ext uri="{28A0092B-C50C-407E-A947-70E740481C1C}">
                           <a14:useLocalDpi xmlns:a14="http://schemas.microsoft.com/office/drawing/2010/main" val="0"/>
@@ -10720,7 +11645,7 @@
                     </pic:cNvPicPr>
                   </pic:nvPicPr>
                   <pic:blipFill>
-                    <a:blip r:embed="rId25" cstate="print">
+                    <a:blip r:embed="rId26" cstate="print">
                       <a:extLst>
                         <a:ext uri="{28A0092B-C50C-407E-A947-70E740481C1C}">
                           <a14:useLocalDpi xmlns:a14="http://schemas.microsoft.com/office/drawing/2010/main" val="0"/>
@@ -10785,76 +11710,6 @@
                 <pic:pic xmlns:pic="http://schemas.openxmlformats.org/drawingml/2006/picture">
                   <pic:nvPicPr>
                     <pic:cNvPr id="0" name="Picture 13"/>
-                    <pic:cNvPicPr>
-                      <a:picLocks noChangeAspect="1" noChangeArrowheads="1"/>
-                    </pic:cNvPicPr>
-                  </pic:nvPicPr>
-                  <pic:blipFill>
-                    <a:blip r:embed="rId26" cstate="print">
-                      <a:extLst>
-                        <a:ext uri="{28A0092B-C50C-407E-A947-70E740481C1C}">
-                          <a14:useLocalDpi xmlns:a14="http://schemas.microsoft.com/office/drawing/2010/main" val="0"/>
-                        </a:ext>
-                      </a:extLst>
-                    </a:blip>
-                    <a:srcRect/>
-                    <a:stretch>
-                      <a:fillRect/>
-                    </a:stretch>
-                  </pic:blipFill>
-                  <pic:spPr bwMode="auto">
-                    <a:xfrm>
-                      <a:off x="0" y="0"/>
-                      <a:ext cx="914400" cy="2764155"/>
-                    </a:xfrm>
-                    <a:prstGeom prst="rect">
-                      <a:avLst/>
-                    </a:prstGeom>
-                    <a:noFill/>
-                    <a:ln>
-                      <a:noFill/>
-                    </a:ln>
-                  </pic:spPr>
-                </pic:pic>
-              </a:graphicData>
-            </a:graphic>
-            <wp14:sizeRelH relativeFrom="margin">
-              <wp14:pctWidth>0</wp14:pctWidth>
-            </wp14:sizeRelH>
-            <wp14:sizeRelV relativeFrom="margin">
-              <wp14:pctHeight>0</wp14:pctHeight>
-            </wp14:sizeRelV>
-          </wp:anchor>
-        </w:drawing>
-      </w:r>
-      <w:r>
-        <w:rPr>
-          <w:rFonts w:ascii="BrowalliaUPC" w:hAnsi="BrowalliaUPC" w:cs="BrowalliaUPC"/>
-          <w:noProof/>
-          <w:sz w:val="32"/>
-          <w:szCs w:val="32"/>
-        </w:rPr>
-        <w:drawing>
-          <wp:anchor distT="0" distB="0" distL="114300" distR="114300" simplePos="0" relativeHeight="251658273" behindDoc="0" locked="0" layoutInCell="1" allowOverlap="1" wp14:anchorId="1BD29982" wp14:editId="32C60753">
-            <wp:simplePos x="0" y="0"/>
-            <wp:positionH relativeFrom="column">
-              <wp:posOffset>1002030</wp:posOffset>
-            </wp:positionH>
-            <wp:positionV relativeFrom="paragraph">
-              <wp:posOffset>535940</wp:posOffset>
-            </wp:positionV>
-            <wp:extent cx="914400" cy="2764155"/>
-            <wp:effectExtent l="0" t="0" r="0" b="0"/>
-            <wp:wrapTopAndBottom/>
-            <wp:docPr id="36" name="Picture 36"/>
-            <wp:cNvGraphicFramePr>
-              <a:graphicFrameLocks xmlns:a="http://schemas.openxmlformats.org/drawingml/2006/main" noChangeAspect="1"/>
-            </wp:cNvGraphicFramePr>
-            <a:graphic xmlns:a="http://schemas.openxmlformats.org/drawingml/2006/main">
-              <a:graphicData uri="http://schemas.openxmlformats.org/drawingml/2006/picture">
-                <pic:pic xmlns:pic="http://schemas.openxmlformats.org/drawingml/2006/picture">
-                  <pic:nvPicPr>
-                    <pic:cNvPr id="0" name="Picture 12"/>
                     <pic:cNvPicPr>
                       <a:picLocks noChangeAspect="1" noChangeArrowheads="1"/>
                     </pic:cNvPicPr>
@@ -10899,6 +11754,76 @@
       </w:r>
       <w:r>
         <w:rPr>
+          <w:rFonts w:ascii="BrowalliaUPC" w:hAnsi="BrowalliaUPC" w:cs="BrowalliaUPC"/>
+          <w:noProof/>
+          <w:sz w:val="32"/>
+          <w:szCs w:val="32"/>
+        </w:rPr>
+        <w:drawing>
+          <wp:anchor distT="0" distB="0" distL="114300" distR="114300" simplePos="0" relativeHeight="251658273" behindDoc="0" locked="0" layoutInCell="1" allowOverlap="1" wp14:anchorId="1BD29982" wp14:editId="32C60753">
+            <wp:simplePos x="0" y="0"/>
+            <wp:positionH relativeFrom="column">
+              <wp:posOffset>1002030</wp:posOffset>
+            </wp:positionH>
+            <wp:positionV relativeFrom="paragraph">
+              <wp:posOffset>535940</wp:posOffset>
+            </wp:positionV>
+            <wp:extent cx="914400" cy="2764155"/>
+            <wp:effectExtent l="0" t="0" r="0" b="0"/>
+            <wp:wrapTopAndBottom/>
+            <wp:docPr id="36" name="Picture 36"/>
+            <wp:cNvGraphicFramePr>
+              <a:graphicFrameLocks xmlns:a="http://schemas.openxmlformats.org/drawingml/2006/main" noChangeAspect="1"/>
+            </wp:cNvGraphicFramePr>
+            <a:graphic xmlns:a="http://schemas.openxmlformats.org/drawingml/2006/main">
+              <a:graphicData uri="http://schemas.openxmlformats.org/drawingml/2006/picture">
+                <pic:pic xmlns:pic="http://schemas.openxmlformats.org/drawingml/2006/picture">
+                  <pic:nvPicPr>
+                    <pic:cNvPr id="0" name="Picture 12"/>
+                    <pic:cNvPicPr>
+                      <a:picLocks noChangeAspect="1" noChangeArrowheads="1"/>
+                    </pic:cNvPicPr>
+                  </pic:nvPicPr>
+                  <pic:blipFill>
+                    <a:blip r:embed="rId28" cstate="print">
+                      <a:extLst>
+                        <a:ext uri="{28A0092B-C50C-407E-A947-70E740481C1C}">
+                          <a14:useLocalDpi xmlns:a14="http://schemas.microsoft.com/office/drawing/2010/main" val="0"/>
+                        </a:ext>
+                      </a:extLst>
+                    </a:blip>
+                    <a:srcRect/>
+                    <a:stretch>
+                      <a:fillRect/>
+                    </a:stretch>
+                  </pic:blipFill>
+                  <pic:spPr bwMode="auto">
+                    <a:xfrm>
+                      <a:off x="0" y="0"/>
+                      <a:ext cx="914400" cy="2764155"/>
+                    </a:xfrm>
+                    <a:prstGeom prst="rect">
+                      <a:avLst/>
+                    </a:prstGeom>
+                    <a:noFill/>
+                    <a:ln>
+                      <a:noFill/>
+                    </a:ln>
+                  </pic:spPr>
+                </pic:pic>
+              </a:graphicData>
+            </a:graphic>
+            <wp14:sizeRelH relativeFrom="margin">
+              <wp14:pctWidth>0</wp14:pctWidth>
+            </wp14:sizeRelH>
+            <wp14:sizeRelV relativeFrom="margin">
+              <wp14:pctHeight>0</wp14:pctHeight>
+            </wp14:sizeRelV>
+          </wp:anchor>
+        </w:drawing>
+      </w:r>
+      <w:r>
+        <w:rPr>
           <w:rFonts w:ascii="BrowalliaUPC" w:hAnsi="BrowalliaUPC" w:cs="BrowalliaUPC" w:hint="cs"/>
           <w:sz w:val="32"/>
           <w:szCs w:val="32"/>
@@ -11416,6 +12341,7 @@
           <w:u w:val="single"/>
           <w:cs/>
         </w:rPr>
+        <w:lastRenderedPageBreak/>
         <w:t xml:space="preserve">วิธีการต่อเข้ากับ </w:t>
       </w:r>
       <w:r>
@@ -11686,6 +12612,7 @@
                 <w:szCs w:val="32"/>
               </w:rPr>
             </w:pPr>
+            <w:proofErr w:type="spellStart"/>
             <w:r>
               <w:rPr>
                 <w:rFonts w:ascii="BrowalliaUPC" w:hAnsi="BrowalliaUPC" w:cs="BrowalliaUPC"/>
@@ -11694,6 +12621,7 @@
               </w:rPr>
               <w:t>GPIO_Output</w:t>
             </w:r>
+            <w:proofErr w:type="spellEnd"/>
           </w:p>
         </w:tc>
       </w:tr>
@@ -11754,6 +12682,7 @@
                 <w:szCs w:val="32"/>
               </w:rPr>
             </w:pPr>
+            <w:proofErr w:type="spellStart"/>
             <w:r>
               <w:rPr>
                 <w:rFonts w:ascii="BrowalliaUPC" w:hAnsi="BrowalliaUPC" w:cs="BrowalliaUPC"/>
@@ -11762,6 +12691,7 @@
               </w:rPr>
               <w:t>GPIO_Output</w:t>
             </w:r>
+            <w:proofErr w:type="spellEnd"/>
           </w:p>
         </w:tc>
       </w:tr>
@@ -11822,6 +12752,7 @@
                 <w:szCs w:val="32"/>
               </w:rPr>
             </w:pPr>
+            <w:proofErr w:type="spellStart"/>
             <w:r>
               <w:rPr>
                 <w:rFonts w:ascii="BrowalliaUPC" w:hAnsi="BrowalliaUPC" w:cs="BrowalliaUPC"/>
@@ -11830,6 +12761,7 @@
               </w:rPr>
               <w:t>GPIO_Output</w:t>
             </w:r>
+            <w:proofErr w:type="spellEnd"/>
           </w:p>
         </w:tc>
       </w:tr>
@@ -11890,6 +12822,7 @@
                 <w:szCs w:val="32"/>
               </w:rPr>
             </w:pPr>
+            <w:proofErr w:type="spellStart"/>
             <w:r>
               <w:rPr>
                 <w:rFonts w:ascii="BrowalliaUPC" w:hAnsi="BrowalliaUPC" w:cs="BrowalliaUPC"/>
@@ -11898,6 +12831,7 @@
               </w:rPr>
               <w:t>GPIO_Output</w:t>
             </w:r>
+            <w:proofErr w:type="spellEnd"/>
           </w:p>
         </w:tc>
       </w:tr>
@@ -12184,6 +13118,7 @@
         </w:rPr>
         <w:br w:type="page"/>
       </w:r>
+      <w:proofErr w:type="spellStart"/>
       <w:r>
         <w:rPr>
           <w:rFonts w:ascii="BrowalliaUPC" w:hAnsi="BrowalliaUPC" w:cs="BrowalliaUPC"/>
@@ -12192,7 +13127,19 @@
           <w:sz w:val="48"/>
           <w:szCs w:val="48"/>
         </w:rPr>
-        <w:t>NodeMCU (ESP8266)</w:t>
+        <w:lastRenderedPageBreak/>
+        <w:t>NodeMCU</w:t>
+      </w:r>
+      <w:proofErr w:type="spellEnd"/>
+      <w:r>
+        <w:rPr>
+          <w:rFonts w:ascii="BrowalliaUPC" w:hAnsi="BrowalliaUPC" w:cs="BrowalliaUPC"/>
+          <w:b/>
+          <w:bCs/>
+          <w:sz w:val="48"/>
+          <w:szCs w:val="48"/>
+        </w:rPr>
+        <w:t xml:space="preserve"> (ESP8266)</w:t>
       </w:r>
     </w:p>
     <w:p>
@@ -12208,537 +13155,6 @@
             <wp:extent cx="4572000" cy="3028950"/>
             <wp:effectExtent l="0" t="0" r="0" b="0"/>
             <wp:docPr id="1185954542" name="Picture 1185954542"/>
-            <wp:cNvGraphicFramePr>
-              <a:graphicFrameLocks xmlns:a="http://schemas.openxmlformats.org/drawingml/2006/main" noChangeAspect="1"/>
-            </wp:cNvGraphicFramePr>
-            <a:graphic xmlns:a="http://schemas.openxmlformats.org/drawingml/2006/main">
-              <a:graphicData uri="http://schemas.openxmlformats.org/drawingml/2006/picture">
-                <pic:pic xmlns:pic="http://schemas.openxmlformats.org/drawingml/2006/picture">
-                  <pic:nvPicPr>
-                    <pic:cNvPr id="0" name=""/>
-                    <pic:cNvPicPr/>
-                  </pic:nvPicPr>
-                  <pic:blipFill>
-                    <a:blip r:embed="rId28">
-                      <a:extLst>
-                        <a:ext uri="{28A0092B-C50C-407E-A947-70E740481C1C}">
-                          <a14:useLocalDpi xmlns:a14="http://schemas.microsoft.com/office/drawing/2010/main" val="0"/>
-                        </a:ext>
-                      </a:extLst>
-                    </a:blip>
-                    <a:stretch>
-                      <a:fillRect/>
-                    </a:stretch>
-                  </pic:blipFill>
-                  <pic:spPr>
-                    <a:xfrm>
-                      <a:off x="0" y="0"/>
-                      <a:ext cx="4572000" cy="3028950"/>
-                    </a:xfrm>
-                    <a:prstGeom prst="rect">
-                      <a:avLst/>
-                    </a:prstGeom>
-                  </pic:spPr>
-                </pic:pic>
-              </a:graphicData>
-            </a:graphic>
-          </wp:inline>
-        </w:drawing>
-      </w:r>
-    </w:p>
-    <w:p>
-      <w:pPr>
-        <w:ind w:firstLine="720"/>
-        <w:rPr>
-          <w:rFonts w:ascii="BrowalliaUPC" w:hAnsi="BrowalliaUPC" w:cs="BrowalliaUPC"/>
-          <w:sz w:val="32"/>
-          <w:szCs w:val="32"/>
-        </w:rPr>
-      </w:pPr>
-      <w:r>
-        <w:rPr>
-          <w:rFonts w:ascii="BrowalliaUPC" w:hAnsi="BrowalliaUPC" w:cs="BrowalliaUPC"/>
-          <w:sz w:val="32"/>
-          <w:szCs w:val="32"/>
-        </w:rPr>
-        <w:t>ใช้การรับส่งข้อมูลระหว่าง STM</w:t>
-      </w:r>
-      <w:r>
-        <w:rPr>
-          <w:rFonts w:ascii="BrowalliaUPC" w:hAnsi="BrowalliaUPC" w:cs="BrowalliaUPC"/>
-          <w:sz w:val="32"/>
-          <w:szCs w:val="32"/>
-        </w:rPr>
-        <w:t>32,</w:t>
-      </w:r>
-      <w:r>
-        <w:rPr>
-          <w:rFonts w:ascii="BrowalliaUPC" w:hAnsi="BrowalliaUPC" w:cs="BrowalliaUPC"/>
-          <w:sz w:val="32"/>
-          <w:szCs w:val="32"/>
-        </w:rPr>
-        <w:t xml:space="preserve"> NodeMCU</w:t>
-      </w:r>
-      <w:r>
-        <w:rPr>
-          <w:rFonts w:ascii="BrowalliaUPC" w:hAnsi="BrowalliaUPC" w:cs="BrowalliaUPC"/>
-          <w:sz w:val="32"/>
-          <w:szCs w:val="32"/>
-        </w:rPr>
-        <w:t xml:space="preserve"> </w:t>
-      </w:r>
-      <w:r>
-        <w:rPr>
-          <w:rFonts w:ascii="BrowalliaUPC" w:hAnsi="BrowalliaUPC" w:cs="BrowalliaUPC" w:hint="cs"/>
-          <w:sz w:val="32"/>
-          <w:szCs w:val="32"/>
-          <w:cs/>
-        </w:rPr>
-        <w:t xml:space="preserve">และ </w:t>
-      </w:r>
-      <w:r>
-        <w:rPr>
-          <w:rFonts w:ascii="BrowalliaUPC" w:hAnsi="BrowalliaUPC" w:cs="BrowalliaUPC"/>
-          <w:sz w:val="32"/>
-          <w:szCs w:val="32"/>
-        </w:rPr>
-        <w:t>Firebase</w:t>
-      </w:r>
-      <w:r>
-        <w:rPr>
-          <w:rFonts w:ascii="BrowalliaUPC" w:hAnsi="BrowalliaUPC" w:cs="BrowalliaUPC"/>
-          <w:sz w:val="32"/>
-          <w:szCs w:val="32"/>
-        </w:rPr>
-        <w:t xml:space="preserve"> เมื่อรับข้อมูลมาจนถึง ‘\0’ จะทำการส่งข้อมูลต่อไปให้ </w:t>
-      </w:r>
-      <w:r>
-        <w:rPr>
-          <w:rFonts w:ascii="BrowalliaUPC" w:hAnsi="BrowalliaUPC" w:cs="BrowalliaUPC"/>
-          <w:sz w:val="32"/>
-          <w:szCs w:val="32"/>
-        </w:rPr>
-        <w:t>F</w:t>
-      </w:r>
-      <w:r>
-        <w:rPr>
-          <w:rFonts w:ascii="BrowalliaUPC" w:hAnsi="BrowalliaUPC" w:cs="BrowalliaUPC"/>
-          <w:sz w:val="32"/>
-          <w:szCs w:val="32"/>
-        </w:rPr>
-        <w:t>irebase ผ่าน Wi-Fi ที่กำหนดชื่อและรหัสไว้แล้ว</w:t>
-      </w:r>
-    </w:p>
-    <w:p>
-      <w:pPr>
-        <w:rPr>
-          <w:rFonts w:ascii="BrowalliaUPC" w:hAnsi="BrowalliaUPC" w:cs="BrowalliaUPC"/>
-          <w:b/>
-          <w:bCs/>
-          <w:sz w:val="32"/>
-          <w:szCs w:val="32"/>
-          <w:u w:val="single"/>
-        </w:rPr>
-      </w:pPr>
-      <w:r>
-        <w:rPr>
-          <w:rFonts w:ascii="BrowalliaUPC" w:hAnsi="BrowalliaUPC" w:cs="BrowalliaUPC" w:hint="cs"/>
-          <w:b/>
-          <w:bCs/>
-          <w:sz w:val="32"/>
-          <w:szCs w:val="32"/>
-          <w:u w:val="single"/>
-          <w:cs/>
-        </w:rPr>
-        <w:t xml:space="preserve">วิธีการต่อเข้ากับ </w:t>
-      </w:r>
-      <w:r>
-        <w:rPr>
-          <w:rFonts w:ascii="BrowalliaUPC" w:hAnsi="BrowalliaUPC" w:cs="BrowalliaUPC"/>
-          <w:b/>
-          <w:bCs/>
-          <w:sz w:val="32"/>
-          <w:szCs w:val="32"/>
-          <w:u w:val="single"/>
-        </w:rPr>
-        <w:t>STM32</w:t>
-      </w:r>
-    </w:p>
-    <w:tbl>
-      <w:tblPr>
-        <w:tblStyle w:val="TableGrid"/>
-        <w:tblW w:w="0" w:type="auto"/>
-        <w:tblInd w:w="720" w:type="dxa"/>
-        <w:tblLook w:val="04A0" w:firstRow="1" w:lastRow="0" w:firstColumn="1" w:lastColumn="0" w:noHBand="0" w:noVBand="1"/>
-      </w:tblPr>
-      <w:tblGrid>
-        <w:gridCol w:w="3121"/>
-        <w:gridCol w:w="3077"/>
-        <w:gridCol w:w="3152"/>
-      </w:tblGrid>
-      <w:tr>
-        <w:tc>
-          <w:tcPr>
-            <w:tcW w:w="3356" w:type="dxa"/>
-          </w:tcPr>
-          <w:p>
-            <w:pPr>
-              <w:rPr>
-                <w:rFonts w:ascii="BrowalliaUPC" w:hAnsi="BrowalliaUPC" w:cs="BrowalliaUPC"/>
-                <w:b/>
-                <w:bCs/>
-                <w:sz w:val="32"/>
-                <w:szCs w:val="32"/>
-              </w:rPr>
-            </w:pPr>
-            <w:r>
-              <w:rPr>
-                <w:rFonts w:ascii="BrowalliaUPC" w:hAnsi="BrowalliaUPC" w:cs="BrowalliaUPC"/>
-                <w:b/>
-                <w:bCs/>
-                <w:sz w:val="32"/>
-                <w:szCs w:val="32"/>
-              </w:rPr>
-              <w:t>NodeMCU</w:t>
-            </w:r>
-          </w:p>
-        </w:tc>
-        <w:tc>
-          <w:tcPr>
-            <w:tcW w:w="3357" w:type="dxa"/>
-          </w:tcPr>
-          <w:p>
-            <w:pPr>
-              <w:rPr>
-                <w:rFonts w:ascii="BrowalliaUPC" w:hAnsi="BrowalliaUPC" w:cs="BrowalliaUPC"/>
-                <w:b/>
-                <w:bCs/>
-                <w:sz w:val="32"/>
-                <w:szCs w:val="32"/>
-              </w:rPr>
-            </w:pPr>
-            <w:r>
-              <w:rPr>
-                <w:rFonts w:ascii="BrowalliaUPC" w:hAnsi="BrowalliaUPC" w:cs="BrowalliaUPC"/>
-                <w:b/>
-                <w:bCs/>
-                <w:sz w:val="32"/>
-                <w:szCs w:val="32"/>
-              </w:rPr>
-              <w:t>STM32</w:t>
-            </w:r>
-          </w:p>
-        </w:tc>
-        <w:tc>
-          <w:tcPr>
-            <w:tcW w:w="3357" w:type="dxa"/>
-          </w:tcPr>
-          <w:p>
-            <w:pPr>
-              <w:rPr>
-                <w:rFonts w:ascii="BrowalliaUPC" w:hAnsi="BrowalliaUPC" w:cs="BrowalliaUPC"/>
-                <w:b/>
-                <w:bCs/>
-                <w:sz w:val="32"/>
-                <w:szCs w:val="32"/>
-              </w:rPr>
-            </w:pPr>
-            <w:r>
-              <w:rPr>
-                <w:rFonts w:ascii="BrowalliaUPC" w:hAnsi="BrowalliaUPC" w:cs="BrowalliaUPC"/>
-                <w:b/>
-                <w:bCs/>
-                <w:sz w:val="32"/>
-                <w:szCs w:val="32"/>
-              </w:rPr>
-              <w:t xml:space="preserve">Pinout </w:t>
-            </w:r>
-            <w:r>
-              <w:rPr>
-                <w:rFonts w:ascii="BrowalliaUPC" w:hAnsi="BrowalliaUPC" w:cs="BrowalliaUPC"/>
-                <w:b/>
-                <w:bCs/>
-                <w:sz w:val="32"/>
-                <w:szCs w:val="32"/>
-              </w:rPr>
-              <w:t>configuration</w:t>
-            </w:r>
-          </w:p>
-        </w:tc>
-      </w:tr>
-      <w:tr>
-        <w:tc>
-          <w:tcPr>
-            <w:tcW w:w="3356" w:type="dxa"/>
-          </w:tcPr>
-          <w:p>
-            <w:pPr>
-              <w:spacing w:line="259" w:lineRule="auto"/>
-              <w:rPr>
-                <w:rFonts w:ascii="BrowalliaUPC" w:hAnsi="BrowalliaUPC" w:cs="BrowalliaUPC"/>
-                <w:sz w:val="32"/>
-                <w:szCs w:val="32"/>
-              </w:rPr>
-            </w:pPr>
-            <w:r>
-              <w:rPr>
-                <w:rFonts w:ascii="BrowalliaUPC" w:hAnsi="BrowalliaUPC" w:cs="BrowalliaUPC"/>
-                <w:sz w:val="32"/>
-                <w:szCs w:val="32"/>
-              </w:rPr>
-              <w:t>TX(GPIO1)</w:t>
-            </w:r>
-          </w:p>
-        </w:tc>
-        <w:tc>
-          <w:tcPr>
-            <w:tcW w:w="3357" w:type="dxa"/>
-          </w:tcPr>
-          <w:p>
-            <w:pPr>
-              <w:rPr>
-                <w:rFonts w:ascii="BrowalliaUPC" w:hAnsi="BrowalliaUPC" w:cs="BrowalliaUPC"/>
-                <w:sz w:val="32"/>
-                <w:szCs w:val="32"/>
-              </w:rPr>
-            </w:pPr>
-            <w:r>
-              <w:rPr>
-                <w:rFonts w:ascii="BrowalliaUPC" w:hAnsi="BrowalliaUPC" w:cs="BrowalliaUPC"/>
-                <w:sz w:val="32"/>
-                <w:szCs w:val="32"/>
-              </w:rPr>
-              <w:t>P</w:t>
-            </w:r>
-            <w:r>
-              <w:rPr>
-                <w:rFonts w:ascii="BrowalliaUPC" w:hAnsi="BrowalliaUPC" w:cs="BrowalliaUPC"/>
-                <w:sz w:val="32"/>
-                <w:szCs w:val="32"/>
-              </w:rPr>
-              <w:t>A10</w:t>
-            </w:r>
-          </w:p>
-        </w:tc>
-        <w:tc>
-          <w:tcPr>
-            <w:tcW w:w="3357" w:type="dxa"/>
-          </w:tcPr>
-          <w:p>
-            <w:pPr>
-              <w:rPr>
-                <w:rFonts w:ascii="BrowalliaUPC" w:hAnsi="BrowalliaUPC" w:cs="BrowalliaUPC"/>
-                <w:sz w:val="32"/>
-                <w:szCs w:val="32"/>
-              </w:rPr>
-            </w:pPr>
-            <w:r>
-              <w:rPr>
-                <w:rFonts w:ascii="BrowalliaUPC" w:hAnsi="BrowalliaUPC" w:cs="BrowalliaUPC"/>
-                <w:sz w:val="32"/>
-                <w:szCs w:val="32"/>
-              </w:rPr>
-              <w:t>UART1_RX</w:t>
-            </w:r>
-          </w:p>
-        </w:tc>
-      </w:tr>
-      <w:tr>
-        <w:tc>
-          <w:tcPr>
-            <w:tcW w:w="3356" w:type="dxa"/>
-          </w:tcPr>
-          <w:p>
-            <w:pPr>
-              <w:rPr>
-                <w:rFonts w:ascii="BrowalliaUPC" w:hAnsi="BrowalliaUPC" w:cs="BrowalliaUPC"/>
-                <w:sz w:val="32"/>
-                <w:szCs w:val="32"/>
-              </w:rPr>
-            </w:pPr>
-            <w:r>
-              <w:rPr>
-                <w:rFonts w:ascii="BrowalliaUPC" w:hAnsi="BrowalliaUPC" w:cs="BrowalliaUPC"/>
-                <w:sz w:val="32"/>
-                <w:szCs w:val="32"/>
-              </w:rPr>
-              <w:t>RX(GPIO3)</w:t>
-            </w:r>
-          </w:p>
-        </w:tc>
-        <w:tc>
-          <w:tcPr>
-            <w:tcW w:w="3357" w:type="dxa"/>
-          </w:tcPr>
-          <w:p>
-            <w:pPr>
-              <w:rPr>
-                <w:rFonts w:ascii="BrowalliaUPC" w:hAnsi="BrowalliaUPC" w:cs="BrowalliaUPC"/>
-                <w:sz w:val="32"/>
-                <w:szCs w:val="32"/>
-              </w:rPr>
-            </w:pPr>
-            <w:r>
-              <w:rPr>
-                <w:rFonts w:ascii="BrowalliaUPC" w:hAnsi="BrowalliaUPC" w:cs="BrowalliaUPC"/>
-                <w:sz w:val="32"/>
-                <w:szCs w:val="32"/>
-              </w:rPr>
-              <w:t>P</w:t>
-            </w:r>
-            <w:r>
-              <w:rPr>
-                <w:rFonts w:ascii="BrowalliaUPC" w:hAnsi="BrowalliaUPC" w:cs="BrowalliaUPC"/>
-                <w:sz w:val="32"/>
-                <w:szCs w:val="32"/>
-              </w:rPr>
-              <w:t>A9</w:t>
-            </w:r>
-          </w:p>
-        </w:tc>
-        <w:tc>
-          <w:tcPr>
-            <w:tcW w:w="3357" w:type="dxa"/>
-          </w:tcPr>
-          <w:p>
-            <w:pPr>
-              <w:rPr>
-                <w:rFonts w:ascii="BrowalliaUPC" w:hAnsi="BrowalliaUPC" w:cs="BrowalliaUPC"/>
-                <w:sz w:val="32"/>
-                <w:szCs w:val="32"/>
-              </w:rPr>
-            </w:pPr>
-            <w:r>
-              <w:rPr>
-                <w:rFonts w:ascii="BrowalliaUPC" w:hAnsi="BrowalliaUPC" w:cs="BrowalliaUPC"/>
-                <w:sz w:val="32"/>
-                <w:szCs w:val="32"/>
-              </w:rPr>
-              <w:t>UART1_TX</w:t>
-            </w:r>
-          </w:p>
-        </w:tc>
-      </w:tr>
-    </w:tbl>
-    <w:p>
-      <w:pPr>
-        <w:rPr>
-          <w:rFonts w:ascii="BrowalliaUPC" w:eastAsia="BrowalliaUPC" w:hAnsi="BrowalliaUPC" w:cs="BrowalliaUPC"/>
-          <w:b/>
-          <w:bCs/>
-          <w:color w:val="000000" w:themeColor="text1"/>
-          <w:sz w:val="32"/>
-          <w:szCs w:val="32"/>
-          <w:u w:val="single"/>
-        </w:rPr>
-      </w:pPr>
-    </w:p>
-    <w:p>
-      <w:pPr>
-        <w:rPr>
-          <w:rFonts w:ascii="BrowalliaUPC" w:eastAsia="BrowalliaUPC" w:hAnsi="BrowalliaUPC" w:cs="BrowalliaUPC"/>
-          <w:color w:val="000000" w:themeColor="text1"/>
-          <w:sz w:val="32"/>
-          <w:szCs w:val="32"/>
-        </w:rPr>
-      </w:pPr>
-      <w:r>
-        <w:rPr>
-          <w:rFonts w:ascii="BrowalliaUPC" w:eastAsia="BrowalliaUPC" w:hAnsi="BrowalliaUPC" w:cs="BrowalliaUPC"/>
-          <w:b/>
-          <w:bCs/>
-          <w:color w:val="000000" w:themeColor="text1"/>
-          <w:sz w:val="32"/>
-          <w:szCs w:val="32"/>
-          <w:u w:val="single"/>
-        </w:rPr>
-        <w:t>แหล่งที่มา</w:t>
-      </w:r>
-    </w:p>
-    <w:p>
-      <w:pPr>
-        <w:pStyle w:val="ListParagraph"/>
-        <w:numPr>
-          <w:ilvl w:val="0"/>
-          <w:numId w:val="1"/>
-        </w:numPr>
-        <w:rPr>
-          <w:rFonts w:eastAsiaTheme="minorEastAsia"/>
-          <w:color w:val="000000" w:themeColor="text1"/>
-          <w:sz w:val="28"/>
-        </w:rPr>
-      </w:pPr>
-      <w:r>
-        <w:rPr>
-          <w:rFonts w:ascii="BrowalliaUPC" w:eastAsia="BrowalliaUPC" w:hAnsi="BrowalliaUPC" w:cs="BrowalliaUPC"/>
-          <w:color w:val="000000" w:themeColor="text1"/>
-          <w:sz w:val="28"/>
-        </w:rPr>
-        <w:t>https://diyi0t.com/uart-tutorial-for-arduino-and-esp8266/</w:t>
-      </w:r>
-    </w:p>
-    <w:p>
-      <w:pPr>
-        <w:jc w:val="center"/>
-        <w:rPr>
-          <w:rFonts w:ascii="BrowalliaUPC" w:hAnsi="BrowalliaUPC" w:cs="BrowalliaUPC"/>
-          <w:b/>
-          <w:bCs/>
-          <w:sz w:val="48"/>
-          <w:szCs w:val="48"/>
-        </w:rPr>
-      </w:pPr>
-    </w:p>
-    <w:p>
-      <w:pPr>
-        <w:rPr>
-          <w:rFonts w:ascii="BrowalliaUPC" w:hAnsi="BrowalliaUPC" w:cs="BrowalliaUPC"/>
-          <w:b/>
-          <w:bCs/>
-          <w:sz w:val="48"/>
-          <w:szCs w:val="56"/>
-        </w:rPr>
-      </w:pPr>
-      <w:r>
-        <w:rPr>
-          <w:rFonts w:ascii="BrowalliaUPC" w:hAnsi="BrowalliaUPC" w:cs="BrowalliaUPC"/>
-          <w:b/>
-          <w:bCs/>
-          <w:sz w:val="48"/>
-          <w:szCs w:val="56"/>
-        </w:rPr>
-        <w:br w:type="page"/>
-      </w:r>
-    </w:p>
-    <w:p>
-      <w:pPr>
-        <w:jc w:val="center"/>
-        <w:rPr>
-          <w:rFonts w:ascii="BrowalliaUPC" w:hAnsi="BrowalliaUPC" w:cs="BrowalliaUPC"/>
-          <w:b/>
-          <w:bCs/>
-          <w:sz w:val="32"/>
-          <w:szCs w:val="32"/>
-          <w:u w:val="single"/>
-        </w:rPr>
-      </w:pPr>
-      <w:r>
-        <w:rPr>
-          <w:noProof/>
-        </w:rPr>
-        <w:drawing>
-          <wp:anchor distT="0" distB="0" distL="114300" distR="114300" simplePos="0" relativeHeight="251658264" behindDoc="0" locked="0" layoutInCell="1" allowOverlap="1" wp14:anchorId="3FA59A04" wp14:editId="13EF2653">
-            <wp:simplePos x="0" y="0"/>
-            <wp:positionH relativeFrom="margin">
-              <wp:align>center</wp:align>
-            </wp:positionH>
-            <wp:positionV relativeFrom="paragraph">
-              <wp:posOffset>450850</wp:posOffset>
-            </wp:positionV>
-            <wp:extent cx="4572000" cy="1762125"/>
-            <wp:effectExtent l="0" t="0" r="0" b="9525"/>
-            <wp:wrapTopAndBottom/>
-            <wp:docPr id="1545308456" name="Picture 1545308456"/>
             <wp:cNvGraphicFramePr>
               <a:graphicFrameLocks xmlns:a="http://schemas.openxmlformats.org/drawingml/2006/main" noChangeAspect="1"/>
             </wp:cNvGraphicFramePr>
@@ -12764,6 +13180,626 @@
                   <pic:spPr>
                     <a:xfrm>
                       <a:off x="0" y="0"/>
+                      <a:ext cx="4572000" cy="3028950"/>
+                    </a:xfrm>
+                    <a:prstGeom prst="rect">
+                      <a:avLst/>
+                    </a:prstGeom>
+                  </pic:spPr>
+                </pic:pic>
+              </a:graphicData>
+            </a:graphic>
+          </wp:inline>
+        </w:drawing>
+      </w:r>
+    </w:p>
+    <w:p>
+      <w:pPr>
+        <w:ind w:firstLine="720"/>
+        <w:rPr>
+          <w:rFonts w:ascii="BrowalliaUPC" w:hAnsi="BrowalliaUPC" w:cs="BrowalliaUPC"/>
+          <w:sz w:val="32"/>
+          <w:szCs w:val="32"/>
+        </w:rPr>
+      </w:pPr>
+      <w:proofErr w:type="spellStart"/>
+      <w:r>
+        <w:rPr>
+          <w:rFonts w:ascii="BrowalliaUPC" w:hAnsi="BrowalliaUPC" w:cs="BrowalliaUPC"/>
+          <w:sz w:val="32"/>
+          <w:szCs w:val="32"/>
+        </w:rPr>
+        <w:t>ใช้การรับส่งข้อมูลระหว่าง</w:t>
+      </w:r>
+      <w:proofErr w:type="spellEnd"/>
+      <w:r>
+        <w:rPr>
+          <w:rFonts w:ascii="BrowalliaUPC" w:hAnsi="BrowalliaUPC" w:cs="BrowalliaUPC"/>
+          <w:sz w:val="32"/>
+          <w:szCs w:val="32"/>
+        </w:rPr>
+        <w:t xml:space="preserve"> STM</w:t>
+      </w:r>
+      <w:r>
+        <w:rPr>
+          <w:rFonts w:ascii="BrowalliaUPC" w:hAnsi="BrowalliaUPC" w:cs="BrowalliaUPC"/>
+          <w:sz w:val="32"/>
+          <w:szCs w:val="32"/>
+        </w:rPr>
+        <w:t>32,</w:t>
+      </w:r>
+      <w:r>
+        <w:rPr>
+          <w:rFonts w:ascii="BrowalliaUPC" w:hAnsi="BrowalliaUPC" w:cs="BrowalliaUPC"/>
+          <w:sz w:val="32"/>
+          <w:szCs w:val="32"/>
+        </w:rPr>
+        <w:t xml:space="preserve"> </w:t>
+      </w:r>
+      <w:proofErr w:type="spellStart"/>
+      <w:r>
+        <w:rPr>
+          <w:rFonts w:ascii="BrowalliaUPC" w:hAnsi="BrowalliaUPC" w:cs="BrowalliaUPC"/>
+          <w:sz w:val="32"/>
+          <w:szCs w:val="32"/>
+        </w:rPr>
+        <w:t>NodeMCU</w:t>
+      </w:r>
+      <w:proofErr w:type="spellEnd"/>
+      <w:r>
+        <w:rPr>
+          <w:rFonts w:ascii="BrowalliaUPC" w:hAnsi="BrowalliaUPC" w:cs="BrowalliaUPC"/>
+          <w:sz w:val="32"/>
+          <w:szCs w:val="32"/>
+        </w:rPr>
+        <w:t xml:space="preserve"> </w:t>
+      </w:r>
+      <w:r>
+        <w:rPr>
+          <w:rFonts w:ascii="BrowalliaUPC" w:hAnsi="BrowalliaUPC" w:cs="BrowalliaUPC" w:hint="cs"/>
+          <w:sz w:val="32"/>
+          <w:szCs w:val="32"/>
+          <w:cs/>
+        </w:rPr>
+        <w:t xml:space="preserve">และ </w:t>
+      </w:r>
+      <w:r>
+        <w:rPr>
+          <w:rFonts w:ascii="BrowalliaUPC" w:hAnsi="BrowalliaUPC" w:cs="BrowalliaUPC"/>
+          <w:sz w:val="32"/>
+          <w:szCs w:val="32"/>
+        </w:rPr>
+        <w:t>Firebase</w:t>
+      </w:r>
+      <w:r>
+        <w:rPr>
+          <w:rFonts w:ascii="BrowalliaUPC" w:hAnsi="BrowalliaUPC" w:cs="BrowalliaUPC"/>
+          <w:sz w:val="32"/>
+          <w:szCs w:val="32"/>
+        </w:rPr>
+        <w:t xml:space="preserve"> </w:t>
+      </w:r>
+      <w:proofErr w:type="spellStart"/>
+      <w:r>
+        <w:rPr>
+          <w:rFonts w:ascii="BrowalliaUPC" w:hAnsi="BrowalliaUPC" w:cs="BrowalliaUPC"/>
+          <w:sz w:val="32"/>
+          <w:szCs w:val="32"/>
+        </w:rPr>
+        <w:t>เมื่อรับข้อมูลมาจนถึง</w:t>
+      </w:r>
+      <w:proofErr w:type="spellEnd"/>
+      <w:r>
+        <w:rPr>
+          <w:rFonts w:ascii="BrowalliaUPC" w:hAnsi="BrowalliaUPC" w:cs="BrowalliaUPC"/>
+          <w:sz w:val="32"/>
+          <w:szCs w:val="32"/>
+        </w:rPr>
+        <w:t xml:space="preserve"> ‘\0’ </w:t>
+      </w:r>
+      <w:proofErr w:type="spellStart"/>
+      <w:r>
+        <w:rPr>
+          <w:rFonts w:ascii="BrowalliaUPC" w:hAnsi="BrowalliaUPC" w:cs="BrowalliaUPC"/>
+          <w:sz w:val="32"/>
+          <w:szCs w:val="32"/>
+        </w:rPr>
+        <w:t>จะทำการส่งข้อมูลต่อไปให้</w:t>
+      </w:r>
+      <w:proofErr w:type="spellEnd"/>
+      <w:r>
+        <w:rPr>
+          <w:rFonts w:ascii="BrowalliaUPC" w:hAnsi="BrowalliaUPC" w:cs="BrowalliaUPC"/>
+          <w:sz w:val="32"/>
+          <w:szCs w:val="32"/>
+        </w:rPr>
+        <w:t xml:space="preserve"> </w:t>
+      </w:r>
+      <w:r>
+        <w:rPr>
+          <w:rFonts w:ascii="BrowalliaUPC" w:hAnsi="BrowalliaUPC" w:cs="BrowalliaUPC"/>
+          <w:sz w:val="32"/>
+          <w:szCs w:val="32"/>
+        </w:rPr>
+        <w:t>F</w:t>
+      </w:r>
+      <w:r>
+        <w:rPr>
+          <w:rFonts w:ascii="BrowalliaUPC" w:hAnsi="BrowalliaUPC" w:cs="BrowalliaUPC"/>
+          <w:sz w:val="32"/>
+          <w:szCs w:val="32"/>
+        </w:rPr>
+        <w:t xml:space="preserve">irebase </w:t>
+      </w:r>
+      <w:proofErr w:type="spellStart"/>
+      <w:r>
+        <w:rPr>
+          <w:rFonts w:ascii="BrowalliaUPC" w:hAnsi="BrowalliaUPC" w:cs="BrowalliaUPC"/>
+          <w:sz w:val="32"/>
+          <w:szCs w:val="32"/>
+        </w:rPr>
+        <w:t>ผ่าน</w:t>
+      </w:r>
+      <w:proofErr w:type="spellEnd"/>
+      <w:r>
+        <w:rPr>
+          <w:rFonts w:ascii="BrowalliaUPC" w:hAnsi="BrowalliaUPC" w:cs="BrowalliaUPC"/>
+          <w:sz w:val="32"/>
+          <w:szCs w:val="32"/>
+        </w:rPr>
+        <w:t xml:space="preserve"> Wi-Fi </w:t>
+      </w:r>
+      <w:proofErr w:type="spellStart"/>
+      <w:r>
+        <w:rPr>
+          <w:rFonts w:ascii="BrowalliaUPC" w:hAnsi="BrowalliaUPC" w:cs="BrowalliaUPC"/>
+          <w:sz w:val="32"/>
+          <w:szCs w:val="32"/>
+        </w:rPr>
+        <w:t>ที่กำหนดชื่อและรหัสไว้แล้ว</w:t>
+      </w:r>
+      <w:proofErr w:type="spellEnd"/>
+    </w:p>
+    <w:p>
+      <w:pPr>
+        <w:rPr>
+          <w:rFonts w:ascii="BrowalliaUPC" w:hAnsi="BrowalliaUPC" w:cs="BrowalliaUPC"/>
+          <w:b/>
+          <w:bCs/>
+          <w:sz w:val="32"/>
+          <w:szCs w:val="32"/>
+          <w:u w:val="single"/>
+        </w:rPr>
+      </w:pPr>
+      <w:r>
+        <w:rPr>
+          <w:rFonts w:ascii="BrowalliaUPC" w:hAnsi="BrowalliaUPC" w:cs="BrowalliaUPC" w:hint="cs"/>
+          <w:b/>
+          <w:bCs/>
+          <w:sz w:val="32"/>
+          <w:szCs w:val="32"/>
+          <w:u w:val="single"/>
+          <w:cs/>
+        </w:rPr>
+        <w:t xml:space="preserve">วิธีการต่อเข้ากับ </w:t>
+      </w:r>
+      <w:r>
+        <w:rPr>
+          <w:rFonts w:ascii="BrowalliaUPC" w:hAnsi="BrowalliaUPC" w:cs="BrowalliaUPC"/>
+          <w:b/>
+          <w:bCs/>
+          <w:sz w:val="32"/>
+          <w:szCs w:val="32"/>
+          <w:u w:val="single"/>
+        </w:rPr>
+        <w:t>STM32</w:t>
+      </w:r>
+    </w:p>
+    <w:tbl>
+      <w:tblPr>
+        <w:tblStyle w:val="TableGrid"/>
+        <w:tblW w:w="0" w:type="auto"/>
+        <w:tblInd w:w="720" w:type="dxa"/>
+        <w:tblLook w:val="04A0" w:firstRow="1" w:lastRow="0" w:firstColumn="1" w:lastColumn="0" w:noHBand="0" w:noVBand="1"/>
+      </w:tblPr>
+      <w:tblGrid>
+        <w:gridCol w:w="3121"/>
+        <w:gridCol w:w="3077"/>
+        <w:gridCol w:w="3152"/>
+      </w:tblGrid>
+      <w:tr>
+        <w:tc>
+          <w:tcPr>
+            <w:tcW w:w="3356" w:type="dxa"/>
+          </w:tcPr>
+          <w:p>
+            <w:pPr>
+              <w:rPr>
+                <w:rFonts w:ascii="BrowalliaUPC" w:hAnsi="BrowalliaUPC" w:cs="BrowalliaUPC"/>
+                <w:b/>
+                <w:bCs/>
+                <w:sz w:val="32"/>
+                <w:szCs w:val="32"/>
+              </w:rPr>
+            </w:pPr>
+            <w:proofErr w:type="spellStart"/>
+            <w:r>
+              <w:rPr>
+                <w:rFonts w:ascii="BrowalliaUPC" w:hAnsi="BrowalliaUPC" w:cs="BrowalliaUPC"/>
+                <w:b/>
+                <w:bCs/>
+                <w:sz w:val="32"/>
+                <w:szCs w:val="32"/>
+              </w:rPr>
+              <w:t>NodeMCU</w:t>
+            </w:r>
+            <w:proofErr w:type="spellEnd"/>
+          </w:p>
+        </w:tc>
+        <w:tc>
+          <w:tcPr>
+            <w:tcW w:w="3357" w:type="dxa"/>
+          </w:tcPr>
+          <w:p>
+            <w:pPr>
+              <w:rPr>
+                <w:rFonts w:ascii="BrowalliaUPC" w:hAnsi="BrowalliaUPC" w:cs="BrowalliaUPC"/>
+                <w:b/>
+                <w:bCs/>
+                <w:sz w:val="32"/>
+                <w:szCs w:val="32"/>
+              </w:rPr>
+            </w:pPr>
+            <w:r>
+              <w:rPr>
+                <w:rFonts w:ascii="BrowalliaUPC" w:hAnsi="BrowalliaUPC" w:cs="BrowalliaUPC"/>
+                <w:b/>
+                <w:bCs/>
+                <w:sz w:val="32"/>
+                <w:szCs w:val="32"/>
+              </w:rPr>
+              <w:t>STM32</w:t>
+            </w:r>
+          </w:p>
+        </w:tc>
+        <w:tc>
+          <w:tcPr>
+            <w:tcW w:w="3357" w:type="dxa"/>
+          </w:tcPr>
+          <w:p>
+            <w:pPr>
+              <w:rPr>
+                <w:rFonts w:ascii="BrowalliaUPC" w:hAnsi="BrowalliaUPC" w:cs="BrowalliaUPC"/>
+                <w:b/>
+                <w:bCs/>
+                <w:sz w:val="32"/>
+                <w:szCs w:val="32"/>
+              </w:rPr>
+            </w:pPr>
+            <w:r>
+              <w:rPr>
+                <w:rFonts w:ascii="BrowalliaUPC" w:hAnsi="BrowalliaUPC" w:cs="BrowalliaUPC"/>
+                <w:b/>
+                <w:bCs/>
+                <w:sz w:val="32"/>
+                <w:szCs w:val="32"/>
+              </w:rPr>
+              <w:t xml:space="preserve">Pinout </w:t>
+            </w:r>
+            <w:r>
+              <w:rPr>
+                <w:rFonts w:ascii="BrowalliaUPC" w:hAnsi="BrowalliaUPC" w:cs="BrowalliaUPC"/>
+                <w:b/>
+                <w:bCs/>
+                <w:sz w:val="32"/>
+                <w:szCs w:val="32"/>
+              </w:rPr>
+              <w:t>configuration</w:t>
+            </w:r>
+          </w:p>
+        </w:tc>
+      </w:tr>
+      <w:tr>
+        <w:tc>
+          <w:tcPr>
+            <w:tcW w:w="3356" w:type="dxa"/>
+          </w:tcPr>
+          <w:p>
+            <w:pPr>
+              <w:spacing w:line="259" w:lineRule="auto"/>
+              <w:rPr>
+                <w:rFonts w:ascii="BrowalliaUPC" w:hAnsi="BrowalliaUPC" w:cs="BrowalliaUPC"/>
+                <w:sz w:val="32"/>
+                <w:szCs w:val="32"/>
+              </w:rPr>
+            </w:pPr>
+            <w:r>
+              <w:rPr>
+                <w:rFonts w:ascii="BrowalliaUPC" w:hAnsi="BrowalliaUPC" w:cs="BrowalliaUPC"/>
+                <w:sz w:val="32"/>
+                <w:szCs w:val="32"/>
+              </w:rPr>
+              <w:t>TX(GPIO1)</w:t>
+            </w:r>
+          </w:p>
+        </w:tc>
+        <w:tc>
+          <w:tcPr>
+            <w:tcW w:w="3357" w:type="dxa"/>
+          </w:tcPr>
+          <w:p>
+            <w:pPr>
+              <w:rPr>
+                <w:rFonts w:ascii="BrowalliaUPC" w:hAnsi="BrowalliaUPC" w:cs="BrowalliaUPC"/>
+                <w:sz w:val="32"/>
+                <w:szCs w:val="32"/>
+              </w:rPr>
+            </w:pPr>
+            <w:r>
+              <w:rPr>
+                <w:rFonts w:ascii="BrowalliaUPC" w:hAnsi="BrowalliaUPC" w:cs="BrowalliaUPC"/>
+                <w:sz w:val="32"/>
+                <w:szCs w:val="32"/>
+              </w:rPr>
+              <w:t>P</w:t>
+            </w:r>
+            <w:r>
+              <w:rPr>
+                <w:rFonts w:ascii="BrowalliaUPC" w:hAnsi="BrowalliaUPC" w:cs="BrowalliaUPC"/>
+                <w:sz w:val="32"/>
+                <w:szCs w:val="32"/>
+              </w:rPr>
+              <w:t>A10</w:t>
+            </w:r>
+          </w:p>
+        </w:tc>
+        <w:tc>
+          <w:tcPr>
+            <w:tcW w:w="3357" w:type="dxa"/>
+          </w:tcPr>
+          <w:p>
+            <w:pPr>
+              <w:rPr>
+                <w:rFonts w:ascii="BrowalliaUPC" w:hAnsi="BrowalliaUPC" w:cs="BrowalliaUPC"/>
+                <w:sz w:val="32"/>
+                <w:szCs w:val="32"/>
+              </w:rPr>
+            </w:pPr>
+            <w:r>
+              <w:rPr>
+                <w:rFonts w:ascii="BrowalliaUPC" w:hAnsi="BrowalliaUPC" w:cs="BrowalliaUPC"/>
+                <w:sz w:val="32"/>
+                <w:szCs w:val="32"/>
+              </w:rPr>
+              <w:t>UART1_RX</w:t>
+            </w:r>
+          </w:p>
+        </w:tc>
+      </w:tr>
+      <w:tr>
+        <w:tc>
+          <w:tcPr>
+            <w:tcW w:w="3356" w:type="dxa"/>
+          </w:tcPr>
+          <w:p>
+            <w:pPr>
+              <w:rPr>
+                <w:rFonts w:ascii="BrowalliaUPC" w:hAnsi="BrowalliaUPC" w:cs="BrowalliaUPC"/>
+                <w:sz w:val="32"/>
+                <w:szCs w:val="32"/>
+              </w:rPr>
+            </w:pPr>
+            <w:r>
+              <w:rPr>
+                <w:rFonts w:ascii="BrowalliaUPC" w:hAnsi="BrowalliaUPC" w:cs="BrowalliaUPC"/>
+                <w:sz w:val="32"/>
+                <w:szCs w:val="32"/>
+              </w:rPr>
+              <w:t>RX(GPIO3)</w:t>
+            </w:r>
+          </w:p>
+        </w:tc>
+        <w:tc>
+          <w:tcPr>
+            <w:tcW w:w="3357" w:type="dxa"/>
+          </w:tcPr>
+          <w:p>
+            <w:pPr>
+              <w:rPr>
+                <w:rFonts w:ascii="BrowalliaUPC" w:hAnsi="BrowalliaUPC" w:cs="BrowalliaUPC"/>
+                <w:sz w:val="32"/>
+                <w:szCs w:val="32"/>
+              </w:rPr>
+            </w:pPr>
+            <w:r>
+              <w:rPr>
+                <w:rFonts w:ascii="BrowalliaUPC" w:hAnsi="BrowalliaUPC" w:cs="BrowalliaUPC"/>
+                <w:sz w:val="32"/>
+                <w:szCs w:val="32"/>
+              </w:rPr>
+              <w:t>P</w:t>
+            </w:r>
+            <w:r>
+              <w:rPr>
+                <w:rFonts w:ascii="BrowalliaUPC" w:hAnsi="BrowalliaUPC" w:cs="BrowalliaUPC"/>
+                <w:sz w:val="32"/>
+                <w:szCs w:val="32"/>
+              </w:rPr>
+              <w:t>A9</w:t>
+            </w:r>
+          </w:p>
+        </w:tc>
+        <w:tc>
+          <w:tcPr>
+            <w:tcW w:w="3357" w:type="dxa"/>
+          </w:tcPr>
+          <w:p>
+            <w:pPr>
+              <w:rPr>
+                <w:rFonts w:ascii="BrowalliaUPC" w:hAnsi="BrowalliaUPC" w:cs="BrowalliaUPC"/>
+                <w:sz w:val="32"/>
+                <w:szCs w:val="32"/>
+              </w:rPr>
+            </w:pPr>
+            <w:r>
+              <w:rPr>
+                <w:rFonts w:ascii="BrowalliaUPC" w:hAnsi="BrowalliaUPC" w:cs="BrowalliaUPC"/>
+                <w:sz w:val="32"/>
+                <w:szCs w:val="32"/>
+              </w:rPr>
+              <w:t>UART1_TX</w:t>
+            </w:r>
+          </w:p>
+        </w:tc>
+      </w:tr>
+    </w:tbl>
+    <w:p>
+      <w:pPr>
+        <w:rPr>
+          <w:rFonts w:ascii="BrowalliaUPC" w:eastAsia="BrowalliaUPC" w:hAnsi="BrowalliaUPC" w:cs="BrowalliaUPC"/>
+          <w:b/>
+          <w:bCs/>
+          <w:color w:val="000000" w:themeColor="text1"/>
+          <w:sz w:val="32"/>
+          <w:szCs w:val="32"/>
+          <w:u w:val="single"/>
+        </w:rPr>
+      </w:pPr>
+    </w:p>
+    <w:p>
+      <w:pPr>
+        <w:rPr>
+          <w:rFonts w:ascii="BrowalliaUPC" w:eastAsia="BrowalliaUPC" w:hAnsi="BrowalliaUPC" w:cs="BrowalliaUPC"/>
+          <w:color w:val="000000" w:themeColor="text1"/>
+          <w:sz w:val="32"/>
+          <w:szCs w:val="32"/>
+        </w:rPr>
+      </w:pPr>
+      <w:proofErr w:type="spellStart"/>
+      <w:r>
+        <w:rPr>
+          <w:rFonts w:ascii="BrowalliaUPC" w:eastAsia="BrowalliaUPC" w:hAnsi="BrowalliaUPC" w:cs="BrowalliaUPC"/>
+          <w:b/>
+          <w:bCs/>
+          <w:color w:val="000000" w:themeColor="text1"/>
+          <w:sz w:val="32"/>
+          <w:szCs w:val="32"/>
+          <w:u w:val="single"/>
+        </w:rPr>
+        <w:t>แหล่งที่มา</w:t>
+      </w:r>
+      <w:proofErr w:type="spellEnd"/>
+    </w:p>
+    <w:p>
+      <w:pPr>
+        <w:pStyle w:val="ListParagraph"/>
+        <w:numPr>
+          <w:ilvl w:val="0"/>
+          <w:numId w:val="1"/>
+        </w:numPr>
+        <w:rPr>
+          <w:rFonts w:eastAsiaTheme="minorEastAsia"/>
+          <w:color w:val="000000" w:themeColor="text1"/>
+          <w:sz w:val="28"/>
+        </w:rPr>
+      </w:pPr>
+      <w:r>
+        <w:rPr>
+          <w:rFonts w:ascii="BrowalliaUPC" w:eastAsia="BrowalliaUPC" w:hAnsi="BrowalliaUPC" w:cs="BrowalliaUPC"/>
+          <w:color w:val="000000" w:themeColor="text1"/>
+          <w:sz w:val="28"/>
+        </w:rPr>
+        <w:t>https://diyi0t.com/uart-tutorial-for-arduino-and-esp8266/</w:t>
+      </w:r>
+    </w:p>
+    <w:p>
+      <w:pPr>
+        <w:jc w:val="center"/>
+        <w:rPr>
+          <w:rFonts w:ascii="BrowalliaUPC" w:hAnsi="BrowalliaUPC" w:cs="BrowalliaUPC"/>
+          <w:b/>
+          <w:bCs/>
+          <w:sz w:val="48"/>
+          <w:szCs w:val="48"/>
+        </w:rPr>
+      </w:pPr>
+    </w:p>
+    <w:p>
+      <w:pPr>
+        <w:rPr>
+          <w:rFonts w:ascii="BrowalliaUPC" w:hAnsi="BrowalliaUPC" w:cs="BrowalliaUPC"/>
+          <w:b/>
+          <w:bCs/>
+          <w:sz w:val="48"/>
+          <w:szCs w:val="56"/>
+        </w:rPr>
+      </w:pPr>
+      <w:r>
+        <w:rPr>
+          <w:rFonts w:ascii="BrowalliaUPC" w:hAnsi="BrowalliaUPC" w:cs="BrowalliaUPC"/>
+          <w:b/>
+          <w:bCs/>
+          <w:sz w:val="48"/>
+          <w:szCs w:val="56"/>
+        </w:rPr>
+        <w:br w:type="page"/>
+      </w:r>
+    </w:p>
+    <w:p>
+      <w:pPr>
+        <w:jc w:val="center"/>
+        <w:rPr>
+          <w:rFonts w:ascii="BrowalliaUPC" w:hAnsi="BrowalliaUPC" w:cs="BrowalliaUPC"/>
+          <w:b/>
+          <w:bCs/>
+          <w:sz w:val="32"/>
+          <w:szCs w:val="32"/>
+          <w:u w:val="single"/>
+        </w:rPr>
+      </w:pPr>
+      <w:r>
+        <w:rPr>
+          <w:noProof/>
+        </w:rPr>
+        <w:lastRenderedPageBreak/>
+        <w:drawing>
+          <wp:anchor distT="0" distB="0" distL="114300" distR="114300" simplePos="0" relativeHeight="251658264" behindDoc="0" locked="0" layoutInCell="1" allowOverlap="1" wp14:anchorId="3FA59A04" wp14:editId="13EF2653">
+            <wp:simplePos x="0" y="0"/>
+            <wp:positionH relativeFrom="margin">
+              <wp:align>center</wp:align>
+            </wp:positionH>
+            <wp:positionV relativeFrom="paragraph">
+              <wp:posOffset>450850</wp:posOffset>
+            </wp:positionV>
+            <wp:extent cx="4572000" cy="1762125"/>
+            <wp:effectExtent l="0" t="0" r="0" b="9525"/>
+            <wp:wrapTopAndBottom/>
+            <wp:docPr id="1545308456" name="Picture 1545308456"/>
+            <wp:cNvGraphicFramePr>
+              <a:graphicFrameLocks xmlns:a="http://schemas.openxmlformats.org/drawingml/2006/main" noChangeAspect="1"/>
+            </wp:cNvGraphicFramePr>
+            <a:graphic xmlns:a="http://schemas.openxmlformats.org/drawingml/2006/main">
+              <a:graphicData uri="http://schemas.openxmlformats.org/drawingml/2006/picture">
+                <pic:pic xmlns:pic="http://schemas.openxmlformats.org/drawingml/2006/picture">
+                  <pic:nvPicPr>
+                    <pic:cNvPr id="0" name=""/>
+                    <pic:cNvPicPr/>
+                  </pic:nvPicPr>
+                  <pic:blipFill>
+                    <a:blip r:embed="rId30">
+                      <a:extLst>
+                        <a:ext uri="{28A0092B-C50C-407E-A947-70E740481C1C}">
+                          <a14:useLocalDpi xmlns:a14="http://schemas.microsoft.com/office/drawing/2010/main" val="0"/>
+                        </a:ext>
+                      </a:extLst>
+                    </a:blip>
+                    <a:stretch>
+                      <a:fillRect/>
+                    </a:stretch>
+                  </pic:blipFill>
+                  <pic:spPr>
+                    <a:xfrm>
+                      <a:off x="0" y="0"/>
                       <a:ext cx="4572000" cy="1762125"/>
                     </a:xfrm>
                     <a:prstGeom prst="rect">
@@ -12796,12 +13832,53 @@
           <w:szCs w:val="32"/>
         </w:rPr>
       </w:pPr>
-      <w:r>
-        <w:rPr>
-          <w:sz w:val="32"/>
-          <w:szCs w:val="32"/>
-        </w:rPr>
-        <w:t xml:space="preserve">ใช้การจัดเก็บใน database ของ firebase ตามรูป </w:t>
+      <w:proofErr w:type="spellStart"/>
+      <w:r>
+        <w:rPr>
+          <w:sz w:val="32"/>
+          <w:szCs w:val="32"/>
+        </w:rPr>
+        <w:t>ใช้การจัดเก็บใน</w:t>
+      </w:r>
+      <w:proofErr w:type="spellEnd"/>
+      <w:r>
+        <w:rPr>
+          <w:sz w:val="32"/>
+          <w:szCs w:val="32"/>
+        </w:rPr>
+        <w:t xml:space="preserve"> database </w:t>
+      </w:r>
+      <w:proofErr w:type="spellStart"/>
+      <w:r>
+        <w:rPr>
+          <w:sz w:val="32"/>
+          <w:szCs w:val="32"/>
+        </w:rPr>
+        <w:t>ของ</w:t>
+      </w:r>
+      <w:proofErr w:type="spellEnd"/>
+      <w:r>
+        <w:rPr>
+          <w:sz w:val="32"/>
+          <w:szCs w:val="32"/>
+        </w:rPr>
+        <w:t xml:space="preserve"> firebase </w:t>
+      </w:r>
+      <w:proofErr w:type="spellStart"/>
+      <w:r>
+        <w:rPr>
+          <w:sz w:val="32"/>
+          <w:szCs w:val="32"/>
+        </w:rPr>
+        <w:t>ตามรูป</w:t>
+      </w:r>
+      <w:proofErr w:type="spellEnd"/>
+      <w:r>
+        <w:rPr>
+          <w:sz w:val="32"/>
+          <w:szCs w:val="32"/>
+        </w:rPr>
+        <w:t xml:space="preserve"> </w:t>
       </w:r>
     </w:p>
     <w:p>
@@ -12811,13 +13888,95 @@
           <w:szCs w:val="32"/>
         </w:rPr>
       </w:pPr>
-      <w:r>
-        <w:rPr>
-          <w:sz w:val="32"/>
-          <w:szCs w:val="32"/>
-        </w:rPr>
-        <w:t>เมื่อข้อมูลถูกส่งมาจาก NodeMCU ข้อมูลจะถูกจัดเก็บใน database และ website จะดึงข้อมูลจาก firebase ไปแสดงผล</w:t>
-      </w:r>
+      <w:proofErr w:type="spellStart"/>
+      <w:r>
+        <w:rPr>
+          <w:sz w:val="32"/>
+          <w:szCs w:val="32"/>
+        </w:rPr>
+        <w:t>เมื่อข้อมูลถูกส่งมาจาก</w:t>
+      </w:r>
+      <w:proofErr w:type="spellEnd"/>
+      <w:r>
+        <w:rPr>
+          <w:sz w:val="32"/>
+          <w:szCs w:val="32"/>
+        </w:rPr>
+        <w:t xml:space="preserve"> </w:t>
+      </w:r>
+      <w:proofErr w:type="spellStart"/>
+      <w:r>
+        <w:rPr>
+          <w:sz w:val="32"/>
+          <w:szCs w:val="32"/>
+        </w:rPr>
+        <w:t>NodeMCU</w:t>
+      </w:r>
+      <w:proofErr w:type="spellEnd"/>
+      <w:r>
+        <w:rPr>
+          <w:sz w:val="32"/>
+          <w:szCs w:val="32"/>
+        </w:rPr>
+        <w:t xml:space="preserve"> </w:t>
+      </w:r>
+      <w:proofErr w:type="spellStart"/>
+      <w:r>
+        <w:rPr>
+          <w:sz w:val="32"/>
+          <w:szCs w:val="32"/>
+        </w:rPr>
+        <w:t>ข้อมูลจะถูกจัดเก็บใน</w:t>
+      </w:r>
+      <w:proofErr w:type="spellEnd"/>
+      <w:r>
+        <w:rPr>
+          <w:sz w:val="32"/>
+          <w:szCs w:val="32"/>
+        </w:rPr>
+        <w:t xml:space="preserve"> database </w:t>
+      </w:r>
+      <w:proofErr w:type="spellStart"/>
+      <w:r>
+        <w:rPr>
+          <w:sz w:val="32"/>
+          <w:szCs w:val="32"/>
+        </w:rPr>
+        <w:t>และ</w:t>
+      </w:r>
+      <w:proofErr w:type="spellEnd"/>
+      <w:r>
+        <w:rPr>
+          <w:sz w:val="32"/>
+          <w:szCs w:val="32"/>
+        </w:rPr>
+        <w:t xml:space="preserve"> website </w:t>
+      </w:r>
+      <w:proofErr w:type="spellStart"/>
+      <w:r>
+        <w:rPr>
+          <w:sz w:val="32"/>
+          <w:szCs w:val="32"/>
+        </w:rPr>
+        <w:t>จะดึงข้อมูลจาก</w:t>
+      </w:r>
+      <w:proofErr w:type="spellEnd"/>
+      <w:r>
+        <w:rPr>
+          <w:sz w:val="32"/>
+          <w:szCs w:val="32"/>
+        </w:rPr>
+        <w:t xml:space="preserve"> firebase </w:t>
+      </w:r>
+      <w:proofErr w:type="spellStart"/>
+      <w:r>
+        <w:rPr>
+          <w:sz w:val="32"/>
+          <w:szCs w:val="32"/>
+        </w:rPr>
+        <w:t>ไปแสดงผล</w:t>
+      </w:r>
+      <w:proofErr w:type="spellEnd"/>
     </w:p>
     <w:p>
       <w:pPr>
@@ -12830,6 +13989,7 @@
           <w:u w:val="single"/>
         </w:rPr>
       </w:pPr>
+      <w:proofErr w:type="spellStart"/>
       <w:r>
         <w:rPr>
           <w:rFonts w:ascii="BrowalliaUPC" w:hAnsi="BrowalliaUPC" w:cs="BrowalliaUPC"/>
@@ -12841,6 +14001,7 @@
         </w:rPr>
         <w:t>แหล่งที่มา</w:t>
       </w:r>
+      <w:proofErr w:type="spellEnd"/>
     </w:p>
     <w:p>
       <w:pPr>
@@ -12914,6 +14075,7 @@
           <w:sz w:val="48"/>
           <w:szCs w:val="56"/>
         </w:rPr>
+        <w:lastRenderedPageBreak/>
         <w:t>UX/UI</w:t>
       </w:r>
     </w:p>
@@ -12957,6 +14119,7 @@
           <w:sz w:val="48"/>
           <w:szCs w:val="56"/>
         </w:rPr>
+        <w:lastRenderedPageBreak/>
         <w:t>Website</w:t>
       </w:r>
     </w:p>
@@ -13000,6 +14163,7 @@
           <w:sz w:val="48"/>
           <w:szCs w:val="48"/>
         </w:rPr>
+        <w:lastRenderedPageBreak/>
         <w:t>P</w:t>
       </w:r>
       <w:r>
@@ -13045,9 +14209,10 @@
       <w:pPr>
         <w:spacing w:after="0"/>
         <w:rPr>
-          <w:rFonts w:ascii="BrowalliaUPC" w:hAnsi="BrowalliaUPC" w:cs="BrowalliaUPC"/>
+          <w:rFonts w:ascii="BrowalliaUPC" w:hAnsi="BrowalliaUPC" w:cs="BrowalliaUPC" w:hint="cs"/>
           <w:sz w:val="18"/>
           <w:szCs w:val="18"/>
+          <w:cs/>
         </w:rPr>
       </w:pPr>
       <w:r>
@@ -13122,7 +14287,7 @@
           <w:szCs w:val="18"/>
         </w:rPr>
       </w:pPr>
-      <w:hyperlink r:id="rId30" w:history="1">
+      <w:hyperlink r:id="rId31" w:history="1">
         <w:r>
           <w:rPr>
             <w:rStyle w:val="Hyperlink"/>
@@ -13145,7 +14310,7 @@
           <w:szCs w:val="18"/>
         </w:rPr>
       </w:pPr>
-      <w:hyperlink r:id="rId31" w:history="1">
+      <w:hyperlink r:id="rId32" w:history="1">
         <w:r>
           <w:rPr>
             <w:rStyle w:val="Hyperlink"/>
@@ -13168,7 +14333,7 @@
           <w:szCs w:val="18"/>
         </w:rPr>
       </w:pPr>
-      <w:hyperlink r:id="rId32" w:history="1">
+      <w:hyperlink r:id="rId33" w:history="1">
         <w:r>
           <w:rPr>
             <w:rStyle w:val="Hyperlink"/>

--- a/Project_report.docx
+++ b/Project_report.docx
@@ -15,6 +15,70 @@
       </w:pPr>
       <w:r>
         <w:rPr>
+          <w:noProof/>
+        </w:rPr>
+        <w:drawing>
+          <wp:anchor distT="0" distB="0" distL="114300" distR="114300" simplePos="0" relativeHeight="251660323" behindDoc="0" locked="0" layoutInCell="1" allowOverlap="1" wp14:anchorId="3AA46EEE" wp14:editId="772B91C4">
+            <wp:simplePos x="0" y="0"/>
+            <wp:positionH relativeFrom="margin">
+              <wp:align>center</wp:align>
+            </wp:positionH>
+            <wp:positionV relativeFrom="paragraph">
+              <wp:posOffset>680818</wp:posOffset>
+            </wp:positionV>
+            <wp:extent cx="4128318" cy="3298435"/>
+            <wp:effectExtent l="0" t="0" r="5715" b="0"/>
+            <wp:wrapTopAndBottom/>
+            <wp:docPr id="29" name="Picture 29" descr="A picture containing text&#10;&#10;Description automatically generated"/>
+            <wp:cNvGraphicFramePr>
+              <a:graphicFrameLocks xmlns:a="http://schemas.openxmlformats.org/drawingml/2006/main" noChangeAspect="1"/>
+            </wp:cNvGraphicFramePr>
+            <a:graphic xmlns:a="http://schemas.openxmlformats.org/drawingml/2006/main">
+              <a:graphicData uri="http://schemas.openxmlformats.org/drawingml/2006/picture">
+                <pic:pic xmlns:pic="http://schemas.openxmlformats.org/drawingml/2006/picture">
+                  <pic:nvPicPr>
+                    <pic:cNvPr id="29" name="Picture 29" descr="A picture containing text&#10;&#10;Description automatically generated"/>
+                    <pic:cNvPicPr>
+                      <a:picLocks noChangeAspect="1" noChangeArrowheads="1"/>
+                    </pic:cNvPicPr>
+                  </pic:nvPicPr>
+                  <pic:blipFill rotWithShape="1">
+                    <a:blip r:embed="rId8" cstate="print">
+                      <a:extLst>
+                        <a:ext uri="{28A0092B-C50C-407E-A947-70E740481C1C}">
+                          <a14:useLocalDpi xmlns:a14="http://schemas.microsoft.com/office/drawing/2010/main" val="0"/>
+                        </a:ext>
+                      </a:extLst>
+                    </a:blip>
+                    <a:srcRect l="15938" t="9231" r="19535" b="22028"/>
+                    <a:stretch/>
+                  </pic:blipFill>
+                  <pic:spPr bwMode="auto">
+                    <a:xfrm>
+                      <a:off x="0" y="0"/>
+                      <a:ext cx="4128318" cy="3298435"/>
+                    </a:xfrm>
+                    <a:prstGeom prst="rect">
+                      <a:avLst/>
+                    </a:prstGeom>
+                    <a:noFill/>
+                    <a:ln>
+                      <a:noFill/>
+                    </a:ln>
+                    <a:extLst>
+                      <a:ext uri="{53640926-AAD7-44D8-BBD7-CCE9431645EC}">
+                        <a14:shadowObscured xmlns:a14="http://schemas.microsoft.com/office/drawing/2010/main"/>
+                      </a:ext>
+                    </a:extLst>
+                  </pic:spPr>
+                </pic:pic>
+              </a:graphicData>
+            </a:graphic>
+          </wp:anchor>
+        </w:drawing>
+      </w:r>
+      <w:r>
+        <w:rPr>
           <w:rFonts w:ascii="BrowalliaUPC" w:hAnsi="BrowalliaUPC" w:cs="BrowalliaUPC"/>
           <w:b/>
           <w:bCs/>
@@ -23,26 +87,6 @@
         </w:rPr>
         <w:t>Color Matching Game</w:t>
       </w:r>
-    </w:p>
-    <w:p>
-      <w:pPr>
-        <w:jc w:val="center"/>
-        <w:rPr>
-          <w:rFonts w:ascii="BrowalliaUPC" w:hAnsi="BrowalliaUPC" w:cs="BrowalliaUPC"/>
-          <w:sz w:val="40"/>
-          <w:szCs w:val="48"/>
-        </w:rPr>
-      </w:pPr>
-    </w:p>
-    <w:p>
-      <w:pPr>
-        <w:jc w:val="center"/>
-        <w:rPr>
-          <w:rFonts w:ascii="BrowalliaUPC" w:hAnsi="BrowalliaUPC" w:cs="BrowalliaUPC"/>
-          <w:sz w:val="40"/>
-          <w:szCs w:val="48"/>
-        </w:rPr>
-      </w:pPr>
     </w:p>
     <w:p>
       <w:pPr>
@@ -190,36 +234,6 @@
         <w:jc w:val="center"/>
         <w:rPr>
           <w:rFonts w:ascii="BrowalliaUPC" w:hAnsi="BrowalliaUPC" w:cs="BrowalliaUPC"/>
-          <w:sz w:val="44"/>
-          <w:szCs w:val="44"/>
-        </w:rPr>
-      </w:pPr>
-    </w:p>
-    <w:p>
-      <w:pPr>
-        <w:jc w:val="center"/>
-        <w:rPr>
-          <w:rFonts w:ascii="BrowalliaUPC" w:hAnsi="BrowalliaUPC" w:cs="BrowalliaUPC"/>
-          <w:sz w:val="44"/>
-          <w:szCs w:val="44"/>
-        </w:rPr>
-      </w:pPr>
-    </w:p>
-    <w:p>
-      <w:pPr>
-        <w:jc w:val="center"/>
-        <w:rPr>
-          <w:rFonts w:ascii="BrowalliaUPC" w:hAnsi="BrowalliaUPC" w:cs="BrowalliaUPC"/>
-          <w:sz w:val="44"/>
-          <w:szCs w:val="44"/>
-        </w:rPr>
-      </w:pPr>
-    </w:p>
-    <w:p>
-      <w:pPr>
-        <w:jc w:val="center"/>
-        <w:rPr>
-          <w:rFonts w:ascii="BrowalliaUPC" w:hAnsi="BrowalliaUPC" w:cs="BrowalliaUPC"/>
           <w:sz w:val="48"/>
           <w:szCs w:val="48"/>
         </w:rPr>
@@ -241,6 +255,7 @@
           <w:rFonts w:ascii="BrowalliaUPC" w:hAnsi="BrowalliaUPC" w:cs="BrowalliaUPC"/>
           <w:sz w:val="48"/>
           <w:szCs w:val="48"/>
+          <w:cs/>
         </w:rPr>
       </w:pPr>
       <w:r>
@@ -298,40 +313,6 @@
           <w:szCs w:val="48"/>
         </w:rPr>
         <w:t>)</w:t>
-      </w:r>
-    </w:p>
-    <w:p>
-      <w:pPr>
-        <w:jc w:val="center"/>
-        <w:rPr>
-          <w:rFonts w:ascii="BrowalliaUPC" w:hAnsi="BrowalliaUPC" w:cs="BrowalliaUPC"/>
-          <w:sz w:val="32"/>
-          <w:szCs w:val="32"/>
-          <w:cs/>
-        </w:rPr>
-      </w:pPr>
-    </w:p>
-    <w:p>
-      <w:pPr>
-        <w:rPr>
-          <w:rFonts w:ascii="BrowalliaUPC" w:hAnsi="BrowalliaUPC" w:cs="BrowalliaUPC"/>
-          <w:b/>
-          <w:bCs/>
-          <w:sz w:val="40"/>
-          <w:szCs w:val="48"/>
-          <w:cs/>
-        </w:rPr>
-      </w:pPr>
-      <w:r>
-        <w:rPr>
-          <w:rFonts w:ascii="BrowalliaUPC" w:hAnsi="BrowalliaUPC" w:cs="BrowalliaUPC"/>
-          <w:b/>
-          <w:bCs/>
-          <w:sz w:val="40"/>
-          <w:szCs w:val="48"/>
-          <w:cs/>
-        </w:rPr>
-        <w:br w:type="page"/>
       </w:r>
     </w:p>
     <w:tbl>
@@ -1134,7 +1115,7 @@
                     </pic:cNvPicPr>
                   </pic:nvPicPr>
                   <pic:blipFill rotWithShape="1">
-                    <a:blip r:embed="rId8" cstate="print">
+                    <a:blip r:embed="rId9" cstate="print">
                       <a:extLst>
                         <a:ext uri="{28A0092B-C50C-407E-A947-70E740481C1C}">
                           <a14:useLocalDpi xmlns:a14="http://schemas.microsoft.com/office/drawing/2010/main" val="0"/>
@@ -1204,7 +1185,7 @@
                     </pic:cNvPicPr>
                   </pic:nvPicPr>
                   <pic:blipFill>
-                    <a:blip r:embed="rId9" cstate="print">
+                    <a:blip r:embed="rId10" cstate="print">
                       <a:extLst>
                         <a:ext uri="{28A0092B-C50C-407E-A947-70E740481C1C}">
                           <a14:useLocalDpi xmlns:a14="http://schemas.microsoft.com/office/drawing/2010/main" val="0"/>
@@ -1399,7 +1380,7 @@
                     </pic:cNvPicPr>
                   </pic:nvPicPr>
                   <pic:blipFill rotWithShape="1">
-                    <a:blip r:embed="rId10" cstate="print">
+                    <a:blip r:embed="rId11" cstate="print">
                       <a:extLst>
                         <a:ext uri="{28A0092B-C50C-407E-A947-70E740481C1C}">
                           <a14:useLocalDpi xmlns:a14="http://schemas.microsoft.com/office/drawing/2010/main" val="0"/>
@@ -1469,7 +1450,7 @@
                     </pic:cNvPicPr>
                   </pic:nvPicPr>
                   <pic:blipFill rotWithShape="1">
-                    <a:blip r:embed="rId11" cstate="print">
+                    <a:blip r:embed="rId12" cstate="print">
                       <a:extLst>
                         <a:ext uri="{28A0092B-C50C-407E-A947-70E740481C1C}">
                           <a14:useLocalDpi xmlns:a14="http://schemas.microsoft.com/office/drawing/2010/main" val="0"/>
@@ -1580,7 +1561,7 @@
               </wp:anchor>
             </w:drawing>
           </mc:Choice>
-          <mc:Fallback xmlns:a14="http://schemas.microsoft.com/office/drawing/2010/main" xmlns:pic="http://schemas.openxmlformats.org/drawingml/2006/picture" xmlns:a="http://schemas.openxmlformats.org/drawingml/2006/main" xmlns:arto="http://schemas.microsoft.com/office/word/2006/arto">
+          <mc:Fallback xmlns:arto="http://schemas.microsoft.com/office/word/2006/arto" xmlns:a="http://schemas.openxmlformats.org/drawingml/2006/main" xmlns:pic="http://schemas.openxmlformats.org/drawingml/2006/picture" xmlns:a14="http://schemas.microsoft.com/office/drawing/2010/main">
             <w:pict>
               <v:shapetype id="_x0000_t32" coordsize="21600,21600" o:oned="t" filled="f" o:spt="32" path="m,l21600,21600e" w14:anchorId="4AC1E7CE">
                 <v:path fillok="f" arrowok="t" o:connecttype="none"/>
@@ -1664,7 +1645,7 @@
               </wp:anchor>
             </w:drawing>
           </mc:Choice>
-          <mc:Fallback xmlns:a14="http://schemas.microsoft.com/office/drawing/2010/main" xmlns:pic="http://schemas.openxmlformats.org/drawingml/2006/picture" xmlns:a="http://schemas.openxmlformats.org/drawingml/2006/main" xmlns:arto="http://schemas.microsoft.com/office/word/2006/arto">
+          <mc:Fallback xmlns:arto="http://schemas.microsoft.com/office/word/2006/arto" xmlns:a="http://schemas.openxmlformats.org/drawingml/2006/main" xmlns:pic="http://schemas.openxmlformats.org/drawingml/2006/picture" xmlns:a14="http://schemas.microsoft.com/office/drawing/2010/main">
             <w:pict>
               <v:shape id="Straight Arrow Connector 5" style="position:absolute;margin-left:343.95pt;margin-top:117.05pt;width:13.8pt;height:35.55pt;z-index:251665408;visibility:visible;mso-wrap-style:square;mso-width-percent:0;mso-height-percent:0;mso-wrap-distance-left:9pt;mso-wrap-distance-top:0;mso-wrap-distance-right:9pt;mso-wrap-distance-bottom:0;mso-position-horizontal:absolute;mso-position-horizontal-relative:text;mso-position-vertical:absolute;mso-position-vertical-relative:text;mso-width-percent:0;mso-height-percent:0;mso-width-relative:margin;mso-height-relative:margin" o:spid="_x0000_s1026" strokecolor="black [3213]" strokeweight="2.25pt" type="#_x0000_t32" o:gfxdata="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" w14:anchorId="246F2930">
                 <v:stroke joinstyle="miter" endarrow="block"/>
@@ -1744,7 +1725,7 @@
               </wp:anchor>
             </w:drawing>
           </mc:Choice>
-          <mc:Fallback xmlns:a14="http://schemas.microsoft.com/office/drawing/2010/main" xmlns:pic="http://schemas.openxmlformats.org/drawingml/2006/picture" xmlns:a="http://schemas.openxmlformats.org/drawingml/2006/main" xmlns:arto="http://schemas.microsoft.com/office/word/2006/arto">
+          <mc:Fallback xmlns:arto="http://schemas.microsoft.com/office/word/2006/arto" xmlns:a="http://schemas.openxmlformats.org/drawingml/2006/main" xmlns:pic="http://schemas.openxmlformats.org/drawingml/2006/picture" xmlns:a14="http://schemas.microsoft.com/office/drawing/2010/main">
             <w:pict>
               <v:shape id="Straight Arrow Connector 10" style="position:absolute;margin-left:366.45pt;margin-top:243.8pt;width:0;height:34.1pt;flip:x;z-index:251669504;visibility:visible;mso-wrap-style:square;mso-width-percent:0;mso-height-percent:0;mso-wrap-distance-left:9pt;mso-wrap-distance-top:0;mso-wrap-distance-right:9pt;mso-wrap-distance-bottom:0;mso-position-horizontal:absolute;mso-position-horizontal-relative:text;mso-position-vertical:absolute;mso-position-vertical-relative:text;mso-width-percent:0;mso-height-percent:0;mso-width-relative:margin;mso-height-relative:margin" o:spid="_x0000_s1026" strokecolor="black [3213]" strokeweight="2.25pt" type="#_x0000_t32" o:gfxdata="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" w14:anchorId="526982CB">
                 <v:stroke joinstyle="miter" endarrow="block"/>
@@ -2078,7 +2059,7 @@
               </wp:anchor>
             </w:drawing>
           </mc:Choice>
-          <mc:Fallback xmlns:a14="http://schemas.microsoft.com/office/drawing/2010/main" xmlns:pic="http://schemas.openxmlformats.org/drawingml/2006/picture" xmlns:a="http://schemas.openxmlformats.org/drawingml/2006/main" xmlns:arto="http://schemas.microsoft.com/office/word/2006/arto">
+          <mc:Fallback xmlns:arto="http://schemas.microsoft.com/office/word/2006/arto" xmlns:a="http://schemas.openxmlformats.org/drawingml/2006/main" xmlns:pic="http://schemas.openxmlformats.org/drawingml/2006/picture" xmlns:a14="http://schemas.microsoft.com/office/drawing/2010/main">
             <w:pict>
               <v:shape id="Straight Arrow Connector 11" style="position:absolute;margin-left:365.65pt;margin-top:361.25pt;width:0;height:51.95pt;z-index:251671552;visibility:visible;mso-wrap-style:square;mso-width-percent:0;mso-height-percent:0;mso-wrap-distance-left:9pt;mso-wrap-distance-top:0;mso-wrap-distance-right:9pt;mso-wrap-distance-bottom:0;mso-position-horizontal:absolute;mso-position-horizontal-relative:text;mso-position-vertical:absolute;mso-position-vertical-relative:text;mso-width-percent:0;mso-height-percent:0;mso-width-relative:margin;mso-height-relative:margin" o:spid="_x0000_s1026" strokecolor="black [3213]" strokeweight="2.25pt" type="#_x0000_t32" o:gfxdata="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" w14:anchorId="306DEEE8">
                 <v:stroke joinstyle="miter" endarrow="block"/>
@@ -2122,7 +2103,7 @@
                     </pic:cNvPicPr>
                   </pic:nvPicPr>
                   <pic:blipFill rotWithShape="1">
-                    <a:blip r:embed="rId12" cstate="print">
+                    <a:blip r:embed="rId13" cstate="print">
                       <a:extLst>
                         <a:ext uri="{28A0092B-C50C-407E-A947-70E740481C1C}">
                           <a14:useLocalDpi xmlns:a14="http://schemas.microsoft.com/office/drawing/2010/main" val="0"/>
@@ -2233,7 +2214,7 @@
               </wp:anchor>
             </w:drawing>
           </mc:Choice>
-          <mc:Fallback xmlns:a14="http://schemas.microsoft.com/office/drawing/2010/main" xmlns:pic="http://schemas.openxmlformats.org/drawingml/2006/picture" xmlns:a="http://schemas.openxmlformats.org/drawingml/2006/main" xmlns:arto="http://schemas.microsoft.com/office/word/2006/arto">
+          <mc:Fallback xmlns:arto="http://schemas.microsoft.com/office/word/2006/arto" xmlns:a="http://schemas.openxmlformats.org/drawingml/2006/main" xmlns:pic="http://schemas.openxmlformats.org/drawingml/2006/picture" xmlns:a14="http://schemas.microsoft.com/office/drawing/2010/main">
             <w:pict>
               <v:shape id="Straight Arrow Connector 12" style="position:absolute;margin-left:366.6pt;margin-top:454.5pt;width:0;height:92.2pt;flip:x;z-index:251673600;visibility:visible;mso-wrap-style:square;mso-width-percent:0;mso-height-percent:0;mso-wrap-distance-left:9pt;mso-wrap-distance-top:0;mso-wrap-distance-right:9pt;mso-wrap-distance-bottom:0;mso-position-horizontal:absolute;mso-position-horizontal-relative:text;mso-position-vertical:absolute;mso-position-vertical-relative:text;mso-width-percent:0;mso-height-percent:0;mso-width-relative:margin;mso-height-relative:margin" o:spid="_x0000_s1026" strokecolor="black [3213]" strokeweight="2.25pt" type="#_x0000_t32" o:gfxdata="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" w14:anchorId="18D27646">
                 <v:stroke joinstyle="miter" endarrow="block"/>
@@ -2526,7 +2507,7 @@
                     </pic:cNvPicPr>
                   </pic:nvPicPr>
                   <pic:blipFill>
-                    <a:blip r:embed="rId13" cstate="print">
+                    <a:blip r:embed="rId14" cstate="print">
                       <a:extLst>
                         <a:ext uri="{28A0092B-C50C-407E-A947-70E740481C1C}">
                           <a14:useLocalDpi xmlns:a14="http://schemas.microsoft.com/office/drawing/2010/main" val="0"/>
@@ -2634,7 +2615,7 @@
               </wp:anchor>
             </w:drawing>
           </mc:Choice>
-          <mc:Fallback xmlns:a14="http://schemas.microsoft.com/office/drawing/2010/main" xmlns:pic="http://schemas.openxmlformats.org/drawingml/2006/picture" xmlns:a="http://schemas.openxmlformats.org/drawingml/2006/main" xmlns:arto="http://schemas.microsoft.com/office/word/2006/arto">
+          <mc:Fallback xmlns:arto="http://schemas.microsoft.com/office/word/2006/arto" xmlns:a="http://schemas.openxmlformats.org/drawingml/2006/main" xmlns:pic="http://schemas.openxmlformats.org/drawingml/2006/picture" xmlns:a14="http://schemas.microsoft.com/office/drawing/2010/main">
             <w:pict>
               <v:shape id="Straight Arrow Connector 13" style="position:absolute;margin-left:388.25pt;margin-top:500.1pt;width:26.2pt;height:46.7pt;flip:x;z-index:251675648;visibility:visible;mso-wrap-style:square;mso-width-percent:0;mso-height-percent:0;mso-wrap-distance-left:9pt;mso-wrap-distance-top:0;mso-wrap-distance-right:9pt;mso-wrap-distance-bottom:0;mso-position-horizontal:absolute;mso-position-horizontal-relative:text;mso-position-vertical:absolute;mso-position-vertical-relative:text;mso-width-percent:0;mso-height-percent:0;mso-width-relative:margin;mso-height-relative:margin" o:spid="_x0000_s1026" strokecolor="black [3213]" strokeweight="2.25pt" type="#_x0000_t32" o:gfxdata="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" w14:anchorId="1AF099D6">
                 <v:stroke joinstyle="miter" endarrow="block"/>
@@ -3005,6 +2986,76 @@
       </w:pPr>
       <w:r>
         <w:rPr>
+          <w:noProof/>
+        </w:rPr>
+        <w:drawing>
+          <wp:anchor distT="0" distB="0" distL="114300" distR="114300" simplePos="0" relativeHeight="251661347" behindDoc="0" locked="0" layoutInCell="1" allowOverlap="1" wp14:anchorId="114DBF3D" wp14:editId="3360E13C">
+            <wp:simplePos x="0" y="0"/>
+            <wp:positionH relativeFrom="margin">
+              <wp:posOffset>154744</wp:posOffset>
+            </wp:positionH>
+            <wp:positionV relativeFrom="paragraph">
+              <wp:posOffset>154305</wp:posOffset>
+            </wp:positionV>
+            <wp:extent cx="3435518" cy="2729132"/>
+            <wp:effectExtent l="0" t="0" r="0" b="0"/>
+            <wp:wrapNone/>
+            <wp:docPr id="33" name="Picture 33" descr="A picture containing text&#10;&#10;Description automatically generated"/>
+            <wp:cNvGraphicFramePr>
+              <a:graphicFrameLocks xmlns:a="http://schemas.openxmlformats.org/drawingml/2006/main" noChangeAspect="1"/>
+            </wp:cNvGraphicFramePr>
+            <a:graphic xmlns:a="http://schemas.openxmlformats.org/drawingml/2006/main">
+              <a:graphicData uri="http://schemas.openxmlformats.org/drawingml/2006/picture">
+                <pic:pic xmlns:pic="http://schemas.openxmlformats.org/drawingml/2006/picture">
+                  <pic:nvPicPr>
+                    <pic:cNvPr id="33" name="Picture 33" descr="A picture containing text&#10;&#10;Description automatically generated"/>
+                    <pic:cNvPicPr>
+                      <a:picLocks noChangeAspect="1" noChangeArrowheads="1"/>
+                    </pic:cNvPicPr>
+                  </pic:nvPicPr>
+                  <pic:blipFill rotWithShape="1">
+                    <a:blip r:embed="rId15" cstate="print">
+                      <a:extLst>
+                        <a:ext uri="{28A0092B-C50C-407E-A947-70E740481C1C}">
+                          <a14:useLocalDpi xmlns:a14="http://schemas.microsoft.com/office/drawing/2010/main" val="0"/>
+                        </a:ext>
+                      </a:extLst>
+                    </a:blip>
+                    <a:srcRect l="13956" t="6462" r="16479" b="19854"/>
+                    <a:stretch/>
+                  </pic:blipFill>
+                  <pic:spPr bwMode="auto">
+                    <a:xfrm>
+                      <a:off x="0" y="0"/>
+                      <a:ext cx="3435518" cy="2729132"/>
+                    </a:xfrm>
+                    <a:prstGeom prst="rect">
+                      <a:avLst/>
+                    </a:prstGeom>
+                    <a:noFill/>
+                    <a:ln>
+                      <a:noFill/>
+                    </a:ln>
+                    <a:extLst>
+                      <a:ext uri="{53640926-AAD7-44D8-BBD7-CCE9431645EC}">
+                        <a14:shadowObscured xmlns:a14="http://schemas.microsoft.com/office/drawing/2010/main"/>
+                      </a:ext>
+                    </a:extLst>
+                  </pic:spPr>
+                </pic:pic>
+              </a:graphicData>
+            </a:graphic>
+            <wp14:sizeRelH relativeFrom="margin">
+              <wp14:pctWidth>0</wp14:pctWidth>
+            </wp14:sizeRelH>
+            <wp14:sizeRelV relativeFrom="margin">
+              <wp14:pctHeight>0</wp14:pctHeight>
+            </wp14:sizeRelV>
+          </wp:anchor>
+        </w:drawing>
+      </w:r>
+      <w:r>
+        <w:rPr>
           <w:b/>
           <w:bCs/>
           <w:noProof/>
@@ -3037,7 +3088,7 @@
                     </pic:cNvPicPr>
                   </pic:nvPicPr>
                   <pic:blipFill>
-                    <a:blip r:embed="rId14" cstate="print">
+                    <a:blip r:embed="rId16" cstate="print">
                       <a:extLst>
                         <a:ext uri="{28A0092B-C50C-407E-A947-70E740481C1C}">
                           <a14:useLocalDpi xmlns:a14="http://schemas.microsoft.com/office/drawing/2010/main" val="0"/>
@@ -3130,7 +3181,7 @@
                     </pic:cNvPicPr>
                   </pic:nvPicPr>
                   <pic:blipFill>
-                    <a:blip r:embed="rId15" cstate="print">
+                    <a:blip r:embed="rId17" cstate="print">
                       <a:extLst>
                         <a:ext uri="{28A0092B-C50C-407E-A947-70E740481C1C}">
                           <a14:useLocalDpi xmlns:a14="http://schemas.microsoft.com/office/drawing/2010/main" val="0"/>
@@ -3181,31 +3232,6 @@
     </w:p>
     <w:p>
       <w:pPr>
-        <w:tabs>
-          <w:tab w:val="center" w:pos="678"/>
-        </w:tabs>
-        <w:rPr>
-          <w:b/>
-          <w:bCs/>
-          <w:sz w:val="40"/>
-          <w:szCs w:val="48"/>
-          <w:cs/>
-        </w:rPr>
-      </w:pPr>
-      <w:r>
-        <w:rPr>
-          <w:b/>
-          <w:bCs/>
-          <w:sz w:val="40"/>
-          <w:szCs w:val="48"/>
-          <w:cs/>
-        </w:rPr>
-        <w:lastRenderedPageBreak/>
-        <w:br w:type="textWrapping" w:clear="all"/>
-      </w:r>
-    </w:p>
-    <w:p>
-      <w:pPr>
         <w:jc w:val="center"/>
         <w:rPr>
           <w:b/>
@@ -3223,7 +3249,28 @@
           <w:szCs w:val="48"/>
           <w:cs/>
         </w:rPr>
-        <w:t>วิธีใช้งาน</w:t>
+        <w:lastRenderedPageBreak/>
+        <w:t>วิธีใช้</w:t>
+      </w:r>
+      <w:commentRangeStart w:id="0"/>
+      <w:r>
+        <w:rPr>
+          <w:rFonts w:hint="cs"/>
+          <w:b/>
+          <w:bCs/>
+          <w:sz w:val="40"/>
+          <w:szCs w:val="48"/>
+          <w:cs/>
+        </w:rPr>
+        <w:t>งาน</w:t>
+      </w:r>
+      <w:commentRangeEnd w:id="0"/>
+      <w:r>
+        <w:rPr>
+          <w:rStyle w:val="CommentReference"/>
+          <w:rFonts w:cs="Angsana New"/>
+        </w:rPr>
+        <w:commentReference w:id="0"/>
       </w:r>
     </w:p>
     <w:p>
@@ -3563,7 +3610,7 @@
                     </pic:cNvPicPr>
                   </pic:nvPicPr>
                   <pic:blipFill>
-                    <a:blip r:embed="rId9" cstate="print">
+                    <a:blip r:embed="rId10" cstate="print">
                       <a:extLst>
                         <a:ext uri="{28A0092B-C50C-407E-A947-70E740481C1C}">
                           <a14:useLocalDpi xmlns:a14="http://schemas.microsoft.com/office/drawing/2010/main" val="0"/>
@@ -7413,7 +7460,7 @@
                     </pic:cNvPicPr>
                   </pic:nvPicPr>
                   <pic:blipFill>
-                    <a:blip r:embed="rId16">
+                    <a:blip r:embed="rId22">
                       <a:extLst>
                         <a:ext uri="{28A0092B-C50C-407E-A947-70E740481C1C}">
                           <a14:useLocalDpi xmlns:a14="http://schemas.microsoft.com/office/drawing/2010/main" val="0"/>
@@ -7532,7 +7579,7 @@
                     </pic:cNvPicPr>
                   </pic:nvPicPr>
                   <pic:blipFill>
-                    <a:blip r:embed="rId17">
+                    <a:blip r:embed="rId23">
                       <a:extLst>
                         <a:ext uri="{28A0092B-C50C-407E-A947-70E740481C1C}">
                           <a14:useLocalDpi xmlns:a14="http://schemas.microsoft.com/office/drawing/2010/main" val="0"/>
@@ -7650,7 +7697,7 @@
                     </pic:cNvPicPr>
                   </pic:nvPicPr>
                   <pic:blipFill rotWithShape="1">
-                    <a:blip r:embed="rId11" cstate="print">
+                    <a:blip r:embed="rId12" cstate="print">
                       <a:extLst>
                         <a:ext uri="{28A0092B-C50C-407E-A947-70E740481C1C}">
                           <a14:useLocalDpi xmlns:a14="http://schemas.microsoft.com/office/drawing/2010/main" val="0"/>
@@ -8770,7 +8817,7 @@
                     </pic:cNvPicPr>
                   </pic:nvPicPr>
                   <pic:blipFill rotWithShape="1">
-                    <a:blip r:embed="rId10" cstate="print">
+                    <a:blip r:embed="rId11" cstate="print">
                       <a:extLst>
                         <a:ext uri="{28A0092B-C50C-407E-A947-70E740481C1C}">
                           <a14:useLocalDpi xmlns:a14="http://schemas.microsoft.com/office/drawing/2010/main" val="0"/>
@@ -9053,7 +9100,7 @@
                     </pic:cNvPicPr>
                   </pic:nvPicPr>
                   <pic:blipFill rotWithShape="1">
-                    <a:blip r:embed="rId18">
+                    <a:blip r:embed="rId24">
                       <a:extLst>
                         <a:ext uri="{28A0092B-C50C-407E-A947-70E740481C1C}">
                           <a14:useLocalDpi xmlns:a14="http://schemas.microsoft.com/office/drawing/2010/main" val="0"/>
@@ -9515,7 +9562,7 @@
                     </pic:cNvPicPr>
                   </pic:nvPicPr>
                   <pic:blipFill>
-                    <a:blip r:embed="rId19" cstate="print">
+                    <a:blip r:embed="rId25" cstate="print">
                       <a:extLst>
                         <a:ext uri="{28A0092B-C50C-407E-A947-70E740481C1C}">
                           <a14:useLocalDpi xmlns:a14="http://schemas.microsoft.com/office/drawing/2010/main" val="0"/>
@@ -10355,11 +10402,10 @@
       <w:pPr>
         <w:ind w:left="720" w:firstLine="720"/>
         <w:rPr>
-          <w:rFonts w:ascii="BrowalliaUPC" w:hAnsi="BrowalliaUPC" w:cs="BrowalliaUPC"/>
+          <w:rFonts w:ascii="BrowalliaUPC" w:eastAsiaTheme="minorEastAsia" w:hAnsi="BrowalliaUPC" w:cs="BrowalliaUPC"/>
           <w:i/>
           <w:sz w:val="24"/>
           <w:szCs w:val="24"/>
-          <w:cs/>
         </w:rPr>
       </w:pPr>
       <m:oMath>
@@ -10550,6 +10596,18 @@
     </w:p>
     <w:p>
       <w:pPr>
+        <w:ind w:left="720" w:firstLine="720"/>
+        <w:rPr>
+          <w:rFonts w:ascii="BrowalliaUPC" w:hAnsi="BrowalliaUPC" w:cs="BrowalliaUPC"/>
+          <w:i/>
+          <w:sz w:val="24"/>
+          <w:szCs w:val="24"/>
+          <w:cs/>
+        </w:rPr>
+      </w:pPr>
+    </w:p>
+    <w:p>
+      <w:pPr>
         <w:rPr>
           <w:rFonts w:ascii="BrowalliaUPC" w:hAnsi="BrowalliaUPC" w:cs="BrowalliaUPC"/>
           <w:b/>
@@ -10707,25 +10765,7 @@
           <w:sz w:val="32"/>
           <w:szCs w:val="32"/>
         </w:rPr>
-        <w:t xml:space="preserve"> </w:t>
-      </w:r>
-      <w:proofErr w:type="spellStart"/>
-      <w:r>
-        <w:rPr>
-          <w:rFonts w:ascii="BrowalliaUPC" w:hAnsi="BrowalliaUPC" w:cs="BrowalliaUPC"/>
-          <w:sz w:val="32"/>
-          <w:szCs w:val="32"/>
-        </w:rPr>
-        <w:t>ColorPicker</w:t>
-      </w:r>
-      <w:proofErr w:type="spellEnd"/>
-      <w:r>
-        <w:rPr>
-          <w:rFonts w:ascii="BrowalliaUPC" w:hAnsi="BrowalliaUPC" w:cs="BrowalliaUPC"/>
-          <w:sz w:val="32"/>
-          <w:szCs w:val="32"/>
-        </w:rPr>
-        <w:t xml:space="preserve"> </w:t>
+        <w:t xml:space="preserve"> ColorPicker </w:t>
       </w:r>
       <w:r>
         <w:rPr>
@@ -10883,7 +10923,7 @@
                     </pic:cNvPicPr>
                   </pic:nvPicPr>
                   <pic:blipFill rotWithShape="1">
-                    <a:blip r:embed="rId20">
+                    <a:blip r:embed="rId26">
                       <a:extLst>
                         <a:ext uri="{28A0092B-C50C-407E-A947-70E740481C1C}">
                           <a14:useLocalDpi xmlns:a14="http://schemas.microsoft.com/office/drawing/2010/main" val="0"/>
@@ -10978,17 +11018,6 @@
     <w:p>
       <w:pPr>
         <w:pStyle w:val="ListParagraph"/>
-        <w:spacing w:after="0"/>
-        <w:rPr>
-          <w:rFonts w:ascii="BrowalliaUPC" w:hAnsi="BrowalliaUPC" w:cs="BrowalliaUPC"/>
-          <w:sz w:val="32"/>
-          <w:szCs w:val="32"/>
-        </w:rPr>
-      </w:pPr>
-    </w:p>
-    <w:p>
-      <w:pPr>
-        <w:pStyle w:val="ListParagraph"/>
         <w:numPr>
           <w:ilvl w:val="0"/>
           <w:numId w:val="14"/>
@@ -11009,7 +11038,71 @@
         </w:rPr>
         <w:lastRenderedPageBreak/>
         <w:drawing>
-          <wp:anchor distT="0" distB="0" distL="114300" distR="114300" simplePos="0" relativeHeight="251658268" behindDoc="0" locked="0" layoutInCell="1" allowOverlap="1" wp14:anchorId="6075BE6C" wp14:editId="2F1C5649">
+          <wp:anchor distT="0" distB="0" distL="114300" distR="114300" simplePos="0" relativeHeight="251658269" behindDoc="0" locked="0" layoutInCell="1" allowOverlap="1" wp14:anchorId="7ED58E9E" wp14:editId="4005D80A">
+            <wp:simplePos x="0" y="0"/>
+            <wp:positionH relativeFrom="margin">
+              <wp:align>center</wp:align>
+            </wp:positionH>
+            <wp:positionV relativeFrom="paragraph">
+              <wp:posOffset>2653030</wp:posOffset>
+            </wp:positionV>
+            <wp:extent cx="3208655" cy="2011680"/>
+            <wp:effectExtent l="0" t="0" r="0" b="7620"/>
+            <wp:wrapTopAndBottom/>
+            <wp:docPr id="32" name="Picture 32"/>
+            <wp:cNvGraphicFramePr>
+              <a:graphicFrameLocks xmlns:a="http://schemas.openxmlformats.org/drawingml/2006/main" noChangeAspect="1"/>
+            </wp:cNvGraphicFramePr>
+            <a:graphic xmlns:a="http://schemas.openxmlformats.org/drawingml/2006/main">
+              <a:graphicData uri="http://schemas.openxmlformats.org/drawingml/2006/picture">
+                <pic:pic xmlns:pic="http://schemas.openxmlformats.org/drawingml/2006/picture">
+                  <pic:nvPicPr>
+                    <pic:cNvPr id="0" name="Picture 8"/>
+                    <pic:cNvPicPr>
+                      <a:picLocks noChangeAspect="1" noChangeArrowheads="1"/>
+                    </pic:cNvPicPr>
+                  </pic:nvPicPr>
+                  <pic:blipFill>
+                    <a:blip r:embed="rId27" cstate="print">
+                      <a:extLst>
+                        <a:ext uri="{28A0092B-C50C-407E-A947-70E740481C1C}">
+                          <a14:useLocalDpi xmlns:a14="http://schemas.microsoft.com/office/drawing/2010/main" val="0"/>
+                        </a:ext>
+                      </a:extLst>
+                    </a:blip>
+                    <a:srcRect/>
+                    <a:stretch>
+                      <a:fillRect/>
+                    </a:stretch>
+                  </pic:blipFill>
+                  <pic:spPr bwMode="auto">
+                    <a:xfrm>
+                      <a:off x="0" y="0"/>
+                      <a:ext cx="3208655" cy="2011680"/>
+                    </a:xfrm>
+                    <a:prstGeom prst="rect">
+                      <a:avLst/>
+                    </a:prstGeom>
+                    <a:noFill/>
+                    <a:ln>
+                      <a:noFill/>
+                    </a:ln>
+                  </pic:spPr>
+                </pic:pic>
+              </a:graphicData>
+            </a:graphic>
+          </wp:anchor>
+        </w:drawing>
+      </w:r>
+      <w:r>
+        <w:rPr>
+          <w:rFonts w:ascii="BrowalliaUPC" w:hAnsi="BrowalliaUPC" w:cs="BrowalliaUPC"/>
+          <w:noProof/>
+          <w:sz w:val="32"/>
+          <w:szCs w:val="32"/>
+        </w:rPr>
+        <w:drawing>
+          <wp:anchor distT="0" distB="0" distL="114300" distR="114300" simplePos="0" relativeHeight="251658268" behindDoc="0" locked="0" layoutInCell="1" allowOverlap="1" wp14:anchorId="6075BE6C" wp14:editId="024FBC0E">
             <wp:simplePos x="0" y="0"/>
             <wp:positionH relativeFrom="margin">
               <wp:align>right</wp:align>
@@ -11034,7 +11127,7 @@
                     </pic:cNvPicPr>
                   </pic:nvPicPr>
                   <pic:blipFill rotWithShape="1">
-                    <a:blip r:embed="rId21" cstate="print">
+                    <a:blip r:embed="rId28" cstate="print">
                       <a:extLst>
                         <a:ext uri="{28A0092B-C50C-407E-A947-70E740481C1C}">
                           <a14:useLocalDpi xmlns:a14="http://schemas.microsoft.com/office/drawing/2010/main" val="0"/>
@@ -11079,18 +11172,18 @@
           <w:szCs w:val="32"/>
         </w:rPr>
         <w:drawing>
-          <wp:anchor distT="0" distB="0" distL="114300" distR="114300" simplePos="0" relativeHeight="251658269" behindDoc="0" locked="0" layoutInCell="1" allowOverlap="1" wp14:anchorId="7ED58E9E" wp14:editId="3BED5B98">
+          <wp:anchor distT="0" distB="0" distL="114300" distR="114300" simplePos="0" relativeHeight="251658267" behindDoc="0" locked="0" layoutInCell="1" allowOverlap="1" wp14:anchorId="7DE157A2" wp14:editId="7D7B149E">
             <wp:simplePos x="0" y="0"/>
             <wp:positionH relativeFrom="margin">
               <wp:align>left</wp:align>
             </wp:positionH>
             <wp:positionV relativeFrom="paragraph">
-              <wp:posOffset>2640106</wp:posOffset>
+              <wp:posOffset>615288</wp:posOffset>
             </wp:positionV>
             <wp:extent cx="3208655" cy="2011680"/>
             <wp:effectExtent l="0" t="0" r="0" b="7620"/>
             <wp:wrapTopAndBottom/>
-            <wp:docPr id="32" name="Picture 32"/>
+            <wp:docPr id="30" name="Picture 30"/>
             <wp:cNvGraphicFramePr>
               <a:graphicFrameLocks xmlns:a="http://schemas.openxmlformats.org/drawingml/2006/main" noChangeAspect="1"/>
             </wp:cNvGraphicFramePr>
@@ -11098,13 +11191,13 @@
               <a:graphicData uri="http://schemas.openxmlformats.org/drawingml/2006/picture">
                 <pic:pic xmlns:pic="http://schemas.openxmlformats.org/drawingml/2006/picture">
                   <pic:nvPicPr>
-                    <pic:cNvPr id="0" name="Picture 8"/>
+                    <pic:cNvPr id="0" name="Picture 6"/>
                     <pic:cNvPicPr>
                       <a:picLocks noChangeAspect="1" noChangeArrowheads="1"/>
                     </pic:cNvPicPr>
                   </pic:nvPicPr>
                   <pic:blipFill>
-                    <a:blip r:embed="rId22" cstate="print">
+                    <a:blip r:embed="rId29" cstate="print">
                       <a:extLst>
                         <a:ext uri="{28A0092B-C50C-407E-A947-70E740481C1C}">
                           <a14:useLocalDpi xmlns:a14="http://schemas.microsoft.com/office/drawing/2010/main" val="0"/>
@@ -11137,70 +11230,6 @@
       </w:r>
       <w:r>
         <w:rPr>
-          <w:rFonts w:ascii="BrowalliaUPC" w:hAnsi="BrowalliaUPC" w:cs="BrowalliaUPC"/>
-          <w:noProof/>
-          <w:sz w:val="32"/>
-          <w:szCs w:val="32"/>
-        </w:rPr>
-        <w:drawing>
-          <wp:anchor distT="0" distB="0" distL="114300" distR="114300" simplePos="0" relativeHeight="251658267" behindDoc="0" locked="0" layoutInCell="1" allowOverlap="1" wp14:anchorId="7DE157A2" wp14:editId="7D7B149E">
-            <wp:simplePos x="0" y="0"/>
-            <wp:positionH relativeFrom="margin">
-              <wp:align>left</wp:align>
-            </wp:positionH>
-            <wp:positionV relativeFrom="paragraph">
-              <wp:posOffset>615288</wp:posOffset>
-            </wp:positionV>
-            <wp:extent cx="3208655" cy="2011680"/>
-            <wp:effectExtent l="0" t="0" r="0" b="7620"/>
-            <wp:wrapTopAndBottom/>
-            <wp:docPr id="30" name="Picture 30"/>
-            <wp:cNvGraphicFramePr>
-              <a:graphicFrameLocks xmlns:a="http://schemas.openxmlformats.org/drawingml/2006/main" noChangeAspect="1"/>
-            </wp:cNvGraphicFramePr>
-            <a:graphic xmlns:a="http://schemas.openxmlformats.org/drawingml/2006/main">
-              <a:graphicData uri="http://schemas.openxmlformats.org/drawingml/2006/picture">
-                <pic:pic xmlns:pic="http://schemas.openxmlformats.org/drawingml/2006/picture">
-                  <pic:nvPicPr>
-                    <pic:cNvPr id="0" name="Picture 6"/>
-                    <pic:cNvPicPr>
-                      <a:picLocks noChangeAspect="1" noChangeArrowheads="1"/>
-                    </pic:cNvPicPr>
-                  </pic:nvPicPr>
-                  <pic:blipFill>
-                    <a:blip r:embed="rId23" cstate="print">
-                      <a:extLst>
-                        <a:ext uri="{28A0092B-C50C-407E-A947-70E740481C1C}">
-                          <a14:useLocalDpi xmlns:a14="http://schemas.microsoft.com/office/drawing/2010/main" val="0"/>
-                        </a:ext>
-                      </a:extLst>
-                    </a:blip>
-                    <a:srcRect/>
-                    <a:stretch>
-                      <a:fillRect/>
-                    </a:stretch>
-                  </pic:blipFill>
-                  <pic:spPr bwMode="auto">
-                    <a:xfrm>
-                      <a:off x="0" y="0"/>
-                      <a:ext cx="3208655" cy="2011680"/>
-                    </a:xfrm>
-                    <a:prstGeom prst="rect">
-                      <a:avLst/>
-                    </a:prstGeom>
-                    <a:noFill/>
-                    <a:ln>
-                      <a:noFill/>
-                    </a:ln>
-                  </pic:spPr>
-                </pic:pic>
-              </a:graphicData>
-            </a:graphic>
-          </wp:anchor>
-        </w:drawing>
-      </w:r>
-      <w:r>
-        <w:rPr>
           <w:rFonts w:ascii="BrowalliaUPC" w:hAnsi="BrowalliaUPC" w:cs="BrowalliaUPC" w:hint="cs"/>
           <w:sz w:val="32"/>
           <w:szCs w:val="32"/>
@@ -11399,7 +11428,7 @@
                     </pic:cNvPicPr>
                   </pic:nvPicPr>
                   <pic:blipFill>
-                    <a:blip r:embed="rId24">
+                    <a:blip r:embed="rId30">
                       <a:extLst>
                         <a:ext uri="{28A0092B-C50C-407E-A947-70E740481C1C}">
                           <a14:useLocalDpi xmlns:a14="http://schemas.microsoft.com/office/drawing/2010/main" val="0"/>
@@ -11575,7 +11604,7 @@
                     </pic:cNvPicPr>
                   </pic:nvPicPr>
                   <pic:blipFill>
-                    <a:blip r:embed="rId25" cstate="print">
+                    <a:blip r:embed="rId31" cstate="print">
                       <a:extLst>
                         <a:ext uri="{28A0092B-C50C-407E-A947-70E740481C1C}">
                           <a14:useLocalDpi xmlns:a14="http://schemas.microsoft.com/office/drawing/2010/main" val="0"/>
@@ -11645,7 +11674,7 @@
                     </pic:cNvPicPr>
                   </pic:nvPicPr>
                   <pic:blipFill>
-                    <a:blip r:embed="rId26" cstate="print">
+                    <a:blip r:embed="rId32" cstate="print">
                       <a:extLst>
                         <a:ext uri="{28A0092B-C50C-407E-A947-70E740481C1C}">
                           <a14:useLocalDpi xmlns:a14="http://schemas.microsoft.com/office/drawing/2010/main" val="0"/>
@@ -11715,7 +11744,7 @@
                     </pic:cNvPicPr>
                   </pic:nvPicPr>
                   <pic:blipFill>
-                    <a:blip r:embed="rId27" cstate="print">
+                    <a:blip r:embed="rId33" cstate="print">
                       <a:extLst>
                         <a:ext uri="{28A0092B-C50C-407E-A947-70E740481C1C}">
                           <a14:useLocalDpi xmlns:a14="http://schemas.microsoft.com/office/drawing/2010/main" val="0"/>
@@ -11785,7 +11814,7 @@
                     </pic:cNvPicPr>
                   </pic:nvPicPr>
                   <pic:blipFill>
-                    <a:blip r:embed="rId28" cstate="print">
+                    <a:blip r:embed="rId34" cstate="print">
                       <a:extLst>
                         <a:ext uri="{28A0092B-C50C-407E-A947-70E740481C1C}">
                           <a14:useLocalDpi xmlns:a14="http://schemas.microsoft.com/office/drawing/2010/main" val="0"/>
@@ -11829,6 +11858,15 @@
           <w:szCs w:val="32"/>
           <w:cs/>
         </w:rPr>
+        <w:t>ส่วนใหญ่</w:t>
+      </w:r>
+      <w:r>
+        <w:rPr>
+          <w:rFonts w:ascii="BrowalliaUPC" w:hAnsi="BrowalliaUPC" w:cs="BrowalliaUPC" w:hint="cs"/>
+          <w:sz w:val="32"/>
+          <w:szCs w:val="32"/>
+          <w:cs/>
+        </w:rPr>
         <w:t>ได้ผลลัพธ์</w:t>
       </w:r>
       <w:r>
@@ -11838,7 +11876,7 @@
           <w:szCs w:val="32"/>
           <w:cs/>
         </w:rPr>
-        <w:t>ที่ใกล้เคียงสีของสิ่งของ</w:t>
+        <w:t>ใกล้เคียงสีของสิ่งของ</w:t>
       </w:r>
       <w:r>
         <w:rPr>
@@ -12006,6 +12044,24 @@
           <w:szCs w:val="32"/>
         </w:rPr>
       </w:pPr>
+      <w:r>
+        <w:rPr>
+          <w:rFonts w:ascii="BrowalliaUPC" w:hAnsi="BrowalliaUPC" w:cs="BrowalliaUPC" w:hint="cs"/>
+          <w:sz w:val="32"/>
+          <w:szCs w:val="32"/>
+          <w:cs/>
+        </w:rPr>
+        <w:t>จากการวิเคราะห์ข้อมูล</w:t>
+      </w:r>
+      <w:r>
+        <w:rPr>
+          <w:rFonts w:ascii="BrowalliaUPC" w:hAnsi="BrowalliaUPC" w:cs="BrowalliaUPC" w:hint="cs"/>
+          <w:sz w:val="32"/>
+          <w:szCs w:val="32"/>
+          <w:cs/>
+        </w:rPr>
+        <w:t>ค่าสี</w:t>
+      </w:r>
       <w:r>
         <w:rPr>
           <w:rFonts w:ascii="BrowalliaUPC" w:hAnsi="BrowalliaUPC" w:cs="BrowalliaUPC" w:hint="cs"/>
@@ -12177,7 +12233,23 @@
           <w:sz w:val="32"/>
           <w:szCs w:val="32"/>
         </w:rPr>
-        <w:t xml:space="preserve"> &lt;= 5000 </w:t>
+        <w:t xml:space="preserve"> &lt;= </w:t>
+      </w:r>
+      <w:r>
+        <w:rPr>
+          <w:rFonts w:ascii="BrowalliaUPC" w:hAnsi="BrowalliaUPC" w:cs="BrowalliaUPC"/>
+          <w:sz w:val="32"/>
+          <w:szCs w:val="32"/>
+        </w:rPr>
+        <w:t>7</w:t>
+      </w:r>
+      <w:r>
+        <w:rPr>
+          <w:rFonts w:ascii="BrowalliaUPC" w:hAnsi="BrowalliaUPC" w:cs="BrowalliaUPC"/>
+          <w:sz w:val="32"/>
+          <w:szCs w:val="32"/>
+        </w:rPr>
+        <w:t xml:space="preserve">000 </w:t>
       </w:r>
       <w:r>
         <w:rPr>
@@ -12207,6 +12279,14 @@
       </w:pPr>
       <w:r>
         <w:rPr>
+          <w:rFonts w:ascii="BrowalliaUPC" w:hAnsi="BrowalliaUPC" w:cs="BrowalliaUPC"/>
+          <w:sz w:val="32"/>
+          <w:szCs w:val="32"/>
+        </w:rPr>
+        <w:t>(</w:t>
+      </w:r>
+      <w:r>
+        <w:rPr>
           <w:rFonts w:ascii="BrowalliaUPC" w:hAnsi="BrowalliaUPC" w:cs="BrowalliaUPC" w:hint="cs"/>
           <w:sz w:val="32"/>
           <w:szCs w:val="32"/>
@@ -12220,7 +12300,23 @@
           <w:sz w:val="32"/>
           <w:szCs w:val="32"/>
         </w:rPr>
-        <w:t>Hue &lt;= 20</w:t>
+        <w:t xml:space="preserve">Hue &lt;= </w:t>
+      </w:r>
+      <w:r>
+        <w:rPr>
+          <w:rFonts w:ascii="BrowalliaUPC" w:hAnsi="BrowalliaUPC" w:cs="BrowalliaUPC"/>
+          <w:sz w:val="32"/>
+          <w:szCs w:val="32"/>
+        </w:rPr>
+        <w:t>4</w:t>
+      </w:r>
+      <w:r>
+        <w:rPr>
+          <w:rFonts w:ascii="BrowalliaUPC" w:hAnsi="BrowalliaUPC" w:cs="BrowalliaUPC"/>
+          <w:sz w:val="32"/>
+          <w:szCs w:val="32"/>
+        </w:rPr>
+        <w:t xml:space="preserve">0 </w:t>
       </w:r>
       <w:r>
         <w:rPr>
@@ -12229,7 +12325,7 @@
           <w:szCs w:val="32"/>
           <w:cs/>
         </w:rPr>
-        <w:t xml:space="preserve"> หรือ </w:t>
+        <w:t xml:space="preserve">หรือ </w:t>
       </w:r>
       <w:r>
         <w:rPr>
@@ -12238,6 +12334,114 @@
           <w:szCs w:val="32"/>
         </w:rPr>
         <w:t>&gt;= 340</w:t>
+      </w:r>
+      <w:r>
+        <w:rPr>
+          <w:rFonts w:ascii="BrowalliaUPC" w:hAnsi="BrowalliaUPC" w:cs="BrowalliaUPC"/>
+          <w:sz w:val="32"/>
+          <w:szCs w:val="32"/>
+        </w:rPr>
+        <w:t xml:space="preserve">) </w:t>
+      </w:r>
+      <w:r>
+        <w:rPr>
+          <w:rFonts w:ascii="BrowalliaUPC" w:hAnsi="BrowalliaUPC" w:cs="BrowalliaUPC" w:hint="cs"/>
+          <w:sz w:val="32"/>
+          <w:szCs w:val="32"/>
+          <w:cs/>
+        </w:rPr>
+        <w:t>และ</w:t>
+      </w:r>
+      <w:r>
+        <w:rPr>
+          <w:rFonts w:ascii="BrowalliaUPC" w:hAnsi="BrowalliaUPC" w:cs="BrowalliaUPC"/>
+          <w:sz w:val="32"/>
+          <w:szCs w:val="32"/>
+        </w:rPr>
+        <w:t xml:space="preserve"> </w:t>
+      </w:r>
+      <w:r>
+        <w:rPr>
+          <w:rFonts w:ascii="BrowalliaUPC" w:hAnsi="BrowalliaUPC" w:cs="BrowalliaUPC" w:hint="cs"/>
+          <w:sz w:val="32"/>
+          <w:szCs w:val="32"/>
+          <w:cs/>
+        </w:rPr>
+        <w:t xml:space="preserve">ผลต่างค่า </w:t>
+      </w:r>
+      <w:r>
+        <w:rPr>
+          <w:rFonts w:ascii="BrowalliaUPC" w:hAnsi="BrowalliaUPC" w:cs="BrowalliaUPC"/>
+          <w:sz w:val="32"/>
+          <w:szCs w:val="32"/>
+        </w:rPr>
+        <w:t>S</w:t>
+      </w:r>
+      <w:r>
+        <w:rPr>
+          <w:rFonts w:ascii="BrowalliaUPC" w:hAnsi="BrowalliaUPC" w:cs="BrowalliaUPC"/>
+          <w:sz w:val="32"/>
+          <w:szCs w:val="32"/>
+        </w:rPr>
+        <w:t>aturation</w:t>
+      </w:r>
+      <w:r>
+        <w:rPr>
+          <w:rFonts w:ascii="BrowalliaUPC" w:hAnsi="BrowalliaUPC" w:cs="BrowalliaUPC"/>
+          <w:sz w:val="32"/>
+          <w:szCs w:val="32"/>
+        </w:rPr>
+        <w:t xml:space="preserve"> &lt;= 70 </w:t>
+      </w:r>
+      <w:r>
+        <w:rPr>
+          <w:rFonts w:ascii="BrowalliaUPC" w:hAnsi="BrowalliaUPC" w:cs="BrowalliaUPC" w:hint="cs"/>
+          <w:sz w:val="32"/>
+          <w:szCs w:val="32"/>
+          <w:cs/>
+        </w:rPr>
+        <w:t>และ</w:t>
+      </w:r>
+      <w:r>
+        <w:rPr>
+          <w:rFonts w:ascii="BrowalliaUPC" w:hAnsi="BrowalliaUPC" w:cs="BrowalliaUPC"/>
+          <w:sz w:val="32"/>
+          <w:szCs w:val="32"/>
+        </w:rPr>
+        <w:t xml:space="preserve"> </w:t>
+      </w:r>
+      <w:r>
+        <w:rPr>
+          <w:rFonts w:ascii="BrowalliaUPC" w:hAnsi="BrowalliaUPC" w:cs="BrowalliaUPC" w:hint="cs"/>
+          <w:sz w:val="32"/>
+          <w:szCs w:val="32"/>
+          <w:cs/>
+        </w:rPr>
+        <w:t xml:space="preserve">ผลต่างค่า </w:t>
+      </w:r>
+      <w:r>
+        <w:rPr>
+          <w:rFonts w:ascii="BrowalliaUPC" w:hAnsi="BrowalliaUPC" w:cs="BrowalliaUPC"/>
+          <w:sz w:val="32"/>
+          <w:szCs w:val="32"/>
+        </w:rPr>
+        <w:t>L</w:t>
+      </w:r>
+      <w:r>
+        <w:rPr>
+          <w:rFonts w:ascii="BrowalliaUPC" w:hAnsi="BrowalliaUPC" w:cs="BrowalliaUPC"/>
+          <w:sz w:val="32"/>
+          <w:szCs w:val="32"/>
+        </w:rPr>
+        <w:t>ightness</w:t>
+      </w:r>
+      <w:r>
+        <w:rPr>
+          <w:rFonts w:ascii="BrowalliaUPC" w:hAnsi="BrowalliaUPC" w:cs="BrowalliaUPC"/>
+          <w:sz w:val="32"/>
+          <w:szCs w:val="32"/>
+        </w:rPr>
+        <w:t xml:space="preserve"> &lt;= 40</w:t>
       </w:r>
     </w:p>
     <w:p>
@@ -13166,7 +13370,7 @@
                     <pic:cNvPicPr/>
                   </pic:nvPicPr>
                   <pic:blipFill>
-                    <a:blip r:embed="rId29">
+                    <a:blip r:embed="rId35">
                       <a:extLst>
                         <a:ext uri="{28A0092B-C50C-407E-A947-70E740481C1C}">
                           <a14:useLocalDpi xmlns:a14="http://schemas.microsoft.com/office/drawing/2010/main" val="0"/>
@@ -13757,6 +13961,7 @@
           <w:u w:val="single"/>
         </w:rPr>
       </w:pPr>
+      <w:commentRangeStart w:id="1"/>
       <w:r>
         <w:rPr>
           <w:noProof/>
@@ -13786,7 +13991,7 @@
                     <pic:cNvPicPr/>
                   </pic:nvPicPr>
                   <pic:blipFill>
-                    <a:blip r:embed="rId30">
+                    <a:blip r:embed="rId36">
                       <a:extLst>
                         <a:ext uri="{28A0092B-C50C-407E-A947-70E740481C1C}">
                           <a14:useLocalDpi xmlns:a14="http://schemas.microsoft.com/office/drawing/2010/main" val="0"/>
@@ -13812,6 +14017,14 @@
           </wp:anchor>
         </w:drawing>
       </w:r>
+      <w:commentRangeEnd w:id="1"/>
+      <w:r>
+        <w:rPr>
+          <w:rStyle w:val="CommentReference"/>
+          <w:rFonts w:cs="Angsana New"/>
+        </w:rPr>
+        <w:commentReference w:id="1"/>
+      </w:r>
       <w:r>
         <w:rPr>
           <w:rFonts w:ascii="BrowalliaUPC" w:hAnsi="BrowalliaUPC" w:cs="BrowalliaUPC"/>
@@ -14209,7 +14422,7 @@
       <w:pPr>
         <w:spacing w:after="0"/>
         <w:rPr>
-          <w:rFonts w:ascii="BrowalliaUPC" w:hAnsi="BrowalliaUPC" w:cs="BrowalliaUPC" w:hint="cs"/>
+          <w:rFonts w:ascii="BrowalliaUPC" w:hAnsi="BrowalliaUPC" w:cs="BrowalliaUPC"/>
           <w:sz w:val="18"/>
           <w:szCs w:val="18"/>
           <w:cs/>
@@ -14287,7 +14500,7 @@
           <w:szCs w:val="18"/>
         </w:rPr>
       </w:pPr>
-      <w:hyperlink r:id="rId31" w:history="1">
+      <w:hyperlink r:id="rId37" w:history="1">
         <w:r>
           <w:rPr>
             <w:rStyle w:val="Hyperlink"/>
@@ -14310,7 +14523,7 @@
           <w:szCs w:val="18"/>
         </w:rPr>
       </w:pPr>
-      <w:hyperlink r:id="rId32" w:history="1">
+      <w:hyperlink r:id="rId38" w:history="1">
         <w:r>
           <w:rPr>
             <w:rStyle w:val="Hyperlink"/>
@@ -14333,7 +14546,7 @@
           <w:szCs w:val="18"/>
         </w:rPr>
       </w:pPr>
-      <w:hyperlink r:id="rId33" w:history="1">
+      <w:hyperlink r:id="rId39" w:history="1">
         <w:r>
           <w:rPr>
             <w:rStyle w:val="Hyperlink"/>
@@ -14408,6 +14621,81 @@
     </w:sectPr>
   </w:body>
 </w:document>
+</file>
+
+<file path=word/comments.xml><?xml version="1.0" encoding="utf-8"?>
+<w:comments xmlns:wpc="http://schemas.microsoft.com/office/word/2010/wordprocessingCanvas" xmlns:cx="http://schemas.microsoft.com/office/drawing/2014/chartex" xmlns:cx1="http://schemas.microsoft.com/office/drawing/2015/9/8/chartex" xmlns:cx2="http://schemas.microsoft.com/office/drawing/2015/10/21/chartex" xmlns:cx3="http://schemas.microsoft.com/office/drawing/2016/5/9/chartex" xmlns:cx4="http://schemas.microsoft.com/office/drawing/2016/5/10/chartex" xmlns:cx5="http://schemas.microsoft.com/office/drawing/2016/5/11/chartex" xmlns:cx6="http://schemas.microsoft.com/office/drawing/2016/5/12/chartex" xmlns:cx7="http://schemas.microsoft.com/office/drawing/2016/5/13/chartex" xmlns:cx8="http://schemas.microsoft.com/office/drawing/2016/5/14/chartex" xmlns:mc="http://schemas.openxmlformats.org/markup-compatibility/2006" xmlns:aink="http://schemas.microsoft.com/office/drawing/2016/ink" xmlns:am3d="http://schemas.microsoft.com/office/drawing/2017/model3d" xmlns:o="urn:schemas-microsoft-com:office:office" xmlns:oel="http://schemas.microsoft.com/office/2019/extlst" xmlns:r="http://schemas.openxmlformats.org/officeDocument/2006/relationships" xmlns:m="http://schemas.openxmlformats.org/officeDocument/2006/math" xmlns:v="urn:schemas-microsoft-com:vml" xmlns:wp14="http://schemas.microsoft.com/office/word/2010/wordprocessingDrawing" xmlns:wp="http://schemas.openxmlformats.org/drawingml/2006/wordprocessingDrawing" xmlns:w10="urn:schemas-microsoft-com:office:word" xmlns:w="http://schemas.openxmlformats.org/wordprocessingml/2006/main" xmlns:w14="http://schemas.microsoft.com/office/word/2010/wordml" xmlns:w15="http://schemas.microsoft.com/office/word/2012/wordml" xmlns:w16cex="http://schemas.microsoft.com/office/word/2018/wordml/cex" xmlns:w16cid="http://schemas.microsoft.com/office/word/2016/wordml/cid" xmlns:w16="http://schemas.microsoft.com/office/word/2018/wordml" xmlns:w16sdtdh="http://schemas.microsoft.com/office/word/2020/wordml/sdtdatahash" xmlns:w16se="http://schemas.microsoft.com/office/word/2015/wordml/symex" xmlns:wpg="http://schemas.microsoft.com/office/word/2010/wordprocessingGroup" xmlns:wpi="http://schemas.microsoft.com/office/word/2010/wordprocessingInk" xmlns:wne="http://schemas.microsoft.com/office/word/2006/wordml" xmlns:wps="http://schemas.microsoft.com/office/word/2010/wordprocessingShape" mc:Ignorable="w14 w15 w16se w16cid w16 w16cex w16sdtdh wp14">
+  <w:comment w:id="0" w:author="chanon rattanajaratkul" w:date="2022-05-28T21:01:00Z" w:initials="cr">
+    <w:p>
+      <w:pPr>
+        <w:pStyle w:val="CommentText"/>
+        <w:rPr>
+          <w:rFonts w:hint="cs"/>
+          <w:cs/>
+        </w:rPr>
+      </w:pPr>
+      <w:r>
+        <w:rPr>
+          <w:rStyle w:val="CommentReference"/>
+        </w:rPr>
+        <w:annotationRef/>
+      </w:r>
+      <w:r>
+        <w:t>Add some picture</w:t>
+      </w:r>
+      <w:r>
+        <w:t>s</w:t>
+      </w:r>
+      <w:r>
+        <w:t xml:space="preserve"> &amp; Update </w:t>
+      </w:r>
+      <w:r>
+        <w:rPr>
+          <w:rFonts w:hint="cs"/>
+          <w:cs/>
+        </w:rPr>
+        <w:t>วิธีการใช้งาน</w:t>
+      </w:r>
+    </w:p>
+  </w:comment>
+  <w:comment w:id="1" w:author="chanon rattanajaratkul" w:date="2022-05-28T21:00:00Z" w:initials="cr">
+    <w:p>
+      <w:pPr>
+        <w:pStyle w:val="CommentText"/>
+      </w:pPr>
+      <w:r>
+        <w:rPr>
+          <w:rStyle w:val="CommentReference"/>
+        </w:rPr>
+        <w:annotationRef/>
+      </w:r>
+      <w:r>
+        <w:t>Change data in picture to RGB</w:t>
+      </w:r>
+    </w:p>
+  </w:comment>
+</w:comments>
+</file>
+
+<file path=word/commentsExtended.xml><?xml version="1.0" encoding="utf-8"?>
+<w15:commentsEx xmlns:wpc="http://schemas.microsoft.com/office/word/2010/wordprocessingCanvas" xmlns:cx="http://schemas.microsoft.com/office/drawing/2014/chartex" xmlns:cx1="http://schemas.microsoft.com/office/drawing/2015/9/8/chartex" xmlns:cx2="http://schemas.microsoft.com/office/drawing/2015/10/21/chartex" xmlns:cx3="http://schemas.microsoft.com/office/drawing/2016/5/9/chartex" xmlns:cx4="http://schemas.microsoft.com/office/drawing/2016/5/10/chartex" xmlns:cx5="http://schemas.microsoft.com/office/drawing/2016/5/11/chartex" xmlns:cx6="http://schemas.microsoft.com/office/drawing/2016/5/12/chartex" xmlns:cx7="http://schemas.microsoft.com/office/drawing/2016/5/13/chartex" xmlns:cx8="http://schemas.microsoft.com/office/drawing/2016/5/14/chartex" xmlns:mc="http://schemas.openxmlformats.org/markup-compatibility/2006" xmlns:aink="http://schemas.microsoft.com/office/drawing/2016/ink" xmlns:am3d="http://schemas.microsoft.com/office/drawing/2017/model3d" xmlns:o="urn:schemas-microsoft-com:office:office" xmlns:oel="http://schemas.microsoft.com/office/2019/extlst" xmlns:r="http://schemas.openxmlformats.org/officeDocument/2006/relationships" xmlns:m="http://schemas.openxmlformats.org/officeDocument/2006/math" xmlns:v="urn:schemas-microsoft-com:vml" xmlns:wp14="http://schemas.microsoft.com/office/word/2010/wordprocessingDrawing" xmlns:wp="http://schemas.openxmlformats.org/drawingml/2006/wordprocessingDrawing" xmlns:w10="urn:schemas-microsoft-com:office:word" xmlns:w="http://schemas.openxmlformats.org/wordprocessingml/2006/main" xmlns:w14="http://schemas.microsoft.com/office/word/2010/wordml" xmlns:w15="http://schemas.microsoft.com/office/word/2012/wordml" xmlns:w16cex="http://schemas.microsoft.com/office/word/2018/wordml/cex" xmlns:w16cid="http://schemas.microsoft.com/office/word/2016/wordml/cid" xmlns:w16="http://schemas.microsoft.com/office/word/2018/wordml" xmlns:w16sdtdh="http://schemas.microsoft.com/office/word/2020/wordml/sdtdatahash" xmlns:w16se="http://schemas.microsoft.com/office/word/2015/wordml/symex" xmlns:wpg="http://schemas.microsoft.com/office/word/2010/wordprocessingGroup" xmlns:wpi="http://schemas.microsoft.com/office/word/2010/wordprocessingInk" xmlns:wne="http://schemas.microsoft.com/office/word/2006/wordml" xmlns:wps="http://schemas.microsoft.com/office/word/2010/wordprocessingShape" mc:Ignorable="w14 w15 w16se w16cid w16 w16cex w16sdtdh wp14">
+  <w15:commentEx w15:paraId="37FF28FE" w15:done="0"/>
+  <w15:commentEx w15:paraId="10CC8E9F" w15:done="0"/>
+</w15:commentsEx>
+</file>
+
+<file path=word/commentsExtensible.xml><?xml version="1.0" encoding="utf-8"?>
+<w16cex:commentsExtensible xmlns:wpc="http://schemas.microsoft.com/office/word/2010/wordprocessingCanvas" xmlns:cx="http://schemas.microsoft.com/office/drawing/2014/chartex" xmlns:cx1="http://schemas.microsoft.com/office/drawing/2015/9/8/chartex" xmlns:cx2="http://schemas.microsoft.com/office/drawing/2015/10/21/chartex" xmlns:cx3="http://schemas.microsoft.com/office/drawing/2016/5/9/chartex" xmlns:cx4="http://schemas.microsoft.com/office/drawing/2016/5/10/chartex" xmlns:cx5="http://schemas.microsoft.com/office/drawing/2016/5/11/chartex" xmlns:cx6="http://schemas.microsoft.com/office/drawing/2016/5/12/chartex" xmlns:cx7="http://schemas.microsoft.com/office/drawing/2016/5/13/chartex" xmlns:cx8="http://schemas.microsoft.com/office/drawing/2016/5/14/chartex" xmlns:mc="http://schemas.openxmlformats.org/markup-compatibility/2006" xmlns:aink="http://schemas.microsoft.com/office/drawing/2016/ink" xmlns:am3d="http://schemas.microsoft.com/office/drawing/2017/model3d" xmlns:o="urn:schemas-microsoft-com:office:office" xmlns:oel="http://schemas.microsoft.com/office/2019/extlst" xmlns:r="http://schemas.openxmlformats.org/officeDocument/2006/relationships" xmlns:m="http://schemas.openxmlformats.org/officeDocument/2006/math" xmlns:v="urn:schemas-microsoft-com:vml" xmlns:wp14="http://schemas.microsoft.com/office/word/2010/wordprocessingDrawing" xmlns:wp="http://schemas.openxmlformats.org/drawingml/2006/wordprocessingDrawing" xmlns:w10="urn:schemas-microsoft-com:office:word" xmlns:w="http://schemas.openxmlformats.org/wordprocessingml/2006/main" xmlns:w14="http://schemas.microsoft.com/office/word/2010/wordml" xmlns:w15="http://schemas.microsoft.com/office/word/2012/wordml" xmlns:w16cex="http://schemas.microsoft.com/office/word/2018/wordml/cex" xmlns:w16cid="http://schemas.microsoft.com/office/word/2016/wordml/cid" xmlns:w16="http://schemas.microsoft.com/office/word/2018/wordml" xmlns:w16sdtdh="http://schemas.microsoft.com/office/word/2020/wordml/sdtdatahash" xmlns:w16se="http://schemas.microsoft.com/office/word/2015/wordml/symex" xmlns:wpg="http://schemas.microsoft.com/office/word/2010/wordprocessingGroup" xmlns:wpi="http://schemas.microsoft.com/office/word/2010/wordprocessingInk" xmlns:wne="http://schemas.microsoft.com/office/word/2006/wordml" xmlns:wps="http://schemas.microsoft.com/office/word/2010/wordprocessingShape" mc:Ignorable="w14 w15 w16se w16cid w16 w16cex w16sdtdh wp14">
+  <w16cex:commentExtensible w16cex:durableId="263D0C0F" w16cex:dateUtc="2022-05-28T14:01:00Z"/>
+  <w16cex:commentExtensible w16cex:durableId="263D0BD8" w16cex:dateUtc="2022-05-28T14:00:00Z"/>
+</w16cex:commentsExtensible>
+</file>
+
+<file path=word/commentsIds.xml><?xml version="1.0" encoding="utf-8"?>
+<w16cid:commentsIds xmlns:wpc="http://schemas.microsoft.com/office/word/2010/wordprocessingCanvas" xmlns:cx="http://schemas.microsoft.com/office/drawing/2014/chartex" xmlns:cx1="http://schemas.microsoft.com/office/drawing/2015/9/8/chartex" xmlns:cx2="http://schemas.microsoft.com/office/drawing/2015/10/21/chartex" xmlns:cx3="http://schemas.microsoft.com/office/drawing/2016/5/9/chartex" xmlns:cx4="http://schemas.microsoft.com/office/drawing/2016/5/10/chartex" xmlns:cx5="http://schemas.microsoft.com/office/drawing/2016/5/11/chartex" xmlns:cx6="http://schemas.microsoft.com/office/drawing/2016/5/12/chartex" xmlns:cx7="http://schemas.microsoft.com/office/drawing/2016/5/13/chartex" xmlns:cx8="http://schemas.microsoft.com/office/drawing/2016/5/14/chartex" xmlns:mc="http://schemas.openxmlformats.org/markup-compatibility/2006" xmlns:aink="http://schemas.microsoft.com/office/drawing/2016/ink" xmlns:am3d="http://schemas.microsoft.com/office/drawing/2017/model3d" xmlns:o="urn:schemas-microsoft-com:office:office" xmlns:oel="http://schemas.microsoft.com/office/2019/extlst" xmlns:r="http://schemas.openxmlformats.org/officeDocument/2006/relationships" xmlns:m="http://schemas.openxmlformats.org/officeDocument/2006/math" xmlns:v="urn:schemas-microsoft-com:vml" xmlns:wp14="http://schemas.microsoft.com/office/word/2010/wordprocessingDrawing" xmlns:wp="http://schemas.openxmlformats.org/drawingml/2006/wordprocessingDrawing" xmlns:w10="urn:schemas-microsoft-com:office:word" xmlns:w="http://schemas.openxmlformats.org/wordprocessingml/2006/main" xmlns:w14="http://schemas.microsoft.com/office/word/2010/wordml" xmlns:w15="http://schemas.microsoft.com/office/word/2012/wordml" xmlns:w16cex="http://schemas.microsoft.com/office/word/2018/wordml/cex" xmlns:w16cid="http://schemas.microsoft.com/office/word/2016/wordml/cid" xmlns:w16="http://schemas.microsoft.com/office/word/2018/wordml" xmlns:w16sdtdh="http://schemas.microsoft.com/office/word/2020/wordml/sdtdatahash" xmlns:w16se="http://schemas.microsoft.com/office/word/2015/wordml/symex" xmlns:wpg="http://schemas.microsoft.com/office/word/2010/wordprocessingGroup" xmlns:wpi="http://schemas.microsoft.com/office/word/2010/wordprocessingInk" xmlns:wne="http://schemas.microsoft.com/office/word/2006/wordml" xmlns:wps="http://schemas.microsoft.com/office/word/2010/wordprocessingShape" mc:Ignorable="w14 w15 w16se w16cid w16 w16cex w16sdtdh wp14">
+  <w16cid:commentId w16cid:paraId="37FF28FE" w16cid:durableId="263D0C0F"/>
+  <w16cid:commentId w16cid:paraId="10CC8E9F" w16cid:durableId="263D0BD8"/>
+</w16cid:commentsIds>
 </file>
 
 <file path=word/endnotes.xml><?xml version="1.0" encoding="utf-8"?>
@@ -16378,6 +16666,14 @@
     <w:abstractNumId w:val="7"/>
   </w:num>
 </w:numbering>
+</file>
+
+<file path=word/people.xml><?xml version="1.0" encoding="utf-8"?>
+<w15:people xmlns:wpc="http://schemas.microsoft.com/office/word/2010/wordprocessingCanvas" xmlns:cx="http://schemas.microsoft.com/office/drawing/2014/chartex" xmlns:cx1="http://schemas.microsoft.com/office/drawing/2015/9/8/chartex" xmlns:cx2="http://schemas.microsoft.com/office/drawing/2015/10/21/chartex" xmlns:cx3="http://schemas.microsoft.com/office/drawing/2016/5/9/chartex" xmlns:cx4="http://schemas.microsoft.com/office/drawing/2016/5/10/chartex" xmlns:cx5="http://schemas.microsoft.com/office/drawing/2016/5/11/chartex" xmlns:cx6="http://schemas.microsoft.com/office/drawing/2016/5/12/chartex" xmlns:cx7="http://schemas.microsoft.com/office/drawing/2016/5/13/chartex" xmlns:cx8="http://schemas.microsoft.com/office/drawing/2016/5/14/chartex" xmlns:mc="http://schemas.openxmlformats.org/markup-compatibility/2006" xmlns:aink="http://schemas.microsoft.com/office/drawing/2016/ink" xmlns:am3d="http://schemas.microsoft.com/office/drawing/2017/model3d" xmlns:o="urn:schemas-microsoft-com:office:office" xmlns:oel="http://schemas.microsoft.com/office/2019/extlst" xmlns:r="http://schemas.openxmlformats.org/officeDocument/2006/relationships" xmlns:m="http://schemas.openxmlformats.org/officeDocument/2006/math" xmlns:v="urn:schemas-microsoft-com:vml" xmlns:wp14="http://schemas.microsoft.com/office/word/2010/wordprocessingDrawing" xmlns:wp="http://schemas.openxmlformats.org/drawingml/2006/wordprocessingDrawing" xmlns:w10="urn:schemas-microsoft-com:office:word" xmlns:w="http://schemas.openxmlformats.org/wordprocessingml/2006/main" xmlns:w14="http://schemas.microsoft.com/office/word/2010/wordml" xmlns:w15="http://schemas.microsoft.com/office/word/2012/wordml" xmlns:w16cex="http://schemas.microsoft.com/office/word/2018/wordml/cex" xmlns:w16cid="http://schemas.microsoft.com/office/word/2016/wordml/cid" xmlns:w16="http://schemas.microsoft.com/office/word/2018/wordml" xmlns:w16sdtdh="http://schemas.microsoft.com/office/word/2020/wordml/sdtdatahash" xmlns:w16se="http://schemas.microsoft.com/office/word/2015/wordml/symex" xmlns:wpg="http://schemas.microsoft.com/office/word/2010/wordprocessingGroup" xmlns:wpi="http://schemas.microsoft.com/office/word/2010/wordprocessingInk" xmlns:wne="http://schemas.microsoft.com/office/word/2006/wordml" xmlns:wps="http://schemas.microsoft.com/office/word/2010/wordprocessingShape" mc:Ignorable="w14 w15 w16se w16cid w16 w16cex w16sdtdh wp14">
+  <w15:person w15:author="chanon rattanajaratkul">
+    <w15:presenceInfo w15:providerId="Windows Live" w15:userId="bc2c98449b445d2c"/>
+  </w15:person>
+</w15:people>
 </file>
 
 <file path=word/styles.xml><?xml version="1.0" encoding="utf-8"?>
@@ -17003,6 +17299,77 @@
       <w:color w:val="808080"/>
     </w:rPr>
   </w:style>
+  <w:style w:type="character" w:styleId="CommentReference">
+    <w:name w:val="annotation reference"/>
+    <w:basedOn w:val="DefaultParagraphFont"/>
+    <w:uiPriority w:val="99"/>
+    <w:semiHidden/>
+    <w:unhideWhenUsed/>
+    <w:rsid w:val="000E1A6A"/>
+    <w:rPr>
+      <w:sz w:val="16"/>
+      <w:szCs w:val="16"/>
+    </w:rPr>
+  </w:style>
+  <w:style w:type="paragraph" w:styleId="CommentText">
+    <w:name w:val="annotation text"/>
+    <w:basedOn w:val="Normal"/>
+    <w:link w:val="CommentTextChar"/>
+    <w:uiPriority w:val="99"/>
+    <w:semiHidden/>
+    <w:unhideWhenUsed/>
+    <w:rsid w:val="000E1A6A"/>
+    <w:pPr>
+      <w:spacing w:line="240" w:lineRule="auto"/>
+    </w:pPr>
+    <w:rPr>
+      <w:rFonts w:cs="Angsana New"/>
+      <w:sz w:val="20"/>
+      <w:szCs w:val="25"/>
+    </w:rPr>
+  </w:style>
+  <w:style w:type="character" w:customStyle="1" w:styleId="CommentTextChar">
+    <w:name w:val="Comment Text Char"/>
+    <w:basedOn w:val="DefaultParagraphFont"/>
+    <w:link w:val="CommentText"/>
+    <w:uiPriority w:val="99"/>
+    <w:semiHidden/>
+    <w:rsid w:val="000E1A6A"/>
+    <w:rPr>
+      <w:rFonts w:cs="Angsana New"/>
+      <w:sz w:val="20"/>
+      <w:szCs w:val="25"/>
+    </w:rPr>
+  </w:style>
+  <w:style w:type="paragraph" w:styleId="CommentSubject">
+    <w:name w:val="annotation subject"/>
+    <w:basedOn w:val="CommentText"/>
+    <w:next w:val="CommentText"/>
+    <w:link w:val="CommentSubjectChar"/>
+    <w:uiPriority w:val="99"/>
+    <w:semiHidden/>
+    <w:unhideWhenUsed/>
+    <w:rsid w:val="000E1A6A"/>
+    <w:rPr>
+      <w:b/>
+      <w:bCs/>
+    </w:rPr>
+  </w:style>
+  <w:style w:type="character" w:customStyle="1" w:styleId="CommentSubjectChar">
+    <w:name w:val="Comment Subject Char"/>
+    <w:basedOn w:val="CommentTextChar"/>
+    <w:link w:val="CommentSubject"/>
+    <w:uiPriority w:val="99"/>
+    <w:semiHidden/>
+    <w:rsid w:val="000E1A6A"/>
+    <w:rPr>
+      <w:rFonts w:cs="Angsana New"/>
+      <w:b/>
+      <w:bCs/>
+      <w:sz w:val="20"/>
+      <w:szCs w:val="25"/>
+    </w:rPr>
+  </w:style>
 </w:styles>
 </file>
 
